--- a/MeasuringEngineeringReport.docx
+++ b/MeasuringEngineeringReport.docx
@@ -74,7 +74,6 @@
           <w:lang w:val="en-GB"/>
         </w:rPr>
       </w:pPr>
-      <w:proofErr w:type="gramStart"/>
       <w:r>
         <w:rPr>
           <w:rFonts w:asciiTheme="minorHAnsi" w:hAnsiTheme="minorHAnsi" w:cstheme="minorHAnsi"/>
@@ -82,48 +81,26 @@
         </w:rPr>
         <w:t>First</w:t>
       </w:r>
-      <w:proofErr w:type="gramEnd"/>
-      <w:r>
-        <w:rPr>
-          <w:rFonts w:asciiTheme="minorHAnsi" w:hAnsiTheme="minorHAnsi" w:cstheme="minorHAnsi"/>
-          <w:lang w:val="en-GB"/>
-        </w:rPr>
-        <w:t xml:space="preserve"> we must ask the</w:t>
-      </w:r>
-      <w:r>
-        <w:rPr>
-          <w:rFonts w:asciiTheme="minorHAnsi" w:hAnsiTheme="minorHAnsi" w:cstheme="minorHAnsi"/>
-          <w:lang w:val="en-GB"/>
-        </w:rPr>
-        <w:t xml:space="preserve"> question of why we want to measure </w:t>
-      </w:r>
-      <w:r>
-        <w:rPr>
-          <w:rFonts w:asciiTheme="minorHAnsi" w:hAnsiTheme="minorHAnsi" w:cstheme="minorHAnsi"/>
-          <w:lang w:val="en-GB"/>
-        </w:rPr>
-        <w:t>software engineering</w:t>
-      </w:r>
-      <w:r>
-        <w:rPr>
-          <w:rFonts w:asciiTheme="minorHAnsi" w:hAnsiTheme="minorHAnsi" w:cstheme="minorHAnsi"/>
-          <w:lang w:val="en-GB"/>
-        </w:rPr>
-        <w:t>. Steve McConnell</w:t>
-      </w:r>
-      <w:r>
-        <w:rPr>
-          <w:rFonts w:asciiTheme="minorHAnsi" w:hAnsiTheme="minorHAnsi" w:cstheme="minorHAnsi"/>
-          <w:lang w:val="en-GB"/>
-        </w:rPr>
-        <w:t xml:space="preserve"> </w:t>
-      </w:r>
-      <w:r>
-        <w:rPr>
-          <w:rFonts w:asciiTheme="minorHAnsi" w:hAnsiTheme="minorHAnsi" w:cstheme="minorHAnsi"/>
-          <w:lang w:val="en-GB"/>
-        </w:rPr>
-        <w:t>(</w:t>
+      <w:r>
+        <w:rPr>
+          <w:rFonts w:asciiTheme="minorHAnsi" w:hAnsiTheme="minorHAnsi" w:cstheme="minorHAnsi"/>
+          <w:lang w:val="en-GB"/>
+        </w:rPr>
+        <w:t>,</w:t>
+      </w:r>
+      <w:r>
+        <w:rPr>
+          <w:rFonts w:asciiTheme="minorHAnsi" w:hAnsiTheme="minorHAnsi" w:cstheme="minorHAnsi"/>
+          <w:lang w:val="en-GB"/>
+        </w:rPr>
+        <w:t xml:space="preserve"> we must ask the question of why we want to measure software engineering. Steve McConnell</w:t>
+      </w:r>
+      <w:r>
+        <w:rPr>
+          <w:rFonts w:asciiTheme="minorHAnsi" w:hAnsiTheme="minorHAnsi" w:cstheme="minorHAnsi"/>
+          <w:lang w:val="en-GB"/>
+        </w:rPr>
+        <w:t xml:space="preserve"> (</w:t>
       </w:r>
       <w:proofErr w:type="spellStart"/>
       <w:r>
@@ -169,23 +146,7 @@
             <w:rFonts w:asciiTheme="minorHAnsi" w:hAnsiTheme="minorHAnsi" w:cstheme="minorHAnsi"/>
             <w:lang w:val="en-GB"/>
           </w:rPr>
-          <w:t>https://www</w:t>
-        </w:r>
-        <w:r>
-          <w:rPr>
-            <w:rStyle w:val="Hyperlink"/>
-            <w:rFonts w:asciiTheme="minorHAnsi" w:hAnsiTheme="minorHAnsi" w:cstheme="minorHAnsi"/>
-            <w:lang w:val="en-GB"/>
-          </w:rPr>
-          <w:t>.</w:t>
-        </w:r>
-        <w:r>
-          <w:rPr>
-            <w:rStyle w:val="Hyperlink"/>
-            <w:rFonts w:asciiTheme="minorHAnsi" w:hAnsiTheme="minorHAnsi" w:cstheme="minorHAnsi"/>
-            <w:lang w:val="en-GB"/>
-          </w:rPr>
-          <w:t>getclockwise.com/blog/measure-productivity-development</w:t>
+          <w:t>https://www.getclockwise.com/blog/measure-productivity-development</w:t>
         </w:r>
       </w:hyperlink>
       <w:r>
@@ -495,7 +456,6 @@
     <w:p>
       <w:pPr>
         <w:spacing w:line="360" w:lineRule="auto"/>
-        <w:jc w:val="both"/>
         <w:rPr>
           <w:rFonts w:asciiTheme="minorHAnsi" w:hAnsiTheme="minorHAnsi" w:cstheme="minorHAnsi"/>
           <w:b/>
@@ -520,24 +480,147 @@
     </w:p>
     <w:p>
       <w:pPr>
-        <w:pStyle w:val="ListParagraph"/>
-        <w:numPr>
-          <w:ilvl w:val="0"/>
-          <w:numId w:val="23"/>
-        </w:numPr>
         <w:spacing w:line="360" w:lineRule="auto"/>
         <w:jc w:val="both"/>
         <w:rPr>
-          <w:rFonts w:cstheme="minorHAnsi"/>
-          <w:lang w:val="en-GB"/>
-        </w:rPr>
-      </w:pPr>
-      <w:r>
-        <w:rPr>
-          <w:rFonts w:cstheme="minorHAnsi"/>
-          <w:lang w:val="en-GB"/>
-        </w:rPr>
-        <w:t>See KPI and Metrics email</w:t>
+          <w:rFonts w:asciiTheme="minorHAnsi" w:hAnsiTheme="minorHAnsi" w:cstheme="minorHAnsi"/>
+          <w:lang w:val="en-GB"/>
+        </w:rPr>
+      </w:pPr>
+      <w:r>
+        <w:rPr>
+          <w:rFonts w:asciiTheme="minorHAnsi" w:hAnsiTheme="minorHAnsi" w:cstheme="minorHAnsi"/>
+          <w:lang w:val="en-GB"/>
+        </w:rPr>
+        <w:t xml:space="preserve">The first section of this report will look to explore </w:t>
+      </w:r>
+      <w:r>
+        <w:rPr>
+          <w:rFonts w:asciiTheme="minorHAnsi" w:hAnsiTheme="minorHAnsi" w:cstheme="minorHAnsi"/>
+          <w:i/>
+          <w:iCs/>
+          <w:lang w:val="en-GB"/>
+        </w:rPr>
+        <w:t>how</w:t>
+      </w:r>
+      <w:r>
+        <w:rPr>
+          <w:rFonts w:asciiTheme="minorHAnsi" w:hAnsiTheme="minorHAnsi" w:cstheme="minorHAnsi"/>
+          <w:lang w:val="en-GB"/>
+        </w:rPr>
+        <w:t xml:space="preserve"> you can</w:t>
+      </w:r>
+      <w:r>
+        <w:rPr>
+          <w:rFonts w:asciiTheme="minorHAnsi" w:hAnsiTheme="minorHAnsi" w:cstheme="minorHAnsi"/>
+          <w:lang w:val="en-GB"/>
+        </w:rPr>
+        <w:t xml:space="preserve"> </w:t>
+      </w:r>
+      <w:r>
+        <w:rPr>
+          <w:rFonts w:asciiTheme="minorHAnsi" w:hAnsiTheme="minorHAnsi" w:cstheme="minorHAnsi"/>
+          <w:lang w:val="en-GB"/>
+        </w:rPr>
+        <w:t>measure software engineering. The question at hand is not whether software engineering is measurable but rather</w:t>
+      </w:r>
+      <w:r>
+        <w:rPr>
+          <w:rFonts w:asciiTheme="minorHAnsi" w:hAnsiTheme="minorHAnsi" w:cstheme="minorHAnsi"/>
+          <w:lang w:val="en-GB"/>
+        </w:rPr>
+        <w:t xml:space="preserve"> what data is available to help measure </w:t>
+      </w:r>
+      <w:r>
+        <w:rPr>
+          <w:rFonts w:asciiTheme="minorHAnsi" w:hAnsiTheme="minorHAnsi" w:cstheme="minorHAnsi"/>
+          <w:lang w:val="en-GB"/>
+        </w:rPr>
+        <w:t>engineering</w:t>
+      </w:r>
+      <w:r>
+        <w:rPr>
+          <w:rFonts w:asciiTheme="minorHAnsi" w:hAnsiTheme="minorHAnsi" w:cstheme="minorHAnsi"/>
+          <w:lang w:val="en-GB"/>
+        </w:rPr>
+        <w:t xml:space="preserve"> activity and</w:t>
+      </w:r>
+      <w:r>
+        <w:rPr>
+          <w:rFonts w:asciiTheme="minorHAnsi" w:hAnsiTheme="minorHAnsi" w:cstheme="minorHAnsi"/>
+          <w:lang w:val="en-GB"/>
+        </w:rPr>
+        <w:t xml:space="preserve"> whether the metrics being used </w:t>
+      </w:r>
+      <w:r>
+        <w:rPr>
+          <w:rFonts w:asciiTheme="minorHAnsi" w:hAnsiTheme="minorHAnsi" w:cstheme="minorHAnsi"/>
+          <w:lang w:val="en-GB"/>
+        </w:rPr>
+        <w:t xml:space="preserve">are </w:t>
+      </w:r>
+      <w:r>
+        <w:rPr>
+          <w:rFonts w:asciiTheme="minorHAnsi" w:hAnsiTheme="minorHAnsi" w:cstheme="minorHAnsi"/>
+          <w:lang w:val="en-GB"/>
+        </w:rPr>
+        <w:t>useful and fair.</w:t>
+      </w:r>
+      <w:r>
+        <w:rPr>
+          <w:rFonts w:asciiTheme="minorHAnsi" w:hAnsiTheme="minorHAnsi" w:cstheme="minorHAnsi"/>
+          <w:lang w:val="en-GB"/>
+        </w:rPr>
+        <w:t xml:space="preserve"> </w:t>
+      </w:r>
+      <w:r>
+        <w:rPr>
+          <w:rFonts w:asciiTheme="minorHAnsi" w:hAnsiTheme="minorHAnsi" w:cstheme="minorHAnsi"/>
+          <w:lang w:val="en-GB"/>
+        </w:rPr>
+        <w:t>Although there are standards around software measurement, most notably t</w:t>
+      </w:r>
+      <w:r>
+        <w:rPr>
+          <w:rFonts w:asciiTheme="minorHAnsi" w:hAnsiTheme="minorHAnsi" w:cstheme="minorHAnsi"/>
+          <w:lang w:val="en-GB"/>
+        </w:rPr>
+        <w:t xml:space="preserve">he ISO </w:t>
+      </w:r>
+      <w:r>
+        <w:rPr>
+          <w:rFonts w:asciiTheme="minorHAnsi" w:hAnsiTheme="minorHAnsi" w:cstheme="minorHAnsi"/>
+          <w:lang w:val="en-GB"/>
+        </w:rPr>
+        <w:t>Standard 15939</w:t>
+      </w:r>
+      <w:r>
+        <w:rPr>
+          <w:rFonts w:asciiTheme="minorHAnsi" w:hAnsiTheme="minorHAnsi" w:cstheme="minorHAnsi"/>
+          <w:lang w:val="en-GB"/>
+        </w:rPr>
+        <w:t xml:space="preserve"> (International Organization for Standardization, 2017)</w:t>
+      </w:r>
+      <w:r>
+        <w:rPr>
+          <w:rFonts w:asciiTheme="minorHAnsi" w:hAnsiTheme="minorHAnsi" w:cstheme="minorHAnsi"/>
+          <w:lang w:val="en-GB"/>
+        </w:rPr>
+        <w:t>, there is no one definitive way to measure engineering productivity and this section aims to discuss some notable metrics and their strengths and</w:t>
+      </w:r>
+      <w:r>
+        <w:rPr>
+          <w:rFonts w:asciiTheme="minorHAnsi" w:hAnsiTheme="minorHAnsi" w:cstheme="minorHAnsi"/>
+          <w:lang w:val="en-GB"/>
+        </w:rPr>
+        <w:t xml:space="preserve"> weaknesses</w:t>
+      </w:r>
+      <w:r>
+        <w:rPr>
+          <w:rFonts w:asciiTheme="minorHAnsi" w:hAnsiTheme="minorHAnsi" w:cstheme="minorHAnsi"/>
+          <w:lang w:val="en-GB"/>
+        </w:rPr>
+        <w:t>.</w:t>
       </w:r>
     </w:p>
     <w:p>
@@ -556,15 +639,739 @@
         <w:jc w:val="both"/>
         <w:rPr>
           <w:rFonts w:asciiTheme="minorHAnsi" w:hAnsiTheme="minorHAnsi" w:cstheme="minorHAnsi"/>
-          <w:lang w:val="en-GB"/>
-        </w:rPr>
-      </w:pPr>
-      <w:r>
-        <w:rPr>
-          <w:rFonts w:asciiTheme="minorHAnsi" w:hAnsiTheme="minorHAnsi" w:cstheme="minorHAnsi"/>
-          <w:lang w:val="en-GB"/>
-        </w:rPr>
-        <w:t xml:space="preserve">The first section of this report will look to explore </w:t>
+          <w:b/>
+          <w:bCs/>
+          <w:lang w:val="en-GB"/>
+        </w:rPr>
+      </w:pPr>
+      <w:r>
+        <w:rPr>
+          <w:rFonts w:asciiTheme="minorHAnsi" w:hAnsiTheme="minorHAnsi" w:cstheme="minorHAnsi"/>
+          <w:b/>
+          <w:bCs/>
+          <w:lang w:val="en-GB"/>
+        </w:rPr>
+        <w:t xml:space="preserve">Source </w:t>
+      </w:r>
+      <w:r>
+        <w:rPr>
+          <w:rFonts w:asciiTheme="minorHAnsi" w:hAnsiTheme="minorHAnsi" w:cstheme="minorHAnsi"/>
+          <w:b/>
+          <w:bCs/>
+          <w:lang w:val="en-GB"/>
+        </w:rPr>
+        <w:t>Lines of Code</w:t>
+      </w:r>
+    </w:p>
+    <w:p>
+      <w:pPr>
+        <w:spacing w:line="360" w:lineRule="auto"/>
+        <w:jc w:val="both"/>
+        <w:rPr>
+          <w:rFonts w:asciiTheme="minorHAnsi" w:hAnsiTheme="minorHAnsi" w:cstheme="minorHAnsi"/>
+          <w:lang w:val="en-GB"/>
+        </w:rPr>
+      </w:pPr>
+      <w:r>
+        <w:rPr>
+          <w:rFonts w:asciiTheme="minorHAnsi" w:hAnsiTheme="minorHAnsi" w:cstheme="minorHAnsi"/>
+          <w:lang w:val="en-GB"/>
+        </w:rPr>
+        <w:t>A basic metric used to measure an engineer’s output</w:t>
+      </w:r>
+      <w:r>
+        <w:rPr>
+          <w:rFonts w:asciiTheme="minorHAnsi" w:hAnsiTheme="minorHAnsi" w:cstheme="minorHAnsi"/>
+          <w:lang w:val="en-GB"/>
+        </w:rPr>
+        <w:t xml:space="preserve"> is to</w:t>
+      </w:r>
+      <w:r>
+        <w:rPr>
+          <w:rFonts w:asciiTheme="minorHAnsi" w:hAnsiTheme="minorHAnsi" w:cstheme="minorHAnsi"/>
+          <w:lang w:val="en-GB"/>
+        </w:rPr>
+        <w:t xml:space="preserve"> count the number of lines</w:t>
+      </w:r>
+      <w:r>
+        <w:rPr>
+          <w:rFonts w:asciiTheme="minorHAnsi" w:hAnsiTheme="minorHAnsi" w:cstheme="minorHAnsi"/>
+          <w:lang w:val="en-GB"/>
+        </w:rPr>
+        <w:t xml:space="preserve"> code they write</w:t>
+      </w:r>
+      <w:r>
+        <w:rPr>
+          <w:rFonts w:asciiTheme="minorHAnsi" w:hAnsiTheme="minorHAnsi" w:cstheme="minorHAnsi"/>
+          <w:lang w:val="en-GB"/>
+        </w:rPr>
+        <w:t xml:space="preserve">. </w:t>
+      </w:r>
+      <w:r>
+        <w:rPr>
+          <w:rFonts w:asciiTheme="minorHAnsi" w:hAnsiTheme="minorHAnsi" w:cstheme="minorHAnsi"/>
+          <w:lang w:val="en-GB"/>
+        </w:rPr>
+        <w:t>There are several ways to measure source lines of code (SLOC)</w:t>
+      </w:r>
+      <w:r>
+        <w:rPr>
+          <w:rFonts w:asciiTheme="minorHAnsi" w:hAnsiTheme="minorHAnsi" w:cstheme="minorHAnsi"/>
+          <w:lang w:val="en-GB"/>
+        </w:rPr>
+        <w:t>. For example</w:t>
+      </w:r>
+      <w:r>
+        <w:rPr>
+          <w:rFonts w:asciiTheme="minorHAnsi" w:hAnsiTheme="minorHAnsi" w:cstheme="minorHAnsi"/>
+          <w:lang w:val="en-GB"/>
+        </w:rPr>
+        <w:t xml:space="preserve">, </w:t>
+      </w:r>
+      <w:r>
+        <w:rPr>
+          <w:rFonts w:asciiTheme="minorHAnsi" w:hAnsiTheme="minorHAnsi" w:cstheme="minorHAnsi"/>
+          <w:lang w:val="en-GB"/>
+        </w:rPr>
+        <w:t>do we</w:t>
+      </w:r>
+      <w:r>
+        <w:rPr>
+          <w:rFonts w:asciiTheme="minorHAnsi" w:hAnsiTheme="minorHAnsi" w:cstheme="minorHAnsi"/>
+          <w:lang w:val="en-GB"/>
+        </w:rPr>
+        <w:t xml:space="preserve"> measure</w:t>
+      </w:r>
+      <w:r>
+        <w:rPr>
+          <w:rFonts w:asciiTheme="minorHAnsi" w:hAnsiTheme="minorHAnsi" w:cstheme="minorHAnsi"/>
+          <w:lang w:val="en-GB"/>
+        </w:rPr>
+        <w:t xml:space="preserve"> the number of actual lines in the source file</w:t>
+      </w:r>
+      <w:r>
+        <w:rPr>
+          <w:rFonts w:asciiTheme="minorHAnsi" w:hAnsiTheme="minorHAnsi" w:cstheme="minorHAnsi"/>
+          <w:lang w:val="en-GB"/>
+        </w:rPr>
+        <w:t xml:space="preserve"> (physical SLOC)</w:t>
+      </w:r>
+      <w:r>
+        <w:rPr>
+          <w:rFonts w:asciiTheme="minorHAnsi" w:hAnsiTheme="minorHAnsi" w:cstheme="minorHAnsi"/>
+          <w:lang w:val="en-GB"/>
+        </w:rPr>
+        <w:t>, or should we consider each statement to be a line of code</w:t>
+      </w:r>
+      <w:r>
+        <w:rPr>
+          <w:rFonts w:asciiTheme="minorHAnsi" w:hAnsiTheme="minorHAnsi" w:cstheme="minorHAnsi"/>
+          <w:lang w:val="en-GB"/>
+        </w:rPr>
+        <w:t xml:space="preserve"> (logical SLOC)</w:t>
+      </w:r>
+      <w:r>
+        <w:rPr>
+          <w:rFonts w:asciiTheme="minorHAnsi" w:hAnsiTheme="minorHAnsi" w:cstheme="minorHAnsi"/>
+          <w:lang w:val="en-GB"/>
+        </w:rPr>
+        <w:t>.</w:t>
+      </w:r>
+      <w:r>
+        <w:rPr>
+          <w:rFonts w:asciiTheme="minorHAnsi" w:hAnsiTheme="minorHAnsi" w:cstheme="minorHAnsi"/>
+          <w:lang w:val="en-GB"/>
+        </w:rPr>
+        <w:t xml:space="preserve"> In general, the latter is used, and </w:t>
+      </w:r>
+      <w:r>
+        <w:rPr>
+          <w:rFonts w:asciiTheme="minorHAnsi" w:hAnsiTheme="minorHAnsi" w:cstheme="minorHAnsi"/>
+          <w:lang w:val="en-GB"/>
+        </w:rPr>
+        <w:t>comments are</w:t>
+      </w:r>
+      <w:r>
+        <w:rPr>
+          <w:rFonts w:asciiTheme="minorHAnsi" w:hAnsiTheme="minorHAnsi" w:cstheme="minorHAnsi"/>
+          <w:lang w:val="en-GB"/>
+        </w:rPr>
+        <w:t xml:space="preserve"> generally</w:t>
+      </w:r>
+      <w:r>
+        <w:rPr>
+          <w:rFonts w:asciiTheme="minorHAnsi" w:hAnsiTheme="minorHAnsi" w:cstheme="minorHAnsi"/>
+          <w:lang w:val="en-GB"/>
+        </w:rPr>
+        <w:t xml:space="preserve"> exclud</w:t>
+      </w:r>
+      <w:r>
+        <w:rPr>
+          <w:rFonts w:asciiTheme="minorHAnsi" w:hAnsiTheme="minorHAnsi" w:cstheme="minorHAnsi"/>
+          <w:lang w:val="en-GB"/>
+        </w:rPr>
+        <w:t>ed</w:t>
+      </w:r>
+      <w:r>
+        <w:rPr>
+          <w:rFonts w:asciiTheme="minorHAnsi" w:hAnsiTheme="minorHAnsi" w:cstheme="minorHAnsi"/>
+          <w:lang w:val="en-GB"/>
+        </w:rPr>
+        <w:t xml:space="preserve"> </w:t>
+      </w:r>
+      <w:r>
+        <w:rPr>
+          <w:rFonts w:asciiTheme="minorHAnsi" w:hAnsiTheme="minorHAnsi" w:cstheme="minorHAnsi"/>
+          <w:lang w:val="en-GB"/>
+        </w:rPr>
+        <w:t>with</w:t>
+      </w:r>
+      <w:r>
+        <w:rPr>
+          <w:rFonts w:asciiTheme="minorHAnsi" w:hAnsiTheme="minorHAnsi" w:cstheme="minorHAnsi"/>
+          <w:lang w:val="en-GB"/>
+        </w:rPr>
+        <w:t xml:space="preserve"> only</w:t>
+      </w:r>
+      <w:r>
+        <w:rPr>
+          <w:rFonts w:asciiTheme="minorHAnsi" w:hAnsiTheme="minorHAnsi" w:cstheme="minorHAnsi"/>
+          <w:lang w:val="en-GB"/>
+        </w:rPr>
+        <w:t xml:space="preserve"> functional code</w:t>
+      </w:r>
+      <w:r>
+        <w:rPr>
+          <w:rFonts w:asciiTheme="minorHAnsi" w:hAnsiTheme="minorHAnsi" w:cstheme="minorHAnsi"/>
+          <w:lang w:val="en-GB"/>
+        </w:rPr>
+        <w:t xml:space="preserve"> being measured</w:t>
+      </w:r>
+      <w:r>
+        <w:rPr>
+          <w:rFonts w:asciiTheme="minorHAnsi" w:hAnsiTheme="minorHAnsi" w:cstheme="minorHAnsi"/>
+          <w:lang w:val="en-GB"/>
+        </w:rPr>
+        <w:t>.</w:t>
+      </w:r>
+      <w:r>
+        <w:rPr>
+          <w:rFonts w:asciiTheme="minorHAnsi" w:hAnsiTheme="minorHAnsi" w:cstheme="minorHAnsi"/>
+          <w:lang w:val="en-GB"/>
+        </w:rPr>
+        <w:t xml:space="preserve"> </w:t>
+      </w:r>
+      <w:r>
+        <w:rPr>
+          <w:rFonts w:asciiTheme="minorHAnsi" w:hAnsiTheme="minorHAnsi" w:cstheme="minorHAnsi"/>
+          <w:lang w:val="en-GB"/>
+        </w:rPr>
+        <w:t>A c</w:t>
+      </w:r>
+      <w:r>
+        <w:rPr>
+          <w:rFonts w:asciiTheme="minorHAnsi" w:hAnsiTheme="minorHAnsi" w:cstheme="minorHAnsi"/>
+          <w:lang w:val="en-GB"/>
+        </w:rPr>
+        <w:t>ommon criticism i</w:t>
+      </w:r>
+      <w:r>
+        <w:rPr>
+          <w:rFonts w:asciiTheme="minorHAnsi" w:hAnsiTheme="minorHAnsi" w:cstheme="minorHAnsi"/>
+          <w:lang w:val="en-GB"/>
+        </w:rPr>
+        <w:t xml:space="preserve">s </w:t>
+      </w:r>
+      <w:r>
+        <w:rPr>
+          <w:rFonts w:asciiTheme="minorHAnsi" w:hAnsiTheme="minorHAnsi" w:cstheme="minorHAnsi"/>
+          <w:lang w:val="en-GB"/>
+        </w:rPr>
+        <w:t xml:space="preserve">that </w:t>
+      </w:r>
+      <w:r>
+        <w:rPr>
+          <w:rFonts w:asciiTheme="minorHAnsi" w:hAnsiTheme="minorHAnsi" w:cstheme="minorHAnsi"/>
+          <w:lang w:val="en-GB"/>
+        </w:rPr>
+        <w:t>greater SLOC</w:t>
+      </w:r>
+      <w:r>
+        <w:rPr>
+          <w:rFonts w:asciiTheme="minorHAnsi" w:hAnsiTheme="minorHAnsi" w:cstheme="minorHAnsi"/>
+          <w:lang w:val="en-GB"/>
+        </w:rPr>
+        <w:t xml:space="preserve"> does not necessarily correspond to </w:t>
+      </w:r>
+      <w:r>
+        <w:rPr>
+          <w:rFonts w:asciiTheme="minorHAnsi" w:hAnsiTheme="minorHAnsi" w:cstheme="minorHAnsi"/>
+          <w:lang w:val="en-GB"/>
+        </w:rPr>
+        <w:t>increased</w:t>
+      </w:r>
+      <w:r>
+        <w:rPr>
+          <w:rFonts w:asciiTheme="minorHAnsi" w:hAnsiTheme="minorHAnsi" w:cstheme="minorHAnsi"/>
+          <w:lang w:val="en-GB"/>
+        </w:rPr>
+        <w:t xml:space="preserve"> efficiency or skill</w:t>
+      </w:r>
+      <w:r>
+        <w:rPr>
+          <w:rFonts w:asciiTheme="minorHAnsi" w:hAnsiTheme="minorHAnsi" w:cstheme="minorHAnsi"/>
+          <w:lang w:val="en-GB"/>
+        </w:rPr>
+        <w:t>, and often when we refactor code</w:t>
+      </w:r>
+      <w:r>
+        <w:rPr>
+          <w:rFonts w:asciiTheme="minorHAnsi" w:hAnsiTheme="minorHAnsi" w:cstheme="minorHAnsi"/>
+          <w:lang w:val="en-GB"/>
+        </w:rPr>
+        <w:t>,</w:t>
+      </w:r>
+      <w:r>
+        <w:rPr>
+          <w:rFonts w:asciiTheme="minorHAnsi" w:hAnsiTheme="minorHAnsi" w:cstheme="minorHAnsi"/>
+          <w:lang w:val="en-GB"/>
+        </w:rPr>
+        <w:t xml:space="preserve"> we look to reduce the amount of code</w:t>
+      </w:r>
+      <w:r>
+        <w:rPr>
+          <w:rFonts w:asciiTheme="minorHAnsi" w:hAnsiTheme="minorHAnsi" w:cstheme="minorHAnsi"/>
+          <w:lang w:val="en-GB"/>
+        </w:rPr>
+        <w:t>. Two engineers can implement the same functionality but the number of SLOC could vary by a factor of ten</w:t>
+      </w:r>
+      <w:r>
+        <w:rPr>
+          <w:rFonts w:asciiTheme="minorHAnsi" w:hAnsiTheme="minorHAnsi" w:cstheme="minorHAnsi"/>
+          <w:lang w:val="en-GB"/>
+        </w:rPr>
+        <w:t xml:space="preserve"> (</w:t>
+      </w:r>
+      <w:proofErr w:type="spellStart"/>
+      <w:r>
+        <w:rPr>
+          <w:rFonts w:asciiTheme="minorHAnsi" w:hAnsiTheme="minorHAnsi" w:cstheme="minorHAnsi"/>
+          <w:lang w:val="en-GB"/>
+        </w:rPr>
+        <w:t>Construx</w:t>
+      </w:r>
+      <w:proofErr w:type="spellEnd"/>
+      <w:r>
+        <w:rPr>
+          <w:rFonts w:asciiTheme="minorHAnsi" w:hAnsiTheme="minorHAnsi" w:cstheme="minorHAnsi"/>
+          <w:lang w:val="en-GB"/>
+        </w:rPr>
+        <w:t xml:space="preserve"> Software, 2016</w:t>
+      </w:r>
+      <w:r>
+        <w:rPr>
+          <w:rFonts w:asciiTheme="minorHAnsi" w:hAnsiTheme="minorHAnsi" w:cstheme="minorHAnsi"/>
+          <w:lang w:val="en-GB"/>
+        </w:rPr>
+        <w:t>)</w:t>
+      </w:r>
+      <w:r>
+        <w:rPr>
+          <w:rFonts w:asciiTheme="minorHAnsi" w:hAnsiTheme="minorHAnsi" w:cstheme="minorHAnsi"/>
+          <w:lang w:val="en-GB"/>
+        </w:rPr>
+        <w:t>.</w:t>
+      </w:r>
+      <w:r>
+        <w:rPr>
+          <w:rFonts w:asciiTheme="minorHAnsi" w:hAnsiTheme="minorHAnsi" w:cstheme="minorHAnsi"/>
+          <w:lang w:val="en-GB"/>
+        </w:rPr>
+        <w:t xml:space="preserve"> Additionally, depending on the language and coding conventions used </w:t>
+      </w:r>
+      <w:r>
+        <w:rPr>
+          <w:rFonts w:asciiTheme="minorHAnsi" w:hAnsiTheme="minorHAnsi" w:cstheme="minorHAnsi"/>
+          <w:lang w:val="en-GB"/>
+        </w:rPr>
+        <w:t>the SLOC differs</w:t>
+      </w:r>
+      <w:r>
+        <w:rPr>
+          <w:rFonts w:asciiTheme="minorHAnsi" w:hAnsiTheme="minorHAnsi" w:cstheme="minorHAnsi"/>
+          <w:lang w:val="en-GB"/>
+        </w:rPr>
+        <w:t>.</w:t>
+      </w:r>
+    </w:p>
+    <w:p>
+      <w:pPr>
+        <w:spacing w:line="360" w:lineRule="auto"/>
+        <w:jc w:val="both"/>
+        <w:rPr>
+          <w:rFonts w:asciiTheme="minorHAnsi" w:hAnsiTheme="minorHAnsi" w:cstheme="minorHAnsi"/>
+          <w:lang w:val="en-GB"/>
+        </w:rPr>
+      </w:pPr>
+    </w:p>
+    <w:p>
+      <w:pPr>
+        <w:spacing w:line="360" w:lineRule="auto"/>
+        <w:jc w:val="both"/>
+        <w:rPr>
+          <w:rFonts w:asciiTheme="minorHAnsi" w:hAnsiTheme="minorHAnsi" w:cstheme="minorHAnsi"/>
+          <w:b/>
+          <w:bCs/>
+          <w:lang w:val="en-GB"/>
+        </w:rPr>
+      </w:pPr>
+      <w:r>
+        <w:rPr>
+          <w:rFonts w:asciiTheme="minorHAnsi" w:hAnsiTheme="minorHAnsi" w:cstheme="minorHAnsi"/>
+          <w:b/>
+          <w:bCs/>
+          <w:lang w:val="en-GB"/>
+        </w:rPr>
+        <w:t xml:space="preserve">Commits &amp; </w:t>
+      </w:r>
+      <w:r>
+        <w:rPr>
+          <w:rFonts w:asciiTheme="minorHAnsi" w:hAnsiTheme="minorHAnsi" w:cstheme="minorHAnsi"/>
+          <w:b/>
+          <w:bCs/>
+          <w:lang w:val="en-GB"/>
+        </w:rPr>
+        <w:t>Pull Requests</w:t>
+      </w:r>
+    </w:p>
+    <w:p>
+      <w:pPr>
+        <w:spacing w:line="360" w:lineRule="auto"/>
+        <w:jc w:val="both"/>
+        <w:rPr>
+          <w:rFonts w:asciiTheme="minorHAnsi" w:hAnsiTheme="minorHAnsi" w:cstheme="minorHAnsi"/>
+          <w:lang w:val="en-GB"/>
+        </w:rPr>
+      </w:pPr>
+      <w:r>
+        <w:rPr>
+          <w:rFonts w:asciiTheme="minorHAnsi" w:hAnsiTheme="minorHAnsi" w:cstheme="minorHAnsi"/>
+          <w:lang w:val="en-GB"/>
+        </w:rPr>
+        <w:t>Like</w:t>
+      </w:r>
+      <w:r>
+        <w:rPr>
+          <w:rFonts w:asciiTheme="minorHAnsi" w:hAnsiTheme="minorHAnsi" w:cstheme="minorHAnsi"/>
+          <w:lang w:val="en-GB"/>
+        </w:rPr>
+        <w:t xml:space="preserve"> SLOC, the number of commits and pull requests are an easy measurement to extract.</w:t>
+      </w:r>
+      <w:r>
+        <w:rPr>
+          <w:rFonts w:asciiTheme="minorHAnsi" w:hAnsiTheme="minorHAnsi" w:cstheme="minorHAnsi"/>
+          <w:lang w:val="en-GB"/>
+        </w:rPr>
+        <w:t xml:space="preserve"> The argument for measuring commits is that engineers are encouraged to make small and frequent commits, increasing transparency and incremental delivery.</w:t>
+      </w:r>
+      <w:r>
+        <w:rPr>
+          <w:rFonts w:asciiTheme="minorHAnsi" w:hAnsiTheme="minorHAnsi" w:cstheme="minorHAnsi"/>
+          <w:lang w:val="en-GB"/>
+        </w:rPr>
+        <w:t xml:space="preserve"> At its most basi</w:t>
+      </w:r>
+      <w:r>
+        <w:rPr>
+          <w:rFonts w:asciiTheme="minorHAnsi" w:hAnsiTheme="minorHAnsi" w:cstheme="minorHAnsi"/>
+          <w:lang w:val="en-GB"/>
+        </w:rPr>
+        <w:t>c</w:t>
+      </w:r>
+      <w:r>
+        <w:rPr>
+          <w:rFonts w:asciiTheme="minorHAnsi" w:hAnsiTheme="minorHAnsi" w:cstheme="minorHAnsi"/>
+          <w:lang w:val="en-GB"/>
+        </w:rPr>
+        <w:t>, those w</w:t>
+      </w:r>
+      <w:r>
+        <w:rPr>
+          <w:rFonts w:asciiTheme="minorHAnsi" w:hAnsiTheme="minorHAnsi" w:cstheme="minorHAnsi"/>
+          <w:lang w:val="en-GB"/>
+        </w:rPr>
+        <w:t>ho</w:t>
+      </w:r>
+      <w:r>
+        <w:rPr>
+          <w:rFonts w:asciiTheme="minorHAnsi" w:hAnsiTheme="minorHAnsi" w:cstheme="minorHAnsi"/>
+          <w:lang w:val="en-GB"/>
+        </w:rPr>
+        <w:t xml:space="preserve"> commit more should be rewarded, and vice versa.</w:t>
+      </w:r>
+      <w:r>
+        <w:rPr>
+          <w:rFonts w:asciiTheme="minorHAnsi" w:hAnsiTheme="minorHAnsi" w:cstheme="minorHAnsi"/>
+          <w:lang w:val="en-GB"/>
+        </w:rPr>
+        <w:t xml:space="preserve"> However, commits tell you nothing about value. Engineer A could be working on a challenging problem, making no commits for a week while they work out a solution, whereas Engineer B may be tasked with cleaning up comments in the code base making multiple commits a day? Who is adding more value to the product?</w:t>
+      </w:r>
+    </w:p>
+    <w:p>
+      <w:pPr>
+        <w:spacing w:line="360" w:lineRule="auto"/>
+        <w:jc w:val="both"/>
+        <w:rPr>
+          <w:rFonts w:asciiTheme="minorHAnsi" w:hAnsiTheme="minorHAnsi" w:cstheme="minorHAnsi"/>
+          <w:lang w:val="en-GB"/>
+        </w:rPr>
+      </w:pPr>
+    </w:p>
+    <w:p>
+      <w:pPr>
+        <w:spacing w:line="360" w:lineRule="auto"/>
+        <w:jc w:val="both"/>
+        <w:rPr>
+          <w:rFonts w:asciiTheme="minorHAnsi" w:hAnsiTheme="minorHAnsi" w:cstheme="minorHAnsi"/>
+          <w:lang w:val="en-GB"/>
+        </w:rPr>
+      </w:pPr>
+      <w:r>
+        <w:rPr>
+          <w:rFonts w:asciiTheme="minorHAnsi" w:hAnsiTheme="minorHAnsi" w:cstheme="minorHAnsi"/>
+          <w:lang w:val="en-GB"/>
+        </w:rPr>
+        <w:lastRenderedPageBreak/>
+        <w:t xml:space="preserve">Measuring pull requests </w:t>
+      </w:r>
+      <w:r>
+        <w:rPr>
+          <w:rFonts w:asciiTheme="minorHAnsi" w:hAnsiTheme="minorHAnsi" w:cstheme="minorHAnsi"/>
+          <w:lang w:val="en-GB"/>
+        </w:rPr>
+        <w:t xml:space="preserve">(PRs) </w:t>
+      </w:r>
+      <w:r>
+        <w:rPr>
+          <w:rFonts w:asciiTheme="minorHAnsi" w:hAnsiTheme="minorHAnsi" w:cstheme="minorHAnsi"/>
+          <w:lang w:val="en-GB"/>
+        </w:rPr>
+        <w:t xml:space="preserve">follows similar logic, with common criticisms being that it doesn’t factor in the </w:t>
+      </w:r>
+      <w:r>
+        <w:rPr>
+          <w:rFonts w:asciiTheme="minorHAnsi" w:hAnsiTheme="minorHAnsi" w:cstheme="minorHAnsi"/>
+          <w:lang w:val="en-GB"/>
+        </w:rPr>
+        <w:t>size or the effort of the work and may encourage small and unnecessary PRs.</w:t>
+      </w:r>
+      <w:r>
+        <w:rPr>
+          <w:rFonts w:asciiTheme="minorHAnsi" w:hAnsiTheme="minorHAnsi" w:cstheme="minorHAnsi"/>
+          <w:lang w:val="en-GB"/>
+        </w:rPr>
+        <w:t xml:space="preserve"> However, </w:t>
+      </w:r>
+      <w:r>
+        <w:rPr>
+          <w:rFonts w:asciiTheme="minorHAnsi" w:hAnsiTheme="minorHAnsi" w:cstheme="minorHAnsi"/>
+          <w:lang w:val="en-GB"/>
+        </w:rPr>
+        <w:t>PRs</w:t>
+      </w:r>
+      <w:r>
+        <w:rPr>
+          <w:rFonts w:asciiTheme="minorHAnsi" w:hAnsiTheme="minorHAnsi" w:cstheme="minorHAnsi"/>
+          <w:lang w:val="en-GB"/>
+        </w:rPr>
+        <w:t xml:space="preserve"> can be useful to measure team performance.</w:t>
+      </w:r>
+      <w:r>
+        <w:rPr>
+          <w:rFonts w:asciiTheme="minorHAnsi" w:hAnsiTheme="minorHAnsi" w:cstheme="minorHAnsi"/>
+          <w:lang w:val="en-GB"/>
+        </w:rPr>
+        <w:t xml:space="preserve"> For example, by measuring the pull request lead time you can get an idea of how long it takes for a PR to get merged/closed</w:t>
+      </w:r>
+      <w:r>
+        <w:rPr>
+          <w:rFonts w:asciiTheme="minorHAnsi" w:hAnsiTheme="minorHAnsi" w:cstheme="minorHAnsi"/>
+          <w:lang w:val="en-GB"/>
+        </w:rPr>
+        <w:t xml:space="preserve"> leading to better estimates</w:t>
+      </w:r>
+      <w:r>
+        <w:rPr>
+          <w:rFonts w:asciiTheme="minorHAnsi" w:hAnsiTheme="minorHAnsi" w:cstheme="minorHAnsi"/>
+          <w:lang w:val="en-GB"/>
+        </w:rPr>
+        <w:t>.</w:t>
+      </w:r>
+      <w:r>
+        <w:rPr>
+          <w:rFonts w:asciiTheme="minorHAnsi" w:hAnsiTheme="minorHAnsi" w:cstheme="minorHAnsi"/>
+          <w:lang w:val="en-GB"/>
+        </w:rPr>
+        <w:t xml:space="preserve"> Additionally, PR discussions can be measured giving you an idea of how your team collaborates.</w:t>
+      </w:r>
+    </w:p>
+    <w:p>
+      <w:pPr>
+        <w:spacing w:line="360" w:lineRule="auto"/>
+        <w:jc w:val="both"/>
+        <w:rPr>
+          <w:rFonts w:asciiTheme="minorHAnsi" w:hAnsiTheme="minorHAnsi" w:cstheme="minorHAnsi"/>
+          <w:b/>
+          <w:bCs/>
+          <w:lang w:val="en-GB"/>
+        </w:rPr>
+      </w:pPr>
+    </w:p>
+    <w:p>
+      <w:pPr>
+        <w:spacing w:line="360" w:lineRule="auto"/>
+        <w:jc w:val="both"/>
+        <w:rPr>
+          <w:rFonts w:asciiTheme="minorHAnsi" w:hAnsiTheme="minorHAnsi" w:cstheme="minorHAnsi"/>
+          <w:b/>
+          <w:bCs/>
+          <w:lang w:val="en-GB"/>
+        </w:rPr>
+      </w:pPr>
+      <w:r>
+        <w:rPr>
+          <w:rFonts w:asciiTheme="minorHAnsi" w:hAnsiTheme="minorHAnsi" w:cstheme="minorHAnsi"/>
+          <w:b/>
+          <w:bCs/>
+          <w:lang w:val="en-GB"/>
+        </w:rPr>
+        <w:t xml:space="preserve">Functions </w:t>
+      </w:r>
+      <w:r>
+        <w:rPr>
+          <w:rFonts w:asciiTheme="minorHAnsi" w:hAnsiTheme="minorHAnsi" w:cstheme="minorHAnsi"/>
+          <w:b/>
+          <w:bCs/>
+          <w:lang w:val="en-GB"/>
+        </w:rPr>
+        <w:t>P</w:t>
+      </w:r>
+      <w:r>
+        <w:rPr>
+          <w:rFonts w:asciiTheme="minorHAnsi" w:hAnsiTheme="minorHAnsi" w:cstheme="minorHAnsi"/>
+          <w:b/>
+          <w:bCs/>
+          <w:lang w:val="en-GB"/>
+        </w:rPr>
+        <w:t>oint</w:t>
+      </w:r>
+    </w:p>
+    <w:p>
+      <w:pPr>
+        <w:spacing w:line="360" w:lineRule="auto"/>
+        <w:jc w:val="both"/>
+        <w:rPr>
+          <w:rFonts w:asciiTheme="minorHAnsi" w:hAnsiTheme="minorHAnsi" w:cstheme="minorHAnsi"/>
+          <w:lang w:val="en-GB"/>
+        </w:rPr>
+      </w:pPr>
+      <w:r>
+        <w:rPr>
+          <w:rFonts w:asciiTheme="minorHAnsi" w:hAnsiTheme="minorHAnsi" w:cstheme="minorHAnsi"/>
+          <w:lang w:val="en-GB"/>
+        </w:rPr>
+        <w:t xml:space="preserve">Whereas SLOC measures engineering activity from a code point of view, function points (FPs) attempt to measure </w:t>
+      </w:r>
+      <w:r>
+        <w:rPr>
+          <w:rFonts w:asciiTheme="minorHAnsi" w:hAnsiTheme="minorHAnsi" w:cstheme="minorHAnsi"/>
+          <w:lang w:val="en-GB"/>
+        </w:rPr>
+        <w:t xml:space="preserve">engineering activity through </w:t>
+      </w:r>
+      <w:r>
+        <w:rPr>
+          <w:rFonts w:asciiTheme="minorHAnsi" w:hAnsiTheme="minorHAnsi" w:cstheme="minorHAnsi"/>
+          <w:lang w:val="en-GB"/>
+        </w:rPr>
+        <w:t>the functionality offered to users</w:t>
+      </w:r>
+      <w:r>
+        <w:rPr>
+          <w:rFonts w:asciiTheme="minorHAnsi" w:hAnsiTheme="minorHAnsi" w:cstheme="minorHAnsi"/>
+          <w:lang w:val="en-GB"/>
+        </w:rPr>
+        <w:t xml:space="preserve"> and</w:t>
+      </w:r>
+      <w:r>
+        <w:rPr>
+          <w:rFonts w:asciiTheme="minorHAnsi" w:hAnsiTheme="minorHAnsi" w:cstheme="minorHAnsi"/>
+          <w:lang w:val="en-GB"/>
+        </w:rPr>
+        <w:t xml:space="preserve"> is “code agnostic”.</w:t>
+      </w:r>
+      <w:r>
+        <w:rPr>
+          <w:rFonts w:asciiTheme="minorHAnsi" w:hAnsiTheme="minorHAnsi" w:cstheme="minorHAnsi"/>
+          <w:lang w:val="en-GB"/>
+        </w:rPr>
+        <w:t xml:space="preserve"> </w:t>
+      </w:r>
+      <w:r>
+        <w:rPr>
+          <w:rFonts w:asciiTheme="minorHAnsi" w:hAnsiTheme="minorHAnsi" w:cstheme="minorHAnsi"/>
+          <w:lang w:val="en-GB"/>
+        </w:rPr>
+        <w:t xml:space="preserve">This metric does not </w:t>
+      </w:r>
+      <w:r>
+        <w:rPr>
+          <w:rFonts w:asciiTheme="minorHAnsi" w:hAnsiTheme="minorHAnsi" w:cstheme="minorHAnsi"/>
+          <w:lang w:val="en-GB"/>
+        </w:rPr>
+        <w:t xml:space="preserve">measure an individual engineer’s productivity but rather is used to quantify the </w:t>
+      </w:r>
+      <w:r>
+        <w:rPr>
+          <w:rFonts w:asciiTheme="minorHAnsi" w:hAnsiTheme="minorHAnsi" w:cstheme="minorHAnsi"/>
+          <w:lang w:val="en-GB"/>
+        </w:rPr>
+        <w:t>functionality offered</w:t>
+      </w:r>
+      <w:r>
+        <w:rPr>
+          <w:rFonts w:asciiTheme="minorHAnsi" w:hAnsiTheme="minorHAnsi" w:cstheme="minorHAnsi"/>
+          <w:lang w:val="en-GB"/>
+        </w:rPr>
+        <w:t xml:space="preserve"> </w:t>
+      </w:r>
+      <w:r>
+        <w:rPr>
+          <w:rFonts w:asciiTheme="minorHAnsi" w:hAnsiTheme="minorHAnsi" w:cstheme="minorHAnsi"/>
+          <w:lang w:val="en-GB"/>
+        </w:rPr>
+        <w:t>by</w:t>
+      </w:r>
+      <w:r>
+        <w:rPr>
+          <w:rFonts w:asciiTheme="minorHAnsi" w:hAnsiTheme="minorHAnsi" w:cstheme="minorHAnsi"/>
+          <w:lang w:val="en-GB"/>
+        </w:rPr>
+        <w:t xml:space="preserve"> </w:t>
+      </w:r>
+      <w:r>
+        <w:rPr>
+          <w:rFonts w:asciiTheme="minorHAnsi" w:hAnsiTheme="minorHAnsi" w:cstheme="minorHAnsi"/>
+          <w:lang w:val="en-GB"/>
+        </w:rPr>
+        <w:t>an engineering project.</w:t>
+      </w:r>
+      <w:r>
+        <w:rPr>
+          <w:rFonts w:asciiTheme="minorHAnsi" w:hAnsiTheme="minorHAnsi" w:cstheme="minorHAnsi"/>
+          <w:lang w:val="en-GB"/>
+        </w:rPr>
+        <w:t xml:space="preserve"> Function Point Analysis (FPA) involves measuring the functional requirements in terms of </w:t>
       </w:r>
       <w:r>
         <w:rPr>
@@ -573,1049 +1380,14 @@
           <w:iCs/>
           <w:lang w:val="en-GB"/>
         </w:rPr>
-        <w:t>how</w:t>
-      </w:r>
-      <w:r>
-        <w:rPr>
-          <w:rFonts w:asciiTheme="minorHAnsi" w:hAnsiTheme="minorHAnsi" w:cstheme="minorHAnsi"/>
-          <w:lang w:val="en-GB"/>
-        </w:rPr>
-        <w:t xml:space="preserve"> you can </w:t>
-      </w:r>
-      <w:r>
-        <w:rPr>
-          <w:rFonts w:asciiTheme="minorHAnsi" w:hAnsiTheme="minorHAnsi" w:cstheme="minorHAnsi"/>
-          <w:lang w:val="en-GB"/>
-        </w:rPr>
-        <w:t xml:space="preserve">broadly </w:t>
-      </w:r>
-      <w:r>
-        <w:rPr>
-          <w:rFonts w:asciiTheme="minorHAnsi" w:hAnsiTheme="minorHAnsi" w:cstheme="minorHAnsi"/>
-          <w:lang w:val="en-GB"/>
-        </w:rPr>
-        <w:t>measure software engineering. The question at hand is not whether software engineering is measurable but rather</w:t>
-      </w:r>
-      <w:r>
-        <w:rPr>
-          <w:rFonts w:asciiTheme="minorHAnsi" w:hAnsiTheme="minorHAnsi" w:cstheme="minorHAnsi"/>
-          <w:lang w:val="en-GB"/>
-        </w:rPr>
-        <w:t xml:space="preserve"> what data is available to help measure </w:t>
-      </w:r>
-      <w:r>
-        <w:rPr>
-          <w:rFonts w:asciiTheme="minorHAnsi" w:hAnsiTheme="minorHAnsi" w:cstheme="minorHAnsi"/>
-          <w:lang w:val="en-GB"/>
-        </w:rPr>
-        <w:t>engineering</w:t>
-      </w:r>
-      <w:r>
-        <w:rPr>
-          <w:rFonts w:asciiTheme="minorHAnsi" w:hAnsiTheme="minorHAnsi" w:cstheme="minorHAnsi"/>
-          <w:lang w:val="en-GB"/>
-        </w:rPr>
-        <w:t xml:space="preserve"> activity and</w:t>
-      </w:r>
-      <w:r>
-        <w:rPr>
-          <w:rFonts w:asciiTheme="minorHAnsi" w:hAnsiTheme="minorHAnsi" w:cstheme="minorHAnsi"/>
-          <w:lang w:val="en-GB"/>
-        </w:rPr>
-        <w:t xml:space="preserve"> whether the metrics being used </w:t>
-      </w:r>
-      <w:r>
-        <w:rPr>
-          <w:rFonts w:asciiTheme="minorHAnsi" w:hAnsiTheme="minorHAnsi" w:cstheme="minorHAnsi"/>
-          <w:lang w:val="en-GB"/>
-        </w:rPr>
-        <w:t xml:space="preserve">are </w:t>
-      </w:r>
-      <w:r>
-        <w:rPr>
-          <w:rFonts w:asciiTheme="minorHAnsi" w:hAnsiTheme="minorHAnsi" w:cstheme="minorHAnsi"/>
-          <w:lang w:val="en-GB"/>
-        </w:rPr>
-        <w:t>useful and fair.</w:t>
-      </w:r>
-      <w:r>
-        <w:rPr>
-          <w:rFonts w:asciiTheme="minorHAnsi" w:hAnsiTheme="minorHAnsi" w:cstheme="minorHAnsi"/>
-          <w:lang w:val="en-GB"/>
-        </w:rPr>
-        <w:t xml:space="preserve"> </w:t>
-      </w:r>
-      <w:r>
-        <w:rPr>
-          <w:rFonts w:asciiTheme="minorHAnsi" w:hAnsiTheme="minorHAnsi" w:cstheme="minorHAnsi"/>
-          <w:lang w:val="en-GB"/>
-        </w:rPr>
-        <w:t>Although there are standards around software measurement, most notably t</w:t>
-      </w:r>
-      <w:r>
-        <w:rPr>
-          <w:rFonts w:asciiTheme="minorHAnsi" w:hAnsiTheme="minorHAnsi" w:cstheme="minorHAnsi"/>
-          <w:lang w:val="en-GB"/>
-        </w:rPr>
-        <w:t xml:space="preserve">he ISO </w:t>
-      </w:r>
-      <w:r>
-        <w:rPr>
-          <w:rFonts w:asciiTheme="minorHAnsi" w:hAnsiTheme="minorHAnsi" w:cstheme="minorHAnsi"/>
-          <w:lang w:val="en-GB"/>
-        </w:rPr>
-        <w:t>Standard 15939</w:t>
-      </w:r>
-      <w:r>
-        <w:rPr>
-          <w:rFonts w:asciiTheme="minorHAnsi" w:hAnsiTheme="minorHAnsi" w:cstheme="minorHAnsi"/>
-          <w:lang w:val="en-GB"/>
-        </w:rPr>
-        <w:t xml:space="preserve"> (</w:t>
-      </w:r>
-      <w:r>
-        <w:rPr>
-          <w:rFonts w:asciiTheme="minorHAnsi" w:hAnsiTheme="minorHAnsi" w:cstheme="minorHAnsi"/>
-          <w:lang w:val="en-GB"/>
-        </w:rPr>
-        <w:t>International Organization for Standardization</w:t>
-      </w:r>
-      <w:r>
-        <w:rPr>
-          <w:rFonts w:asciiTheme="minorHAnsi" w:hAnsiTheme="minorHAnsi" w:cstheme="minorHAnsi"/>
-          <w:lang w:val="en-GB"/>
-        </w:rPr>
-        <w:t>, 2017)</w:t>
-      </w:r>
-      <w:r>
-        <w:rPr>
-          <w:rFonts w:asciiTheme="minorHAnsi" w:hAnsiTheme="minorHAnsi" w:cstheme="minorHAnsi"/>
-          <w:lang w:val="en-GB"/>
-        </w:rPr>
-        <w:t>, there is no one definitive way to measure engineering productivity and this section aims to discuss some notable metrics and their strengths and drawbacks.</w:t>
-      </w:r>
-      <w:r>
-        <w:rPr>
-          <w:rFonts w:asciiTheme="minorHAnsi" w:hAnsiTheme="minorHAnsi" w:cstheme="minorHAnsi"/>
-          <w:lang w:val="en-GB"/>
-        </w:rPr>
-        <w:t xml:space="preserve"> Note that there are endless ways to measure software engineering and this section is no way exhaustive but rather scratches the surface in terms of the different metrics being used today.</w:t>
-      </w:r>
-    </w:p>
-    <w:p>
-      <w:pPr>
-        <w:spacing w:line="360" w:lineRule="auto"/>
-        <w:jc w:val="both"/>
-        <w:rPr>
-          <w:rFonts w:asciiTheme="minorHAnsi" w:hAnsiTheme="minorHAnsi" w:cstheme="minorHAnsi"/>
-          <w:lang w:val="en-GB"/>
-        </w:rPr>
-      </w:pPr>
-    </w:p>
-    <w:p>
-      <w:pPr>
-        <w:spacing w:line="360" w:lineRule="auto"/>
-        <w:jc w:val="both"/>
-        <w:rPr>
-          <w:rFonts w:asciiTheme="minorHAnsi" w:hAnsiTheme="minorHAnsi" w:cstheme="minorHAnsi"/>
-          <w:b/>
-          <w:bCs/>
-          <w:lang w:val="en-GB"/>
-        </w:rPr>
-      </w:pPr>
-      <w:r>
-        <w:rPr>
-          <w:rFonts w:asciiTheme="minorHAnsi" w:hAnsiTheme="minorHAnsi" w:cstheme="minorHAnsi"/>
-          <w:b/>
-          <w:bCs/>
-          <w:lang w:val="en-GB"/>
-        </w:rPr>
-        <w:t xml:space="preserve">Source </w:t>
-      </w:r>
-      <w:r>
-        <w:rPr>
-          <w:rFonts w:asciiTheme="minorHAnsi" w:hAnsiTheme="minorHAnsi" w:cstheme="minorHAnsi"/>
-          <w:b/>
-          <w:bCs/>
-          <w:lang w:val="en-GB"/>
-        </w:rPr>
-        <w:t>Lines of Code (</w:t>
-      </w:r>
-      <w:r>
-        <w:rPr>
-          <w:rFonts w:asciiTheme="minorHAnsi" w:hAnsiTheme="minorHAnsi" w:cstheme="minorHAnsi"/>
-          <w:b/>
-          <w:bCs/>
-          <w:lang w:val="en-GB"/>
-        </w:rPr>
-        <w:t>S</w:t>
-      </w:r>
-      <w:r>
-        <w:rPr>
-          <w:rFonts w:asciiTheme="minorHAnsi" w:hAnsiTheme="minorHAnsi" w:cstheme="minorHAnsi"/>
-          <w:b/>
-          <w:bCs/>
-          <w:lang w:val="en-GB"/>
-        </w:rPr>
-        <w:t>LOC)</w:t>
-      </w:r>
-    </w:p>
-    <w:p>
-      <w:pPr>
-        <w:spacing w:line="360" w:lineRule="auto"/>
-        <w:jc w:val="both"/>
-        <w:rPr>
-          <w:rFonts w:asciiTheme="minorHAnsi" w:hAnsiTheme="minorHAnsi" w:cstheme="minorHAnsi"/>
-          <w:lang w:val="en-GB"/>
-        </w:rPr>
-      </w:pPr>
-      <w:r>
-        <w:rPr>
-          <w:rFonts w:asciiTheme="minorHAnsi" w:hAnsiTheme="minorHAnsi" w:cstheme="minorHAnsi"/>
-          <w:lang w:val="en-GB"/>
-        </w:rPr>
-        <w:t>A basic software engineering metric used to measure an engineer’s output by counting the number of lines code</w:t>
-      </w:r>
-      <w:r>
-        <w:rPr>
-          <w:rFonts w:asciiTheme="minorHAnsi" w:hAnsiTheme="minorHAnsi" w:cstheme="minorHAnsi"/>
-          <w:lang w:val="en-GB"/>
-        </w:rPr>
-        <w:t xml:space="preserve"> in a source file</w:t>
-      </w:r>
-      <w:r>
-        <w:rPr>
-          <w:rFonts w:asciiTheme="minorHAnsi" w:hAnsiTheme="minorHAnsi" w:cstheme="minorHAnsi"/>
-          <w:lang w:val="en-GB"/>
-        </w:rPr>
-        <w:t xml:space="preserve">. </w:t>
-      </w:r>
-      <w:r>
-        <w:rPr>
-          <w:rFonts w:asciiTheme="minorHAnsi" w:hAnsiTheme="minorHAnsi" w:cstheme="minorHAnsi"/>
-          <w:lang w:val="en-GB"/>
-        </w:rPr>
-        <w:t xml:space="preserve">Although this seems like a rather simplistic metric, </w:t>
-      </w:r>
-      <w:r>
-        <w:rPr>
-          <w:rFonts w:asciiTheme="minorHAnsi" w:hAnsiTheme="minorHAnsi" w:cstheme="minorHAnsi"/>
-          <w:lang w:val="en-GB"/>
-        </w:rPr>
-        <w:t>source lines of code (SLOC)</w:t>
-      </w:r>
-      <w:r>
-        <w:rPr>
-          <w:rFonts w:asciiTheme="minorHAnsi" w:hAnsiTheme="minorHAnsi" w:cstheme="minorHAnsi"/>
-          <w:lang w:val="en-GB"/>
-        </w:rPr>
-        <w:t xml:space="preserve"> </w:t>
-      </w:r>
-      <w:proofErr w:type="gramStart"/>
-      <w:r>
-        <w:rPr>
-          <w:rFonts w:asciiTheme="minorHAnsi" w:hAnsiTheme="minorHAnsi" w:cstheme="minorHAnsi"/>
-          <w:lang w:val="en-GB"/>
-        </w:rPr>
-        <w:t>introduce</w:t>
-      </w:r>
-      <w:r>
-        <w:rPr>
-          <w:rFonts w:asciiTheme="minorHAnsi" w:hAnsiTheme="minorHAnsi" w:cstheme="minorHAnsi"/>
-          <w:lang w:val="en-GB"/>
-        </w:rPr>
-        <w:t>s</w:t>
-      </w:r>
-      <w:proofErr w:type="gramEnd"/>
-      <w:r>
-        <w:rPr>
-          <w:rFonts w:asciiTheme="minorHAnsi" w:hAnsiTheme="minorHAnsi" w:cstheme="minorHAnsi"/>
-          <w:lang w:val="en-GB"/>
-        </w:rPr>
-        <w:t xml:space="preserve"> a feature common to many engineering metrics</w:t>
-      </w:r>
-      <w:r>
-        <w:rPr>
-          <w:rFonts w:asciiTheme="minorHAnsi" w:hAnsiTheme="minorHAnsi" w:cstheme="minorHAnsi"/>
-          <w:lang w:val="en-GB"/>
-        </w:rPr>
-        <w:t>, a</w:t>
-      </w:r>
-      <w:r>
-        <w:rPr>
-          <w:rFonts w:asciiTheme="minorHAnsi" w:hAnsiTheme="minorHAnsi" w:cstheme="minorHAnsi"/>
-          <w:lang w:val="en-GB"/>
-        </w:rPr>
-        <w:t xml:space="preserve"> lack</w:t>
-      </w:r>
-      <w:r>
-        <w:rPr>
-          <w:rFonts w:asciiTheme="minorHAnsi" w:hAnsiTheme="minorHAnsi" w:cstheme="minorHAnsi"/>
-          <w:lang w:val="en-GB"/>
-        </w:rPr>
-        <w:t xml:space="preserve"> of</w:t>
-      </w:r>
-      <w:r>
-        <w:rPr>
-          <w:rFonts w:asciiTheme="minorHAnsi" w:hAnsiTheme="minorHAnsi" w:cstheme="minorHAnsi"/>
-          <w:lang w:val="en-GB"/>
-        </w:rPr>
-        <w:t xml:space="preserve"> clarity. For example, when we say lines of code</w:t>
-      </w:r>
-      <w:r>
-        <w:rPr>
-          <w:rFonts w:asciiTheme="minorHAnsi" w:hAnsiTheme="minorHAnsi" w:cstheme="minorHAnsi"/>
-          <w:lang w:val="en-GB"/>
-        </w:rPr>
-        <w:t>,</w:t>
-      </w:r>
-      <w:r>
-        <w:rPr>
-          <w:rFonts w:asciiTheme="minorHAnsi" w:hAnsiTheme="minorHAnsi" w:cstheme="minorHAnsi"/>
-          <w:lang w:val="en-GB"/>
-        </w:rPr>
-        <w:t xml:space="preserve"> do we mean the number of actual lines in the source file</w:t>
-      </w:r>
-      <w:r>
-        <w:rPr>
-          <w:rFonts w:asciiTheme="minorHAnsi" w:hAnsiTheme="minorHAnsi" w:cstheme="minorHAnsi"/>
-          <w:lang w:val="en-GB"/>
-        </w:rPr>
-        <w:t xml:space="preserve"> (physical SLOC)</w:t>
-      </w:r>
-      <w:r>
-        <w:rPr>
-          <w:rFonts w:asciiTheme="minorHAnsi" w:hAnsiTheme="minorHAnsi" w:cstheme="minorHAnsi"/>
-          <w:lang w:val="en-GB"/>
-        </w:rPr>
-        <w:t>, or should we consider each statement to be a line of code</w:t>
-      </w:r>
-      <w:r>
-        <w:rPr>
-          <w:rFonts w:asciiTheme="minorHAnsi" w:hAnsiTheme="minorHAnsi" w:cstheme="minorHAnsi"/>
-          <w:lang w:val="en-GB"/>
-        </w:rPr>
-        <w:t xml:space="preserve"> (logical SLOC)</w:t>
-      </w:r>
-      <w:r>
-        <w:rPr>
-          <w:rFonts w:asciiTheme="minorHAnsi" w:hAnsiTheme="minorHAnsi" w:cstheme="minorHAnsi"/>
-          <w:lang w:val="en-GB"/>
-        </w:rPr>
-        <w:t>.</w:t>
-      </w:r>
-      <w:r>
-        <w:rPr>
-          <w:rFonts w:asciiTheme="minorHAnsi" w:hAnsiTheme="minorHAnsi" w:cstheme="minorHAnsi"/>
-          <w:lang w:val="en-GB"/>
-        </w:rPr>
-        <w:t xml:space="preserve"> In general, the latter is used, and </w:t>
-      </w:r>
-      <w:r>
-        <w:rPr>
-          <w:rFonts w:asciiTheme="minorHAnsi" w:hAnsiTheme="minorHAnsi" w:cstheme="minorHAnsi"/>
-          <w:lang w:val="en-GB"/>
-        </w:rPr>
-        <w:t>comments are</w:t>
-      </w:r>
-      <w:r>
-        <w:rPr>
-          <w:rFonts w:asciiTheme="minorHAnsi" w:hAnsiTheme="minorHAnsi" w:cstheme="minorHAnsi"/>
-          <w:lang w:val="en-GB"/>
-        </w:rPr>
-        <w:t xml:space="preserve"> generally</w:t>
-      </w:r>
-      <w:r>
-        <w:rPr>
-          <w:rFonts w:asciiTheme="minorHAnsi" w:hAnsiTheme="minorHAnsi" w:cstheme="minorHAnsi"/>
-          <w:lang w:val="en-GB"/>
-        </w:rPr>
-        <w:t xml:space="preserve"> exclud</w:t>
-      </w:r>
-      <w:r>
-        <w:rPr>
-          <w:rFonts w:asciiTheme="minorHAnsi" w:hAnsiTheme="minorHAnsi" w:cstheme="minorHAnsi"/>
-          <w:lang w:val="en-GB"/>
-        </w:rPr>
-        <w:t>ed</w:t>
-      </w:r>
-      <w:r>
-        <w:rPr>
-          <w:rFonts w:asciiTheme="minorHAnsi" w:hAnsiTheme="minorHAnsi" w:cstheme="minorHAnsi"/>
-          <w:lang w:val="en-GB"/>
-        </w:rPr>
-        <w:t xml:space="preserve"> </w:t>
-      </w:r>
-      <w:r>
-        <w:rPr>
-          <w:rFonts w:asciiTheme="minorHAnsi" w:hAnsiTheme="minorHAnsi" w:cstheme="minorHAnsi"/>
-          <w:lang w:val="en-GB"/>
-        </w:rPr>
-        <w:t>with</w:t>
-      </w:r>
-      <w:r>
-        <w:rPr>
-          <w:rFonts w:asciiTheme="minorHAnsi" w:hAnsiTheme="minorHAnsi" w:cstheme="minorHAnsi"/>
-          <w:lang w:val="en-GB"/>
-        </w:rPr>
-        <w:t xml:space="preserve"> only</w:t>
-      </w:r>
-      <w:r>
-        <w:rPr>
-          <w:rFonts w:asciiTheme="minorHAnsi" w:hAnsiTheme="minorHAnsi" w:cstheme="minorHAnsi"/>
-          <w:lang w:val="en-GB"/>
-        </w:rPr>
-        <w:t xml:space="preserve"> functional code</w:t>
-      </w:r>
-      <w:r>
-        <w:rPr>
-          <w:rFonts w:asciiTheme="minorHAnsi" w:hAnsiTheme="minorHAnsi" w:cstheme="minorHAnsi"/>
-          <w:lang w:val="en-GB"/>
-        </w:rPr>
-        <w:t xml:space="preserve"> being measured</w:t>
-      </w:r>
-      <w:r>
-        <w:rPr>
-          <w:rFonts w:asciiTheme="minorHAnsi" w:hAnsiTheme="minorHAnsi" w:cstheme="minorHAnsi"/>
-          <w:lang w:val="en-GB"/>
-        </w:rPr>
-        <w:t>.</w:t>
-      </w:r>
-      <w:r>
-        <w:rPr>
-          <w:rFonts w:asciiTheme="minorHAnsi" w:hAnsiTheme="minorHAnsi" w:cstheme="minorHAnsi"/>
-          <w:lang w:val="en-GB"/>
-        </w:rPr>
-        <w:t xml:space="preserve"> </w:t>
-      </w:r>
-      <w:r>
-        <w:rPr>
-          <w:rFonts w:asciiTheme="minorHAnsi" w:hAnsiTheme="minorHAnsi" w:cstheme="minorHAnsi"/>
-          <w:lang w:val="en-GB"/>
-        </w:rPr>
-        <w:t>A c</w:t>
-      </w:r>
-      <w:r>
-        <w:rPr>
-          <w:rFonts w:asciiTheme="minorHAnsi" w:hAnsiTheme="minorHAnsi" w:cstheme="minorHAnsi"/>
-          <w:lang w:val="en-GB"/>
-        </w:rPr>
-        <w:t>ommon criticism of this measure i</w:t>
-      </w:r>
-      <w:r>
-        <w:rPr>
-          <w:rFonts w:asciiTheme="minorHAnsi" w:hAnsiTheme="minorHAnsi" w:cstheme="minorHAnsi"/>
-          <w:lang w:val="en-GB"/>
-        </w:rPr>
-        <w:t xml:space="preserve">s </w:t>
-      </w:r>
-      <w:r>
-        <w:rPr>
-          <w:rFonts w:asciiTheme="minorHAnsi" w:hAnsiTheme="minorHAnsi" w:cstheme="minorHAnsi"/>
-          <w:lang w:val="en-GB"/>
-        </w:rPr>
-        <w:t xml:space="preserve">that </w:t>
-      </w:r>
-      <w:r>
-        <w:rPr>
-          <w:rFonts w:asciiTheme="minorHAnsi" w:hAnsiTheme="minorHAnsi" w:cstheme="minorHAnsi"/>
-          <w:lang w:val="en-GB"/>
-        </w:rPr>
-        <w:t>greater SLOC</w:t>
-      </w:r>
-      <w:r>
-        <w:rPr>
-          <w:rFonts w:asciiTheme="minorHAnsi" w:hAnsiTheme="minorHAnsi" w:cstheme="minorHAnsi"/>
-          <w:lang w:val="en-GB"/>
-        </w:rPr>
-        <w:t xml:space="preserve"> does not necessarily correspond to </w:t>
-      </w:r>
-      <w:r>
-        <w:rPr>
-          <w:rFonts w:asciiTheme="minorHAnsi" w:hAnsiTheme="minorHAnsi" w:cstheme="minorHAnsi"/>
-          <w:lang w:val="en-GB"/>
-        </w:rPr>
-        <w:t>increased</w:t>
-      </w:r>
-      <w:r>
-        <w:rPr>
-          <w:rFonts w:asciiTheme="minorHAnsi" w:hAnsiTheme="minorHAnsi" w:cstheme="minorHAnsi"/>
-          <w:lang w:val="en-GB"/>
-        </w:rPr>
-        <w:t xml:space="preserve"> efficiency or skill</w:t>
-      </w:r>
-      <w:r>
-        <w:rPr>
-          <w:rFonts w:asciiTheme="minorHAnsi" w:hAnsiTheme="minorHAnsi" w:cstheme="minorHAnsi"/>
-          <w:lang w:val="en-GB"/>
-        </w:rPr>
-        <w:t xml:space="preserve">, and often when we refactor </w:t>
-      </w:r>
-      <w:proofErr w:type="gramStart"/>
-      <w:r>
-        <w:rPr>
-          <w:rFonts w:asciiTheme="minorHAnsi" w:hAnsiTheme="minorHAnsi" w:cstheme="minorHAnsi"/>
-          <w:lang w:val="en-GB"/>
-        </w:rPr>
-        <w:t>code</w:t>
-      </w:r>
-      <w:proofErr w:type="gramEnd"/>
-      <w:r>
-        <w:rPr>
-          <w:rFonts w:asciiTheme="minorHAnsi" w:hAnsiTheme="minorHAnsi" w:cstheme="minorHAnsi"/>
-          <w:lang w:val="en-GB"/>
-        </w:rPr>
-        <w:t xml:space="preserve"> we look to reduce the amount of code</w:t>
-      </w:r>
-      <w:r>
-        <w:rPr>
-          <w:rFonts w:asciiTheme="minorHAnsi" w:hAnsiTheme="minorHAnsi" w:cstheme="minorHAnsi"/>
-          <w:lang w:val="en-GB"/>
-        </w:rPr>
-        <w:t>. Two engineers can implement the same functionality but the number of SLOC could vary by a factor of ten</w:t>
-      </w:r>
-      <w:r>
-        <w:rPr>
-          <w:rFonts w:asciiTheme="minorHAnsi" w:hAnsiTheme="minorHAnsi" w:cstheme="minorHAnsi"/>
-          <w:lang w:val="en-GB"/>
-        </w:rPr>
-        <w:t xml:space="preserve"> (</w:t>
-      </w:r>
-      <w:proofErr w:type="spellStart"/>
-      <w:r>
-        <w:rPr>
-          <w:rFonts w:asciiTheme="minorHAnsi" w:hAnsiTheme="minorHAnsi" w:cstheme="minorHAnsi"/>
-          <w:lang w:val="en-GB"/>
-        </w:rPr>
-        <w:t>Construx</w:t>
-      </w:r>
-      <w:proofErr w:type="spellEnd"/>
-      <w:r>
-        <w:rPr>
-          <w:rFonts w:asciiTheme="minorHAnsi" w:hAnsiTheme="minorHAnsi" w:cstheme="minorHAnsi"/>
-          <w:lang w:val="en-GB"/>
-        </w:rPr>
-        <w:t xml:space="preserve"> Software, 2016</w:t>
-      </w:r>
-      <w:r>
-        <w:rPr>
-          <w:rFonts w:asciiTheme="minorHAnsi" w:hAnsiTheme="minorHAnsi" w:cstheme="minorHAnsi"/>
-          <w:lang w:val="en-GB"/>
-        </w:rPr>
-        <w:t>)</w:t>
-      </w:r>
-      <w:r>
-        <w:rPr>
-          <w:rFonts w:asciiTheme="minorHAnsi" w:hAnsiTheme="minorHAnsi" w:cstheme="minorHAnsi"/>
-          <w:lang w:val="en-GB"/>
-        </w:rPr>
-        <w:t>.</w:t>
-      </w:r>
-      <w:r>
-        <w:rPr>
-          <w:rFonts w:asciiTheme="minorHAnsi" w:hAnsiTheme="minorHAnsi" w:cstheme="minorHAnsi"/>
-          <w:lang w:val="en-GB"/>
-        </w:rPr>
-        <w:t xml:space="preserve"> Additionally, depending on the language and coding conventions used </w:t>
-      </w:r>
-      <w:r>
-        <w:rPr>
-          <w:rFonts w:asciiTheme="minorHAnsi" w:hAnsiTheme="minorHAnsi" w:cstheme="minorHAnsi"/>
-          <w:lang w:val="en-GB"/>
-        </w:rPr>
-        <w:t>the SLOC differs</w:t>
-      </w:r>
-      <w:r>
-        <w:rPr>
-          <w:rFonts w:asciiTheme="minorHAnsi" w:hAnsiTheme="minorHAnsi" w:cstheme="minorHAnsi"/>
-          <w:lang w:val="en-GB"/>
-        </w:rPr>
-        <w:t>.</w:t>
-      </w:r>
-    </w:p>
-    <w:p>
-      <w:pPr>
-        <w:spacing w:line="360" w:lineRule="auto"/>
-        <w:jc w:val="both"/>
-        <w:rPr>
-          <w:rFonts w:asciiTheme="minorHAnsi" w:hAnsiTheme="minorHAnsi" w:cstheme="minorHAnsi"/>
-          <w:lang w:val="en-GB"/>
-        </w:rPr>
-      </w:pPr>
-    </w:p>
-    <w:p>
-      <w:pPr>
-        <w:spacing w:line="360" w:lineRule="auto"/>
-        <w:jc w:val="both"/>
-        <w:rPr>
-          <w:rFonts w:asciiTheme="minorHAnsi" w:hAnsiTheme="minorHAnsi" w:cstheme="minorHAnsi"/>
-          <w:b/>
-          <w:bCs/>
-          <w:lang w:val="en-GB"/>
-        </w:rPr>
-      </w:pPr>
-      <w:r>
-        <w:rPr>
-          <w:rFonts w:asciiTheme="minorHAnsi" w:hAnsiTheme="minorHAnsi" w:cstheme="minorHAnsi"/>
-          <w:b/>
-          <w:bCs/>
-          <w:lang w:val="en-GB"/>
-        </w:rPr>
-        <w:t>Pull Requests/Commits?</w:t>
-      </w:r>
-    </w:p>
-    <w:p>
-      <w:pPr>
-        <w:spacing w:line="360" w:lineRule="auto"/>
-        <w:jc w:val="both"/>
-        <w:rPr>
-          <w:rFonts w:asciiTheme="minorHAnsi" w:hAnsiTheme="minorHAnsi" w:cstheme="minorHAnsi"/>
-          <w:lang w:val="en-GB"/>
-        </w:rPr>
-      </w:pPr>
-      <w:r>
-        <w:rPr>
-          <w:rFonts w:asciiTheme="minorHAnsi" w:hAnsiTheme="minorHAnsi" w:cstheme="minorHAnsi"/>
-          <w:lang w:val="en-GB"/>
-        </w:rPr>
-        <w:t>Taken from GitHub Universe 2019</w:t>
-      </w:r>
-    </w:p>
-    <w:p>
-      <w:pPr>
-        <w:spacing w:line="360" w:lineRule="auto"/>
-        <w:jc w:val="both"/>
-        <w:rPr>
-          <w:rFonts w:asciiTheme="minorHAnsi" w:hAnsiTheme="minorHAnsi" w:cstheme="minorHAnsi"/>
-          <w:b/>
-          <w:bCs/>
-          <w:lang w:val="en-GB"/>
-        </w:rPr>
-      </w:pPr>
-      <w:r>
-        <w:rPr>
-          <w:rFonts w:asciiTheme="minorHAnsi" w:hAnsiTheme="minorHAnsi" w:cstheme="minorHAnsi"/>
-          <w:b/>
-          <w:bCs/>
-          <w:lang w:val="en-GB"/>
-        </w:rPr>
-        <w:t>Commits</w:t>
-      </w:r>
-    </w:p>
-    <w:p>
-      <w:pPr>
-        <w:spacing w:line="360" w:lineRule="auto"/>
-        <w:jc w:val="both"/>
-        <w:rPr>
-          <w:rFonts w:asciiTheme="minorHAnsi" w:hAnsiTheme="minorHAnsi" w:cstheme="minorHAnsi"/>
-          <w:lang w:val="en-GB"/>
-        </w:rPr>
-      </w:pPr>
-      <w:r>
-        <w:rPr>
-          <w:rFonts w:asciiTheme="minorHAnsi" w:hAnsiTheme="minorHAnsi" w:cstheme="minorHAnsi"/>
-          <w:lang w:val="en-GB"/>
-        </w:rPr>
-        <w:t>Small, frequency commits support greater transparency, collaboration, and continuous delivery.</w:t>
-      </w:r>
-    </w:p>
-    <w:p>
-      <w:pPr>
-        <w:spacing w:line="360" w:lineRule="auto"/>
-        <w:jc w:val="both"/>
-        <w:rPr>
-          <w:rFonts w:asciiTheme="minorHAnsi" w:hAnsiTheme="minorHAnsi" w:cstheme="minorHAnsi"/>
-          <w:lang w:val="en-GB"/>
-        </w:rPr>
-      </w:pPr>
-      <w:r>
-        <w:rPr>
-          <w:rFonts w:asciiTheme="minorHAnsi" w:hAnsiTheme="minorHAnsi" w:cstheme="minorHAnsi"/>
-          <w:lang w:val="en-GB"/>
-        </w:rPr>
-        <w:lastRenderedPageBreak/>
-        <w:t>Use cases:</w:t>
-      </w:r>
-    </w:p>
-    <w:p>
-      <w:pPr>
-        <w:pStyle w:val="ListParagraph"/>
-        <w:numPr>
-          <w:ilvl w:val="0"/>
-          <w:numId w:val="22"/>
-        </w:numPr>
-        <w:spacing w:line="360" w:lineRule="auto"/>
-        <w:jc w:val="both"/>
-        <w:rPr>
-          <w:rFonts w:cstheme="minorHAnsi"/>
-          <w:lang w:val="en-GB"/>
-        </w:rPr>
-      </w:pPr>
-      <w:r>
-        <w:rPr>
-          <w:rFonts w:cstheme="minorHAnsi"/>
-          <w:lang w:val="en-GB"/>
-        </w:rPr>
-        <w:t>Reward teams with high number/frequency of commits</w:t>
-      </w:r>
-    </w:p>
-    <w:p>
-      <w:pPr>
-        <w:pStyle w:val="ListParagraph"/>
-        <w:numPr>
-          <w:ilvl w:val="0"/>
-          <w:numId w:val="22"/>
-        </w:numPr>
-        <w:spacing w:line="360" w:lineRule="auto"/>
-        <w:jc w:val="both"/>
-        <w:rPr>
-          <w:rFonts w:cstheme="minorHAnsi"/>
-          <w:lang w:val="en-GB"/>
-        </w:rPr>
-      </w:pPr>
-      <w:r>
-        <w:rPr>
-          <w:rFonts w:cstheme="minorHAnsi"/>
-          <w:lang w:val="en-GB"/>
-        </w:rPr>
-        <w:t>Improve teams with low number/frequency of commits</w:t>
-      </w:r>
-    </w:p>
-    <w:p>
-      <w:pPr>
-        <w:spacing w:line="360" w:lineRule="auto"/>
-        <w:jc w:val="both"/>
-        <w:rPr>
-          <w:rFonts w:asciiTheme="minorHAnsi" w:hAnsiTheme="minorHAnsi" w:cstheme="minorHAnsi"/>
-          <w:lang w:val="en-GB"/>
-        </w:rPr>
-      </w:pPr>
-      <w:r>
-        <w:rPr>
-          <w:rFonts w:asciiTheme="minorHAnsi" w:hAnsiTheme="minorHAnsi" w:cstheme="minorHAnsi"/>
-          <w:lang w:val="en-GB"/>
-        </w:rPr>
-        <w:t>Doesn’t tell you anything about value</w:t>
-      </w:r>
-      <w:r>
-        <w:rPr>
-          <w:rFonts w:asciiTheme="minorHAnsi" w:hAnsiTheme="minorHAnsi" w:cstheme="minorHAnsi"/>
-          <w:lang w:val="en-GB"/>
-        </w:rPr>
-        <w:t>.</w:t>
-      </w:r>
-    </w:p>
-    <w:p>
-      <w:pPr>
-        <w:spacing w:line="360" w:lineRule="auto"/>
-        <w:jc w:val="both"/>
-        <w:rPr>
-          <w:rFonts w:asciiTheme="minorHAnsi" w:hAnsiTheme="minorHAnsi" w:cstheme="minorHAnsi"/>
-          <w:lang w:val="en-GB"/>
-        </w:rPr>
-      </w:pPr>
-    </w:p>
-    <w:p>
-      <w:pPr>
-        <w:spacing w:line="360" w:lineRule="auto"/>
-        <w:jc w:val="both"/>
-        <w:rPr>
-          <w:rFonts w:asciiTheme="minorHAnsi" w:hAnsiTheme="minorHAnsi" w:cstheme="minorHAnsi"/>
-          <w:b/>
-          <w:bCs/>
-          <w:lang w:val="en-GB"/>
-        </w:rPr>
-      </w:pPr>
-      <w:r>
-        <w:rPr>
-          <w:rFonts w:asciiTheme="minorHAnsi" w:hAnsiTheme="minorHAnsi" w:cstheme="minorHAnsi"/>
-          <w:b/>
-          <w:bCs/>
-          <w:lang w:val="en-GB"/>
-        </w:rPr>
-        <w:t>Pull Request Count</w:t>
-      </w:r>
-    </w:p>
-    <w:p>
-      <w:pPr>
-        <w:spacing w:line="360" w:lineRule="auto"/>
-        <w:jc w:val="both"/>
-        <w:rPr>
-          <w:rFonts w:asciiTheme="minorHAnsi" w:hAnsiTheme="minorHAnsi" w:cstheme="minorHAnsi"/>
-          <w:lang w:val="en-GB"/>
-        </w:rPr>
-      </w:pPr>
-      <w:r>
-        <w:rPr>
-          <w:rFonts w:asciiTheme="minorHAnsi" w:hAnsiTheme="minorHAnsi" w:cstheme="minorHAnsi"/>
-          <w:lang w:val="en-GB"/>
-        </w:rPr>
-        <w:t>Poor measure of output:</w:t>
-      </w:r>
-    </w:p>
-    <w:p>
-      <w:pPr>
-        <w:pStyle w:val="ListParagraph"/>
-        <w:numPr>
-          <w:ilvl w:val="0"/>
-          <w:numId w:val="24"/>
-        </w:numPr>
-        <w:spacing w:line="360" w:lineRule="auto"/>
-        <w:jc w:val="both"/>
-        <w:rPr>
-          <w:rFonts w:cstheme="minorHAnsi"/>
-          <w:lang w:val="en-GB"/>
-        </w:rPr>
-      </w:pPr>
-      <w:r>
-        <w:rPr>
-          <w:rFonts w:cstheme="minorHAnsi"/>
-          <w:lang w:val="en-GB"/>
-        </w:rPr>
-        <w:t>Doesn’t factor size or effort required of work</w:t>
-      </w:r>
-    </w:p>
-    <w:p>
-      <w:pPr>
-        <w:pStyle w:val="ListParagraph"/>
-        <w:numPr>
-          <w:ilvl w:val="0"/>
-          <w:numId w:val="24"/>
-        </w:numPr>
-        <w:spacing w:line="360" w:lineRule="auto"/>
-        <w:jc w:val="both"/>
-        <w:rPr>
-          <w:rFonts w:cstheme="minorHAnsi"/>
-          <w:lang w:val="en-GB"/>
-        </w:rPr>
-      </w:pPr>
-      <w:r>
-        <w:rPr>
-          <w:rFonts w:cstheme="minorHAnsi"/>
-          <w:lang w:val="en-GB"/>
-        </w:rPr>
-        <w:t>Encourages unnecessarily small, chunked PRs</w:t>
-      </w:r>
-    </w:p>
-    <w:p>
-      <w:pPr>
-        <w:spacing w:line="360" w:lineRule="auto"/>
-        <w:jc w:val="both"/>
-        <w:rPr>
-          <w:rFonts w:cstheme="minorHAnsi"/>
-          <w:lang w:val="en-GB"/>
-        </w:rPr>
-      </w:pPr>
-      <w:r>
-        <w:rPr>
-          <w:rFonts w:cstheme="minorHAnsi"/>
-          <w:lang w:val="en-GB"/>
-        </w:rPr>
-        <w:t>Good for understanding:</w:t>
-      </w:r>
-    </w:p>
-    <w:p>
-      <w:pPr>
-        <w:pStyle w:val="ListParagraph"/>
-        <w:numPr>
-          <w:ilvl w:val="0"/>
-          <w:numId w:val="25"/>
-        </w:numPr>
-        <w:spacing w:line="360" w:lineRule="auto"/>
-        <w:jc w:val="both"/>
-        <w:rPr>
-          <w:rFonts w:cstheme="minorHAnsi"/>
-          <w:lang w:val="en-GB"/>
-        </w:rPr>
-      </w:pPr>
-      <w:r>
-        <w:rPr>
-          <w:rFonts w:cstheme="minorHAnsi"/>
-          <w:lang w:val="en-GB"/>
-        </w:rPr>
-        <w:t>Release cadence and continuous delivery</w:t>
-      </w:r>
-    </w:p>
-    <w:p>
-      <w:pPr>
-        <w:spacing w:line="360" w:lineRule="auto"/>
-        <w:jc w:val="both"/>
-        <w:rPr>
-          <w:rFonts w:asciiTheme="minorHAnsi" w:hAnsiTheme="minorHAnsi" w:cstheme="minorHAnsi"/>
-          <w:b/>
-          <w:bCs/>
-          <w:lang w:val="en-GB"/>
-        </w:rPr>
-      </w:pPr>
-    </w:p>
-    <w:p>
-      <w:pPr>
-        <w:spacing w:line="360" w:lineRule="auto"/>
-        <w:jc w:val="both"/>
-        <w:rPr>
-          <w:rFonts w:asciiTheme="minorHAnsi" w:hAnsiTheme="minorHAnsi" w:cstheme="minorHAnsi"/>
-          <w:b/>
-          <w:bCs/>
-          <w:lang w:val="en-GB"/>
-        </w:rPr>
-      </w:pPr>
-      <w:r>
-        <w:rPr>
-          <w:rFonts w:asciiTheme="minorHAnsi" w:hAnsiTheme="minorHAnsi" w:cstheme="minorHAnsi"/>
-          <w:b/>
-          <w:bCs/>
-          <w:lang w:val="en-GB"/>
-        </w:rPr>
-        <w:t xml:space="preserve">Functions </w:t>
-      </w:r>
-      <w:r>
-        <w:rPr>
-          <w:rFonts w:asciiTheme="minorHAnsi" w:hAnsiTheme="minorHAnsi" w:cstheme="minorHAnsi"/>
-          <w:b/>
-          <w:bCs/>
-          <w:lang w:val="en-GB"/>
-        </w:rPr>
-        <w:t>P</w:t>
-      </w:r>
-      <w:r>
-        <w:rPr>
-          <w:rFonts w:asciiTheme="minorHAnsi" w:hAnsiTheme="minorHAnsi" w:cstheme="minorHAnsi"/>
-          <w:b/>
-          <w:bCs/>
-          <w:lang w:val="en-GB"/>
-        </w:rPr>
-        <w:t>oint</w:t>
-      </w:r>
-      <w:r>
-        <w:rPr>
-          <w:rFonts w:asciiTheme="minorHAnsi" w:hAnsiTheme="minorHAnsi" w:cstheme="minorHAnsi"/>
-          <w:b/>
-          <w:bCs/>
-          <w:lang w:val="en-GB"/>
-        </w:rPr>
-        <w:t xml:space="preserve"> (FP)</w:t>
-      </w:r>
-    </w:p>
-    <w:p>
-      <w:pPr>
-        <w:spacing w:line="360" w:lineRule="auto"/>
-        <w:jc w:val="both"/>
-        <w:rPr>
-          <w:rFonts w:asciiTheme="minorHAnsi" w:hAnsiTheme="minorHAnsi" w:cstheme="minorHAnsi"/>
-          <w:lang w:val="en-GB"/>
-        </w:rPr>
-      </w:pPr>
-      <w:r>
-        <w:rPr>
-          <w:rFonts w:asciiTheme="minorHAnsi" w:hAnsiTheme="minorHAnsi" w:cstheme="minorHAnsi"/>
-          <w:lang w:val="en-GB"/>
-        </w:rPr>
-        <w:t xml:space="preserve">Whereas SLOC measures engineering activity from a </w:t>
-      </w:r>
-      <w:r>
-        <w:rPr>
-          <w:rFonts w:asciiTheme="minorHAnsi" w:hAnsiTheme="minorHAnsi" w:cstheme="minorHAnsi"/>
-          <w:lang w:val="en-GB"/>
-        </w:rPr>
-        <w:t xml:space="preserve">source </w:t>
-      </w:r>
-      <w:r>
-        <w:rPr>
-          <w:rFonts w:asciiTheme="minorHAnsi" w:hAnsiTheme="minorHAnsi" w:cstheme="minorHAnsi"/>
-          <w:lang w:val="en-GB"/>
-        </w:rPr>
-        <w:t xml:space="preserve">code point of view, function points (FPs) attempt to measure </w:t>
-      </w:r>
-      <w:r>
-        <w:rPr>
-          <w:rFonts w:asciiTheme="minorHAnsi" w:hAnsiTheme="minorHAnsi" w:cstheme="minorHAnsi"/>
-          <w:lang w:val="en-GB"/>
-        </w:rPr>
-        <w:t xml:space="preserve">engineering activity through </w:t>
-      </w:r>
-      <w:r>
-        <w:rPr>
-          <w:rFonts w:asciiTheme="minorHAnsi" w:hAnsiTheme="minorHAnsi" w:cstheme="minorHAnsi"/>
-          <w:lang w:val="en-GB"/>
-        </w:rPr>
-        <w:t>the functionality offered to users</w:t>
-      </w:r>
-      <w:r>
-        <w:rPr>
-          <w:rFonts w:asciiTheme="minorHAnsi" w:hAnsiTheme="minorHAnsi" w:cstheme="minorHAnsi"/>
-          <w:lang w:val="en-GB"/>
-        </w:rPr>
-        <w:t xml:space="preserve"> and</w:t>
-      </w:r>
-      <w:r>
-        <w:rPr>
-          <w:rFonts w:asciiTheme="minorHAnsi" w:hAnsiTheme="minorHAnsi" w:cstheme="minorHAnsi"/>
-          <w:lang w:val="en-GB"/>
-        </w:rPr>
-        <w:t xml:space="preserve"> is “code agnostic”.</w:t>
-      </w:r>
-      <w:r>
-        <w:rPr>
-          <w:rFonts w:asciiTheme="minorHAnsi" w:hAnsiTheme="minorHAnsi" w:cstheme="minorHAnsi"/>
-          <w:lang w:val="en-GB"/>
-        </w:rPr>
-        <w:t xml:space="preserve"> </w:t>
-      </w:r>
-      <w:r>
-        <w:rPr>
-          <w:rFonts w:asciiTheme="minorHAnsi" w:hAnsiTheme="minorHAnsi" w:cstheme="minorHAnsi"/>
-          <w:lang w:val="en-GB"/>
-        </w:rPr>
-        <w:t xml:space="preserve">This metric does not </w:t>
-      </w:r>
-      <w:r>
-        <w:rPr>
-          <w:rFonts w:asciiTheme="minorHAnsi" w:hAnsiTheme="minorHAnsi" w:cstheme="minorHAnsi"/>
-          <w:lang w:val="en-GB"/>
-        </w:rPr>
-        <w:t xml:space="preserve">necessarily measure an individual engineer’s productivity but rather is used to quantify the </w:t>
-      </w:r>
-      <w:r>
-        <w:rPr>
-          <w:rFonts w:asciiTheme="minorHAnsi" w:hAnsiTheme="minorHAnsi" w:cstheme="minorHAnsi"/>
-          <w:lang w:val="en-GB"/>
-        </w:rPr>
-        <w:t>functionality offered</w:t>
-      </w:r>
-      <w:r>
-        <w:rPr>
-          <w:rFonts w:asciiTheme="minorHAnsi" w:hAnsiTheme="minorHAnsi" w:cstheme="minorHAnsi"/>
-          <w:lang w:val="en-GB"/>
-        </w:rPr>
-        <w:t xml:space="preserve"> </w:t>
-      </w:r>
-      <w:r>
-        <w:rPr>
-          <w:rFonts w:asciiTheme="minorHAnsi" w:hAnsiTheme="minorHAnsi" w:cstheme="minorHAnsi"/>
-          <w:lang w:val="en-GB"/>
-        </w:rPr>
-        <w:t>by</w:t>
-      </w:r>
-      <w:r>
-        <w:rPr>
-          <w:rFonts w:asciiTheme="minorHAnsi" w:hAnsiTheme="minorHAnsi" w:cstheme="minorHAnsi"/>
-          <w:lang w:val="en-GB"/>
-        </w:rPr>
-        <w:t xml:space="preserve"> </w:t>
-      </w:r>
-      <w:r>
-        <w:rPr>
-          <w:rFonts w:asciiTheme="minorHAnsi" w:hAnsiTheme="minorHAnsi" w:cstheme="minorHAnsi"/>
-          <w:lang w:val="en-GB"/>
-        </w:rPr>
-        <w:t>an engineering project.</w:t>
-      </w:r>
-      <w:r>
-        <w:rPr>
-          <w:rFonts w:asciiTheme="minorHAnsi" w:hAnsiTheme="minorHAnsi" w:cstheme="minorHAnsi"/>
-          <w:lang w:val="en-GB"/>
-        </w:rPr>
-        <w:t xml:space="preserve"> Function Point Analysis (FPA) involves measuring the functional requirements in terms of </w:t>
+        <w:t>transactions</w:t>
+      </w:r>
+      <w:r>
+        <w:rPr>
+          <w:rFonts w:asciiTheme="minorHAnsi" w:hAnsiTheme="minorHAnsi" w:cstheme="minorHAnsi"/>
+          <w:lang w:val="en-GB"/>
+        </w:rPr>
+        <w:t xml:space="preserve"> a user can perform with the software and the </w:t>
       </w:r>
       <w:r>
         <w:rPr>
@@ -1624,22 +1396,6 @@
           <w:iCs/>
           <w:lang w:val="en-GB"/>
         </w:rPr>
-        <w:t>transactions</w:t>
-      </w:r>
-      <w:r>
-        <w:rPr>
-          <w:rFonts w:asciiTheme="minorHAnsi" w:hAnsiTheme="minorHAnsi" w:cstheme="minorHAnsi"/>
-          <w:lang w:val="en-GB"/>
-        </w:rPr>
-        <w:t xml:space="preserve"> a user can perform with the software and the </w:t>
-      </w:r>
-      <w:r>
-        <w:rPr>
-          <w:rFonts w:asciiTheme="minorHAnsi" w:hAnsiTheme="minorHAnsi" w:cstheme="minorHAnsi"/>
-          <w:i/>
-          <w:iCs/>
-          <w:lang w:val="en-GB"/>
-        </w:rPr>
         <w:t>data</w:t>
       </w:r>
       <w:r>
@@ -1713,7 +1469,7 @@
           <w:rFonts w:asciiTheme="minorHAnsi" w:hAnsiTheme="minorHAnsi" w:cstheme="minorHAnsi"/>
           <w:lang w:val="en-GB"/>
         </w:rPr>
-        <w:t>, A., 2017)</w:t>
+        <w:t>, 2017)</w:t>
       </w:r>
       <w:r>
         <w:rPr>
@@ -1776,7 +1532,35 @@
           <w:rFonts w:asciiTheme="minorHAnsi" w:hAnsiTheme="minorHAnsi" w:cstheme="minorHAnsi"/>
           <w:lang w:val="en-GB"/>
         </w:rPr>
-        <w:t xml:space="preserve"> highlighted when looking at SLOC, quantity is not a good metric for code quality</w:t>
+        <w:t xml:space="preserve"> </w:t>
+      </w:r>
+      <w:r>
+        <w:rPr>
+          <w:rFonts w:asciiTheme="minorHAnsi" w:hAnsiTheme="minorHAnsi" w:cstheme="minorHAnsi"/>
+          <w:lang w:val="en-GB"/>
+        </w:rPr>
+        <w:t>mentioned</w:t>
+      </w:r>
+      <w:r>
+        <w:rPr>
+          <w:rFonts w:asciiTheme="minorHAnsi" w:hAnsiTheme="minorHAnsi" w:cstheme="minorHAnsi"/>
+          <w:lang w:val="en-GB"/>
+        </w:rPr>
+        <w:t>, quantity is not</w:t>
+      </w:r>
+      <w:r>
+        <w:rPr>
+          <w:rFonts w:asciiTheme="minorHAnsi" w:hAnsiTheme="minorHAnsi" w:cstheme="minorHAnsi"/>
+          <w:lang w:val="en-GB"/>
+        </w:rPr>
+        <w:t xml:space="preserve"> always</w:t>
+      </w:r>
+      <w:r>
+        <w:rPr>
+          <w:rFonts w:asciiTheme="minorHAnsi" w:hAnsiTheme="minorHAnsi" w:cstheme="minorHAnsi"/>
+          <w:lang w:val="en-GB"/>
+        </w:rPr>
+        <w:t xml:space="preserve"> a good metric for code quality</w:t>
       </w:r>
       <w:r>
         <w:rPr>
@@ -1825,15 +1609,21 @@
           <w:rFonts w:asciiTheme="minorHAnsi" w:hAnsiTheme="minorHAnsi" w:cstheme="minorHAnsi"/>
           <w:lang w:val="en-GB"/>
         </w:rPr>
-        <w:t xml:space="preserve"> The metric itself is usually measured in lines of code or a </w:t>
-      </w:r>
-      <w:r>
-        <w:rPr>
-          <w:rFonts w:asciiTheme="minorHAnsi" w:hAnsiTheme="minorHAnsi" w:cstheme="minorHAnsi"/>
-          <w:lang w:val="en-GB"/>
-        </w:rPr>
-        <w:lastRenderedPageBreak/>
-        <w:t>percentage.</w:t>
+        <w:t xml:space="preserve"> </w:t>
+      </w:r>
+      <w:r>
+        <w:rPr>
+          <w:rFonts w:asciiTheme="minorHAnsi" w:hAnsiTheme="minorHAnsi" w:cstheme="minorHAnsi"/>
+          <w:lang w:val="en-GB"/>
+        </w:rPr>
+        <w:t>It</w:t>
+      </w:r>
+      <w:r>
+        <w:rPr>
+          <w:rFonts w:asciiTheme="minorHAnsi" w:hAnsiTheme="minorHAnsi" w:cstheme="minorHAnsi"/>
+          <w:lang w:val="en-GB"/>
+        </w:rPr>
+        <w:t xml:space="preserve"> is usually measured in lines of code or a percentage.</w:t>
       </w:r>
       <w:r>
         <w:rPr>
@@ -1942,8 +1732,10 @@
       <w:r>
         <w:rPr>
           <w:rFonts w:asciiTheme="minorHAnsi" w:hAnsiTheme="minorHAnsi" w:cstheme="minorHAnsi"/>
-          <w:lang w:val="en-GB"/>
-        </w:rPr>
+          <w:noProof/>
+          <w:lang w:val="en-GB"/>
+        </w:rPr>
+        <w:lastRenderedPageBreak/>
         <w:drawing>
           <wp:inline distT="0" distB="0" distL="0" distR="0" wp14:anchorId="2331DED6" wp14:editId="54FD2243">
             <wp:extent cx="3806903" cy="1710500"/>
@@ -2136,7 +1928,43 @@
         <w:rPr>
           <w:rFonts w:asciiTheme="minorHAnsi" w:hAnsiTheme="minorHAnsi" w:cstheme="minorHAnsi"/>
         </w:rPr>
-        <w:t>of what could cause a worrying level of code churn include, an engineer’s lack of experience or skill or poor communication between engineers and the client which leads to ambiguous requirements.</w:t>
+        <w:t>of what could cause a worrying level of code churn include, an engineer’s lack of experience</w:t>
+      </w:r>
+      <w:r>
+        <w:rPr>
+          <w:rFonts w:asciiTheme="minorHAnsi" w:hAnsiTheme="minorHAnsi" w:cstheme="minorHAnsi"/>
+        </w:rPr>
+        <w:t>,</w:t>
+      </w:r>
+      <w:r>
+        <w:rPr>
+          <w:rFonts w:asciiTheme="minorHAnsi" w:hAnsiTheme="minorHAnsi" w:cstheme="minorHAnsi"/>
+        </w:rPr>
+        <w:t xml:space="preserve"> or poor communication between </w:t>
+      </w:r>
+      <w:r>
+        <w:rPr>
+          <w:rFonts w:asciiTheme="minorHAnsi" w:hAnsiTheme="minorHAnsi" w:cstheme="minorHAnsi"/>
+        </w:rPr>
+        <w:t>stakeholders</w:t>
+      </w:r>
+      <w:r>
+        <w:rPr>
+          <w:rFonts w:asciiTheme="minorHAnsi" w:hAnsiTheme="minorHAnsi" w:cstheme="minorHAnsi"/>
+        </w:rPr>
+        <w:t xml:space="preserve"> </w:t>
+      </w:r>
+      <w:r>
+        <w:rPr>
+          <w:rFonts w:asciiTheme="minorHAnsi" w:hAnsiTheme="minorHAnsi" w:cstheme="minorHAnsi"/>
+        </w:rPr>
+        <w:t>and</w:t>
+      </w:r>
+      <w:r>
+        <w:rPr>
+          <w:rFonts w:asciiTheme="minorHAnsi" w:hAnsiTheme="minorHAnsi" w:cstheme="minorHAnsi"/>
+        </w:rPr>
+        <w:t xml:space="preserve"> ambiguous requirements.</w:t>
       </w:r>
     </w:p>
     <w:p>
@@ -2160,7 +1988,19 @@
         <w:rPr>
           <w:rFonts w:asciiTheme="minorHAnsi" w:hAnsiTheme="minorHAnsi" w:cstheme="minorHAnsi"/>
         </w:rPr>
-        <w:t xml:space="preserve">For example, Engineer A may commit 100 lines of code and Engineer B may commit 30. By simply measuring SLOC, it seems like Engineer A has done more work. However, by measuring code churn it is revealed that Engineer A committed 40 lines of code </w:t>
+        <w:t xml:space="preserve">For example, Engineer A may commit 100 lines of code and Engineer B may commit 30. </w:t>
+      </w:r>
+      <w:r>
+        <w:rPr>
+          <w:rFonts w:asciiTheme="minorHAnsi" w:hAnsiTheme="minorHAnsi" w:cstheme="minorHAnsi"/>
+        </w:rPr>
+        <w:t xml:space="preserve">By </w:t>
+      </w:r>
+      <w:r>
+        <w:rPr>
+          <w:rFonts w:asciiTheme="minorHAnsi" w:hAnsiTheme="minorHAnsi" w:cstheme="minorHAnsi"/>
+        </w:rPr>
+        <w:t xml:space="preserve">measuring code churn it is revealed that Engineer A committed 40 lines of code </w:t>
       </w:r>
       <w:r>
         <w:rPr>
@@ -2277,6 +2117,15 @@
         </w:rPr>
         <w:t>Agile Process Metrics</w:t>
       </w:r>
+      <w:r>
+        <w:rPr>
+          <w:rFonts w:asciiTheme="minorHAnsi" w:hAnsiTheme="minorHAnsi" w:cstheme="minorHAnsi"/>
+          <w:b/>
+          <w:bCs/>
+          <w:lang w:val="en-GB"/>
+        </w:rPr>
+        <w:t xml:space="preserve"> – Team Velocity &amp; Sprint Burndown</w:t>
+      </w:r>
     </w:p>
     <w:p>
       <w:pPr>
@@ -2292,7 +2141,21 @@
           <w:rFonts w:asciiTheme="minorHAnsi" w:hAnsiTheme="minorHAnsi" w:cstheme="minorHAnsi"/>
           <w:lang w:val="en-GB"/>
         </w:rPr>
-        <w:t xml:space="preserve">The next two metrics </w:t>
+        <w:t>The next two metrics</w:t>
+      </w:r>
+      <w:r>
+        <w:rPr>
+          <w:rFonts w:asciiTheme="minorHAnsi" w:hAnsiTheme="minorHAnsi" w:cstheme="minorHAnsi"/>
+          <w:lang w:val="en-GB"/>
+        </w:rPr>
+        <w:t>, team velocity and sprint burndown,</w:t>
+      </w:r>
+      <w:r>
+        <w:rPr>
+          <w:rFonts w:asciiTheme="minorHAnsi" w:hAnsiTheme="minorHAnsi" w:cstheme="minorHAnsi"/>
+          <w:lang w:val="en-GB"/>
+        </w:rPr>
+        <w:t xml:space="preserve"> </w:t>
       </w:r>
       <w:r>
         <w:rPr>
@@ -2306,21 +2169,7 @@
           <w:rFonts w:asciiTheme="minorHAnsi" w:hAnsiTheme="minorHAnsi" w:cstheme="minorHAnsi"/>
           <w:lang w:val="en-GB"/>
         </w:rPr>
-        <w:t xml:space="preserve"> The</w:t>
-      </w:r>
-      <w:r>
-        <w:rPr>
-          <w:rFonts w:asciiTheme="minorHAnsi" w:hAnsiTheme="minorHAnsi" w:cstheme="minorHAnsi"/>
-          <w:lang w:val="en-GB"/>
-        </w:rPr>
-        <w:t xml:space="preserve">se metrics are used to help measure progress and to determine whether a </w:t>
-      </w:r>
-      <w:r>
-        <w:rPr>
-          <w:rFonts w:asciiTheme="minorHAnsi" w:hAnsiTheme="minorHAnsi" w:cstheme="minorHAnsi"/>
-          <w:lang w:val="en-GB"/>
-        </w:rPr>
-        <w:t>team is working effectively.</w:t>
+        <w:t xml:space="preserve"> </w:t>
       </w:r>
     </w:p>
     <w:p>
@@ -2339,19 +2188,66 @@
         <w:jc w:val="both"/>
         <w:rPr>
           <w:rFonts w:asciiTheme="minorHAnsi" w:hAnsiTheme="minorHAnsi" w:cstheme="minorHAnsi"/>
-          <w:b/>
-          <w:bCs/>
-          <w:lang w:val="en-GB"/>
-        </w:rPr>
-      </w:pPr>
-      <w:r>
-        <w:rPr>
-          <w:rFonts w:asciiTheme="minorHAnsi" w:hAnsiTheme="minorHAnsi" w:cstheme="minorHAnsi"/>
-          <w:b/>
-          <w:bCs/>
-          <w:lang w:val="en-GB"/>
-        </w:rPr>
-        <w:t>Team Velocity</w:t>
+          <w:lang w:val="en-GB"/>
+        </w:rPr>
+      </w:pPr>
+      <w:r>
+        <w:rPr>
+          <w:rFonts w:asciiTheme="minorHAnsi" w:hAnsiTheme="minorHAnsi" w:cstheme="minorHAnsi"/>
+          <w:lang w:val="en-GB"/>
+        </w:rPr>
+        <w:t>Velocity measures the amount of work done by a team within a specific time, usually per sprint. It is usually measured in story points or hours.</w:t>
+      </w:r>
+      <w:r>
+        <w:rPr>
+          <w:rFonts w:asciiTheme="minorHAnsi" w:hAnsiTheme="minorHAnsi" w:cstheme="minorHAnsi"/>
+          <w:lang w:val="en-GB"/>
+        </w:rPr>
+        <w:t xml:space="preserve"> The benefits of this metric include more accurate delivery estimates, insight into whether the team is blocked by anything, and being able to quantify changes</w:t>
+      </w:r>
+      <w:r>
+        <w:rPr>
+          <w:rFonts w:asciiTheme="minorHAnsi" w:hAnsiTheme="minorHAnsi" w:cstheme="minorHAnsi"/>
+          <w:lang w:val="en-GB"/>
+        </w:rPr>
+        <w:t xml:space="preserve"> to results</w:t>
+      </w:r>
+      <w:r>
+        <w:rPr>
+          <w:rFonts w:asciiTheme="minorHAnsi" w:hAnsiTheme="minorHAnsi" w:cstheme="minorHAnsi"/>
+          <w:lang w:val="en-GB"/>
+        </w:rPr>
+        <w:t xml:space="preserve"> due to process changes</w:t>
+      </w:r>
+      <w:r>
+        <w:rPr>
+          <w:rFonts w:asciiTheme="minorHAnsi" w:hAnsiTheme="minorHAnsi" w:cstheme="minorHAnsi"/>
+          <w:lang w:val="en-GB"/>
+        </w:rPr>
+        <w:t xml:space="preserve"> (</w:t>
+      </w:r>
+      <w:proofErr w:type="spellStart"/>
+      <w:r>
+        <w:rPr>
+          <w:rFonts w:asciiTheme="minorHAnsi" w:hAnsiTheme="minorHAnsi" w:cstheme="minorHAnsi"/>
+          <w:lang w:val="en-GB"/>
+        </w:rPr>
+        <w:t>Infopulse</w:t>
+      </w:r>
+      <w:proofErr w:type="spellEnd"/>
+      <w:r>
+        <w:rPr>
+          <w:rFonts w:asciiTheme="minorHAnsi" w:hAnsiTheme="minorHAnsi" w:cstheme="minorHAnsi"/>
+          <w:lang w:val="en-GB"/>
+        </w:rPr>
+        <w:t>, 2019)</w:t>
+      </w:r>
+      <w:r>
+        <w:rPr>
+          <w:rFonts w:asciiTheme="minorHAnsi" w:hAnsiTheme="minorHAnsi" w:cstheme="minorHAnsi"/>
+          <w:lang w:val="en-GB"/>
+        </w:rPr>
+        <w:t>.</w:t>
       </w:r>
     </w:p>
     <w:p>
@@ -2363,65 +2259,6 @@
           <w:lang w:val="en-GB"/>
         </w:rPr>
       </w:pPr>
-      <w:r>
-        <w:rPr>
-          <w:rFonts w:asciiTheme="minorHAnsi" w:hAnsiTheme="minorHAnsi" w:cstheme="minorHAnsi"/>
-          <w:lang w:val="en-GB"/>
-        </w:rPr>
-        <w:lastRenderedPageBreak/>
-        <w:t>Velocity measures the amount of work done by a team within a specific time, usually per sprint. It is usually measured in story points or hours.</w:t>
-      </w:r>
-      <w:r>
-        <w:rPr>
-          <w:rFonts w:asciiTheme="minorHAnsi" w:hAnsiTheme="minorHAnsi" w:cstheme="minorHAnsi"/>
-          <w:lang w:val="en-GB"/>
-        </w:rPr>
-        <w:t xml:space="preserve"> The benefits of this metric include more accurate delivery estimates, insight into whether the team is blocked by anything, and being able to quantify changes</w:t>
-      </w:r>
-      <w:r>
-        <w:rPr>
-          <w:rFonts w:asciiTheme="minorHAnsi" w:hAnsiTheme="minorHAnsi" w:cstheme="minorHAnsi"/>
-          <w:lang w:val="en-GB"/>
-        </w:rPr>
-        <w:t xml:space="preserve"> to results</w:t>
-      </w:r>
-      <w:r>
-        <w:rPr>
-          <w:rFonts w:asciiTheme="minorHAnsi" w:hAnsiTheme="minorHAnsi" w:cstheme="minorHAnsi"/>
-          <w:lang w:val="en-GB"/>
-        </w:rPr>
-        <w:t xml:space="preserve"> due to process changes</w:t>
-      </w:r>
-      <w:r>
-        <w:rPr>
-          <w:rFonts w:asciiTheme="minorHAnsi" w:hAnsiTheme="minorHAnsi" w:cstheme="minorHAnsi"/>
-          <w:lang w:val="en-GB"/>
-        </w:rPr>
-        <w:t xml:space="preserve"> (</w:t>
-      </w:r>
-      <w:proofErr w:type="spellStart"/>
-      <w:r>
-        <w:rPr>
-          <w:rFonts w:asciiTheme="minorHAnsi" w:hAnsiTheme="minorHAnsi" w:cstheme="minorHAnsi"/>
-          <w:lang w:val="en-GB"/>
-        </w:rPr>
-        <w:t>Infopulse</w:t>
-      </w:r>
-      <w:proofErr w:type="spellEnd"/>
-      <w:r>
-        <w:rPr>
-          <w:rFonts w:asciiTheme="minorHAnsi" w:hAnsiTheme="minorHAnsi" w:cstheme="minorHAnsi"/>
-          <w:lang w:val="en-GB"/>
-        </w:rPr>
-        <w:t>, 2019)</w:t>
-      </w:r>
-      <w:r>
-        <w:rPr>
-          <w:rFonts w:asciiTheme="minorHAnsi" w:hAnsiTheme="minorHAnsi" w:cstheme="minorHAnsi"/>
-          <w:lang w:val="en-GB"/>
-        </w:rPr>
-        <w:t>.</w:t>
-      </w:r>
     </w:p>
     <w:p>
       <w:pPr>
@@ -2432,66 +2269,34 @@
           <w:lang w:val="en-GB"/>
         </w:rPr>
       </w:pPr>
-    </w:p>
-    <w:p>
-      <w:pPr>
-        <w:spacing w:line="360" w:lineRule="auto"/>
-        <w:jc w:val="both"/>
-        <w:rPr>
-          <w:rFonts w:asciiTheme="minorHAnsi" w:hAnsiTheme="minorHAnsi" w:cstheme="minorHAnsi"/>
-          <w:lang w:val="en-GB"/>
-        </w:rPr>
-      </w:pPr>
-      <w:r>
-        <w:rPr>
-          <w:rFonts w:asciiTheme="minorHAnsi" w:hAnsiTheme="minorHAnsi" w:cstheme="minorHAnsi"/>
-          <w:b/>
-          <w:bCs/>
-          <w:lang w:val="en-GB"/>
-        </w:rPr>
-        <w:t xml:space="preserve">Sprint </w:t>
-      </w:r>
-      <w:r>
-        <w:rPr>
-          <w:rFonts w:asciiTheme="minorHAnsi" w:hAnsiTheme="minorHAnsi" w:cstheme="minorHAnsi"/>
-          <w:b/>
-          <w:bCs/>
-          <w:lang w:val="en-GB"/>
-        </w:rPr>
-        <w:t>B</w:t>
-      </w:r>
-      <w:r>
-        <w:rPr>
-          <w:rFonts w:asciiTheme="minorHAnsi" w:hAnsiTheme="minorHAnsi" w:cstheme="minorHAnsi"/>
-          <w:b/>
-          <w:bCs/>
-          <w:lang w:val="en-GB"/>
-        </w:rPr>
-        <w:t>urndown</w:t>
-      </w:r>
-    </w:p>
-    <w:p>
-      <w:pPr>
-        <w:spacing w:line="360" w:lineRule="auto"/>
-        <w:jc w:val="both"/>
-        <w:rPr>
-          <w:rFonts w:asciiTheme="minorHAnsi" w:hAnsiTheme="minorHAnsi" w:cstheme="minorHAnsi"/>
-          <w:lang w:val="en-GB"/>
-        </w:rPr>
-      </w:pPr>
-      <w:r>
-        <w:rPr>
-          <w:rFonts w:asciiTheme="minorHAnsi" w:hAnsiTheme="minorHAnsi" w:cstheme="minorHAnsi"/>
-          <w:lang w:val="en-GB"/>
-        </w:rPr>
-        <w:t>This measurement helps visualise a team’s progress throughout a sprint.</w:t>
-      </w:r>
-      <w:r>
-        <w:rPr>
-          <w:rFonts w:asciiTheme="minorHAnsi" w:hAnsiTheme="minorHAnsi" w:cstheme="minorHAnsi"/>
-          <w:lang w:val="en-GB"/>
-        </w:rPr>
-        <w:t xml:space="preserve"> This is a useful way of measuring engineering activity as it allows you to visualise whether you are consistently finishing the work for the sprint early, or if you often miss sprint goals. This can then inform how the next sprint is planned so that the engineering is completed more efficiently</w:t>
+      <w:r>
+        <w:rPr>
+          <w:rFonts w:asciiTheme="minorHAnsi" w:hAnsiTheme="minorHAnsi" w:cstheme="minorHAnsi"/>
+          <w:lang w:val="en-GB"/>
+        </w:rPr>
+        <w:t>Sprint burndown</w:t>
+      </w:r>
+      <w:r>
+        <w:rPr>
+          <w:rFonts w:asciiTheme="minorHAnsi" w:hAnsiTheme="minorHAnsi" w:cstheme="minorHAnsi"/>
+          <w:lang w:val="en-GB"/>
+        </w:rPr>
+        <w:t xml:space="preserve"> helps visualise a team’s progress throughout a sprint.</w:t>
+      </w:r>
+      <w:r>
+        <w:rPr>
+          <w:rFonts w:asciiTheme="minorHAnsi" w:hAnsiTheme="minorHAnsi" w:cstheme="minorHAnsi"/>
+          <w:lang w:val="en-GB"/>
+        </w:rPr>
+        <w:t xml:space="preserve"> This is a useful way of measuring engineering activity as it allows you to visualise whether you are consistently </w:t>
+      </w:r>
+      <w:r>
+        <w:rPr>
+          <w:rFonts w:asciiTheme="minorHAnsi" w:hAnsiTheme="minorHAnsi" w:cstheme="minorHAnsi"/>
+          <w:lang w:val="en-GB"/>
+        </w:rPr>
+        <w:lastRenderedPageBreak/>
+        <w:t>finishing the work for the sprint early, or if you often miss sprint goals. This can then inform how the next sprint is planned so that the engineering is completed more efficiently</w:t>
       </w:r>
       <w:r>
         <w:rPr>
@@ -2512,6 +2317,7 @@
           <w:rFonts w:ascii="Arial" w:hAnsi="Arial" w:cs="Arial"/>
           <w:b/>
           <w:bCs/>
+          <w:noProof/>
           <w:lang w:val="en-GB"/>
         </w:rPr>
         <w:drawing>
@@ -2664,6 +2470,8 @@
           <w:rFonts w:asciiTheme="minorHAnsi" w:hAnsiTheme="minorHAnsi" w:cstheme="minorHAnsi"/>
           <w:b/>
           <w:bCs/>
+          <w:sz w:val="28"/>
+          <w:szCs w:val="28"/>
           <w:lang w:val="en-GB"/>
         </w:rPr>
       </w:pPr>
@@ -2672,6 +2480,8 @@
           <w:rFonts w:asciiTheme="minorHAnsi" w:hAnsiTheme="minorHAnsi" w:cstheme="minorHAnsi"/>
           <w:b/>
           <w:bCs/>
+          <w:sz w:val="28"/>
+          <w:szCs w:val="28"/>
           <w:lang w:val="en-GB"/>
         </w:rPr>
         <w:t>Problems with Measuring Engineering Activity</w:t>
@@ -2686,112 +2496,265 @@
           <w:lang w:val="en-GB"/>
         </w:rPr>
       </w:pPr>
-    </w:p>
-    <w:p>
-      <w:pPr>
-        <w:spacing w:line="360" w:lineRule="auto"/>
-        <w:jc w:val="both"/>
-        <w:rPr>
-          <w:rFonts w:asciiTheme="minorHAnsi" w:hAnsiTheme="minorHAnsi" w:cstheme="minorHAnsi"/>
-          <w:b/>
-          <w:bCs/>
-          <w:lang w:val="en-GB"/>
-        </w:rPr>
-      </w:pPr>
-      <w:r>
-        <w:rPr>
-          <w:rFonts w:asciiTheme="minorHAnsi" w:hAnsiTheme="minorHAnsi" w:cstheme="minorHAnsi"/>
-          <w:b/>
-          <w:bCs/>
-          <w:lang w:val="en-GB"/>
-        </w:rPr>
-        <w:t>The elusive quest to measure developer productivity – GitHub Universe 2019</w:t>
-      </w:r>
-    </w:p>
-    <w:p>
-      <w:pPr>
-        <w:spacing w:line="360" w:lineRule="auto"/>
-        <w:jc w:val="both"/>
-        <w:rPr>
-          <w:rFonts w:asciiTheme="minorHAnsi" w:hAnsiTheme="minorHAnsi" w:cstheme="minorHAnsi"/>
-          <w:lang w:val="en-GB"/>
-        </w:rPr>
-      </w:pPr>
-      <w:hyperlink r:id="rId13" w:history="1">
-        <w:r>
-          <w:rPr>
-            <w:rStyle w:val="Hyperlink"/>
-            <w:rFonts w:asciiTheme="minorHAnsi" w:hAnsiTheme="minorHAnsi" w:cstheme="minorHAnsi"/>
-            <w:lang w:val="en-GB"/>
-          </w:rPr>
-          <w:t>https://www.youtube.com/watch?v=cRJZl</w:t>
-        </w:r>
-        <w:r>
-          <w:rPr>
-            <w:rStyle w:val="Hyperlink"/>
-            <w:rFonts w:asciiTheme="minorHAnsi" w:hAnsiTheme="minorHAnsi" w:cstheme="minorHAnsi"/>
-            <w:lang w:val="en-GB"/>
-          </w:rPr>
-          <w:t>d</w:t>
-        </w:r>
-        <w:r>
-          <w:rPr>
-            <w:rStyle w:val="Hyperlink"/>
-            <w:rFonts w:asciiTheme="minorHAnsi" w:hAnsiTheme="minorHAnsi" w:cstheme="minorHAnsi"/>
-            <w:lang w:val="en-GB"/>
-          </w:rPr>
-          <w:t>sH</w:t>
-        </w:r>
-        <w:r>
-          <w:rPr>
-            <w:rStyle w:val="Hyperlink"/>
-            <w:rFonts w:asciiTheme="minorHAnsi" w:hAnsiTheme="minorHAnsi" w:cstheme="minorHAnsi"/>
-            <w:lang w:val="en-GB"/>
-          </w:rPr>
-          <w:t>S</w:t>
-        </w:r>
-        <w:r>
-          <w:rPr>
-            <w:rStyle w:val="Hyperlink"/>
-            <w:rFonts w:asciiTheme="minorHAnsi" w:hAnsiTheme="minorHAnsi" w:cstheme="minorHAnsi"/>
-            <w:lang w:val="en-GB"/>
-          </w:rPr>
-          <w:t>3c</w:t>
-        </w:r>
-      </w:hyperlink>
-    </w:p>
-    <w:p>
-      <w:pPr>
-        <w:spacing w:line="360" w:lineRule="auto"/>
-        <w:jc w:val="both"/>
-        <w:rPr>
-          <w:rFonts w:asciiTheme="minorHAnsi" w:hAnsiTheme="minorHAnsi" w:cstheme="minorHAnsi"/>
-          <w:lang w:val="en-GB"/>
-        </w:rPr>
-      </w:pPr>
-    </w:p>
-    <w:p>
-      <w:pPr>
-        <w:spacing w:line="360" w:lineRule="auto"/>
-        <w:jc w:val="both"/>
-        <w:rPr>
-          <w:rFonts w:asciiTheme="minorHAnsi" w:hAnsiTheme="minorHAnsi" w:cstheme="minorHAnsi"/>
-          <w:lang w:val="en-GB"/>
-        </w:rPr>
-      </w:pPr>
-      <w:r>
-        <w:rPr>
-          <w:rFonts w:asciiTheme="minorHAnsi" w:hAnsiTheme="minorHAnsi" w:cstheme="minorHAnsi"/>
-          <w:lang w:val="en-GB"/>
-        </w:rPr>
-        <w:t>Abi Noda – Senior Product Manager at GitHub – “flawed five”</w:t>
-      </w:r>
-      <w:r>
-        <w:rPr>
-          <w:rFonts w:asciiTheme="minorHAnsi" w:hAnsiTheme="minorHAnsi" w:cstheme="minorHAnsi"/>
-          <w:lang w:val="en-GB"/>
-        </w:rPr>
-        <w:t xml:space="preserve"> – all try to measure output and productivity and don’t work (16mins)</w:t>
+      <w:r>
+        <w:rPr>
+          <w:rFonts w:asciiTheme="minorHAnsi" w:hAnsiTheme="minorHAnsi" w:cstheme="minorHAnsi"/>
+          <w:lang w:val="en-GB"/>
+        </w:rPr>
+        <w:t>As</w:t>
+      </w:r>
+      <w:r>
+        <w:rPr>
+          <w:rFonts w:asciiTheme="minorHAnsi" w:hAnsiTheme="minorHAnsi" w:cstheme="minorHAnsi"/>
+          <w:lang w:val="en-GB"/>
+        </w:rPr>
+        <w:t xml:space="preserve"> previously</w:t>
+      </w:r>
+      <w:r>
+        <w:rPr>
+          <w:rFonts w:asciiTheme="minorHAnsi" w:hAnsiTheme="minorHAnsi" w:cstheme="minorHAnsi"/>
+          <w:lang w:val="en-GB"/>
+        </w:rPr>
+        <w:t xml:space="preserve"> touched on, measuring engineering activity is not straightforward. The metrics themselves may be easy to measure but interpreting them </w:t>
+      </w:r>
+      <w:r>
+        <w:rPr>
+          <w:rFonts w:asciiTheme="minorHAnsi" w:hAnsiTheme="minorHAnsi" w:cstheme="minorHAnsi"/>
+          <w:lang w:val="en-GB"/>
+        </w:rPr>
+        <w:t>in a useful and fair</w:t>
+      </w:r>
+      <w:r>
+        <w:rPr>
+          <w:rFonts w:asciiTheme="minorHAnsi" w:hAnsiTheme="minorHAnsi" w:cstheme="minorHAnsi"/>
+          <w:lang w:val="en-GB"/>
+        </w:rPr>
+        <w:t xml:space="preserve"> is complex</w:t>
+      </w:r>
+      <w:r>
+        <w:rPr>
+          <w:rFonts w:asciiTheme="minorHAnsi" w:hAnsiTheme="minorHAnsi" w:cstheme="minorHAnsi"/>
+          <w:lang w:val="en-GB"/>
+        </w:rPr>
+        <w:t>.</w:t>
+      </w:r>
+      <w:r>
+        <w:rPr>
+          <w:rFonts w:asciiTheme="minorHAnsi" w:hAnsiTheme="minorHAnsi" w:cstheme="minorHAnsi"/>
+          <w:lang w:val="en-GB"/>
+        </w:rPr>
+        <w:t xml:space="preserve"> Abi Noda, previous Senior Product Manager at Git</w:t>
+      </w:r>
+      <w:r>
+        <w:rPr>
+          <w:rFonts w:asciiTheme="minorHAnsi" w:hAnsiTheme="minorHAnsi" w:cstheme="minorHAnsi"/>
+          <w:lang w:val="en-GB"/>
+        </w:rPr>
+        <w:t>H</w:t>
+      </w:r>
+      <w:r>
+        <w:rPr>
+          <w:rFonts w:asciiTheme="minorHAnsi" w:hAnsiTheme="minorHAnsi" w:cstheme="minorHAnsi"/>
+          <w:lang w:val="en-GB"/>
+        </w:rPr>
+        <w:t>ub</w:t>
+      </w:r>
+      <w:r>
+        <w:rPr>
+          <w:rFonts w:asciiTheme="minorHAnsi" w:hAnsiTheme="minorHAnsi" w:cstheme="minorHAnsi"/>
+          <w:lang w:val="en-GB"/>
+        </w:rPr>
+        <w:t>, gave a</w:t>
+      </w:r>
+      <w:r>
+        <w:rPr>
+          <w:rFonts w:asciiTheme="minorHAnsi" w:hAnsiTheme="minorHAnsi" w:cstheme="minorHAnsi"/>
+          <w:lang w:val="en-GB"/>
+        </w:rPr>
+        <w:t>n</w:t>
+      </w:r>
+      <w:r>
+        <w:rPr>
+          <w:rFonts w:asciiTheme="minorHAnsi" w:hAnsiTheme="minorHAnsi" w:cstheme="minorHAnsi"/>
+          <w:lang w:val="en-GB"/>
+        </w:rPr>
+        <w:t xml:space="preserve"> interesting talk</w:t>
+      </w:r>
+      <w:r>
+        <w:rPr>
+          <w:rStyle w:val="FootnoteReference"/>
+          <w:rFonts w:asciiTheme="minorHAnsi" w:hAnsiTheme="minorHAnsi" w:cstheme="minorHAnsi"/>
+          <w:lang w:val="en-GB"/>
+        </w:rPr>
+        <w:footnoteReference w:id="2"/>
+      </w:r>
+      <w:r>
+        <w:rPr>
+          <w:rFonts w:asciiTheme="minorHAnsi" w:hAnsiTheme="minorHAnsi" w:cstheme="minorHAnsi"/>
+          <w:lang w:val="en-GB"/>
+        </w:rPr>
+        <w:t xml:space="preserve"> </w:t>
+      </w:r>
+      <w:r>
+        <w:rPr>
+          <w:rFonts w:asciiTheme="minorHAnsi" w:hAnsiTheme="minorHAnsi" w:cstheme="minorHAnsi"/>
+          <w:lang w:val="en-GB"/>
+        </w:rPr>
+        <w:t xml:space="preserve">around this topic </w:t>
+      </w:r>
+      <w:r>
+        <w:rPr>
+          <w:rFonts w:asciiTheme="minorHAnsi" w:hAnsiTheme="minorHAnsi" w:cstheme="minorHAnsi"/>
+          <w:lang w:val="en-GB"/>
+        </w:rPr>
+        <w:t>at GitHub Universe 2019 titled “The elusive quest to measure developer productivity” (Noda, 2019).</w:t>
+      </w:r>
+      <w:r>
+        <w:rPr>
+          <w:rFonts w:asciiTheme="minorHAnsi" w:hAnsiTheme="minorHAnsi" w:cstheme="minorHAnsi"/>
+          <w:lang w:val="en-GB"/>
+        </w:rPr>
+        <w:t xml:space="preserve"> </w:t>
+      </w:r>
+      <w:r>
+        <w:rPr>
+          <w:rFonts w:asciiTheme="minorHAnsi" w:hAnsiTheme="minorHAnsi" w:cstheme="minorHAnsi"/>
+          <w:lang w:val="en-GB"/>
+        </w:rPr>
+        <w:t>Noda discusses what he calls the “</w:t>
+      </w:r>
+      <w:r>
+        <w:rPr>
+          <w:rFonts w:asciiTheme="minorHAnsi" w:hAnsiTheme="minorHAnsi" w:cstheme="minorHAnsi"/>
+          <w:lang w:val="en-GB"/>
+        </w:rPr>
+        <w:t>F</w:t>
+      </w:r>
+      <w:r>
+        <w:rPr>
+          <w:rFonts w:asciiTheme="minorHAnsi" w:hAnsiTheme="minorHAnsi" w:cstheme="minorHAnsi"/>
+          <w:lang w:val="en-GB"/>
+        </w:rPr>
+        <w:t xml:space="preserve">lawed </w:t>
+      </w:r>
+      <w:r>
+        <w:rPr>
+          <w:rFonts w:asciiTheme="minorHAnsi" w:hAnsiTheme="minorHAnsi" w:cstheme="minorHAnsi"/>
+          <w:lang w:val="en-GB"/>
+        </w:rPr>
+        <w:t>F</w:t>
+      </w:r>
+      <w:r>
+        <w:rPr>
+          <w:rFonts w:asciiTheme="minorHAnsi" w:hAnsiTheme="minorHAnsi" w:cstheme="minorHAnsi"/>
+          <w:lang w:val="en-GB"/>
+        </w:rPr>
+        <w:t>ive”, five measurements commonly</w:t>
+      </w:r>
+      <w:r>
+        <w:rPr>
+          <w:rFonts w:asciiTheme="minorHAnsi" w:hAnsiTheme="minorHAnsi" w:cstheme="minorHAnsi"/>
+          <w:lang w:val="en-GB"/>
+        </w:rPr>
+        <w:t xml:space="preserve"> used </w:t>
+      </w:r>
+      <w:r>
+        <w:rPr>
+          <w:rFonts w:asciiTheme="minorHAnsi" w:hAnsiTheme="minorHAnsi" w:cstheme="minorHAnsi"/>
+          <w:lang w:val="en-GB"/>
+        </w:rPr>
+        <w:t xml:space="preserve">to measure </w:t>
+      </w:r>
+      <w:r>
+        <w:rPr>
+          <w:rFonts w:asciiTheme="minorHAnsi" w:hAnsiTheme="minorHAnsi" w:cstheme="minorHAnsi"/>
+          <w:lang w:val="en-GB"/>
+        </w:rPr>
+        <w:t xml:space="preserve">software engineering. </w:t>
+      </w:r>
+      <w:r>
+        <w:rPr>
+          <w:rFonts w:asciiTheme="minorHAnsi" w:hAnsiTheme="minorHAnsi" w:cstheme="minorHAnsi"/>
+          <w:lang w:val="en-GB"/>
+        </w:rPr>
+        <w:t>However, according to him they don’t work</w:t>
+      </w:r>
+      <w:r>
+        <w:rPr>
+          <w:rFonts w:asciiTheme="minorHAnsi" w:hAnsiTheme="minorHAnsi" w:cstheme="minorHAnsi"/>
+          <w:lang w:val="en-GB"/>
+        </w:rPr>
+        <w:t>,</w:t>
+      </w:r>
+      <w:r>
+        <w:rPr>
+          <w:rFonts w:asciiTheme="minorHAnsi" w:hAnsiTheme="minorHAnsi" w:cstheme="minorHAnsi"/>
+          <w:lang w:val="en-GB"/>
+        </w:rPr>
+        <w:t xml:space="preserve"> and</w:t>
+      </w:r>
+      <w:r>
+        <w:rPr>
+          <w:rFonts w:asciiTheme="minorHAnsi" w:hAnsiTheme="minorHAnsi" w:cstheme="minorHAnsi"/>
+          <w:lang w:val="en-GB"/>
+        </w:rPr>
+        <w:t xml:space="preserve"> all</w:t>
+      </w:r>
+      <w:r>
+        <w:rPr>
+          <w:rFonts w:asciiTheme="minorHAnsi" w:hAnsiTheme="minorHAnsi" w:cstheme="minorHAnsi"/>
+          <w:lang w:val="en-GB"/>
+        </w:rPr>
+        <w:t xml:space="preserve"> share the </w:t>
+      </w:r>
+      <w:r>
+        <w:rPr>
+          <w:rFonts w:asciiTheme="minorHAnsi" w:hAnsiTheme="minorHAnsi" w:cstheme="minorHAnsi"/>
+          <w:lang w:val="en-GB"/>
+        </w:rPr>
+        <w:t xml:space="preserve">common </w:t>
+      </w:r>
+      <w:r>
+        <w:rPr>
+          <w:rFonts w:asciiTheme="minorHAnsi" w:hAnsiTheme="minorHAnsi" w:cstheme="minorHAnsi"/>
+          <w:lang w:val="en-GB"/>
+        </w:rPr>
+        <w:t xml:space="preserve">characteristic </w:t>
+      </w:r>
+      <w:r>
+        <w:rPr>
+          <w:rFonts w:asciiTheme="minorHAnsi" w:hAnsiTheme="minorHAnsi" w:cstheme="minorHAnsi"/>
+          <w:lang w:val="en-GB"/>
+        </w:rPr>
+        <w:t>of</w:t>
+      </w:r>
+      <w:r>
+        <w:rPr>
+          <w:rFonts w:asciiTheme="minorHAnsi" w:hAnsiTheme="minorHAnsi" w:cstheme="minorHAnsi"/>
+          <w:lang w:val="en-GB"/>
+        </w:rPr>
+        <w:t xml:space="preserve"> try</w:t>
+      </w:r>
+      <w:r>
+        <w:rPr>
+          <w:rFonts w:asciiTheme="minorHAnsi" w:hAnsiTheme="minorHAnsi" w:cstheme="minorHAnsi"/>
+          <w:lang w:val="en-GB"/>
+        </w:rPr>
+        <w:t>ing</w:t>
+      </w:r>
+      <w:r>
+        <w:rPr>
+          <w:rFonts w:asciiTheme="minorHAnsi" w:hAnsiTheme="minorHAnsi" w:cstheme="minorHAnsi"/>
+          <w:lang w:val="en-GB"/>
+        </w:rPr>
+        <w:t xml:space="preserve"> to measure output and productivity.</w:t>
+      </w:r>
+      <w:r>
+        <w:rPr>
+          <w:rFonts w:asciiTheme="minorHAnsi" w:hAnsiTheme="minorHAnsi" w:cstheme="minorHAnsi"/>
+          <w:lang w:val="en-GB"/>
+        </w:rPr>
+        <w:t xml:space="preserve"> The “Flawed Five” are:</w:t>
       </w:r>
     </w:p>
     <w:p>
@@ -2799,7 +2762,7 @@
         <w:pStyle w:val="ListParagraph"/>
         <w:numPr>
           <w:ilvl w:val="0"/>
-          <w:numId w:val="3"/>
+          <w:numId w:val="27"/>
         </w:numPr>
         <w:spacing w:line="360" w:lineRule="auto"/>
         <w:jc w:val="both"/>
@@ -2821,7 +2784,7 @@
         <w:pStyle w:val="ListParagraph"/>
         <w:numPr>
           <w:ilvl w:val="0"/>
-          <w:numId w:val="3"/>
+          <w:numId w:val="27"/>
         </w:numPr>
         <w:spacing w:line="360" w:lineRule="auto"/>
         <w:jc w:val="both"/>
@@ -2835,7 +2798,7 @@
           <w:rFonts w:cstheme="minorHAnsi"/>
           <w:lang w:val="en-GB"/>
         </w:rPr>
-        <w:t>Lines of code</w:t>
+        <w:t>Lines of Code</w:t>
       </w:r>
     </w:p>
     <w:p>
@@ -2843,7 +2806,7 @@
         <w:pStyle w:val="ListParagraph"/>
         <w:numPr>
           <w:ilvl w:val="0"/>
-          <w:numId w:val="3"/>
+          <w:numId w:val="27"/>
         </w:numPr>
         <w:spacing w:line="360" w:lineRule="auto"/>
         <w:jc w:val="both"/>
@@ -2857,8 +2820,7 @@
           <w:rFonts w:cstheme="minorHAnsi"/>
           <w:lang w:val="en-GB"/>
         </w:rPr>
-        <w:lastRenderedPageBreak/>
-        <w:t>Pull requests</w:t>
+        <w:t>Pull Request Count</w:t>
       </w:r>
     </w:p>
     <w:p>
@@ -2866,7 +2828,7 @@
         <w:pStyle w:val="ListParagraph"/>
         <w:numPr>
           <w:ilvl w:val="0"/>
-          <w:numId w:val="3"/>
+          <w:numId w:val="27"/>
         </w:numPr>
         <w:spacing w:line="360" w:lineRule="auto"/>
         <w:jc w:val="both"/>
@@ -2880,30 +2842,7 @@
           <w:rFonts w:cstheme="minorHAnsi"/>
           <w:lang w:val="en-GB"/>
         </w:rPr>
-        <w:t>Velocity points</w:t>
-      </w:r>
-      <w:r>
-        <w:rPr>
-          <w:rFonts w:cstheme="minorHAnsi"/>
-          <w:lang w:val="en-GB"/>
-        </w:rPr>
-        <w:t xml:space="preserve"> – </w:t>
-      </w:r>
-      <w:proofErr w:type="gramStart"/>
-      <w:r>
-        <w:rPr>
-          <w:rFonts w:cstheme="minorHAnsi"/>
-          <w:lang w:val="en-GB"/>
-        </w:rPr>
-        <w:t>similar to</w:t>
-      </w:r>
-      <w:proofErr w:type="gramEnd"/>
-      <w:r>
-        <w:rPr>
-          <w:rFonts w:cstheme="minorHAnsi"/>
-          <w:lang w:val="en-GB"/>
-        </w:rPr>
-        <w:t xml:space="preserve"> team velocity covered above</w:t>
+        <w:t>Velocity Points</w:t>
       </w:r>
     </w:p>
     <w:p>
@@ -2911,7 +2850,7 @@
         <w:pStyle w:val="ListParagraph"/>
         <w:numPr>
           <w:ilvl w:val="0"/>
-          <w:numId w:val="3"/>
+          <w:numId w:val="27"/>
         </w:numPr>
         <w:spacing w:line="360" w:lineRule="auto"/>
         <w:jc w:val="both"/>
@@ -2927,170 +2866,295 @@
         </w:rPr>
         <w:t>“Impact”</w:t>
       </w:r>
-      <w:r>
-        <w:rPr>
-          <w:rFonts w:cstheme="minorHAnsi"/>
-          <w:lang w:val="en-GB"/>
-        </w:rPr>
-        <w:t xml:space="preserve"> – abstract, basically lines of code with how many files were touched, how much is new code, etc. </w:t>
-      </w:r>
     </w:p>
     <w:p>
       <w:pPr>
         <w:spacing w:line="360" w:lineRule="auto"/>
         <w:jc w:val="both"/>
         <w:rPr>
-          <w:rFonts w:cstheme="minorHAnsi"/>
-          <w:lang w:val="en-GB"/>
-        </w:rPr>
-      </w:pPr>
-    </w:p>
-    <w:p>
-      <w:pPr>
-        <w:pStyle w:val="ListParagraph"/>
-        <w:numPr>
-          <w:ilvl w:val="0"/>
-          <w:numId w:val="5"/>
-        </w:numPr>
+          <w:rFonts w:asciiTheme="minorHAnsi" w:hAnsiTheme="minorHAnsi" w:cstheme="minorHAnsi"/>
+          <w:lang w:val="en-GB"/>
+        </w:rPr>
+      </w:pPr>
+    </w:p>
+    <w:p>
+      <w:pPr>
         <w:spacing w:line="360" w:lineRule="auto"/>
         <w:jc w:val="both"/>
         <w:rPr>
-          <w:rFonts w:cstheme="minorHAnsi"/>
-          <w:lang w:val="en-GB"/>
-        </w:rPr>
-      </w:pPr>
-      <w:r>
-        <w:rPr>
-          <w:rFonts w:cstheme="minorHAnsi"/>
-          <w:lang w:val="en-GB"/>
-        </w:rPr>
-        <w:t xml:space="preserve">Measurements can be inaccurate because we collect and analyse what data is easily accessible – </w:t>
-      </w:r>
-      <w:proofErr w:type="spellStart"/>
-      <w:r>
-        <w:rPr>
-          <w:rFonts w:cstheme="minorHAnsi"/>
-          <w:lang w:val="en-GB"/>
-        </w:rPr>
-        <w:t>e.g</w:t>
-      </w:r>
-      <w:proofErr w:type="spellEnd"/>
-      <w:r>
-        <w:rPr>
-          <w:rFonts w:cstheme="minorHAnsi"/>
-          <w:lang w:val="en-GB"/>
-        </w:rPr>
-        <w:t xml:space="preserve"> lines of code, bug fixes</w:t>
-      </w:r>
-    </w:p>
-    <w:p>
-      <w:pPr>
-        <w:pStyle w:val="ListParagraph"/>
-        <w:numPr>
-          <w:ilvl w:val="1"/>
-          <w:numId w:val="5"/>
-        </w:numPr>
+          <w:rFonts w:asciiTheme="minorHAnsi" w:hAnsiTheme="minorHAnsi" w:cstheme="minorHAnsi"/>
+          <w:lang w:val="en-GB"/>
+        </w:rPr>
+      </w:pPr>
+      <w:r>
+        <w:rPr>
+          <w:rFonts w:asciiTheme="minorHAnsi" w:hAnsiTheme="minorHAnsi" w:cstheme="minorHAnsi"/>
+          <w:lang w:val="en-GB"/>
+        </w:rPr>
+        <w:lastRenderedPageBreak/>
+        <w:t xml:space="preserve">The downfalls of the first three have been discussed above and </w:t>
+      </w:r>
+      <w:r>
+        <w:rPr>
+          <w:rFonts w:asciiTheme="minorHAnsi" w:hAnsiTheme="minorHAnsi" w:cstheme="minorHAnsi"/>
+          <w:lang w:val="en-GB"/>
+        </w:rPr>
+        <w:t>velocity points is similar to team velocity discussed under Agile process metrics.</w:t>
+      </w:r>
+      <w:r>
+        <w:rPr>
+          <w:rFonts w:asciiTheme="minorHAnsi" w:hAnsiTheme="minorHAnsi" w:cstheme="minorHAnsi"/>
+          <w:lang w:val="en-GB"/>
+        </w:rPr>
+        <w:t xml:space="preserve"> Impact</w:t>
+      </w:r>
+      <w:r>
+        <w:rPr>
+          <w:rFonts w:asciiTheme="minorHAnsi" w:hAnsiTheme="minorHAnsi" w:cstheme="minorHAnsi"/>
+          <w:lang w:val="en-GB"/>
+        </w:rPr>
+        <w:t xml:space="preserve"> is an abstract concept that is essentially lines of code but also </w:t>
+      </w:r>
+      <w:r>
+        <w:rPr>
+          <w:rFonts w:asciiTheme="minorHAnsi" w:hAnsiTheme="minorHAnsi" w:cstheme="minorHAnsi"/>
+          <w:lang w:val="en-GB"/>
+        </w:rPr>
+        <w:t>considers</w:t>
+      </w:r>
+      <w:r>
+        <w:rPr>
+          <w:rFonts w:asciiTheme="minorHAnsi" w:hAnsiTheme="minorHAnsi" w:cstheme="minorHAnsi"/>
+          <w:lang w:val="en-GB"/>
+        </w:rPr>
+        <w:t xml:space="preserve"> how many files were touched, and how much new code was written.</w:t>
+      </w:r>
+    </w:p>
+    <w:p>
+      <w:pPr>
         <w:spacing w:line="360" w:lineRule="auto"/>
         <w:jc w:val="both"/>
         <w:rPr>
-          <w:rFonts w:cstheme="minorHAnsi"/>
-          <w:lang w:val="en-GB"/>
-        </w:rPr>
-      </w:pPr>
-      <w:r>
-        <w:rPr>
-          <w:rFonts w:cstheme="minorHAnsi"/>
-          <w:lang w:val="en-GB"/>
-        </w:rPr>
-        <w:t>“Not everything that can be counted… counts” – Albert Einstein</w:t>
-      </w:r>
-    </w:p>
-    <w:p>
-      <w:pPr>
-        <w:pStyle w:val="ListParagraph"/>
-        <w:numPr>
-          <w:ilvl w:val="1"/>
-          <w:numId w:val="5"/>
-        </w:numPr>
+          <w:rFonts w:asciiTheme="minorHAnsi" w:hAnsiTheme="minorHAnsi" w:cstheme="minorHAnsi"/>
+          <w:lang w:val="en-GB"/>
+        </w:rPr>
+      </w:pPr>
+    </w:p>
+    <w:p>
+      <w:pPr>
         <w:spacing w:line="360" w:lineRule="auto"/>
         <w:jc w:val="both"/>
         <w:rPr>
-          <w:rFonts w:cstheme="minorHAnsi"/>
-          <w:lang w:val="en-GB"/>
-        </w:rPr>
-      </w:pPr>
-      <w:r>
-        <w:rPr>
-          <w:rFonts w:cstheme="minorHAnsi"/>
-          <w:lang w:val="en-GB"/>
-        </w:rPr>
-        <w:t>Rather we should be analysing the metrics that are adding value to the product, not the metrics that are easy to get</w:t>
-      </w:r>
-    </w:p>
-    <w:p>
-      <w:pPr>
-        <w:pStyle w:val="ListParagraph"/>
-        <w:numPr>
-          <w:ilvl w:val="1"/>
-          <w:numId w:val="5"/>
-        </w:numPr>
+          <w:rFonts w:asciiTheme="minorHAnsi" w:hAnsiTheme="minorHAnsi" w:cstheme="minorHAnsi"/>
+          <w:lang w:val="en-GB"/>
+        </w:rPr>
+      </w:pPr>
+      <w:r>
+        <w:rPr>
+          <w:rFonts w:asciiTheme="minorHAnsi" w:hAnsiTheme="minorHAnsi" w:cstheme="minorHAnsi"/>
+          <w:lang w:val="en-GB"/>
+        </w:rPr>
+        <w:t>So, what are the</w:t>
+      </w:r>
+      <w:r>
+        <w:rPr>
+          <w:rFonts w:asciiTheme="minorHAnsi" w:hAnsiTheme="minorHAnsi" w:cstheme="minorHAnsi"/>
+          <w:lang w:val="en-GB"/>
+        </w:rPr>
+        <w:t xml:space="preserve"> overarching</w:t>
+      </w:r>
+      <w:r>
+        <w:rPr>
+          <w:rFonts w:asciiTheme="minorHAnsi" w:hAnsiTheme="minorHAnsi" w:cstheme="minorHAnsi"/>
+          <w:lang w:val="en-GB"/>
+        </w:rPr>
+        <w:t xml:space="preserve"> problems faced when measuring engineering activity? First, managers tend to collect and analyse data that is easily accessible</w:t>
+      </w:r>
+      <w:r>
+        <w:rPr>
+          <w:rFonts w:asciiTheme="minorHAnsi" w:hAnsiTheme="minorHAnsi" w:cstheme="minorHAnsi"/>
+          <w:lang w:val="en-GB"/>
+        </w:rPr>
+        <w:t>,</w:t>
+      </w:r>
+      <w:r>
+        <w:rPr>
+          <w:rFonts w:asciiTheme="minorHAnsi" w:hAnsiTheme="minorHAnsi" w:cstheme="minorHAnsi"/>
+          <w:lang w:val="en-GB"/>
+        </w:rPr>
+        <w:t xml:space="preserve"> not necessarily metrics that measure value creat</w:t>
+      </w:r>
+      <w:r>
+        <w:rPr>
+          <w:rFonts w:asciiTheme="minorHAnsi" w:hAnsiTheme="minorHAnsi" w:cstheme="minorHAnsi"/>
+          <w:lang w:val="en-GB"/>
+        </w:rPr>
+        <w:t>ion</w:t>
+      </w:r>
+      <w:r>
+        <w:rPr>
+          <w:rFonts w:asciiTheme="minorHAnsi" w:hAnsiTheme="minorHAnsi" w:cstheme="minorHAnsi"/>
+          <w:lang w:val="en-GB"/>
+        </w:rPr>
+        <w:t>.</w:t>
+      </w:r>
+      <w:r>
+        <w:rPr>
+          <w:rFonts w:asciiTheme="minorHAnsi" w:hAnsiTheme="minorHAnsi" w:cstheme="minorHAnsi"/>
+          <w:lang w:val="en-GB"/>
+        </w:rPr>
+        <w:t xml:space="preserve"> There is an Albert Einstein quotation that summarises </w:t>
+      </w:r>
+      <w:r>
+        <w:rPr>
+          <w:rFonts w:asciiTheme="minorHAnsi" w:hAnsiTheme="minorHAnsi" w:cstheme="minorHAnsi"/>
+          <w:lang w:val="en-GB"/>
+        </w:rPr>
+        <w:t>th</w:t>
+      </w:r>
+      <w:r>
+        <w:rPr>
+          <w:rFonts w:asciiTheme="minorHAnsi" w:hAnsiTheme="minorHAnsi" w:cstheme="minorHAnsi"/>
+          <w:lang w:val="en-GB"/>
+        </w:rPr>
+        <w:t>is</w:t>
+      </w:r>
+      <w:r>
+        <w:rPr>
+          <w:rFonts w:asciiTheme="minorHAnsi" w:hAnsiTheme="minorHAnsi" w:cstheme="minorHAnsi"/>
+          <w:lang w:val="en-GB"/>
+        </w:rPr>
+        <w:t xml:space="preserve"> fla</w:t>
+      </w:r>
+      <w:r>
+        <w:rPr>
+          <w:rFonts w:asciiTheme="minorHAnsi" w:hAnsiTheme="minorHAnsi" w:cstheme="minorHAnsi"/>
+          <w:lang w:val="en-GB"/>
+        </w:rPr>
+        <w:t>w</w:t>
+      </w:r>
+      <w:r>
+        <w:rPr>
+          <w:rFonts w:asciiTheme="minorHAnsi" w:hAnsiTheme="minorHAnsi" w:cstheme="minorHAnsi"/>
+          <w:lang w:val="en-GB"/>
+        </w:rPr>
+        <w:t>, “Not everything that can be counted… counts”.</w:t>
+      </w:r>
+      <w:r>
+        <w:rPr>
+          <w:rFonts w:asciiTheme="minorHAnsi" w:hAnsiTheme="minorHAnsi" w:cstheme="minorHAnsi"/>
+          <w:lang w:val="en-GB"/>
+        </w:rPr>
+        <w:t xml:space="preserve"> This leads into the second point, many of these metrics can be gamed, and therefore end up incentivising bad behaviours. For example, Noda describes the behaviour changes he noticed when average code review turnaround time was used as a metric for productivity. The obvious change was that the quality of reviews fell as people tried to </w:t>
+      </w:r>
+      <w:r>
+        <w:rPr>
+          <w:rFonts w:asciiTheme="minorHAnsi" w:hAnsiTheme="minorHAnsi" w:cstheme="minorHAnsi"/>
+          <w:lang w:val="en-GB"/>
+        </w:rPr>
+        <w:t xml:space="preserve">finish as many code reviews as possible. </w:t>
+      </w:r>
+      <w:r>
+        <w:rPr>
+          <w:rFonts w:asciiTheme="minorHAnsi" w:hAnsiTheme="minorHAnsi" w:cstheme="minorHAnsi"/>
+          <w:lang w:val="en-GB"/>
+        </w:rPr>
+        <w:t>Additionally, c</w:t>
+      </w:r>
+      <w:r>
+        <w:rPr>
+          <w:rFonts w:asciiTheme="minorHAnsi" w:hAnsiTheme="minorHAnsi" w:cstheme="minorHAnsi"/>
+          <w:lang w:val="en-GB"/>
+        </w:rPr>
+        <w:t xml:space="preserve">ode reviews were no longer being put up on Fridays as the software used to measure productivity did not take into account </w:t>
+      </w:r>
+      <w:r>
+        <w:rPr>
+          <w:rFonts w:asciiTheme="minorHAnsi" w:hAnsiTheme="minorHAnsi" w:cstheme="minorHAnsi"/>
+          <w:lang w:val="en-GB"/>
+        </w:rPr>
+        <w:t xml:space="preserve">that people didn’t work </w:t>
+      </w:r>
+      <w:r>
+        <w:rPr>
+          <w:rFonts w:asciiTheme="minorHAnsi" w:hAnsiTheme="minorHAnsi" w:cstheme="minorHAnsi"/>
+          <w:lang w:val="en-GB"/>
+        </w:rPr>
+        <w:t>weekends.</w:t>
+      </w:r>
+      <w:r>
+        <w:rPr>
+          <w:rFonts w:asciiTheme="minorHAnsi" w:hAnsiTheme="minorHAnsi" w:cstheme="minorHAnsi"/>
+          <w:lang w:val="en-GB"/>
+        </w:rPr>
+        <w:t xml:space="preserve"> </w:t>
+      </w:r>
+      <w:r>
+        <w:rPr>
+          <w:rFonts w:asciiTheme="minorHAnsi" w:hAnsiTheme="minorHAnsi" w:cstheme="minorHAnsi"/>
+          <w:lang w:val="en-GB"/>
+        </w:rPr>
+        <w:t>Another</w:t>
+      </w:r>
+      <w:r>
+        <w:rPr>
+          <w:rFonts w:asciiTheme="minorHAnsi" w:hAnsiTheme="minorHAnsi" w:cstheme="minorHAnsi"/>
+          <w:lang w:val="en-GB"/>
+        </w:rPr>
+        <w:t xml:space="preserve"> common criticism is that by taking these me</w:t>
+      </w:r>
+      <w:r>
+        <w:rPr>
+          <w:rFonts w:asciiTheme="minorHAnsi" w:hAnsiTheme="minorHAnsi" w:cstheme="minorHAnsi"/>
+          <w:lang w:val="en-GB"/>
+        </w:rPr>
+        <w:t>asurements</w:t>
+      </w:r>
+      <w:r>
+        <w:rPr>
+          <w:rFonts w:asciiTheme="minorHAnsi" w:hAnsiTheme="minorHAnsi" w:cstheme="minorHAnsi"/>
+          <w:lang w:val="en-GB"/>
+        </w:rPr>
+        <w:t xml:space="preserve"> it often disincentivises engineers to be creative </w:t>
+      </w:r>
+      <w:r>
+        <w:rPr>
+          <w:rFonts w:asciiTheme="minorHAnsi" w:hAnsiTheme="minorHAnsi" w:cstheme="minorHAnsi"/>
+          <w:lang w:val="en-GB"/>
+        </w:rPr>
+        <w:t>or</w:t>
+      </w:r>
+      <w:r>
+        <w:rPr>
+          <w:rFonts w:asciiTheme="minorHAnsi" w:hAnsiTheme="minorHAnsi" w:cstheme="minorHAnsi"/>
+          <w:lang w:val="en-GB"/>
+        </w:rPr>
+        <w:t xml:space="preserve"> to take on more complex problems. For example, if you</w:t>
+      </w:r>
+      <w:r>
+        <w:rPr>
+          <w:rFonts w:asciiTheme="minorHAnsi" w:hAnsiTheme="minorHAnsi" w:cstheme="minorHAnsi"/>
+          <w:lang w:val="en-GB"/>
+        </w:rPr>
+        <w:t>r</w:t>
+      </w:r>
+      <w:r>
+        <w:rPr>
+          <w:rFonts w:asciiTheme="minorHAnsi" w:hAnsiTheme="minorHAnsi" w:cstheme="minorHAnsi"/>
+          <w:lang w:val="en-GB"/>
+        </w:rPr>
+        <w:t xml:space="preserve"> productivity is being measured by the number of pull requests, you will lean towards making smaller and safer pull requests.</w:t>
+      </w:r>
+    </w:p>
+    <w:p>
+      <w:pPr>
+        <w:keepNext/>
         <w:spacing w:line="360" w:lineRule="auto"/>
-        <w:jc w:val="both"/>
-        <w:rPr>
-          <w:rFonts w:cstheme="minorHAnsi"/>
-          <w:lang w:val="en-GB"/>
-        </w:rPr>
-      </w:pPr>
-      <w:proofErr w:type="spellStart"/>
-      <w:r>
-        <w:rPr>
-          <w:rFonts w:cstheme="minorHAnsi"/>
-          <w:lang w:val="en-GB"/>
-        </w:rPr>
-        <w:t>e.g</w:t>
-      </w:r>
-      <w:proofErr w:type="spellEnd"/>
-      <w:r>
-        <w:rPr>
-          <w:rFonts w:cstheme="minorHAnsi"/>
-          <w:lang w:val="en-GB"/>
-        </w:rPr>
-        <w:t xml:space="preserve"> we could easily measure how many dishes a chef </w:t>
-      </w:r>
-      <w:proofErr w:type="gramStart"/>
-      <w:r>
-        <w:rPr>
-          <w:rFonts w:cstheme="minorHAnsi"/>
-          <w:lang w:val="en-GB"/>
-        </w:rPr>
-        <w:t>cooks</w:t>
-      </w:r>
-      <w:proofErr w:type="gramEnd"/>
-      <w:r>
-        <w:rPr>
-          <w:rFonts w:cstheme="minorHAnsi"/>
-          <w:lang w:val="en-GB"/>
-        </w:rPr>
-        <w:t xml:space="preserve"> but a better indicator of his performance would take into account how the food tastes, etc.</w:t>
-      </w:r>
-    </w:p>
-    <w:p>
-      <w:pPr>
-        <w:pStyle w:val="ListParagraph"/>
-        <w:numPr>
-          <w:ilvl w:val="1"/>
-          <w:numId w:val="5"/>
-        </w:numPr>
-        <w:spacing w:line="360" w:lineRule="auto"/>
-        <w:jc w:val="both"/>
-        <w:rPr>
-          <w:rFonts w:cstheme="minorHAnsi"/>
-          <w:lang w:val="en-GB"/>
-        </w:rPr>
-      </w:pPr>
-      <w:r>
-        <w:rPr>
-          <w:rFonts w:cstheme="minorHAnsi"/>
+        <w:jc w:val="center"/>
+      </w:pPr>
+      <w:r>
+        <w:rPr>
+          <w:noProof/>
           <w:lang w:val="en-GB"/>
         </w:rPr>
         <w:drawing>
@@ -3109,7 +3173,7 @@
                     <pic:cNvPicPr/>
                   </pic:nvPicPr>
                   <pic:blipFill>
-                    <a:blip r:embed="rId14"/>
+                    <a:blip r:embed="rId13"/>
                     <a:stretch>
                       <a:fillRect/>
                     </a:stretch>
@@ -3132,406 +3196,1102 @@
     </w:p>
     <w:p>
       <w:pPr>
-        <w:pStyle w:val="ListParagraph"/>
-        <w:numPr>
-          <w:ilvl w:val="1"/>
-          <w:numId w:val="5"/>
-        </w:numPr>
+        <w:pStyle w:val="Caption"/>
+        <w:jc w:val="center"/>
+        <w:rPr>
+          <w:rFonts w:asciiTheme="minorHAnsi" w:hAnsiTheme="minorHAnsi" w:cstheme="minorHAnsi"/>
+          <w:i w:val="0"/>
+          <w:iCs w:val="0"/>
+          <w:color w:val="000000" w:themeColor="text1"/>
+          <w:sz w:val="20"/>
+          <w:szCs w:val="20"/>
+          <w:lang w:val="en-GB"/>
+        </w:rPr>
+      </w:pPr>
+      <w:r>
+        <w:rPr>
+          <w:rFonts w:asciiTheme="minorHAnsi" w:hAnsiTheme="minorHAnsi" w:cstheme="minorHAnsi"/>
+          <w:i w:val="0"/>
+          <w:iCs w:val="0"/>
+          <w:color w:val="000000" w:themeColor="text1"/>
+          <w:sz w:val="20"/>
+          <w:szCs w:val="20"/>
+        </w:rPr>
+        <w:t xml:space="preserve">Figure </w:t>
+      </w:r>
+      <w:r>
+        <w:rPr>
+          <w:rFonts w:asciiTheme="minorHAnsi" w:hAnsiTheme="minorHAnsi" w:cstheme="minorHAnsi"/>
+          <w:i w:val="0"/>
+          <w:iCs w:val="0"/>
+          <w:color w:val="000000" w:themeColor="text1"/>
+          <w:sz w:val="20"/>
+          <w:szCs w:val="20"/>
+        </w:rPr>
+        <w:fldChar w:fldCharType="begin"/>
+      </w:r>
+      <w:r>
+        <w:rPr>
+          <w:rFonts w:asciiTheme="minorHAnsi" w:hAnsiTheme="minorHAnsi" w:cstheme="minorHAnsi"/>
+          <w:i w:val="0"/>
+          <w:iCs w:val="0"/>
+          <w:color w:val="000000" w:themeColor="text1"/>
+          <w:sz w:val="20"/>
+          <w:szCs w:val="20"/>
+        </w:rPr>
+        <w:instrText xml:space="preserve"> SEQ Figure \* ARABIC </w:instrText>
+      </w:r>
+      <w:r>
+        <w:rPr>
+          <w:rFonts w:asciiTheme="minorHAnsi" w:hAnsiTheme="minorHAnsi" w:cstheme="minorHAnsi"/>
+          <w:i w:val="0"/>
+          <w:iCs w:val="0"/>
+          <w:color w:val="000000" w:themeColor="text1"/>
+          <w:sz w:val="20"/>
+          <w:szCs w:val="20"/>
+        </w:rPr>
+        <w:fldChar w:fldCharType="separate"/>
+      </w:r>
+      <w:r>
+        <w:rPr>
+          <w:rFonts w:asciiTheme="minorHAnsi" w:hAnsiTheme="minorHAnsi" w:cstheme="minorHAnsi"/>
+          <w:i w:val="0"/>
+          <w:iCs w:val="0"/>
+          <w:noProof/>
+          <w:color w:val="000000" w:themeColor="text1"/>
+          <w:sz w:val="20"/>
+          <w:szCs w:val="20"/>
+        </w:rPr>
+        <w:t>3</w:t>
+      </w:r>
+      <w:r>
+        <w:rPr>
+          <w:rFonts w:asciiTheme="minorHAnsi" w:hAnsiTheme="minorHAnsi" w:cstheme="minorHAnsi"/>
+          <w:i w:val="0"/>
+          <w:iCs w:val="0"/>
+          <w:color w:val="000000" w:themeColor="text1"/>
+          <w:sz w:val="20"/>
+          <w:szCs w:val="20"/>
+        </w:rPr>
+        <w:fldChar w:fldCharType="end"/>
+      </w:r>
+      <w:r>
+        <w:rPr>
+          <w:rFonts w:asciiTheme="minorHAnsi" w:hAnsiTheme="minorHAnsi" w:cstheme="minorHAnsi"/>
+          <w:i w:val="0"/>
+          <w:iCs w:val="0"/>
+          <w:color w:val="000000" w:themeColor="text1"/>
+          <w:sz w:val="20"/>
+          <w:szCs w:val="20"/>
+        </w:rPr>
+        <w:t>: A screenshot from Twitter that touches on the problem with measuring an individual's "productivity". (Source: Allen Holub, Twitter)</w:t>
+      </w:r>
+    </w:p>
+    <w:p>
+      <w:pPr>
         <w:spacing w:line="360" w:lineRule="auto"/>
         <w:jc w:val="both"/>
         <w:rPr>
-          <w:rFonts w:cstheme="minorHAnsi"/>
-          <w:lang w:val="en-GB"/>
-        </w:rPr>
-      </w:pPr>
-      <w:hyperlink r:id="rId15" w:history="1">
-        <w:r>
-          <w:rPr>
-            <w:rStyle w:val="Hyperlink"/>
-            <w:rFonts w:cstheme="minorHAnsi"/>
-            <w:lang w:val="en-GB"/>
-          </w:rPr>
-          <w:t>https://twitter.com/allenholub/status/1158524372111388672</w:t>
-        </w:r>
-      </w:hyperlink>
+          <w:rFonts w:asciiTheme="minorHAnsi" w:hAnsiTheme="minorHAnsi" w:cstheme="minorHAnsi"/>
+          <w:lang w:val="en-GB"/>
+        </w:rPr>
+      </w:pPr>
     </w:p>
     <w:p>
       <w:pPr>
         <w:spacing w:line="360" w:lineRule="auto"/>
         <w:jc w:val="both"/>
         <w:rPr>
-          <w:rFonts w:cstheme="minorHAnsi"/>
-          <w:lang w:val="en-GB"/>
-        </w:rPr>
-      </w:pPr>
-    </w:p>
-    <w:p>
-      <w:pPr>
-        <w:pStyle w:val="ListParagraph"/>
-        <w:numPr>
-          <w:ilvl w:val="0"/>
-          <w:numId w:val="5"/>
-        </w:numPr>
+          <w:rFonts w:asciiTheme="minorHAnsi" w:hAnsiTheme="minorHAnsi" w:cstheme="minorHAnsi"/>
+          <w:lang w:val="en-GB"/>
+        </w:rPr>
+      </w:pPr>
+      <w:r>
+        <w:rPr>
+          <w:rFonts w:asciiTheme="minorHAnsi" w:hAnsiTheme="minorHAnsi" w:cstheme="minorHAnsi"/>
+          <w:lang w:val="en-GB"/>
+        </w:rPr>
+        <w:t>Finally</w:t>
+      </w:r>
+      <w:r>
+        <w:rPr>
+          <w:rFonts w:asciiTheme="minorHAnsi" w:hAnsiTheme="minorHAnsi" w:cstheme="minorHAnsi"/>
+          <w:lang w:val="en-GB"/>
+        </w:rPr>
+        <w:t>, the very crux of this problem is that it is very hard to define what “productivity” is</w:t>
+      </w:r>
+      <w:r>
+        <w:rPr>
+          <w:rFonts w:asciiTheme="minorHAnsi" w:hAnsiTheme="minorHAnsi" w:cstheme="minorHAnsi"/>
+          <w:lang w:val="en-GB"/>
+        </w:rPr>
+        <w:t>, and it is context specific. Many simplify productivity down to output, but as we’ve already seen, for example</w:t>
+      </w:r>
+      <w:r>
+        <w:rPr>
+          <w:rFonts w:asciiTheme="minorHAnsi" w:hAnsiTheme="minorHAnsi" w:cstheme="minorHAnsi"/>
+          <w:lang w:val="en-GB"/>
+        </w:rPr>
+        <w:t xml:space="preserve"> with</w:t>
+      </w:r>
+      <w:r>
+        <w:rPr>
+          <w:rFonts w:asciiTheme="minorHAnsi" w:hAnsiTheme="minorHAnsi" w:cstheme="minorHAnsi"/>
+          <w:lang w:val="en-GB"/>
+        </w:rPr>
+        <w:t xml:space="preserve"> lines of code, </w:t>
+      </w:r>
+      <w:r>
+        <w:rPr>
+          <w:rFonts w:asciiTheme="minorHAnsi" w:hAnsiTheme="minorHAnsi" w:cstheme="minorHAnsi"/>
+          <w:lang w:val="en-GB"/>
+        </w:rPr>
+        <w:t xml:space="preserve">more </w:t>
+      </w:r>
+      <w:r>
+        <w:rPr>
+          <w:rFonts w:asciiTheme="minorHAnsi" w:hAnsiTheme="minorHAnsi" w:cstheme="minorHAnsi"/>
+          <w:lang w:val="en-GB"/>
+        </w:rPr>
+        <w:t>is not always better. We have also seen that if we only look at output, engineers will game it</w:t>
+      </w:r>
+      <w:r>
+        <w:rPr>
+          <w:rFonts w:asciiTheme="minorHAnsi" w:hAnsiTheme="minorHAnsi" w:cstheme="minorHAnsi"/>
+          <w:lang w:val="en-GB"/>
+        </w:rPr>
+        <w:t>,</w:t>
+      </w:r>
+      <w:r>
+        <w:rPr>
+          <w:rFonts w:asciiTheme="minorHAnsi" w:hAnsiTheme="minorHAnsi" w:cstheme="minorHAnsi"/>
+          <w:lang w:val="en-GB"/>
+        </w:rPr>
+        <w:t xml:space="preserve"> and this often leads to a decline in quality.</w:t>
+      </w:r>
+      <w:r>
+        <w:rPr>
+          <w:rFonts w:asciiTheme="minorHAnsi" w:hAnsiTheme="minorHAnsi" w:cstheme="minorHAnsi"/>
+          <w:lang w:val="en-GB"/>
+        </w:rPr>
+        <w:t xml:space="preserve"> I would </w:t>
+      </w:r>
+      <w:r>
+        <w:rPr>
+          <w:rFonts w:asciiTheme="minorHAnsi" w:hAnsiTheme="minorHAnsi" w:cstheme="minorHAnsi"/>
+          <w:lang w:val="en-GB"/>
+        </w:rPr>
+        <w:lastRenderedPageBreak/>
+        <w:t>take the view that software engineering needs to be viewed as an art, and not like a factory assembly line where you can easily measure what you are producing.</w:t>
+      </w:r>
+    </w:p>
+    <w:p>
+      <w:pPr>
         <w:spacing w:line="360" w:lineRule="auto"/>
         <w:jc w:val="both"/>
         <w:rPr>
-          <w:rFonts w:cstheme="minorHAnsi"/>
-          <w:lang w:val="en-GB"/>
-        </w:rPr>
-      </w:pPr>
-      <w:r>
-        <w:rPr>
-          <w:rFonts w:cstheme="minorHAnsi"/>
-          <w:lang w:val="en-GB"/>
-        </w:rPr>
-        <w:t>Need to be able to define what constitutes as productive</w:t>
-      </w:r>
-    </w:p>
-    <w:p>
-      <w:pPr>
-        <w:pStyle w:val="ListParagraph"/>
-        <w:numPr>
-          <w:ilvl w:val="1"/>
-          <w:numId w:val="5"/>
-        </w:numPr>
+          <w:rFonts w:asciiTheme="minorHAnsi" w:hAnsiTheme="minorHAnsi" w:cstheme="minorHAnsi"/>
+          <w:lang w:val="en-GB"/>
+        </w:rPr>
+      </w:pPr>
+    </w:p>
+    <w:p>
+      <w:pPr>
         <w:spacing w:line="360" w:lineRule="auto"/>
         <w:jc w:val="both"/>
         <w:rPr>
-          <w:rFonts w:cstheme="minorHAnsi"/>
-          <w:lang w:val="en-GB"/>
-        </w:rPr>
-      </w:pPr>
-      <w:r>
-        <w:rPr>
-          <w:rFonts w:cstheme="minorHAnsi"/>
-          <w:lang w:val="en-GB"/>
-        </w:rPr>
-        <w:t>Many people boil it down to o</w:t>
-      </w:r>
-      <w:r>
-        <w:rPr>
-          <w:rFonts w:cstheme="minorHAnsi"/>
-          <w:lang w:val="en-GB"/>
-        </w:rPr>
-        <w:t>utput – but more is not always better – think about efficiency</w:t>
-      </w:r>
-    </w:p>
-    <w:p>
-      <w:pPr>
-        <w:pStyle w:val="ListParagraph"/>
-        <w:numPr>
-          <w:ilvl w:val="1"/>
-          <w:numId w:val="5"/>
-        </w:numPr>
+          <w:rFonts w:asciiTheme="minorHAnsi" w:hAnsiTheme="minorHAnsi" w:cstheme="minorHAnsi"/>
+          <w:lang w:val="en-GB"/>
+        </w:rPr>
+      </w:pPr>
+      <w:r>
+        <w:rPr>
+          <w:rFonts w:asciiTheme="minorHAnsi" w:hAnsiTheme="minorHAnsi" w:cstheme="minorHAnsi"/>
+          <w:lang w:val="en-GB"/>
+        </w:rPr>
+        <w:t>We have now heard the criticisms, so what is the solution? There is no perfect one-size-fits-all solutions and as mentioned, I believe engineering should be viewed as an art. Therefore, it takes a good lead to define and interpret what it means to be productive, not a standalone metric. However, we can’t scrap these measurements altogether. Noda suggests what we should measure processes over outputs. Some metrics that measure processes include, code review turnaround time, pull request size, work</w:t>
+      </w:r>
+      <w:r>
+        <w:rPr>
+          <w:rFonts w:asciiTheme="minorHAnsi" w:hAnsiTheme="minorHAnsi" w:cstheme="minorHAnsi"/>
+          <w:lang w:val="en-GB"/>
+        </w:rPr>
+        <w:t xml:space="preserve"> </w:t>
+      </w:r>
+      <w:r>
+        <w:rPr>
+          <w:rFonts w:asciiTheme="minorHAnsi" w:hAnsiTheme="minorHAnsi" w:cstheme="minorHAnsi"/>
+          <w:lang w:val="en-GB"/>
+        </w:rPr>
+        <w:t>in</w:t>
+      </w:r>
+      <w:r>
+        <w:rPr>
+          <w:rFonts w:asciiTheme="minorHAnsi" w:hAnsiTheme="minorHAnsi" w:cstheme="minorHAnsi"/>
+          <w:lang w:val="en-GB"/>
+        </w:rPr>
+        <w:t xml:space="preserve"> </w:t>
+      </w:r>
+      <w:r>
+        <w:rPr>
+          <w:rFonts w:asciiTheme="minorHAnsi" w:hAnsiTheme="minorHAnsi" w:cstheme="minorHAnsi"/>
+          <w:lang w:val="en-GB"/>
+        </w:rPr>
+        <w:t>progress, and time</w:t>
+      </w:r>
+      <w:r>
+        <w:rPr>
+          <w:rFonts w:asciiTheme="minorHAnsi" w:hAnsiTheme="minorHAnsi" w:cstheme="minorHAnsi"/>
+          <w:lang w:val="en-GB"/>
+        </w:rPr>
+        <w:t xml:space="preserve"> </w:t>
+      </w:r>
+      <w:r>
+        <w:rPr>
+          <w:rFonts w:asciiTheme="minorHAnsi" w:hAnsiTheme="minorHAnsi" w:cstheme="minorHAnsi"/>
+          <w:lang w:val="en-GB"/>
+        </w:rPr>
+        <w:t>to</w:t>
+      </w:r>
+      <w:r>
+        <w:rPr>
+          <w:rFonts w:asciiTheme="minorHAnsi" w:hAnsiTheme="minorHAnsi" w:cstheme="minorHAnsi"/>
+          <w:lang w:val="en-GB"/>
+        </w:rPr>
+        <w:t xml:space="preserve"> </w:t>
+      </w:r>
+      <w:r>
+        <w:rPr>
+          <w:rFonts w:asciiTheme="minorHAnsi" w:hAnsiTheme="minorHAnsi" w:cstheme="minorHAnsi"/>
+          <w:lang w:val="en-GB"/>
+        </w:rPr>
+        <w:t>open.</w:t>
+      </w:r>
+      <w:r>
+        <w:rPr>
+          <w:rFonts w:asciiTheme="minorHAnsi" w:hAnsiTheme="minorHAnsi" w:cstheme="minorHAnsi"/>
+          <w:lang w:val="en-GB"/>
+        </w:rPr>
+        <w:t xml:space="preserve"> Additionally, we should measure against targets as opposed to absolutes. No two teams work the same, even within the same organisation</w:t>
+      </w:r>
+      <w:r>
+        <w:rPr>
+          <w:rFonts w:asciiTheme="minorHAnsi" w:hAnsiTheme="minorHAnsi" w:cstheme="minorHAnsi"/>
+          <w:lang w:val="en-GB"/>
+        </w:rPr>
+        <w:t>,</w:t>
+      </w:r>
+      <w:r>
+        <w:rPr>
+          <w:rFonts w:asciiTheme="minorHAnsi" w:hAnsiTheme="minorHAnsi" w:cstheme="minorHAnsi"/>
+          <w:lang w:val="en-GB"/>
+        </w:rPr>
+        <w:t xml:space="preserve"> so each team needs to define their own goals.</w:t>
+      </w:r>
+      <w:r>
+        <w:rPr>
+          <w:rFonts w:asciiTheme="minorHAnsi" w:hAnsiTheme="minorHAnsi" w:cstheme="minorHAnsi"/>
+          <w:lang w:val="en-GB"/>
+        </w:rPr>
+        <w:t xml:space="preserve"> Finally, Noda advises against using individual metrics</w:t>
+      </w:r>
+      <w:r>
+        <w:rPr>
+          <w:rFonts w:asciiTheme="minorHAnsi" w:hAnsiTheme="minorHAnsi" w:cstheme="minorHAnsi"/>
+          <w:lang w:val="en-GB"/>
+        </w:rPr>
+        <w:t xml:space="preserve">, as experience tells us that any </w:t>
+      </w:r>
+      <w:r>
+        <w:rPr>
+          <w:rFonts w:asciiTheme="minorHAnsi" w:hAnsiTheme="minorHAnsi" w:cstheme="minorHAnsi"/>
+          <w:lang w:val="en-GB"/>
+        </w:rPr>
+        <w:t>benefits</w:t>
+      </w:r>
+      <w:r>
+        <w:rPr>
+          <w:rFonts w:asciiTheme="minorHAnsi" w:hAnsiTheme="minorHAnsi" w:cstheme="minorHAnsi"/>
+          <w:lang w:val="en-GB"/>
+        </w:rPr>
+        <w:t xml:space="preserve"> they may introduce are never enough to counteract the disadvantages.</w:t>
+      </w:r>
+      <w:r>
+        <w:rPr>
+          <w:rFonts w:asciiTheme="minorHAnsi" w:hAnsiTheme="minorHAnsi" w:cstheme="minorHAnsi"/>
+          <w:lang w:val="en-GB"/>
+        </w:rPr>
+        <w:t xml:space="preserve"> However, this raises the question, if we shouldn’t measure individuals how do you identify the strongest and weakest members, </w:t>
+      </w:r>
+      <w:r>
+        <w:rPr>
+          <w:rFonts w:asciiTheme="minorHAnsi" w:hAnsiTheme="minorHAnsi" w:cstheme="minorHAnsi"/>
+          <w:color w:val="000000" w:themeColor="text1"/>
+          <w:lang w:val="en-GB"/>
+        </w:rPr>
+        <w:t>especially as there is evidence that on average the strongest engineer is 20 times more productive than the weakest (</w:t>
+      </w:r>
+      <w:proofErr w:type="spellStart"/>
+      <w:r>
+        <w:rPr>
+          <w:rFonts w:asciiTheme="minorHAnsi" w:hAnsiTheme="minorHAnsi" w:cstheme="minorHAnsi"/>
+          <w:color w:val="000000" w:themeColor="text1"/>
+          <w:shd w:val="clear" w:color="auto" w:fill="FFFFFF"/>
+        </w:rPr>
+        <w:t>Construx</w:t>
+      </w:r>
+      <w:proofErr w:type="spellEnd"/>
+      <w:r>
+        <w:rPr>
+          <w:rFonts w:asciiTheme="minorHAnsi" w:hAnsiTheme="minorHAnsi" w:cstheme="minorHAnsi"/>
+          <w:color w:val="000000" w:themeColor="text1"/>
+          <w:shd w:val="clear" w:color="auto" w:fill="FFFFFF"/>
+        </w:rPr>
+        <w:t xml:space="preserve"> Software, 2016</w:t>
+      </w:r>
+      <w:r>
+        <w:rPr>
+          <w:rFonts w:asciiTheme="minorHAnsi" w:hAnsiTheme="minorHAnsi" w:cstheme="minorHAnsi"/>
+          <w:color w:val="000000" w:themeColor="text1"/>
+          <w:lang w:val="en-GB"/>
+        </w:rPr>
+        <w:t>)</w:t>
+      </w:r>
+      <w:r>
+        <w:rPr>
+          <w:rFonts w:asciiTheme="minorHAnsi" w:hAnsiTheme="minorHAnsi" w:cstheme="minorHAnsi"/>
+          <w:color w:val="000000" w:themeColor="text1"/>
+          <w:lang w:val="en-GB"/>
+        </w:rPr>
+        <w:t>?</w:t>
+      </w:r>
+    </w:p>
+    <w:p>
+      <w:pPr>
         <w:spacing w:line="360" w:lineRule="auto"/>
         <w:jc w:val="both"/>
         <w:rPr>
-          <w:rFonts w:cstheme="minorHAnsi"/>
-          <w:lang w:val="en-GB"/>
-        </w:rPr>
-      </w:pPr>
-      <w:r>
-        <w:rPr>
-          <w:rFonts w:cstheme="minorHAnsi"/>
-          <w:lang w:val="en-GB"/>
-        </w:rPr>
-        <w:t>People can game it and push quality down</w:t>
-      </w:r>
-    </w:p>
-    <w:p>
-      <w:pPr>
-        <w:pStyle w:val="ListParagraph"/>
-        <w:numPr>
-          <w:ilvl w:val="1"/>
-          <w:numId w:val="5"/>
-        </w:numPr>
+          <w:rFonts w:asciiTheme="minorHAnsi" w:hAnsiTheme="minorHAnsi" w:cstheme="minorHAnsi"/>
+          <w:color w:val="000000" w:themeColor="text1"/>
+          <w:lang w:val="en-GB"/>
+        </w:rPr>
+      </w:pPr>
+    </w:p>
+    <w:p>
+      <w:pPr>
+        <w:rPr>
+          <w:rFonts w:asciiTheme="minorHAnsi" w:hAnsiTheme="minorHAnsi" w:cstheme="minorHAnsi"/>
+          <w:b/>
+          <w:bCs/>
+          <w:lang w:val="en-GB"/>
+        </w:rPr>
+      </w:pPr>
+      <w:r>
+        <w:rPr>
+          <w:rFonts w:asciiTheme="minorHAnsi" w:hAnsiTheme="minorHAnsi" w:cstheme="minorHAnsi"/>
+          <w:b/>
+          <w:bCs/>
+          <w:lang w:val="en-GB"/>
+        </w:rPr>
+        <w:br w:type="page"/>
+      </w:r>
+    </w:p>
+    <w:p>
+      <w:pPr>
         <w:spacing w:line="360" w:lineRule="auto"/>
         <w:jc w:val="both"/>
         <w:rPr>
-          <w:rFonts w:cstheme="minorHAnsi"/>
-          <w:lang w:val="en-GB"/>
-        </w:rPr>
-      </w:pPr>
-      <w:r>
-        <w:rPr>
-          <w:rFonts w:cstheme="minorHAnsi"/>
-          <w:lang w:val="en-GB"/>
-        </w:rPr>
-        <w:t>If you think of engineering as an art, more paint is not better – not like a factory where you can easily measure how much you’re producing</w:t>
-      </w:r>
-    </w:p>
-    <w:p>
-      <w:pPr>
-        <w:pStyle w:val="ListParagraph"/>
-        <w:numPr>
-          <w:ilvl w:val="2"/>
-          <w:numId w:val="5"/>
-        </w:numPr>
+          <w:rFonts w:asciiTheme="minorHAnsi" w:hAnsiTheme="minorHAnsi" w:cstheme="minorHAnsi"/>
+          <w:b/>
+          <w:bCs/>
+          <w:sz w:val="32"/>
+          <w:szCs w:val="32"/>
+          <w:lang w:val="en-GB"/>
+        </w:rPr>
+      </w:pPr>
+      <w:r>
+        <w:rPr>
+          <w:rFonts w:asciiTheme="minorHAnsi" w:hAnsiTheme="minorHAnsi" w:cstheme="minorHAnsi"/>
+          <w:b/>
+          <w:bCs/>
+          <w:sz w:val="32"/>
+          <w:szCs w:val="32"/>
+          <w:lang w:val="en-GB"/>
+        </w:rPr>
+        <w:lastRenderedPageBreak/>
+        <w:t>Development Analysis Platforms</w:t>
+      </w:r>
+    </w:p>
+    <w:p>
+      <w:pPr>
         <w:spacing w:line="360" w:lineRule="auto"/>
         <w:jc w:val="both"/>
         <w:rPr>
-          <w:rFonts w:cstheme="minorHAnsi"/>
-          <w:lang w:val="en-GB"/>
-        </w:rPr>
-      </w:pPr>
-      <w:r>
-        <w:rPr>
-          <w:rFonts w:cstheme="minorHAnsi"/>
-          <w:lang w:val="en-GB"/>
-        </w:rPr>
-        <w:t>But then how do you identify weakest links, etc.</w:t>
-      </w:r>
-    </w:p>
-    <w:p>
-      <w:pPr>
-        <w:pStyle w:val="ListParagraph"/>
-        <w:numPr>
-          <w:ilvl w:val="0"/>
-          <w:numId w:val="5"/>
-        </w:numPr>
+          <w:rFonts w:asciiTheme="minorHAnsi" w:hAnsiTheme="minorHAnsi" w:cstheme="minorHAnsi"/>
+        </w:rPr>
+      </w:pPr>
+      <w:r>
+        <w:rPr>
+          <w:rFonts w:asciiTheme="minorHAnsi" w:hAnsiTheme="minorHAnsi" w:cstheme="minorHAnsi"/>
+        </w:rPr>
+        <w:t xml:space="preserve">In the first section of this report, we looked at </w:t>
+      </w:r>
+      <w:r>
+        <w:rPr>
+          <w:rFonts w:asciiTheme="minorHAnsi" w:hAnsiTheme="minorHAnsi" w:cstheme="minorHAnsi"/>
+          <w:i/>
+          <w:iCs/>
+        </w:rPr>
+        <w:t>what</w:t>
+      </w:r>
+      <w:r>
+        <w:rPr>
+          <w:rFonts w:asciiTheme="minorHAnsi" w:hAnsiTheme="minorHAnsi" w:cstheme="minorHAnsi"/>
+        </w:rPr>
+        <w:t xml:space="preserve"> we could measure. This section aims to </w:t>
+      </w:r>
+      <w:r>
+        <w:rPr>
+          <w:rFonts w:asciiTheme="minorHAnsi" w:hAnsiTheme="minorHAnsi" w:cstheme="minorHAnsi"/>
+        </w:rPr>
+        <w:t xml:space="preserve">explore </w:t>
+      </w:r>
+      <w:r>
+        <w:rPr>
+          <w:rFonts w:asciiTheme="minorHAnsi" w:hAnsiTheme="minorHAnsi" w:cstheme="minorHAnsi"/>
+          <w:i/>
+          <w:iCs/>
+        </w:rPr>
+        <w:t>how</w:t>
+      </w:r>
+      <w:r>
+        <w:rPr>
+          <w:rFonts w:asciiTheme="minorHAnsi" w:hAnsiTheme="minorHAnsi" w:cstheme="minorHAnsi"/>
+        </w:rPr>
+        <w:t xml:space="preserve"> we can measure it in terms of the platforms and services available to gather and process this data</w:t>
+      </w:r>
+      <w:r>
+        <w:rPr>
+          <w:rFonts w:asciiTheme="minorHAnsi" w:hAnsiTheme="minorHAnsi" w:cstheme="minorHAnsi"/>
+        </w:rPr>
+        <w:t xml:space="preserve"> efficiently</w:t>
+      </w:r>
+      <w:r>
+        <w:rPr>
+          <w:rFonts w:asciiTheme="minorHAnsi" w:hAnsiTheme="minorHAnsi" w:cstheme="minorHAnsi"/>
+        </w:rPr>
+        <w:t>.</w:t>
+      </w:r>
+    </w:p>
+    <w:p>
+      <w:pPr>
         <w:spacing w:line="360" w:lineRule="auto"/>
         <w:jc w:val="both"/>
         <w:rPr>
-          <w:rFonts w:cstheme="minorHAnsi"/>
-          <w:lang w:val="en-GB"/>
-        </w:rPr>
-      </w:pPr>
-      <w:r>
-        <w:rPr>
-          <w:rFonts w:cstheme="minorHAnsi"/>
-          <w:lang w:val="en-GB"/>
-        </w:rPr>
-        <w:t>McConnell (says highest performing engineer is on average 20 times more productive than worst performing</w:t>
-      </w:r>
-    </w:p>
-    <w:p>
-      <w:pPr>
-        <w:pStyle w:val="ListParagraph"/>
-        <w:numPr>
-          <w:ilvl w:val="0"/>
-          <w:numId w:val="5"/>
-        </w:numPr>
+          <w:rFonts w:asciiTheme="minorHAnsi" w:hAnsiTheme="minorHAnsi" w:cstheme="minorHAnsi"/>
+        </w:rPr>
+      </w:pPr>
+    </w:p>
+    <w:p>
+      <w:pPr>
         <w:spacing w:line="360" w:lineRule="auto"/>
         <w:jc w:val="both"/>
         <w:rPr>
-          <w:rFonts w:cstheme="minorHAnsi"/>
-          <w:lang w:val="en-GB"/>
-        </w:rPr>
-      </w:pPr>
-      <w:r>
-        <w:rPr>
-          <w:rFonts w:cstheme="minorHAnsi"/>
-          <w:lang w:val="en-GB"/>
-        </w:rPr>
-        <w:t>Gaming metrics</w:t>
-      </w:r>
-      <w:r>
-        <w:rPr>
-          <w:rFonts w:cstheme="minorHAnsi"/>
-          <w:lang w:val="en-GB"/>
-        </w:rPr>
-        <w:t xml:space="preserve"> – incentivise bad behaviours</w:t>
-      </w:r>
-    </w:p>
-    <w:p>
-      <w:pPr>
-        <w:pStyle w:val="ListParagraph"/>
-        <w:numPr>
-          <w:ilvl w:val="1"/>
-          <w:numId w:val="5"/>
-        </w:numPr>
+          <w:rFonts w:asciiTheme="minorHAnsi" w:hAnsiTheme="minorHAnsi" w:cstheme="minorHAnsi"/>
+          <w:b/>
+          <w:bCs/>
+        </w:rPr>
+      </w:pPr>
+      <w:r>
+        <w:rPr>
+          <w:rFonts w:asciiTheme="minorHAnsi" w:hAnsiTheme="minorHAnsi" w:cstheme="minorHAnsi"/>
+          <w:b/>
+          <w:bCs/>
+        </w:rPr>
+        <w:t>Pluralsight Flow</w:t>
+      </w:r>
+    </w:p>
+    <w:p>
+      <w:pPr>
         <w:spacing w:line="360" w:lineRule="auto"/>
         <w:jc w:val="both"/>
         <w:rPr>
-          <w:rFonts w:cstheme="minorHAnsi"/>
-          <w:lang w:val="en-GB"/>
-        </w:rPr>
-      </w:pPr>
+          <w:rFonts w:asciiTheme="minorHAnsi" w:hAnsiTheme="minorHAnsi" w:cstheme="minorHAnsi"/>
+        </w:rPr>
+      </w:pPr>
+      <w:r>
+        <w:rPr>
+          <w:rFonts w:asciiTheme="minorHAnsi" w:hAnsiTheme="minorHAnsi" w:cstheme="minorHAnsi"/>
+        </w:rPr>
+        <w:t>Flow</w:t>
+      </w:r>
+      <w:r>
+        <w:rPr>
+          <w:rFonts w:asciiTheme="minorHAnsi" w:hAnsiTheme="minorHAnsi" w:cstheme="minorHAnsi"/>
+        </w:rPr>
+        <w:t xml:space="preserve">, originally called </w:t>
+      </w:r>
       <w:proofErr w:type="spellStart"/>
       <w:r>
         <w:rPr>
-          <w:rFonts w:cstheme="minorHAnsi"/>
-          <w:lang w:val="en-GB"/>
-        </w:rPr>
-        <w:lastRenderedPageBreak/>
-        <w:t>e.g</w:t>
+          <w:rFonts w:asciiTheme="minorHAnsi" w:hAnsiTheme="minorHAnsi" w:cstheme="minorHAnsi"/>
+        </w:rPr>
+        <w:t>GitPrime</w:t>
       </w:r>
       <w:proofErr w:type="spellEnd"/>
       <w:r>
         <w:rPr>
-          <w:rFonts w:cstheme="minorHAnsi"/>
-          <w:lang w:val="en-GB"/>
-        </w:rPr>
-        <w:t xml:space="preserve"> average code review turnaround time – encourages people to be less thorough to improve speed?</w:t>
-      </w:r>
-    </w:p>
-    <w:p>
-      <w:pPr>
-        <w:pStyle w:val="ListParagraph"/>
-        <w:numPr>
-          <w:ilvl w:val="2"/>
-          <w:numId w:val="5"/>
-        </w:numPr>
+          <w:rFonts w:asciiTheme="minorHAnsi" w:hAnsiTheme="minorHAnsi" w:cstheme="minorHAnsi"/>
+        </w:rPr>
+        <w:t xml:space="preserve"> and acquired by Pluralsight in 2019, is a platform used to help measure software engineering productivity.</w:t>
+      </w:r>
+      <w:r>
+        <w:rPr>
+          <w:rFonts w:asciiTheme="minorHAnsi" w:hAnsiTheme="minorHAnsi" w:cstheme="minorHAnsi"/>
+        </w:rPr>
+        <w:t xml:space="preserve"> It works by taking data available from Git such as pull requests, commits and tickets to provide metrics to engineers and managers about their software development process.</w:t>
+      </w:r>
+      <w:r>
+        <w:rPr>
+          <w:rFonts w:asciiTheme="minorHAnsi" w:hAnsiTheme="minorHAnsi" w:cstheme="minorHAnsi"/>
+        </w:rPr>
+        <w:t xml:space="preserve"> Flow calculates a huge number of metrics</w:t>
+      </w:r>
+      <w:r>
+        <w:rPr>
+          <w:rStyle w:val="FootnoteReference"/>
+          <w:rFonts w:asciiTheme="minorHAnsi" w:hAnsiTheme="minorHAnsi" w:cstheme="minorHAnsi"/>
+        </w:rPr>
+        <w:footnoteReference w:id="3"/>
+      </w:r>
+      <w:r>
+        <w:rPr>
+          <w:rFonts w:asciiTheme="minorHAnsi" w:hAnsiTheme="minorHAnsi" w:cstheme="minorHAnsi"/>
+        </w:rPr>
+        <w:t xml:space="preserve"> covering a wide range of the development process, from metrics about the code</w:t>
+      </w:r>
+      <w:r>
+        <w:rPr>
+          <w:rFonts w:asciiTheme="minorHAnsi" w:hAnsiTheme="minorHAnsi" w:cstheme="minorHAnsi"/>
+        </w:rPr>
+        <w:t>base</w:t>
+      </w:r>
+      <w:r>
+        <w:rPr>
+          <w:rFonts w:asciiTheme="minorHAnsi" w:hAnsiTheme="minorHAnsi" w:cstheme="minorHAnsi"/>
+        </w:rPr>
+        <w:t xml:space="preserve"> to metrics about </w:t>
+      </w:r>
+      <w:r>
+        <w:rPr>
+          <w:rFonts w:asciiTheme="minorHAnsi" w:hAnsiTheme="minorHAnsi" w:cstheme="minorHAnsi"/>
+        </w:rPr>
+        <w:t xml:space="preserve">a </w:t>
+      </w:r>
+      <w:r>
+        <w:rPr>
+          <w:rFonts w:asciiTheme="minorHAnsi" w:hAnsiTheme="minorHAnsi" w:cstheme="minorHAnsi"/>
+        </w:rPr>
+        <w:t>team</w:t>
+      </w:r>
+      <w:r>
+        <w:rPr>
+          <w:rFonts w:asciiTheme="minorHAnsi" w:hAnsiTheme="minorHAnsi" w:cstheme="minorHAnsi"/>
+        </w:rPr>
+        <w:t>’s</w:t>
+      </w:r>
+      <w:r>
+        <w:rPr>
+          <w:rFonts w:asciiTheme="minorHAnsi" w:hAnsiTheme="minorHAnsi" w:cstheme="minorHAnsi"/>
+        </w:rPr>
+        <w:t xml:space="preserve"> collaboration.</w:t>
+      </w:r>
+      <w:r>
+        <w:rPr>
+          <w:rFonts w:asciiTheme="minorHAnsi" w:hAnsiTheme="minorHAnsi" w:cstheme="minorHAnsi"/>
+        </w:rPr>
+        <w:t xml:space="preserve"> </w:t>
+      </w:r>
+      <w:r>
+        <w:rPr>
+          <w:rFonts w:asciiTheme="minorHAnsi" w:hAnsiTheme="minorHAnsi" w:cstheme="minorHAnsi"/>
+        </w:rPr>
+        <w:t>To keep this concise I will only touch on some sample example metrics, but this is in no way exhaustive.</w:t>
+      </w:r>
+    </w:p>
+    <w:p>
+      <w:pPr>
         <w:spacing w:line="360" w:lineRule="auto"/>
         <w:jc w:val="both"/>
         <w:rPr>
-          <w:rFonts w:cstheme="minorHAnsi"/>
-          <w:lang w:val="en-GB"/>
-        </w:rPr>
-      </w:pPr>
-      <w:r>
-        <w:rPr>
-          <w:rFonts w:cstheme="minorHAnsi"/>
-          <w:lang w:val="en-GB"/>
-        </w:rPr>
-        <w:t xml:space="preserve">Found that people don’t put up code reviews on Fridays as the software used to measure productivity didn’t </w:t>
-      </w:r>
-      <w:proofErr w:type="gramStart"/>
-      <w:r>
-        <w:rPr>
-          <w:rFonts w:cstheme="minorHAnsi"/>
-          <w:lang w:val="en-GB"/>
-        </w:rPr>
-        <w:t>take into account</w:t>
-      </w:r>
-      <w:proofErr w:type="gramEnd"/>
-      <w:r>
-        <w:rPr>
-          <w:rFonts w:cstheme="minorHAnsi"/>
-          <w:lang w:val="en-GB"/>
-        </w:rPr>
-        <w:t xml:space="preserve"> weekends off</w:t>
-      </w:r>
-    </w:p>
-    <w:p>
-      <w:pPr>
-        <w:pStyle w:val="ListParagraph"/>
-        <w:numPr>
-          <w:ilvl w:val="2"/>
-          <w:numId w:val="5"/>
-        </w:numPr>
+          <w:rFonts w:asciiTheme="minorHAnsi" w:hAnsiTheme="minorHAnsi" w:cstheme="minorHAnsi"/>
+        </w:rPr>
+      </w:pPr>
+    </w:p>
+    <w:p>
+      <w:pPr>
         <w:spacing w:line="360" w:lineRule="auto"/>
         <w:jc w:val="both"/>
         <w:rPr>
-          <w:rFonts w:cstheme="minorHAnsi"/>
-          <w:lang w:val="en-GB"/>
-        </w:rPr>
-      </w:pPr>
-      <w:r>
-        <w:rPr>
-          <w:rFonts w:cstheme="minorHAnsi"/>
-          <w:lang w:val="en-GB"/>
-        </w:rPr>
-        <w:t>Quality of reviews fell</w:t>
-      </w:r>
-    </w:p>
-    <w:p>
-      <w:pPr>
-        <w:pStyle w:val="ListParagraph"/>
-        <w:numPr>
-          <w:ilvl w:val="1"/>
-          <w:numId w:val="5"/>
-        </w:numPr>
+          <w:rFonts w:asciiTheme="minorHAnsi" w:hAnsiTheme="minorHAnsi" w:cstheme="minorHAnsi"/>
+        </w:rPr>
+      </w:pPr>
+      <w:r>
+        <w:rPr>
+          <w:rFonts w:asciiTheme="minorHAnsi" w:hAnsiTheme="minorHAnsi" w:cstheme="minorHAnsi"/>
+        </w:rPr>
+        <w:t xml:space="preserve">Flow provides a “code fundamentals” dashboard which concisely visualises a number of individual and team metrics. </w:t>
+      </w:r>
+      <w:r>
+        <w:rPr>
+          <w:rFonts w:asciiTheme="minorHAnsi" w:hAnsiTheme="minorHAnsi" w:cstheme="minorHAnsi"/>
+        </w:rPr>
+        <w:t xml:space="preserve">Managers can use this as a starting point for discussion during one-on-ones. One sample use case is using the impact measurement to gauge how long it takes for a new hire to create value for </w:t>
+      </w:r>
+      <w:r>
+        <w:rPr>
+          <w:rFonts w:asciiTheme="minorHAnsi" w:hAnsiTheme="minorHAnsi" w:cstheme="minorHAnsi"/>
+        </w:rPr>
+        <w:t xml:space="preserve">an </w:t>
+      </w:r>
+      <w:r>
+        <w:rPr>
+          <w:rFonts w:asciiTheme="minorHAnsi" w:hAnsiTheme="minorHAnsi" w:cstheme="minorHAnsi"/>
+        </w:rPr>
+        <w:t>organisation.</w:t>
+      </w:r>
+    </w:p>
+    <w:p>
+      <w:pPr>
+        <w:keepNext/>
+        <w:spacing w:line="360" w:lineRule="auto"/>
+        <w:jc w:val="center"/>
+      </w:pPr>
+      <w:r>
+        <w:rPr>
+          <w:rFonts w:asciiTheme="minorHAnsi" w:hAnsiTheme="minorHAnsi" w:cstheme="minorHAnsi"/>
+        </w:rPr>
+        <w:drawing>
+          <wp:inline distT="0" distB="0" distL="0" distR="0" wp14:anchorId="2F1BCB9C" wp14:editId="144B8004">
+            <wp:extent cx="5863812" cy="2714919"/>
+            <wp:effectExtent l="0" t="0" r="3810" b="3175"/>
+            <wp:docPr id="5" name="Picture 5" descr="Graphical user interface&#10;&#10;Description automatically generated with medium confidence"/>
+            <wp:cNvGraphicFramePr>
+              <a:graphicFrameLocks xmlns:a="http://schemas.openxmlformats.org/drawingml/2006/main" noChangeAspect="1"/>
+            </wp:cNvGraphicFramePr>
+            <a:graphic xmlns:a="http://schemas.openxmlformats.org/drawingml/2006/main">
+              <a:graphicData uri="http://schemas.openxmlformats.org/drawingml/2006/picture">
+                <pic:pic xmlns:pic="http://schemas.openxmlformats.org/drawingml/2006/picture">
+                  <pic:nvPicPr>
+                    <pic:cNvPr id="5" name="Picture 5" descr="Graphical user interface&#10;&#10;Description automatically generated with medium confidence"/>
+                    <pic:cNvPicPr/>
+                  </pic:nvPicPr>
+                  <pic:blipFill>
+                    <a:blip r:embed="rId14"/>
+                    <a:stretch>
+                      <a:fillRect/>
+                    </a:stretch>
+                  </pic:blipFill>
+                  <pic:spPr>
+                    <a:xfrm>
+                      <a:off x="0" y="0"/>
+                      <a:ext cx="6081490" cy="2815703"/>
+                    </a:xfrm>
+                    <a:prstGeom prst="rect">
+                      <a:avLst/>
+                    </a:prstGeom>
+                  </pic:spPr>
+                </pic:pic>
+              </a:graphicData>
+            </a:graphic>
+          </wp:inline>
+        </w:drawing>
+      </w:r>
+    </w:p>
+    <w:p>
+      <w:pPr>
+        <w:pStyle w:val="Caption"/>
+        <w:jc w:val="center"/>
+        <w:rPr>
+          <w:rFonts w:asciiTheme="minorHAnsi" w:hAnsiTheme="minorHAnsi" w:cstheme="minorHAnsi"/>
+          <w:i w:val="0"/>
+          <w:iCs w:val="0"/>
+          <w:color w:val="000000" w:themeColor="text1"/>
+          <w:sz w:val="20"/>
+          <w:szCs w:val="20"/>
+        </w:rPr>
+      </w:pPr>
+      <w:r>
+        <w:rPr>
+          <w:rFonts w:asciiTheme="minorHAnsi" w:hAnsiTheme="minorHAnsi" w:cstheme="minorHAnsi"/>
+          <w:i w:val="0"/>
+          <w:iCs w:val="0"/>
+          <w:color w:val="000000" w:themeColor="text1"/>
+          <w:sz w:val="20"/>
+          <w:szCs w:val="20"/>
+        </w:rPr>
+        <w:t xml:space="preserve">Figure </w:t>
+      </w:r>
+      <w:r>
+        <w:rPr>
+          <w:rFonts w:asciiTheme="minorHAnsi" w:hAnsiTheme="minorHAnsi" w:cstheme="minorHAnsi"/>
+          <w:i w:val="0"/>
+          <w:iCs w:val="0"/>
+          <w:color w:val="000000" w:themeColor="text1"/>
+          <w:sz w:val="20"/>
+          <w:szCs w:val="20"/>
+        </w:rPr>
+        <w:fldChar w:fldCharType="begin"/>
+      </w:r>
+      <w:r>
+        <w:rPr>
+          <w:rFonts w:asciiTheme="minorHAnsi" w:hAnsiTheme="minorHAnsi" w:cstheme="minorHAnsi"/>
+          <w:i w:val="0"/>
+          <w:iCs w:val="0"/>
+          <w:color w:val="000000" w:themeColor="text1"/>
+          <w:sz w:val="20"/>
+          <w:szCs w:val="20"/>
+        </w:rPr>
+        <w:instrText xml:space="preserve"> SEQ Figure \* ARABIC </w:instrText>
+      </w:r>
+      <w:r>
+        <w:rPr>
+          <w:rFonts w:asciiTheme="minorHAnsi" w:hAnsiTheme="minorHAnsi" w:cstheme="minorHAnsi"/>
+          <w:i w:val="0"/>
+          <w:iCs w:val="0"/>
+          <w:color w:val="000000" w:themeColor="text1"/>
+          <w:sz w:val="20"/>
+          <w:szCs w:val="20"/>
+        </w:rPr>
+        <w:fldChar w:fldCharType="separate"/>
+      </w:r>
+      <w:r>
+        <w:rPr>
+          <w:rFonts w:asciiTheme="minorHAnsi" w:hAnsiTheme="minorHAnsi" w:cstheme="minorHAnsi"/>
+          <w:i w:val="0"/>
+          <w:iCs w:val="0"/>
+          <w:noProof/>
+          <w:color w:val="000000" w:themeColor="text1"/>
+          <w:sz w:val="20"/>
+          <w:szCs w:val="20"/>
+        </w:rPr>
+        <w:t>4</w:t>
+      </w:r>
+      <w:r>
+        <w:rPr>
+          <w:rFonts w:asciiTheme="minorHAnsi" w:hAnsiTheme="minorHAnsi" w:cstheme="minorHAnsi"/>
+          <w:i w:val="0"/>
+          <w:iCs w:val="0"/>
+          <w:color w:val="000000" w:themeColor="text1"/>
+          <w:sz w:val="20"/>
+          <w:szCs w:val="20"/>
+        </w:rPr>
+        <w:fldChar w:fldCharType="end"/>
+      </w:r>
+      <w:r>
+        <w:rPr>
+          <w:rFonts w:asciiTheme="minorHAnsi" w:hAnsiTheme="minorHAnsi" w:cstheme="minorHAnsi"/>
+          <w:i w:val="0"/>
+          <w:iCs w:val="0"/>
+          <w:color w:val="000000" w:themeColor="text1"/>
+          <w:sz w:val="20"/>
+          <w:szCs w:val="20"/>
+        </w:rPr>
+        <w:t xml:space="preserve">: </w:t>
+      </w:r>
+      <w:r>
+        <w:rPr>
+          <w:rFonts w:asciiTheme="minorHAnsi" w:hAnsiTheme="minorHAnsi" w:cstheme="minorHAnsi"/>
+          <w:i w:val="0"/>
+          <w:iCs w:val="0"/>
+          <w:color w:val="000000" w:themeColor="text1"/>
+          <w:sz w:val="20"/>
+          <w:szCs w:val="20"/>
+        </w:rPr>
+        <w:t xml:space="preserve">A sample of </w:t>
+      </w:r>
+      <w:r>
+        <w:rPr>
+          <w:rFonts w:asciiTheme="minorHAnsi" w:hAnsiTheme="minorHAnsi" w:cstheme="minorHAnsi"/>
+          <w:i w:val="0"/>
+          <w:iCs w:val="0"/>
+          <w:color w:val="000000" w:themeColor="text1"/>
+          <w:sz w:val="20"/>
+          <w:szCs w:val="20"/>
+        </w:rPr>
+        <w:t>Flow's "code fundamentals"</w:t>
+      </w:r>
+      <w:r>
+        <w:rPr>
+          <w:rFonts w:asciiTheme="minorHAnsi" w:hAnsiTheme="minorHAnsi" w:cstheme="minorHAnsi"/>
+          <w:i w:val="0"/>
+          <w:iCs w:val="0"/>
+          <w:color w:val="000000" w:themeColor="text1"/>
+          <w:sz w:val="20"/>
+          <w:szCs w:val="20"/>
+        </w:rPr>
+        <w:t xml:space="preserve"> dashboard</w:t>
+      </w:r>
+      <w:r>
+        <w:rPr>
+          <w:rFonts w:asciiTheme="minorHAnsi" w:hAnsiTheme="minorHAnsi" w:cstheme="minorHAnsi"/>
+          <w:i w:val="0"/>
+          <w:iCs w:val="0"/>
+          <w:color w:val="000000" w:themeColor="text1"/>
+          <w:sz w:val="20"/>
+          <w:szCs w:val="20"/>
+        </w:rPr>
+        <w:t>. Key metrics such as commits per day and impact are visualised.</w:t>
+      </w:r>
+      <w:r>
+        <w:rPr>
+          <w:rFonts w:asciiTheme="minorHAnsi" w:hAnsiTheme="minorHAnsi" w:cstheme="minorHAnsi"/>
+          <w:i w:val="0"/>
+          <w:iCs w:val="0"/>
+          <w:color w:val="000000" w:themeColor="text1"/>
+          <w:sz w:val="20"/>
+          <w:szCs w:val="20"/>
+        </w:rPr>
+        <w:t xml:space="preserve"> (Source: Pluralsight)</w:t>
+      </w:r>
+    </w:p>
+    <w:p>
+      <w:pPr>
         <w:spacing w:line="360" w:lineRule="auto"/>
         <w:jc w:val="both"/>
         <w:rPr>
-          <w:rFonts w:cstheme="minorHAnsi"/>
-          <w:lang w:val="en-GB"/>
-        </w:rPr>
-      </w:pPr>
-      <w:proofErr w:type="spellStart"/>
-      <w:r>
-        <w:rPr>
-          <w:rFonts w:cstheme="minorHAnsi"/>
-          <w:lang w:val="en-GB"/>
-        </w:rPr>
-        <w:t>e.g</w:t>
-      </w:r>
-      <w:proofErr w:type="spellEnd"/>
-      <w:r>
-        <w:rPr>
-          <w:rFonts w:cstheme="minorHAnsi"/>
-          <w:lang w:val="en-GB"/>
-        </w:rPr>
-        <w:t xml:space="preserve"> pull requests – make smaller changes – therefore more pull requests for less work</w:t>
-      </w:r>
-    </w:p>
-    <w:p>
-      <w:pPr>
-        <w:pStyle w:val="ListParagraph"/>
-        <w:numPr>
-          <w:ilvl w:val="2"/>
-          <w:numId w:val="5"/>
-        </w:numPr>
+          <w:rFonts w:asciiTheme="minorHAnsi" w:hAnsiTheme="minorHAnsi" w:cstheme="minorHAnsi"/>
+        </w:rPr>
+      </w:pPr>
+      <w:r>
+        <w:rPr>
+          <w:rFonts w:asciiTheme="minorHAnsi" w:hAnsiTheme="minorHAnsi" w:cstheme="minorHAnsi"/>
+        </w:rPr>
+        <w:lastRenderedPageBreak/>
+        <w:t>Another sample dashboard offered by Flow is the “project timeline”. This visualises a team’s total output and allows you to see how much time is spent writing new code versus altering legacy code.</w:t>
+      </w:r>
+    </w:p>
+    <w:p>
+      <w:pPr>
         <w:spacing w:line="360" w:lineRule="auto"/>
         <w:jc w:val="both"/>
         <w:rPr>
-          <w:rFonts w:cstheme="minorHAnsi"/>
-          <w:lang w:val="en-GB"/>
-        </w:rPr>
-      </w:pPr>
-      <w:proofErr w:type="gramStart"/>
-      <w:r>
-        <w:rPr>
-          <w:rFonts w:cstheme="minorHAnsi"/>
-          <w:lang w:val="en-GB"/>
-        </w:rPr>
-        <w:t>Also</w:t>
-      </w:r>
-      <w:proofErr w:type="gramEnd"/>
-      <w:r>
-        <w:rPr>
-          <w:rFonts w:cstheme="minorHAnsi"/>
-          <w:lang w:val="en-GB"/>
-        </w:rPr>
-        <w:t xml:space="preserve"> could incentivise engineers to be less creative/take on larger problems</w:t>
-      </w:r>
-    </w:p>
-    <w:p>
-      <w:pPr>
-        <w:pStyle w:val="ListParagraph"/>
-        <w:numPr>
-          <w:ilvl w:val="1"/>
-          <w:numId w:val="5"/>
-        </w:numPr>
+          <w:rFonts w:asciiTheme="minorHAnsi" w:hAnsiTheme="minorHAnsi" w:cstheme="minorHAnsi"/>
+        </w:rPr>
+      </w:pPr>
+    </w:p>
+    <w:p>
+      <w:pPr>
+        <w:keepNext/>
         <w:spacing w:line="360" w:lineRule="auto"/>
         <w:jc w:val="both"/>
-        <w:rPr>
-          <w:rFonts w:cstheme="minorHAnsi"/>
-          <w:lang w:val="en-GB"/>
-        </w:rPr>
-      </w:pPr>
+      </w:pPr>
+      <w:r>
+        <w:rPr>
+          <w:rFonts w:asciiTheme="minorHAnsi" w:hAnsiTheme="minorHAnsi" w:cstheme="minorHAnsi"/>
+        </w:rPr>
+        <w:drawing>
+          <wp:inline distT="0" distB="0" distL="0" distR="0" wp14:anchorId="1F75646B" wp14:editId="05B5AD55">
+            <wp:extent cx="5731510" cy="3155950"/>
+            <wp:effectExtent l="0" t="0" r="0" b="6350"/>
+            <wp:docPr id="6" name="Picture 6" descr="Chart, histogram&#10;&#10;Description automatically generated"/>
+            <wp:cNvGraphicFramePr>
+              <a:graphicFrameLocks xmlns:a="http://schemas.openxmlformats.org/drawingml/2006/main" noChangeAspect="1"/>
+            </wp:cNvGraphicFramePr>
+            <a:graphic xmlns:a="http://schemas.openxmlformats.org/drawingml/2006/main">
+              <a:graphicData uri="http://schemas.openxmlformats.org/drawingml/2006/picture">
+                <pic:pic xmlns:pic="http://schemas.openxmlformats.org/drawingml/2006/picture">
+                  <pic:nvPicPr>
+                    <pic:cNvPr id="6" name="Picture 6" descr="Chart, histogram&#10;&#10;Description automatically generated"/>
+                    <pic:cNvPicPr/>
+                  </pic:nvPicPr>
+                  <pic:blipFill>
+                    <a:blip r:embed="rId15"/>
+                    <a:stretch>
+                      <a:fillRect/>
+                    </a:stretch>
+                  </pic:blipFill>
+                  <pic:spPr>
+                    <a:xfrm>
+                      <a:off x="0" y="0"/>
+                      <a:ext cx="5731510" cy="3155950"/>
+                    </a:xfrm>
+                    <a:prstGeom prst="rect">
+                      <a:avLst/>
+                    </a:prstGeom>
+                  </pic:spPr>
+                </pic:pic>
+              </a:graphicData>
+            </a:graphic>
+          </wp:inline>
+        </w:drawing>
+      </w:r>
+    </w:p>
+    <w:p>
+      <w:pPr>
+        <w:pStyle w:val="Caption"/>
+        <w:jc w:val="center"/>
+        <w:rPr>
+          <w:rFonts w:asciiTheme="minorHAnsi" w:hAnsiTheme="minorHAnsi" w:cstheme="minorHAnsi"/>
+          <w:i w:val="0"/>
+          <w:iCs w:val="0"/>
+          <w:color w:val="000000" w:themeColor="text1"/>
+          <w:sz w:val="20"/>
+          <w:szCs w:val="20"/>
+        </w:rPr>
+      </w:pPr>
+      <w:r>
+        <w:rPr>
+          <w:rFonts w:asciiTheme="minorHAnsi" w:hAnsiTheme="minorHAnsi" w:cstheme="minorHAnsi"/>
+          <w:i w:val="0"/>
+          <w:iCs w:val="0"/>
+          <w:color w:val="000000" w:themeColor="text1"/>
+          <w:sz w:val="20"/>
+          <w:szCs w:val="20"/>
+        </w:rPr>
+        <w:t xml:space="preserve">Figure </w:t>
+      </w:r>
+      <w:r>
+        <w:rPr>
+          <w:rFonts w:asciiTheme="minorHAnsi" w:hAnsiTheme="minorHAnsi" w:cstheme="minorHAnsi"/>
+          <w:i w:val="0"/>
+          <w:iCs w:val="0"/>
+          <w:color w:val="000000" w:themeColor="text1"/>
+          <w:sz w:val="20"/>
+          <w:szCs w:val="20"/>
+        </w:rPr>
+        <w:fldChar w:fldCharType="begin"/>
+      </w:r>
+      <w:r>
+        <w:rPr>
+          <w:rFonts w:asciiTheme="minorHAnsi" w:hAnsiTheme="minorHAnsi" w:cstheme="minorHAnsi"/>
+          <w:i w:val="0"/>
+          <w:iCs w:val="0"/>
+          <w:color w:val="000000" w:themeColor="text1"/>
+          <w:sz w:val="20"/>
+          <w:szCs w:val="20"/>
+        </w:rPr>
+        <w:instrText xml:space="preserve"> SEQ Figure \* ARABIC </w:instrText>
+      </w:r>
+      <w:r>
+        <w:rPr>
+          <w:rFonts w:asciiTheme="minorHAnsi" w:hAnsiTheme="minorHAnsi" w:cstheme="minorHAnsi"/>
+          <w:i w:val="0"/>
+          <w:iCs w:val="0"/>
+          <w:color w:val="000000" w:themeColor="text1"/>
+          <w:sz w:val="20"/>
+          <w:szCs w:val="20"/>
+        </w:rPr>
+        <w:fldChar w:fldCharType="separate"/>
+      </w:r>
+      <w:r>
+        <w:rPr>
+          <w:rFonts w:asciiTheme="minorHAnsi" w:hAnsiTheme="minorHAnsi" w:cstheme="minorHAnsi"/>
+          <w:i w:val="0"/>
+          <w:iCs w:val="0"/>
+          <w:noProof/>
+          <w:color w:val="000000" w:themeColor="text1"/>
+          <w:sz w:val="20"/>
+          <w:szCs w:val="20"/>
+        </w:rPr>
+        <w:t>5</w:t>
+      </w:r>
+      <w:r>
+        <w:rPr>
+          <w:rFonts w:asciiTheme="minorHAnsi" w:hAnsiTheme="minorHAnsi" w:cstheme="minorHAnsi"/>
+          <w:i w:val="0"/>
+          <w:iCs w:val="0"/>
+          <w:color w:val="000000" w:themeColor="text1"/>
+          <w:sz w:val="20"/>
+          <w:szCs w:val="20"/>
+        </w:rPr>
+        <w:fldChar w:fldCharType="end"/>
+      </w:r>
+      <w:r>
+        <w:rPr>
+          <w:rFonts w:asciiTheme="minorHAnsi" w:hAnsiTheme="minorHAnsi" w:cstheme="minorHAnsi"/>
+          <w:i w:val="0"/>
+          <w:iCs w:val="0"/>
+          <w:color w:val="000000" w:themeColor="text1"/>
+          <w:sz w:val="20"/>
+          <w:szCs w:val="20"/>
+        </w:rPr>
+        <w:t>: A sample of Flow's "project timeline" view. The total impact on a code base over a specified period is visualised. (Source: Pluralsight)</w:t>
+      </w:r>
+    </w:p>
+    <w:p>
+      <w:pPr>
+        <w:jc w:val="both"/>
+        <w:rPr>
+          <w:rFonts w:asciiTheme="minorHAnsi" w:hAnsiTheme="minorHAnsi" w:cstheme="minorHAnsi"/>
+        </w:rPr>
+      </w:pPr>
+      <w:r>
+        <w:rPr>
+          <w:rFonts w:asciiTheme="minorHAnsi" w:hAnsiTheme="minorHAnsi" w:cstheme="minorHAnsi"/>
+        </w:rPr>
+        <w:t xml:space="preserve">Other products </w:t>
+      </w:r>
+      <w:r>
+        <w:rPr>
+          <w:rFonts w:asciiTheme="minorHAnsi" w:hAnsiTheme="minorHAnsi" w:cstheme="minorHAnsi"/>
+        </w:rPr>
+        <w:t xml:space="preserve">similar to Pluralsight Flow which I don’t have space to discuss include </w:t>
+      </w:r>
       <w:proofErr w:type="spellStart"/>
       <w:r>
         <w:rPr>
-          <w:rFonts w:cstheme="minorHAnsi"/>
-          <w:lang w:val="en-GB"/>
-        </w:rPr>
-        <w:t>e.g</w:t>
+          <w:rFonts w:asciiTheme="minorHAnsi" w:hAnsiTheme="minorHAnsi" w:cstheme="minorHAnsi"/>
+        </w:rPr>
+        <w:t>Waydev</w:t>
       </w:r>
       <w:proofErr w:type="spellEnd"/>
       <w:r>
         <w:rPr>
-          <w:rFonts w:cstheme="minorHAnsi"/>
-          <w:lang w:val="en-GB"/>
-        </w:rPr>
-        <w:t xml:space="preserve"> velocity points – </w:t>
-      </w:r>
-      <w:proofErr w:type="gramStart"/>
-      <w:r>
-        <w:rPr>
-          <w:rFonts w:cstheme="minorHAnsi"/>
-          <w:lang w:val="en-GB"/>
-        </w:rPr>
-        <w:t>increase</w:t>
-      </w:r>
-      <w:proofErr w:type="gramEnd"/>
-      <w:r>
-        <w:rPr>
-          <w:rFonts w:cstheme="minorHAnsi"/>
-          <w:lang w:val="en-GB"/>
-        </w:rPr>
-        <w:t xml:space="preserve"> number of points task requires – makes estimates less accurate</w:t>
+          <w:rStyle w:val="FootnoteReference"/>
+          <w:rFonts w:asciiTheme="minorHAnsi" w:hAnsiTheme="minorHAnsi" w:cstheme="minorHAnsi"/>
+        </w:rPr>
+        <w:footnoteReference w:id="4"/>
+      </w:r>
+      <w:r>
+        <w:rPr>
+          <w:rFonts w:asciiTheme="minorHAnsi" w:hAnsiTheme="minorHAnsi" w:cstheme="minorHAnsi"/>
+        </w:rPr>
+        <w:t xml:space="preserve">, </w:t>
+      </w:r>
+      <w:proofErr w:type="spellStart"/>
+      <w:r>
+        <w:rPr>
+          <w:rFonts w:asciiTheme="minorHAnsi" w:hAnsiTheme="minorHAnsi" w:cstheme="minorHAnsi"/>
+        </w:rPr>
+        <w:t>LinearB</w:t>
+      </w:r>
+      <w:proofErr w:type="spellEnd"/>
+      <w:r>
+        <w:rPr>
+          <w:rStyle w:val="FootnoteReference"/>
+          <w:rFonts w:asciiTheme="minorHAnsi" w:hAnsiTheme="minorHAnsi" w:cstheme="minorHAnsi"/>
+        </w:rPr>
+        <w:footnoteReference w:id="5"/>
+      </w:r>
+      <w:r>
+        <w:rPr>
+          <w:rFonts w:asciiTheme="minorHAnsi" w:hAnsiTheme="minorHAnsi" w:cstheme="minorHAnsi"/>
+        </w:rPr>
+        <w:t>, and Jellyfish</w:t>
+      </w:r>
+      <w:r>
+        <w:rPr>
+          <w:rStyle w:val="FootnoteReference"/>
+          <w:rFonts w:asciiTheme="minorHAnsi" w:hAnsiTheme="minorHAnsi" w:cstheme="minorHAnsi"/>
+        </w:rPr>
+        <w:footnoteReference w:id="6"/>
+      </w:r>
+      <w:r>
+        <w:rPr>
+          <w:rFonts w:asciiTheme="minorHAnsi" w:hAnsiTheme="minorHAnsi" w:cstheme="minorHAnsi"/>
+        </w:rPr>
+        <w:t>.</w:t>
       </w:r>
     </w:p>
     <w:p>
@@ -3540,7 +4300,6 @@
         <w:jc w:val="both"/>
         <w:rPr>
           <w:rFonts w:asciiTheme="minorHAnsi" w:hAnsiTheme="minorHAnsi" w:cstheme="minorHAnsi"/>
-          <w:lang w:val="en-GB"/>
         </w:rPr>
       </w:pPr>
     </w:p>
@@ -3550,19 +4309,31 @@
         <w:jc w:val="both"/>
         <w:rPr>
           <w:rFonts w:asciiTheme="minorHAnsi" w:hAnsiTheme="minorHAnsi" w:cstheme="minorHAnsi"/>
+        </w:rPr>
+      </w:pPr>
+      <w:r>
+        <w:rPr>
+          <w:rFonts w:asciiTheme="minorHAnsi" w:hAnsiTheme="minorHAnsi" w:cstheme="minorHAnsi"/>
           <w:b/>
           <w:bCs/>
-          <w:lang w:val="en-GB"/>
-        </w:rPr>
-      </w:pPr>
+        </w:rPr>
+        <w:t>Sonar</w:t>
+      </w:r>
       <w:r>
         <w:rPr>
           <w:rFonts w:asciiTheme="minorHAnsi" w:hAnsiTheme="minorHAnsi" w:cstheme="minorHAnsi"/>
           <w:b/>
           <w:bCs/>
-          <w:lang w:val="en-GB"/>
-        </w:rPr>
-        <w:t>Good Measures</w:t>
+        </w:rPr>
+        <w:t>Q</w:t>
+      </w:r>
+      <w:r>
+        <w:rPr>
+          <w:rFonts w:asciiTheme="minorHAnsi" w:hAnsiTheme="minorHAnsi" w:cstheme="minorHAnsi"/>
+          <w:b/>
+          <w:bCs/>
+        </w:rPr>
+        <w:t>ube</w:t>
       </w:r>
     </w:p>
     <w:p>
@@ -3571,338 +4342,674 @@
         <w:jc w:val="both"/>
         <w:rPr>
           <w:rFonts w:asciiTheme="minorHAnsi" w:hAnsiTheme="minorHAnsi" w:cstheme="minorHAnsi"/>
-          <w:color w:val="000000" w:themeColor="text1"/>
-          <w:lang w:val="en-GB"/>
-        </w:rPr>
-      </w:pPr>
-      <w:r>
-        <w:rPr>
-          <w:rFonts w:asciiTheme="minorHAnsi" w:hAnsiTheme="minorHAnsi" w:cstheme="minorHAnsi"/>
-          <w:color w:val="000000" w:themeColor="text1"/>
-          <w:lang w:val="en-GB"/>
-        </w:rPr>
-        <w:t>Making metrics work – Noda</w:t>
-      </w:r>
-    </w:p>
-    <w:p>
-      <w:pPr>
-        <w:pStyle w:val="ListParagraph"/>
-        <w:numPr>
-          <w:ilvl w:val="0"/>
-          <w:numId w:val="26"/>
-        </w:numPr>
+        </w:rPr>
+      </w:pPr>
+      <w:r>
+        <w:rPr>
+          <w:rFonts w:asciiTheme="minorHAnsi" w:hAnsiTheme="minorHAnsi" w:cstheme="minorHAnsi"/>
+        </w:rPr>
+        <w:t>SonarQube is another platform used to help measure software engineering activity. Unlike Pluralsight Flow</w:t>
+      </w:r>
+      <w:r>
+        <w:rPr>
+          <w:rFonts w:asciiTheme="minorHAnsi" w:hAnsiTheme="minorHAnsi" w:cstheme="minorHAnsi"/>
+        </w:rPr>
+        <w:t xml:space="preserve"> which leans towards measuring developer productivity</w:t>
+      </w:r>
+      <w:r>
+        <w:rPr>
+          <w:rFonts w:asciiTheme="minorHAnsi" w:hAnsiTheme="minorHAnsi" w:cstheme="minorHAnsi"/>
+        </w:rPr>
+        <w:t>,</w:t>
+      </w:r>
+      <w:r>
+        <w:rPr>
+          <w:rFonts w:asciiTheme="minorHAnsi" w:hAnsiTheme="minorHAnsi" w:cstheme="minorHAnsi"/>
+        </w:rPr>
+        <w:t xml:space="preserve"> </w:t>
+      </w:r>
+      <w:r>
+        <w:rPr>
+          <w:rFonts w:asciiTheme="minorHAnsi" w:hAnsiTheme="minorHAnsi" w:cstheme="minorHAnsi"/>
+        </w:rPr>
+        <w:t>SonarQube</w:t>
+      </w:r>
+      <w:r>
+        <w:rPr>
+          <w:rFonts w:asciiTheme="minorHAnsi" w:hAnsiTheme="minorHAnsi" w:cstheme="minorHAnsi"/>
+        </w:rPr>
+        <w:t xml:space="preserve"> i</w:t>
+      </w:r>
+      <w:r>
+        <w:rPr>
+          <w:rFonts w:asciiTheme="minorHAnsi" w:hAnsiTheme="minorHAnsi" w:cstheme="minorHAnsi"/>
+        </w:rPr>
+        <w:t>s</w:t>
+      </w:r>
+      <w:r>
+        <w:rPr>
+          <w:rFonts w:asciiTheme="minorHAnsi" w:hAnsiTheme="minorHAnsi" w:cstheme="minorHAnsi"/>
+        </w:rPr>
+        <w:t xml:space="preserve"> an open source p</w:t>
+      </w:r>
+      <w:r>
+        <w:rPr>
+          <w:rFonts w:asciiTheme="minorHAnsi" w:hAnsiTheme="minorHAnsi" w:cstheme="minorHAnsi"/>
+        </w:rPr>
+        <w:t>latform used to help measure code quality and security. Their products range from a free community edition to paid editions for developers and enterprises.</w:t>
+      </w:r>
+      <w:r>
+        <w:rPr>
+          <w:rFonts w:asciiTheme="minorHAnsi" w:hAnsiTheme="minorHAnsi" w:cstheme="minorHAnsi"/>
+        </w:rPr>
+        <w:t xml:space="preserve"> It is used to analyse code and detect bugs, code smells, as well as security vulnerabilities.</w:t>
+      </w:r>
+      <w:r>
+        <w:rPr>
+          <w:rFonts w:asciiTheme="minorHAnsi" w:hAnsiTheme="minorHAnsi" w:cstheme="minorHAnsi"/>
+        </w:rPr>
+        <w:t xml:space="preserve"> It also compiles reports </w:t>
+      </w:r>
+      <w:r>
+        <w:rPr>
+          <w:rFonts w:asciiTheme="minorHAnsi" w:hAnsiTheme="minorHAnsi" w:cstheme="minorHAnsi"/>
+        </w:rPr>
+        <w:t>about the code in regards to a number of issues such as adherence to coding standards, code coverage and testing, code complexity, and commenting.</w:t>
+      </w:r>
+      <w:r>
+        <w:rPr>
+          <w:rFonts w:asciiTheme="minorHAnsi" w:hAnsiTheme="minorHAnsi" w:cstheme="minorHAnsi"/>
+        </w:rPr>
+        <w:t xml:space="preserve"> Unlike Pluralsight Flow which retrieves data from Git, SonarQube performs static analysis of code and can be </w:t>
+      </w:r>
+      <w:r>
+        <w:rPr>
+          <w:rFonts w:asciiTheme="minorHAnsi" w:hAnsiTheme="minorHAnsi" w:cstheme="minorHAnsi"/>
+        </w:rPr>
+        <w:lastRenderedPageBreak/>
+        <w:t>integrated with things like Maven and Gradle, or integrated with IDEs like Visual Studio and IntelliJ.</w:t>
+      </w:r>
+    </w:p>
+    <w:p>
+      <w:pPr>
         <w:spacing w:line="360" w:lineRule="auto"/>
         <w:jc w:val="both"/>
         <w:rPr>
-          <w:rFonts w:cstheme="minorHAnsi"/>
-          <w:color w:val="000000" w:themeColor="text1"/>
-          <w:lang w:val="en-GB"/>
-        </w:rPr>
-      </w:pPr>
-      <w:r>
-        <w:rPr>
-          <w:rFonts w:cstheme="minorHAnsi"/>
-          <w:color w:val="000000" w:themeColor="text1"/>
-          <w:lang w:val="en-GB"/>
-        </w:rPr>
-        <w:t>Measure process – not ou</w:t>
-      </w:r>
-      <w:r>
-        <w:rPr>
-          <w:rFonts w:cstheme="minorHAnsi"/>
-          <w:color w:val="000000" w:themeColor="text1"/>
-          <w:lang w:val="en-GB"/>
-        </w:rPr>
-        <w:t>t</w:t>
-      </w:r>
-      <w:r>
-        <w:rPr>
-          <w:rFonts w:cstheme="minorHAnsi"/>
-          <w:color w:val="000000" w:themeColor="text1"/>
-          <w:lang w:val="en-GB"/>
-        </w:rPr>
-        <w:t>put</w:t>
-      </w:r>
-    </w:p>
-    <w:p>
-      <w:pPr>
-        <w:pStyle w:val="ListParagraph"/>
-        <w:numPr>
-          <w:ilvl w:val="1"/>
-          <w:numId w:val="26"/>
-        </w:numPr>
+          <w:rFonts w:asciiTheme="minorHAnsi" w:hAnsiTheme="minorHAnsi" w:cstheme="minorHAnsi"/>
+        </w:rPr>
+      </w:pPr>
+    </w:p>
+    <w:p>
+      <w:pPr>
+        <w:keepNext/>
+        <w:spacing w:line="360" w:lineRule="auto"/>
+        <w:jc w:val="center"/>
+      </w:pPr>
+      <w:r>
+        <w:rPr>
+          <w:rFonts w:asciiTheme="minorHAnsi" w:hAnsiTheme="minorHAnsi" w:cstheme="minorHAnsi"/>
+        </w:rPr>
+        <w:drawing>
+          <wp:inline distT="0" distB="0" distL="0" distR="0" wp14:anchorId="4E9548F5" wp14:editId="2CC13056">
+            <wp:extent cx="5731510" cy="3659505"/>
+            <wp:effectExtent l="0" t="0" r="0" b="0"/>
+            <wp:docPr id="7" name="Picture 7" descr="Graphical user interface, application, website&#10;&#10;Description automatically generated"/>
+            <wp:cNvGraphicFramePr>
+              <a:graphicFrameLocks xmlns:a="http://schemas.openxmlformats.org/drawingml/2006/main" noChangeAspect="1"/>
+            </wp:cNvGraphicFramePr>
+            <a:graphic xmlns:a="http://schemas.openxmlformats.org/drawingml/2006/main">
+              <a:graphicData uri="http://schemas.openxmlformats.org/drawingml/2006/picture">
+                <pic:pic xmlns:pic="http://schemas.openxmlformats.org/drawingml/2006/picture">
+                  <pic:nvPicPr>
+                    <pic:cNvPr id="7" name="Picture 7" descr="Graphical user interface, application, website&#10;&#10;Description automatically generated"/>
+                    <pic:cNvPicPr/>
+                  </pic:nvPicPr>
+                  <pic:blipFill>
+                    <a:blip r:embed="rId16"/>
+                    <a:stretch>
+                      <a:fillRect/>
+                    </a:stretch>
+                  </pic:blipFill>
+                  <pic:spPr>
+                    <a:xfrm>
+                      <a:off x="0" y="0"/>
+                      <a:ext cx="5731510" cy="3659505"/>
+                    </a:xfrm>
+                    <a:prstGeom prst="rect">
+                      <a:avLst/>
+                    </a:prstGeom>
+                  </pic:spPr>
+                </pic:pic>
+              </a:graphicData>
+            </a:graphic>
+          </wp:inline>
+        </w:drawing>
+      </w:r>
+    </w:p>
+    <w:p>
+      <w:pPr>
+        <w:pStyle w:val="Caption"/>
+        <w:jc w:val="center"/>
+        <w:rPr>
+          <w:rFonts w:asciiTheme="minorHAnsi" w:hAnsiTheme="minorHAnsi" w:cstheme="minorHAnsi"/>
+          <w:i w:val="0"/>
+          <w:iCs w:val="0"/>
+          <w:color w:val="000000" w:themeColor="text1"/>
+          <w:sz w:val="20"/>
+          <w:szCs w:val="20"/>
+        </w:rPr>
+      </w:pPr>
+      <w:r>
+        <w:rPr>
+          <w:rFonts w:asciiTheme="minorHAnsi" w:hAnsiTheme="minorHAnsi" w:cstheme="minorHAnsi"/>
+          <w:i w:val="0"/>
+          <w:iCs w:val="0"/>
+          <w:color w:val="000000" w:themeColor="text1"/>
+          <w:sz w:val="20"/>
+          <w:szCs w:val="20"/>
+        </w:rPr>
+        <w:t xml:space="preserve">Figure </w:t>
+      </w:r>
+      <w:r>
+        <w:rPr>
+          <w:rFonts w:asciiTheme="minorHAnsi" w:hAnsiTheme="minorHAnsi" w:cstheme="minorHAnsi"/>
+          <w:i w:val="0"/>
+          <w:iCs w:val="0"/>
+          <w:color w:val="000000" w:themeColor="text1"/>
+          <w:sz w:val="20"/>
+          <w:szCs w:val="20"/>
+        </w:rPr>
+        <w:fldChar w:fldCharType="begin"/>
+      </w:r>
+      <w:r>
+        <w:rPr>
+          <w:rFonts w:asciiTheme="minorHAnsi" w:hAnsiTheme="minorHAnsi" w:cstheme="minorHAnsi"/>
+          <w:i w:val="0"/>
+          <w:iCs w:val="0"/>
+          <w:color w:val="000000" w:themeColor="text1"/>
+          <w:sz w:val="20"/>
+          <w:szCs w:val="20"/>
+        </w:rPr>
+        <w:instrText xml:space="preserve"> SEQ Figure \* ARABIC </w:instrText>
+      </w:r>
+      <w:r>
+        <w:rPr>
+          <w:rFonts w:asciiTheme="minorHAnsi" w:hAnsiTheme="minorHAnsi" w:cstheme="minorHAnsi"/>
+          <w:i w:val="0"/>
+          <w:iCs w:val="0"/>
+          <w:color w:val="000000" w:themeColor="text1"/>
+          <w:sz w:val="20"/>
+          <w:szCs w:val="20"/>
+        </w:rPr>
+        <w:fldChar w:fldCharType="separate"/>
+      </w:r>
+      <w:r>
+        <w:rPr>
+          <w:rFonts w:asciiTheme="minorHAnsi" w:hAnsiTheme="minorHAnsi" w:cstheme="minorHAnsi"/>
+          <w:i w:val="0"/>
+          <w:iCs w:val="0"/>
+          <w:noProof/>
+          <w:color w:val="000000" w:themeColor="text1"/>
+          <w:sz w:val="20"/>
+          <w:szCs w:val="20"/>
+        </w:rPr>
+        <w:t>6</w:t>
+      </w:r>
+      <w:r>
+        <w:rPr>
+          <w:rFonts w:asciiTheme="minorHAnsi" w:hAnsiTheme="minorHAnsi" w:cstheme="minorHAnsi"/>
+          <w:i w:val="0"/>
+          <w:iCs w:val="0"/>
+          <w:color w:val="000000" w:themeColor="text1"/>
+          <w:sz w:val="20"/>
+          <w:szCs w:val="20"/>
+        </w:rPr>
+        <w:fldChar w:fldCharType="end"/>
+      </w:r>
+      <w:r>
+        <w:rPr>
+          <w:rFonts w:asciiTheme="minorHAnsi" w:hAnsiTheme="minorHAnsi" w:cstheme="minorHAnsi"/>
+          <w:i w:val="0"/>
+          <w:iCs w:val="0"/>
+          <w:color w:val="000000" w:themeColor="text1"/>
+          <w:sz w:val="20"/>
+          <w:szCs w:val="20"/>
+        </w:rPr>
+        <w:t xml:space="preserve">: A sample landing page in SonarQube which shows the results of the </w:t>
+      </w:r>
+      <w:proofErr w:type="spellStart"/>
+      <w:r>
+        <w:rPr>
+          <w:rFonts w:asciiTheme="minorHAnsi" w:hAnsiTheme="minorHAnsi" w:cstheme="minorHAnsi"/>
+          <w:i w:val="0"/>
+          <w:iCs w:val="0"/>
+          <w:color w:val="000000" w:themeColor="text1"/>
+          <w:sz w:val="20"/>
+          <w:szCs w:val="20"/>
+        </w:rPr>
+        <w:t>FindBugs</w:t>
+      </w:r>
+      <w:proofErr w:type="spellEnd"/>
+      <w:r>
+        <w:rPr>
+          <w:rFonts w:asciiTheme="minorHAnsi" w:hAnsiTheme="minorHAnsi" w:cstheme="minorHAnsi"/>
+          <w:i w:val="0"/>
+          <w:iCs w:val="0"/>
+          <w:color w:val="000000" w:themeColor="text1"/>
+          <w:sz w:val="20"/>
+          <w:szCs w:val="20"/>
+        </w:rPr>
+        <w:t xml:space="preserve"> plugin which analyses Java code for bugs. (Source: Wikipedia)</w:t>
+      </w:r>
+    </w:p>
+    <w:p>
+      <w:pPr>
         <w:spacing w:line="360" w:lineRule="auto"/>
         <w:jc w:val="both"/>
         <w:rPr>
-          <w:rFonts w:cstheme="minorHAnsi"/>
-          <w:color w:val="000000" w:themeColor="text1"/>
-          <w:lang w:val="en-GB"/>
-        </w:rPr>
-      </w:pPr>
-      <w:r>
-        <w:rPr>
-          <w:rFonts w:cstheme="minorHAnsi"/>
-          <w:color w:val="000000" w:themeColor="text1"/>
-          <w:lang w:val="en-GB"/>
-        </w:rPr>
-        <w:t>Noda recommends teams measure processes over outputs to improve productivity</w:t>
-      </w:r>
-    </w:p>
-    <w:p>
-      <w:pPr>
-        <w:pStyle w:val="ListParagraph"/>
-        <w:numPr>
-          <w:ilvl w:val="1"/>
-          <w:numId w:val="26"/>
-        </w:numPr>
+          <w:rFonts w:asciiTheme="minorHAnsi" w:hAnsiTheme="minorHAnsi" w:cstheme="minorHAnsi"/>
+        </w:rPr>
+      </w:pPr>
+    </w:p>
+    <w:p>
+      <w:pPr>
         <w:spacing w:line="360" w:lineRule="auto"/>
         <w:jc w:val="both"/>
         <w:rPr>
-          <w:rFonts w:cstheme="minorHAnsi"/>
-          <w:color w:val="000000" w:themeColor="text1"/>
-          <w:lang w:val="en-GB"/>
-        </w:rPr>
-      </w:pPr>
-      <w:r>
-        <w:rPr>
-          <w:rFonts w:cstheme="minorHAnsi"/>
-          <w:color w:val="000000" w:themeColor="text1"/>
-          <w:lang w:val="en-GB"/>
-        </w:rPr>
-        <w:t>Code review turnaround time</w:t>
-      </w:r>
-      <w:r>
-        <w:rPr>
-          <w:rFonts w:cstheme="minorHAnsi"/>
-          <w:color w:val="000000" w:themeColor="text1"/>
-          <w:lang w:val="en-GB"/>
-        </w:rPr>
-        <w:t>*</w:t>
-      </w:r>
-    </w:p>
-    <w:p>
-      <w:pPr>
-        <w:pStyle w:val="ListParagraph"/>
-        <w:numPr>
-          <w:ilvl w:val="1"/>
-          <w:numId w:val="26"/>
-        </w:numPr>
+          <w:rFonts w:asciiTheme="minorHAnsi" w:hAnsiTheme="minorHAnsi" w:cstheme="minorHAnsi"/>
+          <w:b/>
+          <w:bCs/>
+        </w:rPr>
+      </w:pPr>
+      <w:r>
+        <w:rPr>
+          <w:rFonts w:asciiTheme="minorHAnsi" w:hAnsiTheme="minorHAnsi" w:cstheme="minorHAnsi"/>
+          <w:b/>
+          <w:bCs/>
+        </w:rPr>
+        <w:t>Jira</w:t>
+      </w:r>
+    </w:p>
+    <w:p>
+      <w:pPr>
         <w:spacing w:line="360" w:lineRule="auto"/>
         <w:jc w:val="both"/>
         <w:rPr>
-          <w:rFonts w:cstheme="minorHAnsi"/>
-          <w:color w:val="000000" w:themeColor="text1"/>
-          <w:lang w:val="en-GB"/>
-        </w:rPr>
-      </w:pPr>
-      <w:r>
-        <w:rPr>
-          <w:rFonts w:cstheme="minorHAnsi"/>
-          <w:color w:val="000000" w:themeColor="text1"/>
-          <w:lang w:val="en-GB"/>
-        </w:rPr>
-        <w:t>Pull request size</w:t>
-      </w:r>
-    </w:p>
-    <w:p>
-      <w:pPr>
-        <w:pStyle w:val="ListParagraph"/>
-        <w:numPr>
-          <w:ilvl w:val="1"/>
-          <w:numId w:val="26"/>
-        </w:numPr>
+          <w:rFonts w:asciiTheme="minorHAnsi" w:hAnsiTheme="minorHAnsi" w:cstheme="minorHAnsi"/>
+        </w:rPr>
+      </w:pPr>
+      <w:r>
+        <w:rPr>
+          <w:rFonts w:asciiTheme="minorHAnsi" w:hAnsiTheme="minorHAnsi" w:cstheme="minorHAnsi"/>
+        </w:rPr>
+        <w:t>Jira is a product developed by Atlassian</w:t>
+      </w:r>
+      <w:r>
+        <w:rPr>
+          <w:rFonts w:asciiTheme="minorHAnsi" w:hAnsiTheme="minorHAnsi" w:cstheme="minorHAnsi"/>
+        </w:rPr>
+        <w:t xml:space="preserve"> and is one of the industry leaders when it comes to product management in software development</w:t>
+      </w:r>
+      <w:r>
+        <w:rPr>
+          <w:rFonts w:asciiTheme="minorHAnsi" w:hAnsiTheme="minorHAnsi" w:cstheme="minorHAnsi"/>
+        </w:rPr>
+        <w:t>.</w:t>
+      </w:r>
+      <w:r>
+        <w:rPr>
+          <w:rFonts w:asciiTheme="minorHAnsi" w:hAnsiTheme="minorHAnsi" w:cstheme="minorHAnsi"/>
+        </w:rPr>
+        <w:t xml:space="preserve"> At a high level Jira can be used for planning and </w:t>
+      </w:r>
+      <w:r>
+        <w:rPr>
+          <w:rFonts w:asciiTheme="minorHAnsi" w:hAnsiTheme="minorHAnsi" w:cstheme="minorHAnsi"/>
+        </w:rPr>
+        <w:t>tracking</w:t>
+      </w:r>
+      <w:r>
+        <w:rPr>
+          <w:rFonts w:asciiTheme="minorHAnsi" w:hAnsiTheme="minorHAnsi" w:cstheme="minorHAnsi"/>
+        </w:rPr>
+        <w:t xml:space="preserve"> software and by Agile teams to maintain scrum and </w:t>
+      </w:r>
+      <w:proofErr w:type="spellStart"/>
+      <w:r>
+        <w:rPr>
+          <w:rFonts w:asciiTheme="minorHAnsi" w:hAnsiTheme="minorHAnsi" w:cstheme="minorHAnsi"/>
+        </w:rPr>
+        <w:t>k</w:t>
+      </w:r>
+      <w:r>
+        <w:rPr>
+          <w:rFonts w:asciiTheme="minorHAnsi" w:hAnsiTheme="minorHAnsi" w:cstheme="minorHAnsi"/>
+        </w:rPr>
+        <w:t>anban</w:t>
+      </w:r>
+      <w:proofErr w:type="spellEnd"/>
+      <w:r>
+        <w:rPr>
+          <w:rFonts w:asciiTheme="minorHAnsi" w:hAnsiTheme="minorHAnsi" w:cstheme="minorHAnsi"/>
+        </w:rPr>
+        <w:t xml:space="preserve"> boards</w:t>
+      </w:r>
+      <w:r>
+        <w:rPr>
+          <w:rFonts w:asciiTheme="minorHAnsi" w:hAnsiTheme="minorHAnsi" w:cstheme="minorHAnsi"/>
+        </w:rPr>
+        <w:t>.</w:t>
+      </w:r>
+      <w:r>
+        <w:rPr>
+          <w:rFonts w:asciiTheme="minorHAnsi" w:hAnsiTheme="minorHAnsi" w:cstheme="minorHAnsi"/>
+        </w:rPr>
+        <w:t xml:space="preserve"> </w:t>
+      </w:r>
+      <w:r>
+        <w:rPr>
+          <w:rFonts w:asciiTheme="minorHAnsi" w:hAnsiTheme="minorHAnsi" w:cstheme="minorHAnsi"/>
+        </w:rPr>
+        <w:t>As Jira is commonly used to organise workloads into sprints, it can easily extract data from its platform to calculate sprint/epic burndown, velocity, and control charts</w:t>
+      </w:r>
+      <w:r>
+        <w:rPr>
+          <w:rFonts w:asciiTheme="minorHAnsi" w:hAnsiTheme="minorHAnsi" w:cstheme="minorHAnsi"/>
+        </w:rPr>
+        <w:t>, to name a few examples</w:t>
+      </w:r>
+      <w:r>
+        <w:rPr>
+          <w:rFonts w:asciiTheme="minorHAnsi" w:hAnsiTheme="minorHAnsi" w:cstheme="minorHAnsi"/>
+        </w:rPr>
+        <w:t xml:space="preserve"> (</w:t>
+      </w:r>
+      <w:proofErr w:type="spellStart"/>
+      <w:r>
+        <w:rPr>
+          <w:rFonts w:asciiTheme="minorHAnsi" w:hAnsiTheme="minorHAnsi" w:cstheme="minorHAnsi"/>
+        </w:rPr>
+        <w:t>Radigan</w:t>
+      </w:r>
+      <w:proofErr w:type="spellEnd"/>
+      <w:r>
+        <w:rPr>
+          <w:rFonts w:asciiTheme="minorHAnsi" w:hAnsiTheme="minorHAnsi" w:cstheme="minorHAnsi"/>
+        </w:rPr>
+        <w:t xml:space="preserve">, </w:t>
+      </w:r>
+      <w:proofErr w:type="spellStart"/>
+      <w:r>
+        <w:rPr>
+          <w:rFonts w:asciiTheme="minorHAnsi" w:hAnsiTheme="minorHAnsi" w:cstheme="minorHAnsi"/>
+        </w:rPr>
+        <w:t>n.d</w:t>
+      </w:r>
+      <w:proofErr w:type="spellEnd"/>
+      <w:r>
+        <w:rPr>
+          <w:rFonts w:asciiTheme="minorHAnsi" w:hAnsiTheme="minorHAnsi" w:cstheme="minorHAnsi"/>
+        </w:rPr>
+        <w:t>)</w:t>
+      </w:r>
+      <w:r>
+        <w:rPr>
+          <w:rFonts w:asciiTheme="minorHAnsi" w:hAnsiTheme="minorHAnsi" w:cstheme="minorHAnsi"/>
+        </w:rPr>
+        <w:t>.</w:t>
+      </w:r>
+    </w:p>
+    <w:p>
+      <w:pPr>
         <w:spacing w:line="360" w:lineRule="auto"/>
         <w:jc w:val="both"/>
         <w:rPr>
-          <w:rFonts w:cstheme="minorHAnsi"/>
-          <w:color w:val="000000" w:themeColor="text1"/>
-          <w:lang w:val="en-GB"/>
-        </w:rPr>
-      </w:pPr>
-      <w:r>
-        <w:rPr>
-          <w:rFonts w:cstheme="minorHAnsi"/>
-          <w:color w:val="000000" w:themeColor="text1"/>
-          <w:lang w:val="en-GB"/>
-        </w:rPr>
-        <w:t>Work-in-progress</w:t>
-      </w:r>
-    </w:p>
-    <w:p>
-      <w:pPr>
-        <w:pStyle w:val="ListParagraph"/>
-        <w:numPr>
-          <w:ilvl w:val="1"/>
-          <w:numId w:val="26"/>
-        </w:numPr>
+          <w:rFonts w:asciiTheme="minorHAnsi" w:hAnsiTheme="minorHAnsi" w:cstheme="minorHAnsi"/>
+        </w:rPr>
+      </w:pPr>
+    </w:p>
+    <w:p>
+      <w:pPr>
         <w:spacing w:line="360" w:lineRule="auto"/>
         <w:jc w:val="both"/>
         <w:rPr>
-          <w:rFonts w:cstheme="minorHAnsi"/>
-          <w:color w:val="000000" w:themeColor="text1"/>
-          <w:lang w:val="en-GB"/>
-        </w:rPr>
-      </w:pPr>
-      <w:r>
-        <w:rPr>
-          <w:rFonts w:cstheme="minorHAnsi"/>
-          <w:color w:val="000000" w:themeColor="text1"/>
-          <w:lang w:val="en-GB"/>
-        </w:rPr>
-        <w:t>Time-to-open</w:t>
-      </w:r>
-    </w:p>
-    <w:p>
-      <w:pPr>
-        <w:pStyle w:val="ListParagraph"/>
-        <w:numPr>
-          <w:ilvl w:val="0"/>
-          <w:numId w:val="26"/>
-        </w:numPr>
+          <w:rFonts w:asciiTheme="minorHAnsi" w:hAnsiTheme="minorHAnsi" w:cstheme="minorHAnsi"/>
+        </w:rPr>
+      </w:pPr>
+      <w:r>
+        <w:rPr>
+          <w:rFonts w:asciiTheme="minorHAnsi" w:hAnsiTheme="minorHAnsi" w:cstheme="minorHAnsi"/>
+        </w:rPr>
+        <w:t>As sprint burndown and velocity were covered previously in this report, as an example I will focus on control charts.</w:t>
+      </w:r>
+      <w:r>
+        <w:rPr>
+          <w:rFonts w:asciiTheme="minorHAnsi" w:hAnsiTheme="minorHAnsi" w:cstheme="minorHAnsi"/>
+        </w:rPr>
+        <w:t xml:space="preserve"> Control charts visualise the time for an issue to move from “in </w:t>
+      </w:r>
+      <w:proofErr w:type="spellStart"/>
+      <w:r>
+        <w:rPr>
+          <w:rFonts w:asciiTheme="minorHAnsi" w:hAnsiTheme="minorHAnsi" w:cstheme="minorHAnsi"/>
+        </w:rPr>
+        <w:t>progess</w:t>
+      </w:r>
+      <w:proofErr w:type="spellEnd"/>
+      <w:r>
+        <w:rPr>
+          <w:rFonts w:asciiTheme="minorHAnsi" w:hAnsiTheme="minorHAnsi" w:cstheme="minorHAnsi"/>
+        </w:rPr>
+        <w:t>” to “done”</w:t>
+      </w:r>
+      <w:r>
+        <w:rPr>
+          <w:rFonts w:asciiTheme="minorHAnsi" w:hAnsiTheme="minorHAnsi" w:cstheme="minorHAnsi"/>
+        </w:rPr>
+        <w:t xml:space="preserve">. This data is extracted from the data Jira has from the team’s scrum or </w:t>
+      </w:r>
+      <w:proofErr w:type="spellStart"/>
+      <w:r>
+        <w:rPr>
+          <w:rFonts w:asciiTheme="minorHAnsi" w:hAnsiTheme="minorHAnsi" w:cstheme="minorHAnsi"/>
+        </w:rPr>
+        <w:t>kanban</w:t>
+      </w:r>
+      <w:proofErr w:type="spellEnd"/>
+      <w:r>
+        <w:rPr>
+          <w:rFonts w:asciiTheme="minorHAnsi" w:hAnsiTheme="minorHAnsi" w:cstheme="minorHAnsi"/>
+        </w:rPr>
+        <w:t xml:space="preserve"> board. In this way, it doesn’t extract data from an external source like Git, but simply visualises what is already available on Jira so the lead/manager can interpret it.</w:t>
+      </w:r>
+    </w:p>
+    <w:p>
+      <w:pPr>
+        <w:keepNext/>
+        <w:spacing w:line="360" w:lineRule="auto"/>
+        <w:jc w:val="center"/>
+      </w:pPr>
+      <w:r>
+        <w:rPr>
+          <w:rFonts w:asciiTheme="minorHAnsi" w:hAnsiTheme="minorHAnsi" w:cstheme="minorHAnsi"/>
+          <w:b/>
+          <w:bCs/>
+          <w:noProof/>
+        </w:rPr>
+        <w:lastRenderedPageBreak/>
+        <w:drawing>
+          <wp:inline distT="0" distB="0" distL="0" distR="0" wp14:anchorId="7569CCC8" wp14:editId="7718C72C">
+            <wp:extent cx="5330564" cy="3629320"/>
+            <wp:effectExtent l="0" t="0" r="3810" b="0"/>
+            <wp:docPr id="10" name="Graphic 10"/>
+            <wp:cNvGraphicFramePr>
+              <a:graphicFrameLocks xmlns:a="http://schemas.openxmlformats.org/drawingml/2006/main" noChangeAspect="1"/>
+            </wp:cNvGraphicFramePr>
+            <a:graphic xmlns:a="http://schemas.openxmlformats.org/drawingml/2006/main">
+              <a:graphicData uri="http://schemas.openxmlformats.org/drawingml/2006/picture">
+                <pic:pic xmlns:pic="http://schemas.openxmlformats.org/drawingml/2006/picture">
+                  <pic:nvPicPr>
+                    <pic:cNvPr id="10" name="Graphic 10"/>
+                    <pic:cNvPicPr/>
+                  </pic:nvPicPr>
+                  <pic:blipFill>
+                    <a:blip r:embed="rId17">
+                      <a:extLst>
+                        <a:ext uri="{28A0092B-C50C-407E-A947-70E740481C1C}">
+                          <a14:useLocalDpi xmlns:a14="http://schemas.microsoft.com/office/drawing/2010/main" val="0"/>
+                        </a:ext>
+                        <a:ext uri="{96DAC541-7B7A-43D3-8B79-37D633B846F1}">
+                          <asvg:svgBlip xmlns:asvg="http://schemas.microsoft.com/office/drawing/2016/SVG/main" r:embed="rId18"/>
+                        </a:ext>
+                      </a:extLst>
+                    </a:blip>
+                    <a:stretch>
+                      <a:fillRect/>
+                    </a:stretch>
+                  </pic:blipFill>
+                  <pic:spPr>
+                    <a:xfrm>
+                      <a:off x="0" y="0"/>
+                      <a:ext cx="5352466" cy="3644232"/>
+                    </a:xfrm>
+                    <a:prstGeom prst="rect">
+                      <a:avLst/>
+                    </a:prstGeom>
+                  </pic:spPr>
+                </pic:pic>
+              </a:graphicData>
+            </a:graphic>
+          </wp:inline>
+        </w:drawing>
+      </w:r>
+    </w:p>
+    <w:p>
+      <w:pPr>
+        <w:pStyle w:val="Caption"/>
+        <w:jc w:val="center"/>
+        <w:rPr>
+          <w:rFonts w:asciiTheme="minorHAnsi" w:hAnsiTheme="minorHAnsi" w:cstheme="minorHAnsi"/>
+          <w:b/>
+          <w:bCs/>
+          <w:i w:val="0"/>
+          <w:iCs w:val="0"/>
+          <w:color w:val="000000" w:themeColor="text1"/>
+          <w:sz w:val="20"/>
+          <w:szCs w:val="20"/>
+        </w:rPr>
+      </w:pPr>
+      <w:r>
+        <w:rPr>
+          <w:rFonts w:asciiTheme="minorHAnsi" w:hAnsiTheme="minorHAnsi" w:cstheme="minorHAnsi"/>
+          <w:i w:val="0"/>
+          <w:iCs w:val="0"/>
+          <w:color w:val="000000" w:themeColor="text1"/>
+          <w:sz w:val="20"/>
+          <w:szCs w:val="20"/>
+        </w:rPr>
+        <w:t xml:space="preserve">Figure </w:t>
+      </w:r>
+      <w:r>
+        <w:rPr>
+          <w:rFonts w:asciiTheme="minorHAnsi" w:hAnsiTheme="minorHAnsi" w:cstheme="minorHAnsi"/>
+          <w:i w:val="0"/>
+          <w:iCs w:val="0"/>
+          <w:color w:val="000000" w:themeColor="text1"/>
+          <w:sz w:val="20"/>
+          <w:szCs w:val="20"/>
+        </w:rPr>
+        <w:fldChar w:fldCharType="begin"/>
+      </w:r>
+      <w:r>
+        <w:rPr>
+          <w:rFonts w:asciiTheme="minorHAnsi" w:hAnsiTheme="minorHAnsi" w:cstheme="minorHAnsi"/>
+          <w:i w:val="0"/>
+          <w:iCs w:val="0"/>
+          <w:color w:val="000000" w:themeColor="text1"/>
+          <w:sz w:val="20"/>
+          <w:szCs w:val="20"/>
+        </w:rPr>
+        <w:instrText xml:space="preserve"> SEQ Figure \* ARABIC </w:instrText>
+      </w:r>
+      <w:r>
+        <w:rPr>
+          <w:rFonts w:asciiTheme="minorHAnsi" w:hAnsiTheme="minorHAnsi" w:cstheme="minorHAnsi"/>
+          <w:i w:val="0"/>
+          <w:iCs w:val="0"/>
+          <w:color w:val="000000" w:themeColor="text1"/>
+          <w:sz w:val="20"/>
+          <w:szCs w:val="20"/>
+        </w:rPr>
+        <w:fldChar w:fldCharType="separate"/>
+      </w:r>
+      <w:r>
+        <w:rPr>
+          <w:rFonts w:asciiTheme="minorHAnsi" w:hAnsiTheme="minorHAnsi" w:cstheme="minorHAnsi"/>
+          <w:i w:val="0"/>
+          <w:iCs w:val="0"/>
+          <w:noProof/>
+          <w:color w:val="000000" w:themeColor="text1"/>
+          <w:sz w:val="20"/>
+          <w:szCs w:val="20"/>
+        </w:rPr>
+        <w:t>7</w:t>
+      </w:r>
+      <w:r>
+        <w:rPr>
+          <w:rFonts w:asciiTheme="minorHAnsi" w:hAnsiTheme="minorHAnsi" w:cstheme="minorHAnsi"/>
+          <w:i w:val="0"/>
+          <w:iCs w:val="0"/>
+          <w:color w:val="000000" w:themeColor="text1"/>
+          <w:sz w:val="20"/>
+          <w:szCs w:val="20"/>
+        </w:rPr>
+        <w:fldChar w:fldCharType="end"/>
+      </w:r>
+      <w:r>
+        <w:rPr>
+          <w:rFonts w:asciiTheme="minorHAnsi" w:hAnsiTheme="minorHAnsi" w:cstheme="minorHAnsi"/>
+          <w:i w:val="0"/>
+          <w:iCs w:val="0"/>
+          <w:color w:val="000000" w:themeColor="text1"/>
+          <w:sz w:val="20"/>
+          <w:szCs w:val="20"/>
+        </w:rPr>
+        <w:t>: A sample control chart produced by Jira. (Source: Atlassian Agile Coach)</w:t>
+      </w:r>
+    </w:p>
+    <w:p>
+      <w:pPr>
+        <w:rPr>
+          <w:rFonts w:asciiTheme="minorHAnsi" w:hAnsiTheme="minorHAnsi" w:cstheme="minorHAnsi"/>
+          <w:b/>
+          <w:bCs/>
+          <w:sz w:val="32"/>
+          <w:szCs w:val="32"/>
+          <w:lang w:val="en-GB"/>
+        </w:rPr>
+      </w:pPr>
+      <w:r>
+        <w:rPr>
+          <w:rFonts w:asciiTheme="minorHAnsi" w:hAnsiTheme="minorHAnsi" w:cstheme="minorHAnsi"/>
+          <w:b/>
+          <w:bCs/>
+          <w:sz w:val="32"/>
+          <w:szCs w:val="32"/>
+          <w:lang w:val="en-GB"/>
+        </w:rPr>
+        <w:br w:type="page"/>
+      </w:r>
+    </w:p>
+    <w:p>
+      <w:pPr>
         <w:spacing w:line="360" w:lineRule="auto"/>
         <w:jc w:val="both"/>
         <w:rPr>
-          <w:rFonts w:cstheme="minorHAnsi"/>
-          <w:color w:val="000000" w:themeColor="text1"/>
-          <w:lang w:val="en-GB"/>
-        </w:rPr>
-      </w:pPr>
-      <w:r>
-        <w:rPr>
-          <w:rFonts w:cstheme="minorHAnsi"/>
-          <w:color w:val="000000" w:themeColor="text1"/>
-          <w:lang w:val="en-GB"/>
-        </w:rPr>
-        <w:t>Measure against targets</w:t>
-      </w:r>
-      <w:r>
-        <w:rPr>
-          <w:rFonts w:cstheme="minorHAnsi"/>
-          <w:color w:val="000000" w:themeColor="text1"/>
-          <w:lang w:val="en-GB"/>
-        </w:rPr>
-        <w:t xml:space="preserve"> versus absolutes</w:t>
-      </w:r>
-    </w:p>
-    <w:p>
-      <w:pPr>
-        <w:pStyle w:val="ListParagraph"/>
-        <w:numPr>
-          <w:ilvl w:val="1"/>
-          <w:numId w:val="26"/>
-        </w:numPr>
-        <w:spacing w:line="360" w:lineRule="auto"/>
-        <w:jc w:val="both"/>
-        <w:rPr>
-          <w:rFonts w:cstheme="minorHAnsi"/>
-          <w:color w:val="000000" w:themeColor="text1"/>
-          <w:lang w:val="en-GB"/>
-        </w:rPr>
-      </w:pPr>
-      <w:r>
-        <w:rPr>
-          <w:rFonts w:cstheme="minorHAnsi"/>
-          <w:color w:val="000000" w:themeColor="text1"/>
-          <w:lang w:val="en-GB"/>
-        </w:rPr>
-        <w:t>You define the targets – no two teams are the same, even within the same organisation – each team does their own time</w:t>
-      </w:r>
-    </w:p>
-    <w:p>
-      <w:pPr>
-        <w:pStyle w:val="ListParagraph"/>
-        <w:numPr>
-          <w:ilvl w:val="0"/>
-          <w:numId w:val="26"/>
-        </w:numPr>
-        <w:spacing w:line="360" w:lineRule="auto"/>
-        <w:jc w:val="both"/>
-        <w:rPr>
-          <w:rFonts w:cstheme="minorHAnsi"/>
-          <w:color w:val="000000" w:themeColor="text1"/>
-          <w:lang w:val="en-GB"/>
-        </w:rPr>
-      </w:pPr>
-      <w:r>
-        <w:rPr>
-          <w:rFonts w:cstheme="minorHAnsi"/>
-          <w:color w:val="000000" w:themeColor="text1"/>
-          <w:lang w:val="en-GB"/>
-        </w:rPr>
-        <w:t>Avoid individual metrics</w:t>
-      </w:r>
-      <w:r>
-        <w:rPr>
-          <w:rFonts w:cstheme="minorHAnsi"/>
-          <w:color w:val="000000" w:themeColor="text1"/>
-          <w:lang w:val="en-GB"/>
-        </w:rPr>
-        <w:t xml:space="preserve"> – never seen that it’s beneficial enough to counteract the negatives it introduces</w:t>
-      </w:r>
-    </w:p>
-    <w:p>
-      <w:pPr>
-        <w:pStyle w:val="ListParagraph"/>
-        <w:numPr>
-          <w:ilvl w:val="1"/>
-          <w:numId w:val="26"/>
-        </w:numPr>
-        <w:spacing w:line="360" w:lineRule="auto"/>
-        <w:jc w:val="both"/>
-        <w:rPr>
-          <w:rFonts w:cstheme="minorHAnsi"/>
-          <w:color w:val="000000" w:themeColor="text1"/>
-          <w:lang w:val="en-GB"/>
-        </w:rPr>
-      </w:pPr>
-      <w:r>
-        <w:rPr>
-          <w:rFonts w:cstheme="minorHAnsi"/>
-          <w:color w:val="000000" w:themeColor="text1"/>
-          <w:lang w:val="en-GB"/>
-        </w:rPr>
-        <w:t>The presence of these measurements can influence teams negatively</w:t>
-      </w:r>
-    </w:p>
-    <w:p>
-      <w:pPr>
-        <w:spacing w:line="360" w:lineRule="auto"/>
-        <w:jc w:val="both"/>
-        <w:rPr>
-          <w:rFonts w:cstheme="minorHAnsi"/>
-          <w:color w:val="000000" w:themeColor="text1"/>
-          <w:lang w:val="en-GB"/>
-        </w:rPr>
-      </w:pPr>
-    </w:p>
-    <w:p>
-      <w:pPr>
-        <w:spacing w:line="360" w:lineRule="auto"/>
-        <w:jc w:val="both"/>
-        <w:rPr>
-          <w:rFonts w:asciiTheme="minorHAnsi" w:hAnsiTheme="minorHAnsi" w:cstheme="minorHAnsi"/>
-          <w:color w:val="000000" w:themeColor="text1"/>
-          <w:lang w:val="en-GB"/>
-        </w:rPr>
-      </w:pPr>
-    </w:p>
-    <w:p>
-      <w:pPr>
-        <w:spacing w:line="360" w:lineRule="auto"/>
-        <w:jc w:val="both"/>
-        <w:rPr>
-          <w:rFonts w:asciiTheme="minorHAnsi" w:hAnsiTheme="minorHAnsi" w:cstheme="minorHAnsi"/>
-          <w:color w:val="000000" w:themeColor="text1"/>
-          <w:lang w:val="en-GB"/>
-        </w:rPr>
-      </w:pPr>
-    </w:p>
-    <w:p>
-      <w:pPr>
-        <w:rPr>
           <w:rFonts w:asciiTheme="minorHAnsi" w:hAnsiTheme="minorHAnsi" w:cstheme="minorHAnsi"/>
           <w:b/>
           <w:bCs/>
+          <w:sz w:val="32"/>
+          <w:szCs w:val="32"/>
           <w:lang w:val="en-GB"/>
         </w:rPr>
       </w:pPr>
@@ -3911,178 +5018,11 @@
           <w:rFonts w:asciiTheme="minorHAnsi" w:hAnsiTheme="minorHAnsi" w:cstheme="minorHAnsi"/>
           <w:b/>
           <w:bCs/>
-          <w:lang w:val="en-GB"/>
-        </w:rPr>
-        <w:br w:type="page"/>
-      </w:r>
-    </w:p>
-    <w:p>
-      <w:pPr>
-        <w:spacing w:line="360" w:lineRule="auto"/>
-        <w:jc w:val="both"/>
-        <w:rPr>
-          <w:rFonts w:asciiTheme="minorHAnsi" w:hAnsiTheme="minorHAnsi" w:cstheme="minorHAnsi"/>
-          <w:b/>
-          <w:bCs/>
-          <w:lang w:val="en-GB"/>
-        </w:rPr>
-      </w:pPr>
-      <w:r>
-        <w:rPr>
-          <w:rFonts w:asciiTheme="minorHAnsi" w:hAnsiTheme="minorHAnsi" w:cstheme="minorHAnsi"/>
-          <w:b/>
-          <w:bCs/>
+          <w:sz w:val="32"/>
+          <w:szCs w:val="32"/>
           <w:lang w:val="en-GB"/>
         </w:rPr>
         <w:lastRenderedPageBreak/>
-        <w:t>Development Analysis Platforms</w:t>
-      </w:r>
-    </w:p>
-    <w:p>
-      <w:pPr>
-        <w:spacing w:line="360" w:lineRule="auto"/>
-        <w:jc w:val="both"/>
-        <w:rPr>
-          <w:rFonts w:asciiTheme="minorHAnsi" w:hAnsiTheme="minorHAnsi" w:cstheme="minorHAnsi"/>
-          <w:lang w:val="en-GB"/>
-        </w:rPr>
-      </w:pPr>
-      <w:hyperlink r:id="rId16" w:history="1">
-        <w:r>
-          <w:rPr>
-            <w:rStyle w:val="Hyperlink"/>
-            <w:rFonts w:asciiTheme="minorHAnsi" w:hAnsiTheme="minorHAnsi" w:cstheme="minorHAnsi"/>
-            <w:lang w:val="en-GB"/>
-          </w:rPr>
-          <w:t>https://www.sonarqube.org/</w:t>
-        </w:r>
-      </w:hyperlink>
-    </w:p>
-    <w:p>
-      <w:pPr>
-        <w:spacing w:line="360" w:lineRule="auto"/>
-        <w:jc w:val="both"/>
-        <w:rPr>
-          <w:rFonts w:asciiTheme="minorHAnsi" w:hAnsiTheme="minorHAnsi" w:cstheme="minorHAnsi"/>
-          <w:lang w:val="en-GB"/>
-        </w:rPr>
-      </w:pPr>
-      <w:hyperlink r:id="rId17" w:history="1">
-        <w:r>
-          <w:rPr>
-            <w:rStyle w:val="Hyperlink"/>
-            <w:rFonts w:asciiTheme="minorHAnsi" w:hAnsiTheme="minorHAnsi" w:cstheme="minorHAnsi"/>
-            <w:lang w:val="en-GB"/>
-          </w:rPr>
-          <w:t>https://en.wikipedia.org/wiki/Software_development_process</w:t>
-        </w:r>
-      </w:hyperlink>
-    </w:p>
-    <w:p>
-      <w:pPr>
-        <w:spacing w:line="360" w:lineRule="auto"/>
-        <w:jc w:val="both"/>
-        <w:rPr>
-          <w:rFonts w:asciiTheme="minorHAnsi" w:hAnsiTheme="minorHAnsi" w:cstheme="minorHAnsi"/>
-          <w:lang w:val="en-GB"/>
-        </w:rPr>
-      </w:pPr>
-      <w:hyperlink r:id="rId18" w:history="1">
-        <w:r>
-          <w:rPr>
-            <w:rStyle w:val="Hyperlink"/>
-            <w:rFonts w:asciiTheme="minorHAnsi" w:hAnsiTheme="minorHAnsi" w:cstheme="minorHAnsi"/>
-            <w:lang w:val="en-GB"/>
-          </w:rPr>
-          <w:t>https://blog.pragmaticengineer.com/can-you-measure-developer-productivity/</w:t>
-        </w:r>
-      </w:hyperlink>
-    </w:p>
-    <w:p>
-      <w:pPr>
-        <w:pStyle w:val="ListParagraph"/>
-        <w:numPr>
-          <w:ilvl w:val="0"/>
-          <w:numId w:val="19"/>
-        </w:numPr>
-        <w:spacing w:line="360" w:lineRule="auto"/>
-        <w:jc w:val="both"/>
-        <w:rPr>
-          <w:rFonts w:cstheme="minorHAnsi"/>
-          <w:lang w:val="en-GB"/>
-        </w:rPr>
-      </w:pPr>
-      <w:r>
-        <w:rPr>
-          <w:rFonts w:cstheme="minorHAnsi"/>
-          <w:lang w:val="en-GB"/>
-        </w:rPr>
-        <w:t>Mentions Velocity and Pluralsight Flow</w:t>
-      </w:r>
-    </w:p>
-    <w:p>
-      <w:pPr>
-        <w:spacing w:line="360" w:lineRule="auto"/>
-        <w:jc w:val="both"/>
-        <w:rPr>
-          <w:rFonts w:asciiTheme="minorHAnsi" w:hAnsiTheme="minorHAnsi" w:cstheme="minorHAnsi"/>
-          <w:lang w:val="en-GB"/>
-        </w:rPr>
-      </w:pPr>
-      <w:r>
-        <w:rPr>
-          <w:rFonts w:asciiTheme="minorHAnsi" w:hAnsiTheme="minorHAnsi" w:cstheme="minorHAnsi"/>
-          <w:lang w:val="en-GB"/>
-        </w:rPr>
-        <w:t xml:space="preserve">Jira – </w:t>
-      </w:r>
-      <w:proofErr w:type="spellStart"/>
-      <w:r>
-        <w:rPr>
-          <w:rFonts w:asciiTheme="minorHAnsi" w:hAnsiTheme="minorHAnsi" w:cstheme="minorHAnsi"/>
-          <w:lang w:val="en-GB"/>
-        </w:rPr>
-        <w:t>e.g</w:t>
-      </w:r>
-      <w:proofErr w:type="spellEnd"/>
-      <w:r>
-        <w:rPr>
-          <w:rFonts w:asciiTheme="minorHAnsi" w:hAnsiTheme="minorHAnsi" w:cstheme="minorHAnsi"/>
-          <w:lang w:val="en-GB"/>
-        </w:rPr>
-        <w:t xml:space="preserve"> automatically generate burndown chart</w:t>
-      </w:r>
-    </w:p>
-    <w:p>
-      <w:pPr>
-        <w:spacing w:line="360" w:lineRule="auto"/>
-        <w:jc w:val="both"/>
-        <w:rPr>
-          <w:rFonts w:asciiTheme="minorHAnsi" w:hAnsiTheme="minorHAnsi" w:cstheme="minorHAnsi"/>
-          <w:b/>
-          <w:bCs/>
-          <w:lang w:val="en-GB"/>
-        </w:rPr>
-      </w:pPr>
-    </w:p>
-    <w:p>
-      <w:pPr>
-        <w:spacing w:line="360" w:lineRule="auto"/>
-        <w:jc w:val="both"/>
-        <w:rPr>
-          <w:rFonts w:asciiTheme="minorHAnsi" w:hAnsiTheme="minorHAnsi" w:cstheme="minorHAnsi"/>
-          <w:b/>
-          <w:bCs/>
-          <w:lang w:val="en-GB"/>
-        </w:rPr>
-      </w:pPr>
-      <w:r>
-        <w:rPr>
-          <w:rFonts w:asciiTheme="minorHAnsi" w:hAnsiTheme="minorHAnsi" w:cstheme="minorHAnsi"/>
-          <w:b/>
-          <w:bCs/>
-          <w:lang w:val="en-GB"/>
-        </w:rPr>
         <w:t>Algorithmic Approaches</w:t>
       </w:r>
     </w:p>
@@ -4199,7 +5139,7 @@
         </w:rPr>
         <w:t>Software Quality (</w:t>
       </w:r>
-      <w:hyperlink r:id="rId20" w:history="1">
+      <w:hyperlink r:id="rId20" w:anchor="Measurement" w:history="1">
         <w:r>
           <w:rPr>
             <w:rStyle w:val="Hyperlink"/>
@@ -4270,12 +5210,37 @@
     </w:p>
     <w:p>
       <w:pPr>
+        <w:rPr>
+          <w:rFonts w:asciiTheme="minorHAnsi" w:hAnsiTheme="minorHAnsi" w:cstheme="minorHAnsi"/>
+          <w:b/>
+          <w:bCs/>
+          <w:sz w:val="32"/>
+          <w:szCs w:val="32"/>
+          <w:lang w:val="en-GB"/>
+        </w:rPr>
+      </w:pPr>
+      <w:r>
+        <w:rPr>
+          <w:rFonts w:asciiTheme="minorHAnsi" w:hAnsiTheme="minorHAnsi" w:cstheme="minorHAnsi"/>
+          <w:b/>
+          <w:bCs/>
+          <w:sz w:val="32"/>
+          <w:szCs w:val="32"/>
+          <w:lang w:val="en-GB"/>
+        </w:rPr>
+        <w:br w:type="page"/>
+      </w:r>
+    </w:p>
+    <w:p>
+      <w:pPr>
         <w:spacing w:line="360" w:lineRule="auto"/>
         <w:jc w:val="both"/>
         <w:rPr>
           <w:rFonts w:asciiTheme="minorHAnsi" w:hAnsiTheme="minorHAnsi" w:cstheme="minorHAnsi"/>
           <w:b/>
           <w:bCs/>
+          <w:sz w:val="32"/>
+          <w:szCs w:val="32"/>
           <w:lang w:val="en-GB"/>
         </w:rPr>
       </w:pPr>
@@ -4284,8 +5249,11 @@
           <w:rFonts w:asciiTheme="minorHAnsi" w:hAnsiTheme="minorHAnsi" w:cstheme="minorHAnsi"/>
           <w:b/>
           <w:bCs/>
-          <w:lang w:val="en-GB"/>
-        </w:rPr>
+          <w:sz w:val="32"/>
+          <w:szCs w:val="32"/>
+          <w:lang w:val="en-GB"/>
+        </w:rPr>
+        <w:lastRenderedPageBreak/>
         <w:t>Ethics</w:t>
       </w:r>
     </w:p>
@@ -4398,6 +5366,8 @@
           <w:rFonts w:asciiTheme="minorHAnsi" w:hAnsiTheme="minorHAnsi" w:cstheme="minorHAnsi"/>
           <w:b/>
           <w:bCs/>
+          <w:sz w:val="32"/>
+          <w:szCs w:val="32"/>
           <w:lang w:val="en-GB"/>
         </w:rPr>
       </w:pPr>
@@ -4406,6 +5376,8 @@
           <w:rFonts w:asciiTheme="minorHAnsi" w:hAnsiTheme="minorHAnsi" w:cstheme="minorHAnsi"/>
           <w:b/>
           <w:bCs/>
+          <w:sz w:val="32"/>
+          <w:szCs w:val="32"/>
           <w:lang w:val="en-GB"/>
         </w:rPr>
         <w:t>Conclusion</w:t>
@@ -4416,6 +5388,43 @@
         <w:spacing w:line="360" w:lineRule="auto"/>
         <w:jc w:val="both"/>
         <w:rPr>
+          <w:rStyle w:val="Hyperlink"/>
+          <w:rFonts w:asciiTheme="minorHAnsi" w:hAnsiTheme="minorHAnsi" w:cstheme="minorHAnsi"/>
+          <w:lang w:val="en-GB"/>
+        </w:rPr>
+      </w:pPr>
+      <w:hyperlink r:id="rId23" w:history="1">
+        <w:r>
+          <w:rPr>
+            <w:rStyle w:val="Hyperlink"/>
+            <w:rFonts w:asciiTheme="minorHAnsi" w:hAnsiTheme="minorHAnsi" w:cstheme="minorHAnsi"/>
+            <w:lang w:val="en-GB"/>
+          </w:rPr>
+          <w:t>https://blog.pragmaticengineer.com/can</w:t>
+        </w:r>
+        <w:r>
+          <w:rPr>
+            <w:rStyle w:val="Hyperlink"/>
+            <w:rFonts w:asciiTheme="minorHAnsi" w:hAnsiTheme="minorHAnsi" w:cstheme="minorHAnsi"/>
+            <w:lang w:val="en-GB"/>
+          </w:rPr>
+          <w:t>-</w:t>
+        </w:r>
+        <w:r>
+          <w:rPr>
+            <w:rStyle w:val="Hyperlink"/>
+            <w:rFonts w:asciiTheme="minorHAnsi" w:hAnsiTheme="minorHAnsi" w:cstheme="minorHAnsi"/>
+            <w:lang w:val="en-GB"/>
+          </w:rPr>
+          <w:t>you-measure-developer-productivity/</w:t>
+        </w:r>
+      </w:hyperlink>
+    </w:p>
+    <w:p>
+      <w:pPr>
+        <w:spacing w:line="360" w:lineRule="auto"/>
+        <w:jc w:val="both"/>
+        <w:rPr>
           <w:rFonts w:asciiTheme="minorHAnsi" w:hAnsiTheme="minorHAnsi" w:cstheme="minorHAnsi"/>
           <w:b/>
           <w:bCs/>
@@ -4431,6 +5440,8 @@
           <w:rFonts w:asciiTheme="minorHAnsi" w:hAnsiTheme="minorHAnsi" w:cstheme="minorHAnsi"/>
           <w:b/>
           <w:bCs/>
+          <w:sz w:val="32"/>
+          <w:szCs w:val="32"/>
           <w:lang w:val="en-GB"/>
         </w:rPr>
       </w:pPr>
@@ -4439,6 +5450,8 @@
           <w:rFonts w:asciiTheme="minorHAnsi" w:hAnsiTheme="minorHAnsi" w:cstheme="minorHAnsi"/>
           <w:b/>
           <w:bCs/>
+          <w:sz w:val="32"/>
+          <w:szCs w:val="32"/>
           <w:lang w:val="en-GB"/>
         </w:rPr>
         <w:t>References</w:t>
@@ -4446,11 +5459,416 @@
     </w:p>
     <w:p>
       <w:pPr>
-        <w:spacing w:line="360" w:lineRule="auto"/>
-        <w:jc w:val="both"/>
+        <w:spacing w:line="276" w:lineRule="auto"/>
+        <w:rPr>
+          <w:rFonts w:asciiTheme="minorHAnsi" w:hAnsiTheme="minorHAnsi" w:cstheme="minorHAnsi"/>
+          <w:color w:val="000000" w:themeColor="text1"/>
+          <w:sz w:val="32"/>
+          <w:szCs w:val="32"/>
+        </w:rPr>
       </w:pPr>
       <w:proofErr w:type="spellStart"/>
       <w:r>
+        <w:rPr>
+          <w:rFonts w:asciiTheme="minorHAnsi" w:hAnsiTheme="minorHAnsi" w:cstheme="minorHAnsi"/>
+          <w:color w:val="000000" w:themeColor="text1"/>
+          <w:sz w:val="22"/>
+          <w:szCs w:val="22"/>
+          <w:shd w:val="clear" w:color="auto" w:fill="FFFFFF"/>
+        </w:rPr>
+        <w:t>Altvater</w:t>
+      </w:r>
+      <w:proofErr w:type="spellEnd"/>
+      <w:r>
+        <w:rPr>
+          <w:rFonts w:asciiTheme="minorHAnsi" w:hAnsiTheme="minorHAnsi" w:cstheme="minorHAnsi"/>
+          <w:color w:val="000000" w:themeColor="text1"/>
+          <w:sz w:val="22"/>
+          <w:szCs w:val="22"/>
+          <w:shd w:val="clear" w:color="auto" w:fill="FFFFFF"/>
+        </w:rPr>
+        <w:t>, A., 2017. </w:t>
+      </w:r>
+      <w:r>
+        <w:rPr>
+          <w:rFonts w:asciiTheme="minorHAnsi" w:hAnsiTheme="minorHAnsi" w:cstheme="minorHAnsi"/>
+          <w:i/>
+          <w:iCs/>
+          <w:color w:val="000000" w:themeColor="text1"/>
+          <w:sz w:val="22"/>
+          <w:szCs w:val="22"/>
+          <w:shd w:val="clear" w:color="auto" w:fill="FFFFFF"/>
+        </w:rPr>
+        <w:t>What Are Software Metrics and How Can You Track Them?</w:t>
+      </w:r>
+      <w:r>
+        <w:rPr>
+          <w:rFonts w:asciiTheme="minorHAnsi" w:hAnsiTheme="minorHAnsi" w:cstheme="minorHAnsi"/>
+          <w:color w:val="000000" w:themeColor="text1"/>
+          <w:sz w:val="22"/>
+          <w:szCs w:val="22"/>
+          <w:shd w:val="clear" w:color="auto" w:fill="FFFFFF"/>
+        </w:rPr>
+        <w:t xml:space="preserve">. [online] </w:t>
+      </w:r>
+      <w:proofErr w:type="spellStart"/>
+      <w:r>
+        <w:rPr>
+          <w:rFonts w:asciiTheme="minorHAnsi" w:hAnsiTheme="minorHAnsi" w:cstheme="minorHAnsi"/>
+          <w:color w:val="000000" w:themeColor="text1"/>
+          <w:sz w:val="22"/>
+          <w:szCs w:val="22"/>
+          <w:shd w:val="clear" w:color="auto" w:fill="FFFFFF"/>
+        </w:rPr>
+        <w:t>Stackify</w:t>
+      </w:r>
+      <w:proofErr w:type="spellEnd"/>
+      <w:r>
+        <w:rPr>
+          <w:rFonts w:asciiTheme="minorHAnsi" w:hAnsiTheme="minorHAnsi" w:cstheme="minorHAnsi"/>
+          <w:color w:val="000000" w:themeColor="text1"/>
+          <w:sz w:val="22"/>
+          <w:szCs w:val="22"/>
+          <w:shd w:val="clear" w:color="auto" w:fill="FFFFFF"/>
+        </w:rPr>
+        <w:t>. Available at: &lt;https://stackify.com/track-software-metrics/&gt; [Accessed 27 December 2021].</w:t>
+      </w:r>
+    </w:p>
+    <w:p>
+      <w:pPr>
+        <w:spacing w:line="276" w:lineRule="auto"/>
+        <w:rPr>
+          <w:rFonts w:asciiTheme="minorHAnsi" w:hAnsiTheme="minorHAnsi" w:cstheme="minorHAnsi"/>
+          <w:color w:val="000000" w:themeColor="text1"/>
+          <w:sz w:val="22"/>
+          <w:szCs w:val="22"/>
+          <w:shd w:val="clear" w:color="auto" w:fill="FFFFFF"/>
+        </w:rPr>
+      </w:pPr>
+    </w:p>
+    <w:p>
+      <w:pPr>
+        <w:spacing w:line="276" w:lineRule="auto"/>
+        <w:rPr>
+          <w:rFonts w:asciiTheme="minorHAnsi" w:hAnsiTheme="minorHAnsi" w:cstheme="minorHAnsi"/>
+          <w:color w:val="000000" w:themeColor="text1"/>
+          <w:sz w:val="22"/>
+          <w:szCs w:val="22"/>
+          <w:shd w:val="clear" w:color="auto" w:fill="FFFFFF"/>
+        </w:rPr>
+      </w:pPr>
+      <w:proofErr w:type="spellStart"/>
+      <w:r>
+        <w:rPr>
+          <w:rFonts w:asciiTheme="minorHAnsi" w:hAnsiTheme="minorHAnsi" w:cstheme="minorHAnsi"/>
+          <w:color w:val="000000" w:themeColor="text1"/>
+          <w:sz w:val="22"/>
+          <w:szCs w:val="22"/>
+          <w:shd w:val="clear" w:color="auto" w:fill="FFFFFF"/>
+        </w:rPr>
+        <w:t>Construx</w:t>
+      </w:r>
+      <w:proofErr w:type="spellEnd"/>
+      <w:r>
+        <w:rPr>
+          <w:rFonts w:asciiTheme="minorHAnsi" w:hAnsiTheme="minorHAnsi" w:cstheme="minorHAnsi"/>
+          <w:color w:val="000000" w:themeColor="text1"/>
+          <w:sz w:val="22"/>
+          <w:szCs w:val="22"/>
+          <w:shd w:val="clear" w:color="auto" w:fill="FFFFFF"/>
+        </w:rPr>
+        <w:t xml:space="preserve"> Software, 2016. </w:t>
+      </w:r>
+      <w:r>
+        <w:rPr>
+          <w:rFonts w:asciiTheme="minorHAnsi" w:hAnsiTheme="minorHAnsi" w:cstheme="minorHAnsi"/>
+          <w:i/>
+          <w:iCs/>
+          <w:color w:val="000000" w:themeColor="text1"/>
+          <w:sz w:val="22"/>
+          <w:szCs w:val="22"/>
+          <w:shd w:val="clear" w:color="auto" w:fill="FFFFFF"/>
+        </w:rPr>
+        <w:t>Measuring Software Development Productivity | Steve McConnell</w:t>
+      </w:r>
+      <w:r>
+        <w:rPr>
+          <w:rFonts w:asciiTheme="minorHAnsi" w:hAnsiTheme="minorHAnsi" w:cstheme="minorHAnsi"/>
+          <w:color w:val="000000" w:themeColor="text1"/>
+          <w:sz w:val="22"/>
+          <w:szCs w:val="22"/>
+          <w:shd w:val="clear" w:color="auto" w:fill="FFFFFF"/>
+        </w:rPr>
+        <w:t>. [video] Available at: &lt;https://www.youtube.com/watch?v=x4IboMnTdSA&gt; [Accessed 27 December 2021].</w:t>
+      </w:r>
+    </w:p>
+    <w:p>
+      <w:pPr>
+        <w:spacing w:line="276" w:lineRule="auto"/>
+        <w:rPr>
+          <w:rFonts w:asciiTheme="minorHAnsi" w:hAnsiTheme="minorHAnsi" w:cstheme="minorHAnsi"/>
+          <w:color w:val="000000" w:themeColor="text1"/>
+          <w:sz w:val="22"/>
+          <w:szCs w:val="22"/>
+          <w:shd w:val="clear" w:color="auto" w:fill="FFFFFF"/>
+        </w:rPr>
+      </w:pPr>
+    </w:p>
+    <w:p>
+      <w:pPr>
+        <w:spacing w:line="276" w:lineRule="auto"/>
+        <w:rPr>
+          <w:rFonts w:asciiTheme="minorHAnsi" w:hAnsiTheme="minorHAnsi" w:cstheme="minorHAnsi"/>
+          <w:color w:val="000000" w:themeColor="text1"/>
+          <w:sz w:val="32"/>
+          <w:szCs w:val="32"/>
+        </w:rPr>
+      </w:pPr>
+      <w:proofErr w:type="spellStart"/>
+      <w:r>
+        <w:rPr>
+          <w:rFonts w:asciiTheme="minorHAnsi" w:hAnsiTheme="minorHAnsi" w:cstheme="minorHAnsi"/>
+          <w:color w:val="000000" w:themeColor="text1"/>
+          <w:sz w:val="22"/>
+          <w:szCs w:val="22"/>
+          <w:shd w:val="clear" w:color="auto" w:fill="FFFFFF"/>
+        </w:rPr>
+        <w:t>Infopulse</w:t>
+      </w:r>
+      <w:proofErr w:type="spellEnd"/>
+      <w:r>
+        <w:rPr>
+          <w:rFonts w:asciiTheme="minorHAnsi" w:hAnsiTheme="minorHAnsi" w:cstheme="minorHAnsi"/>
+          <w:color w:val="000000" w:themeColor="text1"/>
+          <w:sz w:val="22"/>
+          <w:szCs w:val="22"/>
+          <w:shd w:val="clear" w:color="auto" w:fill="FFFFFF"/>
+        </w:rPr>
+        <w:t>, 2019. </w:t>
+      </w:r>
+      <w:r>
+        <w:rPr>
+          <w:rFonts w:asciiTheme="minorHAnsi" w:hAnsiTheme="minorHAnsi" w:cstheme="minorHAnsi"/>
+          <w:i/>
+          <w:iCs/>
+          <w:color w:val="000000" w:themeColor="text1"/>
+          <w:sz w:val="22"/>
+          <w:szCs w:val="22"/>
+          <w:shd w:val="clear" w:color="auto" w:fill="FFFFFF"/>
+        </w:rPr>
+        <w:t>Top 10 Software Development Metrics to Measure Productivity</w:t>
+      </w:r>
+      <w:r>
+        <w:rPr>
+          <w:rFonts w:asciiTheme="minorHAnsi" w:hAnsiTheme="minorHAnsi" w:cstheme="minorHAnsi"/>
+          <w:color w:val="000000" w:themeColor="text1"/>
+          <w:sz w:val="22"/>
+          <w:szCs w:val="22"/>
+          <w:shd w:val="clear" w:color="auto" w:fill="FFFFFF"/>
+        </w:rPr>
+        <w:t>. [online] Medium. Available at: &lt;https://medium.com/@infopulseglobal_9037/top-10-software-development-metrics-to-measure-productivity-bcc9051c4615&gt; [Accessed 27 December 2021].</w:t>
+      </w:r>
+    </w:p>
+    <w:p>
+      <w:pPr>
+        <w:spacing w:line="276" w:lineRule="auto"/>
+        <w:rPr>
+          <w:rFonts w:asciiTheme="minorHAnsi" w:hAnsiTheme="minorHAnsi" w:cstheme="minorHAnsi"/>
+          <w:color w:val="000000" w:themeColor="text1"/>
+          <w:sz w:val="22"/>
+          <w:szCs w:val="22"/>
+          <w:shd w:val="clear" w:color="auto" w:fill="FFFFFF"/>
+        </w:rPr>
+      </w:pPr>
+    </w:p>
+    <w:p>
+      <w:pPr>
+        <w:spacing w:line="276" w:lineRule="auto"/>
+        <w:rPr>
+          <w:rFonts w:asciiTheme="minorHAnsi" w:hAnsiTheme="minorHAnsi" w:cstheme="minorHAnsi"/>
+          <w:color w:val="000000" w:themeColor="text1"/>
+          <w:sz w:val="22"/>
+          <w:szCs w:val="22"/>
+          <w:shd w:val="clear" w:color="auto" w:fill="FFFFFF"/>
+        </w:rPr>
+      </w:pPr>
+      <w:r>
+        <w:rPr>
+          <w:rFonts w:asciiTheme="minorHAnsi" w:hAnsiTheme="minorHAnsi" w:cstheme="minorHAnsi"/>
+          <w:color w:val="000000" w:themeColor="text1"/>
+          <w:sz w:val="22"/>
+          <w:szCs w:val="22"/>
+          <w:shd w:val="clear" w:color="auto" w:fill="FFFFFF"/>
+        </w:rPr>
+        <w:t>International Organization for Standardization, 2017. </w:t>
+      </w:r>
+      <w:r>
+        <w:rPr>
+          <w:rFonts w:asciiTheme="minorHAnsi" w:hAnsiTheme="minorHAnsi" w:cstheme="minorHAnsi"/>
+          <w:i/>
+          <w:iCs/>
+          <w:color w:val="000000" w:themeColor="text1"/>
+          <w:sz w:val="22"/>
+          <w:szCs w:val="22"/>
+          <w:shd w:val="clear" w:color="auto" w:fill="FFFFFF"/>
+        </w:rPr>
+        <w:t>ISO/IEC/IEEE 15939:2017 Systems and software engineering — Measurement process</w:t>
+      </w:r>
+      <w:r>
+        <w:rPr>
+          <w:rFonts w:asciiTheme="minorHAnsi" w:hAnsiTheme="minorHAnsi" w:cstheme="minorHAnsi"/>
+          <w:color w:val="000000" w:themeColor="text1"/>
+          <w:sz w:val="22"/>
+          <w:szCs w:val="22"/>
+          <w:shd w:val="clear" w:color="auto" w:fill="FFFFFF"/>
+        </w:rPr>
+        <w:t>. [online] Available at: &lt;https://www.iso.org/standard/71197.html&gt; [Accessed 27 December 2021].</w:t>
+      </w:r>
+    </w:p>
+    <w:p>
+      <w:pPr>
+        <w:spacing w:line="276" w:lineRule="auto"/>
+        <w:rPr>
+          <w:rFonts w:asciiTheme="minorHAnsi" w:hAnsiTheme="minorHAnsi" w:cstheme="minorHAnsi"/>
+          <w:color w:val="000000" w:themeColor="text1"/>
+          <w:sz w:val="22"/>
+          <w:szCs w:val="22"/>
+          <w:shd w:val="clear" w:color="auto" w:fill="FFFFFF"/>
+        </w:rPr>
+      </w:pPr>
+    </w:p>
+    <w:p>
+      <w:pPr>
+        <w:spacing w:line="276" w:lineRule="auto"/>
+        <w:rPr>
+          <w:rFonts w:asciiTheme="minorHAnsi" w:hAnsiTheme="minorHAnsi" w:cstheme="minorHAnsi"/>
+          <w:color w:val="000000" w:themeColor="text1"/>
+          <w:sz w:val="32"/>
+          <w:szCs w:val="32"/>
+        </w:rPr>
+      </w:pPr>
+      <w:r>
+        <w:rPr>
+          <w:rFonts w:asciiTheme="minorHAnsi" w:hAnsiTheme="minorHAnsi" w:cstheme="minorHAnsi"/>
+          <w:color w:val="000000" w:themeColor="text1"/>
+          <w:sz w:val="22"/>
+          <w:szCs w:val="22"/>
+          <w:shd w:val="clear" w:color="auto" w:fill="FFFFFF"/>
+        </w:rPr>
+        <w:t>Pluralsight. n.d. </w:t>
+      </w:r>
+      <w:r>
+        <w:rPr>
+          <w:rFonts w:asciiTheme="minorHAnsi" w:hAnsiTheme="minorHAnsi" w:cstheme="minorHAnsi"/>
+          <w:i/>
+          <w:iCs/>
+          <w:color w:val="000000" w:themeColor="text1"/>
+          <w:sz w:val="22"/>
+          <w:szCs w:val="22"/>
+          <w:shd w:val="clear" w:color="auto" w:fill="FFFFFF"/>
+        </w:rPr>
+        <w:t>Introduction to Code Churn: Causes &amp; Fixes</w:t>
+      </w:r>
+      <w:r>
+        <w:rPr>
+          <w:rFonts w:asciiTheme="minorHAnsi" w:hAnsiTheme="minorHAnsi" w:cstheme="minorHAnsi"/>
+          <w:color w:val="000000" w:themeColor="text1"/>
+          <w:sz w:val="22"/>
+          <w:szCs w:val="22"/>
+          <w:shd w:val="clear" w:color="auto" w:fill="FFFFFF"/>
+        </w:rPr>
+        <w:t>. [online] Available at: &lt;https://www.pluralsight.com/blog/tutorials/code-churn&gt; [Accessed 27 December 2021].</w:t>
+      </w:r>
+    </w:p>
+    <w:p>
+      <w:pPr>
+        <w:spacing w:line="276" w:lineRule="auto"/>
+        <w:rPr>
+          <w:rFonts w:asciiTheme="minorHAnsi" w:hAnsiTheme="minorHAnsi" w:cstheme="minorHAnsi"/>
+          <w:color w:val="000000" w:themeColor="text1"/>
+          <w:sz w:val="22"/>
+          <w:szCs w:val="22"/>
+          <w:shd w:val="clear" w:color="auto" w:fill="FFFFFF"/>
+        </w:rPr>
+      </w:pPr>
+    </w:p>
+    <w:p>
+      <w:pPr>
+        <w:spacing w:line="276" w:lineRule="auto"/>
+        <w:rPr>
+          <w:rFonts w:asciiTheme="minorHAnsi" w:hAnsiTheme="minorHAnsi" w:cstheme="minorHAnsi"/>
+          <w:color w:val="000000" w:themeColor="text1"/>
+          <w:sz w:val="32"/>
+          <w:szCs w:val="32"/>
+        </w:rPr>
+      </w:pPr>
+      <w:r>
+        <w:rPr>
+          <w:rFonts w:asciiTheme="minorHAnsi" w:hAnsiTheme="minorHAnsi" w:cstheme="minorHAnsi"/>
+          <w:color w:val="000000" w:themeColor="text1"/>
+          <w:sz w:val="22"/>
+          <w:szCs w:val="22"/>
+          <w:shd w:val="clear" w:color="auto" w:fill="FFFFFF"/>
+        </w:rPr>
+        <w:t>No</w:t>
+      </w:r>
+      <w:r>
+        <w:rPr>
+          <w:rFonts w:asciiTheme="minorHAnsi" w:hAnsiTheme="minorHAnsi" w:cstheme="minorHAnsi"/>
+          <w:color w:val="000000" w:themeColor="text1"/>
+          <w:sz w:val="22"/>
+          <w:szCs w:val="22"/>
+          <w:shd w:val="clear" w:color="auto" w:fill="FFFFFF"/>
+        </w:rPr>
+        <w:t>d</w:t>
+      </w:r>
+      <w:r>
+        <w:rPr>
+          <w:rFonts w:asciiTheme="minorHAnsi" w:hAnsiTheme="minorHAnsi" w:cstheme="minorHAnsi"/>
+          <w:color w:val="000000" w:themeColor="text1"/>
+          <w:sz w:val="22"/>
+          <w:szCs w:val="22"/>
+          <w:shd w:val="clear" w:color="auto" w:fill="FFFFFF"/>
+        </w:rPr>
+        <w:t>a, A., 2019. </w:t>
+      </w:r>
+      <w:r>
+        <w:rPr>
+          <w:rFonts w:asciiTheme="minorHAnsi" w:hAnsiTheme="minorHAnsi" w:cstheme="minorHAnsi"/>
+          <w:i/>
+          <w:iCs/>
+          <w:color w:val="000000" w:themeColor="text1"/>
+          <w:sz w:val="22"/>
+          <w:szCs w:val="22"/>
+          <w:shd w:val="clear" w:color="auto" w:fill="FFFFFF"/>
+        </w:rPr>
+        <w:t>The elusive quest to measure developer productivity - GitHub Universe 2019</w:t>
+      </w:r>
+      <w:r>
+        <w:rPr>
+          <w:rFonts w:asciiTheme="minorHAnsi" w:hAnsiTheme="minorHAnsi" w:cstheme="minorHAnsi"/>
+          <w:color w:val="000000" w:themeColor="text1"/>
+          <w:sz w:val="22"/>
+          <w:szCs w:val="22"/>
+          <w:shd w:val="clear" w:color="auto" w:fill="FFFFFF"/>
+        </w:rPr>
+        <w:t>. [video] Available at: &lt;https://www.youtube.com/watch?v=cRJZldsHS3c&gt; [Accessed 27 December 2021].</w:t>
+      </w:r>
+    </w:p>
+    <w:p>
+      <w:pPr>
+        <w:spacing w:line="276" w:lineRule="auto"/>
+        <w:rPr>
+          <w:rFonts w:asciiTheme="minorHAnsi" w:hAnsiTheme="minorHAnsi" w:cstheme="minorHAnsi"/>
+          <w:color w:val="000000" w:themeColor="text1"/>
+          <w:sz w:val="22"/>
+          <w:szCs w:val="22"/>
+          <w:shd w:val="clear" w:color="auto" w:fill="FFFFFF"/>
+        </w:rPr>
+      </w:pPr>
+    </w:p>
+    <w:p>
+      <w:pPr>
         <w:rPr>
           <w:rFonts w:ascii="Open Sans" w:hAnsi="Open Sans" w:cs="Open Sans"/>
           <w:color w:val="000000"/>
@@ -4458,9 +5876,7 @@
           <w:szCs w:val="20"/>
           <w:shd w:val="clear" w:color="auto" w:fill="FFFFFF"/>
         </w:rPr>
-        <w:t>Altvater</w:t>
-      </w:r>
-      <w:proofErr w:type="spellEnd"/>
+      </w:pPr>
       <w:r>
         <w:rPr>
           <w:rFonts w:ascii="Open Sans" w:hAnsi="Open Sans" w:cs="Open Sans"/>
@@ -4469,7 +5885,7 @@
           <w:szCs w:val="20"/>
           <w:shd w:val="clear" w:color="auto" w:fill="FFFFFF"/>
         </w:rPr>
-        <w:t>, A., 2017. </w:t>
+        <w:t>Pluralsight.com. n.d. </w:t>
       </w:r>
       <w:r>
         <w:rPr>
@@ -4481,7 +5897,7 @@
           <w:szCs w:val="20"/>
           <w:shd w:val="clear" w:color="auto" w:fill="FFFFFF"/>
         </w:rPr>
-        <w:t>What Are Software Metrics and How Can You Track Them?</w:t>
+        <w:t>Pluralsight Flow</w:t>
       </w:r>
       <w:r>
         <w:rPr>
@@ -4491,10 +5907,11 @@
           <w:szCs w:val="20"/>
           <w:shd w:val="clear" w:color="auto" w:fill="FFFFFF"/>
         </w:rPr>
-        <w:t xml:space="preserve">. [online] </w:t>
-      </w:r>
-      <w:proofErr w:type="spellStart"/>
-      <w:r>
+        <w:t>. [online] Available at: &lt;https://www.pluralsight.com/product/flow&gt; [Accessed 28 December 2021].</w:t>
+      </w:r>
+    </w:p>
+    <w:p>
+      <w:pPr>
         <w:rPr>
           <w:rFonts w:ascii="Open Sans" w:hAnsi="Open Sans" w:cs="Open Sans"/>
           <w:color w:val="000000"/>
@@ -4502,9 +5919,10 @@
           <w:szCs w:val="20"/>
           <w:shd w:val="clear" w:color="auto" w:fill="FFFFFF"/>
         </w:rPr>
-        <w:t>Stackify</w:t>
-      </w:r>
-      <w:proofErr w:type="spellEnd"/>
+      </w:pPr>
+    </w:p>
+    <w:p>
+      <w:proofErr w:type="spellStart"/>
       <w:r>
         <w:rPr>
           <w:rFonts w:ascii="Open Sans" w:hAnsi="Open Sans" w:cs="Open Sans"/>
@@ -4513,13 +5931,10 @@
           <w:szCs w:val="20"/>
           <w:shd w:val="clear" w:color="auto" w:fill="FFFFFF"/>
         </w:rPr>
-        <w:t>. Available at: &lt;https://stackify.com/track-software-metrics/&gt; [Accessed 27 December 2021].</w:t>
-      </w:r>
-    </w:p>
-    <w:p>
-      <w:pPr>
-        <w:spacing w:line="360" w:lineRule="auto"/>
-        <w:jc w:val="both"/>
+        <w:t>Radigan</w:t>
+      </w:r>
+      <w:proofErr w:type="spellEnd"/>
+      <w:r>
         <w:rPr>
           <w:rFonts w:ascii="Open Sans" w:hAnsi="Open Sans" w:cs="Open Sans"/>
           <w:color w:val="000000"/>
@@ -4527,41 +5942,7 @@
           <w:szCs w:val="20"/>
           <w:shd w:val="clear" w:color="auto" w:fill="FFFFFF"/>
         </w:rPr>
-      </w:pPr>
-    </w:p>
-    <w:p>
-      <w:pPr>
-        <w:spacing w:line="360" w:lineRule="auto"/>
-        <w:jc w:val="both"/>
-        <w:rPr>
-          <w:rFonts w:ascii="Open Sans" w:hAnsi="Open Sans" w:cs="Open Sans"/>
-          <w:color w:val="000000"/>
-          <w:sz w:val="20"/>
-          <w:szCs w:val="20"/>
-          <w:shd w:val="clear" w:color="auto" w:fill="FFFFFF"/>
-        </w:rPr>
-      </w:pPr>
-      <w:proofErr w:type="spellStart"/>
-      <w:r>
-        <w:rPr>
-          <w:rFonts w:ascii="Open Sans" w:hAnsi="Open Sans" w:cs="Open Sans"/>
-          <w:color w:val="000000"/>
-          <w:sz w:val="20"/>
-          <w:szCs w:val="20"/>
-          <w:shd w:val="clear" w:color="auto" w:fill="FFFFFF"/>
-        </w:rPr>
-        <w:t>Construx</w:t>
-      </w:r>
-      <w:proofErr w:type="spellEnd"/>
-      <w:r>
-        <w:rPr>
-          <w:rFonts w:ascii="Open Sans" w:hAnsi="Open Sans" w:cs="Open Sans"/>
-          <w:color w:val="000000"/>
-          <w:sz w:val="20"/>
-          <w:szCs w:val="20"/>
-          <w:shd w:val="clear" w:color="auto" w:fill="FFFFFF"/>
-        </w:rPr>
-        <w:t xml:space="preserve"> Software, 2016. </w:t>
+        <w:t>, D., n.d. </w:t>
       </w:r>
       <w:r>
         <w:rPr>
@@ -4573,7 +5954,7 @@
           <w:szCs w:val="20"/>
           <w:shd w:val="clear" w:color="auto" w:fill="FFFFFF"/>
         </w:rPr>
-        <w:t>Measuring Software Development Productivity | Steve McConnell</w:t>
+        <w:t>Five agile metrics you won't hate | Atlassian</w:t>
       </w:r>
       <w:r>
         <w:rPr>
@@ -4583,13 +5964,91 @@
           <w:szCs w:val="20"/>
           <w:shd w:val="clear" w:color="auto" w:fill="FFFFFF"/>
         </w:rPr>
-        <w:t>. [video] Available at: &lt;https://www.youtube.com/watch?v=x4IboMnTdSA&gt; [Accessed 27 December 2021].</w:t>
-      </w:r>
-    </w:p>
-    <w:p>
-      <w:pPr>
-        <w:spacing w:line="360" w:lineRule="auto"/>
-        <w:jc w:val="both"/>
+        <w:t>. [online] Atlassian. Available at: &lt;https://www.atlassian.com/agile/project-management/metrics&gt; [Accessed 28 December 2021].</w:t>
+      </w:r>
+    </w:p>
+    <w:p>
+      <w:pPr>
+        <w:spacing w:line="276" w:lineRule="auto"/>
+        <w:rPr>
+          <w:rFonts w:asciiTheme="minorHAnsi" w:hAnsiTheme="minorHAnsi" w:cstheme="minorHAnsi"/>
+          <w:color w:val="000000" w:themeColor="text1"/>
+          <w:sz w:val="22"/>
+          <w:szCs w:val="22"/>
+          <w:shd w:val="clear" w:color="auto" w:fill="FFFFFF"/>
+        </w:rPr>
+      </w:pPr>
+    </w:p>
+    <w:p>
+      <w:pPr>
+        <w:spacing w:line="276" w:lineRule="auto"/>
+        <w:rPr>
+          <w:rFonts w:asciiTheme="minorHAnsi" w:hAnsiTheme="minorHAnsi" w:cstheme="minorHAnsi"/>
+          <w:color w:val="000000" w:themeColor="text1"/>
+          <w:sz w:val="22"/>
+          <w:szCs w:val="22"/>
+          <w:shd w:val="clear" w:color="auto" w:fill="FFFFFF"/>
+        </w:rPr>
+      </w:pPr>
+      <w:proofErr w:type="spellStart"/>
+      <w:r>
+        <w:rPr>
+          <w:rFonts w:asciiTheme="minorHAnsi" w:hAnsiTheme="minorHAnsi" w:cstheme="minorHAnsi"/>
+          <w:color w:val="000000" w:themeColor="text1"/>
+          <w:sz w:val="22"/>
+          <w:szCs w:val="22"/>
+          <w:shd w:val="clear" w:color="auto" w:fill="FFFFFF"/>
+        </w:rPr>
+        <w:t>Reisenwitz</w:t>
+      </w:r>
+      <w:proofErr w:type="spellEnd"/>
+      <w:r>
+        <w:rPr>
+          <w:rFonts w:asciiTheme="minorHAnsi" w:hAnsiTheme="minorHAnsi" w:cstheme="minorHAnsi"/>
+          <w:color w:val="000000" w:themeColor="text1"/>
+          <w:sz w:val="22"/>
+          <w:szCs w:val="22"/>
+          <w:shd w:val="clear" w:color="auto" w:fill="FFFFFF"/>
+        </w:rPr>
+        <w:t>, C., 2021. </w:t>
+      </w:r>
+      <w:r>
+        <w:rPr>
+          <w:rFonts w:asciiTheme="minorHAnsi" w:hAnsiTheme="minorHAnsi" w:cstheme="minorHAnsi"/>
+          <w:i/>
+          <w:iCs/>
+          <w:color w:val="000000" w:themeColor="text1"/>
+          <w:sz w:val="22"/>
+          <w:szCs w:val="22"/>
+          <w:shd w:val="clear" w:color="auto" w:fill="FFFFFF"/>
+        </w:rPr>
+        <w:t>How to Measure Productivity in Software Engineering</w:t>
+      </w:r>
+      <w:r>
+        <w:rPr>
+          <w:rFonts w:asciiTheme="minorHAnsi" w:hAnsiTheme="minorHAnsi" w:cstheme="minorHAnsi"/>
+          <w:color w:val="000000" w:themeColor="text1"/>
+          <w:sz w:val="22"/>
+          <w:szCs w:val="22"/>
+          <w:shd w:val="clear" w:color="auto" w:fill="FFFFFF"/>
+        </w:rPr>
+        <w:t>. [online] Clockwise Blog. Available at: &lt;https://www.getclockwise.com/blog/measure-productivity-development&gt; [Accessed 27 December 2021].</w:t>
+      </w:r>
+    </w:p>
+    <w:p>
+      <w:pPr>
+        <w:spacing w:line="276" w:lineRule="auto"/>
+        <w:rPr>
+          <w:rFonts w:asciiTheme="minorHAnsi" w:hAnsiTheme="minorHAnsi" w:cstheme="minorHAnsi"/>
+          <w:color w:val="000000" w:themeColor="text1"/>
+          <w:sz w:val="22"/>
+          <w:szCs w:val="22"/>
+          <w:shd w:val="clear" w:color="auto" w:fill="FFFFFF"/>
+        </w:rPr>
+      </w:pPr>
+    </w:p>
+    <w:p>
+      <w:r>
         <w:rPr>
           <w:rFonts w:ascii="Open Sans" w:hAnsi="Open Sans" w:cs="Open Sans"/>
           <w:color w:val="000000"/>
@@ -4597,30 +6056,8 @@
           <w:szCs w:val="20"/>
           <w:shd w:val="clear" w:color="auto" w:fill="FFFFFF"/>
         </w:rPr>
-      </w:pPr>
-    </w:p>
-    <w:p>
-      <w:proofErr w:type="spellStart"/>
-      <w:r>
-        <w:rPr>
-          <w:rFonts w:ascii="Open Sans" w:hAnsi="Open Sans" w:cs="Open Sans"/>
-          <w:color w:val="000000"/>
-          <w:sz w:val="20"/>
-          <w:szCs w:val="20"/>
-          <w:shd w:val="clear" w:color="auto" w:fill="FFFFFF"/>
-        </w:rPr>
-        <w:t>Infopulse</w:t>
-      </w:r>
-      <w:proofErr w:type="spellEnd"/>
-      <w:r>
-        <w:rPr>
-          <w:rFonts w:ascii="Open Sans" w:hAnsi="Open Sans" w:cs="Open Sans"/>
-          <w:color w:val="000000"/>
-          <w:sz w:val="20"/>
-          <w:szCs w:val="20"/>
-          <w:shd w:val="clear" w:color="auto" w:fill="FFFFFF"/>
-        </w:rPr>
-        <w:t>, 2019. </w:t>
+        <w:lastRenderedPageBreak/>
+        <w:t>Sonarqube.org. n.d. </w:t>
       </w:r>
       <w:r>
         <w:rPr>
@@ -4632,7 +6069,7 @@
           <w:szCs w:val="20"/>
           <w:shd w:val="clear" w:color="auto" w:fill="FFFFFF"/>
         </w:rPr>
-        <w:t>Top 10 Software Development Metrics to Measure Productivity</w:t>
+        <w:t>SonarQube</w:t>
       </w:r>
       <w:r>
         <w:rPr>
@@ -4642,294 +6079,71 @@
           <w:szCs w:val="20"/>
           <w:shd w:val="clear" w:color="auto" w:fill="FFFFFF"/>
         </w:rPr>
-        <w:t>. [online] Medium. Available at: &lt;https://medium.com/@infopulseglobal_9037/top-10-software-development-metrics-to-measure-productivity-bcc9051c4615&gt; [Accessed 27 December 2021].</w:t>
-      </w:r>
-    </w:p>
-    <w:p>
-      <w:pPr>
-        <w:spacing w:line="360" w:lineRule="auto"/>
-        <w:jc w:val="both"/>
-        <w:rPr>
-          <w:rFonts w:asciiTheme="minorHAnsi" w:hAnsiTheme="minorHAnsi" w:cstheme="minorHAnsi"/>
-          <w:color w:val="000000"/>
-          <w:sz w:val="20"/>
-          <w:szCs w:val="20"/>
+        <w:t>. [online] Available at: &lt;https://www.sonarqube.org/&gt; [Accessed 28 December 2021].</w:t>
+      </w:r>
+    </w:p>
+    <w:p>
+      <w:pPr>
+        <w:spacing w:line="276" w:lineRule="auto"/>
+        <w:rPr>
+          <w:rFonts w:asciiTheme="minorHAnsi" w:hAnsiTheme="minorHAnsi" w:cstheme="minorHAnsi"/>
+          <w:color w:val="000000" w:themeColor="text1"/>
+          <w:sz w:val="32"/>
+          <w:szCs w:val="32"/>
+        </w:rPr>
+      </w:pPr>
+    </w:p>
+    <w:p>
+      <w:pPr>
+        <w:spacing w:line="276" w:lineRule="auto"/>
+        <w:rPr>
+          <w:rFonts w:asciiTheme="minorHAnsi" w:hAnsiTheme="minorHAnsi" w:cstheme="minorHAnsi"/>
+          <w:color w:val="000000" w:themeColor="text1"/>
+          <w:sz w:val="32"/>
+          <w:szCs w:val="32"/>
+        </w:rPr>
+      </w:pPr>
+      <w:r>
+        <w:rPr>
+          <w:rFonts w:asciiTheme="minorHAnsi" w:hAnsiTheme="minorHAnsi" w:cstheme="minorHAnsi"/>
+          <w:color w:val="000000" w:themeColor="text1"/>
+          <w:sz w:val="22"/>
+          <w:szCs w:val="22"/>
           <w:shd w:val="clear" w:color="auto" w:fill="FFFFFF"/>
         </w:rPr>
-      </w:pPr>
-    </w:p>
-    <w:p>
-      <w:pPr>
-        <w:spacing w:line="360" w:lineRule="auto"/>
-        <w:jc w:val="both"/>
-        <w:rPr>
-          <w:rFonts w:asciiTheme="minorHAnsi" w:hAnsiTheme="minorHAnsi" w:cstheme="minorHAnsi"/>
-          <w:color w:val="000000"/>
-          <w:sz w:val="20"/>
-          <w:szCs w:val="20"/>
-          <w:shd w:val="clear" w:color="auto" w:fill="FFFFFF"/>
-        </w:rPr>
-      </w:pPr>
-      <w:r>
-        <w:rPr>
-          <w:rFonts w:asciiTheme="minorHAnsi" w:hAnsiTheme="minorHAnsi" w:cstheme="minorHAnsi"/>
-          <w:color w:val="000000"/>
-          <w:sz w:val="20"/>
-          <w:szCs w:val="20"/>
-          <w:shd w:val="clear" w:color="auto" w:fill="FFFFFF"/>
-        </w:rPr>
-        <w:lastRenderedPageBreak/>
-        <w:t>International Organization for Standardization, 2017. </w:t>
+        <w:t>Total Metrics. 2021. </w:t>
       </w:r>
       <w:r>
         <w:rPr>
           <w:rFonts w:asciiTheme="minorHAnsi" w:hAnsiTheme="minorHAnsi" w:cstheme="minorHAnsi"/>
           <w:i/>
           <w:iCs/>
-          <w:color w:val="000000"/>
-          <w:sz w:val="20"/>
-          <w:szCs w:val="20"/>
+          <w:color w:val="000000" w:themeColor="text1"/>
+          <w:sz w:val="22"/>
+          <w:szCs w:val="22"/>
           <w:shd w:val="clear" w:color="auto" w:fill="FFFFFF"/>
         </w:rPr>
-        <w:t>ISO/IEC/IEEE 15939:2017 Systems and software engineering — Measurement process</w:t>
-      </w:r>
-      <w:r>
-        <w:rPr>
-          <w:rFonts w:asciiTheme="minorHAnsi" w:hAnsiTheme="minorHAnsi" w:cstheme="minorHAnsi"/>
-          <w:color w:val="000000"/>
-          <w:sz w:val="20"/>
-          <w:szCs w:val="20"/>
+        <w:t>What are Function Points?</w:t>
+      </w:r>
+      <w:r>
+        <w:rPr>
+          <w:rFonts w:asciiTheme="minorHAnsi" w:hAnsiTheme="minorHAnsi" w:cstheme="minorHAnsi"/>
+          <w:color w:val="000000" w:themeColor="text1"/>
+          <w:sz w:val="22"/>
+          <w:szCs w:val="22"/>
           <w:shd w:val="clear" w:color="auto" w:fill="FFFFFF"/>
         </w:rPr>
-        <w:t>. [online] Available at: &lt;https://www.iso.org/standard/71197.html&gt; [Accessed 27 December 2021].</w:t>
-      </w:r>
-    </w:p>
-    <w:p>
-      <w:pPr>
-        <w:spacing w:line="360" w:lineRule="auto"/>
-        <w:jc w:val="both"/>
-        <w:rPr>
-          <w:rFonts w:asciiTheme="minorHAnsi" w:hAnsiTheme="minorHAnsi" w:cstheme="minorHAnsi"/>
-          <w:color w:val="000000"/>
-          <w:sz w:val="20"/>
-          <w:szCs w:val="20"/>
-          <w:shd w:val="clear" w:color="auto" w:fill="FFFFFF"/>
-        </w:rPr>
-      </w:pPr>
-    </w:p>
-    <w:p>
-      <w:pPr>
-        <w:spacing w:line="360" w:lineRule="auto"/>
-        <w:jc w:val="both"/>
-      </w:pPr>
-      <w:r>
-        <w:rPr>
-          <w:rFonts w:ascii="Open Sans" w:hAnsi="Open Sans" w:cs="Open Sans"/>
-          <w:color w:val="000000"/>
-          <w:sz w:val="20"/>
-          <w:szCs w:val="20"/>
-          <w:shd w:val="clear" w:color="auto" w:fill="FFFFFF"/>
-        </w:rPr>
-        <w:t>Pluralsight. n.d. </w:t>
-      </w:r>
-      <w:r>
-        <w:rPr>
-          <w:rFonts w:ascii="Open Sans" w:hAnsi="Open Sans" w:cs="Open Sans"/>
-          <w:i/>
-          <w:iCs/>
-          <w:color w:val="000000"/>
-          <w:sz w:val="20"/>
-          <w:szCs w:val="20"/>
-          <w:shd w:val="clear" w:color="auto" w:fill="FFFFFF"/>
-        </w:rPr>
-        <w:t>Introduction to Code Churn: Causes &amp; Fixes</w:t>
-      </w:r>
-      <w:r>
-        <w:rPr>
-          <w:rFonts w:ascii="Open Sans" w:hAnsi="Open Sans" w:cs="Open Sans"/>
-          <w:color w:val="000000"/>
-          <w:sz w:val="20"/>
-          <w:szCs w:val="20"/>
-          <w:shd w:val="clear" w:color="auto" w:fill="FFFFFF"/>
-        </w:rPr>
-        <w:t>. [online] Available at: &lt;https://www.pluralsight.com/blog/tutorials/code-churn&gt; [Accessed 27 December 2021].</w:t>
-      </w:r>
-    </w:p>
-    <w:p>
-      <w:pPr>
-        <w:spacing w:line="360" w:lineRule="auto"/>
-        <w:jc w:val="both"/>
-        <w:rPr>
-          <w:rFonts w:asciiTheme="minorHAnsi" w:hAnsiTheme="minorHAnsi" w:cstheme="minorHAnsi"/>
-          <w:color w:val="000000"/>
-          <w:sz w:val="20"/>
-          <w:szCs w:val="20"/>
-          <w:shd w:val="clear" w:color="auto" w:fill="FFFFFF"/>
-        </w:rPr>
-      </w:pPr>
-    </w:p>
-    <w:p>
-      <w:proofErr w:type="spellStart"/>
-      <w:r>
-        <w:rPr>
-          <w:rFonts w:ascii="Open Sans" w:hAnsi="Open Sans" w:cs="Open Sans"/>
-          <w:color w:val="000000"/>
-          <w:sz w:val="20"/>
-          <w:szCs w:val="20"/>
-          <w:shd w:val="clear" w:color="auto" w:fill="FFFFFF"/>
-        </w:rPr>
-        <w:t>Noba</w:t>
-      </w:r>
-      <w:proofErr w:type="spellEnd"/>
-      <w:r>
-        <w:rPr>
-          <w:rFonts w:ascii="Open Sans" w:hAnsi="Open Sans" w:cs="Open Sans"/>
-          <w:color w:val="000000"/>
-          <w:sz w:val="20"/>
-          <w:szCs w:val="20"/>
-          <w:shd w:val="clear" w:color="auto" w:fill="FFFFFF"/>
-        </w:rPr>
-        <w:t>, A., 2019. </w:t>
-      </w:r>
-      <w:r>
-        <w:rPr>
-          <w:rFonts w:ascii="Open Sans" w:hAnsi="Open Sans" w:cs="Open Sans"/>
-          <w:i/>
-          <w:iCs/>
-          <w:color w:val="000000"/>
-          <w:sz w:val="20"/>
-          <w:szCs w:val="20"/>
-          <w:shd w:val="clear" w:color="auto" w:fill="FFFFFF"/>
-        </w:rPr>
-        <w:t>The elusive quest to measure developer productivity - GitHub Universe 2019</w:t>
-      </w:r>
-      <w:r>
-        <w:rPr>
-          <w:rFonts w:ascii="Open Sans" w:hAnsi="Open Sans" w:cs="Open Sans"/>
-          <w:color w:val="000000"/>
-          <w:sz w:val="20"/>
-          <w:szCs w:val="20"/>
-          <w:shd w:val="clear" w:color="auto" w:fill="FFFFFF"/>
-        </w:rPr>
-        <w:t>. [video] Available at: &lt;https://www.youtube.com/watch?v=cRJZldsHS3c&gt; [Accessed 27 December 2021].</w:t>
-      </w:r>
-    </w:p>
-    <w:p>
-      <w:pPr>
-        <w:spacing w:line="360" w:lineRule="auto"/>
-        <w:jc w:val="both"/>
-        <w:rPr>
-          <w:rFonts w:asciiTheme="minorHAnsi" w:hAnsiTheme="minorHAnsi" w:cstheme="minorHAnsi"/>
-          <w:color w:val="000000"/>
-          <w:sz w:val="20"/>
-          <w:szCs w:val="20"/>
-          <w:shd w:val="clear" w:color="auto" w:fill="FFFFFF"/>
-        </w:rPr>
-      </w:pPr>
-    </w:p>
-    <w:p>
-      <w:pPr>
-        <w:spacing w:line="360" w:lineRule="auto"/>
-        <w:jc w:val="both"/>
-      </w:pPr>
-      <w:proofErr w:type="spellStart"/>
-      <w:r>
-        <w:rPr>
-          <w:rFonts w:ascii="Open Sans" w:hAnsi="Open Sans" w:cs="Open Sans"/>
-          <w:color w:val="000000"/>
-          <w:sz w:val="20"/>
-          <w:szCs w:val="20"/>
-          <w:shd w:val="clear" w:color="auto" w:fill="FFFFFF"/>
-        </w:rPr>
-        <w:t>Reisenwitz</w:t>
-      </w:r>
-      <w:proofErr w:type="spellEnd"/>
-      <w:r>
-        <w:rPr>
-          <w:rFonts w:ascii="Open Sans" w:hAnsi="Open Sans" w:cs="Open Sans"/>
-          <w:color w:val="000000"/>
-          <w:sz w:val="20"/>
-          <w:szCs w:val="20"/>
-          <w:shd w:val="clear" w:color="auto" w:fill="FFFFFF"/>
-        </w:rPr>
-        <w:t>, C., 2021. </w:t>
-      </w:r>
-      <w:r>
-        <w:rPr>
-          <w:rFonts w:ascii="Open Sans" w:hAnsi="Open Sans" w:cs="Open Sans"/>
-          <w:i/>
-          <w:iCs/>
-          <w:color w:val="000000"/>
-          <w:sz w:val="20"/>
-          <w:szCs w:val="20"/>
-          <w:shd w:val="clear" w:color="auto" w:fill="FFFFFF"/>
-        </w:rPr>
-        <w:t>How to Measure Productivity in Software Engineering</w:t>
-      </w:r>
-      <w:r>
-        <w:rPr>
-          <w:rFonts w:ascii="Open Sans" w:hAnsi="Open Sans" w:cs="Open Sans"/>
-          <w:color w:val="000000"/>
-          <w:sz w:val="20"/>
-          <w:szCs w:val="20"/>
-          <w:shd w:val="clear" w:color="auto" w:fill="FFFFFF"/>
-        </w:rPr>
-        <w:t>. [online] Clockwise Blog. Available at: &lt;https://www.getclockwise.com/blog/measure-productivity-development&gt; [Accessed 27 December 2021].</w:t>
-      </w:r>
-    </w:p>
-    <w:p>
-      <w:pPr>
-        <w:spacing w:line="360" w:lineRule="auto"/>
-        <w:jc w:val="both"/>
-        <w:rPr>
-          <w:rFonts w:asciiTheme="minorHAnsi" w:hAnsiTheme="minorHAnsi" w:cstheme="minorHAnsi"/>
-        </w:rPr>
-      </w:pPr>
-    </w:p>
-    <w:p>
-      <w:pPr>
-        <w:spacing w:line="360" w:lineRule="auto"/>
-        <w:jc w:val="both"/>
-      </w:pPr>
-      <w:r>
-        <w:rPr>
-          <w:rFonts w:ascii="Open Sans" w:hAnsi="Open Sans" w:cs="Open Sans"/>
-          <w:color w:val="000000"/>
-          <w:sz w:val="20"/>
-          <w:szCs w:val="20"/>
-          <w:shd w:val="clear" w:color="auto" w:fill="FFFFFF"/>
-        </w:rPr>
-        <w:t>Total Metrics. 2021. </w:t>
-      </w:r>
-      <w:r>
-        <w:rPr>
-          <w:rFonts w:ascii="Open Sans" w:hAnsi="Open Sans" w:cs="Open Sans"/>
-          <w:i/>
-          <w:iCs/>
-          <w:color w:val="000000"/>
-          <w:sz w:val="20"/>
-          <w:szCs w:val="20"/>
-          <w:shd w:val="clear" w:color="auto" w:fill="FFFFFF"/>
-        </w:rPr>
-        <w:t>What are Function Points?</w:t>
-      </w:r>
-      <w:r>
-        <w:rPr>
-          <w:rFonts w:ascii="Open Sans" w:hAnsi="Open Sans" w:cs="Open Sans"/>
-          <w:color w:val="000000"/>
-          <w:sz w:val="20"/>
-          <w:szCs w:val="20"/>
-          <w:shd w:val="clear" w:color="auto" w:fill="FFFFFF"/>
-        </w:rPr>
         <w:t>. [online] Available at: &lt;https://www.totalmetrics.com/function-point-resources/what-are-function-points&gt; [Accessed 27 December 2021].</w:t>
       </w:r>
     </w:p>
     <w:p>
       <w:pPr>
-        <w:spacing w:line="360" w:lineRule="auto"/>
-        <w:jc w:val="both"/>
-        <w:rPr>
-          <w:rFonts w:asciiTheme="minorHAnsi" w:hAnsiTheme="minorHAnsi" w:cstheme="minorHAnsi"/>
+        <w:spacing w:line="276" w:lineRule="auto"/>
+        <w:rPr>
+          <w:rFonts w:asciiTheme="minorHAnsi" w:hAnsiTheme="minorHAnsi" w:cstheme="minorHAnsi"/>
+          <w:color w:val="000000" w:themeColor="text1"/>
+          <w:sz w:val="32"/>
+          <w:szCs w:val="32"/>
         </w:rPr>
       </w:pPr>
     </w:p>
@@ -5099,6 +6313,342 @@
       </w:r>
     </w:p>
   </w:footnote>
+  <w:footnote w:id="2">
+    <w:p>
+      <w:pPr>
+        <w:pStyle w:val="FootnoteText"/>
+        <w:rPr>
+          <w:rFonts w:asciiTheme="minorHAnsi" w:hAnsiTheme="minorHAnsi" w:cstheme="minorHAnsi"/>
+          <w:lang w:val="en-GB"/>
+        </w:rPr>
+      </w:pPr>
+      <w:r>
+        <w:rPr>
+          <w:rStyle w:val="FootnoteReference"/>
+          <w:rFonts w:asciiTheme="minorHAnsi" w:hAnsiTheme="minorHAnsi" w:cstheme="minorHAnsi"/>
+          <w:sz w:val="18"/>
+          <w:szCs w:val="18"/>
+        </w:rPr>
+        <w:footnoteRef/>
+      </w:r>
+      <w:r>
+        <w:rPr>
+          <w:rFonts w:asciiTheme="minorHAnsi" w:hAnsiTheme="minorHAnsi" w:cstheme="minorHAnsi"/>
+          <w:sz w:val="18"/>
+          <w:szCs w:val="18"/>
+        </w:rPr>
+        <w:t xml:space="preserve"> </w:t>
+      </w:r>
+      <w:r>
+        <w:rPr>
+          <w:rFonts w:asciiTheme="minorHAnsi" w:hAnsiTheme="minorHAnsi" w:cstheme="minorHAnsi"/>
+          <w:sz w:val="18"/>
+          <w:szCs w:val="18"/>
+        </w:rPr>
+        <w:t xml:space="preserve">If interested, </w:t>
+      </w:r>
+      <w:r>
+        <w:rPr>
+          <w:rFonts w:asciiTheme="minorHAnsi" w:hAnsiTheme="minorHAnsi" w:cstheme="minorHAnsi"/>
+          <w:sz w:val="18"/>
+          <w:szCs w:val="18"/>
+          <w:lang w:val="en-GB"/>
+        </w:rPr>
+        <w:t>t</w:t>
+      </w:r>
+      <w:r>
+        <w:rPr>
+          <w:rFonts w:asciiTheme="minorHAnsi" w:hAnsiTheme="minorHAnsi" w:cstheme="minorHAnsi"/>
+          <w:sz w:val="18"/>
+          <w:szCs w:val="18"/>
+          <w:lang w:val="en-GB"/>
+        </w:rPr>
+        <w:t xml:space="preserve">he talk itself can be viewed at </w:t>
+      </w:r>
+      <w:hyperlink r:id="rId1" w:history="1">
+        <w:r>
+          <w:rPr>
+            <w:rStyle w:val="Hyperlink"/>
+            <w:rFonts w:asciiTheme="minorHAnsi" w:hAnsiTheme="minorHAnsi" w:cstheme="minorHAnsi"/>
+            <w:sz w:val="18"/>
+            <w:szCs w:val="18"/>
+            <w:lang w:val="en-GB"/>
+          </w:rPr>
+          <w:t>https://www.youtube.com/watch?v=cRJZldsHS3c</w:t>
+        </w:r>
+      </w:hyperlink>
+    </w:p>
+  </w:footnote>
+  <w:footnote w:id="3">
+    <w:p>
+      <w:pPr>
+        <w:pStyle w:val="FootnoteText"/>
+        <w:rPr>
+          <w:rFonts w:asciiTheme="minorHAnsi" w:hAnsiTheme="minorHAnsi" w:cstheme="minorHAnsi"/>
+          <w:lang w:val="en-GB"/>
+        </w:rPr>
+      </w:pPr>
+      <w:r>
+        <w:rPr>
+          <w:rStyle w:val="FootnoteReference"/>
+          <w:rFonts w:asciiTheme="minorHAnsi" w:hAnsiTheme="minorHAnsi" w:cstheme="minorHAnsi"/>
+          <w:sz w:val="18"/>
+          <w:szCs w:val="18"/>
+        </w:rPr>
+        <w:footnoteRef/>
+      </w:r>
+      <w:r>
+        <w:rPr>
+          <w:rFonts w:asciiTheme="minorHAnsi" w:hAnsiTheme="minorHAnsi" w:cstheme="minorHAnsi"/>
+          <w:sz w:val="18"/>
+          <w:szCs w:val="18"/>
+        </w:rPr>
+        <w:t xml:space="preserve"> </w:t>
+      </w:r>
+      <w:r>
+        <w:rPr>
+          <w:rFonts w:asciiTheme="minorHAnsi" w:hAnsiTheme="minorHAnsi" w:cstheme="minorHAnsi"/>
+          <w:sz w:val="18"/>
+          <w:szCs w:val="18"/>
+          <w:lang w:val="en-GB"/>
+        </w:rPr>
+        <w:t xml:space="preserve">A </w:t>
+      </w:r>
+      <w:r>
+        <w:rPr>
+          <w:rFonts w:asciiTheme="minorHAnsi" w:hAnsiTheme="minorHAnsi" w:cstheme="minorHAnsi"/>
+          <w:sz w:val="18"/>
+          <w:szCs w:val="18"/>
+          <w:lang w:val="en-GB"/>
+        </w:rPr>
+        <w:t>l</w:t>
+      </w:r>
+      <w:r>
+        <w:rPr>
+          <w:rFonts w:asciiTheme="minorHAnsi" w:hAnsiTheme="minorHAnsi" w:cstheme="minorHAnsi"/>
+          <w:sz w:val="18"/>
+          <w:szCs w:val="18"/>
+          <w:lang w:val="en-GB"/>
+        </w:rPr>
+        <w:t>ist of all the</w:t>
+      </w:r>
+      <w:r>
+        <w:rPr>
+          <w:rFonts w:asciiTheme="minorHAnsi" w:hAnsiTheme="minorHAnsi" w:cstheme="minorHAnsi"/>
+          <w:sz w:val="18"/>
+          <w:szCs w:val="18"/>
+          <w:lang w:val="en-GB"/>
+        </w:rPr>
+        <w:t xml:space="preserve"> common</w:t>
+      </w:r>
+      <w:r>
+        <w:rPr>
+          <w:rFonts w:asciiTheme="minorHAnsi" w:hAnsiTheme="minorHAnsi" w:cstheme="minorHAnsi"/>
+          <w:sz w:val="18"/>
+          <w:szCs w:val="18"/>
+          <w:lang w:val="en-GB"/>
+        </w:rPr>
+        <w:t xml:space="preserve"> metrics and what and why they are measured can be found here: </w:t>
+      </w:r>
+      <w:hyperlink r:id="rId2" w:history="1">
+        <w:r>
+          <w:rPr>
+            <w:rStyle w:val="Hyperlink"/>
+            <w:rFonts w:asciiTheme="minorHAnsi" w:hAnsiTheme="minorHAnsi" w:cstheme="minorHAnsi"/>
+            <w:sz w:val="18"/>
+            <w:szCs w:val="18"/>
+            <w:lang w:val="en-GB"/>
+          </w:rPr>
+          <w:t>https://help.pluralsight.com/help/metrics</w:t>
+        </w:r>
+      </w:hyperlink>
+      <w:r>
+        <w:rPr>
+          <w:rFonts w:asciiTheme="minorHAnsi" w:hAnsiTheme="minorHAnsi" w:cstheme="minorHAnsi"/>
+          <w:sz w:val="18"/>
+          <w:szCs w:val="18"/>
+          <w:lang w:val="en-GB"/>
+        </w:rPr>
+        <w:t xml:space="preserve"> </w:t>
+      </w:r>
+    </w:p>
+  </w:footnote>
+  <w:footnote w:id="4">
+    <w:p>
+      <w:pPr>
+        <w:pStyle w:val="FootnoteText"/>
+        <w:rPr>
+          <w:rFonts w:asciiTheme="minorHAnsi" w:hAnsiTheme="minorHAnsi" w:cstheme="minorHAnsi"/>
+          <w:sz w:val="18"/>
+          <w:szCs w:val="18"/>
+          <w:lang w:val="en-GB"/>
+        </w:rPr>
+      </w:pPr>
+      <w:r>
+        <w:rPr>
+          <w:rStyle w:val="FootnoteReference"/>
+          <w:rFonts w:asciiTheme="minorHAnsi" w:hAnsiTheme="minorHAnsi" w:cstheme="minorHAnsi"/>
+          <w:sz w:val="18"/>
+          <w:szCs w:val="18"/>
+        </w:rPr>
+        <w:footnoteRef/>
+      </w:r>
+      <w:r>
+        <w:rPr>
+          <w:rFonts w:asciiTheme="minorHAnsi" w:hAnsiTheme="minorHAnsi" w:cstheme="minorHAnsi"/>
+          <w:sz w:val="18"/>
+          <w:szCs w:val="18"/>
+        </w:rPr>
+        <w:t xml:space="preserve"> </w:t>
+      </w:r>
+      <w:r>
+        <w:rPr>
+          <w:rFonts w:asciiTheme="minorHAnsi" w:hAnsiTheme="minorHAnsi" w:cstheme="minorHAnsi"/>
+          <w:sz w:val="18"/>
+          <w:szCs w:val="18"/>
+          <w:lang w:val="en-GB"/>
+        </w:rPr>
+        <w:t xml:space="preserve">See </w:t>
+      </w:r>
+      <w:hyperlink r:id="rId3" w:history="1">
+        <w:r>
+          <w:rPr>
+            <w:rStyle w:val="Hyperlink"/>
+            <w:rFonts w:asciiTheme="minorHAnsi" w:hAnsiTheme="minorHAnsi" w:cstheme="minorHAnsi"/>
+            <w:sz w:val="18"/>
+            <w:szCs w:val="18"/>
+            <w:lang w:val="en-GB"/>
+          </w:rPr>
+          <w:t>https://waydev.co/</w:t>
+        </w:r>
+      </w:hyperlink>
+      <w:r>
+        <w:rPr>
+          <w:rFonts w:asciiTheme="minorHAnsi" w:hAnsiTheme="minorHAnsi" w:cstheme="minorHAnsi"/>
+          <w:sz w:val="18"/>
+          <w:szCs w:val="18"/>
+          <w:lang w:val="en-GB"/>
+        </w:rPr>
+        <w:t xml:space="preserve"> </w:t>
+      </w:r>
+    </w:p>
+  </w:footnote>
+  <w:footnote w:id="5">
+    <w:p>
+      <w:pPr>
+        <w:pStyle w:val="FootnoteText"/>
+        <w:rPr>
+          <w:rFonts w:asciiTheme="minorHAnsi" w:hAnsiTheme="minorHAnsi" w:cstheme="minorHAnsi"/>
+          <w:sz w:val="18"/>
+          <w:szCs w:val="18"/>
+          <w:lang w:val="en-GB"/>
+        </w:rPr>
+      </w:pPr>
+      <w:r>
+        <w:rPr>
+          <w:rStyle w:val="FootnoteReference"/>
+          <w:rFonts w:asciiTheme="minorHAnsi" w:hAnsiTheme="minorHAnsi" w:cstheme="minorHAnsi"/>
+          <w:sz w:val="18"/>
+          <w:szCs w:val="18"/>
+        </w:rPr>
+        <w:footnoteRef/>
+      </w:r>
+      <w:r>
+        <w:rPr>
+          <w:rFonts w:asciiTheme="minorHAnsi" w:hAnsiTheme="minorHAnsi" w:cstheme="minorHAnsi"/>
+          <w:sz w:val="18"/>
+          <w:szCs w:val="18"/>
+        </w:rPr>
+        <w:t xml:space="preserve"> </w:t>
+      </w:r>
+      <w:r>
+        <w:rPr>
+          <w:rFonts w:asciiTheme="minorHAnsi" w:hAnsiTheme="minorHAnsi" w:cstheme="minorHAnsi"/>
+          <w:sz w:val="18"/>
+          <w:szCs w:val="18"/>
+          <w:lang w:val="en-GB"/>
+        </w:rPr>
+        <w:t xml:space="preserve">See </w:t>
+      </w:r>
+      <w:hyperlink r:id="rId4" w:history="1">
+        <w:r>
+          <w:rPr>
+            <w:rStyle w:val="Hyperlink"/>
+            <w:rFonts w:asciiTheme="minorHAnsi" w:hAnsiTheme="minorHAnsi" w:cstheme="minorHAnsi"/>
+            <w:sz w:val="18"/>
+            <w:szCs w:val="18"/>
+            <w:lang w:val="en-GB"/>
+          </w:rPr>
+          <w:t>https://linearb.io/</w:t>
+        </w:r>
+      </w:hyperlink>
+      <w:r>
+        <w:rPr>
+          <w:rFonts w:asciiTheme="minorHAnsi" w:hAnsiTheme="minorHAnsi" w:cstheme="minorHAnsi"/>
+          <w:sz w:val="18"/>
+          <w:szCs w:val="18"/>
+          <w:lang w:val="en-GB"/>
+        </w:rPr>
+        <w:t xml:space="preserve"> </w:t>
+      </w:r>
+    </w:p>
+  </w:footnote>
+  <w:footnote w:id="6">
+    <w:p>
+      <w:pPr>
+        <w:pStyle w:val="FootnoteText"/>
+        <w:rPr>
+          <w:lang w:val="en-GB"/>
+        </w:rPr>
+      </w:pPr>
+      <w:r>
+        <w:rPr>
+          <w:rStyle w:val="FootnoteReference"/>
+          <w:rFonts w:asciiTheme="minorHAnsi" w:hAnsiTheme="minorHAnsi" w:cstheme="minorHAnsi"/>
+          <w:sz w:val="18"/>
+          <w:szCs w:val="18"/>
+        </w:rPr>
+        <w:footnoteRef/>
+      </w:r>
+      <w:r>
+        <w:rPr>
+          <w:rFonts w:asciiTheme="minorHAnsi" w:hAnsiTheme="minorHAnsi" w:cstheme="minorHAnsi"/>
+          <w:sz w:val="18"/>
+          <w:szCs w:val="18"/>
+        </w:rPr>
+        <w:t xml:space="preserve"> </w:t>
+      </w:r>
+      <w:r>
+        <w:rPr>
+          <w:rFonts w:asciiTheme="minorHAnsi" w:hAnsiTheme="minorHAnsi" w:cstheme="minorHAnsi"/>
+          <w:sz w:val="18"/>
+          <w:szCs w:val="18"/>
+          <w:lang w:val="en-GB"/>
+        </w:rPr>
+        <w:t xml:space="preserve">See </w:t>
+      </w:r>
+      <w:hyperlink r:id="rId5" w:history="1">
+        <w:r>
+          <w:rPr>
+            <w:rStyle w:val="Hyperlink"/>
+            <w:rFonts w:asciiTheme="minorHAnsi" w:hAnsiTheme="minorHAnsi" w:cstheme="minorHAnsi"/>
+            <w:sz w:val="18"/>
+            <w:szCs w:val="18"/>
+            <w:lang w:val="en-GB"/>
+          </w:rPr>
+          <w:t>https://jellyfish.co/</w:t>
+        </w:r>
+      </w:hyperlink>
+      <w:r>
+        <w:rPr>
+          <w:sz w:val="18"/>
+          <w:szCs w:val="18"/>
+          <w:lang w:val="en-GB"/>
+        </w:rPr>
+        <w:t xml:space="preserve"> </w:t>
+      </w:r>
+    </w:p>
+  </w:footnote>
 </w:footnotes>
 </file>
 
@@ -5471,7 +7021,7 @@
         <w:rFonts w:ascii="Courier New" w:hAnsi="Courier New" w:cs="Courier New" w:hint="default"/>
       </w:rPr>
     </w:lvl>
-    <w:lvl w:ilvl="2" w:tplc="08090005" w:tentative="1">
+    <w:lvl w:ilvl="2" w:tplc="08090005">
       <w:start w:val="1"/>
       <w:numFmt w:val="bullet"/>
       <w:lvlText w:val=""/>
@@ -6574,6 +8124,95 @@
     </w:lvl>
   </w:abstractNum>
   <w:abstractNum w:abstractNumId="13" w15:restartNumberingAfterBreak="0">
+    <w:nsid w:val="2F550F62"/>
+    <w:multiLevelType w:val="hybridMultilevel"/>
+    <w:tmpl w:val="AC50111A"/>
+    <w:lvl w:ilvl="0" w:tplc="0809000F">
+      <w:start w:val="1"/>
+      <w:numFmt w:val="decimal"/>
+      <w:lvlText w:val="%1."/>
+      <w:lvlJc w:val="left"/>
+      <w:pPr>
+        <w:ind w:left="720" w:hanging="360"/>
+      </w:pPr>
+      <w:rPr>
+        <w:rFonts w:hint="default"/>
+      </w:rPr>
+    </w:lvl>
+    <w:lvl w:ilvl="1" w:tplc="08090019" w:tentative="1">
+      <w:start w:val="1"/>
+      <w:numFmt w:val="lowerLetter"/>
+      <w:lvlText w:val="%2."/>
+      <w:lvlJc w:val="left"/>
+      <w:pPr>
+        <w:ind w:left="1440" w:hanging="360"/>
+      </w:pPr>
+    </w:lvl>
+    <w:lvl w:ilvl="2" w:tplc="0809001B" w:tentative="1">
+      <w:start w:val="1"/>
+      <w:numFmt w:val="lowerRoman"/>
+      <w:lvlText w:val="%3."/>
+      <w:lvlJc w:val="right"/>
+      <w:pPr>
+        <w:ind w:left="2160" w:hanging="180"/>
+      </w:pPr>
+    </w:lvl>
+    <w:lvl w:ilvl="3" w:tplc="0809000F" w:tentative="1">
+      <w:start w:val="1"/>
+      <w:numFmt w:val="decimal"/>
+      <w:lvlText w:val="%4."/>
+      <w:lvlJc w:val="left"/>
+      <w:pPr>
+        <w:ind w:left="2880" w:hanging="360"/>
+      </w:pPr>
+    </w:lvl>
+    <w:lvl w:ilvl="4" w:tplc="08090019" w:tentative="1">
+      <w:start w:val="1"/>
+      <w:numFmt w:val="lowerLetter"/>
+      <w:lvlText w:val="%5."/>
+      <w:lvlJc w:val="left"/>
+      <w:pPr>
+        <w:ind w:left="3600" w:hanging="360"/>
+      </w:pPr>
+    </w:lvl>
+    <w:lvl w:ilvl="5" w:tplc="0809001B" w:tentative="1">
+      <w:start w:val="1"/>
+      <w:numFmt w:val="lowerRoman"/>
+      <w:lvlText w:val="%6."/>
+      <w:lvlJc w:val="right"/>
+      <w:pPr>
+        <w:ind w:left="4320" w:hanging="180"/>
+      </w:pPr>
+    </w:lvl>
+    <w:lvl w:ilvl="6" w:tplc="0809000F" w:tentative="1">
+      <w:start w:val="1"/>
+      <w:numFmt w:val="decimal"/>
+      <w:lvlText w:val="%7."/>
+      <w:lvlJc w:val="left"/>
+      <w:pPr>
+        <w:ind w:left="5040" w:hanging="360"/>
+      </w:pPr>
+    </w:lvl>
+    <w:lvl w:ilvl="7" w:tplc="08090019" w:tentative="1">
+      <w:start w:val="1"/>
+      <w:numFmt w:val="lowerLetter"/>
+      <w:lvlText w:val="%8."/>
+      <w:lvlJc w:val="left"/>
+      <w:pPr>
+        <w:ind w:left="5760" w:hanging="360"/>
+      </w:pPr>
+    </w:lvl>
+    <w:lvl w:ilvl="8" w:tplc="0809001B" w:tentative="1">
+      <w:start w:val="1"/>
+      <w:numFmt w:val="lowerRoman"/>
+      <w:lvlText w:val="%9."/>
+      <w:lvlJc w:val="right"/>
+      <w:pPr>
+        <w:ind w:left="6480" w:hanging="180"/>
+      </w:pPr>
+    </w:lvl>
+  </w:abstractNum>
+  <w:abstractNum w:abstractNumId="14" w15:restartNumberingAfterBreak="0">
     <w:nsid w:val="2FE6498F"/>
     <w:multiLevelType w:val="hybridMultilevel"/>
     <w:tmpl w:val="8F38EA44"/>
@@ -6686,7 +8325,7 @@
       </w:rPr>
     </w:lvl>
   </w:abstractNum>
-  <w:abstractNum w:abstractNumId="14" w15:restartNumberingAfterBreak="0">
+  <w:abstractNum w:abstractNumId="15" w15:restartNumberingAfterBreak="0">
     <w:nsid w:val="400B3090"/>
     <w:multiLevelType w:val="hybridMultilevel"/>
     <w:tmpl w:val="6F9650D2"/>
@@ -6799,7 +8438,7 @@
       </w:rPr>
     </w:lvl>
   </w:abstractNum>
-  <w:abstractNum w:abstractNumId="15" w15:restartNumberingAfterBreak="0">
+  <w:abstractNum w:abstractNumId="16" w15:restartNumberingAfterBreak="0">
     <w:nsid w:val="4867672A"/>
     <w:multiLevelType w:val="hybridMultilevel"/>
     <w:tmpl w:val="0EC869B2"/>
@@ -6912,7 +8551,7 @@
       </w:rPr>
     </w:lvl>
   </w:abstractNum>
-  <w:abstractNum w:abstractNumId="16" w15:restartNumberingAfterBreak="0">
+  <w:abstractNum w:abstractNumId="17" w15:restartNumberingAfterBreak="0">
     <w:nsid w:val="4E4448C9"/>
     <w:multiLevelType w:val="hybridMultilevel"/>
     <w:tmpl w:val="7E307F94"/>
@@ -7025,7 +8664,7 @@
       </w:rPr>
     </w:lvl>
   </w:abstractNum>
-  <w:abstractNum w:abstractNumId="17" w15:restartNumberingAfterBreak="0">
+  <w:abstractNum w:abstractNumId="18" w15:restartNumberingAfterBreak="0">
     <w:nsid w:val="502F4F62"/>
     <w:multiLevelType w:val="hybridMultilevel"/>
     <w:tmpl w:val="5DFE5120"/>
@@ -7138,7 +8777,7 @@
       </w:rPr>
     </w:lvl>
   </w:abstractNum>
-  <w:abstractNum w:abstractNumId="18" w15:restartNumberingAfterBreak="0">
+  <w:abstractNum w:abstractNumId="19" w15:restartNumberingAfterBreak="0">
     <w:nsid w:val="564432DC"/>
     <w:multiLevelType w:val="hybridMultilevel"/>
     <w:tmpl w:val="DCDCA2DC"/>
@@ -7251,7 +8890,120 @@
       </w:rPr>
     </w:lvl>
   </w:abstractNum>
-  <w:abstractNum w:abstractNumId="19" w15:restartNumberingAfterBreak="0">
+  <w:abstractNum w:abstractNumId="20" w15:restartNumberingAfterBreak="0">
+    <w:nsid w:val="56B65B69"/>
+    <w:multiLevelType w:val="hybridMultilevel"/>
+    <w:tmpl w:val="328C78E0"/>
+    <w:lvl w:ilvl="0" w:tplc="08090001">
+      <w:start w:val="1"/>
+      <w:numFmt w:val="bullet"/>
+      <w:lvlText w:val=""/>
+      <w:lvlJc w:val="left"/>
+      <w:pPr>
+        <w:ind w:left="720" w:hanging="360"/>
+      </w:pPr>
+      <w:rPr>
+        <w:rFonts w:ascii="Symbol" w:hAnsi="Symbol" w:hint="default"/>
+      </w:rPr>
+    </w:lvl>
+    <w:lvl w:ilvl="1" w:tplc="08090003" w:tentative="1">
+      <w:start w:val="1"/>
+      <w:numFmt w:val="bullet"/>
+      <w:lvlText w:val="o"/>
+      <w:lvlJc w:val="left"/>
+      <w:pPr>
+        <w:ind w:left="1440" w:hanging="360"/>
+      </w:pPr>
+      <w:rPr>
+        <w:rFonts w:ascii="Courier New" w:hAnsi="Courier New" w:cs="Courier New" w:hint="default"/>
+      </w:rPr>
+    </w:lvl>
+    <w:lvl w:ilvl="2" w:tplc="08090005" w:tentative="1">
+      <w:start w:val="1"/>
+      <w:numFmt w:val="bullet"/>
+      <w:lvlText w:val=""/>
+      <w:lvlJc w:val="left"/>
+      <w:pPr>
+        <w:ind w:left="2160" w:hanging="360"/>
+      </w:pPr>
+      <w:rPr>
+        <w:rFonts w:ascii="Wingdings" w:hAnsi="Wingdings" w:hint="default"/>
+      </w:rPr>
+    </w:lvl>
+    <w:lvl w:ilvl="3" w:tplc="08090001" w:tentative="1">
+      <w:start w:val="1"/>
+      <w:numFmt w:val="bullet"/>
+      <w:lvlText w:val=""/>
+      <w:lvlJc w:val="left"/>
+      <w:pPr>
+        <w:ind w:left="2880" w:hanging="360"/>
+      </w:pPr>
+      <w:rPr>
+        <w:rFonts w:ascii="Symbol" w:hAnsi="Symbol" w:hint="default"/>
+      </w:rPr>
+    </w:lvl>
+    <w:lvl w:ilvl="4" w:tplc="08090003" w:tentative="1">
+      <w:start w:val="1"/>
+      <w:numFmt w:val="bullet"/>
+      <w:lvlText w:val="o"/>
+      <w:lvlJc w:val="left"/>
+      <w:pPr>
+        <w:ind w:left="3600" w:hanging="360"/>
+      </w:pPr>
+      <w:rPr>
+        <w:rFonts w:ascii="Courier New" w:hAnsi="Courier New" w:cs="Courier New" w:hint="default"/>
+      </w:rPr>
+    </w:lvl>
+    <w:lvl w:ilvl="5" w:tplc="08090005" w:tentative="1">
+      <w:start w:val="1"/>
+      <w:numFmt w:val="bullet"/>
+      <w:lvlText w:val=""/>
+      <w:lvlJc w:val="left"/>
+      <w:pPr>
+        <w:ind w:left="4320" w:hanging="360"/>
+      </w:pPr>
+      <w:rPr>
+        <w:rFonts w:ascii="Wingdings" w:hAnsi="Wingdings" w:hint="default"/>
+      </w:rPr>
+    </w:lvl>
+    <w:lvl w:ilvl="6" w:tplc="08090001" w:tentative="1">
+      <w:start w:val="1"/>
+      <w:numFmt w:val="bullet"/>
+      <w:lvlText w:val=""/>
+      <w:lvlJc w:val="left"/>
+      <w:pPr>
+        <w:ind w:left="5040" w:hanging="360"/>
+      </w:pPr>
+      <w:rPr>
+        <w:rFonts w:ascii="Symbol" w:hAnsi="Symbol" w:hint="default"/>
+      </w:rPr>
+    </w:lvl>
+    <w:lvl w:ilvl="7" w:tplc="08090003" w:tentative="1">
+      <w:start w:val="1"/>
+      <w:numFmt w:val="bullet"/>
+      <w:lvlText w:val="o"/>
+      <w:lvlJc w:val="left"/>
+      <w:pPr>
+        <w:ind w:left="5760" w:hanging="360"/>
+      </w:pPr>
+      <w:rPr>
+        <w:rFonts w:ascii="Courier New" w:hAnsi="Courier New" w:cs="Courier New" w:hint="default"/>
+      </w:rPr>
+    </w:lvl>
+    <w:lvl w:ilvl="8" w:tplc="08090005" w:tentative="1">
+      <w:start w:val="1"/>
+      <w:numFmt w:val="bullet"/>
+      <w:lvlText w:val=""/>
+      <w:lvlJc w:val="left"/>
+      <w:pPr>
+        <w:ind w:left="6480" w:hanging="360"/>
+      </w:pPr>
+      <w:rPr>
+        <w:rFonts w:ascii="Wingdings" w:hAnsi="Wingdings" w:hint="default"/>
+      </w:rPr>
+    </w:lvl>
+  </w:abstractNum>
+  <w:abstractNum w:abstractNumId="21" w15:restartNumberingAfterBreak="0">
     <w:nsid w:val="57A63527"/>
     <w:multiLevelType w:val="hybridMultilevel"/>
     <w:tmpl w:val="815E942E"/>
@@ -7364,7 +9116,7 @@
       </w:rPr>
     </w:lvl>
   </w:abstractNum>
-  <w:abstractNum w:abstractNumId="20" w15:restartNumberingAfterBreak="0">
+  <w:abstractNum w:abstractNumId="22" w15:restartNumberingAfterBreak="0">
     <w:nsid w:val="590F64C3"/>
     <w:multiLevelType w:val="hybridMultilevel"/>
     <w:tmpl w:val="5664A9B0"/>
@@ -7453,7 +9205,7 @@
       </w:pPr>
     </w:lvl>
   </w:abstractNum>
-  <w:abstractNum w:abstractNumId="21" w15:restartNumberingAfterBreak="0">
+  <w:abstractNum w:abstractNumId="23" w15:restartNumberingAfterBreak="0">
     <w:nsid w:val="5C0B4A5D"/>
     <w:multiLevelType w:val="hybridMultilevel"/>
     <w:tmpl w:val="1D5A7E92"/>
@@ -7566,7 +9318,7 @@
       </w:rPr>
     </w:lvl>
   </w:abstractNum>
-  <w:abstractNum w:abstractNumId="22" w15:restartNumberingAfterBreak="0">
+  <w:abstractNum w:abstractNumId="24" w15:restartNumberingAfterBreak="0">
     <w:nsid w:val="5CC36567"/>
     <w:multiLevelType w:val="hybridMultilevel"/>
     <w:tmpl w:val="D736D908"/>
@@ -7679,7 +9431,120 @@
       </w:rPr>
     </w:lvl>
   </w:abstractNum>
-  <w:abstractNum w:abstractNumId="23" w15:restartNumberingAfterBreak="0">
+  <w:abstractNum w:abstractNumId="25" w15:restartNumberingAfterBreak="0">
+    <w:nsid w:val="5EA05958"/>
+    <w:multiLevelType w:val="hybridMultilevel"/>
+    <w:tmpl w:val="A374137E"/>
+    <w:lvl w:ilvl="0" w:tplc="08090001">
+      <w:start w:val="1"/>
+      <w:numFmt w:val="bullet"/>
+      <w:lvlText w:val=""/>
+      <w:lvlJc w:val="left"/>
+      <w:pPr>
+        <w:ind w:left="720" w:hanging="360"/>
+      </w:pPr>
+      <w:rPr>
+        <w:rFonts w:ascii="Symbol" w:hAnsi="Symbol" w:hint="default"/>
+      </w:rPr>
+    </w:lvl>
+    <w:lvl w:ilvl="1" w:tplc="08090003" w:tentative="1">
+      <w:start w:val="1"/>
+      <w:numFmt w:val="bullet"/>
+      <w:lvlText w:val="o"/>
+      <w:lvlJc w:val="left"/>
+      <w:pPr>
+        <w:ind w:left="1440" w:hanging="360"/>
+      </w:pPr>
+      <w:rPr>
+        <w:rFonts w:ascii="Courier New" w:hAnsi="Courier New" w:cs="Courier New" w:hint="default"/>
+      </w:rPr>
+    </w:lvl>
+    <w:lvl w:ilvl="2" w:tplc="08090005" w:tentative="1">
+      <w:start w:val="1"/>
+      <w:numFmt w:val="bullet"/>
+      <w:lvlText w:val=""/>
+      <w:lvlJc w:val="left"/>
+      <w:pPr>
+        <w:ind w:left="2160" w:hanging="360"/>
+      </w:pPr>
+      <w:rPr>
+        <w:rFonts w:ascii="Wingdings" w:hAnsi="Wingdings" w:hint="default"/>
+      </w:rPr>
+    </w:lvl>
+    <w:lvl w:ilvl="3" w:tplc="08090001" w:tentative="1">
+      <w:start w:val="1"/>
+      <w:numFmt w:val="bullet"/>
+      <w:lvlText w:val=""/>
+      <w:lvlJc w:val="left"/>
+      <w:pPr>
+        <w:ind w:left="2880" w:hanging="360"/>
+      </w:pPr>
+      <w:rPr>
+        <w:rFonts w:ascii="Symbol" w:hAnsi="Symbol" w:hint="default"/>
+      </w:rPr>
+    </w:lvl>
+    <w:lvl w:ilvl="4" w:tplc="08090003" w:tentative="1">
+      <w:start w:val="1"/>
+      <w:numFmt w:val="bullet"/>
+      <w:lvlText w:val="o"/>
+      <w:lvlJc w:val="left"/>
+      <w:pPr>
+        <w:ind w:left="3600" w:hanging="360"/>
+      </w:pPr>
+      <w:rPr>
+        <w:rFonts w:ascii="Courier New" w:hAnsi="Courier New" w:cs="Courier New" w:hint="default"/>
+      </w:rPr>
+    </w:lvl>
+    <w:lvl w:ilvl="5" w:tplc="08090005" w:tentative="1">
+      <w:start w:val="1"/>
+      <w:numFmt w:val="bullet"/>
+      <w:lvlText w:val=""/>
+      <w:lvlJc w:val="left"/>
+      <w:pPr>
+        <w:ind w:left="4320" w:hanging="360"/>
+      </w:pPr>
+      <w:rPr>
+        <w:rFonts w:ascii="Wingdings" w:hAnsi="Wingdings" w:hint="default"/>
+      </w:rPr>
+    </w:lvl>
+    <w:lvl w:ilvl="6" w:tplc="08090001" w:tentative="1">
+      <w:start w:val="1"/>
+      <w:numFmt w:val="bullet"/>
+      <w:lvlText w:val=""/>
+      <w:lvlJc w:val="left"/>
+      <w:pPr>
+        <w:ind w:left="5040" w:hanging="360"/>
+      </w:pPr>
+      <w:rPr>
+        <w:rFonts w:ascii="Symbol" w:hAnsi="Symbol" w:hint="default"/>
+      </w:rPr>
+    </w:lvl>
+    <w:lvl w:ilvl="7" w:tplc="08090003" w:tentative="1">
+      <w:start w:val="1"/>
+      <w:numFmt w:val="bullet"/>
+      <w:lvlText w:val="o"/>
+      <w:lvlJc w:val="left"/>
+      <w:pPr>
+        <w:ind w:left="5760" w:hanging="360"/>
+      </w:pPr>
+      <w:rPr>
+        <w:rFonts w:ascii="Courier New" w:hAnsi="Courier New" w:cs="Courier New" w:hint="default"/>
+      </w:rPr>
+    </w:lvl>
+    <w:lvl w:ilvl="8" w:tplc="08090005" w:tentative="1">
+      <w:start w:val="1"/>
+      <w:numFmt w:val="bullet"/>
+      <w:lvlText w:val=""/>
+      <w:lvlJc w:val="left"/>
+      <w:pPr>
+        <w:ind w:left="6480" w:hanging="360"/>
+      </w:pPr>
+      <w:rPr>
+        <w:rFonts w:ascii="Wingdings" w:hAnsi="Wingdings" w:hint="default"/>
+      </w:rPr>
+    </w:lvl>
+  </w:abstractNum>
+  <w:abstractNum w:abstractNumId="26" w15:restartNumberingAfterBreak="0">
     <w:nsid w:val="69680563"/>
     <w:multiLevelType w:val="multilevel"/>
     <w:tmpl w:val="A9FA64EE"/>
@@ -7828,7 +9693,7 @@
       </w:rPr>
     </w:lvl>
   </w:abstractNum>
-  <w:abstractNum w:abstractNumId="24" w15:restartNumberingAfterBreak="0">
+  <w:abstractNum w:abstractNumId="27" w15:restartNumberingAfterBreak="0">
     <w:nsid w:val="71A63C17"/>
     <w:multiLevelType w:val="hybridMultilevel"/>
     <w:tmpl w:val="202483C8"/>
@@ -7941,7 +9806,7 @@
       </w:rPr>
     </w:lvl>
   </w:abstractNum>
-  <w:abstractNum w:abstractNumId="25" w15:restartNumberingAfterBreak="0">
+  <w:abstractNum w:abstractNumId="28" w15:restartNumberingAfterBreak="0">
     <w:nsid w:val="782320D9"/>
     <w:multiLevelType w:val="hybridMultilevel"/>
     <w:tmpl w:val="A906EBD0"/>
@@ -8055,16 +9920,16 @@
     </w:lvl>
   </w:abstractNum>
   <w:num w:numId="1">
-    <w:abstractNumId w:val="14"/>
+    <w:abstractNumId w:val="15"/>
   </w:num>
   <w:num w:numId="2">
-    <w:abstractNumId w:val="17"/>
+    <w:abstractNumId w:val="18"/>
   </w:num>
   <w:num w:numId="3">
-    <w:abstractNumId w:val="20"/>
+    <w:abstractNumId w:val="22"/>
   </w:num>
   <w:num w:numId="4">
-    <w:abstractNumId w:val="15"/>
+    <w:abstractNumId w:val="16"/>
   </w:num>
   <w:num w:numId="5">
     <w:abstractNumId w:val="11"/>
@@ -8073,16 +9938,16 @@
     <w:abstractNumId w:val="4"/>
   </w:num>
   <w:num w:numId="7">
+    <w:abstractNumId w:val="26"/>
+  </w:num>
+  <w:num w:numId="8">
     <w:abstractNumId w:val="23"/>
   </w:num>
-  <w:num w:numId="8">
-    <w:abstractNumId w:val="21"/>
-  </w:num>
   <w:num w:numId="9">
-    <w:abstractNumId w:val="13"/>
+    <w:abstractNumId w:val="14"/>
   </w:num>
   <w:num w:numId="10">
-    <w:abstractNumId w:val="25"/>
+    <w:abstractNumId w:val="28"/>
   </w:num>
   <w:num w:numId="11">
     <w:abstractNumId w:val="8"/>
@@ -8094,16 +9959,16 @@
     <w:abstractNumId w:val="7"/>
   </w:num>
   <w:num w:numId="14">
-    <w:abstractNumId w:val="16"/>
+    <w:abstractNumId w:val="17"/>
   </w:num>
   <w:num w:numId="15">
     <w:abstractNumId w:val="9"/>
   </w:num>
   <w:num w:numId="16">
-    <w:abstractNumId w:val="22"/>
+    <w:abstractNumId w:val="24"/>
   </w:num>
   <w:num w:numId="17">
-    <w:abstractNumId w:val="24"/>
+    <w:abstractNumId w:val="27"/>
   </w:num>
   <w:num w:numId="18">
     <w:abstractNumId w:val="12"/>
@@ -8115,10 +9980,10 @@
     <w:abstractNumId w:val="5"/>
   </w:num>
   <w:num w:numId="21">
-    <w:abstractNumId w:val="18"/>
+    <w:abstractNumId w:val="19"/>
   </w:num>
   <w:num w:numId="22">
-    <w:abstractNumId w:val="19"/>
+    <w:abstractNumId w:val="21"/>
   </w:num>
   <w:num w:numId="23">
     <w:abstractNumId w:val="1"/>
@@ -8131,6 +9996,15 @@
   </w:num>
   <w:num w:numId="26">
     <w:abstractNumId w:val="3"/>
+  </w:num>
+  <w:num w:numId="27">
+    <w:abstractNumId w:val="13"/>
+  </w:num>
+  <w:num w:numId="28">
+    <w:abstractNumId w:val="20"/>
+  </w:num>
+  <w:num w:numId="29">
+    <w:abstractNumId w:val="25"/>
   </w:num>
 </w:numbering>
 </file>
@@ -8538,7 +10412,6 @@
   <w:style w:type="character" w:default="1" w:styleId="DefaultParagraphFont">
     <w:name w:val="Default Paragraph Font"/>
     <w:uiPriority w:val="1"/>
-    <w:semiHidden/>
     <w:unhideWhenUsed/>
   </w:style>
   <w:style w:type="table" w:default="1" w:styleId="TableNormal">
@@ -8972,7 +10845,7 @@
 </file>
 
 <file path=customXml/itemProps1.xml><?xml version="1.0" encoding="utf-8"?>
-<ds:datastoreItem xmlns:ds="http://schemas.openxmlformats.org/officeDocument/2006/customXml" ds:itemID="{F0172F84-02DB-784F-AFBB-CFF6DC451C47}">
+<ds:datastoreItem xmlns:ds="http://schemas.openxmlformats.org/officeDocument/2006/customXml" ds:itemID="{3582C00B-B48D-0D43-8F7F-BB1C36E4F24C}">
   <ds:schemaRefs>
     <ds:schemaRef ds:uri="http://schemas.openxmlformats.org/officeDocument/2006/bibliography"/>
   </ds:schemaRefs>

--- a/MeasuringEngineeringReport.docx
+++ b/MeasuringEngineeringReport.docx
@@ -3870,6 +3870,7 @@
       <w:r>
         <w:rPr>
           <w:rFonts w:asciiTheme="minorHAnsi" w:hAnsiTheme="minorHAnsi" w:cstheme="minorHAnsi"/>
+          <w:noProof/>
         </w:rPr>
         <w:drawing>
           <wp:inline distT="0" distB="0" distL="0" distR="0" wp14:anchorId="2F1BCB9C" wp14:editId="144B8004">
@@ -4089,6 +4090,7 @@
       <w:r>
         <w:rPr>
           <w:rFonts w:asciiTheme="minorHAnsi" w:hAnsiTheme="minorHAnsi" w:cstheme="minorHAnsi"/>
+          <w:noProof/>
         </w:rPr>
         <w:drawing>
           <wp:inline distT="0" distB="0" distL="0" distR="0" wp14:anchorId="1F75646B" wp14:editId="05B5AD55">
@@ -4448,6 +4450,7 @@
       <w:r>
         <w:rPr>
           <w:rFonts w:asciiTheme="minorHAnsi" w:hAnsiTheme="minorHAnsi" w:cstheme="minorHAnsi"/>
+          <w:noProof/>
         </w:rPr>
         <w:drawing>
           <wp:inline distT="0" distB="0" distL="0" distR="0" wp14:anchorId="4E9548F5" wp14:editId="2CC13056">
@@ -5028,50 +5031,128 @@
     </w:p>
     <w:p>
       <w:pPr>
-        <w:pStyle w:val="ListParagraph"/>
-        <w:numPr>
-          <w:ilvl w:val="0"/>
-          <w:numId w:val="11"/>
-        </w:numPr>
         <w:spacing w:line="360" w:lineRule="auto"/>
         <w:jc w:val="both"/>
         <w:rPr>
-          <w:rFonts w:cstheme="minorHAnsi"/>
-          <w:lang w:val="en-GB"/>
-        </w:rPr>
-      </w:pPr>
-      <w:r>
-        <w:rPr>
-          <w:rFonts w:cstheme="minorHAnsi"/>
-          <w:lang w:val="en-GB"/>
-        </w:rPr>
-        <w:t>Programming Complexity (</w:t>
-      </w:r>
-      <w:hyperlink r:id="rId19" w:history="1">
-        <w:r>
-          <w:rPr>
-            <w:rStyle w:val="Hyperlink"/>
-            <w:rFonts w:cstheme="minorHAnsi"/>
-            <w:lang w:val="en-GB"/>
-          </w:rPr>
-          <w:t>https://en.wikipedia.org/wiki/Programming_complexity</w:t>
-        </w:r>
-      </w:hyperlink>
-      <w:r>
-        <w:rPr>
-          <w:rFonts w:cstheme="minorHAnsi"/>
-          <w:lang w:val="en-GB"/>
-        </w:rPr>
-        <w:t>)</w:t>
-      </w:r>
-    </w:p>
-    <w:p>
-      <w:pPr>
-        <w:pStyle w:val="ListParagraph"/>
-        <w:numPr>
-          <w:ilvl w:val="1"/>
-          <w:numId w:val="11"/>
-        </w:numPr>
+          <w:rFonts w:asciiTheme="minorHAnsi" w:hAnsiTheme="minorHAnsi" w:cstheme="minorHAnsi"/>
+          <w:lang w:val="en-GB"/>
+        </w:rPr>
+      </w:pPr>
+      <w:r>
+        <w:rPr>
+          <w:rFonts w:asciiTheme="minorHAnsi" w:hAnsiTheme="minorHAnsi" w:cstheme="minorHAnsi"/>
+          <w:lang w:val="en-GB"/>
+        </w:rPr>
+        <w:t xml:space="preserve">Judging developers </w:t>
+      </w:r>
+      <w:r>
+        <w:rPr>
+          <w:rFonts w:asciiTheme="minorHAnsi" w:hAnsiTheme="minorHAnsi" w:cstheme="minorHAnsi"/>
+          <w:lang w:val="en-GB"/>
+        </w:rPr>
+        <w:t>by using easily attainable metrics, like</w:t>
+      </w:r>
+      <w:r>
+        <w:rPr>
+          <w:rFonts w:asciiTheme="minorHAnsi" w:hAnsiTheme="minorHAnsi" w:cstheme="minorHAnsi"/>
+          <w:lang w:val="en-GB"/>
+        </w:rPr>
+        <w:t xml:space="preserve"> the number of commits they make</w:t>
+      </w:r>
+      <w:r>
+        <w:rPr>
+          <w:rFonts w:asciiTheme="minorHAnsi" w:hAnsiTheme="minorHAnsi" w:cstheme="minorHAnsi"/>
+          <w:lang w:val="en-GB"/>
+        </w:rPr>
+        <w:t xml:space="preserve">, </w:t>
+      </w:r>
+      <w:r>
+        <w:rPr>
+          <w:rFonts w:asciiTheme="minorHAnsi" w:hAnsiTheme="minorHAnsi" w:cstheme="minorHAnsi"/>
+          <w:lang w:val="en-GB"/>
+        </w:rPr>
+        <w:t>is clearly not enough to give a comprehensive overview of their p</w:t>
+      </w:r>
+      <w:r>
+        <w:rPr>
+          <w:rFonts w:asciiTheme="minorHAnsi" w:hAnsiTheme="minorHAnsi" w:cstheme="minorHAnsi"/>
+          <w:lang w:val="en-GB"/>
+        </w:rPr>
+        <w:t>erformance</w:t>
+      </w:r>
+      <w:r>
+        <w:rPr>
+          <w:rFonts w:asciiTheme="minorHAnsi" w:hAnsiTheme="minorHAnsi" w:cstheme="minorHAnsi"/>
+          <w:lang w:val="en-GB"/>
+        </w:rPr>
+        <w:t xml:space="preserve">. As illustrated by </w:t>
+      </w:r>
+      <w:r>
+        <w:rPr>
+          <w:rFonts w:asciiTheme="minorHAnsi" w:hAnsiTheme="minorHAnsi" w:cstheme="minorHAnsi"/>
+          <w:lang w:val="en-GB"/>
+        </w:rPr>
+        <w:t>looking at the</w:t>
+      </w:r>
+      <w:r>
+        <w:rPr>
+          <w:rFonts w:asciiTheme="minorHAnsi" w:hAnsiTheme="minorHAnsi" w:cstheme="minorHAnsi"/>
+          <w:lang w:val="en-GB"/>
+        </w:rPr>
+        <w:t xml:space="preserve"> platforms </w:t>
+      </w:r>
+      <w:r>
+        <w:rPr>
+          <w:rFonts w:asciiTheme="minorHAnsi" w:hAnsiTheme="minorHAnsi" w:cstheme="minorHAnsi"/>
+          <w:lang w:val="en-GB"/>
+        </w:rPr>
+        <w:t>above, to</w:t>
+      </w:r>
+      <w:r>
+        <w:rPr>
+          <w:rFonts w:asciiTheme="minorHAnsi" w:hAnsiTheme="minorHAnsi" w:cstheme="minorHAnsi"/>
+          <w:lang w:val="en-GB"/>
+        </w:rPr>
+        <w:t xml:space="preserve"> make more interesting analyses, </w:t>
+      </w:r>
+      <w:r>
+        <w:rPr>
+          <w:rFonts w:asciiTheme="minorHAnsi" w:hAnsiTheme="minorHAnsi" w:cstheme="minorHAnsi"/>
+          <w:lang w:val="en-GB"/>
+        </w:rPr>
+        <w:t xml:space="preserve">sophisticated algorithms and </w:t>
+      </w:r>
+      <w:r>
+        <w:rPr>
+          <w:rFonts w:asciiTheme="minorHAnsi" w:hAnsiTheme="minorHAnsi" w:cstheme="minorHAnsi"/>
+          <w:lang w:val="en-GB"/>
+        </w:rPr>
+        <w:t xml:space="preserve">AI is </w:t>
+      </w:r>
+      <w:r>
+        <w:rPr>
+          <w:rFonts w:asciiTheme="minorHAnsi" w:hAnsiTheme="minorHAnsi" w:cstheme="minorHAnsi"/>
+          <w:lang w:val="en-GB"/>
+        </w:rPr>
+        <w:t xml:space="preserve">often </w:t>
+      </w:r>
+      <w:r>
+        <w:rPr>
+          <w:rFonts w:asciiTheme="minorHAnsi" w:hAnsiTheme="minorHAnsi" w:cstheme="minorHAnsi"/>
+          <w:lang w:val="en-GB"/>
+        </w:rPr>
+        <w:t>used.</w:t>
+      </w:r>
+      <w:r>
+        <w:rPr>
+          <w:rFonts w:asciiTheme="minorHAnsi" w:hAnsiTheme="minorHAnsi" w:cstheme="minorHAnsi"/>
+          <w:lang w:val="en-GB"/>
+        </w:rPr>
+        <w:t xml:space="preserve"> This section will discuss some algorithms used to measure different aspects of the software development process and then discuss some of the shortcomings of these approaches.</w:t>
+      </w:r>
+    </w:p>
+    <w:p>
+      <w:pPr>
         <w:spacing w:line="360" w:lineRule="auto"/>
         <w:jc w:val="both"/>
         <w:rPr>
@@ -5079,122 +5160,466 @@
           <w:lang w:val="en-GB"/>
         </w:rPr>
       </w:pPr>
-      <w:r>
-        <w:rPr>
-          <w:rFonts w:cstheme="minorHAnsi"/>
-          <w:lang w:val="en-GB"/>
-        </w:rPr>
-        <w:t>McCabe’s cyclomatic complexity metric</w:t>
-      </w:r>
-    </w:p>
-    <w:p>
-      <w:pPr>
-        <w:pStyle w:val="ListParagraph"/>
-        <w:numPr>
-          <w:ilvl w:val="1"/>
-          <w:numId w:val="11"/>
-        </w:numPr>
+    </w:p>
+    <w:p>
+      <w:pPr>
         <w:spacing w:line="360" w:lineRule="auto"/>
         <w:jc w:val="both"/>
         <w:rPr>
-          <w:rFonts w:cstheme="minorHAnsi"/>
-          <w:lang w:val="en-GB"/>
-        </w:rPr>
-      </w:pPr>
-      <w:proofErr w:type="spellStart"/>
-      <w:r>
-        <w:rPr>
-          <w:rFonts w:cstheme="minorHAnsi"/>
-          <w:lang w:val="en-GB"/>
-        </w:rPr>
-        <w:t>Halsteads</w:t>
-      </w:r>
-      <w:proofErr w:type="spellEnd"/>
-      <w:r>
-        <w:rPr>
-          <w:rFonts w:cstheme="minorHAnsi"/>
-          <w:lang w:val="en-GB"/>
-        </w:rPr>
-        <w:t xml:space="preserve"> software science metric, etc.</w:t>
-      </w:r>
-    </w:p>
-    <w:p>
-      <w:pPr>
-        <w:pStyle w:val="ListParagraph"/>
-        <w:numPr>
-          <w:ilvl w:val="0"/>
-          <w:numId w:val="11"/>
-        </w:numPr>
+          <w:rFonts w:asciiTheme="minorHAnsi" w:hAnsiTheme="minorHAnsi" w:cstheme="minorHAnsi"/>
+          <w:b/>
+          <w:bCs/>
+          <w:lang w:val="en-GB"/>
+        </w:rPr>
+      </w:pPr>
+      <w:r>
+        <w:rPr>
+          <w:rFonts w:asciiTheme="minorHAnsi" w:hAnsiTheme="minorHAnsi" w:cstheme="minorHAnsi"/>
+          <w:b/>
+          <w:bCs/>
+          <w:lang w:val="en-GB"/>
+        </w:rPr>
+        <w:t>Software Complexity – Cyclomatic Complexity</w:t>
+      </w:r>
+    </w:p>
+    <w:p>
+      <w:pPr>
         <w:spacing w:line="360" w:lineRule="auto"/>
         <w:jc w:val="both"/>
         <w:rPr>
-          <w:rFonts w:cstheme="minorHAnsi"/>
-          <w:lang w:val="en-GB"/>
-        </w:rPr>
-      </w:pPr>
-      <w:r>
-        <w:rPr>
-          <w:rFonts w:cstheme="minorHAnsi"/>
-          <w:lang w:val="en-GB"/>
-        </w:rPr>
-        <w:t>Software Quality (</w:t>
-      </w:r>
-      <w:hyperlink r:id="rId20" w:anchor="Measurement" w:history="1">
-        <w:r>
-          <w:rPr>
-            <w:rStyle w:val="Hyperlink"/>
-            <w:rFonts w:cstheme="minorHAnsi"/>
-            <w:lang w:val="en-GB"/>
-          </w:rPr>
-          <w:t>https://en.wikipedia.org/wiki/Software_quality#Measurement</w:t>
-        </w:r>
-      </w:hyperlink>
-      <w:r>
-        <w:rPr>
-          <w:rFonts w:cstheme="minorHAnsi"/>
+          <w:rFonts w:asciiTheme="minorHAnsi" w:hAnsiTheme="minorHAnsi" w:cstheme="minorHAnsi"/>
+          <w:lang w:val="en-GB"/>
+        </w:rPr>
+      </w:pPr>
+      <w:r>
+        <w:rPr>
+          <w:rFonts w:asciiTheme="minorHAnsi" w:hAnsiTheme="minorHAnsi" w:cstheme="minorHAnsi"/>
+          <w:lang w:val="en-GB"/>
+        </w:rPr>
+        <w:t>Unlike metrics such as the number of commits, quantifying a piece of software’s complexity is not as simple as querying a data set</w:t>
+      </w:r>
+      <w:r>
+        <w:rPr>
+          <w:rFonts w:asciiTheme="minorHAnsi" w:hAnsiTheme="minorHAnsi" w:cstheme="minorHAnsi"/>
+          <w:lang w:val="en-GB"/>
+        </w:rPr>
+        <w:t>, and there is not one objective value.</w:t>
+      </w:r>
+      <w:r>
+        <w:rPr>
+          <w:rFonts w:asciiTheme="minorHAnsi" w:hAnsiTheme="minorHAnsi" w:cstheme="minorHAnsi"/>
+          <w:lang w:val="en-GB"/>
+        </w:rPr>
+        <w:t xml:space="preserve"> Not to be confused with complicated, which </w:t>
+      </w:r>
+      <w:r>
+        <w:rPr>
+          <w:rFonts w:asciiTheme="minorHAnsi" w:hAnsiTheme="minorHAnsi" w:cstheme="minorHAnsi"/>
+          <w:lang w:val="en-GB"/>
+        </w:rPr>
+        <w:t xml:space="preserve">suggests something is hard to understand, complex refers to </w:t>
+      </w:r>
+      <w:r>
+        <w:rPr>
+          <w:rFonts w:asciiTheme="minorHAnsi" w:hAnsiTheme="minorHAnsi" w:cstheme="minorHAnsi"/>
+          <w:lang w:val="en-GB"/>
+        </w:rPr>
+        <w:t xml:space="preserve">the number of </w:t>
+      </w:r>
+      <w:r>
+        <w:rPr>
+          <w:rFonts w:asciiTheme="minorHAnsi" w:hAnsiTheme="minorHAnsi" w:cstheme="minorHAnsi"/>
+          <w:lang w:val="en-GB"/>
+        </w:rPr>
+        <w:t>interactions between different parts of a system.</w:t>
+      </w:r>
+      <w:r>
+        <w:rPr>
+          <w:rFonts w:asciiTheme="minorHAnsi" w:hAnsiTheme="minorHAnsi" w:cstheme="minorHAnsi"/>
+          <w:lang w:val="en-GB"/>
+        </w:rPr>
+        <w:t xml:space="preserve"> A common measure of software complexity is McCabe’s cyclomatic complexity metric.</w:t>
+      </w:r>
+      <w:r>
+        <w:rPr>
+          <w:rFonts w:asciiTheme="minorHAnsi" w:hAnsiTheme="minorHAnsi" w:cstheme="minorHAnsi"/>
+          <w:lang w:val="en-GB"/>
+        </w:rPr>
+        <w:t xml:space="preserve"> Cyclomatic complexity is defined as “the number of linearly independent paths” in a piece of code</w:t>
+      </w:r>
+      <w:r>
+        <w:rPr>
+          <w:rFonts w:asciiTheme="minorHAnsi" w:hAnsiTheme="minorHAnsi" w:cstheme="minorHAnsi"/>
+          <w:lang w:val="en-GB"/>
+        </w:rPr>
+        <w:t xml:space="preserve"> (</w:t>
+      </w:r>
+      <w:proofErr w:type="spellStart"/>
+      <w:r>
+        <w:rPr>
+          <w:rFonts w:asciiTheme="minorHAnsi" w:hAnsiTheme="minorHAnsi" w:cstheme="minorHAnsi"/>
+          <w:lang w:val="en-GB"/>
+        </w:rPr>
+        <w:t>GeeksforGeeks</w:t>
+      </w:r>
+      <w:proofErr w:type="spellEnd"/>
+      <w:r>
+        <w:rPr>
+          <w:rFonts w:asciiTheme="minorHAnsi" w:hAnsiTheme="minorHAnsi" w:cstheme="minorHAnsi"/>
+          <w:lang w:val="en-GB"/>
+        </w:rPr>
+        <w:t>, 2021</w:t>
+      </w:r>
+      <w:r>
+        <w:rPr>
+          <w:rFonts w:asciiTheme="minorHAnsi" w:hAnsiTheme="minorHAnsi" w:cstheme="minorHAnsi"/>
           <w:lang w:val="en-GB"/>
         </w:rPr>
         <w:t>)</w:t>
       </w:r>
-    </w:p>
-    <w:p>
-      <w:pPr>
-        <w:pStyle w:val="ListParagraph"/>
-        <w:numPr>
-          <w:ilvl w:val="0"/>
-          <w:numId w:val="11"/>
-        </w:numPr>
+      <w:r>
+        <w:rPr>
+          <w:rFonts w:asciiTheme="minorHAnsi" w:hAnsiTheme="minorHAnsi" w:cstheme="minorHAnsi"/>
+          <w:lang w:val="en-GB"/>
+        </w:rPr>
+        <w:t>.</w:t>
+      </w:r>
+      <w:r>
+        <w:rPr>
+          <w:rFonts w:asciiTheme="minorHAnsi" w:hAnsiTheme="minorHAnsi" w:cstheme="minorHAnsi"/>
+          <w:lang w:val="en-GB"/>
+        </w:rPr>
+        <w:t xml:space="preserve"> The Control </w:t>
+      </w:r>
+      <w:r>
+        <w:rPr>
+          <w:rFonts w:asciiTheme="minorHAnsi" w:hAnsiTheme="minorHAnsi" w:cstheme="minorHAnsi"/>
+          <w:lang w:val="en-GB"/>
+        </w:rPr>
+        <w:t>f</w:t>
+      </w:r>
+      <w:r>
+        <w:rPr>
+          <w:rFonts w:asciiTheme="minorHAnsi" w:hAnsiTheme="minorHAnsi" w:cstheme="minorHAnsi"/>
+          <w:lang w:val="en-GB"/>
+        </w:rPr>
+        <w:t xml:space="preserve">low </w:t>
+      </w:r>
+      <w:r>
+        <w:rPr>
+          <w:rFonts w:asciiTheme="minorHAnsi" w:hAnsiTheme="minorHAnsi" w:cstheme="minorHAnsi"/>
+          <w:lang w:val="en-GB"/>
+        </w:rPr>
+        <w:t>g</w:t>
+      </w:r>
+      <w:r>
+        <w:rPr>
+          <w:rFonts w:asciiTheme="minorHAnsi" w:hAnsiTheme="minorHAnsi" w:cstheme="minorHAnsi"/>
+          <w:lang w:val="en-GB"/>
+        </w:rPr>
+        <w:t>raph of the program is used to compute the complexity. Each node in the graph represents and indivisible group of commands, and there is a directed edge between two nodes is the second command can be executed directly after the first.</w:t>
+      </w:r>
+      <w:r>
+        <w:rPr>
+          <w:rFonts w:asciiTheme="minorHAnsi" w:hAnsiTheme="minorHAnsi" w:cstheme="minorHAnsi"/>
+          <w:lang w:val="en-GB"/>
+        </w:rPr>
+        <w:t xml:space="preserve"> For example, if the code contains one if-statement, the cyclomatic complexity is 2 because there are two possible paths, true or false.</w:t>
+      </w:r>
+      <w:r>
+        <w:rPr>
+          <w:rFonts w:asciiTheme="minorHAnsi" w:hAnsiTheme="minorHAnsi" w:cstheme="minorHAnsi"/>
+          <w:lang w:val="en-GB"/>
+        </w:rPr>
+        <w:t xml:space="preserve"> Figure 8 shows an example code snippet and how that is translated into a </w:t>
+      </w:r>
+      <w:r>
+        <w:rPr>
+          <w:rFonts w:asciiTheme="minorHAnsi" w:hAnsiTheme="minorHAnsi" w:cstheme="minorHAnsi"/>
+          <w:lang w:val="en-GB"/>
+        </w:rPr>
+        <w:t>c</w:t>
+      </w:r>
+      <w:r>
+        <w:rPr>
+          <w:rFonts w:asciiTheme="minorHAnsi" w:hAnsiTheme="minorHAnsi" w:cstheme="minorHAnsi"/>
+          <w:lang w:val="en-GB"/>
+        </w:rPr>
+        <w:t xml:space="preserve">ontrol </w:t>
+      </w:r>
+      <w:r>
+        <w:rPr>
+          <w:rFonts w:asciiTheme="minorHAnsi" w:hAnsiTheme="minorHAnsi" w:cstheme="minorHAnsi"/>
+          <w:lang w:val="en-GB"/>
+        </w:rPr>
+        <w:t>f</w:t>
+      </w:r>
+      <w:r>
+        <w:rPr>
+          <w:rFonts w:asciiTheme="minorHAnsi" w:hAnsiTheme="minorHAnsi" w:cstheme="minorHAnsi"/>
+          <w:lang w:val="en-GB"/>
+        </w:rPr>
+        <w:t xml:space="preserve">low </w:t>
+      </w:r>
+      <w:r>
+        <w:rPr>
+          <w:rFonts w:asciiTheme="minorHAnsi" w:hAnsiTheme="minorHAnsi" w:cstheme="minorHAnsi"/>
+          <w:lang w:val="en-GB"/>
+        </w:rPr>
+        <w:t>g</w:t>
+      </w:r>
+      <w:r>
+        <w:rPr>
+          <w:rFonts w:asciiTheme="minorHAnsi" w:hAnsiTheme="minorHAnsi" w:cstheme="minorHAnsi"/>
+          <w:lang w:val="en-GB"/>
+        </w:rPr>
+        <w:t>raph</w:t>
+      </w:r>
+      <w:r>
+        <w:rPr>
+          <w:rFonts w:asciiTheme="minorHAnsi" w:hAnsiTheme="minorHAnsi" w:cstheme="minorHAnsi"/>
+          <w:lang w:val="en-GB"/>
+        </w:rPr>
+        <w:t>.</w:t>
+      </w:r>
+    </w:p>
+    <w:p>
+      <w:pPr>
         <w:spacing w:line="360" w:lineRule="auto"/>
         <w:jc w:val="both"/>
-        <w:rPr>
-          <w:rFonts w:cstheme="minorHAnsi"/>
-          <w:lang w:val="en-GB"/>
-        </w:rPr>
-      </w:pPr>
-      <w:r>
-        <w:rPr>
-          <w:rFonts w:cstheme="minorHAnsi"/>
-          <w:lang w:val="en-GB"/>
-        </w:rPr>
-        <w:t>Software Development Effort Estimation (</w:t>
-      </w:r>
-      <w:hyperlink r:id="rId21" w:history="1">
-        <w:r>
-          <w:rPr>
-            <w:rStyle w:val="Hyperlink"/>
-            <w:rFonts w:cstheme="minorHAnsi"/>
-            <w:lang w:val="en-GB"/>
-          </w:rPr>
-          <w:t>https://en.wikipedia.org/wiki/Software_development_effort_estimation</w:t>
-        </w:r>
-      </w:hyperlink>
-      <w:r>
-        <w:rPr>
-          <w:rFonts w:cstheme="minorHAnsi"/>
-          <w:lang w:val="en-GB"/>
+      </w:pPr>
+      <w:r>
+        <w:rPr>
+          <w:rFonts w:asciiTheme="minorHAnsi" w:hAnsiTheme="minorHAnsi" w:cstheme="minorHAnsi"/>
+          <w:noProof/>
+          <w:lang w:val="en-GB"/>
+        </w:rPr>
+        <w:lastRenderedPageBreak/>
+        <w:drawing>
+          <wp:inline distT="0" distB="0" distL="0" distR="0" wp14:anchorId="27F0D0F2" wp14:editId="0242FBCD">
+            <wp:extent cx="5731510" cy="3653155"/>
+            <wp:effectExtent l="0" t="0" r="0" b="4445"/>
+            <wp:docPr id="15" name="Picture 15" descr="Diagram&#10;&#10;Description automatically generated"/>
+            <wp:cNvGraphicFramePr>
+              <a:graphicFrameLocks xmlns:a="http://schemas.openxmlformats.org/drawingml/2006/main" noChangeAspect="1"/>
+            </wp:cNvGraphicFramePr>
+            <a:graphic xmlns:a="http://schemas.openxmlformats.org/drawingml/2006/main">
+              <a:graphicData uri="http://schemas.openxmlformats.org/drawingml/2006/picture">
+                <pic:pic xmlns:pic="http://schemas.openxmlformats.org/drawingml/2006/picture">
+                  <pic:nvPicPr>
+                    <pic:cNvPr id="15" name="Picture 15" descr="Diagram&#10;&#10;Description automatically generated"/>
+                    <pic:cNvPicPr/>
+                  </pic:nvPicPr>
+                  <pic:blipFill>
+                    <a:blip r:embed="rId19"/>
+                    <a:stretch>
+                      <a:fillRect/>
+                    </a:stretch>
+                  </pic:blipFill>
+                  <pic:spPr>
+                    <a:xfrm>
+                      <a:off x="0" y="0"/>
+                      <a:ext cx="5731510" cy="3653155"/>
+                    </a:xfrm>
+                    <a:prstGeom prst="rect">
+                      <a:avLst/>
+                    </a:prstGeom>
+                  </pic:spPr>
+                </pic:pic>
+              </a:graphicData>
+            </a:graphic>
+          </wp:inline>
+        </w:drawing>
+      </w:r>
+    </w:p>
+    <w:p>
+      <w:pPr>
+        <w:pStyle w:val="Caption"/>
+        <w:jc w:val="center"/>
+        <w:rPr>
+          <w:rFonts w:asciiTheme="minorHAnsi" w:hAnsiTheme="minorHAnsi" w:cstheme="minorHAnsi"/>
+          <w:i w:val="0"/>
+          <w:iCs w:val="0"/>
+          <w:color w:val="000000" w:themeColor="text1"/>
+          <w:sz w:val="20"/>
+          <w:szCs w:val="20"/>
+        </w:rPr>
+      </w:pPr>
+      <w:r>
+        <w:rPr>
+          <w:rFonts w:asciiTheme="minorHAnsi" w:hAnsiTheme="minorHAnsi" w:cstheme="minorHAnsi"/>
+          <w:i w:val="0"/>
+          <w:iCs w:val="0"/>
+          <w:color w:val="000000" w:themeColor="text1"/>
+          <w:sz w:val="20"/>
+          <w:szCs w:val="20"/>
+        </w:rPr>
+        <w:t xml:space="preserve">Figure </w:t>
+      </w:r>
+      <w:r>
+        <w:rPr>
+          <w:rFonts w:asciiTheme="minorHAnsi" w:hAnsiTheme="minorHAnsi" w:cstheme="minorHAnsi"/>
+          <w:i w:val="0"/>
+          <w:iCs w:val="0"/>
+          <w:color w:val="000000" w:themeColor="text1"/>
+          <w:sz w:val="20"/>
+          <w:szCs w:val="20"/>
+        </w:rPr>
+        <w:fldChar w:fldCharType="begin"/>
+      </w:r>
+      <w:r>
+        <w:rPr>
+          <w:rFonts w:asciiTheme="minorHAnsi" w:hAnsiTheme="minorHAnsi" w:cstheme="minorHAnsi"/>
+          <w:i w:val="0"/>
+          <w:iCs w:val="0"/>
+          <w:color w:val="000000" w:themeColor="text1"/>
+          <w:sz w:val="20"/>
+          <w:szCs w:val="20"/>
+        </w:rPr>
+        <w:instrText xml:space="preserve"> SEQ Figure \* ARABIC </w:instrText>
+      </w:r>
+      <w:r>
+        <w:rPr>
+          <w:rFonts w:asciiTheme="minorHAnsi" w:hAnsiTheme="minorHAnsi" w:cstheme="minorHAnsi"/>
+          <w:i w:val="0"/>
+          <w:iCs w:val="0"/>
+          <w:color w:val="000000" w:themeColor="text1"/>
+          <w:sz w:val="20"/>
+          <w:szCs w:val="20"/>
+        </w:rPr>
+        <w:fldChar w:fldCharType="separate"/>
+      </w:r>
+      <w:r>
+        <w:rPr>
+          <w:rFonts w:asciiTheme="minorHAnsi" w:hAnsiTheme="minorHAnsi" w:cstheme="minorHAnsi"/>
+          <w:i w:val="0"/>
+          <w:iCs w:val="0"/>
+          <w:noProof/>
+          <w:color w:val="000000" w:themeColor="text1"/>
+          <w:sz w:val="20"/>
+          <w:szCs w:val="20"/>
+        </w:rPr>
+        <w:t>8</w:t>
+      </w:r>
+      <w:r>
+        <w:rPr>
+          <w:rFonts w:asciiTheme="minorHAnsi" w:hAnsiTheme="minorHAnsi" w:cstheme="minorHAnsi"/>
+          <w:i w:val="0"/>
+          <w:iCs w:val="0"/>
+          <w:color w:val="000000" w:themeColor="text1"/>
+          <w:sz w:val="20"/>
+          <w:szCs w:val="20"/>
+        </w:rPr>
+        <w:fldChar w:fldCharType="end"/>
+      </w:r>
+      <w:r>
+        <w:rPr>
+          <w:rFonts w:asciiTheme="minorHAnsi" w:hAnsiTheme="minorHAnsi" w:cstheme="minorHAnsi"/>
+          <w:i w:val="0"/>
+          <w:iCs w:val="0"/>
+          <w:color w:val="000000" w:themeColor="text1"/>
+          <w:sz w:val="20"/>
+          <w:szCs w:val="20"/>
+        </w:rPr>
+        <w:t xml:space="preserve">: An example code snippet and its corresponding </w:t>
+      </w:r>
+      <w:r>
+        <w:rPr>
+          <w:rFonts w:asciiTheme="minorHAnsi" w:hAnsiTheme="minorHAnsi" w:cstheme="minorHAnsi"/>
+          <w:i w:val="0"/>
+          <w:iCs w:val="0"/>
+          <w:color w:val="000000" w:themeColor="text1"/>
+          <w:sz w:val="20"/>
+          <w:szCs w:val="20"/>
+        </w:rPr>
+        <w:t>c</w:t>
+      </w:r>
+      <w:r>
+        <w:rPr>
+          <w:rFonts w:asciiTheme="minorHAnsi" w:hAnsiTheme="minorHAnsi" w:cstheme="minorHAnsi"/>
+          <w:i w:val="0"/>
+          <w:iCs w:val="0"/>
+          <w:color w:val="000000" w:themeColor="text1"/>
+          <w:sz w:val="20"/>
+          <w:szCs w:val="20"/>
+        </w:rPr>
+        <w:t xml:space="preserve">ontrol </w:t>
+      </w:r>
+      <w:r>
+        <w:rPr>
+          <w:rFonts w:asciiTheme="minorHAnsi" w:hAnsiTheme="minorHAnsi" w:cstheme="minorHAnsi"/>
+          <w:i w:val="0"/>
+          <w:iCs w:val="0"/>
+          <w:color w:val="000000" w:themeColor="text1"/>
+          <w:sz w:val="20"/>
+          <w:szCs w:val="20"/>
+        </w:rPr>
+        <w:t>f</w:t>
+      </w:r>
+      <w:r>
+        <w:rPr>
+          <w:rFonts w:asciiTheme="minorHAnsi" w:hAnsiTheme="minorHAnsi" w:cstheme="minorHAnsi"/>
+          <w:i w:val="0"/>
+          <w:iCs w:val="0"/>
+          <w:color w:val="000000" w:themeColor="text1"/>
+          <w:sz w:val="20"/>
+          <w:szCs w:val="20"/>
+        </w:rPr>
+        <w:t xml:space="preserve">low </w:t>
+      </w:r>
+      <w:r>
+        <w:rPr>
+          <w:rFonts w:asciiTheme="minorHAnsi" w:hAnsiTheme="minorHAnsi" w:cstheme="minorHAnsi"/>
+          <w:i w:val="0"/>
+          <w:iCs w:val="0"/>
+          <w:color w:val="000000" w:themeColor="text1"/>
+          <w:sz w:val="20"/>
+          <w:szCs w:val="20"/>
+        </w:rPr>
+        <w:t>g</w:t>
+      </w:r>
+      <w:r>
+        <w:rPr>
+          <w:rFonts w:asciiTheme="minorHAnsi" w:hAnsiTheme="minorHAnsi" w:cstheme="minorHAnsi"/>
+          <w:i w:val="0"/>
+          <w:iCs w:val="0"/>
+          <w:color w:val="000000" w:themeColor="text1"/>
+          <w:sz w:val="20"/>
+          <w:szCs w:val="20"/>
+        </w:rPr>
+        <w:t xml:space="preserve">raph. (Source: </w:t>
+      </w:r>
+      <w:proofErr w:type="spellStart"/>
+      <w:r>
+        <w:rPr>
+          <w:rFonts w:asciiTheme="minorHAnsi" w:hAnsiTheme="minorHAnsi" w:cstheme="minorHAnsi"/>
+          <w:i w:val="0"/>
+          <w:iCs w:val="0"/>
+          <w:color w:val="000000" w:themeColor="text1"/>
+          <w:sz w:val="20"/>
+          <w:szCs w:val="20"/>
+        </w:rPr>
+        <w:t>GeeksforGeeks</w:t>
+      </w:r>
+      <w:proofErr w:type="spellEnd"/>
+      <w:r>
+        <w:rPr>
+          <w:rFonts w:asciiTheme="minorHAnsi" w:hAnsiTheme="minorHAnsi" w:cstheme="minorHAnsi"/>
+          <w:i w:val="0"/>
+          <w:iCs w:val="0"/>
+          <w:color w:val="000000" w:themeColor="text1"/>
+          <w:sz w:val="20"/>
+          <w:szCs w:val="20"/>
         </w:rPr>
         <w:t>)</w:t>
       </w:r>
+    </w:p>
+    <w:p>
+      <w:pPr>
+        <w:rPr>
+          <w:rFonts w:asciiTheme="minorHAnsi" w:hAnsiTheme="minorHAnsi" w:cstheme="minorHAnsi"/>
+        </w:rPr>
+      </w:pPr>
     </w:p>
     <w:p>
       <w:pPr>
@@ -5202,14 +5627,690 @@
         <w:jc w:val="both"/>
         <w:rPr>
           <w:rFonts w:asciiTheme="minorHAnsi" w:hAnsiTheme="minorHAnsi" w:cstheme="minorHAnsi"/>
+        </w:rPr>
+      </w:pPr>
+      <w:r>
+        <w:rPr>
+          <w:rFonts w:asciiTheme="minorHAnsi" w:hAnsiTheme="minorHAnsi" w:cstheme="minorHAnsi"/>
+        </w:rPr>
+        <w:t>The equation used to calculate cyclomatic complexity (</w:t>
+      </w:r>
+      <w:r>
+        <w:rPr>
+          <w:rFonts w:asciiTheme="minorHAnsi" w:hAnsiTheme="minorHAnsi" w:cstheme="minorHAnsi"/>
+        </w:rPr>
+        <w:t>CYC</w:t>
+      </w:r>
+      <w:r>
+        <w:rPr>
+          <w:rFonts w:asciiTheme="minorHAnsi" w:hAnsiTheme="minorHAnsi" w:cstheme="minorHAnsi"/>
+        </w:rPr>
+        <w:t xml:space="preserve">) is </w:t>
+      </w:r>
+      <m:oMath>
+        <m:r>
+          <w:rPr>
+            <w:rFonts w:ascii="Cambria Math" w:hAnsi="Cambria Math" w:cstheme="minorHAnsi"/>
+          </w:rPr>
+          <m:t>CYC=E-N+2P</m:t>
+        </m:r>
+      </m:oMath>
+      <w:r>
+        <w:rPr>
+          <w:rFonts w:asciiTheme="minorHAnsi" w:hAnsiTheme="minorHAnsi" w:cstheme="minorHAnsi"/>
+        </w:rPr>
+        <w:t>, where E is the number of edges</w:t>
+      </w:r>
+      <w:r>
+        <w:rPr>
+          <w:rFonts w:asciiTheme="minorHAnsi" w:hAnsiTheme="minorHAnsi" w:cstheme="minorHAnsi"/>
+        </w:rPr>
+        <w:t xml:space="preserve"> in the graph, N is the number of nodes in the graph, and P is the number of connected components. So for the above example the complexity would be </w:t>
+      </w:r>
+      <m:oMath>
+        <m:r>
+          <w:rPr>
+            <w:rFonts w:ascii="Cambria Math" w:hAnsi="Cambria Math" w:cstheme="minorHAnsi"/>
+          </w:rPr>
+          <m:t>7-7+2=2</m:t>
+        </m:r>
+      </m:oMath>
+      <w:r>
+        <w:rPr>
+          <w:rFonts w:asciiTheme="minorHAnsi" w:hAnsiTheme="minorHAnsi" w:cstheme="minorHAnsi"/>
+        </w:rPr>
+        <w:t>.</w:t>
+      </w:r>
+    </w:p>
+    <w:p>
+      <w:pPr>
+        <w:spacing w:line="360" w:lineRule="auto"/>
+        <w:jc w:val="both"/>
+        <w:rPr>
+          <w:rFonts w:asciiTheme="minorHAnsi" w:hAnsiTheme="minorHAnsi" w:cstheme="minorHAnsi"/>
+        </w:rPr>
+      </w:pPr>
+    </w:p>
+    <w:p>
+      <w:pPr>
+        <w:spacing w:line="360" w:lineRule="auto"/>
+        <w:jc w:val="both"/>
+        <w:rPr>
+          <w:rFonts w:asciiTheme="minorHAnsi" w:hAnsiTheme="minorHAnsi" w:cstheme="minorHAnsi"/>
+        </w:rPr>
+      </w:pPr>
+      <w:r>
+        <w:rPr>
+          <w:rFonts w:asciiTheme="minorHAnsi" w:hAnsiTheme="minorHAnsi" w:cstheme="minorHAnsi"/>
+        </w:rPr>
+        <w:t>Again, like all other metrics discussed, cyclomatic complexity does not offer an objective metric to judge an engineer on.</w:t>
+      </w:r>
+      <w:r>
+        <w:rPr>
+          <w:rFonts w:asciiTheme="minorHAnsi" w:hAnsiTheme="minorHAnsi" w:cstheme="minorHAnsi"/>
+        </w:rPr>
+        <w:t xml:space="preserve"> For example, the complexity of an engineer’s commit will depend on the task they were assigned in the first place, and so context must always be taken into account to avoid unfair comparisons.</w:t>
+      </w:r>
+    </w:p>
+    <w:p>
+      <w:pPr>
+        <w:spacing w:line="360" w:lineRule="auto"/>
+        <w:jc w:val="both"/>
+        <w:rPr>
+          <w:rFonts w:asciiTheme="minorHAnsi" w:hAnsiTheme="minorHAnsi" w:cstheme="minorHAnsi"/>
+        </w:rPr>
+      </w:pPr>
+    </w:p>
+    <w:p>
+      <w:pPr>
+        <w:spacing w:line="360" w:lineRule="auto"/>
+        <w:jc w:val="both"/>
+        <w:rPr>
+          <w:rFonts w:asciiTheme="minorHAnsi" w:hAnsiTheme="minorHAnsi" w:cstheme="minorHAnsi"/>
           <w:b/>
           <w:bCs/>
-          <w:lang w:val="en-GB"/>
-        </w:rPr>
-      </w:pPr>
-    </w:p>
-    <w:p>
-      <w:pPr>
+        </w:rPr>
+      </w:pPr>
+      <w:r>
+        <w:rPr>
+          <w:rFonts w:asciiTheme="minorHAnsi" w:hAnsiTheme="minorHAnsi" w:cstheme="minorHAnsi"/>
+          <w:b/>
+          <w:bCs/>
+        </w:rPr>
+        <w:t>Developer Productivity</w:t>
+      </w:r>
+    </w:p>
+    <w:p>
+      <w:pPr>
+        <w:spacing w:line="360" w:lineRule="auto"/>
+        <w:jc w:val="both"/>
+        <w:rPr>
+          <w:rFonts w:asciiTheme="minorHAnsi" w:hAnsiTheme="minorHAnsi" w:cstheme="minorHAnsi"/>
+        </w:rPr>
+      </w:pPr>
+      <w:r>
+        <w:rPr>
+          <w:rFonts w:asciiTheme="minorHAnsi" w:hAnsiTheme="minorHAnsi" w:cstheme="minorHAnsi"/>
+        </w:rPr>
+        <w:t xml:space="preserve">As touched on previously, it is not easy to quantify productivity as it is </w:t>
+      </w:r>
+      <w:r>
+        <w:rPr>
+          <w:rFonts w:asciiTheme="minorHAnsi" w:hAnsiTheme="minorHAnsi" w:cstheme="minorHAnsi"/>
+        </w:rPr>
+        <w:t>largely</w:t>
+      </w:r>
+      <w:r>
+        <w:rPr>
+          <w:rFonts w:asciiTheme="minorHAnsi" w:hAnsiTheme="minorHAnsi" w:cstheme="minorHAnsi"/>
+        </w:rPr>
+        <w:t xml:space="preserve"> contextual.</w:t>
+      </w:r>
+      <w:r>
+        <w:rPr>
+          <w:rFonts w:asciiTheme="minorHAnsi" w:hAnsiTheme="minorHAnsi" w:cstheme="minorHAnsi"/>
+        </w:rPr>
+        <w:t xml:space="preserve"> Products like Pluralsight Flow attempt to do this through various metrics but the exact details of such algorithms are not public</w:t>
+      </w:r>
+      <w:r>
+        <w:rPr>
+          <w:rFonts w:asciiTheme="minorHAnsi" w:hAnsiTheme="minorHAnsi" w:cstheme="minorHAnsi"/>
+        </w:rPr>
+        <w:t xml:space="preserve"> and involve complex AI</w:t>
+      </w:r>
+      <w:r>
+        <w:rPr>
+          <w:rFonts w:asciiTheme="minorHAnsi" w:hAnsiTheme="minorHAnsi" w:cstheme="minorHAnsi"/>
+        </w:rPr>
+        <w:t>.</w:t>
+      </w:r>
+      <w:r>
+        <w:rPr>
+          <w:rFonts w:asciiTheme="minorHAnsi" w:hAnsiTheme="minorHAnsi" w:cstheme="minorHAnsi"/>
+        </w:rPr>
+        <w:t xml:space="preserve"> In this section, I will discuss some more simplistic algorithms used to quantify a developer’s productivity</w:t>
+      </w:r>
+      <w:r>
+        <w:rPr>
+          <w:rFonts w:asciiTheme="minorHAnsi" w:hAnsiTheme="minorHAnsi" w:cstheme="minorHAnsi"/>
+        </w:rPr>
+        <w:t xml:space="preserve"> (</w:t>
+      </w:r>
+      <w:r>
+        <w:rPr>
+          <w:rFonts w:asciiTheme="minorHAnsi" w:hAnsiTheme="minorHAnsi" w:cstheme="minorHAnsi"/>
+          <w:color w:val="000000" w:themeColor="text1"/>
+          <w:shd w:val="clear" w:color="auto" w:fill="FFFFFF"/>
+        </w:rPr>
+        <w:t>Chatterjee</w:t>
+      </w:r>
+      <w:r>
+        <w:rPr>
+          <w:rFonts w:asciiTheme="minorHAnsi" w:hAnsiTheme="minorHAnsi" w:cstheme="minorHAnsi"/>
+          <w:color w:val="000000" w:themeColor="text1"/>
+          <w:shd w:val="clear" w:color="auto" w:fill="FFFFFF"/>
+        </w:rPr>
+        <w:t xml:space="preserve">, </w:t>
+      </w:r>
+      <w:proofErr w:type="spellStart"/>
+      <w:r>
+        <w:rPr>
+          <w:rFonts w:asciiTheme="minorHAnsi" w:hAnsiTheme="minorHAnsi" w:cstheme="minorHAnsi"/>
+          <w:color w:val="000000" w:themeColor="text1"/>
+          <w:shd w:val="clear" w:color="auto" w:fill="FFFFFF"/>
+        </w:rPr>
+        <w:t>n.d</w:t>
+      </w:r>
+      <w:proofErr w:type="spellEnd"/>
+      <w:r>
+        <w:rPr>
+          <w:rFonts w:asciiTheme="minorHAnsi" w:hAnsiTheme="minorHAnsi" w:cstheme="minorHAnsi"/>
+        </w:rPr>
+        <w:t>)</w:t>
+      </w:r>
+      <w:r>
+        <w:rPr>
+          <w:rFonts w:asciiTheme="minorHAnsi" w:hAnsiTheme="minorHAnsi" w:cstheme="minorHAnsi"/>
+        </w:rPr>
+        <w:t>.</w:t>
+      </w:r>
+      <w:r>
+        <w:rPr>
+          <w:rFonts w:asciiTheme="minorHAnsi" w:hAnsiTheme="minorHAnsi" w:cstheme="minorHAnsi"/>
+        </w:rPr>
+        <w:t xml:space="preserve"> In the past, often the following equation was used to measure productivity: </w:t>
+      </w:r>
+      <m:oMath>
+        <m:r>
+          <w:rPr>
+            <w:rFonts w:ascii="Cambria Math" w:hAnsi="Cambria Math" w:cstheme="minorHAnsi"/>
+          </w:rPr>
+          <m:t>Productivity=</m:t>
+        </m:r>
+        <m:f>
+          <m:fPr>
+            <m:ctrlPr>
+              <w:rPr>
+                <w:rFonts w:ascii="Cambria Math" w:hAnsi="Cambria Math" w:cstheme="minorHAnsi"/>
+                <w:i/>
+              </w:rPr>
+            </m:ctrlPr>
+          </m:fPr>
+          <m:num>
+            <m:r>
+              <w:rPr>
+                <w:rFonts w:ascii="Cambria Math" w:hAnsi="Cambria Math" w:cstheme="minorHAnsi"/>
+              </w:rPr>
+              <m:t>ELOC</m:t>
+            </m:r>
+          </m:num>
+          <m:den>
+            <m:r>
+              <w:rPr>
+                <w:rFonts w:ascii="Cambria Math" w:hAnsi="Cambria Math" w:cstheme="minorHAnsi"/>
+              </w:rPr>
+              <m:t>PM</m:t>
+            </m:r>
+          </m:den>
+        </m:f>
+      </m:oMath>
+      <w:r>
+        <w:rPr>
+          <w:rFonts w:asciiTheme="minorHAnsi" w:hAnsiTheme="minorHAnsi" w:cstheme="minorHAnsi"/>
+        </w:rPr>
+        <w:t xml:space="preserve">, </w:t>
+      </w:r>
+      <w:r>
+        <w:rPr>
+          <w:rFonts w:asciiTheme="minorHAnsi" w:hAnsiTheme="minorHAnsi" w:cstheme="minorHAnsi"/>
+        </w:rPr>
+        <w:lastRenderedPageBreak/>
+        <w:t>where ESLOC is the effective/equivalent source lines of code, and PM is person month</w:t>
+      </w:r>
+      <w:r>
+        <w:rPr>
+          <w:rFonts w:asciiTheme="minorHAnsi" w:hAnsiTheme="minorHAnsi" w:cstheme="minorHAnsi"/>
+        </w:rPr>
+        <w:t>s</w:t>
+      </w:r>
+      <w:r>
+        <w:rPr>
+          <w:rFonts w:asciiTheme="minorHAnsi" w:hAnsiTheme="minorHAnsi" w:cstheme="minorHAnsi"/>
+        </w:rPr>
+        <w:t>.</w:t>
+      </w:r>
+      <w:r>
+        <w:rPr>
+          <w:rFonts w:asciiTheme="minorHAnsi" w:hAnsiTheme="minorHAnsi" w:cstheme="minorHAnsi"/>
+        </w:rPr>
+        <w:t xml:space="preserve"> When all code committed is new it is simple to calculate the SLOC (explained at the start of this report), however, if old code is modified other factors need to be taken into account. For example, how much time the developer spent understanding the legacy code to make their changes and if there was poor documentation the developer would need to spend time reverse engineering the code. With factors such as these taken into consideration, an adaptation adjustment factor (AAF) is calculated using </w:t>
+      </w:r>
+      <m:oMath>
+        <m:r>
+          <w:rPr>
+            <w:rFonts w:ascii="Cambria Math" w:hAnsi="Cambria Math" w:cstheme="minorHAnsi"/>
+          </w:rPr>
+          <m:t>AAF=0.4</m:t>
+        </m:r>
+        <m:sSub>
+          <m:sSubPr>
+            <m:ctrlPr>
+              <w:rPr>
+                <w:rFonts w:ascii="Cambria Math" w:hAnsi="Cambria Math" w:cstheme="minorHAnsi"/>
+                <w:i/>
+              </w:rPr>
+            </m:ctrlPr>
+          </m:sSubPr>
+          <m:e>
+            <m:r>
+              <w:rPr>
+                <w:rFonts w:ascii="Cambria Math" w:hAnsi="Cambria Math" w:cstheme="minorHAnsi"/>
+              </w:rPr>
+              <m:t>F</m:t>
+            </m:r>
+          </m:e>
+          <m:sub>
+            <m:r>
+              <w:rPr>
+                <w:rFonts w:ascii="Cambria Math" w:hAnsi="Cambria Math" w:cstheme="minorHAnsi"/>
+              </w:rPr>
+              <m:t>des</m:t>
+            </m:r>
+          </m:sub>
+        </m:sSub>
+        <m:r>
+          <w:rPr>
+            <w:rFonts w:ascii="Cambria Math" w:hAnsi="Cambria Math" w:cstheme="minorHAnsi"/>
+          </w:rPr>
+          <m:t>+0.</m:t>
+        </m:r>
+        <m:sSub>
+          <m:sSubPr>
+            <m:ctrlPr>
+              <w:rPr>
+                <w:rFonts w:ascii="Cambria Math" w:hAnsi="Cambria Math" w:cstheme="minorHAnsi"/>
+                <w:i/>
+              </w:rPr>
+            </m:ctrlPr>
+          </m:sSubPr>
+          <m:e>
+            <m:r>
+              <w:rPr>
+                <w:rFonts w:ascii="Cambria Math" w:hAnsi="Cambria Math" w:cstheme="minorHAnsi"/>
+              </w:rPr>
+              <m:t>3F</m:t>
+            </m:r>
+          </m:e>
+          <m:sub>
+            <m:r>
+              <w:rPr>
+                <w:rFonts w:ascii="Cambria Math" w:hAnsi="Cambria Math" w:cstheme="minorHAnsi"/>
+              </w:rPr>
+              <m:t>imp</m:t>
+            </m:r>
+          </m:sub>
+        </m:sSub>
+        <m:r>
+          <w:rPr>
+            <w:rFonts w:ascii="Cambria Math" w:hAnsi="Cambria Math" w:cstheme="minorHAnsi"/>
+          </w:rPr>
+          <m:t>+0.3</m:t>
+        </m:r>
+        <m:sSub>
+          <m:sSubPr>
+            <m:ctrlPr>
+              <w:rPr>
+                <w:rFonts w:ascii="Cambria Math" w:hAnsi="Cambria Math" w:cstheme="minorHAnsi"/>
+                <w:i/>
+              </w:rPr>
+            </m:ctrlPr>
+          </m:sSubPr>
+          <m:e>
+            <m:r>
+              <w:rPr>
+                <w:rFonts w:ascii="Cambria Math" w:hAnsi="Cambria Math" w:cstheme="minorHAnsi"/>
+              </w:rPr>
+              <m:t>F</m:t>
+            </m:r>
+          </m:e>
+          <m:sub>
+            <m:r>
+              <w:rPr>
+                <w:rFonts w:ascii="Cambria Math" w:hAnsi="Cambria Math" w:cstheme="minorHAnsi"/>
+              </w:rPr>
+              <m:t>test</m:t>
+            </m:r>
+          </m:sub>
+        </m:sSub>
+      </m:oMath>
+      <w:r>
+        <w:rPr>
+          <w:rFonts w:asciiTheme="minorHAnsi" w:hAnsiTheme="minorHAnsi" w:cstheme="minorHAnsi"/>
+        </w:rPr>
+        <w:t xml:space="preserve">. </w:t>
+      </w:r>
+      <m:oMath>
+        <m:sSub>
+          <m:sSubPr>
+            <m:ctrlPr>
+              <w:rPr>
+                <w:rFonts w:ascii="Cambria Math" w:hAnsi="Cambria Math" w:cstheme="minorHAnsi"/>
+                <w:i/>
+              </w:rPr>
+            </m:ctrlPr>
+          </m:sSubPr>
+          <m:e>
+            <m:r>
+              <w:rPr>
+                <w:rFonts w:ascii="Cambria Math" w:hAnsi="Cambria Math" w:cstheme="minorHAnsi"/>
+              </w:rPr>
+              <m:t>F</m:t>
+            </m:r>
+          </m:e>
+          <m:sub>
+            <m:r>
+              <w:rPr>
+                <w:rFonts w:ascii="Cambria Math" w:hAnsi="Cambria Math" w:cstheme="minorHAnsi"/>
+              </w:rPr>
+              <m:t>des</m:t>
+            </m:r>
+          </m:sub>
+        </m:sSub>
+      </m:oMath>
+      <w:r>
+        <w:rPr>
+          <w:rFonts w:asciiTheme="minorHAnsi" w:hAnsiTheme="minorHAnsi" w:cstheme="minorHAnsi"/>
+        </w:rPr>
+        <w:t xml:space="preserve"> is the percentage of reused software that needed redesigning/reverse engineering, </w:t>
+      </w:r>
+      <m:oMath>
+        <m:sSub>
+          <m:sSubPr>
+            <m:ctrlPr>
+              <w:rPr>
+                <w:rFonts w:ascii="Cambria Math" w:hAnsi="Cambria Math" w:cstheme="minorHAnsi"/>
+                <w:i/>
+              </w:rPr>
+            </m:ctrlPr>
+          </m:sSubPr>
+          <m:e>
+            <m:r>
+              <w:rPr>
+                <w:rFonts w:ascii="Cambria Math" w:hAnsi="Cambria Math" w:cstheme="minorHAnsi"/>
+              </w:rPr>
+              <m:t>F</m:t>
+            </m:r>
+          </m:e>
+          <m:sub>
+            <m:r>
+              <w:rPr>
+                <w:rFonts w:ascii="Cambria Math" w:hAnsi="Cambria Math" w:cstheme="minorHAnsi"/>
+              </w:rPr>
+              <m:t>imp</m:t>
+            </m:r>
+          </m:sub>
+        </m:sSub>
+      </m:oMath>
+      <w:r>
+        <w:rPr>
+          <w:rFonts w:asciiTheme="minorHAnsi" w:hAnsiTheme="minorHAnsi" w:cstheme="minorHAnsi"/>
+        </w:rPr>
+        <w:t xml:space="preserve"> is the percentage of software code that needed to be modified/recoded, and </w:t>
+      </w:r>
+      <m:oMath>
+        <m:sSub>
+          <m:sSubPr>
+            <m:ctrlPr>
+              <w:rPr>
+                <w:rFonts w:ascii="Cambria Math" w:hAnsi="Cambria Math" w:cstheme="minorHAnsi"/>
+                <w:i/>
+              </w:rPr>
+            </m:ctrlPr>
+          </m:sSubPr>
+          <m:e>
+            <m:r>
+              <w:rPr>
+                <w:rFonts w:ascii="Cambria Math" w:hAnsi="Cambria Math" w:cstheme="minorHAnsi"/>
+              </w:rPr>
+              <m:t>F</m:t>
+            </m:r>
+          </m:e>
+          <m:sub>
+            <m:r>
+              <w:rPr>
+                <w:rFonts w:ascii="Cambria Math" w:hAnsi="Cambria Math" w:cstheme="minorHAnsi"/>
+              </w:rPr>
+              <m:t>test</m:t>
+            </m:r>
+          </m:sub>
+        </m:sSub>
+      </m:oMath>
+      <w:r>
+        <w:rPr>
+          <w:rFonts w:asciiTheme="minorHAnsi" w:hAnsiTheme="minorHAnsi" w:cstheme="minorHAnsi"/>
+        </w:rPr>
+        <w:t xml:space="preserve"> </w:t>
+      </w:r>
+      <w:r>
+        <w:rPr>
+          <w:rFonts w:asciiTheme="minorHAnsi" w:hAnsiTheme="minorHAnsi" w:cstheme="minorHAnsi"/>
+        </w:rPr>
+        <w:t xml:space="preserve">is the percentage of reused software that requires regression testing. Using the AAF, we now have </w:t>
+      </w:r>
+      <m:oMath>
+        <m:r>
+          <w:rPr>
+            <w:rFonts w:ascii="Cambria Math" w:hAnsi="Cambria Math" w:cstheme="minorHAnsi"/>
+          </w:rPr>
+          <m:t>ESLOC=</m:t>
+        </m:r>
+        <m:sSub>
+          <m:sSubPr>
+            <m:ctrlPr>
+              <w:rPr>
+                <w:rFonts w:ascii="Cambria Math" w:hAnsi="Cambria Math" w:cstheme="minorHAnsi"/>
+                <w:i/>
+              </w:rPr>
+            </m:ctrlPr>
+          </m:sSubPr>
+          <m:e>
+            <m:r>
+              <w:rPr>
+                <w:rFonts w:ascii="Cambria Math" w:hAnsi="Cambria Math" w:cstheme="minorHAnsi"/>
+              </w:rPr>
+              <m:t>S</m:t>
+            </m:r>
+          </m:e>
+          <m:sub>
+            <m:r>
+              <w:rPr>
+                <w:rFonts w:ascii="Cambria Math" w:hAnsi="Cambria Math" w:cstheme="minorHAnsi"/>
+              </w:rPr>
+              <m:t>new</m:t>
+            </m:r>
+          </m:sub>
+        </m:sSub>
+        <m:r>
+          <w:rPr>
+            <w:rFonts w:ascii="Cambria Math" w:hAnsi="Cambria Math" w:cstheme="minorHAnsi"/>
+          </w:rPr>
+          <m:t>+</m:t>
+        </m:r>
+        <m:sSub>
+          <m:sSubPr>
+            <m:ctrlPr>
+              <w:rPr>
+                <w:rFonts w:ascii="Cambria Math" w:hAnsi="Cambria Math" w:cstheme="minorHAnsi"/>
+                <w:i/>
+              </w:rPr>
+            </m:ctrlPr>
+          </m:sSubPr>
+          <m:e>
+            <m:r>
+              <w:rPr>
+                <w:rFonts w:ascii="Cambria Math" w:hAnsi="Cambria Math" w:cstheme="minorHAnsi"/>
+              </w:rPr>
+              <m:t>S</m:t>
+            </m:r>
+          </m:e>
+          <m:sub>
+            <m:r>
+              <w:rPr>
+                <w:rFonts w:ascii="Cambria Math" w:hAnsi="Cambria Math" w:cstheme="minorHAnsi"/>
+              </w:rPr>
+              <m:t>mod</m:t>
+            </m:r>
+          </m:sub>
+        </m:sSub>
+        <m:r>
+          <w:rPr>
+            <w:rFonts w:ascii="Cambria Math" w:hAnsi="Cambria Math" w:cstheme="minorHAnsi"/>
+          </w:rPr>
+          <m:t>+</m:t>
+        </m:r>
+        <m:sSub>
+          <m:sSubPr>
+            <m:ctrlPr>
+              <w:rPr>
+                <w:rFonts w:ascii="Cambria Math" w:hAnsi="Cambria Math" w:cstheme="minorHAnsi"/>
+                <w:i/>
+              </w:rPr>
+            </m:ctrlPr>
+          </m:sSubPr>
+          <m:e>
+            <m:r>
+              <w:rPr>
+                <w:rFonts w:ascii="Cambria Math" w:hAnsi="Cambria Math" w:cstheme="minorHAnsi"/>
+              </w:rPr>
+              <m:t>S</m:t>
+            </m:r>
+          </m:e>
+          <m:sub>
+            <m:r>
+              <w:rPr>
+                <w:rFonts w:ascii="Cambria Math" w:hAnsi="Cambria Math" w:cstheme="minorHAnsi"/>
+              </w:rPr>
+              <m:t>reused</m:t>
+            </m:r>
+          </m:sub>
+        </m:sSub>
+      </m:oMath>
+      <w:r>
+        <w:rPr>
+          <w:rFonts w:asciiTheme="minorHAnsi" w:hAnsiTheme="minorHAnsi" w:cstheme="minorHAnsi"/>
+        </w:rPr>
+        <w:t xml:space="preserve">, where S </w:t>
+      </w:r>
+      <w:r>
+        <w:rPr>
+          <w:rFonts w:asciiTheme="minorHAnsi" w:hAnsiTheme="minorHAnsi" w:cstheme="minorHAnsi"/>
+        </w:rPr>
+        <w:t>is the number of new, modified, and reused lines of code respectively.</w:t>
+      </w:r>
+      <w:r>
+        <w:rPr>
+          <w:rFonts w:asciiTheme="minorHAnsi" w:hAnsiTheme="minorHAnsi" w:cstheme="minorHAnsi"/>
+        </w:rPr>
+        <w:t xml:space="preserve"> However, how this final productivity figure is interpreted is down to the team itself, as a good figure for one team could be terrible for another. For context, Chatterjee writes that a team at Borland were</w:t>
+      </w:r>
+      <w:r>
+        <w:rPr>
+          <w:rFonts w:asciiTheme="minorHAnsi" w:hAnsiTheme="minorHAnsi" w:cstheme="minorHAnsi"/>
+        </w:rPr>
+        <w:t xml:space="preserve"> producing 1000 lines/week, whereas a Microsoft Windows team were producing 1000 lines/year. The company Quantitative Software Management (QSM) collects SLOC figures from a range of products across different industries as well provides performance benchmark tables to clients.</w:t>
+      </w:r>
+      <w:r>
+        <w:rPr>
+          <w:rFonts w:asciiTheme="minorHAnsi" w:hAnsiTheme="minorHAnsi" w:cstheme="minorHAnsi"/>
+        </w:rPr>
+        <w:t xml:space="preserve"> Additionally, SonarQube, one of the platforms mentioned previously has a built in feature that calculates SLOC automatically.</w:t>
+      </w:r>
+    </w:p>
+    <w:p>
+      <w:pPr>
+        <w:spacing w:line="360" w:lineRule="auto"/>
+        <w:jc w:val="both"/>
+        <w:rPr>
+          <w:rFonts w:asciiTheme="minorHAnsi" w:hAnsiTheme="minorHAnsi" w:cstheme="minorHAnsi"/>
+        </w:rPr>
+      </w:pPr>
+    </w:p>
+    <w:p>
+      <w:pPr>
+        <w:spacing w:line="360" w:lineRule="auto"/>
+        <w:jc w:val="both"/>
+        <w:rPr>
+          <w:rFonts w:asciiTheme="minorHAnsi" w:hAnsiTheme="minorHAnsi" w:cstheme="minorHAnsi"/>
+          <w:b/>
+          <w:bCs/>
+        </w:rPr>
+      </w:pPr>
+      <w:r>
+        <w:rPr>
+          <w:rFonts w:asciiTheme="minorHAnsi" w:hAnsiTheme="minorHAnsi" w:cstheme="minorHAnsi"/>
+          <w:b/>
+          <w:bCs/>
+        </w:rPr>
+        <w:t>Shortcomings</w:t>
+      </w:r>
+    </w:p>
+    <w:p>
+      <w:pPr>
+        <w:spacing w:line="360" w:lineRule="auto"/>
+        <w:jc w:val="both"/>
+        <w:rPr>
+          <w:rFonts w:asciiTheme="minorHAnsi" w:hAnsiTheme="minorHAnsi" w:cstheme="minorHAnsi"/>
+        </w:rPr>
+      </w:pPr>
+      <w:r>
+        <w:rPr>
+          <w:rFonts w:asciiTheme="minorHAnsi" w:hAnsiTheme="minorHAnsi" w:cstheme="minorHAnsi"/>
+        </w:rPr>
+        <w:t>Again, no method is free of its shortcomings.</w:t>
+      </w:r>
+      <w:r>
+        <w:rPr>
+          <w:rFonts w:asciiTheme="minorHAnsi" w:hAnsiTheme="minorHAnsi" w:cstheme="minorHAnsi"/>
+        </w:rPr>
+        <w:t xml:space="preserve"> A manager can calculate all the metrics they want, or view AI generated reports but at the end of their day these are ultimately tools used to help sway their judgement and make their lives easier. These algorithms alone should never be left to make the decisions themselves as we have not gotten to a stage where human judgement can be replaced. One could also argue that a lot of machine learning algorithms smooth out the noise and present an averaged out picture, however, at times those intricacies not caught by the system </w:t>
+      </w:r>
+      <w:r>
+        <w:rPr>
+          <w:rFonts w:asciiTheme="minorHAnsi" w:hAnsiTheme="minorHAnsi" w:cstheme="minorHAnsi"/>
+        </w:rPr>
+        <w:t>are crucial. On the other hand, one could argue that managers and leaders themselves often present many biases, consciously and subconsciously, and by using AI and these algorithms to calculate a variety of performance metrics it can help engineers be viewed on a more level playing field.</w:t>
+      </w:r>
+      <w:r>
+        <w:rPr>
+          <w:rFonts w:asciiTheme="minorHAnsi" w:hAnsiTheme="minorHAnsi" w:cstheme="minorHAnsi"/>
+        </w:rPr>
+        <w:t xml:space="preserve"> More discussion on whether we should be measuring software development in these ways will be in the final section.</w:t>
+      </w:r>
+    </w:p>
+    <w:p>
+      <w:pPr>
+        <w:spacing w:line="360" w:lineRule="auto"/>
+        <w:jc w:val="both"/>
         <w:rPr>
           <w:rFonts w:asciiTheme="minorHAnsi" w:hAnsiTheme="minorHAnsi" w:cstheme="minorHAnsi"/>
           <w:b/>
@@ -5228,7 +6329,8 @@
           <w:szCs w:val="32"/>
           <w:lang w:val="en-GB"/>
         </w:rPr>
-        <w:br w:type="page"/>
+        <w:lastRenderedPageBreak/>
+        <w:t>Ethics</w:t>
       </w:r>
     </w:p>
     <w:p>
@@ -5237,126 +6339,1186 @@
         <w:jc w:val="both"/>
         <w:rPr>
           <w:rFonts w:asciiTheme="minorHAnsi" w:hAnsiTheme="minorHAnsi" w:cstheme="minorHAnsi"/>
+          <w:lang w:val="en-GB"/>
+        </w:rPr>
+      </w:pPr>
+      <w:r>
+        <w:rPr>
+          <w:rFonts w:asciiTheme="minorHAnsi" w:hAnsiTheme="minorHAnsi" w:cstheme="minorHAnsi"/>
+          <w:lang w:val="en-GB"/>
+        </w:rPr>
+        <w:t>We’ve discussed at length how software engineers are being measured, and the strengths and weaknesses of various metrics. Now it is time to ask whether we should be taking these measurements in the first place and the ethics behind using this data to evaluate performance.</w:t>
+      </w:r>
+    </w:p>
+    <w:p>
+      <w:pPr>
+        <w:spacing w:line="360" w:lineRule="auto"/>
+        <w:jc w:val="both"/>
+        <w:rPr>
+          <w:rFonts w:asciiTheme="minorHAnsi" w:hAnsiTheme="minorHAnsi" w:cstheme="minorHAnsi"/>
+          <w:lang w:val="en-GB"/>
+        </w:rPr>
+      </w:pPr>
+    </w:p>
+    <w:p>
+      <w:pPr>
+        <w:spacing w:line="360" w:lineRule="auto"/>
+        <w:jc w:val="both"/>
+        <w:rPr>
+          <w:rFonts w:asciiTheme="minorHAnsi" w:hAnsiTheme="minorHAnsi" w:cstheme="minorHAnsi"/>
+          <w:b/>
+          <w:bCs/>
+          <w:lang w:val="en-GB"/>
+        </w:rPr>
+      </w:pPr>
+      <w:r>
+        <w:rPr>
+          <w:rFonts w:asciiTheme="minorHAnsi" w:hAnsiTheme="minorHAnsi" w:cstheme="minorHAnsi"/>
+          <w:b/>
+          <w:bCs/>
+          <w:lang w:val="en-GB"/>
+        </w:rPr>
+        <w:t>Effect on</w:t>
+      </w:r>
+      <w:r>
+        <w:rPr>
+          <w:rFonts w:asciiTheme="minorHAnsi" w:hAnsiTheme="minorHAnsi" w:cstheme="minorHAnsi"/>
+          <w:b/>
+          <w:bCs/>
+          <w:lang w:val="en-GB"/>
+        </w:rPr>
+        <w:t xml:space="preserve"> the</w:t>
+      </w:r>
+      <w:r>
+        <w:rPr>
+          <w:rFonts w:asciiTheme="minorHAnsi" w:hAnsiTheme="minorHAnsi" w:cstheme="minorHAnsi"/>
+          <w:b/>
+          <w:bCs/>
+          <w:lang w:val="en-GB"/>
+        </w:rPr>
+        <w:t xml:space="preserve"> Individual</w:t>
+      </w:r>
+    </w:p>
+    <w:p>
+      <w:pPr>
+        <w:spacing w:line="360" w:lineRule="auto"/>
+        <w:jc w:val="both"/>
+        <w:rPr>
+          <w:rFonts w:asciiTheme="minorHAnsi" w:hAnsiTheme="minorHAnsi" w:cstheme="minorHAnsi"/>
+          <w:lang w:val="en-GB"/>
+        </w:rPr>
+      </w:pPr>
+      <w:r>
+        <w:rPr>
+          <w:rFonts w:asciiTheme="minorHAnsi" w:hAnsiTheme="minorHAnsi" w:cstheme="minorHAnsi"/>
+          <w:lang w:val="en-GB"/>
+        </w:rPr>
+        <w:t xml:space="preserve">Most firms employ these metrics and AI models to get the most of their employees, however, what effect does this have on the individual? We have already discussed that when individuals know they are being monitored they will change their behaviour, this is also known as the Hawthorne effect. The metrics we choose determine how an employee behaves, and oftentimes gaming these metrics leads to an individual changing their workflow, for the worse. </w:t>
+      </w:r>
+      <w:r>
+        <w:rPr>
+          <w:rFonts w:asciiTheme="minorHAnsi" w:hAnsiTheme="minorHAnsi" w:cstheme="minorHAnsi"/>
+          <w:lang w:val="en-GB"/>
+        </w:rPr>
+        <w:t>This can become a dilemma when it comes to employees choosing between keeping their job and “playing the game</w:t>
+      </w:r>
+      <w:r>
+        <w:rPr>
+          <w:rFonts w:asciiTheme="minorHAnsi" w:hAnsiTheme="minorHAnsi" w:cstheme="minorHAnsi"/>
+          <w:lang w:val="en-GB"/>
+        </w:rPr>
+        <w:t>”, or</w:t>
+      </w:r>
+      <w:r>
+        <w:rPr>
+          <w:rFonts w:asciiTheme="minorHAnsi" w:hAnsiTheme="minorHAnsi" w:cstheme="minorHAnsi"/>
+          <w:lang w:val="en-GB"/>
+        </w:rPr>
+        <w:t xml:space="preserve"> taking on more creative and difficult projects that don’t measure well against certain metrics.</w:t>
+      </w:r>
+      <w:r>
+        <w:rPr>
+          <w:rFonts w:asciiTheme="minorHAnsi" w:hAnsiTheme="minorHAnsi" w:cstheme="minorHAnsi"/>
+          <w:lang w:val="en-GB"/>
+        </w:rPr>
+        <w:t xml:space="preserve"> Is it fair to expect all members of a team to be compared against the same metrics? In my opinion, I think when used in moderation and to </w:t>
+      </w:r>
+      <w:r>
+        <w:rPr>
+          <w:rFonts w:asciiTheme="minorHAnsi" w:hAnsiTheme="minorHAnsi" w:cstheme="minorHAnsi"/>
+          <w:lang w:val="en-GB"/>
+        </w:rPr>
+        <w:t>compliment</w:t>
+      </w:r>
+      <w:r>
+        <w:rPr>
+          <w:rFonts w:asciiTheme="minorHAnsi" w:hAnsiTheme="minorHAnsi" w:cstheme="minorHAnsi"/>
+          <w:lang w:val="en-GB"/>
+        </w:rPr>
+        <w:t xml:space="preserve"> a manager</w:t>
+      </w:r>
+      <w:r>
+        <w:rPr>
+          <w:rFonts w:asciiTheme="minorHAnsi" w:hAnsiTheme="minorHAnsi" w:cstheme="minorHAnsi"/>
+          <w:lang w:val="en-GB"/>
+        </w:rPr>
+        <w:t>’s judgement</w:t>
+      </w:r>
+      <w:r>
+        <w:rPr>
+          <w:rFonts w:asciiTheme="minorHAnsi" w:hAnsiTheme="minorHAnsi" w:cstheme="minorHAnsi"/>
+          <w:lang w:val="en-GB"/>
+        </w:rPr>
+        <w:t xml:space="preserve"> it can be useful. But I have issue in the fact that by increasing the influence of these metrics on a</w:t>
+      </w:r>
+      <w:r>
+        <w:rPr>
+          <w:rFonts w:asciiTheme="minorHAnsi" w:hAnsiTheme="minorHAnsi" w:cstheme="minorHAnsi"/>
+          <w:lang w:val="en-GB"/>
+        </w:rPr>
+        <w:t>n</w:t>
+      </w:r>
+      <w:r>
+        <w:rPr>
+          <w:rFonts w:asciiTheme="minorHAnsi" w:hAnsiTheme="minorHAnsi" w:cstheme="minorHAnsi"/>
+          <w:lang w:val="en-GB"/>
+        </w:rPr>
+        <w:t xml:space="preserve"> </w:t>
+      </w:r>
+      <w:r>
+        <w:rPr>
+          <w:rFonts w:asciiTheme="minorHAnsi" w:hAnsiTheme="minorHAnsi" w:cstheme="minorHAnsi"/>
+          <w:lang w:val="en-GB"/>
+        </w:rPr>
+        <w:t>individual’s</w:t>
+      </w:r>
+      <w:r>
+        <w:rPr>
+          <w:rFonts w:asciiTheme="minorHAnsi" w:hAnsiTheme="minorHAnsi" w:cstheme="minorHAnsi"/>
+          <w:lang w:val="en-GB"/>
+        </w:rPr>
+        <w:t xml:space="preserve"> job, it </w:t>
+      </w:r>
+      <w:r>
+        <w:rPr>
+          <w:rFonts w:asciiTheme="minorHAnsi" w:hAnsiTheme="minorHAnsi" w:cstheme="minorHAnsi"/>
+          <w:lang w:val="en-GB"/>
+        </w:rPr>
+        <w:t>is almost whittling down each position to a certain “ideal”</w:t>
+      </w:r>
+      <w:r>
+        <w:rPr>
+          <w:rFonts w:asciiTheme="minorHAnsi" w:hAnsiTheme="minorHAnsi" w:cstheme="minorHAnsi"/>
+          <w:lang w:val="en-GB"/>
+        </w:rPr>
+        <w:t xml:space="preserve"> and</w:t>
+      </w:r>
+      <w:r>
+        <w:rPr>
+          <w:rFonts w:asciiTheme="minorHAnsi" w:hAnsiTheme="minorHAnsi" w:cstheme="minorHAnsi"/>
+          <w:lang w:val="en-GB"/>
+        </w:rPr>
+        <w:t xml:space="preserve"> that individual quirks and personalities </w:t>
+      </w:r>
+      <w:r>
+        <w:rPr>
+          <w:rFonts w:asciiTheme="minorHAnsi" w:hAnsiTheme="minorHAnsi" w:cstheme="minorHAnsi"/>
+          <w:lang w:val="en-GB"/>
+        </w:rPr>
+        <w:t xml:space="preserve">begin to </w:t>
+      </w:r>
+      <w:r>
+        <w:rPr>
+          <w:rFonts w:asciiTheme="minorHAnsi" w:hAnsiTheme="minorHAnsi" w:cstheme="minorHAnsi"/>
+          <w:lang w:val="en-GB"/>
+        </w:rPr>
+        <w:t>get ignored and discouraged.</w:t>
+      </w:r>
+    </w:p>
+    <w:p>
+      <w:pPr>
+        <w:spacing w:line="360" w:lineRule="auto"/>
+        <w:jc w:val="both"/>
+        <w:rPr>
+          <w:rFonts w:asciiTheme="minorHAnsi" w:hAnsiTheme="minorHAnsi" w:cstheme="minorHAnsi"/>
+          <w:lang w:val="en-GB"/>
+        </w:rPr>
+      </w:pPr>
+    </w:p>
+    <w:p>
+      <w:pPr>
+        <w:spacing w:line="360" w:lineRule="auto"/>
+        <w:jc w:val="both"/>
+        <w:rPr>
+          <w:rFonts w:asciiTheme="minorHAnsi" w:hAnsiTheme="minorHAnsi" w:cstheme="minorHAnsi"/>
+          <w:lang w:val="en-GB"/>
+        </w:rPr>
+      </w:pPr>
+      <w:r>
+        <w:rPr>
+          <w:rFonts w:asciiTheme="minorHAnsi" w:hAnsiTheme="minorHAnsi" w:cstheme="minorHAnsi"/>
+          <w:lang w:val="en-GB"/>
+        </w:rPr>
+        <w:t>On the other hand, one could argue that through using these data driven metrics it could actually make the work force a fairer place. It’s no secret that many managers have their own internal biases, and oftentimes look to hire or promote those who are like them. By employing metrics based on hard data, we could reduce these biases and have an objective footing to measure employees against</w:t>
+      </w:r>
+      <w:r>
+        <w:rPr>
+          <w:rFonts w:asciiTheme="minorHAnsi" w:hAnsiTheme="minorHAnsi" w:cstheme="minorHAnsi"/>
+          <w:lang w:val="en-GB"/>
+        </w:rPr>
+        <w:t xml:space="preserve"> (this is assuming the metrics used are fair and accurate, which will be covered in the next section)</w:t>
+      </w:r>
+      <w:r>
+        <w:rPr>
+          <w:rFonts w:asciiTheme="minorHAnsi" w:hAnsiTheme="minorHAnsi" w:cstheme="minorHAnsi"/>
+          <w:lang w:val="en-GB"/>
+        </w:rPr>
+        <w:t>.</w:t>
+      </w:r>
+      <w:r>
+        <w:rPr>
+          <w:rFonts w:asciiTheme="minorHAnsi" w:hAnsiTheme="minorHAnsi" w:cstheme="minorHAnsi"/>
+          <w:lang w:val="en-GB"/>
+        </w:rPr>
+        <w:t xml:space="preserve"> AI used on data collected on an individual’s development process could also help inform what projects individuals would be most suited for.</w:t>
+      </w:r>
+    </w:p>
+    <w:p>
+      <w:pPr>
+        <w:spacing w:line="360" w:lineRule="auto"/>
+        <w:jc w:val="both"/>
+        <w:rPr>
+          <w:rFonts w:asciiTheme="minorHAnsi" w:hAnsiTheme="minorHAnsi" w:cstheme="minorHAnsi"/>
+          <w:lang w:val="en-GB"/>
+        </w:rPr>
+      </w:pPr>
+    </w:p>
+    <w:p>
+      <w:pPr>
+        <w:spacing w:line="360" w:lineRule="auto"/>
+        <w:jc w:val="both"/>
+        <w:rPr>
+          <w:rFonts w:asciiTheme="minorHAnsi" w:hAnsiTheme="minorHAnsi" w:cstheme="minorHAnsi"/>
+          <w:lang w:val="en-GB"/>
+        </w:rPr>
+      </w:pPr>
+      <w:r>
+        <w:rPr>
+          <w:rFonts w:asciiTheme="minorHAnsi" w:hAnsiTheme="minorHAnsi" w:cstheme="minorHAnsi"/>
+          <w:lang w:val="en-GB"/>
+        </w:rPr>
+        <w:t xml:space="preserve">However, what about when it comes down to firing or promoting someone over some figure these algorithms generate? We need to remember that </w:t>
+      </w:r>
+      <w:r>
+        <w:rPr>
+          <w:rFonts w:asciiTheme="minorHAnsi" w:hAnsiTheme="minorHAnsi" w:cstheme="minorHAnsi"/>
+          <w:lang w:val="en-GB"/>
+        </w:rPr>
+        <w:t xml:space="preserve">the use of these could impact </w:t>
+      </w:r>
+      <w:r>
+        <w:rPr>
+          <w:rFonts w:asciiTheme="minorHAnsi" w:hAnsiTheme="minorHAnsi" w:cstheme="minorHAnsi"/>
+          <w:lang w:val="en-GB"/>
+        </w:rPr>
+        <w:lastRenderedPageBreak/>
+        <w:t>someone’s entire livelihood. This is not a space to be experimenting and playing around with.</w:t>
+      </w:r>
+      <w:r>
+        <w:rPr>
+          <w:rFonts w:asciiTheme="minorHAnsi" w:hAnsiTheme="minorHAnsi" w:cstheme="minorHAnsi"/>
+          <w:lang w:val="en-GB"/>
+        </w:rPr>
+        <w:t xml:space="preserve"> Is it fair for someone who is tasked with “quick fixes” to be measured against someone working on a larger project? Again, I think there is a healthy middle ground to be met in this situation.</w:t>
+      </w:r>
+      <w:r>
+        <w:rPr>
+          <w:rFonts w:asciiTheme="minorHAnsi" w:hAnsiTheme="minorHAnsi" w:cstheme="minorHAnsi"/>
+          <w:lang w:val="en-GB"/>
+        </w:rPr>
+        <w:t xml:space="preserve"> These measurements should all take context into account and not replace a manager’s judgement or be solely used to justify the firing or hiring of someone.</w:t>
+      </w:r>
+      <w:r>
+        <w:rPr>
+          <w:rFonts w:asciiTheme="minorHAnsi" w:hAnsiTheme="minorHAnsi" w:cstheme="minorHAnsi"/>
+          <w:lang w:val="en-GB"/>
+        </w:rPr>
+        <w:t xml:space="preserve"> In my opinion, these metrics are good to ensure an individual is within certain boundaries. For example, if someone’s number of commits fall in either of the two extreme tail points of </w:t>
+      </w:r>
+      <w:r>
+        <w:rPr>
+          <w:rFonts w:asciiTheme="minorHAnsi" w:hAnsiTheme="minorHAnsi" w:cstheme="minorHAnsi"/>
+          <w:lang w:val="en-GB"/>
+        </w:rPr>
+        <w:t xml:space="preserve">the </w:t>
+      </w:r>
+      <w:r>
+        <w:rPr>
+          <w:rFonts w:asciiTheme="minorHAnsi" w:hAnsiTheme="minorHAnsi" w:cstheme="minorHAnsi"/>
+          <w:lang w:val="en-GB"/>
+        </w:rPr>
+        <w:t>normal distribution</w:t>
+      </w:r>
+      <w:r>
+        <w:rPr>
+          <w:rFonts w:asciiTheme="minorHAnsi" w:hAnsiTheme="minorHAnsi" w:cstheme="minorHAnsi"/>
+          <w:lang w:val="en-GB"/>
+        </w:rPr>
+        <w:t xml:space="preserve"> it’s a good indicator to the manager to </w:t>
+      </w:r>
+      <w:r>
+        <w:rPr>
+          <w:rFonts w:asciiTheme="minorHAnsi" w:hAnsiTheme="minorHAnsi" w:cstheme="minorHAnsi"/>
+          <w:lang w:val="en-GB"/>
+        </w:rPr>
+        <w:t>investigate</w:t>
+      </w:r>
+      <w:r>
+        <w:rPr>
+          <w:rFonts w:asciiTheme="minorHAnsi" w:hAnsiTheme="minorHAnsi" w:cstheme="minorHAnsi"/>
+          <w:lang w:val="en-GB"/>
+        </w:rPr>
+        <w:t xml:space="preserve"> their performance. But, for the people who lie in the middle I don’t think you should be comparing these people down to the figure.</w:t>
+      </w:r>
+    </w:p>
+    <w:p>
+      <w:pPr>
+        <w:spacing w:line="360" w:lineRule="auto"/>
+        <w:jc w:val="both"/>
+        <w:rPr>
+          <w:rFonts w:asciiTheme="minorHAnsi" w:hAnsiTheme="minorHAnsi" w:cstheme="minorHAnsi"/>
+          <w:b/>
+          <w:bCs/>
+          <w:lang w:val="en-GB"/>
+        </w:rPr>
+      </w:pPr>
+    </w:p>
+    <w:p>
+      <w:pPr>
+        <w:spacing w:line="360" w:lineRule="auto"/>
+        <w:jc w:val="both"/>
+        <w:rPr>
+          <w:rFonts w:asciiTheme="minorHAnsi" w:hAnsiTheme="minorHAnsi" w:cstheme="minorHAnsi"/>
+          <w:b/>
+          <w:bCs/>
+          <w:lang w:val="en-GB"/>
+        </w:rPr>
+      </w:pPr>
+      <w:r>
+        <w:rPr>
+          <w:rFonts w:asciiTheme="minorHAnsi" w:hAnsiTheme="minorHAnsi" w:cstheme="minorHAnsi"/>
+          <w:b/>
+          <w:bCs/>
+          <w:lang w:val="en-GB"/>
+        </w:rPr>
+        <w:t>Accuracy</w:t>
+      </w:r>
+    </w:p>
+    <w:p>
+      <w:pPr>
+        <w:spacing w:line="360" w:lineRule="auto"/>
+        <w:jc w:val="both"/>
+        <w:rPr>
+          <w:rFonts w:asciiTheme="minorHAnsi" w:hAnsiTheme="minorHAnsi" w:cstheme="minorHAnsi"/>
+          <w:lang w:val="en-GB"/>
+        </w:rPr>
+      </w:pPr>
+      <w:r>
+        <w:rPr>
+          <w:rFonts w:asciiTheme="minorHAnsi" w:hAnsiTheme="minorHAnsi" w:cstheme="minorHAnsi"/>
+          <w:lang w:val="en-GB"/>
+        </w:rPr>
+        <w:t xml:space="preserve">A huge issue when it comes to the ethics </w:t>
+      </w:r>
+      <w:r>
+        <w:rPr>
+          <w:rFonts w:asciiTheme="minorHAnsi" w:hAnsiTheme="minorHAnsi" w:cstheme="minorHAnsi"/>
+          <w:lang w:val="en-GB"/>
+        </w:rPr>
+        <w:t>of using these algorithms and AI systems to measure people is their accuracy. In my opinion, as long as the algorithms are proven to be inaccurate or biased, they are unethical to use to evaluate an individual.</w:t>
+      </w:r>
+      <w:r>
+        <w:rPr>
+          <w:rFonts w:asciiTheme="minorHAnsi" w:hAnsiTheme="minorHAnsi" w:cstheme="minorHAnsi"/>
+          <w:lang w:val="en-GB"/>
+        </w:rPr>
+        <w:t xml:space="preserve"> Machine learning systems are only as good as the datasets they are trained </w:t>
+      </w:r>
+      <w:r>
+        <w:rPr>
+          <w:rFonts w:asciiTheme="minorHAnsi" w:hAnsiTheme="minorHAnsi" w:cstheme="minorHAnsi"/>
+          <w:lang w:val="en-GB"/>
+        </w:rPr>
+        <w:t>on,</w:t>
+      </w:r>
+      <w:r>
+        <w:rPr>
+          <w:rFonts w:asciiTheme="minorHAnsi" w:hAnsiTheme="minorHAnsi" w:cstheme="minorHAnsi"/>
+          <w:lang w:val="en-GB"/>
+        </w:rPr>
+        <w:t xml:space="preserve"> rubbish in, rubbish out.</w:t>
+      </w:r>
+      <w:r>
+        <w:rPr>
+          <w:rFonts w:asciiTheme="minorHAnsi" w:hAnsiTheme="minorHAnsi" w:cstheme="minorHAnsi"/>
+          <w:lang w:val="en-GB"/>
+        </w:rPr>
+        <w:t xml:space="preserve"> </w:t>
+      </w:r>
+      <w:r>
+        <w:rPr>
+          <w:rFonts w:asciiTheme="minorHAnsi" w:hAnsiTheme="minorHAnsi" w:cstheme="minorHAnsi"/>
+          <w:lang w:val="en-GB"/>
+        </w:rPr>
+        <w:t xml:space="preserve">One example </w:t>
+      </w:r>
+      <w:r>
+        <w:rPr>
+          <w:rFonts w:asciiTheme="minorHAnsi" w:hAnsiTheme="minorHAnsi" w:cstheme="minorHAnsi"/>
+          <w:lang w:val="en-GB"/>
+        </w:rPr>
+        <w:t xml:space="preserve">of this </w:t>
+      </w:r>
+      <w:r>
+        <w:rPr>
+          <w:rFonts w:asciiTheme="minorHAnsi" w:hAnsiTheme="minorHAnsi" w:cstheme="minorHAnsi"/>
+          <w:lang w:val="en-GB"/>
+        </w:rPr>
+        <w:t>is the</w:t>
+      </w:r>
+      <w:r>
+        <w:rPr>
+          <w:rFonts w:asciiTheme="minorHAnsi" w:hAnsiTheme="minorHAnsi" w:cstheme="minorHAnsi"/>
+          <w:lang w:val="en-GB"/>
+        </w:rPr>
+        <w:t xml:space="preserve"> gender biases in AI algorithms.</w:t>
+      </w:r>
+      <w:r>
+        <w:rPr>
+          <w:rFonts w:asciiTheme="minorHAnsi" w:hAnsiTheme="minorHAnsi" w:cstheme="minorHAnsi"/>
+          <w:lang w:val="en-GB"/>
+        </w:rPr>
+        <w:t xml:space="preserve"> The reality is that we don’t have as much sample data on women, especially </w:t>
+      </w:r>
+      <w:r>
+        <w:rPr>
+          <w:rFonts w:asciiTheme="minorHAnsi" w:hAnsiTheme="minorHAnsi" w:cstheme="minorHAnsi"/>
+          <w:lang w:val="en-GB"/>
+        </w:rPr>
+        <w:t>in</w:t>
+      </w:r>
+      <w:r>
+        <w:rPr>
+          <w:rFonts w:asciiTheme="minorHAnsi" w:hAnsiTheme="minorHAnsi" w:cstheme="minorHAnsi"/>
+          <w:lang w:val="en-GB"/>
+        </w:rPr>
+        <w:t xml:space="preserve"> software engineering, as men. A famous example of this is the Amazon AI recruiting tool. </w:t>
+      </w:r>
+      <w:r>
+        <w:rPr>
+          <w:rFonts w:asciiTheme="minorHAnsi" w:hAnsiTheme="minorHAnsi" w:cstheme="minorHAnsi"/>
+          <w:lang w:val="en-GB"/>
+        </w:rPr>
+        <w:t xml:space="preserve">The system itself was trained by looking at the CVs submitted to Amazon in the last decade, and most of these were those of men. Therefore, when used to automate the recruitment process, it favoured male applicants </w:t>
+      </w:r>
+      <w:r>
+        <w:rPr>
+          <w:rFonts w:asciiTheme="minorHAnsi" w:hAnsiTheme="minorHAnsi" w:cstheme="minorHAnsi"/>
+          <w:lang w:val="en-GB"/>
+        </w:rPr>
+        <w:t>as the</w:t>
+      </w:r>
+      <w:r>
+        <w:rPr>
+          <w:rFonts w:asciiTheme="minorHAnsi" w:hAnsiTheme="minorHAnsi" w:cstheme="minorHAnsi"/>
+          <w:lang w:val="en-GB"/>
+        </w:rPr>
+        <w:t xml:space="preserve"> traits seen in their CVs were mirrored in the dataset the system was trained </w:t>
+      </w:r>
+      <w:r>
+        <w:rPr>
+          <w:rFonts w:asciiTheme="minorHAnsi" w:hAnsiTheme="minorHAnsi" w:cstheme="minorHAnsi"/>
+          <w:lang w:val="en-GB"/>
+        </w:rPr>
+        <w:t>to view as good</w:t>
+      </w:r>
+      <w:r>
+        <w:rPr>
+          <w:rFonts w:asciiTheme="minorHAnsi" w:hAnsiTheme="minorHAnsi" w:cstheme="minorHAnsi"/>
+          <w:lang w:val="en-GB"/>
+        </w:rPr>
+        <w:t>.</w:t>
+      </w:r>
+      <w:r>
+        <w:rPr>
+          <w:rFonts w:asciiTheme="minorHAnsi" w:hAnsiTheme="minorHAnsi" w:cstheme="minorHAnsi"/>
+          <w:lang w:val="en-GB"/>
+        </w:rPr>
+        <w:t xml:space="preserve"> In short, machine learning does not eradicate our human biases and often reflects them, and historical and social inequalities (</w:t>
+      </w:r>
+      <w:proofErr w:type="spellStart"/>
+      <w:r>
+        <w:rPr>
+          <w:rFonts w:asciiTheme="minorHAnsi" w:hAnsiTheme="minorHAnsi" w:cstheme="minorHAnsi"/>
+          <w:lang w:val="en-GB"/>
+        </w:rPr>
+        <w:t>Manyika</w:t>
+      </w:r>
+      <w:proofErr w:type="spellEnd"/>
+      <w:r>
+        <w:rPr>
+          <w:rFonts w:asciiTheme="minorHAnsi" w:hAnsiTheme="minorHAnsi" w:cstheme="minorHAnsi"/>
+          <w:lang w:val="en-GB"/>
+        </w:rPr>
+        <w:t xml:space="preserve">, </w:t>
+      </w:r>
+      <w:proofErr w:type="spellStart"/>
+      <w:r>
+        <w:rPr>
+          <w:rFonts w:asciiTheme="minorHAnsi" w:hAnsiTheme="minorHAnsi" w:cstheme="minorHAnsi"/>
+          <w:lang w:val="en-GB"/>
+        </w:rPr>
+        <w:t>Silberg</w:t>
+      </w:r>
+      <w:proofErr w:type="spellEnd"/>
+      <w:r>
+        <w:rPr>
+          <w:rFonts w:asciiTheme="minorHAnsi" w:hAnsiTheme="minorHAnsi" w:cstheme="minorHAnsi"/>
+          <w:lang w:val="en-GB"/>
+        </w:rPr>
+        <w:t xml:space="preserve"> and </w:t>
+      </w:r>
+      <w:proofErr w:type="spellStart"/>
+      <w:r>
+        <w:rPr>
+          <w:rFonts w:asciiTheme="minorHAnsi" w:hAnsiTheme="minorHAnsi" w:cstheme="minorHAnsi"/>
+          <w:lang w:val="en-GB"/>
+        </w:rPr>
+        <w:t>Presten</w:t>
+      </w:r>
+      <w:proofErr w:type="spellEnd"/>
+      <w:r>
+        <w:rPr>
+          <w:rFonts w:asciiTheme="minorHAnsi" w:hAnsiTheme="minorHAnsi" w:cstheme="minorHAnsi"/>
+          <w:lang w:val="en-GB"/>
+        </w:rPr>
+        <w:t>, 2019). Judging human behaviour is a subtle art and often the use of AI removes the intricacies associated with each individual. Products that produce an AI generated “productivity score” don’t reflect these and end up reducing everyone down to the same ideal.</w:t>
+      </w:r>
+      <w:r>
+        <w:rPr>
+          <w:rFonts w:asciiTheme="minorHAnsi" w:hAnsiTheme="minorHAnsi" w:cstheme="minorHAnsi"/>
+          <w:lang w:val="en-GB"/>
+        </w:rPr>
+        <w:t xml:space="preserve"> If an AI learns how to measure employee behaviour from a predominantly male sample, which is almost always the case when it comes to software development, females may be branded as less competent because they </w:t>
+      </w:r>
+      <w:r>
+        <w:rPr>
+          <w:rFonts w:asciiTheme="minorHAnsi" w:hAnsiTheme="minorHAnsi" w:cstheme="minorHAnsi"/>
+          <w:lang w:val="en-GB"/>
+        </w:rPr>
+        <w:t>approach their job differently, but not less effectively.</w:t>
+      </w:r>
+      <w:r>
+        <w:rPr>
+          <w:rFonts w:asciiTheme="minorHAnsi" w:hAnsiTheme="minorHAnsi" w:cstheme="minorHAnsi"/>
+          <w:lang w:val="en-GB"/>
+        </w:rPr>
+        <w:t xml:space="preserve"> It is worth noting here that I am using gender as a basis for bias, but the same holds true for other minorities.</w:t>
+      </w:r>
+    </w:p>
+    <w:p>
+      <w:pPr>
+        <w:spacing w:line="360" w:lineRule="auto"/>
+        <w:jc w:val="both"/>
+        <w:rPr>
+          <w:rFonts w:cstheme="minorHAnsi"/>
+          <w:b/>
+          <w:bCs/>
+        </w:rPr>
+      </w:pPr>
+    </w:p>
+    <w:p>
+      <w:pPr>
+        <w:spacing w:line="360" w:lineRule="auto"/>
+        <w:jc w:val="both"/>
+        <w:rPr>
+          <w:rFonts w:asciiTheme="minorHAnsi" w:hAnsiTheme="minorHAnsi" w:cstheme="minorHAnsi"/>
+          <w:b/>
+          <w:bCs/>
+        </w:rPr>
+      </w:pPr>
+      <w:r>
+        <w:rPr>
+          <w:rFonts w:asciiTheme="minorHAnsi" w:hAnsiTheme="minorHAnsi" w:cstheme="minorHAnsi"/>
+          <w:b/>
+          <w:bCs/>
+        </w:rPr>
+        <w:lastRenderedPageBreak/>
+        <w:t>Use at a Team Level</w:t>
+      </w:r>
+    </w:p>
+    <w:p>
+      <w:pPr>
+        <w:spacing w:line="360" w:lineRule="auto"/>
+        <w:jc w:val="both"/>
+        <w:rPr>
+          <w:rFonts w:asciiTheme="minorHAnsi" w:hAnsiTheme="minorHAnsi" w:cstheme="minorHAnsi"/>
+        </w:rPr>
+      </w:pPr>
+      <w:r>
+        <w:rPr>
+          <w:rFonts w:asciiTheme="minorHAnsi" w:hAnsiTheme="minorHAnsi" w:cstheme="minorHAnsi"/>
+        </w:rPr>
+        <w:t>In my opinion, when it comes to using AI at an individual level and using this to make decisions, it largely becomes ethically questionable. However, I think it becomes more reasonable when you look at using AI to measure performance at a team or organisational level, without singling out individual people. For one, it is less of a privacy issue as you are not analysing data attributed to one individual, and additionally you are not having as much of an impact on someone’s life. It is not reasonable to say we should never use these metrics, as we have always measured performance in one form or another and you would not know what was happening if you didn’t. The difference now is the scale of data we have to be manipulated.</w:t>
+      </w:r>
+      <w:r>
+        <w:rPr>
+          <w:rFonts w:asciiTheme="minorHAnsi" w:hAnsiTheme="minorHAnsi" w:cstheme="minorHAnsi"/>
+        </w:rPr>
+        <w:t xml:space="preserve"> </w:t>
+      </w:r>
+      <w:r>
+        <w:rPr>
+          <w:rFonts w:asciiTheme="minorHAnsi" w:hAnsiTheme="minorHAnsi" w:cstheme="minorHAnsi"/>
+          <w:lang w:val="en-GB"/>
+        </w:rPr>
+        <w:t>U</w:t>
+      </w:r>
+      <w:r>
+        <w:rPr>
+          <w:rFonts w:asciiTheme="minorHAnsi" w:hAnsiTheme="minorHAnsi" w:cstheme="minorHAnsi"/>
+          <w:lang w:val="en-GB"/>
+        </w:rPr>
+        <w:t>sing AI to predict development patterns across a team can lead to better success predicters and estimates for stakeholders</w:t>
+      </w:r>
+      <w:r>
+        <w:rPr>
+          <w:rFonts w:asciiTheme="minorHAnsi" w:hAnsiTheme="minorHAnsi" w:cstheme="minorHAnsi"/>
+          <w:lang w:val="en-GB"/>
+        </w:rPr>
+        <w:t>. You can also process the data a lot more accurately when you are looking at something less abstract such as output (rather than productivity).</w:t>
+      </w:r>
+    </w:p>
+    <w:p>
+      <w:pPr>
+        <w:spacing w:line="360" w:lineRule="auto"/>
+        <w:jc w:val="both"/>
+        <w:rPr>
+          <w:rFonts w:cstheme="minorHAnsi"/>
+          <w:b/>
+          <w:bCs/>
+        </w:rPr>
+      </w:pPr>
+    </w:p>
+    <w:p>
+      <w:pPr>
+        <w:spacing w:line="360" w:lineRule="auto"/>
+        <w:jc w:val="both"/>
+        <w:rPr>
+          <w:rFonts w:asciiTheme="minorHAnsi" w:hAnsiTheme="minorHAnsi" w:cstheme="minorHAnsi"/>
+          <w:b/>
+          <w:bCs/>
+        </w:rPr>
+      </w:pPr>
+      <w:r>
+        <w:rPr>
+          <w:rFonts w:asciiTheme="minorHAnsi" w:hAnsiTheme="minorHAnsi" w:cstheme="minorHAnsi"/>
+          <w:b/>
+          <w:bCs/>
+        </w:rPr>
+        <w:t xml:space="preserve">Going </w:t>
+      </w:r>
+      <w:r>
+        <w:rPr>
+          <w:rFonts w:asciiTheme="minorHAnsi" w:hAnsiTheme="minorHAnsi" w:cstheme="minorHAnsi"/>
+          <w:b/>
+          <w:bCs/>
+        </w:rPr>
+        <w:t>F</w:t>
+      </w:r>
+      <w:r>
+        <w:rPr>
+          <w:rFonts w:asciiTheme="minorHAnsi" w:hAnsiTheme="minorHAnsi" w:cstheme="minorHAnsi"/>
+          <w:b/>
+          <w:bCs/>
+        </w:rPr>
+        <w:t xml:space="preserve">urther than </w:t>
+      </w:r>
+      <w:r>
+        <w:rPr>
+          <w:rFonts w:asciiTheme="minorHAnsi" w:hAnsiTheme="minorHAnsi" w:cstheme="minorHAnsi"/>
+          <w:b/>
+          <w:bCs/>
+        </w:rPr>
+        <w:t>Software</w:t>
+      </w:r>
+      <w:r>
+        <w:rPr>
+          <w:rFonts w:asciiTheme="minorHAnsi" w:hAnsiTheme="minorHAnsi" w:cstheme="minorHAnsi"/>
+          <w:b/>
+          <w:bCs/>
+        </w:rPr>
+        <w:t xml:space="preserve"> </w:t>
+      </w:r>
+      <w:r>
+        <w:rPr>
+          <w:rFonts w:asciiTheme="minorHAnsi" w:hAnsiTheme="minorHAnsi" w:cstheme="minorHAnsi"/>
+          <w:b/>
+          <w:bCs/>
+        </w:rPr>
+        <w:t>D</w:t>
+      </w:r>
+      <w:r>
+        <w:rPr>
+          <w:rFonts w:asciiTheme="minorHAnsi" w:hAnsiTheme="minorHAnsi" w:cstheme="minorHAnsi"/>
+          <w:b/>
+          <w:bCs/>
+        </w:rPr>
+        <w:t>evelopment</w:t>
+      </w:r>
+    </w:p>
+    <w:p>
+      <w:pPr>
+        <w:spacing w:line="360" w:lineRule="auto"/>
+        <w:jc w:val="both"/>
+        <w:rPr>
+          <w:rFonts w:asciiTheme="minorHAnsi" w:hAnsiTheme="minorHAnsi" w:cstheme="minorHAnsi"/>
+        </w:rPr>
+      </w:pPr>
+      <w:r>
+        <w:rPr>
+          <w:rFonts w:asciiTheme="minorHAnsi" w:hAnsiTheme="minorHAnsi" w:cstheme="minorHAnsi"/>
+        </w:rPr>
+        <w:t>Up until this point we have talked about metrics related to the software development process, however, a huge shift is being see</w:t>
+      </w:r>
+      <w:r>
+        <w:rPr>
+          <w:rFonts w:asciiTheme="minorHAnsi" w:hAnsiTheme="minorHAnsi" w:cstheme="minorHAnsi"/>
+        </w:rPr>
+        <w:t xml:space="preserve">n at the moment across industries when it comes to using AI to measure employee productivity. </w:t>
+      </w:r>
+      <w:r>
+        <w:rPr>
+          <w:rFonts w:asciiTheme="minorHAnsi" w:hAnsiTheme="minorHAnsi" w:cstheme="minorHAnsi"/>
+        </w:rPr>
+        <w:t>In my opinion, it is these products that are of most concern ethically.</w:t>
+      </w:r>
+      <w:r>
+        <w:rPr>
+          <w:rFonts w:asciiTheme="minorHAnsi" w:hAnsiTheme="minorHAnsi" w:cstheme="minorHAnsi"/>
+        </w:rPr>
+        <w:t xml:space="preserve"> The onset of the Covid-19 pandemic catalysed the shift to remote working, and a side effect of this was an increase in surveillance software.</w:t>
+      </w:r>
+      <w:r>
+        <w:rPr>
+          <w:rFonts w:asciiTheme="minorHAnsi" w:hAnsiTheme="minorHAnsi" w:cstheme="minorHAnsi"/>
+        </w:rPr>
+        <w:t xml:space="preserve"> </w:t>
+      </w:r>
+      <w:r>
+        <w:rPr>
+          <w:rFonts w:asciiTheme="minorHAnsi" w:hAnsiTheme="minorHAnsi" w:cstheme="minorHAnsi"/>
+        </w:rPr>
+        <w:t xml:space="preserve">One example is </w:t>
+      </w:r>
+      <w:proofErr w:type="spellStart"/>
+      <w:r>
+        <w:rPr>
+          <w:rFonts w:asciiTheme="minorHAnsi" w:hAnsiTheme="minorHAnsi" w:cstheme="minorHAnsi"/>
+        </w:rPr>
+        <w:t>Hubstaff</w:t>
+      </w:r>
+      <w:proofErr w:type="spellEnd"/>
+      <w:r>
+        <w:rPr>
+          <w:rFonts w:asciiTheme="minorHAnsi" w:hAnsiTheme="minorHAnsi" w:cstheme="minorHAnsi"/>
+        </w:rPr>
+        <w:t xml:space="preserve"> which records an employees’ keyboard and mouse use, as well as the websites they visit. Another product is Time Doctor which takes it to the next level by taking videos of an employee’s screen, as well as having permission to take a picture through their webcam every 10 minutes to check if they are still at their desk.</w:t>
+      </w:r>
+      <w:r>
+        <w:rPr>
+          <w:rFonts w:asciiTheme="minorHAnsi" w:hAnsiTheme="minorHAnsi" w:cstheme="minorHAnsi"/>
+        </w:rPr>
+        <w:t xml:space="preserve"> From an ethical standpoint, I am completely against this as I view it as a complete invasion of privacy as well as a practice that ultimately undermines trust between employers and employees. My stand point is, if you can get the tasks you are assigned done on time it should not matter how you spend your day.</w:t>
+      </w:r>
+      <w:r>
+        <w:rPr>
+          <w:rFonts w:asciiTheme="minorHAnsi" w:hAnsiTheme="minorHAnsi" w:cstheme="minorHAnsi"/>
+        </w:rPr>
+        <w:t xml:space="preserve"> Additionally, the knowledge that you are being monitored </w:t>
+      </w:r>
+      <w:r>
+        <w:rPr>
+          <w:rFonts w:asciiTheme="minorHAnsi" w:hAnsiTheme="minorHAnsi" w:cstheme="minorHAnsi"/>
+        </w:rPr>
+        <w:t>will change the way you work, and cause unnecessary anxiety.</w:t>
+      </w:r>
+    </w:p>
+    <w:p>
+      <w:pPr>
+        <w:spacing w:line="360" w:lineRule="auto"/>
+        <w:jc w:val="both"/>
+        <w:rPr>
+          <w:rFonts w:asciiTheme="minorHAnsi" w:hAnsiTheme="minorHAnsi" w:cstheme="minorHAnsi"/>
+        </w:rPr>
+      </w:pPr>
+    </w:p>
+    <w:p>
+      <w:pPr>
+        <w:spacing w:line="360" w:lineRule="auto"/>
+        <w:jc w:val="both"/>
+        <w:rPr>
+          <w:rFonts w:asciiTheme="minorHAnsi" w:hAnsiTheme="minorHAnsi" w:cstheme="minorHAnsi"/>
+        </w:rPr>
+      </w:pPr>
+      <w:proofErr w:type="spellStart"/>
+      <w:r>
+        <w:rPr>
+          <w:rFonts w:asciiTheme="minorHAnsi" w:hAnsiTheme="minorHAnsi" w:cstheme="minorHAnsi"/>
+        </w:rPr>
+        <w:t>Enaible</w:t>
+      </w:r>
+      <w:proofErr w:type="spellEnd"/>
+      <w:r>
+        <w:rPr>
+          <w:rFonts w:asciiTheme="minorHAnsi" w:hAnsiTheme="minorHAnsi" w:cstheme="minorHAnsi"/>
+        </w:rPr>
+        <w:t xml:space="preserve"> is another such product and is an “AI that dynamically learns how you work, unlocking the fullest potential of your work, inspiring like no other in the world” (</w:t>
+      </w:r>
+      <w:proofErr w:type="spellStart"/>
+      <w:r>
+        <w:rPr>
+          <w:rFonts w:asciiTheme="minorHAnsi" w:hAnsiTheme="minorHAnsi" w:cstheme="minorHAnsi"/>
+        </w:rPr>
+        <w:t>Enaible</w:t>
+      </w:r>
+      <w:proofErr w:type="spellEnd"/>
+      <w:r>
+        <w:rPr>
+          <w:rFonts w:asciiTheme="minorHAnsi" w:hAnsiTheme="minorHAnsi" w:cstheme="minorHAnsi"/>
+        </w:rPr>
+        <w:t xml:space="preserve">, </w:t>
+      </w:r>
+      <w:proofErr w:type="spellStart"/>
+      <w:r>
+        <w:rPr>
+          <w:rFonts w:asciiTheme="minorHAnsi" w:hAnsiTheme="minorHAnsi" w:cstheme="minorHAnsi"/>
+        </w:rPr>
+        <w:t>n.d</w:t>
+      </w:r>
+      <w:proofErr w:type="spellEnd"/>
+      <w:r>
+        <w:rPr>
+          <w:rFonts w:asciiTheme="minorHAnsi" w:hAnsiTheme="minorHAnsi" w:cstheme="minorHAnsi"/>
+        </w:rPr>
+        <w:t>)</w:t>
+      </w:r>
+      <w:r>
+        <w:rPr>
+          <w:rFonts w:asciiTheme="minorHAnsi" w:hAnsiTheme="minorHAnsi" w:cstheme="minorHAnsi"/>
+        </w:rPr>
+        <w:t>.</w:t>
+      </w:r>
+      <w:r>
+        <w:rPr>
+          <w:rFonts w:asciiTheme="minorHAnsi" w:hAnsiTheme="minorHAnsi" w:cstheme="minorHAnsi"/>
+        </w:rPr>
+        <w:t xml:space="preserve"> It learns </w:t>
+      </w:r>
+      <w:r>
+        <w:rPr>
+          <w:rFonts w:asciiTheme="minorHAnsi" w:hAnsiTheme="minorHAnsi" w:cstheme="minorHAnsi"/>
+        </w:rPr>
+        <w:lastRenderedPageBreak/>
+        <w:t>an individual’s workflow, for example by learning what triggers them (emails, calls, etc.) and how long they spend on tasks.</w:t>
+      </w:r>
+      <w:r>
+        <w:rPr>
+          <w:rFonts w:asciiTheme="minorHAnsi" w:hAnsiTheme="minorHAnsi" w:cstheme="minorHAnsi"/>
+        </w:rPr>
+        <w:t xml:space="preserve"> It then generates a productivity score, which is </w:t>
+      </w:r>
+      <w:r>
+        <w:rPr>
+          <w:rFonts w:asciiTheme="minorHAnsi" w:hAnsiTheme="minorHAnsi" w:cstheme="minorHAnsi"/>
+        </w:rPr>
+        <w:t>supposedly agnostic, meaning it can be used to compare employees across an organisation regardless of their job.</w:t>
+      </w:r>
+      <w:r>
+        <w:rPr>
+          <w:rFonts w:asciiTheme="minorHAnsi" w:hAnsiTheme="minorHAnsi" w:cstheme="minorHAnsi"/>
+        </w:rPr>
+        <w:t xml:space="preserve"> To me this is a huge issue as employers will be tempted to compare all employees with this same score, despite each employee serving a different purpose, and undoubtedly creating value in different ways. This is also an issue for those who don’t do repetitive work, and again going back to treating software engineering as an art, how can boil down their work to a productivity score when their work is ever changing and contextual.</w:t>
+      </w:r>
+      <w:r>
+        <w:rPr>
+          <w:rFonts w:asciiTheme="minorHAnsi" w:hAnsiTheme="minorHAnsi" w:cstheme="minorHAnsi"/>
+        </w:rPr>
+        <w:t xml:space="preserve"> My biggest ethical issue with is product is that they also have an algorithm that recommends how employees can improve.</w:t>
+      </w:r>
+      <w:r>
+        <w:rPr>
+          <w:rFonts w:asciiTheme="minorHAnsi" w:hAnsiTheme="minorHAnsi" w:cstheme="minorHAnsi"/>
+        </w:rPr>
+        <w:t xml:space="preserve"> My fear with this is that employers will start seeing this as a call to optimise everything, including their workforce, leading to many losing their jobs.</w:t>
+      </w:r>
+      <w:r>
+        <w:rPr>
+          <w:rFonts w:asciiTheme="minorHAnsi" w:hAnsiTheme="minorHAnsi" w:cstheme="minorHAnsi"/>
+        </w:rPr>
+        <w:t xml:space="preserve"> </w:t>
+      </w:r>
+      <w:r>
+        <w:rPr>
+          <w:rFonts w:asciiTheme="minorHAnsi" w:hAnsiTheme="minorHAnsi" w:cstheme="minorHAnsi"/>
+        </w:rPr>
+        <w:t>This shift towards optimising every process seems to be leading the way towards forgetting about employee well-being, focusing on what they output rather than the process</w:t>
+      </w:r>
+      <w:r>
+        <w:rPr>
+          <w:rFonts w:asciiTheme="minorHAnsi" w:hAnsiTheme="minorHAnsi" w:cstheme="minorHAnsi"/>
+        </w:rPr>
+        <w:t>es</w:t>
+      </w:r>
+      <w:r>
+        <w:rPr>
+          <w:rFonts w:asciiTheme="minorHAnsi" w:hAnsiTheme="minorHAnsi" w:cstheme="minorHAnsi"/>
+        </w:rPr>
+        <w:t xml:space="preserve"> that get them there. </w:t>
+      </w:r>
+    </w:p>
+    <w:p>
+      <w:pPr>
+        <w:spacing w:line="360" w:lineRule="auto"/>
+        <w:jc w:val="both"/>
+        <w:rPr>
+          <w:rFonts w:asciiTheme="minorHAnsi" w:hAnsiTheme="minorHAnsi" w:cstheme="minorHAnsi"/>
+        </w:rPr>
+      </w:pPr>
+    </w:p>
+    <w:p>
+      <w:pPr>
+        <w:spacing w:line="360" w:lineRule="auto"/>
+        <w:jc w:val="both"/>
+        <w:rPr>
+          <w:rFonts w:asciiTheme="minorHAnsi" w:hAnsiTheme="minorHAnsi" w:cstheme="minorHAnsi"/>
+          <w:b/>
+          <w:bCs/>
+        </w:rPr>
+      </w:pPr>
+      <w:r>
+        <w:rPr>
+          <w:rFonts w:asciiTheme="minorHAnsi" w:hAnsiTheme="minorHAnsi" w:cstheme="minorHAnsi"/>
+          <w:b/>
+          <w:bCs/>
+        </w:rPr>
+        <w:t>A Framework for Ethics of Data and AI</w:t>
+      </w:r>
+    </w:p>
+    <w:p>
+      <w:pPr>
+        <w:spacing w:line="360" w:lineRule="auto"/>
+        <w:jc w:val="both"/>
+        <w:rPr>
+          <w:rFonts w:asciiTheme="minorHAnsi" w:hAnsiTheme="minorHAnsi" w:cstheme="minorHAnsi"/>
+        </w:rPr>
+      </w:pPr>
+      <w:r>
+        <w:rPr>
+          <w:rFonts w:asciiTheme="minorHAnsi" w:hAnsiTheme="minorHAnsi" w:cstheme="minorHAnsi"/>
+        </w:rPr>
+        <w:t>To finish, I would like to introduce a framework proposed by Josh Bersin</w:t>
+      </w:r>
+      <w:r>
+        <w:rPr>
+          <w:rFonts w:asciiTheme="minorHAnsi" w:hAnsiTheme="minorHAnsi" w:cstheme="minorHAnsi"/>
+        </w:rPr>
+        <w:t xml:space="preserve"> in which he describe</w:t>
+      </w:r>
+      <w:r>
+        <w:rPr>
+          <w:rFonts w:asciiTheme="minorHAnsi" w:hAnsiTheme="minorHAnsi" w:cstheme="minorHAnsi"/>
+        </w:rPr>
+        <w:t>s</w:t>
+      </w:r>
+      <w:r>
+        <w:rPr>
+          <w:rFonts w:asciiTheme="minorHAnsi" w:hAnsiTheme="minorHAnsi" w:cstheme="minorHAnsi"/>
+        </w:rPr>
+        <w:t xml:space="preserve"> “Four Dimensions of Trust” (Bersin, 2019)</w:t>
+      </w:r>
+      <w:r>
+        <w:rPr>
+          <w:rFonts w:asciiTheme="minorHAnsi" w:hAnsiTheme="minorHAnsi" w:cstheme="minorHAnsi"/>
+        </w:rPr>
+        <w:t>.</w:t>
+      </w:r>
+      <w:r>
+        <w:rPr>
+          <w:rFonts w:asciiTheme="minorHAnsi" w:hAnsiTheme="minorHAnsi" w:cstheme="minorHAnsi"/>
+        </w:rPr>
+        <w:t xml:space="preserve"> </w:t>
+      </w:r>
+      <w:r>
+        <w:rPr>
+          <w:rFonts w:asciiTheme="minorHAnsi" w:hAnsiTheme="minorHAnsi" w:cstheme="minorHAnsi"/>
+        </w:rPr>
+        <w:t>First, it asks whether the data and algorithms being used are fair. Does it accurately reflect the individual/team you are assessing and is it taking biases into account? Secondly, is looks at whether the data systems and algorithms are safe. Are people’s privacy being respected and is their data secure?</w:t>
+      </w:r>
+    </w:p>
+    <w:p>
+      <w:pPr>
+        <w:keepNext/>
+        <w:spacing w:line="360" w:lineRule="auto"/>
+        <w:jc w:val="center"/>
+      </w:pPr>
+      <w:r>
+        <w:rPr>
+          <w:rFonts w:cstheme="minorHAnsi"/>
           <w:b/>
           <w:bCs/>
           <w:sz w:val="32"/>
           <w:szCs w:val="32"/>
           <w:lang w:val="en-GB"/>
         </w:rPr>
-      </w:pPr>
-      <w:r>
-        <w:rPr>
-          <w:rFonts w:asciiTheme="minorHAnsi" w:hAnsiTheme="minorHAnsi" w:cstheme="minorHAnsi"/>
+        <w:drawing>
+          <wp:inline distT="0" distB="0" distL="0" distR="0" wp14:anchorId="2C568C8A" wp14:editId="31216068">
+            <wp:extent cx="4432300" cy="2819400"/>
+            <wp:effectExtent l="0" t="0" r="0" b="0"/>
+            <wp:docPr id="8" name="Picture 8" descr="Chart&#10;&#10;Description automatically generated with low confidence"/>
+            <wp:cNvGraphicFramePr>
+              <a:graphicFrameLocks xmlns:a="http://schemas.openxmlformats.org/drawingml/2006/main" noChangeAspect="1"/>
+            </wp:cNvGraphicFramePr>
+            <a:graphic xmlns:a="http://schemas.openxmlformats.org/drawingml/2006/main">
+              <a:graphicData uri="http://schemas.openxmlformats.org/drawingml/2006/picture">
+                <pic:pic xmlns:pic="http://schemas.openxmlformats.org/drawingml/2006/picture">
+                  <pic:nvPicPr>
+                    <pic:cNvPr id="8" name="Picture 8" descr="Chart&#10;&#10;Description automatically generated with low confidence"/>
+                    <pic:cNvPicPr/>
+                  </pic:nvPicPr>
+                  <pic:blipFill>
+                    <a:blip r:embed="rId20"/>
+                    <a:stretch>
+                      <a:fillRect/>
+                    </a:stretch>
+                  </pic:blipFill>
+                  <pic:spPr>
+                    <a:xfrm>
+                      <a:off x="0" y="0"/>
+                      <a:ext cx="4432300" cy="2819400"/>
+                    </a:xfrm>
+                    <a:prstGeom prst="rect">
+                      <a:avLst/>
+                    </a:prstGeom>
+                  </pic:spPr>
+                </pic:pic>
+              </a:graphicData>
+            </a:graphic>
+          </wp:inline>
+        </w:drawing>
+      </w:r>
+    </w:p>
+    <w:p>
+      <w:pPr>
+        <w:pStyle w:val="Caption"/>
+        <w:jc w:val="center"/>
+        <w:rPr>
+          <w:rFonts w:asciiTheme="minorHAnsi" w:hAnsiTheme="minorHAnsi" w:cstheme="minorHAnsi"/>
+          <w:i w:val="0"/>
+          <w:iCs w:val="0"/>
+          <w:sz w:val="20"/>
+          <w:szCs w:val="20"/>
+        </w:rPr>
+      </w:pPr>
+      <w:r>
+        <w:rPr>
+          <w:rFonts w:asciiTheme="minorHAnsi" w:hAnsiTheme="minorHAnsi" w:cstheme="minorHAnsi"/>
+          <w:i w:val="0"/>
+          <w:iCs w:val="0"/>
+          <w:color w:val="000000" w:themeColor="text1"/>
+          <w:sz w:val="20"/>
+          <w:szCs w:val="20"/>
+        </w:rPr>
+        <w:t xml:space="preserve">Figure </w:t>
+      </w:r>
+      <w:r>
+        <w:rPr>
+          <w:rFonts w:asciiTheme="minorHAnsi" w:hAnsiTheme="minorHAnsi" w:cstheme="minorHAnsi"/>
+          <w:i w:val="0"/>
+          <w:iCs w:val="0"/>
+          <w:color w:val="000000" w:themeColor="text1"/>
+          <w:sz w:val="20"/>
+          <w:szCs w:val="20"/>
+        </w:rPr>
+        <w:fldChar w:fldCharType="begin"/>
+      </w:r>
+      <w:r>
+        <w:rPr>
+          <w:rFonts w:asciiTheme="minorHAnsi" w:hAnsiTheme="minorHAnsi" w:cstheme="minorHAnsi"/>
+          <w:i w:val="0"/>
+          <w:iCs w:val="0"/>
+          <w:color w:val="000000" w:themeColor="text1"/>
+          <w:sz w:val="20"/>
+          <w:szCs w:val="20"/>
+        </w:rPr>
+        <w:instrText xml:space="preserve"> SEQ Figure \* ARABIC </w:instrText>
+      </w:r>
+      <w:r>
+        <w:rPr>
+          <w:rFonts w:asciiTheme="minorHAnsi" w:hAnsiTheme="minorHAnsi" w:cstheme="minorHAnsi"/>
+          <w:i w:val="0"/>
+          <w:iCs w:val="0"/>
+          <w:color w:val="000000" w:themeColor="text1"/>
+          <w:sz w:val="20"/>
+          <w:szCs w:val="20"/>
+        </w:rPr>
+        <w:fldChar w:fldCharType="separate"/>
+      </w:r>
+      <w:r>
+        <w:rPr>
+          <w:rFonts w:asciiTheme="minorHAnsi" w:hAnsiTheme="minorHAnsi" w:cstheme="minorHAnsi"/>
+          <w:i w:val="0"/>
+          <w:iCs w:val="0"/>
+          <w:noProof/>
+          <w:color w:val="000000" w:themeColor="text1"/>
+          <w:sz w:val="20"/>
+          <w:szCs w:val="20"/>
+        </w:rPr>
+        <w:t>9</w:t>
+      </w:r>
+      <w:r>
+        <w:rPr>
+          <w:rFonts w:asciiTheme="minorHAnsi" w:hAnsiTheme="minorHAnsi" w:cstheme="minorHAnsi"/>
+          <w:i w:val="0"/>
+          <w:iCs w:val="0"/>
+          <w:color w:val="000000" w:themeColor="text1"/>
+          <w:sz w:val="20"/>
+          <w:szCs w:val="20"/>
+        </w:rPr>
+        <w:fldChar w:fldCharType="end"/>
+      </w:r>
+      <w:r>
+        <w:rPr>
+          <w:rFonts w:asciiTheme="minorHAnsi" w:hAnsiTheme="minorHAnsi" w:cstheme="minorHAnsi"/>
+          <w:i w:val="0"/>
+          <w:iCs w:val="0"/>
+          <w:color w:val="000000" w:themeColor="text1"/>
+          <w:sz w:val="20"/>
+          <w:szCs w:val="20"/>
+        </w:rPr>
+        <w:t>: A framework for ethics of data and AI. (Source: joshbersin.com)</w:t>
+      </w:r>
+      <w:r>
+        <w:rPr>
+          <w:rFonts w:cstheme="minorHAnsi"/>
           <w:b/>
           <w:bCs/>
           <w:sz w:val="32"/>
           <w:szCs w:val="32"/>
           <w:lang w:val="en-GB"/>
         </w:rPr>
-        <w:lastRenderedPageBreak/>
-        <w:t>Ethics</w:t>
-      </w:r>
-    </w:p>
-    <w:p>
-      <w:pPr>
-        <w:pStyle w:val="ListParagraph"/>
-        <w:numPr>
-          <w:ilvl w:val="0"/>
-          <w:numId w:val="13"/>
-        </w:numPr>
-        <w:spacing w:line="360" w:lineRule="auto"/>
-        <w:jc w:val="both"/>
-        <w:rPr>
-          <w:rFonts w:cstheme="minorHAnsi"/>
-          <w:b/>
-          <w:bCs/>
-          <w:lang w:val="en-GB"/>
-        </w:rPr>
-      </w:pPr>
-      <w:r>
-        <w:rPr>
-          <w:rFonts w:cstheme="minorHAnsi"/>
-          <w:lang w:val="en-GB"/>
-        </w:rPr>
-        <w:t xml:space="preserve">Hawthorne Effect - </w:t>
-      </w:r>
-      <w:hyperlink r:id="rId22" w:history="1">
-        <w:r>
-          <w:rPr>
-            <w:rStyle w:val="Hyperlink"/>
-            <w:rFonts w:cstheme="minorHAnsi"/>
-            <w:lang w:val="en-GB"/>
-          </w:rPr>
-          <w:t>https://stackify.com/track-software-metrics/</w:t>
-        </w:r>
-      </w:hyperlink>
-      <w:r>
-        <w:rPr>
-          <w:rFonts w:cstheme="minorHAnsi"/>
-          <w:lang w:val="en-GB"/>
-        </w:rPr>
-        <w:t xml:space="preserve"> </w:t>
-      </w:r>
-    </w:p>
-    <w:p>
-      <w:pPr>
-        <w:pStyle w:val="ListParagraph"/>
-        <w:numPr>
-          <w:ilvl w:val="1"/>
-          <w:numId w:val="13"/>
-        </w:numPr>
-        <w:spacing w:line="360" w:lineRule="auto"/>
-        <w:jc w:val="both"/>
-        <w:rPr>
-          <w:rFonts w:cstheme="minorHAnsi"/>
-          <w:b/>
-          <w:bCs/>
-          <w:lang w:val="en-GB"/>
-        </w:rPr>
-      </w:pPr>
-      <w:r>
-        <w:rPr>
-          <w:rFonts w:cstheme="minorHAnsi"/>
-          <w:lang w:val="en-GB"/>
-        </w:rPr>
-        <w:t>Changes in behaviour due to knowing you’re being observed</w:t>
-      </w:r>
-    </w:p>
-    <w:p>
-      <w:pPr>
-        <w:pStyle w:val="ListParagraph"/>
-        <w:numPr>
-          <w:ilvl w:val="1"/>
-          <w:numId w:val="13"/>
-        </w:numPr>
-        <w:spacing w:line="360" w:lineRule="auto"/>
-        <w:jc w:val="both"/>
-        <w:rPr>
-          <w:rFonts w:cstheme="minorHAnsi"/>
-          <w:b/>
-          <w:bCs/>
-          <w:lang w:val="en-GB"/>
-        </w:rPr>
-      </w:pPr>
-      <w:r>
-        <w:rPr>
-          <w:rFonts w:cstheme="minorHAnsi"/>
-          <w:lang w:val="en-GB"/>
-        </w:rPr>
-        <w:t>“Metrics inform out incentives and shape behaviour” – Abi Noda</w:t>
-      </w:r>
-    </w:p>
-    <w:p>
-      <w:pPr>
-        <w:spacing w:line="360" w:lineRule="auto"/>
-        <w:jc w:val="both"/>
-        <w:rPr>
-          <w:rFonts w:asciiTheme="minorHAnsi" w:hAnsiTheme="minorHAnsi" w:cstheme="minorHAnsi"/>
-          <w:b/>
-          <w:bCs/>
-          <w:lang w:val="en-GB"/>
-        </w:rPr>
-      </w:pPr>
+        <w:br w:type="page"/>
+      </w:r>
     </w:p>
     <w:p>
       <w:pPr>
@@ -5380,6 +7542,7 @@
           <w:szCs w:val="32"/>
           <w:lang w:val="en-GB"/>
         </w:rPr>
+        <w:lastRenderedPageBreak/>
         <w:t>Conclusion</w:t>
       </w:r>
     </w:p>
@@ -5393,32 +7556,43 @@
           <w:lang w:val="en-GB"/>
         </w:rPr>
       </w:pPr>
-      <w:hyperlink r:id="rId23" w:history="1">
+      <w:hyperlink r:id="rId21" w:history="1">
         <w:r>
           <w:rPr>
             <w:rStyle w:val="Hyperlink"/>
             <w:rFonts w:asciiTheme="minorHAnsi" w:hAnsiTheme="minorHAnsi" w:cstheme="minorHAnsi"/>
             <w:lang w:val="en-GB"/>
           </w:rPr>
-          <w:t>https://blog.pragmaticengineer.com/can</w:t>
+          <w:t>https://blog.pragmaticengineer.com/can-you-measure-developer-productivity/</w:t>
         </w:r>
+      </w:hyperlink>
+    </w:p>
+    <w:p>
+      <w:pPr>
+        <w:spacing w:line="360" w:lineRule="auto"/>
+        <w:jc w:val="both"/>
+        <w:rPr>
+          <w:rFonts w:asciiTheme="minorHAnsi" w:hAnsiTheme="minorHAnsi" w:cstheme="minorHAnsi"/>
+          <w:lang w:val="en-GB"/>
+        </w:rPr>
+      </w:pPr>
+      <w:hyperlink r:id="rId22" w:history="1">
         <w:r>
           <w:rPr>
             <w:rStyle w:val="Hyperlink"/>
             <w:rFonts w:asciiTheme="minorHAnsi" w:hAnsiTheme="minorHAnsi" w:cstheme="minorHAnsi"/>
             <w:lang w:val="en-GB"/>
           </w:rPr>
-          <w:t>-</w:t>
-        </w:r>
-        <w:r>
-          <w:rPr>
-            <w:rStyle w:val="Hyperlink"/>
-            <w:rFonts w:asciiTheme="minorHAnsi" w:hAnsiTheme="minorHAnsi" w:cstheme="minorHAnsi"/>
-            <w:lang w:val="en-GB"/>
-          </w:rPr>
-          <w:t>you-measure-developer-productivity/</w:t>
+          <w:t>https://www.gitclear.com/measuring_developer_productivity_a_comprehensive_guide_for_the_data_driven</w:t>
         </w:r>
       </w:hyperlink>
+      <w:r>
+        <w:rPr>
+          <w:rFonts w:asciiTheme="minorHAnsi" w:hAnsiTheme="minorHAnsi" w:cstheme="minorHAnsi"/>
+          <w:lang w:val="en-GB"/>
+        </w:rPr>
+        <w:t xml:space="preserve"> - see can developer productivity really be measured</w:t>
+      </w:r>
     </w:p>
     <w:p>
       <w:pPr>
@@ -5434,8 +7608,6 @@
     </w:p>
     <w:p>
       <w:pPr>
-        <w:spacing w:line="360" w:lineRule="auto"/>
-        <w:jc w:val="both"/>
         <w:rPr>
           <w:rFonts w:asciiTheme="minorHAnsi" w:hAnsiTheme="minorHAnsi" w:cstheme="minorHAnsi"/>
           <w:b/>
@@ -5445,7 +7617,11 @@
           <w:lang w:val="en-GB"/>
         </w:rPr>
       </w:pPr>
-      <w:r>
+    </w:p>
+    <w:p>
+      <w:pPr>
+        <w:spacing w:line="360" w:lineRule="auto"/>
+        <w:jc w:val="both"/>
         <w:rPr>
           <w:rFonts w:asciiTheme="minorHAnsi" w:hAnsiTheme="minorHAnsi" w:cstheme="minorHAnsi"/>
           <w:b/>
@@ -5454,17 +7630,26 @@
           <w:szCs w:val="32"/>
           <w:lang w:val="en-GB"/>
         </w:rPr>
-        <w:t>References</w:t>
-      </w:r>
-    </w:p>
-    <w:p>
-      <w:pPr>
-        <w:spacing w:line="276" w:lineRule="auto"/>
-        <w:rPr>
-          <w:rFonts w:asciiTheme="minorHAnsi" w:hAnsiTheme="minorHAnsi" w:cstheme="minorHAnsi"/>
-          <w:color w:val="000000" w:themeColor="text1"/>
+      </w:pPr>
+      <w:r>
+        <w:rPr>
+          <w:rFonts w:asciiTheme="minorHAnsi" w:hAnsiTheme="minorHAnsi" w:cstheme="minorHAnsi"/>
+          <w:b/>
+          <w:bCs/>
           <w:sz w:val="32"/>
           <w:szCs w:val="32"/>
+          <w:lang w:val="en-GB"/>
+        </w:rPr>
+        <w:t>References</w:t>
+      </w:r>
+    </w:p>
+    <w:p>
+      <w:pPr>
+        <w:spacing w:line="276" w:lineRule="auto"/>
+        <w:rPr>
+          <w:rFonts w:asciiTheme="minorHAnsi" w:hAnsiTheme="minorHAnsi" w:cstheme="minorHAnsi"/>
+          <w:color w:val="000000" w:themeColor="text1"/>
+          <w:shd w:val="clear" w:color="auto" w:fill="FFFFFF"/>
         </w:rPr>
       </w:pPr>
       <w:proofErr w:type="spellStart"/>
@@ -5472,8 +7657,6 @@
         <w:rPr>
           <w:rFonts w:asciiTheme="minorHAnsi" w:hAnsiTheme="minorHAnsi" w:cstheme="minorHAnsi"/>
           <w:color w:val="000000" w:themeColor="text1"/>
-          <w:sz w:val="22"/>
-          <w:szCs w:val="22"/>
           <w:shd w:val="clear" w:color="auto" w:fill="FFFFFF"/>
         </w:rPr>
         <w:t>Altvater</w:t>
@@ -5483,8 +7666,6 @@
         <w:rPr>
           <w:rFonts w:asciiTheme="minorHAnsi" w:hAnsiTheme="minorHAnsi" w:cstheme="minorHAnsi"/>
           <w:color w:val="000000" w:themeColor="text1"/>
-          <w:sz w:val="22"/>
-          <w:szCs w:val="22"/>
           <w:shd w:val="clear" w:color="auto" w:fill="FFFFFF"/>
         </w:rPr>
         <w:t>, A., 2017. </w:t>
@@ -5495,8 +7676,6 @@
           <w:i/>
           <w:iCs/>
           <w:color w:val="000000" w:themeColor="text1"/>
-          <w:sz w:val="22"/>
-          <w:szCs w:val="22"/>
           <w:shd w:val="clear" w:color="auto" w:fill="FFFFFF"/>
         </w:rPr>
         <w:t>What Are Software Metrics and How Can You Track Them?</w:t>
@@ -5505,8 +7684,6 @@
         <w:rPr>
           <w:rFonts w:asciiTheme="minorHAnsi" w:hAnsiTheme="minorHAnsi" w:cstheme="minorHAnsi"/>
           <w:color w:val="000000" w:themeColor="text1"/>
-          <w:sz w:val="22"/>
-          <w:szCs w:val="22"/>
           <w:shd w:val="clear" w:color="auto" w:fill="FFFFFF"/>
         </w:rPr>
         <w:t xml:space="preserve">. [online] </w:t>
@@ -5516,8 +7693,6 @@
         <w:rPr>
           <w:rFonts w:asciiTheme="minorHAnsi" w:hAnsiTheme="minorHAnsi" w:cstheme="minorHAnsi"/>
           <w:color w:val="000000" w:themeColor="text1"/>
-          <w:sz w:val="22"/>
-          <w:szCs w:val="22"/>
           <w:shd w:val="clear" w:color="auto" w:fill="FFFFFF"/>
         </w:rPr>
         <w:t>Stackify</w:t>
@@ -5527,8 +7702,6 @@
         <w:rPr>
           <w:rFonts w:asciiTheme="minorHAnsi" w:hAnsiTheme="minorHAnsi" w:cstheme="minorHAnsi"/>
           <w:color w:val="000000" w:themeColor="text1"/>
-          <w:sz w:val="22"/>
-          <w:szCs w:val="22"/>
           <w:shd w:val="clear" w:color="auto" w:fill="FFFFFF"/>
         </w:rPr>
         <w:t>. Available at: &lt;https://stackify.com/track-software-metrics/&gt; [Accessed 27 December 2021].</w:t>
@@ -5540,335 +7713,12 @@
         <w:rPr>
           <w:rFonts w:asciiTheme="minorHAnsi" w:hAnsiTheme="minorHAnsi" w:cstheme="minorHAnsi"/>
           <w:color w:val="000000" w:themeColor="text1"/>
-          <w:sz w:val="22"/>
-          <w:szCs w:val="22"/>
           <w:shd w:val="clear" w:color="auto" w:fill="FFFFFF"/>
         </w:rPr>
       </w:pPr>
     </w:p>
     <w:p>
-      <w:pPr>
-        <w:spacing w:line="276" w:lineRule="auto"/>
-        <w:rPr>
-          <w:rFonts w:asciiTheme="minorHAnsi" w:hAnsiTheme="minorHAnsi" w:cstheme="minorHAnsi"/>
-          <w:color w:val="000000" w:themeColor="text1"/>
-          <w:sz w:val="22"/>
-          <w:szCs w:val="22"/>
-          <w:shd w:val="clear" w:color="auto" w:fill="FFFFFF"/>
-        </w:rPr>
-      </w:pPr>
-      <w:proofErr w:type="spellStart"/>
-      <w:r>
-        <w:rPr>
-          <w:rFonts w:asciiTheme="minorHAnsi" w:hAnsiTheme="minorHAnsi" w:cstheme="minorHAnsi"/>
-          <w:color w:val="000000" w:themeColor="text1"/>
-          <w:sz w:val="22"/>
-          <w:szCs w:val="22"/>
-          <w:shd w:val="clear" w:color="auto" w:fill="FFFFFF"/>
-        </w:rPr>
-        <w:t>Construx</w:t>
-      </w:r>
-      <w:proofErr w:type="spellEnd"/>
-      <w:r>
-        <w:rPr>
-          <w:rFonts w:asciiTheme="minorHAnsi" w:hAnsiTheme="minorHAnsi" w:cstheme="minorHAnsi"/>
-          <w:color w:val="000000" w:themeColor="text1"/>
-          <w:sz w:val="22"/>
-          <w:szCs w:val="22"/>
-          <w:shd w:val="clear" w:color="auto" w:fill="FFFFFF"/>
-        </w:rPr>
-        <w:t xml:space="preserve"> Software, 2016. </w:t>
-      </w:r>
-      <w:r>
-        <w:rPr>
-          <w:rFonts w:asciiTheme="minorHAnsi" w:hAnsiTheme="minorHAnsi" w:cstheme="minorHAnsi"/>
-          <w:i/>
-          <w:iCs/>
-          <w:color w:val="000000" w:themeColor="text1"/>
-          <w:sz w:val="22"/>
-          <w:szCs w:val="22"/>
-          <w:shd w:val="clear" w:color="auto" w:fill="FFFFFF"/>
-        </w:rPr>
-        <w:t>Measuring Software Development Productivity | Steve McConnell</w:t>
-      </w:r>
-      <w:r>
-        <w:rPr>
-          <w:rFonts w:asciiTheme="minorHAnsi" w:hAnsiTheme="minorHAnsi" w:cstheme="minorHAnsi"/>
-          <w:color w:val="000000" w:themeColor="text1"/>
-          <w:sz w:val="22"/>
-          <w:szCs w:val="22"/>
-          <w:shd w:val="clear" w:color="auto" w:fill="FFFFFF"/>
-        </w:rPr>
-        <w:t>. [video] Available at: &lt;https://www.youtube.com/watch?v=x4IboMnTdSA&gt; [Accessed 27 December 2021].</w:t>
-      </w:r>
-    </w:p>
-    <w:p>
-      <w:pPr>
-        <w:spacing w:line="276" w:lineRule="auto"/>
-        <w:rPr>
-          <w:rFonts w:asciiTheme="minorHAnsi" w:hAnsiTheme="minorHAnsi" w:cstheme="minorHAnsi"/>
-          <w:color w:val="000000" w:themeColor="text1"/>
-          <w:sz w:val="22"/>
-          <w:szCs w:val="22"/>
-          <w:shd w:val="clear" w:color="auto" w:fill="FFFFFF"/>
-        </w:rPr>
-      </w:pPr>
-    </w:p>
-    <w:p>
-      <w:pPr>
-        <w:spacing w:line="276" w:lineRule="auto"/>
-        <w:rPr>
-          <w:rFonts w:asciiTheme="minorHAnsi" w:hAnsiTheme="minorHAnsi" w:cstheme="minorHAnsi"/>
-          <w:color w:val="000000" w:themeColor="text1"/>
-          <w:sz w:val="32"/>
-          <w:szCs w:val="32"/>
-        </w:rPr>
-      </w:pPr>
-      <w:proofErr w:type="spellStart"/>
-      <w:r>
-        <w:rPr>
-          <w:rFonts w:asciiTheme="minorHAnsi" w:hAnsiTheme="minorHAnsi" w:cstheme="minorHAnsi"/>
-          <w:color w:val="000000" w:themeColor="text1"/>
-          <w:sz w:val="22"/>
-          <w:szCs w:val="22"/>
-          <w:shd w:val="clear" w:color="auto" w:fill="FFFFFF"/>
-        </w:rPr>
-        <w:t>Infopulse</w:t>
-      </w:r>
-      <w:proofErr w:type="spellEnd"/>
-      <w:r>
-        <w:rPr>
-          <w:rFonts w:asciiTheme="minorHAnsi" w:hAnsiTheme="minorHAnsi" w:cstheme="minorHAnsi"/>
-          <w:color w:val="000000" w:themeColor="text1"/>
-          <w:sz w:val="22"/>
-          <w:szCs w:val="22"/>
-          <w:shd w:val="clear" w:color="auto" w:fill="FFFFFF"/>
-        </w:rPr>
-        <w:t>, 2019. </w:t>
-      </w:r>
-      <w:r>
-        <w:rPr>
-          <w:rFonts w:asciiTheme="minorHAnsi" w:hAnsiTheme="minorHAnsi" w:cstheme="minorHAnsi"/>
-          <w:i/>
-          <w:iCs/>
-          <w:color w:val="000000" w:themeColor="text1"/>
-          <w:sz w:val="22"/>
-          <w:szCs w:val="22"/>
-          <w:shd w:val="clear" w:color="auto" w:fill="FFFFFF"/>
-        </w:rPr>
-        <w:t>Top 10 Software Development Metrics to Measure Productivity</w:t>
-      </w:r>
-      <w:r>
-        <w:rPr>
-          <w:rFonts w:asciiTheme="minorHAnsi" w:hAnsiTheme="minorHAnsi" w:cstheme="minorHAnsi"/>
-          <w:color w:val="000000" w:themeColor="text1"/>
-          <w:sz w:val="22"/>
-          <w:szCs w:val="22"/>
-          <w:shd w:val="clear" w:color="auto" w:fill="FFFFFF"/>
-        </w:rPr>
-        <w:t>. [online] Medium. Available at: &lt;https://medium.com/@infopulseglobal_9037/top-10-software-development-metrics-to-measure-productivity-bcc9051c4615&gt; [Accessed 27 December 2021].</w:t>
-      </w:r>
-    </w:p>
-    <w:p>
-      <w:pPr>
-        <w:spacing w:line="276" w:lineRule="auto"/>
-        <w:rPr>
-          <w:rFonts w:asciiTheme="minorHAnsi" w:hAnsiTheme="minorHAnsi" w:cstheme="minorHAnsi"/>
-          <w:color w:val="000000" w:themeColor="text1"/>
-          <w:sz w:val="22"/>
-          <w:szCs w:val="22"/>
-          <w:shd w:val="clear" w:color="auto" w:fill="FFFFFF"/>
-        </w:rPr>
-      </w:pPr>
-    </w:p>
-    <w:p>
-      <w:pPr>
-        <w:spacing w:line="276" w:lineRule="auto"/>
-        <w:rPr>
-          <w:rFonts w:asciiTheme="minorHAnsi" w:hAnsiTheme="minorHAnsi" w:cstheme="minorHAnsi"/>
-          <w:color w:val="000000" w:themeColor="text1"/>
-          <w:sz w:val="22"/>
-          <w:szCs w:val="22"/>
-          <w:shd w:val="clear" w:color="auto" w:fill="FFFFFF"/>
-        </w:rPr>
-      </w:pPr>
-      <w:r>
-        <w:rPr>
-          <w:rFonts w:asciiTheme="minorHAnsi" w:hAnsiTheme="minorHAnsi" w:cstheme="minorHAnsi"/>
-          <w:color w:val="000000" w:themeColor="text1"/>
-          <w:sz w:val="22"/>
-          <w:szCs w:val="22"/>
-          <w:shd w:val="clear" w:color="auto" w:fill="FFFFFF"/>
-        </w:rPr>
-        <w:t>International Organization for Standardization, 2017. </w:t>
-      </w:r>
-      <w:r>
-        <w:rPr>
-          <w:rFonts w:asciiTheme="minorHAnsi" w:hAnsiTheme="minorHAnsi" w:cstheme="minorHAnsi"/>
-          <w:i/>
-          <w:iCs/>
-          <w:color w:val="000000" w:themeColor="text1"/>
-          <w:sz w:val="22"/>
-          <w:szCs w:val="22"/>
-          <w:shd w:val="clear" w:color="auto" w:fill="FFFFFF"/>
-        </w:rPr>
-        <w:t>ISO/IEC/IEEE 15939:2017 Systems and software engineering — Measurement process</w:t>
-      </w:r>
-      <w:r>
-        <w:rPr>
-          <w:rFonts w:asciiTheme="minorHAnsi" w:hAnsiTheme="minorHAnsi" w:cstheme="minorHAnsi"/>
-          <w:color w:val="000000" w:themeColor="text1"/>
-          <w:sz w:val="22"/>
-          <w:szCs w:val="22"/>
-          <w:shd w:val="clear" w:color="auto" w:fill="FFFFFF"/>
-        </w:rPr>
-        <w:t>. [online] Available at: &lt;https://www.iso.org/standard/71197.html&gt; [Accessed 27 December 2021].</w:t>
-      </w:r>
-    </w:p>
-    <w:p>
-      <w:pPr>
-        <w:spacing w:line="276" w:lineRule="auto"/>
-        <w:rPr>
-          <w:rFonts w:asciiTheme="minorHAnsi" w:hAnsiTheme="minorHAnsi" w:cstheme="minorHAnsi"/>
-          <w:color w:val="000000" w:themeColor="text1"/>
-          <w:sz w:val="22"/>
-          <w:szCs w:val="22"/>
-          <w:shd w:val="clear" w:color="auto" w:fill="FFFFFF"/>
-        </w:rPr>
-      </w:pPr>
-    </w:p>
-    <w:p>
-      <w:pPr>
-        <w:spacing w:line="276" w:lineRule="auto"/>
-        <w:rPr>
-          <w:rFonts w:asciiTheme="minorHAnsi" w:hAnsiTheme="minorHAnsi" w:cstheme="minorHAnsi"/>
-          <w:color w:val="000000" w:themeColor="text1"/>
-          <w:sz w:val="32"/>
-          <w:szCs w:val="32"/>
-        </w:rPr>
-      </w:pPr>
-      <w:r>
-        <w:rPr>
-          <w:rFonts w:asciiTheme="minorHAnsi" w:hAnsiTheme="minorHAnsi" w:cstheme="minorHAnsi"/>
-          <w:color w:val="000000" w:themeColor="text1"/>
-          <w:sz w:val="22"/>
-          <w:szCs w:val="22"/>
-          <w:shd w:val="clear" w:color="auto" w:fill="FFFFFF"/>
-        </w:rPr>
-        <w:t>Pluralsight. n.d. </w:t>
-      </w:r>
-      <w:r>
-        <w:rPr>
-          <w:rFonts w:asciiTheme="minorHAnsi" w:hAnsiTheme="minorHAnsi" w:cstheme="minorHAnsi"/>
-          <w:i/>
-          <w:iCs/>
-          <w:color w:val="000000" w:themeColor="text1"/>
-          <w:sz w:val="22"/>
-          <w:szCs w:val="22"/>
-          <w:shd w:val="clear" w:color="auto" w:fill="FFFFFF"/>
-        </w:rPr>
-        <w:t>Introduction to Code Churn: Causes &amp; Fixes</w:t>
-      </w:r>
-      <w:r>
-        <w:rPr>
-          <w:rFonts w:asciiTheme="minorHAnsi" w:hAnsiTheme="minorHAnsi" w:cstheme="minorHAnsi"/>
-          <w:color w:val="000000" w:themeColor="text1"/>
-          <w:sz w:val="22"/>
-          <w:szCs w:val="22"/>
-          <w:shd w:val="clear" w:color="auto" w:fill="FFFFFF"/>
-        </w:rPr>
-        <w:t>. [online] Available at: &lt;https://www.pluralsight.com/blog/tutorials/code-churn&gt; [Accessed 27 December 2021].</w:t>
-      </w:r>
-    </w:p>
-    <w:p>
-      <w:pPr>
-        <w:spacing w:line="276" w:lineRule="auto"/>
-        <w:rPr>
-          <w:rFonts w:asciiTheme="minorHAnsi" w:hAnsiTheme="minorHAnsi" w:cstheme="minorHAnsi"/>
-          <w:color w:val="000000" w:themeColor="text1"/>
-          <w:sz w:val="22"/>
-          <w:szCs w:val="22"/>
-          <w:shd w:val="clear" w:color="auto" w:fill="FFFFFF"/>
-        </w:rPr>
-      </w:pPr>
-    </w:p>
-    <w:p>
-      <w:pPr>
-        <w:spacing w:line="276" w:lineRule="auto"/>
-        <w:rPr>
-          <w:rFonts w:asciiTheme="minorHAnsi" w:hAnsiTheme="minorHAnsi" w:cstheme="minorHAnsi"/>
-          <w:color w:val="000000" w:themeColor="text1"/>
-          <w:sz w:val="32"/>
-          <w:szCs w:val="32"/>
-        </w:rPr>
-      </w:pPr>
-      <w:r>
-        <w:rPr>
-          <w:rFonts w:asciiTheme="minorHAnsi" w:hAnsiTheme="minorHAnsi" w:cstheme="minorHAnsi"/>
-          <w:color w:val="000000" w:themeColor="text1"/>
-          <w:sz w:val="22"/>
-          <w:szCs w:val="22"/>
-          <w:shd w:val="clear" w:color="auto" w:fill="FFFFFF"/>
-        </w:rPr>
-        <w:t>No</w:t>
-      </w:r>
-      <w:r>
-        <w:rPr>
-          <w:rFonts w:asciiTheme="minorHAnsi" w:hAnsiTheme="minorHAnsi" w:cstheme="minorHAnsi"/>
-          <w:color w:val="000000" w:themeColor="text1"/>
-          <w:sz w:val="22"/>
-          <w:szCs w:val="22"/>
-          <w:shd w:val="clear" w:color="auto" w:fill="FFFFFF"/>
-        </w:rPr>
-        <w:t>d</w:t>
-      </w:r>
-      <w:r>
-        <w:rPr>
-          <w:rFonts w:asciiTheme="minorHAnsi" w:hAnsiTheme="minorHAnsi" w:cstheme="minorHAnsi"/>
-          <w:color w:val="000000" w:themeColor="text1"/>
-          <w:sz w:val="22"/>
-          <w:szCs w:val="22"/>
-          <w:shd w:val="clear" w:color="auto" w:fill="FFFFFF"/>
-        </w:rPr>
-        <w:t>a, A., 2019. </w:t>
-      </w:r>
-      <w:r>
-        <w:rPr>
-          <w:rFonts w:asciiTheme="minorHAnsi" w:hAnsiTheme="minorHAnsi" w:cstheme="minorHAnsi"/>
-          <w:i/>
-          <w:iCs/>
-          <w:color w:val="000000" w:themeColor="text1"/>
-          <w:sz w:val="22"/>
-          <w:szCs w:val="22"/>
-          <w:shd w:val="clear" w:color="auto" w:fill="FFFFFF"/>
-        </w:rPr>
-        <w:t>The elusive quest to measure developer productivity - GitHub Universe 2019</w:t>
-      </w:r>
-      <w:r>
-        <w:rPr>
-          <w:rFonts w:asciiTheme="minorHAnsi" w:hAnsiTheme="minorHAnsi" w:cstheme="minorHAnsi"/>
-          <w:color w:val="000000" w:themeColor="text1"/>
-          <w:sz w:val="22"/>
-          <w:szCs w:val="22"/>
-          <w:shd w:val="clear" w:color="auto" w:fill="FFFFFF"/>
-        </w:rPr>
-        <w:t>. [video] Available at: &lt;https://www.youtube.com/watch?v=cRJZldsHS3c&gt; [Accessed 27 December 2021].</w:t>
-      </w:r>
-    </w:p>
-    <w:p>
-      <w:pPr>
-        <w:spacing w:line="276" w:lineRule="auto"/>
-        <w:rPr>
-          <w:rFonts w:asciiTheme="minorHAnsi" w:hAnsiTheme="minorHAnsi" w:cstheme="minorHAnsi"/>
-          <w:color w:val="000000" w:themeColor="text1"/>
-          <w:sz w:val="22"/>
-          <w:szCs w:val="22"/>
-          <w:shd w:val="clear" w:color="auto" w:fill="FFFFFF"/>
-        </w:rPr>
-      </w:pPr>
-    </w:p>
-    <w:p>
-      <w:pPr>
+      <w:r>
         <w:rPr>
           <w:rFonts w:ascii="Open Sans" w:hAnsi="Open Sans" w:cs="Open Sans"/>
           <w:color w:val="000000"/>
@@ -5876,16 +7726,7 @@
           <w:szCs w:val="20"/>
           <w:shd w:val="clear" w:color="auto" w:fill="FFFFFF"/>
         </w:rPr>
-      </w:pPr>
-      <w:r>
-        <w:rPr>
-          <w:rFonts w:ascii="Open Sans" w:hAnsi="Open Sans" w:cs="Open Sans"/>
-          <w:color w:val="000000"/>
-          <w:sz w:val="20"/>
-          <w:szCs w:val="20"/>
-          <w:shd w:val="clear" w:color="auto" w:fill="FFFFFF"/>
-        </w:rPr>
-        <w:t>Pluralsight.com. n.d. </w:t>
+        <w:t>Bersin, J., 2019. </w:t>
       </w:r>
       <w:r>
         <w:rPr>
@@ -5897,7 +7738,7 @@
           <w:szCs w:val="20"/>
           <w:shd w:val="clear" w:color="auto" w:fill="FFFFFF"/>
         </w:rPr>
-        <w:t>Pluralsight Flow</w:t>
+        <w:t>People Analytics and AI in the Workplace: Four Dimensions of Trust</w:t>
       </w:r>
       <w:r>
         <w:rPr>
@@ -5907,11 +7748,164 @@
           <w:szCs w:val="20"/>
           <w:shd w:val="clear" w:color="auto" w:fill="FFFFFF"/>
         </w:rPr>
-        <w:t>. [online] Available at: &lt;https://www.pluralsight.com/product/flow&gt; [Accessed 28 December 2021].</w:t>
-      </w:r>
-    </w:p>
-    <w:p>
-      <w:pPr>
+        <w:t>. [online] joshbersin.com. Available at: &lt;https://joshbersin.com/2019/05/the-ethics-of-ai-and-people-analytics-four-dimensions-of-trust/&gt; [Accessed 30 December 2021].</w:t>
+      </w:r>
+    </w:p>
+    <w:p>
+      <w:pPr>
+        <w:spacing w:line="276" w:lineRule="auto"/>
+        <w:rPr>
+          <w:rFonts w:asciiTheme="minorHAnsi" w:hAnsiTheme="minorHAnsi" w:cstheme="minorHAnsi"/>
+          <w:color w:val="000000" w:themeColor="text1"/>
+          <w:shd w:val="clear" w:color="auto" w:fill="FFFFFF"/>
+        </w:rPr>
+      </w:pPr>
+    </w:p>
+    <w:p>
+      <w:pPr>
+        <w:spacing w:line="276" w:lineRule="auto"/>
+        <w:rPr>
+          <w:rFonts w:asciiTheme="minorHAnsi" w:hAnsiTheme="minorHAnsi" w:cstheme="minorHAnsi"/>
+          <w:color w:val="000000" w:themeColor="text1"/>
+          <w:shd w:val="clear" w:color="auto" w:fill="FFFFFF"/>
+        </w:rPr>
+      </w:pPr>
+      <w:proofErr w:type="spellStart"/>
+      <w:r>
+        <w:rPr>
+          <w:rFonts w:asciiTheme="minorHAnsi" w:hAnsiTheme="minorHAnsi" w:cstheme="minorHAnsi"/>
+          <w:color w:val="000000" w:themeColor="text1"/>
+          <w:shd w:val="clear" w:color="auto" w:fill="FFFFFF"/>
+        </w:rPr>
+        <w:t>Construx</w:t>
+      </w:r>
+      <w:proofErr w:type="spellEnd"/>
+      <w:r>
+        <w:rPr>
+          <w:rFonts w:asciiTheme="minorHAnsi" w:hAnsiTheme="minorHAnsi" w:cstheme="minorHAnsi"/>
+          <w:color w:val="000000" w:themeColor="text1"/>
+          <w:shd w:val="clear" w:color="auto" w:fill="FFFFFF"/>
+        </w:rPr>
+        <w:t xml:space="preserve"> Software, 2016. </w:t>
+      </w:r>
+      <w:r>
+        <w:rPr>
+          <w:rFonts w:asciiTheme="minorHAnsi" w:hAnsiTheme="minorHAnsi" w:cstheme="minorHAnsi"/>
+          <w:i/>
+          <w:iCs/>
+          <w:color w:val="000000" w:themeColor="text1"/>
+          <w:shd w:val="clear" w:color="auto" w:fill="FFFFFF"/>
+        </w:rPr>
+        <w:t>Measuring Software Development Productivity | Steve McConnell</w:t>
+      </w:r>
+      <w:r>
+        <w:rPr>
+          <w:rFonts w:asciiTheme="minorHAnsi" w:hAnsiTheme="minorHAnsi" w:cstheme="minorHAnsi"/>
+          <w:color w:val="000000" w:themeColor="text1"/>
+          <w:shd w:val="clear" w:color="auto" w:fill="FFFFFF"/>
+        </w:rPr>
+        <w:t xml:space="preserve">. </w:t>
+      </w:r>
+      <w:r>
+        <w:rPr>
+          <w:rFonts w:asciiTheme="minorHAnsi" w:hAnsiTheme="minorHAnsi" w:cstheme="minorHAnsi"/>
+          <w:color w:val="000000" w:themeColor="text1"/>
+          <w:shd w:val="clear" w:color="auto" w:fill="FFFFFF"/>
+        </w:rPr>
+        <w:t>[video] Available at: &lt;https://www.youtube.com/watch?v=x4IboMnTdSA&gt; [Accessed 27 December 2021].</w:t>
+      </w:r>
+    </w:p>
+    <w:p>
+      <w:pPr>
+        <w:spacing w:line="276" w:lineRule="auto"/>
+        <w:rPr>
+          <w:rFonts w:asciiTheme="minorHAnsi" w:hAnsiTheme="minorHAnsi" w:cstheme="minorHAnsi"/>
+          <w:color w:val="000000" w:themeColor="text1"/>
+          <w:shd w:val="clear" w:color="auto" w:fill="FFFFFF"/>
+        </w:rPr>
+      </w:pPr>
+    </w:p>
+    <w:p>
+      <w:pPr>
+        <w:rPr>
+          <w:rFonts w:asciiTheme="minorHAnsi" w:hAnsiTheme="minorHAnsi" w:cstheme="minorHAnsi"/>
+          <w:color w:val="000000" w:themeColor="text1"/>
+          <w:shd w:val="clear" w:color="auto" w:fill="FFFFFF"/>
+        </w:rPr>
+      </w:pPr>
+      <w:r>
+        <w:rPr>
+          <w:rFonts w:asciiTheme="minorHAnsi" w:hAnsiTheme="minorHAnsi" w:cstheme="minorHAnsi"/>
+          <w:color w:val="000000" w:themeColor="text1"/>
+          <w:shd w:val="clear" w:color="auto" w:fill="FFFFFF"/>
+        </w:rPr>
+        <w:t>Chatterjee, D., n.d. Measuring Software Team Productivity. </w:t>
+      </w:r>
+      <w:proofErr w:type="spellStart"/>
+      <w:r>
+        <w:rPr>
+          <w:rFonts w:asciiTheme="minorHAnsi" w:hAnsiTheme="minorHAnsi" w:cstheme="minorHAnsi"/>
+          <w:i/>
+          <w:iCs/>
+          <w:color w:val="000000" w:themeColor="text1"/>
+          <w:shd w:val="clear" w:color="auto" w:fill="FFFFFF"/>
+        </w:rPr>
+        <w:t>Sutardja</w:t>
+      </w:r>
+      <w:proofErr w:type="spellEnd"/>
+      <w:r>
+        <w:rPr>
+          <w:rFonts w:asciiTheme="minorHAnsi" w:hAnsiTheme="minorHAnsi" w:cstheme="minorHAnsi"/>
+          <w:i/>
+          <w:iCs/>
+          <w:color w:val="000000" w:themeColor="text1"/>
+          <w:shd w:val="clear" w:color="auto" w:fill="FFFFFF"/>
+        </w:rPr>
+        <w:t xml:space="preserve"> </w:t>
+      </w:r>
+      <w:proofErr w:type="spellStart"/>
+      <w:r>
+        <w:rPr>
+          <w:rFonts w:asciiTheme="minorHAnsi" w:hAnsiTheme="minorHAnsi" w:cstheme="minorHAnsi"/>
+          <w:i/>
+          <w:iCs/>
+          <w:color w:val="000000" w:themeColor="text1"/>
+          <w:shd w:val="clear" w:color="auto" w:fill="FFFFFF"/>
+        </w:rPr>
+        <w:t>Center</w:t>
+      </w:r>
+      <w:proofErr w:type="spellEnd"/>
+      <w:r>
+        <w:rPr>
+          <w:rFonts w:asciiTheme="minorHAnsi" w:hAnsiTheme="minorHAnsi" w:cstheme="minorHAnsi"/>
+          <w:i/>
+          <w:iCs/>
+          <w:color w:val="000000" w:themeColor="text1"/>
+          <w:shd w:val="clear" w:color="auto" w:fill="FFFFFF"/>
+        </w:rPr>
+        <w:t xml:space="preserve"> for Entrepreneurship &amp; Technology, Berkeley Engineering</w:t>
+      </w:r>
+      <w:r>
+        <w:rPr>
+          <w:rFonts w:asciiTheme="minorHAnsi" w:hAnsiTheme="minorHAnsi" w:cstheme="minorHAnsi"/>
+          <w:color w:val="000000" w:themeColor="text1"/>
+          <w:shd w:val="clear" w:color="auto" w:fill="FFFFFF"/>
+        </w:rPr>
+        <w:t>, pp.5-9.</w:t>
+      </w:r>
+    </w:p>
+    <w:p>
+      <w:pPr>
+        <w:rPr>
+          <w:rFonts w:asciiTheme="minorHAnsi" w:hAnsiTheme="minorHAnsi" w:cstheme="minorHAnsi"/>
+          <w:color w:val="000000" w:themeColor="text1"/>
+          <w:shd w:val="clear" w:color="auto" w:fill="FFFFFF"/>
+        </w:rPr>
+      </w:pPr>
+    </w:p>
+    <w:p>
+      <w:proofErr w:type="spellStart"/>
+      <w:r>
         <w:rPr>
           <w:rFonts w:ascii="Open Sans" w:hAnsi="Open Sans" w:cs="Open Sans"/>
           <w:color w:val="000000"/>
@@ -5919,10 +7913,9 @@
           <w:szCs w:val="20"/>
           <w:shd w:val="clear" w:color="auto" w:fill="FFFFFF"/>
         </w:rPr>
-      </w:pPr>
-    </w:p>
-    <w:p>
-      <w:proofErr w:type="spellStart"/>
+        <w:t>Enaible</w:t>
+      </w:r>
+      <w:proofErr w:type="spellEnd"/>
       <w:r>
         <w:rPr>
           <w:rFonts w:ascii="Open Sans" w:hAnsi="Open Sans" w:cs="Open Sans"/>
@@ -5931,9 +7924,8 @@
           <w:szCs w:val="20"/>
           <w:shd w:val="clear" w:color="auto" w:fill="FFFFFF"/>
         </w:rPr>
-        <w:t>Radigan</w:t>
-      </w:r>
-      <w:proofErr w:type="spellEnd"/>
+        <w:t xml:space="preserve"> n.d.</w:t>
+      </w:r>
       <w:r>
         <w:rPr>
           <w:rFonts w:ascii="Open Sans" w:hAnsi="Open Sans" w:cs="Open Sans"/>
@@ -5942,7 +7934,99 @@
           <w:szCs w:val="20"/>
           <w:shd w:val="clear" w:color="auto" w:fill="FFFFFF"/>
         </w:rPr>
-        <w:t>, D., n.d. </w:t>
+        <w:t xml:space="preserve"> [online] Available at: &lt;https://enaible.io/&gt; [Accessed 30 December 2021].</w:t>
+      </w:r>
+    </w:p>
+    <w:p>
+      <w:pPr>
+        <w:spacing w:line="276" w:lineRule="auto"/>
+        <w:rPr>
+          <w:rFonts w:asciiTheme="minorHAnsi" w:hAnsiTheme="minorHAnsi" w:cstheme="minorHAnsi"/>
+          <w:color w:val="000000" w:themeColor="text1"/>
+          <w:shd w:val="clear" w:color="auto" w:fill="FFFFFF"/>
+        </w:rPr>
+      </w:pPr>
+    </w:p>
+    <w:p>
+      <w:pPr>
+        <w:rPr>
+          <w:rFonts w:asciiTheme="minorHAnsi" w:hAnsiTheme="minorHAnsi" w:cstheme="minorHAnsi"/>
+          <w:color w:val="000000" w:themeColor="text1"/>
+          <w:shd w:val="clear" w:color="auto" w:fill="FFFFFF"/>
+        </w:rPr>
+      </w:pPr>
+      <w:proofErr w:type="spellStart"/>
+      <w:r>
+        <w:rPr>
+          <w:rFonts w:asciiTheme="minorHAnsi" w:hAnsiTheme="minorHAnsi" w:cstheme="minorHAnsi"/>
+          <w:color w:val="000000" w:themeColor="text1"/>
+          <w:shd w:val="clear" w:color="auto" w:fill="FFFFFF"/>
+        </w:rPr>
+        <w:t>Geeks</w:t>
+      </w:r>
+      <w:r>
+        <w:rPr>
+          <w:rFonts w:asciiTheme="minorHAnsi" w:hAnsiTheme="minorHAnsi" w:cstheme="minorHAnsi"/>
+          <w:color w:val="000000" w:themeColor="text1"/>
+          <w:shd w:val="clear" w:color="auto" w:fill="FFFFFF"/>
+        </w:rPr>
+        <w:t>f</w:t>
+      </w:r>
+      <w:r>
+        <w:rPr>
+          <w:rFonts w:asciiTheme="minorHAnsi" w:hAnsiTheme="minorHAnsi" w:cstheme="minorHAnsi"/>
+          <w:color w:val="000000" w:themeColor="text1"/>
+          <w:shd w:val="clear" w:color="auto" w:fill="FFFFFF"/>
+        </w:rPr>
+        <w:t>orGeeks</w:t>
+      </w:r>
+      <w:proofErr w:type="spellEnd"/>
+      <w:r>
+        <w:rPr>
+          <w:rFonts w:asciiTheme="minorHAnsi" w:hAnsiTheme="minorHAnsi" w:cstheme="minorHAnsi"/>
+          <w:color w:val="000000" w:themeColor="text1"/>
+          <w:shd w:val="clear" w:color="auto" w:fill="FFFFFF"/>
+        </w:rPr>
+        <w:t>, 2021. </w:t>
+      </w:r>
+      <w:r>
+        <w:rPr>
+          <w:rFonts w:asciiTheme="minorHAnsi" w:hAnsiTheme="minorHAnsi" w:cstheme="minorHAnsi"/>
+          <w:i/>
+          <w:iCs/>
+          <w:color w:val="000000" w:themeColor="text1"/>
+          <w:shd w:val="clear" w:color="auto" w:fill="FFFFFF"/>
+        </w:rPr>
+        <w:t>Cyclomatic Complexity</w:t>
+      </w:r>
+      <w:r>
+        <w:rPr>
+          <w:rFonts w:asciiTheme="minorHAnsi" w:hAnsiTheme="minorHAnsi" w:cstheme="minorHAnsi"/>
+          <w:color w:val="000000" w:themeColor="text1"/>
+          <w:shd w:val="clear" w:color="auto" w:fill="FFFFFF"/>
+        </w:rPr>
+        <w:t>. [online] Available at: &lt;https://www.geeksforgeeks.org/cyclomatic-complexity/&gt; [Accessed 28 December 2021].</w:t>
+      </w:r>
+    </w:p>
+    <w:p>
+      <w:pPr>
+        <w:rPr>
+          <w:rFonts w:asciiTheme="minorHAnsi" w:hAnsiTheme="minorHAnsi" w:cstheme="minorHAnsi"/>
+          <w:color w:val="000000" w:themeColor="text1"/>
+          <w:shd w:val="clear" w:color="auto" w:fill="FFFFFF"/>
+        </w:rPr>
+      </w:pPr>
+    </w:p>
+    <w:p>
+      <w:r>
+        <w:rPr>
+          <w:rFonts w:ascii="Open Sans" w:hAnsi="Open Sans" w:cs="Open Sans"/>
+          <w:color w:val="000000"/>
+          <w:sz w:val="20"/>
+          <w:szCs w:val="20"/>
+          <w:shd w:val="clear" w:color="auto" w:fill="FFFFFF"/>
+        </w:rPr>
+        <w:t>Heaven, W., 2020. </w:t>
       </w:r>
       <w:r>
         <w:rPr>
@@ -5954,111 +8038,9 @@
           <w:szCs w:val="20"/>
           <w:shd w:val="clear" w:color="auto" w:fill="FFFFFF"/>
         </w:rPr>
-        <w:t>Five agile metrics you won't hate | Atlassian</w:t>
-      </w:r>
-      <w:r>
-        <w:rPr>
-          <w:rFonts w:ascii="Open Sans" w:hAnsi="Open Sans" w:cs="Open Sans"/>
-          <w:color w:val="000000"/>
-          <w:sz w:val="20"/>
-          <w:szCs w:val="20"/>
-          <w:shd w:val="clear" w:color="auto" w:fill="FFFFFF"/>
-        </w:rPr>
-        <w:t>. [online] Atlassian. Available at: &lt;https://www.atlassian.com/agile/project-management/metrics&gt; [Accessed 28 December 2021].</w:t>
-      </w:r>
-    </w:p>
-    <w:p>
-      <w:pPr>
-        <w:spacing w:line="276" w:lineRule="auto"/>
-        <w:rPr>
-          <w:rFonts w:asciiTheme="minorHAnsi" w:hAnsiTheme="minorHAnsi" w:cstheme="minorHAnsi"/>
-          <w:color w:val="000000" w:themeColor="text1"/>
-          <w:sz w:val="22"/>
-          <w:szCs w:val="22"/>
-          <w:shd w:val="clear" w:color="auto" w:fill="FFFFFF"/>
-        </w:rPr>
-      </w:pPr>
-    </w:p>
-    <w:p>
-      <w:pPr>
-        <w:spacing w:line="276" w:lineRule="auto"/>
-        <w:rPr>
-          <w:rFonts w:asciiTheme="minorHAnsi" w:hAnsiTheme="minorHAnsi" w:cstheme="minorHAnsi"/>
-          <w:color w:val="000000" w:themeColor="text1"/>
-          <w:sz w:val="22"/>
-          <w:szCs w:val="22"/>
-          <w:shd w:val="clear" w:color="auto" w:fill="FFFFFF"/>
-        </w:rPr>
-      </w:pPr>
+        <w:t xml:space="preserve">This </w:t>
+      </w:r>
       <w:proofErr w:type="spellStart"/>
-      <w:r>
-        <w:rPr>
-          <w:rFonts w:asciiTheme="minorHAnsi" w:hAnsiTheme="minorHAnsi" w:cstheme="minorHAnsi"/>
-          <w:color w:val="000000" w:themeColor="text1"/>
-          <w:sz w:val="22"/>
-          <w:szCs w:val="22"/>
-          <w:shd w:val="clear" w:color="auto" w:fill="FFFFFF"/>
-        </w:rPr>
-        <w:t>Reisenwitz</w:t>
-      </w:r>
-      <w:proofErr w:type="spellEnd"/>
-      <w:r>
-        <w:rPr>
-          <w:rFonts w:asciiTheme="minorHAnsi" w:hAnsiTheme="minorHAnsi" w:cstheme="minorHAnsi"/>
-          <w:color w:val="000000" w:themeColor="text1"/>
-          <w:sz w:val="22"/>
-          <w:szCs w:val="22"/>
-          <w:shd w:val="clear" w:color="auto" w:fill="FFFFFF"/>
-        </w:rPr>
-        <w:t>, C., 2021. </w:t>
-      </w:r>
-      <w:r>
-        <w:rPr>
-          <w:rFonts w:asciiTheme="minorHAnsi" w:hAnsiTheme="minorHAnsi" w:cstheme="minorHAnsi"/>
-          <w:i/>
-          <w:iCs/>
-          <w:color w:val="000000" w:themeColor="text1"/>
-          <w:sz w:val="22"/>
-          <w:szCs w:val="22"/>
-          <w:shd w:val="clear" w:color="auto" w:fill="FFFFFF"/>
-        </w:rPr>
-        <w:t>How to Measure Productivity in Software Engineering</w:t>
-      </w:r>
-      <w:r>
-        <w:rPr>
-          <w:rFonts w:asciiTheme="minorHAnsi" w:hAnsiTheme="minorHAnsi" w:cstheme="minorHAnsi"/>
-          <w:color w:val="000000" w:themeColor="text1"/>
-          <w:sz w:val="22"/>
-          <w:szCs w:val="22"/>
-          <w:shd w:val="clear" w:color="auto" w:fill="FFFFFF"/>
-        </w:rPr>
-        <w:t>. [online] Clockwise Blog. Available at: &lt;https://www.getclockwise.com/blog/measure-productivity-development&gt; [Accessed 27 December 2021].</w:t>
-      </w:r>
-    </w:p>
-    <w:p>
-      <w:pPr>
-        <w:spacing w:line="276" w:lineRule="auto"/>
-        <w:rPr>
-          <w:rFonts w:asciiTheme="minorHAnsi" w:hAnsiTheme="minorHAnsi" w:cstheme="minorHAnsi"/>
-          <w:color w:val="000000" w:themeColor="text1"/>
-          <w:sz w:val="22"/>
-          <w:szCs w:val="22"/>
-          <w:shd w:val="clear" w:color="auto" w:fill="FFFFFF"/>
-        </w:rPr>
-      </w:pPr>
-    </w:p>
-    <w:p>
-      <w:r>
-        <w:rPr>
-          <w:rFonts w:ascii="Open Sans" w:hAnsi="Open Sans" w:cs="Open Sans"/>
-          <w:color w:val="000000"/>
-          <w:sz w:val="20"/>
-          <w:szCs w:val="20"/>
-          <w:shd w:val="clear" w:color="auto" w:fill="FFFFFF"/>
-        </w:rPr>
-        <w:lastRenderedPageBreak/>
-        <w:t>Sonarqube.org. n.d. </w:t>
-      </w:r>
       <w:r>
         <w:rPr>
           <w:rFonts w:ascii="Open Sans" w:hAnsi="Open Sans" w:cs="Open Sans"/>
@@ -6069,7 +8051,20 @@
           <w:szCs w:val="20"/>
           <w:shd w:val="clear" w:color="auto" w:fill="FFFFFF"/>
         </w:rPr>
-        <w:t>SonarQube</w:t>
+        <w:t>startup</w:t>
+      </w:r>
+      <w:proofErr w:type="spellEnd"/>
+      <w:r>
+        <w:rPr>
+          <w:rFonts w:ascii="Open Sans" w:hAnsi="Open Sans" w:cs="Open Sans"/>
+          <w:i/>
+          <w:iCs/>
+          <w:color w:val="000000"/>
+          <w:sz w:val="20"/>
+          <w:szCs w:val="20"/>
+          <w:shd w:val="clear" w:color="auto" w:fill="FFFFFF"/>
+        </w:rPr>
+        <w:t xml:space="preserve"> is using AI to give workers a “productivity score”</w:t>
       </w:r>
       <w:r>
         <w:rPr>
@@ -6079,7 +8074,7 @@
           <w:szCs w:val="20"/>
           <w:shd w:val="clear" w:color="auto" w:fill="FFFFFF"/>
         </w:rPr>
-        <w:t>. [online] Available at: &lt;https://www.sonarqube.org/&gt; [Accessed 28 December 2021].</w:t>
+        <w:t>. [online] MIT Technology Review. Available at: &lt;https://www.technologyreview.com/2020/06/04/1002671/startup-ai-workers-productivity-score-bias-machine-learning-business-covid/&gt; [Accessed 30 December 2021].</w:t>
       </w:r>
     </w:p>
     <w:p>
@@ -6088,8 +8083,7 @@
         <w:rPr>
           <w:rFonts w:asciiTheme="minorHAnsi" w:hAnsiTheme="minorHAnsi" w:cstheme="minorHAnsi"/>
           <w:color w:val="000000" w:themeColor="text1"/>
-          <w:sz w:val="32"/>
-          <w:szCs w:val="32"/>
+          <w:shd w:val="clear" w:color="auto" w:fill="FFFFFF"/>
         </w:rPr>
       </w:pPr>
     </w:p>
@@ -6099,19 +8093,25 @@
         <w:rPr>
           <w:rFonts w:asciiTheme="minorHAnsi" w:hAnsiTheme="minorHAnsi" w:cstheme="minorHAnsi"/>
           <w:color w:val="000000" w:themeColor="text1"/>
-          <w:sz w:val="32"/>
-          <w:szCs w:val="32"/>
-        </w:rPr>
-      </w:pPr>
-      <w:r>
-        <w:rPr>
-          <w:rFonts w:asciiTheme="minorHAnsi" w:hAnsiTheme="minorHAnsi" w:cstheme="minorHAnsi"/>
-          <w:color w:val="000000" w:themeColor="text1"/>
-          <w:sz w:val="22"/>
-          <w:szCs w:val="22"/>
+        </w:rPr>
+      </w:pPr>
+      <w:proofErr w:type="spellStart"/>
+      <w:r>
+        <w:rPr>
+          <w:rFonts w:asciiTheme="minorHAnsi" w:hAnsiTheme="minorHAnsi" w:cstheme="minorHAnsi"/>
+          <w:color w:val="000000" w:themeColor="text1"/>
           <w:shd w:val="clear" w:color="auto" w:fill="FFFFFF"/>
         </w:rPr>
-        <w:t>Total Metrics. 2021. </w:t>
+        <w:t>Infopulse</w:t>
+      </w:r>
+      <w:proofErr w:type="spellEnd"/>
+      <w:r>
+        <w:rPr>
+          <w:rFonts w:asciiTheme="minorHAnsi" w:hAnsiTheme="minorHAnsi" w:cstheme="minorHAnsi"/>
+          <w:color w:val="000000" w:themeColor="text1"/>
+          <w:shd w:val="clear" w:color="auto" w:fill="FFFFFF"/>
+        </w:rPr>
+        <w:t>, 2019. </w:t>
       </w:r>
       <w:r>
         <w:rPr>
@@ -6119,18 +8119,522 @@
           <w:i/>
           <w:iCs/>
           <w:color w:val="000000" w:themeColor="text1"/>
-          <w:sz w:val="22"/>
-          <w:szCs w:val="22"/>
           <w:shd w:val="clear" w:color="auto" w:fill="FFFFFF"/>
         </w:rPr>
+        <w:t>Top 10 Software Development Metrics to Measure Productivity</w:t>
+      </w:r>
+      <w:r>
+        <w:rPr>
+          <w:rFonts w:asciiTheme="minorHAnsi" w:hAnsiTheme="minorHAnsi" w:cstheme="minorHAnsi"/>
+          <w:color w:val="000000" w:themeColor="text1"/>
+          <w:shd w:val="clear" w:color="auto" w:fill="FFFFFF"/>
+        </w:rPr>
+        <w:t xml:space="preserve">. [online] Medium. Available </w:t>
+      </w:r>
+      <w:r>
+        <w:rPr>
+          <w:rFonts w:asciiTheme="minorHAnsi" w:hAnsiTheme="minorHAnsi" w:cstheme="minorHAnsi"/>
+          <w:color w:val="000000" w:themeColor="text1"/>
+          <w:shd w:val="clear" w:color="auto" w:fill="FFFFFF"/>
+        </w:rPr>
+        <w:t>at: &lt;https://medium.com/@infopulseglobal_9037/top-10-software-development-metrics-to-measure-productivity-bcc9051c4615&gt; [Accessed 27 December 2021].</w:t>
+      </w:r>
+    </w:p>
+    <w:p>
+      <w:pPr>
+        <w:spacing w:line="276" w:lineRule="auto"/>
+        <w:rPr>
+          <w:rFonts w:asciiTheme="minorHAnsi" w:hAnsiTheme="minorHAnsi" w:cstheme="minorHAnsi"/>
+          <w:color w:val="000000" w:themeColor="text1"/>
+          <w:shd w:val="clear" w:color="auto" w:fill="FFFFFF"/>
+        </w:rPr>
+      </w:pPr>
+    </w:p>
+    <w:p>
+      <w:pPr>
+        <w:spacing w:line="276" w:lineRule="auto"/>
+        <w:rPr>
+          <w:rFonts w:asciiTheme="minorHAnsi" w:hAnsiTheme="minorHAnsi" w:cstheme="minorHAnsi"/>
+          <w:color w:val="000000" w:themeColor="text1"/>
+          <w:shd w:val="clear" w:color="auto" w:fill="FFFFFF"/>
+        </w:rPr>
+      </w:pPr>
+      <w:r>
+        <w:rPr>
+          <w:rFonts w:asciiTheme="minorHAnsi" w:hAnsiTheme="minorHAnsi" w:cstheme="minorHAnsi"/>
+          <w:color w:val="000000" w:themeColor="text1"/>
+          <w:shd w:val="clear" w:color="auto" w:fill="FFFFFF"/>
+        </w:rPr>
+        <w:t>International Organization for Standardization, 2017. </w:t>
+      </w:r>
+      <w:r>
+        <w:rPr>
+          <w:rFonts w:asciiTheme="minorHAnsi" w:hAnsiTheme="minorHAnsi" w:cstheme="minorHAnsi"/>
+          <w:i/>
+          <w:iCs/>
+          <w:color w:val="000000" w:themeColor="text1"/>
+          <w:shd w:val="clear" w:color="auto" w:fill="FFFFFF"/>
+        </w:rPr>
+        <w:t>ISO/IEC/IEEE 15939:2017 Systems and software engineering — Measurement process</w:t>
+      </w:r>
+      <w:r>
+        <w:rPr>
+          <w:rFonts w:asciiTheme="minorHAnsi" w:hAnsiTheme="minorHAnsi" w:cstheme="minorHAnsi"/>
+          <w:color w:val="000000" w:themeColor="text1"/>
+          <w:shd w:val="clear" w:color="auto" w:fill="FFFFFF"/>
+        </w:rPr>
+        <w:t>. [online] Available at: &lt;https://www.iso.org/standard/71197.html&gt; [Accessed 27 December 2021].</w:t>
+      </w:r>
+    </w:p>
+    <w:p>
+      <w:pPr>
+        <w:spacing w:line="276" w:lineRule="auto"/>
+        <w:rPr>
+          <w:rFonts w:asciiTheme="minorHAnsi" w:hAnsiTheme="minorHAnsi" w:cstheme="minorHAnsi"/>
+          <w:color w:val="000000" w:themeColor="text1"/>
+          <w:shd w:val="clear" w:color="auto" w:fill="FFFFFF"/>
+        </w:rPr>
+      </w:pPr>
+    </w:p>
+    <w:p>
+      <w:pPr>
+        <w:spacing w:line="276" w:lineRule="auto"/>
+        <w:rPr>
+          <w:rFonts w:asciiTheme="minorHAnsi" w:hAnsiTheme="minorHAnsi" w:cstheme="minorHAnsi"/>
+          <w:color w:val="000000" w:themeColor="text1"/>
+          <w:shd w:val="clear" w:color="auto" w:fill="FFFFFF"/>
+        </w:rPr>
+      </w:pPr>
+      <w:r>
+        <w:rPr>
+          <w:rFonts w:asciiTheme="minorHAnsi" w:hAnsiTheme="minorHAnsi" w:cstheme="minorHAnsi"/>
+          <w:color w:val="000000" w:themeColor="text1"/>
+          <w:shd w:val="clear" w:color="auto" w:fill="FFFFFF"/>
+        </w:rPr>
+        <w:lastRenderedPageBreak/>
+        <w:t>Pluralsight. n.d. </w:t>
+      </w:r>
+      <w:r>
+        <w:rPr>
+          <w:rFonts w:asciiTheme="minorHAnsi" w:hAnsiTheme="minorHAnsi" w:cstheme="minorHAnsi"/>
+          <w:i/>
+          <w:iCs/>
+          <w:color w:val="000000" w:themeColor="text1"/>
+          <w:shd w:val="clear" w:color="auto" w:fill="FFFFFF"/>
+        </w:rPr>
+        <w:t>Introduction to Code Churn: Causes &amp; Fixes</w:t>
+      </w:r>
+      <w:r>
+        <w:rPr>
+          <w:rFonts w:asciiTheme="minorHAnsi" w:hAnsiTheme="minorHAnsi" w:cstheme="minorHAnsi"/>
+          <w:color w:val="000000" w:themeColor="text1"/>
+          <w:shd w:val="clear" w:color="auto" w:fill="FFFFFF"/>
+        </w:rPr>
+        <w:t>. [online] Available at: &lt;https://www.pluralsight.com/blog/tutorials/code-churn&gt; [Accessed 27 December 2021].</w:t>
+      </w:r>
+    </w:p>
+    <w:p>
+      <w:pPr>
+        <w:spacing w:line="276" w:lineRule="auto"/>
+        <w:rPr>
+          <w:rFonts w:asciiTheme="minorHAnsi" w:hAnsiTheme="minorHAnsi" w:cstheme="minorHAnsi"/>
+          <w:color w:val="000000" w:themeColor="text1"/>
+          <w:shd w:val="clear" w:color="auto" w:fill="FFFFFF"/>
+        </w:rPr>
+      </w:pPr>
+    </w:p>
+    <w:p>
+      <w:proofErr w:type="spellStart"/>
+      <w:r>
+        <w:rPr>
+          <w:rFonts w:ascii="Open Sans" w:hAnsi="Open Sans" w:cs="Open Sans"/>
+          <w:color w:val="000000"/>
+          <w:sz w:val="20"/>
+          <w:szCs w:val="20"/>
+          <w:shd w:val="clear" w:color="auto" w:fill="FFFFFF"/>
+        </w:rPr>
+        <w:t>Manyika</w:t>
+      </w:r>
+      <w:proofErr w:type="spellEnd"/>
+      <w:r>
+        <w:rPr>
+          <w:rFonts w:ascii="Open Sans" w:hAnsi="Open Sans" w:cs="Open Sans"/>
+          <w:color w:val="000000"/>
+          <w:sz w:val="20"/>
+          <w:szCs w:val="20"/>
+          <w:shd w:val="clear" w:color="auto" w:fill="FFFFFF"/>
+        </w:rPr>
+        <w:t xml:space="preserve">, J., </w:t>
+      </w:r>
+      <w:proofErr w:type="spellStart"/>
+      <w:r>
+        <w:rPr>
+          <w:rFonts w:ascii="Open Sans" w:hAnsi="Open Sans" w:cs="Open Sans"/>
+          <w:color w:val="000000"/>
+          <w:sz w:val="20"/>
+          <w:szCs w:val="20"/>
+          <w:shd w:val="clear" w:color="auto" w:fill="FFFFFF"/>
+        </w:rPr>
+        <w:t>Silberg</w:t>
+      </w:r>
+      <w:proofErr w:type="spellEnd"/>
+      <w:r>
+        <w:rPr>
+          <w:rFonts w:ascii="Open Sans" w:hAnsi="Open Sans" w:cs="Open Sans"/>
+          <w:color w:val="000000"/>
+          <w:sz w:val="20"/>
+          <w:szCs w:val="20"/>
+          <w:shd w:val="clear" w:color="auto" w:fill="FFFFFF"/>
+        </w:rPr>
+        <w:t xml:space="preserve">, J. and </w:t>
+      </w:r>
+      <w:proofErr w:type="spellStart"/>
+      <w:r>
+        <w:rPr>
+          <w:rFonts w:ascii="Open Sans" w:hAnsi="Open Sans" w:cs="Open Sans"/>
+          <w:color w:val="000000"/>
+          <w:sz w:val="20"/>
+          <w:szCs w:val="20"/>
+          <w:shd w:val="clear" w:color="auto" w:fill="FFFFFF"/>
+        </w:rPr>
+        <w:t>Presten</w:t>
+      </w:r>
+      <w:proofErr w:type="spellEnd"/>
+      <w:r>
+        <w:rPr>
+          <w:rFonts w:ascii="Open Sans" w:hAnsi="Open Sans" w:cs="Open Sans"/>
+          <w:color w:val="000000"/>
+          <w:sz w:val="20"/>
+          <w:szCs w:val="20"/>
+          <w:shd w:val="clear" w:color="auto" w:fill="FFFFFF"/>
+        </w:rPr>
+        <w:t>, B., 2019. </w:t>
+      </w:r>
+      <w:r>
+        <w:rPr>
+          <w:rFonts w:ascii="Open Sans" w:hAnsi="Open Sans" w:cs="Open Sans"/>
+          <w:i/>
+          <w:iCs/>
+          <w:color w:val="000000"/>
+          <w:sz w:val="20"/>
+          <w:szCs w:val="20"/>
+          <w:shd w:val="clear" w:color="auto" w:fill="FFFFFF"/>
+        </w:rPr>
+        <w:t>What Do We Do About the Biases in AI?</w:t>
+      </w:r>
+      <w:r>
+        <w:rPr>
+          <w:rFonts w:ascii="Open Sans" w:hAnsi="Open Sans" w:cs="Open Sans"/>
+          <w:color w:val="000000"/>
+          <w:sz w:val="20"/>
+          <w:szCs w:val="20"/>
+          <w:shd w:val="clear" w:color="auto" w:fill="FFFFFF"/>
+        </w:rPr>
+        <w:t>. [online] Harvard Business Review. Available at: &lt;https://hbr.org/2019/10/what-do-we-do-about-the-biases-in-ai&gt; [Accessed 30 December 2021].</w:t>
+      </w:r>
+    </w:p>
+    <w:p>
+      <w:pPr>
+        <w:spacing w:line="276" w:lineRule="auto"/>
+        <w:rPr>
+          <w:rFonts w:asciiTheme="minorHAnsi" w:hAnsiTheme="minorHAnsi" w:cstheme="minorHAnsi"/>
+          <w:color w:val="000000" w:themeColor="text1"/>
+          <w:shd w:val="clear" w:color="auto" w:fill="FFFFFF"/>
+        </w:rPr>
+      </w:pPr>
+    </w:p>
+    <w:p>
+      <w:pPr>
+        <w:spacing w:line="276" w:lineRule="auto"/>
+        <w:rPr>
+          <w:rFonts w:asciiTheme="minorHAnsi" w:hAnsiTheme="minorHAnsi" w:cstheme="minorHAnsi"/>
+          <w:color w:val="000000" w:themeColor="text1"/>
+        </w:rPr>
+      </w:pPr>
+      <w:r>
+        <w:rPr>
+          <w:rFonts w:asciiTheme="minorHAnsi" w:hAnsiTheme="minorHAnsi" w:cstheme="minorHAnsi"/>
+          <w:color w:val="000000" w:themeColor="text1"/>
+          <w:shd w:val="clear" w:color="auto" w:fill="FFFFFF"/>
+        </w:rPr>
+        <w:t>No</w:t>
+      </w:r>
+      <w:r>
+        <w:rPr>
+          <w:rFonts w:asciiTheme="minorHAnsi" w:hAnsiTheme="minorHAnsi" w:cstheme="minorHAnsi"/>
+          <w:color w:val="000000" w:themeColor="text1"/>
+          <w:shd w:val="clear" w:color="auto" w:fill="FFFFFF"/>
+        </w:rPr>
+        <w:t>d</w:t>
+      </w:r>
+      <w:r>
+        <w:rPr>
+          <w:rFonts w:asciiTheme="minorHAnsi" w:hAnsiTheme="minorHAnsi" w:cstheme="minorHAnsi"/>
+          <w:color w:val="000000" w:themeColor="text1"/>
+          <w:shd w:val="clear" w:color="auto" w:fill="FFFFFF"/>
+        </w:rPr>
+        <w:t>a, A., 2019. </w:t>
+      </w:r>
+      <w:r>
+        <w:rPr>
+          <w:rFonts w:asciiTheme="minorHAnsi" w:hAnsiTheme="minorHAnsi" w:cstheme="minorHAnsi"/>
+          <w:i/>
+          <w:iCs/>
+          <w:color w:val="000000" w:themeColor="text1"/>
+          <w:shd w:val="clear" w:color="auto" w:fill="FFFFFF"/>
+        </w:rPr>
+        <w:t>The elusive quest to measure developer productivity - GitHub Universe 2019</w:t>
+      </w:r>
+      <w:r>
+        <w:rPr>
+          <w:rFonts w:asciiTheme="minorHAnsi" w:hAnsiTheme="minorHAnsi" w:cstheme="minorHAnsi"/>
+          <w:color w:val="000000" w:themeColor="text1"/>
+          <w:shd w:val="clear" w:color="auto" w:fill="FFFFFF"/>
+        </w:rPr>
+        <w:t>. [video] Available at: &lt;https://www.youtube.com/watch?v=cRJZldsHS3c&gt; [Accessed 27 December 2021].</w:t>
+      </w:r>
+    </w:p>
+    <w:p>
+      <w:pPr>
+        <w:spacing w:line="276" w:lineRule="auto"/>
+        <w:rPr>
+          <w:rFonts w:asciiTheme="minorHAnsi" w:hAnsiTheme="minorHAnsi" w:cstheme="minorHAnsi"/>
+          <w:color w:val="000000" w:themeColor="text1"/>
+          <w:shd w:val="clear" w:color="auto" w:fill="FFFFFF"/>
+        </w:rPr>
+      </w:pPr>
+    </w:p>
+    <w:p>
+      <w:pPr>
+        <w:spacing w:line="276" w:lineRule="auto"/>
+        <w:rPr>
+          <w:rFonts w:asciiTheme="minorHAnsi" w:hAnsiTheme="minorHAnsi" w:cstheme="minorHAnsi"/>
+          <w:color w:val="000000" w:themeColor="text1"/>
+          <w:shd w:val="clear" w:color="auto" w:fill="FFFFFF"/>
+        </w:rPr>
+      </w:pPr>
+      <w:r>
+        <w:rPr>
+          <w:rFonts w:asciiTheme="minorHAnsi" w:hAnsiTheme="minorHAnsi" w:cstheme="minorHAnsi"/>
+          <w:color w:val="000000" w:themeColor="text1"/>
+          <w:shd w:val="clear" w:color="auto" w:fill="FFFFFF"/>
+        </w:rPr>
+        <w:t>Pluralsight.com. n.d. </w:t>
+      </w:r>
+      <w:r>
+        <w:rPr>
+          <w:rFonts w:asciiTheme="minorHAnsi" w:hAnsiTheme="minorHAnsi" w:cstheme="minorHAnsi"/>
+          <w:i/>
+          <w:iCs/>
+          <w:color w:val="000000" w:themeColor="text1"/>
+          <w:shd w:val="clear" w:color="auto" w:fill="FFFFFF"/>
+        </w:rPr>
+        <w:t>Pluralsight Flow</w:t>
+      </w:r>
+      <w:r>
+        <w:rPr>
+          <w:rFonts w:asciiTheme="minorHAnsi" w:hAnsiTheme="minorHAnsi" w:cstheme="minorHAnsi"/>
+          <w:color w:val="000000" w:themeColor="text1"/>
+          <w:shd w:val="clear" w:color="auto" w:fill="FFFFFF"/>
+        </w:rPr>
+        <w:t>. [online] Available at: &lt;https://www.pluralsight.com/product/flow&gt; [Accessed 28 December 2021].</w:t>
+      </w:r>
+    </w:p>
+    <w:p>
+      <w:pPr>
+        <w:spacing w:line="276" w:lineRule="auto"/>
+        <w:rPr>
+          <w:rFonts w:asciiTheme="minorHAnsi" w:hAnsiTheme="minorHAnsi" w:cstheme="minorHAnsi"/>
+          <w:color w:val="000000" w:themeColor="text1"/>
+          <w:shd w:val="clear" w:color="auto" w:fill="FFFFFF"/>
+        </w:rPr>
+      </w:pPr>
+    </w:p>
+    <w:p>
+      <w:pPr>
+        <w:spacing w:line="276" w:lineRule="auto"/>
+        <w:rPr>
+          <w:rFonts w:asciiTheme="minorHAnsi" w:hAnsiTheme="minorHAnsi" w:cstheme="minorHAnsi"/>
+          <w:color w:val="000000" w:themeColor="text1"/>
+        </w:rPr>
+      </w:pPr>
+      <w:proofErr w:type="spellStart"/>
+      <w:r>
+        <w:rPr>
+          <w:rFonts w:asciiTheme="minorHAnsi" w:hAnsiTheme="minorHAnsi" w:cstheme="minorHAnsi"/>
+          <w:color w:val="000000" w:themeColor="text1"/>
+          <w:shd w:val="clear" w:color="auto" w:fill="FFFFFF"/>
+        </w:rPr>
+        <w:t>Radigan</w:t>
+      </w:r>
+      <w:proofErr w:type="spellEnd"/>
+      <w:r>
+        <w:rPr>
+          <w:rFonts w:asciiTheme="minorHAnsi" w:hAnsiTheme="minorHAnsi" w:cstheme="minorHAnsi"/>
+          <w:color w:val="000000" w:themeColor="text1"/>
+          <w:shd w:val="clear" w:color="auto" w:fill="FFFFFF"/>
+        </w:rPr>
+        <w:t>, D., n.d. </w:t>
+      </w:r>
+      <w:r>
+        <w:rPr>
+          <w:rFonts w:asciiTheme="minorHAnsi" w:hAnsiTheme="minorHAnsi" w:cstheme="minorHAnsi"/>
+          <w:i/>
+          <w:iCs/>
+          <w:color w:val="000000" w:themeColor="text1"/>
+          <w:shd w:val="clear" w:color="auto" w:fill="FFFFFF"/>
+        </w:rPr>
+        <w:t>Five agile metrics you won't hate | Atlassian</w:t>
+      </w:r>
+      <w:r>
+        <w:rPr>
+          <w:rFonts w:asciiTheme="minorHAnsi" w:hAnsiTheme="minorHAnsi" w:cstheme="minorHAnsi"/>
+          <w:color w:val="000000" w:themeColor="text1"/>
+          <w:shd w:val="clear" w:color="auto" w:fill="FFFFFF"/>
+        </w:rPr>
+        <w:t>. [online] Atlassian. Available at: &lt;https://www.atlassian.com/agile/project-management/metrics&gt; [Accessed 28 December 2021].</w:t>
+      </w:r>
+    </w:p>
+    <w:p>
+      <w:pPr>
+        <w:spacing w:line="276" w:lineRule="auto"/>
+        <w:rPr>
+          <w:rFonts w:asciiTheme="minorHAnsi" w:hAnsiTheme="minorHAnsi" w:cstheme="minorHAnsi"/>
+          <w:color w:val="000000" w:themeColor="text1"/>
+          <w:shd w:val="clear" w:color="auto" w:fill="FFFFFF"/>
+        </w:rPr>
+      </w:pPr>
+    </w:p>
+    <w:p>
+      <w:pPr>
+        <w:spacing w:line="276" w:lineRule="auto"/>
+        <w:rPr>
+          <w:rFonts w:asciiTheme="minorHAnsi" w:hAnsiTheme="minorHAnsi" w:cstheme="minorHAnsi"/>
+          <w:color w:val="000000" w:themeColor="text1"/>
+          <w:shd w:val="clear" w:color="auto" w:fill="FFFFFF"/>
+        </w:rPr>
+      </w:pPr>
+      <w:proofErr w:type="spellStart"/>
+      <w:r>
+        <w:rPr>
+          <w:rFonts w:asciiTheme="minorHAnsi" w:hAnsiTheme="minorHAnsi" w:cstheme="minorHAnsi"/>
+          <w:color w:val="000000" w:themeColor="text1"/>
+          <w:shd w:val="clear" w:color="auto" w:fill="FFFFFF"/>
+        </w:rPr>
+        <w:t>Reisenwitz</w:t>
+      </w:r>
+      <w:proofErr w:type="spellEnd"/>
+      <w:r>
+        <w:rPr>
+          <w:rFonts w:asciiTheme="minorHAnsi" w:hAnsiTheme="minorHAnsi" w:cstheme="minorHAnsi"/>
+          <w:color w:val="000000" w:themeColor="text1"/>
+          <w:shd w:val="clear" w:color="auto" w:fill="FFFFFF"/>
+        </w:rPr>
+        <w:t>, C., 2021. </w:t>
+      </w:r>
+      <w:r>
+        <w:rPr>
+          <w:rFonts w:asciiTheme="minorHAnsi" w:hAnsiTheme="minorHAnsi" w:cstheme="minorHAnsi"/>
+          <w:i/>
+          <w:iCs/>
+          <w:color w:val="000000" w:themeColor="text1"/>
+          <w:shd w:val="clear" w:color="auto" w:fill="FFFFFF"/>
+        </w:rPr>
+        <w:t>How to Measure Productivity in Software Engineering</w:t>
+      </w:r>
+      <w:r>
+        <w:rPr>
+          <w:rFonts w:asciiTheme="minorHAnsi" w:hAnsiTheme="minorHAnsi" w:cstheme="minorHAnsi"/>
+          <w:color w:val="000000" w:themeColor="text1"/>
+          <w:shd w:val="clear" w:color="auto" w:fill="FFFFFF"/>
+        </w:rPr>
+        <w:t>. [online] Clockwise Blog. Available at: &lt;https://www.getclockwise.com/blog/measure-productivity-development&gt; [Accessed 27 December 2021].</w:t>
+      </w:r>
+    </w:p>
+    <w:p>
+      <w:pPr>
+        <w:spacing w:line="276" w:lineRule="auto"/>
+        <w:rPr>
+          <w:rFonts w:asciiTheme="minorHAnsi" w:hAnsiTheme="minorHAnsi" w:cstheme="minorHAnsi"/>
+          <w:color w:val="000000" w:themeColor="text1"/>
+          <w:shd w:val="clear" w:color="auto" w:fill="FFFFFF"/>
+        </w:rPr>
+      </w:pPr>
+    </w:p>
+    <w:p>
+      <w:pPr>
+        <w:spacing w:line="276" w:lineRule="auto"/>
+        <w:rPr>
+          <w:rFonts w:asciiTheme="minorHAnsi" w:hAnsiTheme="minorHAnsi" w:cstheme="minorHAnsi"/>
+          <w:color w:val="000000" w:themeColor="text1"/>
+        </w:rPr>
+      </w:pPr>
+      <w:r>
+        <w:rPr>
+          <w:rFonts w:asciiTheme="minorHAnsi" w:hAnsiTheme="minorHAnsi" w:cstheme="minorHAnsi"/>
+          <w:color w:val="000000" w:themeColor="text1"/>
+          <w:shd w:val="clear" w:color="auto" w:fill="FFFFFF"/>
+        </w:rPr>
+        <w:t>Sonarqube.org. n.d. </w:t>
+      </w:r>
+      <w:r>
+        <w:rPr>
+          <w:rFonts w:asciiTheme="minorHAnsi" w:hAnsiTheme="minorHAnsi" w:cstheme="minorHAnsi"/>
+          <w:i/>
+          <w:iCs/>
+          <w:color w:val="000000" w:themeColor="text1"/>
+          <w:shd w:val="clear" w:color="auto" w:fill="FFFFFF"/>
+        </w:rPr>
+        <w:t>SonarQube</w:t>
+      </w:r>
+      <w:r>
+        <w:rPr>
+          <w:rFonts w:asciiTheme="minorHAnsi" w:hAnsiTheme="minorHAnsi" w:cstheme="minorHAnsi"/>
+          <w:color w:val="000000" w:themeColor="text1"/>
+          <w:shd w:val="clear" w:color="auto" w:fill="FFFFFF"/>
+        </w:rPr>
+        <w:t>. [online] Available at: &lt;https://www.sonarqube.org/&gt; [Accessed 28 December 2021].</w:t>
+      </w:r>
+    </w:p>
+    <w:p>
+      <w:pPr>
+        <w:spacing w:line="276" w:lineRule="auto"/>
+        <w:rPr>
+          <w:rFonts w:asciiTheme="minorHAnsi" w:hAnsiTheme="minorHAnsi" w:cstheme="minorHAnsi"/>
+          <w:color w:val="000000" w:themeColor="text1"/>
+        </w:rPr>
+      </w:pPr>
+    </w:p>
+    <w:p>
+      <w:pPr>
+        <w:spacing w:line="276" w:lineRule="auto"/>
+        <w:rPr>
+          <w:rFonts w:asciiTheme="minorHAnsi" w:hAnsiTheme="minorHAnsi" w:cstheme="minorHAnsi"/>
+          <w:color w:val="000000" w:themeColor="text1"/>
+        </w:rPr>
+      </w:pPr>
+      <w:r>
+        <w:rPr>
+          <w:rFonts w:asciiTheme="minorHAnsi" w:hAnsiTheme="minorHAnsi" w:cstheme="minorHAnsi"/>
+          <w:color w:val="000000" w:themeColor="text1"/>
+          <w:shd w:val="clear" w:color="auto" w:fill="FFFFFF"/>
+        </w:rPr>
+        <w:t>Total Metrics. 2021. </w:t>
+      </w:r>
+      <w:r>
+        <w:rPr>
+          <w:rFonts w:asciiTheme="minorHAnsi" w:hAnsiTheme="minorHAnsi" w:cstheme="minorHAnsi"/>
+          <w:i/>
+          <w:iCs/>
+          <w:color w:val="000000" w:themeColor="text1"/>
+          <w:shd w:val="clear" w:color="auto" w:fill="FFFFFF"/>
+        </w:rPr>
         <w:t>What are Function Points?</w:t>
       </w:r>
       <w:r>
         <w:rPr>
           <w:rFonts w:asciiTheme="minorHAnsi" w:hAnsiTheme="minorHAnsi" w:cstheme="minorHAnsi"/>
           <w:color w:val="000000" w:themeColor="text1"/>
-          <w:sz w:val="22"/>
-          <w:szCs w:val="22"/>
           <w:shd w:val="clear" w:color="auto" w:fill="FFFFFF"/>
         </w:rPr>
         <w:t>. [online] Available at: &lt;https://www.totalmetrics.com/function-point-resources/what-are-function-points&gt; [Accessed 27 December 2021].</w:t>
@@ -6142,8 +8646,6 @@
         <w:rPr>
           <w:rFonts w:asciiTheme="minorHAnsi" w:hAnsiTheme="minorHAnsi" w:cstheme="minorHAnsi"/>
           <w:color w:val="000000" w:themeColor="text1"/>
-          <w:sz w:val="32"/>
-          <w:szCs w:val="32"/>
         </w:rPr>
       </w:pPr>
     </w:p>
@@ -7220,6 +9722,101 @@
     </w:lvl>
   </w:abstractNum>
   <w:abstractNum w:abstractNumId="5" w15:restartNumberingAfterBreak="0">
+    <w:nsid w:val="137B1212"/>
+    <w:multiLevelType w:val="hybridMultilevel"/>
+    <w:tmpl w:val="4244B31A"/>
+    <w:lvl w:ilvl="0" w:tplc="0809000F">
+      <w:start w:val="1"/>
+      <w:numFmt w:val="decimal"/>
+      <w:lvlText w:val="%1."/>
+      <w:lvlJc w:val="left"/>
+      <w:pPr>
+        <w:ind w:left="720" w:hanging="360"/>
+      </w:pPr>
+      <w:rPr>
+        <w:rFonts w:hint="default"/>
+      </w:rPr>
+    </w:lvl>
+    <w:lvl w:ilvl="1" w:tplc="08090001">
+      <w:start w:val="1"/>
+      <w:numFmt w:val="bullet"/>
+      <w:lvlText w:val=""/>
+      <w:lvlJc w:val="left"/>
+      <w:pPr>
+        <w:ind w:left="720" w:hanging="360"/>
+      </w:pPr>
+      <w:rPr>
+        <w:rFonts w:ascii="Symbol" w:hAnsi="Symbol" w:hint="default"/>
+      </w:rPr>
+    </w:lvl>
+    <w:lvl w:ilvl="2" w:tplc="08090001">
+      <w:start w:val="1"/>
+      <w:numFmt w:val="bullet"/>
+      <w:lvlText w:val=""/>
+      <w:lvlJc w:val="left"/>
+      <w:pPr>
+        <w:ind w:left="720" w:hanging="360"/>
+      </w:pPr>
+      <w:rPr>
+        <w:rFonts w:ascii="Symbol" w:hAnsi="Symbol" w:hint="default"/>
+      </w:rPr>
+    </w:lvl>
+    <w:lvl w:ilvl="3" w:tplc="0809000F">
+      <w:start w:val="1"/>
+      <w:numFmt w:val="decimal"/>
+      <w:lvlText w:val="%4."/>
+      <w:lvlJc w:val="left"/>
+      <w:pPr>
+        <w:ind w:left="2880" w:hanging="360"/>
+      </w:pPr>
+    </w:lvl>
+    <w:lvl w:ilvl="4" w:tplc="08090019" w:tentative="1">
+      <w:start w:val="1"/>
+      <w:numFmt w:val="lowerLetter"/>
+      <w:lvlText w:val="%5."/>
+      <w:lvlJc w:val="left"/>
+      <w:pPr>
+        <w:ind w:left="3600" w:hanging="360"/>
+      </w:pPr>
+    </w:lvl>
+    <w:lvl w:ilvl="5" w:tplc="0809001B" w:tentative="1">
+      <w:start w:val="1"/>
+      <w:numFmt w:val="lowerRoman"/>
+      <w:lvlText w:val="%6."/>
+      <w:lvlJc w:val="right"/>
+      <w:pPr>
+        <w:ind w:left="4320" w:hanging="180"/>
+      </w:pPr>
+    </w:lvl>
+    <w:lvl w:ilvl="6" w:tplc="0809000F" w:tentative="1">
+      <w:start w:val="1"/>
+      <w:numFmt w:val="decimal"/>
+      <w:lvlText w:val="%7."/>
+      <w:lvlJc w:val="left"/>
+      <w:pPr>
+        <w:ind w:left="5040" w:hanging="360"/>
+      </w:pPr>
+    </w:lvl>
+    <w:lvl w:ilvl="7" w:tplc="08090019" w:tentative="1">
+      <w:start w:val="1"/>
+      <w:numFmt w:val="lowerLetter"/>
+      <w:lvlText w:val="%8."/>
+      <w:lvlJc w:val="left"/>
+      <w:pPr>
+        <w:ind w:left="5760" w:hanging="360"/>
+      </w:pPr>
+    </w:lvl>
+    <w:lvl w:ilvl="8" w:tplc="0809001B" w:tentative="1">
+      <w:start w:val="1"/>
+      <w:numFmt w:val="lowerRoman"/>
+      <w:lvlText w:val="%9."/>
+      <w:lvlJc w:val="right"/>
+      <w:pPr>
+        <w:ind w:left="6480" w:hanging="180"/>
+      </w:pPr>
+    </w:lvl>
+  </w:abstractNum>
+  <w:abstractNum w:abstractNumId="6" w15:restartNumberingAfterBreak="0">
     <w:nsid w:val="19016FC6"/>
     <w:multiLevelType w:val="hybridMultilevel"/>
     <w:tmpl w:val="94586FBA"/>
@@ -7332,7 +9929,7 @@
       </w:rPr>
     </w:lvl>
   </w:abstractNum>
-  <w:abstractNum w:abstractNumId="6" w15:restartNumberingAfterBreak="0">
+  <w:abstractNum w:abstractNumId="7" w15:restartNumberingAfterBreak="0">
     <w:nsid w:val="1AEB4EBE"/>
     <w:multiLevelType w:val="hybridMultilevel"/>
     <w:tmpl w:val="433A7A58"/>
@@ -7445,10 +10042,10 @@
       </w:rPr>
     </w:lvl>
   </w:abstractNum>
-  <w:abstractNum w:abstractNumId="7" w15:restartNumberingAfterBreak="0">
+  <w:abstractNum w:abstractNumId="8" w15:restartNumberingAfterBreak="0">
     <w:nsid w:val="1C6F77B7"/>
     <w:multiLevelType w:val="hybridMultilevel"/>
-    <w:tmpl w:val="F0488280"/>
+    <w:tmpl w:val="8FF89FF0"/>
     <w:lvl w:ilvl="0" w:tplc="08090001">
       <w:start w:val="1"/>
       <w:numFmt w:val="bullet"/>
@@ -7473,7 +10070,7 @@
         <w:rFonts w:ascii="Courier New" w:hAnsi="Courier New" w:cs="Courier New" w:hint="default"/>
       </w:rPr>
     </w:lvl>
-    <w:lvl w:ilvl="2" w:tplc="08090005" w:tentative="1">
+    <w:lvl w:ilvl="2" w:tplc="08090005">
       <w:start w:val="1"/>
       <w:numFmt w:val="bullet"/>
       <w:lvlText w:val=""/>
@@ -7558,7 +10155,7 @@
       </w:rPr>
     </w:lvl>
   </w:abstractNum>
-  <w:abstractNum w:abstractNumId="8" w15:restartNumberingAfterBreak="0">
+  <w:abstractNum w:abstractNumId="9" w15:restartNumberingAfterBreak="0">
     <w:nsid w:val="203A0BBE"/>
     <w:multiLevelType w:val="hybridMultilevel"/>
     <w:tmpl w:val="50F680E0"/>
@@ -7671,7 +10268,7 @@
       </w:rPr>
     </w:lvl>
   </w:abstractNum>
-  <w:abstractNum w:abstractNumId="9" w15:restartNumberingAfterBreak="0">
+  <w:abstractNum w:abstractNumId="10" w15:restartNumberingAfterBreak="0">
     <w:nsid w:val="219E6B67"/>
     <w:multiLevelType w:val="hybridMultilevel"/>
     <w:tmpl w:val="4D46C6A2"/>
@@ -7784,7 +10381,7 @@
       </w:rPr>
     </w:lvl>
   </w:abstractNum>
-  <w:abstractNum w:abstractNumId="10" w15:restartNumberingAfterBreak="0">
+  <w:abstractNum w:abstractNumId="11" w15:restartNumberingAfterBreak="0">
     <w:nsid w:val="235522A4"/>
     <w:multiLevelType w:val="hybridMultilevel"/>
     <w:tmpl w:val="65A04838"/>
@@ -7897,7 +10494,96 @@
       </w:rPr>
     </w:lvl>
   </w:abstractNum>
-  <w:abstractNum w:abstractNumId="11" w15:restartNumberingAfterBreak="0">
+  <w:abstractNum w:abstractNumId="12" w15:restartNumberingAfterBreak="0">
+    <w:nsid w:val="2BE36278"/>
+    <w:multiLevelType w:val="hybridMultilevel"/>
+    <w:tmpl w:val="78BE855C"/>
+    <w:lvl w:ilvl="0" w:tplc="0809000F">
+      <w:start w:val="1"/>
+      <w:numFmt w:val="decimal"/>
+      <w:lvlText w:val="%1."/>
+      <w:lvlJc w:val="left"/>
+      <w:pPr>
+        <w:ind w:left="720" w:hanging="360"/>
+      </w:pPr>
+      <w:rPr>
+        <w:rFonts w:hint="default"/>
+      </w:rPr>
+    </w:lvl>
+    <w:lvl w:ilvl="1" w:tplc="08090019" w:tentative="1">
+      <w:start w:val="1"/>
+      <w:numFmt w:val="lowerLetter"/>
+      <w:lvlText w:val="%2."/>
+      <w:lvlJc w:val="left"/>
+      <w:pPr>
+        <w:ind w:left="1440" w:hanging="360"/>
+      </w:pPr>
+    </w:lvl>
+    <w:lvl w:ilvl="2" w:tplc="0809001B" w:tentative="1">
+      <w:start w:val="1"/>
+      <w:numFmt w:val="lowerRoman"/>
+      <w:lvlText w:val="%3."/>
+      <w:lvlJc w:val="right"/>
+      <w:pPr>
+        <w:ind w:left="2160" w:hanging="180"/>
+      </w:pPr>
+    </w:lvl>
+    <w:lvl w:ilvl="3" w:tplc="0809000F" w:tentative="1">
+      <w:start w:val="1"/>
+      <w:numFmt w:val="decimal"/>
+      <w:lvlText w:val="%4."/>
+      <w:lvlJc w:val="left"/>
+      <w:pPr>
+        <w:ind w:left="2880" w:hanging="360"/>
+      </w:pPr>
+    </w:lvl>
+    <w:lvl w:ilvl="4" w:tplc="08090019" w:tentative="1">
+      <w:start w:val="1"/>
+      <w:numFmt w:val="lowerLetter"/>
+      <w:lvlText w:val="%5."/>
+      <w:lvlJc w:val="left"/>
+      <w:pPr>
+        <w:ind w:left="3600" w:hanging="360"/>
+      </w:pPr>
+    </w:lvl>
+    <w:lvl w:ilvl="5" w:tplc="0809001B" w:tentative="1">
+      <w:start w:val="1"/>
+      <w:numFmt w:val="lowerRoman"/>
+      <w:lvlText w:val="%6."/>
+      <w:lvlJc w:val="right"/>
+      <w:pPr>
+        <w:ind w:left="4320" w:hanging="180"/>
+      </w:pPr>
+    </w:lvl>
+    <w:lvl w:ilvl="6" w:tplc="0809000F" w:tentative="1">
+      <w:start w:val="1"/>
+      <w:numFmt w:val="decimal"/>
+      <w:lvlText w:val="%7."/>
+      <w:lvlJc w:val="left"/>
+      <w:pPr>
+        <w:ind w:left="5040" w:hanging="360"/>
+      </w:pPr>
+    </w:lvl>
+    <w:lvl w:ilvl="7" w:tplc="08090019" w:tentative="1">
+      <w:start w:val="1"/>
+      <w:numFmt w:val="lowerLetter"/>
+      <w:lvlText w:val="%8."/>
+      <w:lvlJc w:val="left"/>
+      <w:pPr>
+        <w:ind w:left="5760" w:hanging="360"/>
+      </w:pPr>
+    </w:lvl>
+    <w:lvl w:ilvl="8" w:tplc="0809001B" w:tentative="1">
+      <w:start w:val="1"/>
+      <w:numFmt w:val="lowerRoman"/>
+      <w:lvlText w:val="%9."/>
+      <w:lvlJc w:val="right"/>
+      <w:pPr>
+        <w:ind w:left="6480" w:hanging="180"/>
+      </w:pPr>
+    </w:lvl>
+  </w:abstractNum>
+  <w:abstractNum w:abstractNumId="13" w15:restartNumberingAfterBreak="0">
     <w:nsid w:val="2D4140B3"/>
     <w:multiLevelType w:val="hybridMultilevel"/>
     <w:tmpl w:val="78CA7E8A"/>
@@ -8010,7 +10696,7 @@
       </w:rPr>
     </w:lvl>
   </w:abstractNum>
-  <w:abstractNum w:abstractNumId="12" w15:restartNumberingAfterBreak="0">
+  <w:abstractNum w:abstractNumId="14" w15:restartNumberingAfterBreak="0">
     <w:nsid w:val="2E372D38"/>
     <w:multiLevelType w:val="hybridMultilevel"/>
     <w:tmpl w:val="70562270"/>
@@ -8123,7 +10809,7 @@
       </w:rPr>
     </w:lvl>
   </w:abstractNum>
-  <w:abstractNum w:abstractNumId="13" w15:restartNumberingAfterBreak="0">
+  <w:abstractNum w:abstractNumId="15" w15:restartNumberingAfterBreak="0">
     <w:nsid w:val="2F550F62"/>
     <w:multiLevelType w:val="hybridMultilevel"/>
     <w:tmpl w:val="AC50111A"/>
@@ -8212,7 +10898,7 @@
       </w:pPr>
     </w:lvl>
   </w:abstractNum>
-  <w:abstractNum w:abstractNumId="14" w15:restartNumberingAfterBreak="0">
+  <w:abstractNum w:abstractNumId="16" w15:restartNumberingAfterBreak="0">
     <w:nsid w:val="2FE6498F"/>
     <w:multiLevelType w:val="hybridMultilevel"/>
     <w:tmpl w:val="8F38EA44"/>
@@ -8325,7 +11011,120 @@
       </w:rPr>
     </w:lvl>
   </w:abstractNum>
-  <w:abstractNum w:abstractNumId="15" w15:restartNumberingAfterBreak="0">
+  <w:abstractNum w:abstractNumId="17" w15:restartNumberingAfterBreak="0">
+    <w:nsid w:val="3C221C09"/>
+    <w:multiLevelType w:val="hybridMultilevel"/>
+    <w:tmpl w:val="73F8938C"/>
+    <w:lvl w:ilvl="0" w:tplc="08090001">
+      <w:start w:val="1"/>
+      <w:numFmt w:val="bullet"/>
+      <w:lvlText w:val=""/>
+      <w:lvlJc w:val="left"/>
+      <w:pPr>
+        <w:ind w:left="720" w:hanging="360"/>
+      </w:pPr>
+      <w:rPr>
+        <w:rFonts w:ascii="Symbol" w:hAnsi="Symbol" w:hint="default"/>
+      </w:rPr>
+    </w:lvl>
+    <w:lvl w:ilvl="1" w:tplc="08090003" w:tentative="1">
+      <w:start w:val="1"/>
+      <w:numFmt w:val="bullet"/>
+      <w:lvlText w:val="o"/>
+      <w:lvlJc w:val="left"/>
+      <w:pPr>
+        <w:ind w:left="1440" w:hanging="360"/>
+      </w:pPr>
+      <w:rPr>
+        <w:rFonts w:ascii="Courier New" w:hAnsi="Courier New" w:cs="Courier New" w:hint="default"/>
+      </w:rPr>
+    </w:lvl>
+    <w:lvl w:ilvl="2" w:tplc="08090005" w:tentative="1">
+      <w:start w:val="1"/>
+      <w:numFmt w:val="bullet"/>
+      <w:lvlText w:val=""/>
+      <w:lvlJc w:val="left"/>
+      <w:pPr>
+        <w:ind w:left="2160" w:hanging="360"/>
+      </w:pPr>
+      <w:rPr>
+        <w:rFonts w:ascii="Wingdings" w:hAnsi="Wingdings" w:hint="default"/>
+      </w:rPr>
+    </w:lvl>
+    <w:lvl w:ilvl="3" w:tplc="08090001" w:tentative="1">
+      <w:start w:val="1"/>
+      <w:numFmt w:val="bullet"/>
+      <w:lvlText w:val=""/>
+      <w:lvlJc w:val="left"/>
+      <w:pPr>
+        <w:ind w:left="2880" w:hanging="360"/>
+      </w:pPr>
+      <w:rPr>
+        <w:rFonts w:ascii="Symbol" w:hAnsi="Symbol" w:hint="default"/>
+      </w:rPr>
+    </w:lvl>
+    <w:lvl w:ilvl="4" w:tplc="08090003" w:tentative="1">
+      <w:start w:val="1"/>
+      <w:numFmt w:val="bullet"/>
+      <w:lvlText w:val="o"/>
+      <w:lvlJc w:val="left"/>
+      <w:pPr>
+        <w:ind w:left="3600" w:hanging="360"/>
+      </w:pPr>
+      <w:rPr>
+        <w:rFonts w:ascii="Courier New" w:hAnsi="Courier New" w:cs="Courier New" w:hint="default"/>
+      </w:rPr>
+    </w:lvl>
+    <w:lvl w:ilvl="5" w:tplc="08090005" w:tentative="1">
+      <w:start w:val="1"/>
+      <w:numFmt w:val="bullet"/>
+      <w:lvlText w:val=""/>
+      <w:lvlJc w:val="left"/>
+      <w:pPr>
+        <w:ind w:left="4320" w:hanging="360"/>
+      </w:pPr>
+      <w:rPr>
+        <w:rFonts w:ascii="Wingdings" w:hAnsi="Wingdings" w:hint="default"/>
+      </w:rPr>
+    </w:lvl>
+    <w:lvl w:ilvl="6" w:tplc="08090001" w:tentative="1">
+      <w:start w:val="1"/>
+      <w:numFmt w:val="bullet"/>
+      <w:lvlText w:val=""/>
+      <w:lvlJc w:val="left"/>
+      <w:pPr>
+        <w:ind w:left="5040" w:hanging="360"/>
+      </w:pPr>
+      <w:rPr>
+        <w:rFonts w:ascii="Symbol" w:hAnsi="Symbol" w:hint="default"/>
+      </w:rPr>
+    </w:lvl>
+    <w:lvl w:ilvl="7" w:tplc="08090003" w:tentative="1">
+      <w:start w:val="1"/>
+      <w:numFmt w:val="bullet"/>
+      <w:lvlText w:val="o"/>
+      <w:lvlJc w:val="left"/>
+      <w:pPr>
+        <w:ind w:left="5760" w:hanging="360"/>
+      </w:pPr>
+      <w:rPr>
+        <w:rFonts w:ascii="Courier New" w:hAnsi="Courier New" w:cs="Courier New" w:hint="default"/>
+      </w:rPr>
+    </w:lvl>
+    <w:lvl w:ilvl="8" w:tplc="08090005" w:tentative="1">
+      <w:start w:val="1"/>
+      <w:numFmt w:val="bullet"/>
+      <w:lvlText w:val=""/>
+      <w:lvlJc w:val="left"/>
+      <w:pPr>
+        <w:ind w:left="6480" w:hanging="360"/>
+      </w:pPr>
+      <w:rPr>
+        <w:rFonts w:ascii="Wingdings" w:hAnsi="Wingdings" w:hint="default"/>
+      </w:rPr>
+    </w:lvl>
+  </w:abstractNum>
+  <w:abstractNum w:abstractNumId="18" w15:restartNumberingAfterBreak="0">
     <w:nsid w:val="400B3090"/>
     <w:multiLevelType w:val="hybridMultilevel"/>
     <w:tmpl w:val="6F9650D2"/>
@@ -8438,7 +11237,7 @@
       </w:rPr>
     </w:lvl>
   </w:abstractNum>
-  <w:abstractNum w:abstractNumId="16" w15:restartNumberingAfterBreak="0">
+  <w:abstractNum w:abstractNumId="19" w15:restartNumberingAfterBreak="0">
     <w:nsid w:val="4867672A"/>
     <w:multiLevelType w:val="hybridMultilevel"/>
     <w:tmpl w:val="0EC869B2"/>
@@ -8551,7 +11350,7 @@
       </w:rPr>
     </w:lvl>
   </w:abstractNum>
-  <w:abstractNum w:abstractNumId="17" w15:restartNumberingAfterBreak="0">
+  <w:abstractNum w:abstractNumId="20" w15:restartNumberingAfterBreak="0">
     <w:nsid w:val="4E4448C9"/>
     <w:multiLevelType w:val="hybridMultilevel"/>
     <w:tmpl w:val="7E307F94"/>
@@ -8664,7 +11463,7 @@
       </w:rPr>
     </w:lvl>
   </w:abstractNum>
-  <w:abstractNum w:abstractNumId="18" w15:restartNumberingAfterBreak="0">
+  <w:abstractNum w:abstractNumId="21" w15:restartNumberingAfterBreak="0">
     <w:nsid w:val="502F4F62"/>
     <w:multiLevelType w:val="hybridMultilevel"/>
     <w:tmpl w:val="5DFE5120"/>
@@ -8777,7 +11576,7 @@
       </w:rPr>
     </w:lvl>
   </w:abstractNum>
-  <w:abstractNum w:abstractNumId="19" w15:restartNumberingAfterBreak="0">
+  <w:abstractNum w:abstractNumId="22" w15:restartNumberingAfterBreak="0">
     <w:nsid w:val="564432DC"/>
     <w:multiLevelType w:val="hybridMultilevel"/>
     <w:tmpl w:val="DCDCA2DC"/>
@@ -8890,7 +11689,7 @@
       </w:rPr>
     </w:lvl>
   </w:abstractNum>
-  <w:abstractNum w:abstractNumId="20" w15:restartNumberingAfterBreak="0">
+  <w:abstractNum w:abstractNumId="23" w15:restartNumberingAfterBreak="0">
     <w:nsid w:val="56B65B69"/>
     <w:multiLevelType w:val="hybridMultilevel"/>
     <w:tmpl w:val="328C78E0"/>
@@ -9003,7 +11802,120 @@
       </w:rPr>
     </w:lvl>
   </w:abstractNum>
-  <w:abstractNum w:abstractNumId="21" w15:restartNumberingAfterBreak="0">
+  <w:abstractNum w:abstractNumId="24" w15:restartNumberingAfterBreak="0">
+    <w:nsid w:val="57400BEB"/>
+    <w:multiLevelType w:val="hybridMultilevel"/>
+    <w:tmpl w:val="BE242134"/>
+    <w:lvl w:ilvl="0" w:tplc="08090001">
+      <w:start w:val="1"/>
+      <w:numFmt w:val="bullet"/>
+      <w:lvlText w:val=""/>
+      <w:lvlJc w:val="left"/>
+      <w:pPr>
+        <w:ind w:left="720" w:hanging="360"/>
+      </w:pPr>
+      <w:rPr>
+        <w:rFonts w:ascii="Symbol" w:hAnsi="Symbol" w:hint="default"/>
+      </w:rPr>
+    </w:lvl>
+    <w:lvl w:ilvl="1" w:tplc="08090003" w:tentative="1">
+      <w:start w:val="1"/>
+      <w:numFmt w:val="bullet"/>
+      <w:lvlText w:val="o"/>
+      <w:lvlJc w:val="left"/>
+      <w:pPr>
+        <w:ind w:left="1440" w:hanging="360"/>
+      </w:pPr>
+      <w:rPr>
+        <w:rFonts w:ascii="Courier New" w:hAnsi="Courier New" w:cs="Courier New" w:hint="default"/>
+      </w:rPr>
+    </w:lvl>
+    <w:lvl w:ilvl="2" w:tplc="08090005" w:tentative="1">
+      <w:start w:val="1"/>
+      <w:numFmt w:val="bullet"/>
+      <w:lvlText w:val=""/>
+      <w:lvlJc w:val="left"/>
+      <w:pPr>
+        <w:ind w:left="2160" w:hanging="360"/>
+      </w:pPr>
+      <w:rPr>
+        <w:rFonts w:ascii="Wingdings" w:hAnsi="Wingdings" w:hint="default"/>
+      </w:rPr>
+    </w:lvl>
+    <w:lvl w:ilvl="3" w:tplc="08090001" w:tentative="1">
+      <w:start w:val="1"/>
+      <w:numFmt w:val="bullet"/>
+      <w:lvlText w:val=""/>
+      <w:lvlJc w:val="left"/>
+      <w:pPr>
+        <w:ind w:left="2880" w:hanging="360"/>
+      </w:pPr>
+      <w:rPr>
+        <w:rFonts w:ascii="Symbol" w:hAnsi="Symbol" w:hint="default"/>
+      </w:rPr>
+    </w:lvl>
+    <w:lvl w:ilvl="4" w:tplc="08090003" w:tentative="1">
+      <w:start w:val="1"/>
+      <w:numFmt w:val="bullet"/>
+      <w:lvlText w:val="o"/>
+      <w:lvlJc w:val="left"/>
+      <w:pPr>
+        <w:ind w:left="3600" w:hanging="360"/>
+      </w:pPr>
+      <w:rPr>
+        <w:rFonts w:ascii="Courier New" w:hAnsi="Courier New" w:cs="Courier New" w:hint="default"/>
+      </w:rPr>
+    </w:lvl>
+    <w:lvl w:ilvl="5" w:tplc="08090005" w:tentative="1">
+      <w:start w:val="1"/>
+      <w:numFmt w:val="bullet"/>
+      <w:lvlText w:val=""/>
+      <w:lvlJc w:val="left"/>
+      <w:pPr>
+        <w:ind w:left="4320" w:hanging="360"/>
+      </w:pPr>
+      <w:rPr>
+        <w:rFonts w:ascii="Wingdings" w:hAnsi="Wingdings" w:hint="default"/>
+      </w:rPr>
+    </w:lvl>
+    <w:lvl w:ilvl="6" w:tplc="08090001" w:tentative="1">
+      <w:start w:val="1"/>
+      <w:numFmt w:val="bullet"/>
+      <w:lvlText w:val=""/>
+      <w:lvlJc w:val="left"/>
+      <w:pPr>
+        <w:ind w:left="5040" w:hanging="360"/>
+      </w:pPr>
+      <w:rPr>
+        <w:rFonts w:ascii="Symbol" w:hAnsi="Symbol" w:hint="default"/>
+      </w:rPr>
+    </w:lvl>
+    <w:lvl w:ilvl="7" w:tplc="08090003" w:tentative="1">
+      <w:start w:val="1"/>
+      <w:numFmt w:val="bullet"/>
+      <w:lvlText w:val="o"/>
+      <w:lvlJc w:val="left"/>
+      <w:pPr>
+        <w:ind w:left="5760" w:hanging="360"/>
+      </w:pPr>
+      <w:rPr>
+        <w:rFonts w:ascii="Courier New" w:hAnsi="Courier New" w:cs="Courier New" w:hint="default"/>
+      </w:rPr>
+    </w:lvl>
+    <w:lvl w:ilvl="8" w:tplc="08090005" w:tentative="1">
+      <w:start w:val="1"/>
+      <w:numFmt w:val="bullet"/>
+      <w:lvlText w:val=""/>
+      <w:lvlJc w:val="left"/>
+      <w:pPr>
+        <w:ind w:left="6480" w:hanging="360"/>
+      </w:pPr>
+      <w:rPr>
+        <w:rFonts w:ascii="Wingdings" w:hAnsi="Wingdings" w:hint="default"/>
+      </w:rPr>
+    </w:lvl>
+  </w:abstractNum>
+  <w:abstractNum w:abstractNumId="25" w15:restartNumberingAfterBreak="0">
     <w:nsid w:val="57A63527"/>
     <w:multiLevelType w:val="hybridMultilevel"/>
     <w:tmpl w:val="815E942E"/>
@@ -9116,7 +12028,7 @@
       </w:rPr>
     </w:lvl>
   </w:abstractNum>
-  <w:abstractNum w:abstractNumId="22" w15:restartNumberingAfterBreak="0">
+  <w:abstractNum w:abstractNumId="26" w15:restartNumberingAfterBreak="0">
     <w:nsid w:val="590F64C3"/>
     <w:multiLevelType w:val="hybridMultilevel"/>
     <w:tmpl w:val="5664A9B0"/>
@@ -9205,7 +12117,7 @@
       </w:pPr>
     </w:lvl>
   </w:abstractNum>
-  <w:abstractNum w:abstractNumId="23" w15:restartNumberingAfterBreak="0">
+  <w:abstractNum w:abstractNumId="27" w15:restartNumberingAfterBreak="0">
     <w:nsid w:val="5C0B4A5D"/>
     <w:multiLevelType w:val="hybridMultilevel"/>
     <w:tmpl w:val="1D5A7E92"/>
@@ -9318,7 +12230,7 @@
       </w:rPr>
     </w:lvl>
   </w:abstractNum>
-  <w:abstractNum w:abstractNumId="24" w15:restartNumberingAfterBreak="0">
+  <w:abstractNum w:abstractNumId="28" w15:restartNumberingAfterBreak="0">
     <w:nsid w:val="5CC36567"/>
     <w:multiLevelType w:val="hybridMultilevel"/>
     <w:tmpl w:val="D736D908"/>
@@ -9431,7 +12343,7 @@
       </w:rPr>
     </w:lvl>
   </w:abstractNum>
-  <w:abstractNum w:abstractNumId="25" w15:restartNumberingAfterBreak="0">
+  <w:abstractNum w:abstractNumId="29" w15:restartNumberingAfterBreak="0">
     <w:nsid w:val="5EA05958"/>
     <w:multiLevelType w:val="hybridMultilevel"/>
     <w:tmpl w:val="A374137E"/>
@@ -9544,7 +12456,7 @@
       </w:rPr>
     </w:lvl>
   </w:abstractNum>
-  <w:abstractNum w:abstractNumId="26" w15:restartNumberingAfterBreak="0">
+  <w:abstractNum w:abstractNumId="30" w15:restartNumberingAfterBreak="0">
     <w:nsid w:val="69680563"/>
     <w:multiLevelType w:val="multilevel"/>
     <w:tmpl w:val="A9FA64EE"/>
@@ -9693,7 +12605,120 @@
       </w:rPr>
     </w:lvl>
   </w:abstractNum>
-  <w:abstractNum w:abstractNumId="27" w15:restartNumberingAfterBreak="0">
+  <w:abstractNum w:abstractNumId="31" w15:restartNumberingAfterBreak="0">
+    <w:nsid w:val="6A755BD6"/>
+    <w:multiLevelType w:val="hybridMultilevel"/>
+    <w:tmpl w:val="EA289E8C"/>
+    <w:lvl w:ilvl="0" w:tplc="08090001">
+      <w:start w:val="1"/>
+      <w:numFmt w:val="bullet"/>
+      <w:lvlText w:val=""/>
+      <w:lvlJc w:val="left"/>
+      <w:pPr>
+        <w:ind w:left="720" w:hanging="360"/>
+      </w:pPr>
+      <w:rPr>
+        <w:rFonts w:ascii="Symbol" w:hAnsi="Symbol" w:hint="default"/>
+      </w:rPr>
+    </w:lvl>
+    <w:lvl w:ilvl="1" w:tplc="08090003">
+      <w:start w:val="1"/>
+      <w:numFmt w:val="bullet"/>
+      <w:lvlText w:val="o"/>
+      <w:lvlJc w:val="left"/>
+      <w:pPr>
+        <w:ind w:left="1440" w:hanging="360"/>
+      </w:pPr>
+      <w:rPr>
+        <w:rFonts w:ascii="Courier New" w:hAnsi="Courier New" w:cs="Courier New" w:hint="default"/>
+      </w:rPr>
+    </w:lvl>
+    <w:lvl w:ilvl="2" w:tplc="08090005" w:tentative="1">
+      <w:start w:val="1"/>
+      <w:numFmt w:val="bullet"/>
+      <w:lvlText w:val=""/>
+      <w:lvlJc w:val="left"/>
+      <w:pPr>
+        <w:ind w:left="2160" w:hanging="360"/>
+      </w:pPr>
+      <w:rPr>
+        <w:rFonts w:ascii="Wingdings" w:hAnsi="Wingdings" w:hint="default"/>
+      </w:rPr>
+    </w:lvl>
+    <w:lvl w:ilvl="3" w:tplc="08090001" w:tentative="1">
+      <w:start w:val="1"/>
+      <w:numFmt w:val="bullet"/>
+      <w:lvlText w:val=""/>
+      <w:lvlJc w:val="left"/>
+      <w:pPr>
+        <w:ind w:left="2880" w:hanging="360"/>
+      </w:pPr>
+      <w:rPr>
+        <w:rFonts w:ascii="Symbol" w:hAnsi="Symbol" w:hint="default"/>
+      </w:rPr>
+    </w:lvl>
+    <w:lvl w:ilvl="4" w:tplc="08090003" w:tentative="1">
+      <w:start w:val="1"/>
+      <w:numFmt w:val="bullet"/>
+      <w:lvlText w:val="o"/>
+      <w:lvlJc w:val="left"/>
+      <w:pPr>
+        <w:ind w:left="3600" w:hanging="360"/>
+      </w:pPr>
+      <w:rPr>
+        <w:rFonts w:ascii="Courier New" w:hAnsi="Courier New" w:cs="Courier New" w:hint="default"/>
+      </w:rPr>
+    </w:lvl>
+    <w:lvl w:ilvl="5" w:tplc="08090005" w:tentative="1">
+      <w:start w:val="1"/>
+      <w:numFmt w:val="bullet"/>
+      <w:lvlText w:val=""/>
+      <w:lvlJc w:val="left"/>
+      <w:pPr>
+        <w:ind w:left="4320" w:hanging="360"/>
+      </w:pPr>
+      <w:rPr>
+        <w:rFonts w:ascii="Wingdings" w:hAnsi="Wingdings" w:hint="default"/>
+      </w:rPr>
+    </w:lvl>
+    <w:lvl w:ilvl="6" w:tplc="08090001" w:tentative="1">
+      <w:start w:val="1"/>
+      <w:numFmt w:val="bullet"/>
+      <w:lvlText w:val=""/>
+      <w:lvlJc w:val="left"/>
+      <w:pPr>
+        <w:ind w:left="5040" w:hanging="360"/>
+      </w:pPr>
+      <w:rPr>
+        <w:rFonts w:ascii="Symbol" w:hAnsi="Symbol" w:hint="default"/>
+      </w:rPr>
+    </w:lvl>
+    <w:lvl w:ilvl="7" w:tplc="08090003" w:tentative="1">
+      <w:start w:val="1"/>
+      <w:numFmt w:val="bullet"/>
+      <w:lvlText w:val="o"/>
+      <w:lvlJc w:val="left"/>
+      <w:pPr>
+        <w:ind w:left="5760" w:hanging="360"/>
+      </w:pPr>
+      <w:rPr>
+        <w:rFonts w:ascii="Courier New" w:hAnsi="Courier New" w:cs="Courier New" w:hint="default"/>
+      </w:rPr>
+    </w:lvl>
+    <w:lvl w:ilvl="8" w:tplc="08090005" w:tentative="1">
+      <w:start w:val="1"/>
+      <w:numFmt w:val="bullet"/>
+      <w:lvlText w:val=""/>
+      <w:lvlJc w:val="left"/>
+      <w:pPr>
+        <w:ind w:left="6480" w:hanging="360"/>
+      </w:pPr>
+      <w:rPr>
+        <w:rFonts w:ascii="Wingdings" w:hAnsi="Wingdings" w:hint="default"/>
+      </w:rPr>
+    </w:lvl>
+  </w:abstractNum>
+  <w:abstractNum w:abstractNumId="32" w15:restartNumberingAfterBreak="0">
     <w:nsid w:val="71A63C17"/>
     <w:multiLevelType w:val="hybridMultilevel"/>
     <w:tmpl w:val="202483C8"/>
@@ -9806,7 +12831,7 @@
       </w:rPr>
     </w:lvl>
   </w:abstractNum>
-  <w:abstractNum w:abstractNumId="28" w15:restartNumberingAfterBreak="0">
+  <w:abstractNum w:abstractNumId="33" w15:restartNumberingAfterBreak="0">
     <w:nsid w:val="782320D9"/>
     <w:multiLevelType w:val="hybridMultilevel"/>
     <w:tmpl w:val="A906EBD0"/>
@@ -9919,77 +12944,190 @@
       </w:rPr>
     </w:lvl>
   </w:abstractNum>
+  <w:abstractNum w:abstractNumId="34" w15:restartNumberingAfterBreak="0">
+    <w:nsid w:val="7FED0584"/>
+    <w:multiLevelType w:val="hybridMultilevel"/>
+    <w:tmpl w:val="9DA0AD9A"/>
+    <w:lvl w:ilvl="0" w:tplc="08090001">
+      <w:start w:val="1"/>
+      <w:numFmt w:val="bullet"/>
+      <w:lvlText w:val=""/>
+      <w:lvlJc w:val="left"/>
+      <w:pPr>
+        <w:ind w:left="720" w:hanging="360"/>
+      </w:pPr>
+      <w:rPr>
+        <w:rFonts w:ascii="Symbol" w:hAnsi="Symbol" w:hint="default"/>
+      </w:rPr>
+    </w:lvl>
+    <w:lvl w:ilvl="1" w:tplc="08090003" w:tentative="1">
+      <w:start w:val="1"/>
+      <w:numFmt w:val="bullet"/>
+      <w:lvlText w:val="o"/>
+      <w:lvlJc w:val="left"/>
+      <w:pPr>
+        <w:ind w:left="1440" w:hanging="360"/>
+      </w:pPr>
+      <w:rPr>
+        <w:rFonts w:ascii="Courier New" w:hAnsi="Courier New" w:cs="Courier New" w:hint="default"/>
+      </w:rPr>
+    </w:lvl>
+    <w:lvl w:ilvl="2" w:tplc="08090005" w:tentative="1">
+      <w:start w:val="1"/>
+      <w:numFmt w:val="bullet"/>
+      <w:lvlText w:val=""/>
+      <w:lvlJc w:val="left"/>
+      <w:pPr>
+        <w:ind w:left="2160" w:hanging="360"/>
+      </w:pPr>
+      <w:rPr>
+        <w:rFonts w:ascii="Wingdings" w:hAnsi="Wingdings" w:hint="default"/>
+      </w:rPr>
+    </w:lvl>
+    <w:lvl w:ilvl="3" w:tplc="08090001" w:tentative="1">
+      <w:start w:val="1"/>
+      <w:numFmt w:val="bullet"/>
+      <w:lvlText w:val=""/>
+      <w:lvlJc w:val="left"/>
+      <w:pPr>
+        <w:ind w:left="2880" w:hanging="360"/>
+      </w:pPr>
+      <w:rPr>
+        <w:rFonts w:ascii="Symbol" w:hAnsi="Symbol" w:hint="default"/>
+      </w:rPr>
+    </w:lvl>
+    <w:lvl w:ilvl="4" w:tplc="08090003" w:tentative="1">
+      <w:start w:val="1"/>
+      <w:numFmt w:val="bullet"/>
+      <w:lvlText w:val="o"/>
+      <w:lvlJc w:val="left"/>
+      <w:pPr>
+        <w:ind w:left="3600" w:hanging="360"/>
+      </w:pPr>
+      <w:rPr>
+        <w:rFonts w:ascii="Courier New" w:hAnsi="Courier New" w:cs="Courier New" w:hint="default"/>
+      </w:rPr>
+    </w:lvl>
+    <w:lvl w:ilvl="5" w:tplc="08090005" w:tentative="1">
+      <w:start w:val="1"/>
+      <w:numFmt w:val="bullet"/>
+      <w:lvlText w:val=""/>
+      <w:lvlJc w:val="left"/>
+      <w:pPr>
+        <w:ind w:left="4320" w:hanging="360"/>
+      </w:pPr>
+      <w:rPr>
+        <w:rFonts w:ascii="Wingdings" w:hAnsi="Wingdings" w:hint="default"/>
+      </w:rPr>
+    </w:lvl>
+    <w:lvl w:ilvl="6" w:tplc="08090001" w:tentative="1">
+      <w:start w:val="1"/>
+      <w:numFmt w:val="bullet"/>
+      <w:lvlText w:val=""/>
+      <w:lvlJc w:val="left"/>
+      <w:pPr>
+        <w:ind w:left="5040" w:hanging="360"/>
+      </w:pPr>
+      <w:rPr>
+        <w:rFonts w:ascii="Symbol" w:hAnsi="Symbol" w:hint="default"/>
+      </w:rPr>
+    </w:lvl>
+    <w:lvl w:ilvl="7" w:tplc="08090003" w:tentative="1">
+      <w:start w:val="1"/>
+      <w:numFmt w:val="bullet"/>
+      <w:lvlText w:val="o"/>
+      <w:lvlJc w:val="left"/>
+      <w:pPr>
+        <w:ind w:left="5760" w:hanging="360"/>
+      </w:pPr>
+      <w:rPr>
+        <w:rFonts w:ascii="Courier New" w:hAnsi="Courier New" w:cs="Courier New" w:hint="default"/>
+      </w:rPr>
+    </w:lvl>
+    <w:lvl w:ilvl="8" w:tplc="08090005" w:tentative="1">
+      <w:start w:val="1"/>
+      <w:numFmt w:val="bullet"/>
+      <w:lvlText w:val=""/>
+      <w:lvlJc w:val="left"/>
+      <w:pPr>
+        <w:ind w:left="6480" w:hanging="360"/>
+      </w:pPr>
+      <w:rPr>
+        <w:rFonts w:ascii="Wingdings" w:hAnsi="Wingdings" w:hint="default"/>
+      </w:rPr>
+    </w:lvl>
+  </w:abstractNum>
   <w:num w:numId="1">
-    <w:abstractNumId w:val="15"/>
+    <w:abstractNumId w:val="18"/>
   </w:num>
   <w:num w:numId="2">
-    <w:abstractNumId w:val="18"/>
+    <w:abstractNumId w:val="21"/>
   </w:num>
   <w:num w:numId="3">
-    <w:abstractNumId w:val="22"/>
+    <w:abstractNumId w:val="26"/>
   </w:num>
   <w:num w:numId="4">
-    <w:abstractNumId w:val="16"/>
+    <w:abstractNumId w:val="19"/>
   </w:num>
   <w:num w:numId="5">
-    <w:abstractNumId w:val="11"/>
+    <w:abstractNumId w:val="13"/>
   </w:num>
   <w:num w:numId="6">
     <w:abstractNumId w:val="4"/>
   </w:num>
   <w:num w:numId="7">
-    <w:abstractNumId w:val="26"/>
+    <w:abstractNumId w:val="30"/>
   </w:num>
   <w:num w:numId="8">
-    <w:abstractNumId w:val="23"/>
+    <w:abstractNumId w:val="27"/>
   </w:num>
   <w:num w:numId="9">
-    <w:abstractNumId w:val="14"/>
+    <w:abstractNumId w:val="16"/>
   </w:num>
   <w:num w:numId="10">
+    <w:abstractNumId w:val="33"/>
+  </w:num>
+  <w:num w:numId="11">
+    <w:abstractNumId w:val="9"/>
+  </w:num>
+  <w:num w:numId="12">
+    <w:abstractNumId w:val="7"/>
+  </w:num>
+  <w:num w:numId="13">
+    <w:abstractNumId w:val="8"/>
+  </w:num>
+  <w:num w:numId="14">
+    <w:abstractNumId w:val="20"/>
+  </w:num>
+  <w:num w:numId="15">
+    <w:abstractNumId w:val="10"/>
+  </w:num>
+  <w:num w:numId="16">
     <w:abstractNumId w:val="28"/>
   </w:num>
-  <w:num w:numId="11">
-    <w:abstractNumId w:val="8"/>
-  </w:num>
-  <w:num w:numId="12">
-    <w:abstractNumId w:val="6"/>
-  </w:num>
-  <w:num w:numId="13">
-    <w:abstractNumId w:val="7"/>
-  </w:num>
-  <w:num w:numId="14">
-    <w:abstractNumId w:val="17"/>
-  </w:num>
-  <w:num w:numId="15">
-    <w:abstractNumId w:val="9"/>
-  </w:num>
-  <w:num w:numId="16">
-    <w:abstractNumId w:val="24"/>
-  </w:num>
   <w:num w:numId="17">
-    <w:abstractNumId w:val="27"/>
+    <w:abstractNumId w:val="32"/>
   </w:num>
   <w:num w:numId="18">
-    <w:abstractNumId w:val="12"/>
+    <w:abstractNumId w:val="14"/>
   </w:num>
   <w:num w:numId="19">
     <w:abstractNumId w:val="2"/>
   </w:num>
   <w:num w:numId="20">
-    <w:abstractNumId w:val="5"/>
+    <w:abstractNumId w:val="6"/>
   </w:num>
   <w:num w:numId="21">
-    <w:abstractNumId w:val="19"/>
+    <w:abstractNumId w:val="22"/>
   </w:num>
   <w:num w:numId="22">
-    <w:abstractNumId w:val="21"/>
+    <w:abstractNumId w:val="25"/>
   </w:num>
   <w:num w:numId="23">
     <w:abstractNumId w:val="1"/>
   </w:num>
   <w:num w:numId="24">
-    <w:abstractNumId w:val="10"/>
+    <w:abstractNumId w:val="11"/>
   </w:num>
   <w:num w:numId="25">
     <w:abstractNumId w:val="0"/>
@@ -9998,13 +13136,31 @@
     <w:abstractNumId w:val="3"/>
   </w:num>
   <w:num w:numId="27">
-    <w:abstractNumId w:val="13"/>
+    <w:abstractNumId w:val="15"/>
   </w:num>
   <w:num w:numId="28">
-    <w:abstractNumId w:val="20"/>
+    <w:abstractNumId w:val="23"/>
   </w:num>
   <w:num w:numId="29">
-    <w:abstractNumId w:val="25"/>
+    <w:abstractNumId w:val="29"/>
+  </w:num>
+  <w:num w:numId="30">
+    <w:abstractNumId w:val="31"/>
+  </w:num>
+  <w:num w:numId="31">
+    <w:abstractNumId w:val="17"/>
+  </w:num>
+  <w:num w:numId="32">
+    <w:abstractNumId w:val="34"/>
+  </w:num>
+  <w:num w:numId="33">
+    <w:abstractNumId w:val="12"/>
+  </w:num>
+  <w:num w:numId="34">
+    <w:abstractNumId w:val="5"/>
+  </w:num>
+  <w:num w:numId="35">
+    <w:abstractNumId w:val="24"/>
   </w:num>
 </w:numbering>
 </file>
@@ -10412,6 +13568,7 @@
   <w:style w:type="character" w:default="1" w:styleId="DefaultParagraphFont">
     <w:name w:val="Default Paragraph Font"/>
     <w:uiPriority w:val="1"/>
+    <w:semiHidden/>
     <w:unhideWhenUsed/>
   </w:style>
   <w:style w:type="table" w:default="1" w:styleId="TableNormal">
@@ -10540,6 +13697,16 @@
       <w:color w:val="44546A" w:themeColor="text2"/>
       <w:sz w:val="18"/>
       <w:szCs w:val="18"/>
+    </w:rPr>
+  </w:style>
+  <w:style w:type="character" w:styleId="PlaceholderText">
+    <w:name w:val="Placeholder Text"/>
+    <w:basedOn w:val="DefaultParagraphFont"/>
+    <w:uiPriority w:val="99"/>
+    <w:semiHidden/>
+    <w:rsid w:val="00AD500E"/>
+    <w:rPr>
+      <w:color w:val="808080"/>
     </w:rPr>
   </w:style>
 </w:styles>

--- a/MeasuringEngineeringReport.docx
+++ b/MeasuringEngineeringReport.docx
@@ -185,6 +185,15 @@
     </w:p>
     <w:sdt>
       <w:sdtPr>
+        <w:rPr>
+          <w:rFonts w:ascii="Times New Roman" w:eastAsia="Times New Roman" w:hAnsi="Times New Roman" w:cs="Times New Roman"/>
+          <w:b w:val="0"/>
+          <w:bCs w:val="0"/>
+          <w:color w:val="auto"/>
+          <w:sz w:val="24"/>
+          <w:szCs w:val="24"/>
+          <w:lang w:val="en-IE" w:eastAsia="en-GB"/>
+        </w:rPr>
         <w:id w:val="1767191416"/>
         <w:docPartObj>
           <w:docPartGallery w:val="Table of Contents"/>
@@ -193,21 +202,28 @@
       </w:sdtPr>
       <w:sdtEndPr>
         <w:rPr>
-          <w:rFonts w:ascii="Times New Roman" w:eastAsia="Times New Roman" w:hAnsi="Times New Roman" w:cs="Times New Roman"/>
           <w:noProof/>
-          <w:color w:val="auto"/>
-          <w:sz w:val="24"/>
-          <w:szCs w:val="24"/>
-          <w:lang w:val="en-IE" w:eastAsia="en-GB"/>
         </w:rPr>
       </w:sdtEndPr>
       <w:sdtContent>
         <w:p>
           <w:pPr>
             <w:pStyle w:val="TOCHeading"/>
+            <w:rPr>
+              <w:rFonts w:cstheme="minorHAnsi"/>
+              <w:color w:val="000000" w:themeColor="text1"/>
+              <w:sz w:val="32"/>
+              <w:szCs w:val="32"/>
+            </w:rPr>
           </w:pPr>
           <w:r>
-            <w:t>Table of Contents - UPDATE</w:t>
+            <w:rPr>
+              <w:rFonts w:cstheme="minorHAnsi"/>
+              <w:color w:val="000000" w:themeColor="text1"/>
+              <w:sz w:val="32"/>
+              <w:szCs w:val="32"/>
+            </w:rPr>
+            <w:t>Table of Contents</w:t>
           </w:r>
         </w:p>
         <w:p>
@@ -217,32 +233,48 @@
               <w:tab w:val="right" w:leader="dot" w:pos="9016"/>
             </w:tabs>
             <w:rPr>
+              <w:rFonts w:eastAsiaTheme="minorEastAsia"/>
+              <w:b w:val="0"/>
+              <w:bCs w:val="0"/>
+              <w:caps w:val="0"/>
               <w:noProof/>
+              <w:sz w:val="22"/>
+              <w:szCs w:val="22"/>
             </w:rPr>
           </w:pPr>
           <w:r>
             <w:rPr>
               <w:b w:val="0"/>
               <w:bCs w:val="0"/>
+              <w:sz w:val="22"/>
+              <w:szCs w:val="22"/>
             </w:rPr>
             <w:fldChar w:fldCharType="begin"/>
           </w:r>
           <w:r>
+            <w:rPr>
+              <w:sz w:val="22"/>
+              <w:szCs w:val="22"/>
+            </w:rPr>
             <w:instrText xml:space="preserve"> TOC \o "1-3" \h \z \u </w:instrText>
           </w:r>
           <w:r>
             <w:rPr>
               <w:b w:val="0"/>
               <w:bCs w:val="0"/>
+              <w:sz w:val="22"/>
+              <w:szCs w:val="22"/>
             </w:rPr>
             <w:fldChar w:fldCharType="separate"/>
           </w:r>
-          <w:hyperlink w:anchor="_Toc91847697" w:history="1">
+          <w:hyperlink w:anchor="_Toc91852367" w:history="1">
             <w:r>
               <w:rPr>
                 <w:rStyle w:val="Hyperlink"/>
                 <w:rFonts w:eastAsiaTheme="majorEastAsia"/>
                 <w:noProof/>
+                <w:sz w:val="22"/>
+                <w:szCs w:val="22"/>
                 <w:lang w:val="en-GB"/>
               </w:rPr>
               <w:t>Introduction</w:t>
@@ -251,6 +283,8 @@
               <w:rPr>
                 <w:noProof/>
                 <w:webHidden/>
+                <w:sz w:val="22"/>
+                <w:szCs w:val="22"/>
               </w:rPr>
               <w:tab/>
             </w:r>
@@ -258,6 +292,8 @@
               <w:rPr>
                 <w:noProof/>
                 <w:webHidden/>
+                <w:sz w:val="22"/>
+                <w:szCs w:val="22"/>
               </w:rPr>
               <w:fldChar w:fldCharType="begin"/>
             </w:r>
@@ -265,19 +301,25 @@
               <w:rPr>
                 <w:noProof/>
                 <w:webHidden/>
-              </w:rPr>
-              <w:instrText xml:space="preserve"> PAGEREF _Toc91847697 \h </w:instrText>
-            </w:r>
-            <w:r>
-              <w:rPr>
-                <w:noProof/>
-                <w:webHidden/>
-              </w:rPr>
-            </w:r>
-            <w:r>
-              <w:rPr>
-                <w:noProof/>
-                <w:webHidden/>
+                <w:sz w:val="22"/>
+                <w:szCs w:val="22"/>
+              </w:rPr>
+              <w:instrText xml:space="preserve"> PAGEREF _Toc91852367 \h </w:instrText>
+            </w:r>
+            <w:r>
+              <w:rPr>
+                <w:noProof/>
+                <w:webHidden/>
+                <w:sz w:val="22"/>
+                <w:szCs w:val="22"/>
+              </w:rPr>
+            </w:r>
+            <w:r>
+              <w:rPr>
+                <w:noProof/>
+                <w:webHidden/>
+                <w:sz w:val="22"/>
+                <w:szCs w:val="22"/>
               </w:rPr>
               <w:fldChar w:fldCharType="separate"/>
             </w:r>
@@ -285,6 +327,8 @@
               <w:rPr>
                 <w:noProof/>
                 <w:webHidden/>
+                <w:sz w:val="22"/>
+                <w:szCs w:val="22"/>
               </w:rPr>
               <w:t>2</w:t>
             </w:r>
@@ -292,6 +336,8 @@
               <w:rPr>
                 <w:noProof/>
                 <w:webHidden/>
+                <w:sz w:val="22"/>
+                <w:szCs w:val="22"/>
               </w:rPr>
               <w:fldChar w:fldCharType="end"/>
             </w:r>
@@ -304,15 +350,23 @@
               <w:tab w:val="right" w:leader="dot" w:pos="9016"/>
             </w:tabs>
             <w:rPr>
+              <w:rFonts w:eastAsiaTheme="minorEastAsia"/>
+              <w:b w:val="0"/>
+              <w:bCs w:val="0"/>
+              <w:caps w:val="0"/>
               <w:noProof/>
+              <w:sz w:val="22"/>
+              <w:szCs w:val="22"/>
             </w:rPr>
           </w:pPr>
-          <w:hyperlink w:anchor="_Toc91847698" w:history="1">
+          <w:hyperlink w:anchor="_Toc91852368" w:history="1">
             <w:r>
               <w:rPr>
                 <w:rStyle w:val="Hyperlink"/>
                 <w:rFonts w:eastAsiaTheme="majorEastAsia"/>
                 <w:noProof/>
+                <w:sz w:val="22"/>
+                <w:szCs w:val="22"/>
                 <w:lang w:val="en-GB"/>
               </w:rPr>
               <w:t>Measuring Engineering Activity</w:t>
@@ -321,6 +375,8 @@
               <w:rPr>
                 <w:noProof/>
                 <w:webHidden/>
+                <w:sz w:val="22"/>
+                <w:szCs w:val="22"/>
               </w:rPr>
               <w:tab/>
             </w:r>
@@ -328,6 +384,8 @@
               <w:rPr>
                 <w:noProof/>
                 <w:webHidden/>
+                <w:sz w:val="22"/>
+                <w:szCs w:val="22"/>
               </w:rPr>
               <w:fldChar w:fldCharType="begin"/>
             </w:r>
@@ -335,19 +393,25 @@
               <w:rPr>
                 <w:noProof/>
                 <w:webHidden/>
-              </w:rPr>
-              <w:instrText xml:space="preserve"> PAGEREF _Toc91847698 \h </w:instrText>
-            </w:r>
-            <w:r>
-              <w:rPr>
-                <w:noProof/>
-                <w:webHidden/>
-              </w:rPr>
-            </w:r>
-            <w:r>
-              <w:rPr>
-                <w:noProof/>
-                <w:webHidden/>
+                <w:sz w:val="22"/>
+                <w:szCs w:val="22"/>
+              </w:rPr>
+              <w:instrText xml:space="preserve"> PAGEREF _Toc91852368 \h </w:instrText>
+            </w:r>
+            <w:r>
+              <w:rPr>
+                <w:noProof/>
+                <w:webHidden/>
+                <w:sz w:val="22"/>
+                <w:szCs w:val="22"/>
+              </w:rPr>
+            </w:r>
+            <w:r>
+              <w:rPr>
+                <w:noProof/>
+                <w:webHidden/>
+                <w:sz w:val="22"/>
+                <w:szCs w:val="22"/>
               </w:rPr>
               <w:fldChar w:fldCharType="separate"/>
             </w:r>
@@ -355,13 +419,17 @@
               <w:rPr>
                 <w:noProof/>
                 <w:webHidden/>
-              </w:rPr>
-              <w:t>3</w:t>
-            </w:r>
-            <w:r>
-              <w:rPr>
-                <w:noProof/>
-                <w:webHidden/>
+                <w:sz w:val="22"/>
+                <w:szCs w:val="22"/>
+              </w:rPr>
+              <w:t>2</w:t>
+            </w:r>
+            <w:r>
+              <w:rPr>
+                <w:noProof/>
+                <w:webHidden/>
+                <w:sz w:val="22"/>
+                <w:szCs w:val="22"/>
               </w:rPr>
               <w:fldChar w:fldCharType="end"/>
             </w:r>
@@ -374,15 +442,21 @@
               <w:tab w:val="right" w:leader="dot" w:pos="9016"/>
             </w:tabs>
             <w:rPr>
+              <w:rFonts w:eastAsiaTheme="minorEastAsia"/>
+              <w:smallCaps w:val="0"/>
               <w:noProof/>
+              <w:sz w:val="22"/>
+              <w:szCs w:val="22"/>
             </w:rPr>
           </w:pPr>
-          <w:hyperlink w:anchor="_Toc91847699" w:history="1">
+          <w:hyperlink w:anchor="_Toc91852369" w:history="1">
             <w:r>
               <w:rPr>
                 <w:rStyle w:val="Hyperlink"/>
                 <w:rFonts w:eastAsiaTheme="majorEastAsia"/>
                 <w:noProof/>
+                <w:sz w:val="22"/>
+                <w:szCs w:val="22"/>
                 <w:lang w:val="en-GB"/>
               </w:rPr>
               <w:t>Source Lines of Code</w:t>
@@ -391,6 +465,8 @@
               <w:rPr>
                 <w:noProof/>
                 <w:webHidden/>
+                <w:sz w:val="22"/>
+                <w:szCs w:val="22"/>
               </w:rPr>
               <w:tab/>
             </w:r>
@@ -398,6 +474,8 @@
               <w:rPr>
                 <w:noProof/>
                 <w:webHidden/>
+                <w:sz w:val="22"/>
+                <w:szCs w:val="22"/>
               </w:rPr>
               <w:fldChar w:fldCharType="begin"/>
             </w:r>
@@ -405,19 +483,25 @@
               <w:rPr>
                 <w:noProof/>
                 <w:webHidden/>
-              </w:rPr>
-              <w:instrText xml:space="preserve"> PAGEREF _Toc91847699 \h </w:instrText>
-            </w:r>
-            <w:r>
-              <w:rPr>
-                <w:noProof/>
-                <w:webHidden/>
-              </w:rPr>
-            </w:r>
-            <w:r>
-              <w:rPr>
-                <w:noProof/>
-                <w:webHidden/>
+                <w:sz w:val="22"/>
+                <w:szCs w:val="22"/>
+              </w:rPr>
+              <w:instrText xml:space="preserve"> PAGEREF _Toc91852369 \h </w:instrText>
+            </w:r>
+            <w:r>
+              <w:rPr>
+                <w:noProof/>
+                <w:webHidden/>
+                <w:sz w:val="22"/>
+                <w:szCs w:val="22"/>
+              </w:rPr>
+            </w:r>
+            <w:r>
+              <w:rPr>
+                <w:noProof/>
+                <w:webHidden/>
+                <w:sz w:val="22"/>
+                <w:szCs w:val="22"/>
               </w:rPr>
               <w:fldChar w:fldCharType="separate"/>
             </w:r>
@@ -425,13 +509,17 @@
               <w:rPr>
                 <w:noProof/>
                 <w:webHidden/>
-              </w:rPr>
-              <w:t>3</w:t>
-            </w:r>
-            <w:r>
-              <w:rPr>
-                <w:noProof/>
-                <w:webHidden/>
+                <w:sz w:val="22"/>
+                <w:szCs w:val="22"/>
+              </w:rPr>
+              <w:t>2</w:t>
+            </w:r>
+            <w:r>
+              <w:rPr>
+                <w:noProof/>
+                <w:webHidden/>
+                <w:sz w:val="22"/>
+                <w:szCs w:val="22"/>
               </w:rPr>
               <w:fldChar w:fldCharType="end"/>
             </w:r>
@@ -444,15 +532,21 @@
               <w:tab w:val="right" w:leader="dot" w:pos="9016"/>
             </w:tabs>
             <w:rPr>
+              <w:rFonts w:eastAsiaTheme="minorEastAsia"/>
+              <w:smallCaps w:val="0"/>
               <w:noProof/>
+              <w:sz w:val="22"/>
+              <w:szCs w:val="22"/>
             </w:rPr>
           </w:pPr>
-          <w:hyperlink w:anchor="_Toc91847700" w:history="1">
+          <w:hyperlink w:anchor="_Toc91852370" w:history="1">
             <w:r>
               <w:rPr>
                 <w:rStyle w:val="Hyperlink"/>
                 <w:rFonts w:eastAsiaTheme="majorEastAsia"/>
                 <w:noProof/>
+                <w:sz w:val="22"/>
+                <w:szCs w:val="22"/>
                 <w:lang w:val="en-GB"/>
               </w:rPr>
               <w:t>Commits &amp; Pull Requests</w:t>
@@ -461,6 +555,8 @@
               <w:rPr>
                 <w:noProof/>
                 <w:webHidden/>
+                <w:sz w:val="22"/>
+                <w:szCs w:val="22"/>
               </w:rPr>
               <w:tab/>
             </w:r>
@@ -468,6 +564,8 @@
               <w:rPr>
                 <w:noProof/>
                 <w:webHidden/>
+                <w:sz w:val="22"/>
+                <w:szCs w:val="22"/>
               </w:rPr>
               <w:fldChar w:fldCharType="begin"/>
             </w:r>
@@ -475,19 +573,25 @@
               <w:rPr>
                 <w:noProof/>
                 <w:webHidden/>
-              </w:rPr>
-              <w:instrText xml:space="preserve"> PAGEREF _Toc91847700 \h </w:instrText>
-            </w:r>
-            <w:r>
-              <w:rPr>
-                <w:noProof/>
-                <w:webHidden/>
-              </w:rPr>
-            </w:r>
-            <w:r>
-              <w:rPr>
-                <w:noProof/>
-                <w:webHidden/>
+                <w:sz w:val="22"/>
+                <w:szCs w:val="22"/>
+              </w:rPr>
+              <w:instrText xml:space="preserve"> PAGEREF _Toc91852370 \h </w:instrText>
+            </w:r>
+            <w:r>
+              <w:rPr>
+                <w:noProof/>
+                <w:webHidden/>
+                <w:sz w:val="22"/>
+                <w:szCs w:val="22"/>
+              </w:rPr>
+            </w:r>
+            <w:r>
+              <w:rPr>
+                <w:noProof/>
+                <w:webHidden/>
+                <w:sz w:val="22"/>
+                <w:szCs w:val="22"/>
               </w:rPr>
               <w:fldChar w:fldCharType="separate"/>
             </w:r>
@@ -495,6 +599,8 @@
               <w:rPr>
                 <w:noProof/>
                 <w:webHidden/>
+                <w:sz w:val="22"/>
+                <w:szCs w:val="22"/>
               </w:rPr>
               <w:t>3</w:t>
             </w:r>
@@ -502,6 +608,8 @@
               <w:rPr>
                 <w:noProof/>
                 <w:webHidden/>
+                <w:sz w:val="22"/>
+                <w:szCs w:val="22"/>
               </w:rPr>
               <w:fldChar w:fldCharType="end"/>
             </w:r>
@@ -514,23 +622,31 @@
               <w:tab w:val="right" w:leader="dot" w:pos="9016"/>
             </w:tabs>
             <w:rPr>
+              <w:rFonts w:eastAsiaTheme="minorEastAsia"/>
+              <w:smallCaps w:val="0"/>
               <w:noProof/>
+              <w:sz w:val="22"/>
+              <w:szCs w:val="22"/>
             </w:rPr>
           </w:pPr>
-          <w:hyperlink w:anchor="_Toc91847701" w:history="1">
+          <w:hyperlink w:anchor="_Toc91852371" w:history="1">
             <w:r>
               <w:rPr>
                 <w:rStyle w:val="Hyperlink"/>
                 <w:rFonts w:eastAsiaTheme="majorEastAsia"/>
                 <w:noProof/>
+                <w:sz w:val="22"/>
+                <w:szCs w:val="22"/>
                 <w:lang w:val="en-GB"/>
               </w:rPr>
-              <w:t>Function Point</w:t>
-            </w:r>
-            <w:r>
-              <w:rPr>
-                <w:noProof/>
-                <w:webHidden/>
+              <w:t>Function Points</w:t>
+            </w:r>
+            <w:r>
+              <w:rPr>
+                <w:noProof/>
+                <w:webHidden/>
+                <w:sz w:val="22"/>
+                <w:szCs w:val="22"/>
               </w:rPr>
               <w:tab/>
             </w:r>
@@ -538,6 +654,8 @@
               <w:rPr>
                 <w:noProof/>
                 <w:webHidden/>
+                <w:sz w:val="22"/>
+                <w:szCs w:val="22"/>
               </w:rPr>
               <w:fldChar w:fldCharType="begin"/>
             </w:r>
@@ -545,19 +663,25 @@
               <w:rPr>
                 <w:noProof/>
                 <w:webHidden/>
-              </w:rPr>
-              <w:instrText xml:space="preserve"> PAGEREF _Toc91847701 \h </w:instrText>
-            </w:r>
-            <w:r>
-              <w:rPr>
-                <w:noProof/>
-                <w:webHidden/>
-              </w:rPr>
-            </w:r>
-            <w:r>
-              <w:rPr>
-                <w:noProof/>
-                <w:webHidden/>
+                <w:sz w:val="22"/>
+                <w:szCs w:val="22"/>
+              </w:rPr>
+              <w:instrText xml:space="preserve"> PAGEREF _Toc91852371 \h </w:instrText>
+            </w:r>
+            <w:r>
+              <w:rPr>
+                <w:noProof/>
+                <w:webHidden/>
+                <w:sz w:val="22"/>
+                <w:szCs w:val="22"/>
+              </w:rPr>
+            </w:r>
+            <w:r>
+              <w:rPr>
+                <w:noProof/>
+                <w:webHidden/>
+                <w:sz w:val="22"/>
+                <w:szCs w:val="22"/>
               </w:rPr>
               <w:fldChar w:fldCharType="separate"/>
             </w:r>
@@ -565,13 +689,17 @@
               <w:rPr>
                 <w:noProof/>
                 <w:webHidden/>
-              </w:rPr>
-              <w:t>4</w:t>
-            </w:r>
-            <w:r>
-              <w:rPr>
-                <w:noProof/>
-                <w:webHidden/>
+                <w:sz w:val="22"/>
+                <w:szCs w:val="22"/>
+              </w:rPr>
+              <w:t>3</w:t>
+            </w:r>
+            <w:r>
+              <w:rPr>
+                <w:noProof/>
+                <w:webHidden/>
+                <w:sz w:val="22"/>
+                <w:szCs w:val="22"/>
               </w:rPr>
               <w:fldChar w:fldCharType="end"/>
             </w:r>
@@ -584,15 +712,21 @@
               <w:tab w:val="right" w:leader="dot" w:pos="9016"/>
             </w:tabs>
             <w:rPr>
+              <w:rFonts w:eastAsiaTheme="minorEastAsia"/>
+              <w:smallCaps w:val="0"/>
               <w:noProof/>
+              <w:sz w:val="22"/>
+              <w:szCs w:val="22"/>
             </w:rPr>
           </w:pPr>
-          <w:hyperlink w:anchor="_Toc91847702" w:history="1">
+          <w:hyperlink w:anchor="_Toc91852372" w:history="1">
             <w:r>
               <w:rPr>
                 <w:rStyle w:val="Hyperlink"/>
                 <w:rFonts w:eastAsiaTheme="majorEastAsia"/>
                 <w:noProof/>
+                <w:sz w:val="22"/>
+                <w:szCs w:val="22"/>
                 <w:lang w:val="en-GB"/>
               </w:rPr>
               <w:t>Code Churn</w:t>
@@ -601,6 +735,8 @@
               <w:rPr>
                 <w:noProof/>
                 <w:webHidden/>
+                <w:sz w:val="22"/>
+                <w:szCs w:val="22"/>
               </w:rPr>
               <w:tab/>
             </w:r>
@@ -608,6 +744,8 @@
               <w:rPr>
                 <w:noProof/>
                 <w:webHidden/>
+                <w:sz w:val="22"/>
+                <w:szCs w:val="22"/>
               </w:rPr>
               <w:fldChar w:fldCharType="begin"/>
             </w:r>
@@ -615,19 +753,25 @@
               <w:rPr>
                 <w:noProof/>
                 <w:webHidden/>
-              </w:rPr>
-              <w:instrText xml:space="preserve"> PAGEREF _Toc91847702 \h </w:instrText>
-            </w:r>
-            <w:r>
-              <w:rPr>
-                <w:noProof/>
-                <w:webHidden/>
-              </w:rPr>
-            </w:r>
-            <w:r>
-              <w:rPr>
-                <w:noProof/>
-                <w:webHidden/>
+                <w:sz w:val="22"/>
+                <w:szCs w:val="22"/>
+              </w:rPr>
+              <w:instrText xml:space="preserve"> PAGEREF _Toc91852372 \h </w:instrText>
+            </w:r>
+            <w:r>
+              <w:rPr>
+                <w:noProof/>
+                <w:webHidden/>
+                <w:sz w:val="22"/>
+                <w:szCs w:val="22"/>
+              </w:rPr>
+            </w:r>
+            <w:r>
+              <w:rPr>
+                <w:noProof/>
+                <w:webHidden/>
+                <w:sz w:val="22"/>
+                <w:szCs w:val="22"/>
               </w:rPr>
               <w:fldChar w:fldCharType="separate"/>
             </w:r>
@@ -635,6 +779,8 @@
               <w:rPr>
                 <w:noProof/>
                 <w:webHidden/>
+                <w:sz w:val="22"/>
+                <w:szCs w:val="22"/>
               </w:rPr>
               <w:t>4</w:t>
             </w:r>
@@ -642,6 +788,8 @@
               <w:rPr>
                 <w:noProof/>
                 <w:webHidden/>
+                <w:sz w:val="22"/>
+                <w:szCs w:val="22"/>
               </w:rPr>
               <w:fldChar w:fldCharType="end"/>
             </w:r>
@@ -654,15 +802,21 @@
               <w:tab w:val="right" w:leader="dot" w:pos="9016"/>
             </w:tabs>
             <w:rPr>
+              <w:rFonts w:eastAsiaTheme="minorEastAsia"/>
+              <w:smallCaps w:val="0"/>
               <w:noProof/>
+              <w:sz w:val="22"/>
+              <w:szCs w:val="22"/>
             </w:rPr>
           </w:pPr>
-          <w:hyperlink w:anchor="_Toc91847703" w:history="1">
+          <w:hyperlink w:anchor="_Toc91852373" w:history="1">
             <w:r>
               <w:rPr>
                 <w:rStyle w:val="Hyperlink"/>
                 <w:rFonts w:eastAsiaTheme="majorEastAsia"/>
                 <w:noProof/>
+                <w:sz w:val="22"/>
+                <w:szCs w:val="22"/>
                 <w:lang w:val="en-GB"/>
               </w:rPr>
               <w:t>Agile Process Metrics – Team Velocity &amp; Sprint Burndown</w:t>
@@ -671,6 +825,8 @@
               <w:rPr>
                 <w:noProof/>
                 <w:webHidden/>
+                <w:sz w:val="22"/>
+                <w:szCs w:val="22"/>
               </w:rPr>
               <w:tab/>
             </w:r>
@@ -678,6 +834,8 @@
               <w:rPr>
                 <w:noProof/>
                 <w:webHidden/>
+                <w:sz w:val="22"/>
+                <w:szCs w:val="22"/>
               </w:rPr>
               <w:fldChar w:fldCharType="begin"/>
             </w:r>
@@ -685,19 +843,25 @@
               <w:rPr>
                 <w:noProof/>
                 <w:webHidden/>
-              </w:rPr>
-              <w:instrText xml:space="preserve"> PAGEREF _Toc91847703 \h </w:instrText>
-            </w:r>
-            <w:r>
-              <w:rPr>
-                <w:noProof/>
-                <w:webHidden/>
-              </w:rPr>
-            </w:r>
-            <w:r>
-              <w:rPr>
-                <w:noProof/>
-                <w:webHidden/>
+                <w:sz w:val="22"/>
+                <w:szCs w:val="22"/>
+              </w:rPr>
+              <w:instrText xml:space="preserve"> PAGEREF _Toc91852373 \h </w:instrText>
+            </w:r>
+            <w:r>
+              <w:rPr>
+                <w:noProof/>
+                <w:webHidden/>
+                <w:sz w:val="22"/>
+                <w:szCs w:val="22"/>
+              </w:rPr>
+            </w:r>
+            <w:r>
+              <w:rPr>
+                <w:noProof/>
+                <w:webHidden/>
+                <w:sz w:val="22"/>
+                <w:szCs w:val="22"/>
               </w:rPr>
               <w:fldChar w:fldCharType="separate"/>
             </w:r>
@@ -705,6 +869,8 @@
               <w:rPr>
                 <w:noProof/>
                 <w:webHidden/>
+                <w:sz w:val="22"/>
+                <w:szCs w:val="22"/>
               </w:rPr>
               <w:t>5</w:t>
             </w:r>
@@ -712,6 +878,8 @@
               <w:rPr>
                 <w:noProof/>
                 <w:webHidden/>
+                <w:sz w:val="22"/>
+                <w:szCs w:val="22"/>
               </w:rPr>
               <w:fldChar w:fldCharType="end"/>
             </w:r>
@@ -724,15 +892,21 @@
               <w:tab w:val="right" w:leader="dot" w:pos="9016"/>
             </w:tabs>
             <w:rPr>
+              <w:rFonts w:eastAsiaTheme="minorEastAsia"/>
+              <w:smallCaps w:val="0"/>
               <w:noProof/>
+              <w:sz w:val="22"/>
+              <w:szCs w:val="22"/>
             </w:rPr>
           </w:pPr>
-          <w:hyperlink w:anchor="_Toc91847704" w:history="1">
+          <w:hyperlink w:anchor="_Toc91852374" w:history="1">
             <w:r>
               <w:rPr>
                 <w:rStyle w:val="Hyperlink"/>
                 <w:rFonts w:eastAsiaTheme="majorEastAsia"/>
                 <w:noProof/>
+                <w:sz w:val="22"/>
+                <w:szCs w:val="22"/>
                 <w:lang w:val="en-GB"/>
               </w:rPr>
               <w:t>Problems with Measuring Engineering Activity</w:t>
@@ -741,6 +915,8 @@
               <w:rPr>
                 <w:noProof/>
                 <w:webHidden/>
+                <w:sz w:val="22"/>
+                <w:szCs w:val="22"/>
               </w:rPr>
               <w:tab/>
             </w:r>
@@ -748,6 +924,8 @@
               <w:rPr>
                 <w:noProof/>
                 <w:webHidden/>
+                <w:sz w:val="22"/>
+                <w:szCs w:val="22"/>
               </w:rPr>
               <w:fldChar w:fldCharType="begin"/>
             </w:r>
@@ -755,19 +933,25 @@
               <w:rPr>
                 <w:noProof/>
                 <w:webHidden/>
-              </w:rPr>
-              <w:instrText xml:space="preserve"> PAGEREF _Toc91847704 \h </w:instrText>
-            </w:r>
-            <w:r>
-              <w:rPr>
-                <w:noProof/>
-                <w:webHidden/>
-              </w:rPr>
-            </w:r>
-            <w:r>
-              <w:rPr>
-                <w:noProof/>
-                <w:webHidden/>
+                <w:sz w:val="22"/>
+                <w:szCs w:val="22"/>
+              </w:rPr>
+              <w:instrText xml:space="preserve"> PAGEREF _Toc91852374 \h </w:instrText>
+            </w:r>
+            <w:r>
+              <w:rPr>
+                <w:noProof/>
+                <w:webHidden/>
+                <w:sz w:val="22"/>
+                <w:szCs w:val="22"/>
+              </w:rPr>
+            </w:r>
+            <w:r>
+              <w:rPr>
+                <w:noProof/>
+                <w:webHidden/>
+                <w:sz w:val="22"/>
+                <w:szCs w:val="22"/>
               </w:rPr>
               <w:fldChar w:fldCharType="separate"/>
             </w:r>
@@ -775,6 +959,8 @@
               <w:rPr>
                 <w:noProof/>
                 <w:webHidden/>
+                <w:sz w:val="22"/>
+                <w:szCs w:val="22"/>
               </w:rPr>
               <w:t>6</w:t>
             </w:r>
@@ -782,6 +968,8 @@
               <w:rPr>
                 <w:noProof/>
                 <w:webHidden/>
+                <w:sz w:val="22"/>
+                <w:szCs w:val="22"/>
               </w:rPr>
               <w:fldChar w:fldCharType="end"/>
             </w:r>
@@ -794,15 +982,23 @@
               <w:tab w:val="right" w:leader="dot" w:pos="9016"/>
             </w:tabs>
             <w:rPr>
+              <w:rFonts w:eastAsiaTheme="minorEastAsia"/>
+              <w:b w:val="0"/>
+              <w:bCs w:val="0"/>
+              <w:caps w:val="0"/>
               <w:noProof/>
+              <w:sz w:val="22"/>
+              <w:szCs w:val="22"/>
             </w:rPr>
           </w:pPr>
-          <w:hyperlink w:anchor="_Toc91847705" w:history="1">
+          <w:hyperlink w:anchor="_Toc91852375" w:history="1">
             <w:r>
               <w:rPr>
                 <w:rStyle w:val="Hyperlink"/>
                 <w:rFonts w:eastAsiaTheme="majorEastAsia"/>
                 <w:noProof/>
+                <w:sz w:val="22"/>
+                <w:szCs w:val="22"/>
                 <w:lang w:val="en-GB"/>
               </w:rPr>
               <w:t>Development Analysis Platforms</w:t>
@@ -811,6 +1007,8 @@
               <w:rPr>
                 <w:noProof/>
                 <w:webHidden/>
+                <w:sz w:val="22"/>
+                <w:szCs w:val="22"/>
               </w:rPr>
               <w:tab/>
             </w:r>
@@ -818,6 +1016,8 @@
               <w:rPr>
                 <w:noProof/>
                 <w:webHidden/>
+                <w:sz w:val="22"/>
+                <w:szCs w:val="22"/>
               </w:rPr>
               <w:fldChar w:fldCharType="begin"/>
             </w:r>
@@ -825,19 +1025,25 @@
               <w:rPr>
                 <w:noProof/>
                 <w:webHidden/>
-              </w:rPr>
-              <w:instrText xml:space="preserve"> PAGEREF _Toc91847705 \h </w:instrText>
-            </w:r>
-            <w:r>
-              <w:rPr>
-                <w:noProof/>
-                <w:webHidden/>
-              </w:rPr>
-            </w:r>
-            <w:r>
-              <w:rPr>
-                <w:noProof/>
-                <w:webHidden/>
+                <w:sz w:val="22"/>
+                <w:szCs w:val="22"/>
+              </w:rPr>
+              <w:instrText xml:space="preserve"> PAGEREF _Toc91852375 \h </w:instrText>
+            </w:r>
+            <w:r>
+              <w:rPr>
+                <w:noProof/>
+                <w:webHidden/>
+                <w:sz w:val="22"/>
+                <w:szCs w:val="22"/>
+              </w:rPr>
+            </w:r>
+            <w:r>
+              <w:rPr>
+                <w:noProof/>
+                <w:webHidden/>
+                <w:sz w:val="22"/>
+                <w:szCs w:val="22"/>
               </w:rPr>
               <w:fldChar w:fldCharType="separate"/>
             </w:r>
@@ -845,13 +1051,17 @@
               <w:rPr>
                 <w:noProof/>
                 <w:webHidden/>
-              </w:rPr>
-              <w:t>9</w:t>
-            </w:r>
-            <w:r>
-              <w:rPr>
-                <w:noProof/>
-                <w:webHidden/>
+                <w:sz w:val="22"/>
+                <w:szCs w:val="22"/>
+              </w:rPr>
+              <w:t>8</w:t>
+            </w:r>
+            <w:r>
+              <w:rPr>
+                <w:noProof/>
+                <w:webHidden/>
+                <w:sz w:val="22"/>
+                <w:szCs w:val="22"/>
               </w:rPr>
               <w:fldChar w:fldCharType="end"/>
             </w:r>
@@ -864,15 +1074,21 @@
               <w:tab w:val="right" w:leader="dot" w:pos="9016"/>
             </w:tabs>
             <w:rPr>
+              <w:rFonts w:eastAsiaTheme="minorEastAsia"/>
+              <w:smallCaps w:val="0"/>
               <w:noProof/>
+              <w:sz w:val="22"/>
+              <w:szCs w:val="22"/>
             </w:rPr>
           </w:pPr>
-          <w:hyperlink w:anchor="_Toc91847706" w:history="1">
+          <w:hyperlink w:anchor="_Toc91852376" w:history="1">
             <w:r>
               <w:rPr>
                 <w:rStyle w:val="Hyperlink"/>
                 <w:rFonts w:eastAsiaTheme="majorEastAsia"/>
                 <w:noProof/>
+                <w:sz w:val="22"/>
+                <w:szCs w:val="22"/>
               </w:rPr>
               <w:t>Pluralsight Flow</w:t>
             </w:r>
@@ -880,6 +1096,8 @@
               <w:rPr>
                 <w:noProof/>
                 <w:webHidden/>
+                <w:sz w:val="22"/>
+                <w:szCs w:val="22"/>
               </w:rPr>
               <w:tab/>
             </w:r>
@@ -887,6 +1105,8 @@
               <w:rPr>
                 <w:noProof/>
                 <w:webHidden/>
+                <w:sz w:val="22"/>
+                <w:szCs w:val="22"/>
               </w:rPr>
               <w:fldChar w:fldCharType="begin"/>
             </w:r>
@@ -894,19 +1114,25 @@
               <w:rPr>
                 <w:noProof/>
                 <w:webHidden/>
-              </w:rPr>
-              <w:instrText xml:space="preserve"> PAGEREF _Toc91847706 \h </w:instrText>
-            </w:r>
-            <w:r>
-              <w:rPr>
-                <w:noProof/>
-                <w:webHidden/>
-              </w:rPr>
-            </w:r>
-            <w:r>
-              <w:rPr>
-                <w:noProof/>
-                <w:webHidden/>
+                <w:sz w:val="22"/>
+                <w:szCs w:val="22"/>
+              </w:rPr>
+              <w:instrText xml:space="preserve"> PAGEREF _Toc91852376 \h </w:instrText>
+            </w:r>
+            <w:r>
+              <w:rPr>
+                <w:noProof/>
+                <w:webHidden/>
+                <w:sz w:val="22"/>
+                <w:szCs w:val="22"/>
+              </w:rPr>
+            </w:r>
+            <w:r>
+              <w:rPr>
+                <w:noProof/>
+                <w:webHidden/>
+                <w:sz w:val="22"/>
+                <w:szCs w:val="22"/>
               </w:rPr>
               <w:fldChar w:fldCharType="separate"/>
             </w:r>
@@ -914,13 +1140,17 @@
               <w:rPr>
                 <w:noProof/>
                 <w:webHidden/>
-              </w:rPr>
-              <w:t>9</w:t>
-            </w:r>
-            <w:r>
-              <w:rPr>
-                <w:noProof/>
-                <w:webHidden/>
+                <w:sz w:val="22"/>
+                <w:szCs w:val="22"/>
+              </w:rPr>
+              <w:t>8</w:t>
+            </w:r>
+            <w:r>
+              <w:rPr>
+                <w:noProof/>
+                <w:webHidden/>
+                <w:sz w:val="22"/>
+                <w:szCs w:val="22"/>
               </w:rPr>
               <w:fldChar w:fldCharType="end"/>
             </w:r>
@@ -933,15 +1163,21 @@
               <w:tab w:val="right" w:leader="dot" w:pos="9016"/>
             </w:tabs>
             <w:rPr>
+              <w:rFonts w:eastAsiaTheme="minorEastAsia"/>
+              <w:smallCaps w:val="0"/>
               <w:noProof/>
+              <w:sz w:val="22"/>
+              <w:szCs w:val="22"/>
             </w:rPr>
           </w:pPr>
-          <w:hyperlink w:anchor="_Toc91847707" w:history="1">
+          <w:hyperlink w:anchor="_Toc91852377" w:history="1">
             <w:r>
               <w:rPr>
                 <w:rStyle w:val="Hyperlink"/>
                 <w:rFonts w:eastAsiaTheme="majorEastAsia"/>
                 <w:noProof/>
+                <w:sz w:val="22"/>
+                <w:szCs w:val="22"/>
               </w:rPr>
               <w:t>SonarQube</w:t>
             </w:r>
@@ -949,6 +1185,8 @@
               <w:rPr>
                 <w:noProof/>
                 <w:webHidden/>
+                <w:sz w:val="22"/>
+                <w:szCs w:val="22"/>
               </w:rPr>
               <w:tab/>
             </w:r>
@@ -956,6 +1194,8 @@
               <w:rPr>
                 <w:noProof/>
                 <w:webHidden/>
+                <w:sz w:val="22"/>
+                <w:szCs w:val="22"/>
               </w:rPr>
               <w:fldChar w:fldCharType="begin"/>
             </w:r>
@@ -963,19 +1203,25 @@
               <w:rPr>
                 <w:noProof/>
                 <w:webHidden/>
-              </w:rPr>
-              <w:instrText xml:space="preserve"> PAGEREF _Toc91847707 \h </w:instrText>
-            </w:r>
-            <w:r>
-              <w:rPr>
-                <w:noProof/>
-                <w:webHidden/>
-              </w:rPr>
-            </w:r>
-            <w:r>
-              <w:rPr>
-                <w:noProof/>
-                <w:webHidden/>
+                <w:sz w:val="22"/>
+                <w:szCs w:val="22"/>
+              </w:rPr>
+              <w:instrText xml:space="preserve"> PAGEREF _Toc91852377 \h </w:instrText>
+            </w:r>
+            <w:r>
+              <w:rPr>
+                <w:noProof/>
+                <w:webHidden/>
+                <w:sz w:val="22"/>
+                <w:szCs w:val="22"/>
+              </w:rPr>
+            </w:r>
+            <w:r>
+              <w:rPr>
+                <w:noProof/>
+                <w:webHidden/>
+                <w:sz w:val="22"/>
+                <w:szCs w:val="22"/>
               </w:rPr>
               <w:fldChar w:fldCharType="separate"/>
             </w:r>
@@ -983,13 +1229,17 @@
               <w:rPr>
                 <w:noProof/>
                 <w:webHidden/>
-              </w:rPr>
-              <w:t>11</w:t>
-            </w:r>
-            <w:r>
-              <w:rPr>
-                <w:noProof/>
-                <w:webHidden/>
+                <w:sz w:val="22"/>
+                <w:szCs w:val="22"/>
+              </w:rPr>
+              <w:t>9</w:t>
+            </w:r>
+            <w:r>
+              <w:rPr>
+                <w:noProof/>
+                <w:webHidden/>
+                <w:sz w:val="22"/>
+                <w:szCs w:val="22"/>
               </w:rPr>
               <w:fldChar w:fldCharType="end"/>
             </w:r>
@@ -1002,15 +1252,21 @@
               <w:tab w:val="right" w:leader="dot" w:pos="9016"/>
             </w:tabs>
             <w:rPr>
+              <w:rFonts w:eastAsiaTheme="minorEastAsia"/>
+              <w:smallCaps w:val="0"/>
               <w:noProof/>
+              <w:sz w:val="22"/>
+              <w:szCs w:val="22"/>
             </w:rPr>
           </w:pPr>
-          <w:hyperlink w:anchor="_Toc91847708" w:history="1">
+          <w:hyperlink w:anchor="_Toc91852378" w:history="1">
             <w:r>
               <w:rPr>
                 <w:rStyle w:val="Hyperlink"/>
                 <w:rFonts w:eastAsiaTheme="majorEastAsia"/>
                 <w:noProof/>
+                <w:sz w:val="22"/>
+                <w:szCs w:val="22"/>
               </w:rPr>
               <w:t>Jira</w:t>
             </w:r>
@@ -1018,6 +1274,8 @@
               <w:rPr>
                 <w:noProof/>
                 <w:webHidden/>
+                <w:sz w:val="22"/>
+                <w:szCs w:val="22"/>
               </w:rPr>
               <w:tab/>
             </w:r>
@@ -1025,6 +1283,8 @@
               <w:rPr>
                 <w:noProof/>
                 <w:webHidden/>
+                <w:sz w:val="22"/>
+                <w:szCs w:val="22"/>
               </w:rPr>
               <w:fldChar w:fldCharType="begin"/>
             </w:r>
@@ -1032,19 +1292,25 @@
               <w:rPr>
                 <w:noProof/>
                 <w:webHidden/>
-              </w:rPr>
-              <w:instrText xml:space="preserve"> PAGEREF _Toc91847708 \h </w:instrText>
-            </w:r>
-            <w:r>
-              <w:rPr>
-                <w:noProof/>
-                <w:webHidden/>
-              </w:rPr>
-            </w:r>
-            <w:r>
-              <w:rPr>
-                <w:noProof/>
-                <w:webHidden/>
+                <w:sz w:val="22"/>
+                <w:szCs w:val="22"/>
+              </w:rPr>
+              <w:instrText xml:space="preserve"> PAGEREF _Toc91852378 \h </w:instrText>
+            </w:r>
+            <w:r>
+              <w:rPr>
+                <w:noProof/>
+                <w:webHidden/>
+                <w:sz w:val="22"/>
+                <w:szCs w:val="22"/>
+              </w:rPr>
+            </w:r>
+            <w:r>
+              <w:rPr>
+                <w:noProof/>
+                <w:webHidden/>
+                <w:sz w:val="22"/>
+                <w:szCs w:val="22"/>
               </w:rPr>
               <w:fldChar w:fldCharType="separate"/>
             </w:r>
@@ -1052,13 +1318,17 @@
               <w:rPr>
                 <w:noProof/>
                 <w:webHidden/>
-              </w:rPr>
-              <w:t>12</w:t>
-            </w:r>
-            <w:r>
-              <w:rPr>
-                <w:noProof/>
-                <w:webHidden/>
+                <w:sz w:val="22"/>
+                <w:szCs w:val="22"/>
+              </w:rPr>
+              <w:t>10</w:t>
+            </w:r>
+            <w:r>
+              <w:rPr>
+                <w:noProof/>
+                <w:webHidden/>
+                <w:sz w:val="22"/>
+                <w:szCs w:val="22"/>
               </w:rPr>
               <w:fldChar w:fldCharType="end"/>
             </w:r>
@@ -1071,15 +1341,23 @@
               <w:tab w:val="right" w:leader="dot" w:pos="9016"/>
             </w:tabs>
             <w:rPr>
+              <w:rFonts w:eastAsiaTheme="minorEastAsia"/>
+              <w:b w:val="0"/>
+              <w:bCs w:val="0"/>
+              <w:caps w:val="0"/>
               <w:noProof/>
+              <w:sz w:val="22"/>
+              <w:szCs w:val="22"/>
             </w:rPr>
           </w:pPr>
-          <w:hyperlink w:anchor="_Toc91847709" w:history="1">
+          <w:hyperlink w:anchor="_Toc91852379" w:history="1">
             <w:r>
               <w:rPr>
                 <w:rStyle w:val="Hyperlink"/>
                 <w:rFonts w:eastAsiaTheme="majorEastAsia"/>
                 <w:noProof/>
+                <w:sz w:val="22"/>
+                <w:szCs w:val="22"/>
                 <w:lang w:val="en-GB"/>
               </w:rPr>
               <w:t>Algorithmic Approaches</w:t>
@@ -1088,6 +1366,8 @@
               <w:rPr>
                 <w:noProof/>
                 <w:webHidden/>
+                <w:sz w:val="22"/>
+                <w:szCs w:val="22"/>
               </w:rPr>
               <w:tab/>
             </w:r>
@@ -1095,6 +1375,8 @@
               <w:rPr>
                 <w:noProof/>
                 <w:webHidden/>
+                <w:sz w:val="22"/>
+                <w:szCs w:val="22"/>
               </w:rPr>
               <w:fldChar w:fldCharType="begin"/>
             </w:r>
@@ -1102,19 +1384,25 @@
               <w:rPr>
                 <w:noProof/>
                 <w:webHidden/>
-              </w:rPr>
-              <w:instrText xml:space="preserve"> PAGEREF _Toc91847709 \h </w:instrText>
-            </w:r>
-            <w:r>
-              <w:rPr>
-                <w:noProof/>
-                <w:webHidden/>
-              </w:rPr>
-            </w:r>
-            <w:r>
-              <w:rPr>
-                <w:noProof/>
-                <w:webHidden/>
+                <w:sz w:val="22"/>
+                <w:szCs w:val="22"/>
+              </w:rPr>
+              <w:instrText xml:space="preserve"> PAGEREF _Toc91852379 \h </w:instrText>
+            </w:r>
+            <w:r>
+              <w:rPr>
+                <w:noProof/>
+                <w:webHidden/>
+                <w:sz w:val="22"/>
+                <w:szCs w:val="22"/>
+              </w:rPr>
+            </w:r>
+            <w:r>
+              <w:rPr>
+                <w:noProof/>
+                <w:webHidden/>
+                <w:sz w:val="22"/>
+                <w:szCs w:val="22"/>
               </w:rPr>
               <w:fldChar w:fldCharType="separate"/>
             </w:r>
@@ -1122,13 +1410,17 @@
               <w:rPr>
                 <w:noProof/>
                 <w:webHidden/>
-              </w:rPr>
-              <w:t>14</w:t>
-            </w:r>
-            <w:r>
-              <w:rPr>
-                <w:noProof/>
-                <w:webHidden/>
+                <w:sz w:val="22"/>
+                <w:szCs w:val="22"/>
+              </w:rPr>
+              <w:t>11</w:t>
+            </w:r>
+            <w:r>
+              <w:rPr>
+                <w:noProof/>
+                <w:webHidden/>
+                <w:sz w:val="22"/>
+                <w:szCs w:val="22"/>
               </w:rPr>
               <w:fldChar w:fldCharType="end"/>
             </w:r>
@@ -1141,15 +1433,21 @@
               <w:tab w:val="right" w:leader="dot" w:pos="9016"/>
             </w:tabs>
             <w:rPr>
+              <w:rFonts w:eastAsiaTheme="minorEastAsia"/>
+              <w:smallCaps w:val="0"/>
               <w:noProof/>
+              <w:sz w:val="22"/>
+              <w:szCs w:val="22"/>
             </w:rPr>
           </w:pPr>
-          <w:hyperlink w:anchor="_Toc91847710" w:history="1">
+          <w:hyperlink w:anchor="_Toc91852380" w:history="1">
             <w:r>
               <w:rPr>
                 <w:rStyle w:val="Hyperlink"/>
                 <w:rFonts w:eastAsiaTheme="majorEastAsia"/>
                 <w:noProof/>
+                <w:sz w:val="22"/>
+                <w:szCs w:val="22"/>
                 <w:lang w:val="en-GB"/>
               </w:rPr>
               <w:t>Software Complexity – Cyclomatic Complexity</w:t>
@@ -1158,6 +1456,8 @@
               <w:rPr>
                 <w:noProof/>
                 <w:webHidden/>
+                <w:sz w:val="22"/>
+                <w:szCs w:val="22"/>
               </w:rPr>
               <w:tab/>
             </w:r>
@@ -1165,6 +1465,8 @@
               <w:rPr>
                 <w:noProof/>
                 <w:webHidden/>
+                <w:sz w:val="22"/>
+                <w:szCs w:val="22"/>
               </w:rPr>
               <w:fldChar w:fldCharType="begin"/>
             </w:r>
@@ -1172,19 +1474,25 @@
               <w:rPr>
                 <w:noProof/>
                 <w:webHidden/>
-              </w:rPr>
-              <w:instrText xml:space="preserve"> PAGEREF _Toc91847710 \h </w:instrText>
-            </w:r>
-            <w:r>
-              <w:rPr>
-                <w:noProof/>
-                <w:webHidden/>
-              </w:rPr>
-            </w:r>
-            <w:r>
-              <w:rPr>
-                <w:noProof/>
-                <w:webHidden/>
+                <w:sz w:val="22"/>
+                <w:szCs w:val="22"/>
+              </w:rPr>
+              <w:instrText xml:space="preserve"> PAGEREF _Toc91852380 \h </w:instrText>
+            </w:r>
+            <w:r>
+              <w:rPr>
+                <w:noProof/>
+                <w:webHidden/>
+                <w:sz w:val="22"/>
+                <w:szCs w:val="22"/>
+              </w:rPr>
+            </w:r>
+            <w:r>
+              <w:rPr>
+                <w:noProof/>
+                <w:webHidden/>
+                <w:sz w:val="22"/>
+                <w:szCs w:val="22"/>
               </w:rPr>
               <w:fldChar w:fldCharType="separate"/>
             </w:r>
@@ -1192,13 +1500,17 @@
               <w:rPr>
                 <w:noProof/>
                 <w:webHidden/>
-              </w:rPr>
-              <w:t>14</w:t>
-            </w:r>
-            <w:r>
-              <w:rPr>
-                <w:noProof/>
-                <w:webHidden/>
+                <w:sz w:val="22"/>
+                <w:szCs w:val="22"/>
+              </w:rPr>
+              <w:t>11</w:t>
+            </w:r>
+            <w:r>
+              <w:rPr>
+                <w:noProof/>
+                <w:webHidden/>
+                <w:sz w:val="22"/>
+                <w:szCs w:val="22"/>
               </w:rPr>
               <w:fldChar w:fldCharType="end"/>
             </w:r>
@@ -1211,15 +1523,21 @@
               <w:tab w:val="right" w:leader="dot" w:pos="9016"/>
             </w:tabs>
             <w:rPr>
+              <w:rFonts w:eastAsiaTheme="minorEastAsia"/>
+              <w:smallCaps w:val="0"/>
               <w:noProof/>
+              <w:sz w:val="22"/>
+              <w:szCs w:val="22"/>
             </w:rPr>
           </w:pPr>
-          <w:hyperlink w:anchor="_Toc91847711" w:history="1">
+          <w:hyperlink w:anchor="_Toc91852381" w:history="1">
             <w:r>
               <w:rPr>
                 <w:rStyle w:val="Hyperlink"/>
                 <w:rFonts w:eastAsiaTheme="majorEastAsia"/>
                 <w:noProof/>
+                <w:sz w:val="22"/>
+                <w:szCs w:val="22"/>
               </w:rPr>
               <w:t>Developer Productivity</w:t>
             </w:r>
@@ -1227,6 +1545,8 @@
               <w:rPr>
                 <w:noProof/>
                 <w:webHidden/>
+                <w:sz w:val="22"/>
+                <w:szCs w:val="22"/>
               </w:rPr>
               <w:tab/>
             </w:r>
@@ -1234,6 +1554,8 @@
               <w:rPr>
                 <w:noProof/>
                 <w:webHidden/>
+                <w:sz w:val="22"/>
+                <w:szCs w:val="22"/>
               </w:rPr>
               <w:fldChar w:fldCharType="begin"/>
             </w:r>
@@ -1241,19 +1563,25 @@
               <w:rPr>
                 <w:noProof/>
                 <w:webHidden/>
-              </w:rPr>
-              <w:instrText xml:space="preserve"> PAGEREF _Toc91847711 \h </w:instrText>
-            </w:r>
-            <w:r>
-              <w:rPr>
-                <w:noProof/>
-                <w:webHidden/>
-              </w:rPr>
-            </w:r>
-            <w:r>
-              <w:rPr>
-                <w:noProof/>
-                <w:webHidden/>
+                <w:sz w:val="22"/>
+                <w:szCs w:val="22"/>
+              </w:rPr>
+              <w:instrText xml:space="preserve"> PAGEREF _Toc91852381 \h </w:instrText>
+            </w:r>
+            <w:r>
+              <w:rPr>
+                <w:noProof/>
+                <w:webHidden/>
+                <w:sz w:val="22"/>
+                <w:szCs w:val="22"/>
+              </w:rPr>
+            </w:r>
+            <w:r>
+              <w:rPr>
+                <w:noProof/>
+                <w:webHidden/>
+                <w:sz w:val="22"/>
+                <w:szCs w:val="22"/>
               </w:rPr>
               <w:fldChar w:fldCharType="separate"/>
             </w:r>
@@ -1261,13 +1589,17 @@
               <w:rPr>
                 <w:noProof/>
                 <w:webHidden/>
-              </w:rPr>
-              <w:t>15</w:t>
-            </w:r>
-            <w:r>
-              <w:rPr>
-                <w:noProof/>
-                <w:webHidden/>
+                <w:sz w:val="22"/>
+                <w:szCs w:val="22"/>
+              </w:rPr>
+              <w:t>13</w:t>
+            </w:r>
+            <w:r>
+              <w:rPr>
+                <w:noProof/>
+                <w:webHidden/>
+                <w:sz w:val="22"/>
+                <w:szCs w:val="22"/>
               </w:rPr>
               <w:fldChar w:fldCharType="end"/>
             </w:r>
@@ -1280,15 +1612,21 @@
               <w:tab w:val="right" w:leader="dot" w:pos="9016"/>
             </w:tabs>
             <w:rPr>
+              <w:rFonts w:eastAsiaTheme="minorEastAsia"/>
+              <w:smallCaps w:val="0"/>
               <w:noProof/>
+              <w:sz w:val="22"/>
+              <w:szCs w:val="22"/>
             </w:rPr>
           </w:pPr>
-          <w:hyperlink w:anchor="_Toc91847712" w:history="1">
+          <w:hyperlink w:anchor="_Toc91852382" w:history="1">
             <w:r>
               <w:rPr>
                 <w:rStyle w:val="Hyperlink"/>
                 <w:rFonts w:eastAsiaTheme="majorEastAsia"/>
                 <w:noProof/>
+                <w:sz w:val="22"/>
+                <w:szCs w:val="22"/>
               </w:rPr>
               <w:t>Shortcomings</w:t>
             </w:r>
@@ -1296,6 +1634,8 @@
               <w:rPr>
                 <w:noProof/>
                 <w:webHidden/>
+                <w:sz w:val="22"/>
+                <w:szCs w:val="22"/>
               </w:rPr>
               <w:tab/>
             </w:r>
@@ -1303,6 +1643,8 @@
               <w:rPr>
                 <w:noProof/>
                 <w:webHidden/>
+                <w:sz w:val="22"/>
+                <w:szCs w:val="22"/>
               </w:rPr>
               <w:fldChar w:fldCharType="begin"/>
             </w:r>
@@ -1310,19 +1652,25 @@
               <w:rPr>
                 <w:noProof/>
                 <w:webHidden/>
-              </w:rPr>
-              <w:instrText xml:space="preserve"> PAGEREF _Toc91847712 \h </w:instrText>
-            </w:r>
-            <w:r>
-              <w:rPr>
-                <w:noProof/>
-                <w:webHidden/>
-              </w:rPr>
-            </w:r>
-            <w:r>
-              <w:rPr>
-                <w:noProof/>
-                <w:webHidden/>
+                <w:sz w:val="22"/>
+                <w:szCs w:val="22"/>
+              </w:rPr>
+              <w:instrText xml:space="preserve"> PAGEREF _Toc91852382 \h </w:instrText>
+            </w:r>
+            <w:r>
+              <w:rPr>
+                <w:noProof/>
+                <w:webHidden/>
+                <w:sz w:val="22"/>
+                <w:szCs w:val="22"/>
+              </w:rPr>
+            </w:r>
+            <w:r>
+              <w:rPr>
+                <w:noProof/>
+                <w:webHidden/>
+                <w:sz w:val="22"/>
+                <w:szCs w:val="22"/>
               </w:rPr>
               <w:fldChar w:fldCharType="separate"/>
             </w:r>
@@ -1330,13 +1678,17 @@
               <w:rPr>
                 <w:noProof/>
                 <w:webHidden/>
-              </w:rPr>
-              <w:t>16</w:t>
-            </w:r>
-            <w:r>
-              <w:rPr>
-                <w:noProof/>
-                <w:webHidden/>
+                <w:sz w:val="22"/>
+                <w:szCs w:val="22"/>
+              </w:rPr>
+              <w:t>13</w:t>
+            </w:r>
+            <w:r>
+              <w:rPr>
+                <w:noProof/>
+                <w:webHidden/>
+                <w:sz w:val="22"/>
+                <w:szCs w:val="22"/>
               </w:rPr>
               <w:fldChar w:fldCharType="end"/>
             </w:r>
@@ -1349,15 +1701,23 @@
               <w:tab w:val="right" w:leader="dot" w:pos="9016"/>
             </w:tabs>
             <w:rPr>
+              <w:rFonts w:eastAsiaTheme="minorEastAsia"/>
+              <w:b w:val="0"/>
+              <w:bCs w:val="0"/>
+              <w:caps w:val="0"/>
               <w:noProof/>
+              <w:sz w:val="22"/>
+              <w:szCs w:val="22"/>
             </w:rPr>
           </w:pPr>
-          <w:hyperlink w:anchor="_Toc91847713" w:history="1">
+          <w:hyperlink w:anchor="_Toc91852383" w:history="1">
             <w:r>
               <w:rPr>
                 <w:rStyle w:val="Hyperlink"/>
                 <w:rFonts w:eastAsiaTheme="majorEastAsia"/>
                 <w:noProof/>
+                <w:sz w:val="22"/>
+                <w:szCs w:val="22"/>
                 <w:lang w:val="en-GB"/>
               </w:rPr>
               <w:t>Ethics</w:t>
@@ -1366,6 +1726,8 @@
               <w:rPr>
                 <w:noProof/>
                 <w:webHidden/>
+                <w:sz w:val="22"/>
+                <w:szCs w:val="22"/>
               </w:rPr>
               <w:tab/>
             </w:r>
@@ -1373,6 +1735,8 @@
               <w:rPr>
                 <w:noProof/>
                 <w:webHidden/>
+                <w:sz w:val="22"/>
+                <w:szCs w:val="22"/>
               </w:rPr>
               <w:fldChar w:fldCharType="begin"/>
             </w:r>
@@ -1380,19 +1744,25 @@
               <w:rPr>
                 <w:noProof/>
                 <w:webHidden/>
-              </w:rPr>
-              <w:instrText xml:space="preserve"> PAGEREF _Toc91847713 \h </w:instrText>
-            </w:r>
-            <w:r>
-              <w:rPr>
-                <w:noProof/>
-                <w:webHidden/>
-              </w:rPr>
-            </w:r>
-            <w:r>
-              <w:rPr>
-                <w:noProof/>
-                <w:webHidden/>
+                <w:sz w:val="22"/>
+                <w:szCs w:val="22"/>
+              </w:rPr>
+              <w:instrText xml:space="preserve"> PAGEREF _Toc91852383 \h </w:instrText>
+            </w:r>
+            <w:r>
+              <w:rPr>
+                <w:noProof/>
+                <w:webHidden/>
+                <w:sz w:val="22"/>
+                <w:szCs w:val="22"/>
+              </w:rPr>
+            </w:r>
+            <w:r>
+              <w:rPr>
+                <w:noProof/>
+                <w:webHidden/>
+                <w:sz w:val="22"/>
+                <w:szCs w:val="22"/>
               </w:rPr>
               <w:fldChar w:fldCharType="separate"/>
             </w:r>
@@ -1400,13 +1770,17 @@
               <w:rPr>
                 <w:noProof/>
                 <w:webHidden/>
-              </w:rPr>
-              <w:t>17</w:t>
-            </w:r>
-            <w:r>
-              <w:rPr>
-                <w:noProof/>
-                <w:webHidden/>
+                <w:sz w:val="22"/>
+                <w:szCs w:val="22"/>
+              </w:rPr>
+              <w:t>14</w:t>
+            </w:r>
+            <w:r>
+              <w:rPr>
+                <w:noProof/>
+                <w:webHidden/>
+                <w:sz w:val="22"/>
+                <w:szCs w:val="22"/>
               </w:rPr>
               <w:fldChar w:fldCharType="end"/>
             </w:r>
@@ -1419,15 +1793,21 @@
               <w:tab w:val="right" w:leader="dot" w:pos="9016"/>
             </w:tabs>
             <w:rPr>
+              <w:rFonts w:eastAsiaTheme="minorEastAsia"/>
+              <w:smallCaps w:val="0"/>
               <w:noProof/>
+              <w:sz w:val="22"/>
+              <w:szCs w:val="22"/>
             </w:rPr>
           </w:pPr>
-          <w:hyperlink w:anchor="_Toc91847714" w:history="1">
+          <w:hyperlink w:anchor="_Toc91852384" w:history="1">
             <w:r>
               <w:rPr>
                 <w:rStyle w:val="Hyperlink"/>
                 <w:rFonts w:eastAsiaTheme="majorEastAsia"/>
                 <w:noProof/>
+                <w:sz w:val="22"/>
+                <w:szCs w:val="22"/>
                 <w:lang w:val="en-GB"/>
               </w:rPr>
               <w:t>Effect on the Individual</w:t>
@@ -1436,6 +1816,8 @@
               <w:rPr>
                 <w:noProof/>
                 <w:webHidden/>
+                <w:sz w:val="22"/>
+                <w:szCs w:val="22"/>
               </w:rPr>
               <w:tab/>
             </w:r>
@@ -1443,6 +1825,8 @@
               <w:rPr>
                 <w:noProof/>
                 <w:webHidden/>
+                <w:sz w:val="22"/>
+                <w:szCs w:val="22"/>
               </w:rPr>
               <w:fldChar w:fldCharType="begin"/>
             </w:r>
@@ -1450,19 +1834,25 @@
               <w:rPr>
                 <w:noProof/>
                 <w:webHidden/>
-              </w:rPr>
-              <w:instrText xml:space="preserve"> PAGEREF _Toc91847714 \h </w:instrText>
-            </w:r>
-            <w:r>
-              <w:rPr>
-                <w:noProof/>
-                <w:webHidden/>
-              </w:rPr>
-            </w:r>
-            <w:r>
-              <w:rPr>
-                <w:noProof/>
-                <w:webHidden/>
+                <w:sz w:val="22"/>
+                <w:szCs w:val="22"/>
+              </w:rPr>
+              <w:instrText xml:space="preserve"> PAGEREF _Toc91852384 \h </w:instrText>
+            </w:r>
+            <w:r>
+              <w:rPr>
+                <w:noProof/>
+                <w:webHidden/>
+                <w:sz w:val="22"/>
+                <w:szCs w:val="22"/>
+              </w:rPr>
+            </w:r>
+            <w:r>
+              <w:rPr>
+                <w:noProof/>
+                <w:webHidden/>
+                <w:sz w:val="22"/>
+                <w:szCs w:val="22"/>
               </w:rPr>
               <w:fldChar w:fldCharType="separate"/>
             </w:r>
@@ -1470,13 +1860,17 @@
               <w:rPr>
                 <w:noProof/>
                 <w:webHidden/>
-              </w:rPr>
-              <w:t>17</w:t>
-            </w:r>
-            <w:r>
-              <w:rPr>
-                <w:noProof/>
-                <w:webHidden/>
+                <w:sz w:val="22"/>
+                <w:szCs w:val="22"/>
+              </w:rPr>
+              <w:t>14</w:t>
+            </w:r>
+            <w:r>
+              <w:rPr>
+                <w:noProof/>
+                <w:webHidden/>
+                <w:sz w:val="22"/>
+                <w:szCs w:val="22"/>
               </w:rPr>
               <w:fldChar w:fldCharType="end"/>
             </w:r>
@@ -1489,15 +1883,21 @@
               <w:tab w:val="right" w:leader="dot" w:pos="9016"/>
             </w:tabs>
             <w:rPr>
+              <w:rFonts w:eastAsiaTheme="minorEastAsia"/>
+              <w:smallCaps w:val="0"/>
               <w:noProof/>
+              <w:sz w:val="22"/>
+              <w:szCs w:val="22"/>
             </w:rPr>
           </w:pPr>
-          <w:hyperlink w:anchor="_Toc91847715" w:history="1">
+          <w:hyperlink w:anchor="_Toc91852385" w:history="1">
             <w:r>
               <w:rPr>
                 <w:rStyle w:val="Hyperlink"/>
                 <w:rFonts w:eastAsiaTheme="majorEastAsia"/>
                 <w:noProof/>
+                <w:sz w:val="22"/>
+                <w:szCs w:val="22"/>
                 <w:lang w:val="en-GB"/>
               </w:rPr>
               <w:t>Accuracy</w:t>
@@ -1506,6 +1906,8 @@
               <w:rPr>
                 <w:noProof/>
                 <w:webHidden/>
+                <w:sz w:val="22"/>
+                <w:szCs w:val="22"/>
               </w:rPr>
               <w:tab/>
             </w:r>
@@ -1513,6 +1915,8 @@
               <w:rPr>
                 <w:noProof/>
                 <w:webHidden/>
+                <w:sz w:val="22"/>
+                <w:szCs w:val="22"/>
               </w:rPr>
               <w:fldChar w:fldCharType="begin"/>
             </w:r>
@@ -1520,19 +1924,25 @@
               <w:rPr>
                 <w:noProof/>
                 <w:webHidden/>
-              </w:rPr>
-              <w:instrText xml:space="preserve"> PAGEREF _Toc91847715 \h </w:instrText>
-            </w:r>
-            <w:r>
-              <w:rPr>
-                <w:noProof/>
-                <w:webHidden/>
-              </w:rPr>
-            </w:r>
-            <w:r>
-              <w:rPr>
-                <w:noProof/>
-                <w:webHidden/>
+                <w:sz w:val="22"/>
+                <w:szCs w:val="22"/>
+              </w:rPr>
+              <w:instrText xml:space="preserve"> PAGEREF _Toc91852385 \h </w:instrText>
+            </w:r>
+            <w:r>
+              <w:rPr>
+                <w:noProof/>
+                <w:webHidden/>
+                <w:sz w:val="22"/>
+                <w:szCs w:val="22"/>
+              </w:rPr>
+            </w:r>
+            <w:r>
+              <w:rPr>
+                <w:noProof/>
+                <w:webHidden/>
+                <w:sz w:val="22"/>
+                <w:szCs w:val="22"/>
               </w:rPr>
               <w:fldChar w:fldCharType="separate"/>
             </w:r>
@@ -1540,13 +1950,17 @@
               <w:rPr>
                 <w:noProof/>
                 <w:webHidden/>
-              </w:rPr>
-              <w:t>18</w:t>
-            </w:r>
-            <w:r>
-              <w:rPr>
-                <w:noProof/>
-                <w:webHidden/>
+                <w:sz w:val="22"/>
+                <w:szCs w:val="22"/>
+              </w:rPr>
+              <w:t>15</w:t>
+            </w:r>
+            <w:r>
+              <w:rPr>
+                <w:noProof/>
+                <w:webHidden/>
+                <w:sz w:val="22"/>
+                <w:szCs w:val="22"/>
               </w:rPr>
               <w:fldChar w:fldCharType="end"/>
             </w:r>
@@ -1559,15 +1973,21 @@
               <w:tab w:val="right" w:leader="dot" w:pos="9016"/>
             </w:tabs>
             <w:rPr>
+              <w:rFonts w:eastAsiaTheme="minorEastAsia"/>
+              <w:smallCaps w:val="0"/>
               <w:noProof/>
+              <w:sz w:val="22"/>
+              <w:szCs w:val="22"/>
             </w:rPr>
           </w:pPr>
-          <w:hyperlink w:anchor="_Toc91847716" w:history="1">
+          <w:hyperlink w:anchor="_Toc91852386" w:history="1">
             <w:r>
               <w:rPr>
                 <w:rStyle w:val="Hyperlink"/>
                 <w:rFonts w:eastAsiaTheme="majorEastAsia"/>
                 <w:noProof/>
+                <w:sz w:val="22"/>
+                <w:szCs w:val="22"/>
               </w:rPr>
               <w:t>Use at a Team Level</w:t>
             </w:r>
@@ -1575,6 +1995,8 @@
               <w:rPr>
                 <w:noProof/>
                 <w:webHidden/>
+                <w:sz w:val="22"/>
+                <w:szCs w:val="22"/>
               </w:rPr>
               <w:tab/>
             </w:r>
@@ -1582,6 +2004,8 @@
               <w:rPr>
                 <w:noProof/>
                 <w:webHidden/>
+                <w:sz w:val="22"/>
+                <w:szCs w:val="22"/>
               </w:rPr>
               <w:fldChar w:fldCharType="begin"/>
             </w:r>
@@ -1589,19 +2013,25 @@
               <w:rPr>
                 <w:noProof/>
                 <w:webHidden/>
-              </w:rPr>
-              <w:instrText xml:space="preserve"> PAGEREF _Toc91847716 \h </w:instrText>
-            </w:r>
-            <w:r>
-              <w:rPr>
-                <w:noProof/>
-                <w:webHidden/>
-              </w:rPr>
-            </w:r>
-            <w:r>
-              <w:rPr>
-                <w:noProof/>
-                <w:webHidden/>
+                <w:sz w:val="22"/>
+                <w:szCs w:val="22"/>
+              </w:rPr>
+              <w:instrText xml:space="preserve"> PAGEREF _Toc91852386 \h </w:instrText>
+            </w:r>
+            <w:r>
+              <w:rPr>
+                <w:noProof/>
+                <w:webHidden/>
+                <w:sz w:val="22"/>
+                <w:szCs w:val="22"/>
+              </w:rPr>
+            </w:r>
+            <w:r>
+              <w:rPr>
+                <w:noProof/>
+                <w:webHidden/>
+                <w:sz w:val="22"/>
+                <w:szCs w:val="22"/>
               </w:rPr>
               <w:fldChar w:fldCharType="separate"/>
             </w:r>
@@ -1609,13 +2039,17 @@
               <w:rPr>
                 <w:noProof/>
                 <w:webHidden/>
-              </w:rPr>
-              <w:t>19</w:t>
-            </w:r>
-            <w:r>
-              <w:rPr>
-                <w:noProof/>
-                <w:webHidden/>
+                <w:sz w:val="22"/>
+                <w:szCs w:val="22"/>
+              </w:rPr>
+              <w:t>16</w:t>
+            </w:r>
+            <w:r>
+              <w:rPr>
+                <w:noProof/>
+                <w:webHidden/>
+                <w:sz w:val="22"/>
+                <w:szCs w:val="22"/>
               </w:rPr>
               <w:fldChar w:fldCharType="end"/>
             </w:r>
@@ -1628,15 +2062,21 @@
               <w:tab w:val="right" w:leader="dot" w:pos="9016"/>
             </w:tabs>
             <w:rPr>
+              <w:rFonts w:eastAsiaTheme="minorEastAsia"/>
+              <w:smallCaps w:val="0"/>
               <w:noProof/>
+              <w:sz w:val="22"/>
+              <w:szCs w:val="22"/>
             </w:rPr>
           </w:pPr>
-          <w:hyperlink w:anchor="_Toc91847717" w:history="1">
+          <w:hyperlink w:anchor="_Toc91852387" w:history="1">
             <w:r>
               <w:rPr>
                 <w:rStyle w:val="Hyperlink"/>
                 <w:rFonts w:eastAsiaTheme="majorEastAsia"/>
                 <w:noProof/>
+                <w:sz w:val="22"/>
+                <w:szCs w:val="22"/>
               </w:rPr>
               <w:t>Going Further than Software Development</w:t>
             </w:r>
@@ -1644,6 +2084,8 @@
               <w:rPr>
                 <w:noProof/>
                 <w:webHidden/>
+                <w:sz w:val="22"/>
+                <w:szCs w:val="22"/>
               </w:rPr>
               <w:tab/>
             </w:r>
@@ -1651,6 +2093,8 @@
               <w:rPr>
                 <w:noProof/>
                 <w:webHidden/>
+                <w:sz w:val="22"/>
+                <w:szCs w:val="22"/>
               </w:rPr>
               <w:fldChar w:fldCharType="begin"/>
             </w:r>
@@ -1658,19 +2102,25 @@
               <w:rPr>
                 <w:noProof/>
                 <w:webHidden/>
-              </w:rPr>
-              <w:instrText xml:space="preserve"> PAGEREF _Toc91847717 \h </w:instrText>
-            </w:r>
-            <w:r>
-              <w:rPr>
-                <w:noProof/>
-                <w:webHidden/>
-              </w:rPr>
-            </w:r>
-            <w:r>
-              <w:rPr>
-                <w:noProof/>
-                <w:webHidden/>
+                <w:sz w:val="22"/>
+                <w:szCs w:val="22"/>
+              </w:rPr>
+              <w:instrText xml:space="preserve"> PAGEREF _Toc91852387 \h </w:instrText>
+            </w:r>
+            <w:r>
+              <w:rPr>
+                <w:noProof/>
+                <w:webHidden/>
+                <w:sz w:val="22"/>
+                <w:szCs w:val="22"/>
+              </w:rPr>
+            </w:r>
+            <w:r>
+              <w:rPr>
+                <w:noProof/>
+                <w:webHidden/>
+                <w:sz w:val="22"/>
+                <w:szCs w:val="22"/>
               </w:rPr>
               <w:fldChar w:fldCharType="separate"/>
             </w:r>
@@ -1678,13 +2128,17 @@
               <w:rPr>
                 <w:noProof/>
                 <w:webHidden/>
-              </w:rPr>
-              <w:t>19</w:t>
-            </w:r>
-            <w:r>
-              <w:rPr>
-                <w:noProof/>
-                <w:webHidden/>
+                <w:sz w:val="22"/>
+                <w:szCs w:val="22"/>
+              </w:rPr>
+              <w:t>16</w:t>
+            </w:r>
+            <w:r>
+              <w:rPr>
+                <w:noProof/>
+                <w:webHidden/>
+                <w:sz w:val="22"/>
+                <w:szCs w:val="22"/>
               </w:rPr>
               <w:fldChar w:fldCharType="end"/>
             </w:r>
@@ -1697,15 +2151,21 @@
               <w:tab w:val="right" w:leader="dot" w:pos="9016"/>
             </w:tabs>
             <w:rPr>
+              <w:rFonts w:eastAsiaTheme="minorEastAsia"/>
+              <w:smallCaps w:val="0"/>
               <w:noProof/>
+              <w:sz w:val="22"/>
+              <w:szCs w:val="22"/>
             </w:rPr>
           </w:pPr>
-          <w:hyperlink w:anchor="_Toc91847718" w:history="1">
+          <w:hyperlink w:anchor="_Toc91852388" w:history="1">
             <w:r>
               <w:rPr>
                 <w:rStyle w:val="Hyperlink"/>
                 <w:rFonts w:eastAsiaTheme="majorEastAsia"/>
                 <w:noProof/>
+                <w:sz w:val="22"/>
+                <w:szCs w:val="22"/>
               </w:rPr>
               <w:t>A Framework for Ethics of Data and AI</w:t>
             </w:r>
@@ -1713,6 +2173,8 @@
               <w:rPr>
                 <w:noProof/>
                 <w:webHidden/>
+                <w:sz w:val="22"/>
+                <w:szCs w:val="22"/>
               </w:rPr>
               <w:tab/>
             </w:r>
@@ -1720,6 +2182,8 @@
               <w:rPr>
                 <w:noProof/>
                 <w:webHidden/>
+                <w:sz w:val="22"/>
+                <w:szCs w:val="22"/>
               </w:rPr>
               <w:fldChar w:fldCharType="begin"/>
             </w:r>
@@ -1727,19 +2191,25 @@
               <w:rPr>
                 <w:noProof/>
                 <w:webHidden/>
-              </w:rPr>
-              <w:instrText xml:space="preserve"> PAGEREF _Toc91847718 \h </w:instrText>
-            </w:r>
-            <w:r>
-              <w:rPr>
-                <w:noProof/>
-                <w:webHidden/>
-              </w:rPr>
-            </w:r>
-            <w:r>
-              <w:rPr>
-                <w:noProof/>
-                <w:webHidden/>
+                <w:sz w:val="22"/>
+                <w:szCs w:val="22"/>
+              </w:rPr>
+              <w:instrText xml:space="preserve"> PAGEREF _Toc91852388 \h </w:instrText>
+            </w:r>
+            <w:r>
+              <w:rPr>
+                <w:noProof/>
+                <w:webHidden/>
+                <w:sz w:val="22"/>
+                <w:szCs w:val="22"/>
+              </w:rPr>
+            </w:r>
+            <w:r>
+              <w:rPr>
+                <w:noProof/>
+                <w:webHidden/>
+                <w:sz w:val="22"/>
+                <w:szCs w:val="22"/>
               </w:rPr>
               <w:fldChar w:fldCharType="separate"/>
             </w:r>
@@ -1747,13 +2217,17 @@
               <w:rPr>
                 <w:noProof/>
                 <w:webHidden/>
-              </w:rPr>
-              <w:t>20</w:t>
-            </w:r>
-            <w:r>
-              <w:rPr>
-                <w:noProof/>
-                <w:webHidden/>
+                <w:sz w:val="22"/>
+                <w:szCs w:val="22"/>
+              </w:rPr>
+              <w:t>17</w:t>
+            </w:r>
+            <w:r>
+              <w:rPr>
+                <w:noProof/>
+                <w:webHidden/>
+                <w:sz w:val="22"/>
+                <w:szCs w:val="22"/>
               </w:rPr>
               <w:fldChar w:fldCharType="end"/>
             </w:r>
@@ -1766,15 +2240,23 @@
               <w:tab w:val="right" w:leader="dot" w:pos="9016"/>
             </w:tabs>
             <w:rPr>
+              <w:rFonts w:eastAsiaTheme="minorEastAsia"/>
+              <w:b w:val="0"/>
+              <w:bCs w:val="0"/>
+              <w:caps w:val="0"/>
               <w:noProof/>
+              <w:sz w:val="22"/>
+              <w:szCs w:val="22"/>
             </w:rPr>
           </w:pPr>
-          <w:hyperlink w:anchor="_Toc91847719" w:history="1">
+          <w:hyperlink w:anchor="_Toc91852389" w:history="1">
             <w:r>
               <w:rPr>
                 <w:rStyle w:val="Hyperlink"/>
                 <w:rFonts w:eastAsiaTheme="majorEastAsia"/>
                 <w:noProof/>
+                <w:sz w:val="22"/>
+                <w:szCs w:val="22"/>
                 <w:lang w:val="en-GB"/>
               </w:rPr>
               <w:t>Conclusion</w:t>
@@ -1783,6 +2265,8 @@
               <w:rPr>
                 <w:noProof/>
                 <w:webHidden/>
+                <w:sz w:val="22"/>
+                <w:szCs w:val="22"/>
               </w:rPr>
               <w:tab/>
             </w:r>
@@ -1790,6 +2274,8 @@
               <w:rPr>
                 <w:noProof/>
                 <w:webHidden/>
+                <w:sz w:val="22"/>
+                <w:szCs w:val="22"/>
               </w:rPr>
               <w:fldChar w:fldCharType="begin"/>
             </w:r>
@@ -1797,19 +2283,25 @@
               <w:rPr>
                 <w:noProof/>
                 <w:webHidden/>
-              </w:rPr>
-              <w:instrText xml:space="preserve"> PAGEREF _Toc91847719 \h </w:instrText>
-            </w:r>
-            <w:r>
-              <w:rPr>
-                <w:noProof/>
-                <w:webHidden/>
-              </w:rPr>
-            </w:r>
-            <w:r>
-              <w:rPr>
-                <w:noProof/>
-                <w:webHidden/>
+                <w:sz w:val="22"/>
+                <w:szCs w:val="22"/>
+              </w:rPr>
+              <w:instrText xml:space="preserve"> PAGEREF _Toc91852389 \h </w:instrText>
+            </w:r>
+            <w:r>
+              <w:rPr>
+                <w:noProof/>
+                <w:webHidden/>
+                <w:sz w:val="22"/>
+                <w:szCs w:val="22"/>
+              </w:rPr>
+            </w:r>
+            <w:r>
+              <w:rPr>
+                <w:noProof/>
+                <w:webHidden/>
+                <w:sz w:val="22"/>
+                <w:szCs w:val="22"/>
               </w:rPr>
               <w:fldChar w:fldCharType="separate"/>
             </w:r>
@@ -1817,13 +2309,17 @@
               <w:rPr>
                 <w:noProof/>
                 <w:webHidden/>
-              </w:rPr>
-              <w:t>22</w:t>
-            </w:r>
-            <w:r>
-              <w:rPr>
-                <w:noProof/>
-                <w:webHidden/>
+                <w:sz w:val="22"/>
+                <w:szCs w:val="22"/>
+              </w:rPr>
+              <w:t>18</w:t>
+            </w:r>
+            <w:r>
+              <w:rPr>
+                <w:noProof/>
+                <w:webHidden/>
+                <w:sz w:val="22"/>
+                <w:szCs w:val="22"/>
               </w:rPr>
               <w:fldChar w:fldCharType="end"/>
             </w:r>
@@ -1836,15 +2332,23 @@
               <w:tab w:val="right" w:leader="dot" w:pos="9016"/>
             </w:tabs>
             <w:rPr>
+              <w:rFonts w:eastAsiaTheme="minorEastAsia"/>
+              <w:b w:val="0"/>
+              <w:bCs w:val="0"/>
+              <w:caps w:val="0"/>
               <w:noProof/>
+              <w:sz w:val="22"/>
+              <w:szCs w:val="22"/>
             </w:rPr>
           </w:pPr>
-          <w:hyperlink w:anchor="_Toc91847720" w:history="1">
+          <w:hyperlink w:anchor="_Toc91852390" w:history="1">
             <w:r>
               <w:rPr>
                 <w:rStyle w:val="Hyperlink"/>
                 <w:rFonts w:eastAsiaTheme="majorEastAsia"/>
                 <w:noProof/>
+                <w:sz w:val="22"/>
+                <w:szCs w:val="22"/>
                 <w:lang w:val="en-GB"/>
               </w:rPr>
               <w:t>References</w:t>
@@ -1853,6 +2357,8 @@
               <w:rPr>
                 <w:noProof/>
                 <w:webHidden/>
+                <w:sz w:val="22"/>
+                <w:szCs w:val="22"/>
               </w:rPr>
               <w:tab/>
             </w:r>
@@ -1860,6 +2366,8 @@
               <w:rPr>
                 <w:noProof/>
                 <w:webHidden/>
+                <w:sz w:val="22"/>
+                <w:szCs w:val="22"/>
               </w:rPr>
               <w:fldChar w:fldCharType="begin"/>
             </w:r>
@@ -1867,19 +2375,25 @@
               <w:rPr>
                 <w:noProof/>
                 <w:webHidden/>
-              </w:rPr>
-              <w:instrText xml:space="preserve"> PAGEREF _Toc91847720 \h </w:instrText>
-            </w:r>
-            <w:r>
-              <w:rPr>
-                <w:noProof/>
-                <w:webHidden/>
-              </w:rPr>
-            </w:r>
-            <w:r>
-              <w:rPr>
-                <w:noProof/>
-                <w:webHidden/>
+                <w:sz w:val="22"/>
+                <w:szCs w:val="22"/>
+              </w:rPr>
+              <w:instrText xml:space="preserve"> PAGEREF _Toc91852390 \h </w:instrText>
+            </w:r>
+            <w:r>
+              <w:rPr>
+                <w:noProof/>
+                <w:webHidden/>
+                <w:sz w:val="22"/>
+                <w:szCs w:val="22"/>
+              </w:rPr>
+            </w:r>
+            <w:r>
+              <w:rPr>
+                <w:noProof/>
+                <w:webHidden/>
+                <w:sz w:val="22"/>
+                <w:szCs w:val="22"/>
               </w:rPr>
               <w:fldChar w:fldCharType="separate"/>
             </w:r>
@@ -1887,13 +2401,17 @@
               <w:rPr>
                 <w:noProof/>
                 <w:webHidden/>
-              </w:rPr>
-              <w:t>22</w:t>
-            </w:r>
-            <w:r>
-              <w:rPr>
-                <w:noProof/>
-                <w:webHidden/>
+                <w:sz w:val="22"/>
+                <w:szCs w:val="22"/>
+              </w:rPr>
+              <w:t>19</w:t>
+            </w:r>
+            <w:r>
+              <w:rPr>
+                <w:noProof/>
+                <w:webHidden/>
+                <w:sz w:val="22"/>
+                <w:szCs w:val="22"/>
               </w:rPr>
               <w:fldChar w:fldCharType="end"/>
             </w:r>
@@ -1909,9 +2427,12 @@
           </w:pPr>
           <w:r>
             <w:rPr>
+              <w:rFonts w:asciiTheme="minorHAnsi" w:hAnsiTheme="minorHAnsi" w:cstheme="minorHAnsi"/>
               <w:b/>
               <w:bCs/>
               <w:noProof/>
+              <w:sz w:val="22"/>
+              <w:szCs w:val="22"/>
             </w:rPr>
             <w:fldChar w:fldCharType="end"/>
           </w:r>
@@ -1919,21 +2440,150 @@
       </w:sdtContent>
     </w:sdt>
     <w:p>
-      <w:r>
+      <w:pPr>
+        <w:spacing w:line="360" w:lineRule="auto"/>
         <w:rPr>
           <w:rFonts w:asciiTheme="minorHAnsi" w:hAnsiTheme="minorHAnsi" w:cstheme="minorHAnsi"/>
           <w:b/>
           <w:bCs/>
-          <w:sz w:val="32"/>
-          <w:szCs w:val="32"/>
-          <w:lang w:val="en-GB"/>
-        </w:rPr>
-        <w:t xml:space="preserve"> </w:t>
-      </w:r>
-    </w:p>
-    <w:p>
-      <w:pPr>
+          <w:lang w:val="en-GB"/>
+        </w:rPr>
+      </w:pPr>
+    </w:p>
+    <w:p>
+      <w:pPr>
+        <w:pStyle w:val="Heading1"/>
         <w:spacing w:line="360" w:lineRule="auto"/>
+        <w:rPr>
+          <w:b w:val="0"/>
+          <w:lang w:val="en-GB"/>
+        </w:rPr>
+      </w:pPr>
+      <w:r>
+        <w:rPr>
+          <w:b w:val="0"/>
+          <w:lang w:val="en-GB"/>
+        </w:rPr>
+        <w:br w:type="page"/>
+      </w:r>
+      <w:bookmarkStart w:id="0" w:name="_Toc91852367"/>
+      <w:r>
+        <w:rPr>
+          <w:lang w:val="en-GB"/>
+        </w:rPr>
+        <w:lastRenderedPageBreak/>
+        <w:t>Introduction</w:t>
+      </w:r>
+      <w:bookmarkEnd w:id="0"/>
+    </w:p>
+    <w:p>
+      <w:pPr>
+        <w:spacing w:line="360" w:lineRule="auto"/>
+        <w:jc w:val="both"/>
+        <w:rPr>
+          <w:rFonts w:asciiTheme="minorHAnsi" w:hAnsiTheme="minorHAnsi" w:cstheme="minorHAnsi"/>
+          <w:lang w:val="en-GB"/>
+        </w:rPr>
+      </w:pPr>
+      <w:r>
+        <w:rPr>
+          <w:rFonts w:asciiTheme="minorHAnsi" w:hAnsiTheme="minorHAnsi" w:cstheme="minorHAnsi"/>
+          <w:lang w:val="en-GB"/>
+        </w:rPr>
+        <w:t>What does it mean to be a software engineer? Despite what some may think, there is no right or wrong way to be an engineer but rather the pro</w:t>
+      </w:r>
+      <w:r>
+        <w:rPr>
+          <w:rFonts w:asciiTheme="minorHAnsi" w:hAnsiTheme="minorHAnsi" w:cstheme="minorHAnsi"/>
+          <w:lang w:val="en-GB"/>
+        </w:rPr>
+        <w:t>cess</w:t>
+      </w:r>
+      <w:r>
+        <w:rPr>
+          <w:rFonts w:asciiTheme="minorHAnsi" w:hAnsiTheme="minorHAnsi" w:cstheme="minorHAnsi"/>
+          <w:lang w:val="en-GB"/>
+        </w:rPr>
+        <w:t xml:space="preserve"> should be viewed as an art.</w:t>
+      </w:r>
+      <w:r>
+        <w:rPr>
+          <w:rFonts w:asciiTheme="minorHAnsi" w:hAnsiTheme="minorHAnsi" w:cstheme="minorHAnsi"/>
+          <w:lang w:val="en-GB"/>
+        </w:rPr>
+        <w:t xml:space="preserve"> When looking at software engineering in a professional capacity there are numerous reasons why a firm would want to measure the performance of their engineers. Some of these reasons include to track </w:t>
+      </w:r>
+      <w:r>
+        <w:rPr>
+          <w:rFonts w:asciiTheme="minorHAnsi" w:hAnsiTheme="minorHAnsi" w:cstheme="minorHAnsi"/>
+          <w:lang w:val="en-GB"/>
+        </w:rPr>
+        <w:t>an individual or team’s</w:t>
+      </w:r>
+      <w:r>
+        <w:rPr>
+          <w:rFonts w:asciiTheme="minorHAnsi" w:hAnsiTheme="minorHAnsi" w:cstheme="minorHAnsi"/>
+          <w:lang w:val="en-GB"/>
+        </w:rPr>
+        <w:t xml:space="preserve"> progress over time, to recognise the </w:t>
+      </w:r>
+      <w:r>
+        <w:rPr>
+          <w:rFonts w:asciiTheme="minorHAnsi" w:hAnsiTheme="minorHAnsi" w:cstheme="minorHAnsi"/>
+          <w:lang w:val="en-GB"/>
+        </w:rPr>
+        <w:t xml:space="preserve">best </w:t>
+      </w:r>
+      <w:r>
+        <w:rPr>
+          <w:rFonts w:asciiTheme="minorHAnsi" w:hAnsiTheme="minorHAnsi" w:cstheme="minorHAnsi"/>
+          <w:lang w:val="en-GB"/>
+        </w:rPr>
+        <w:t xml:space="preserve">(and </w:t>
+      </w:r>
+      <w:r>
+        <w:rPr>
+          <w:rFonts w:asciiTheme="minorHAnsi" w:hAnsiTheme="minorHAnsi" w:cstheme="minorHAnsi"/>
+          <w:lang w:val="en-GB"/>
+        </w:rPr>
+        <w:t>worst</w:t>
+      </w:r>
+      <w:r>
+        <w:rPr>
+          <w:rFonts w:asciiTheme="minorHAnsi" w:hAnsiTheme="minorHAnsi" w:cstheme="minorHAnsi"/>
+          <w:lang w:val="en-GB"/>
+        </w:rPr>
+        <w:t>) performers, as well as to help develop benchmarks and standards</w:t>
+      </w:r>
+      <w:r>
+        <w:rPr>
+          <w:rFonts w:asciiTheme="minorHAnsi" w:hAnsiTheme="minorHAnsi" w:cstheme="minorHAnsi"/>
+          <w:lang w:val="en-GB"/>
+        </w:rPr>
+        <w:t xml:space="preserve"> (Construx Software, 2016)</w:t>
+      </w:r>
+      <w:r>
+        <w:rPr>
+          <w:rFonts w:asciiTheme="minorHAnsi" w:hAnsiTheme="minorHAnsi" w:cstheme="minorHAnsi"/>
+          <w:lang w:val="en-GB"/>
+        </w:rPr>
+        <w:t>.</w:t>
+      </w:r>
+    </w:p>
+    <w:p>
+      <w:pPr>
+        <w:spacing w:line="360" w:lineRule="auto"/>
+        <w:jc w:val="both"/>
+        <w:rPr>
+          <w:rFonts w:asciiTheme="minorHAnsi" w:hAnsiTheme="minorHAnsi" w:cstheme="minorHAnsi"/>
+          <w:lang w:val="en-GB"/>
+        </w:rPr>
+      </w:pPr>
+    </w:p>
+    <w:p>
+      <w:pPr>
+        <w:spacing w:line="360" w:lineRule="auto"/>
+        <w:jc w:val="both"/>
         <w:rPr>
           <w:rFonts w:asciiTheme="minorHAnsi" w:hAnsiTheme="minorHAnsi" w:cstheme="minorHAnsi"/>
           <w:b/>
@@ -1941,32 +2591,84 @@
           <w:lang w:val="en-GB"/>
         </w:rPr>
       </w:pPr>
+      <w:r>
+        <w:rPr>
+          <w:rFonts w:asciiTheme="minorHAnsi" w:hAnsiTheme="minorHAnsi" w:cstheme="minorHAnsi"/>
+          <w:lang w:val="en-GB"/>
+        </w:rPr>
+        <w:t xml:space="preserve">This report will explore how software engineering is currently being measured as well as the strengths and weaknesses of such practices. The first section of this report will look at what parts of software </w:t>
+      </w:r>
+      <w:r>
+        <w:rPr>
+          <w:rFonts w:asciiTheme="minorHAnsi" w:hAnsiTheme="minorHAnsi" w:cstheme="minorHAnsi"/>
+          <w:lang w:val="en-GB"/>
+        </w:rPr>
+        <w:t xml:space="preserve">development </w:t>
+      </w:r>
+      <w:r>
+        <w:rPr>
+          <w:rFonts w:asciiTheme="minorHAnsi" w:hAnsiTheme="minorHAnsi" w:cstheme="minorHAnsi"/>
+          <w:lang w:val="en-GB"/>
+        </w:rPr>
+        <w:t>we can measure, from processes to outputs</w:t>
+      </w:r>
+      <w:r>
+        <w:rPr>
+          <w:rFonts w:asciiTheme="minorHAnsi" w:hAnsiTheme="minorHAnsi" w:cstheme="minorHAnsi"/>
+          <w:lang w:val="en-GB"/>
+        </w:rPr>
+        <w:t>, as well as the problems associated with these metrics.</w:t>
+      </w:r>
+      <w:r>
+        <w:rPr>
+          <w:rFonts w:asciiTheme="minorHAnsi" w:hAnsiTheme="minorHAnsi" w:cstheme="minorHAnsi"/>
+          <w:lang w:val="en-GB"/>
+        </w:rPr>
+        <w:t xml:space="preserve"> The second section will then explore </w:t>
+      </w:r>
+      <w:r>
+        <w:rPr>
+          <w:rFonts w:asciiTheme="minorHAnsi" w:hAnsiTheme="minorHAnsi" w:cstheme="minorHAnsi"/>
+          <w:lang w:val="en-GB"/>
+        </w:rPr>
+        <w:t>the platforms that are available to individuals and enterprises to gather and process such data at scale.</w:t>
+      </w:r>
+      <w:r>
+        <w:rPr>
+          <w:rFonts w:asciiTheme="minorHAnsi" w:hAnsiTheme="minorHAnsi" w:cstheme="minorHAnsi"/>
+          <w:lang w:val="en-GB"/>
+        </w:rPr>
+        <w:t xml:space="preserve"> The next section will then look deeper into the algorithms used to calculate these metrics and perform analysis. Finally, the ethics of measuring software developers will be discussed, with particular focus on the ethics of using artificial intelligence (AI) to process huge amounts of individual data.</w:t>
+      </w:r>
+    </w:p>
+    <w:p>
+      <w:pPr>
+        <w:spacing w:line="360" w:lineRule="auto"/>
+        <w:jc w:val="both"/>
+        <w:rPr>
+          <w:rFonts w:asciiTheme="minorHAnsi" w:hAnsiTheme="minorHAnsi" w:cstheme="minorHAnsi"/>
+          <w:b/>
+          <w:bCs/>
+          <w:lang w:val="en-GB"/>
+        </w:rPr>
+      </w:pPr>
     </w:p>
     <w:p>
       <w:pPr>
         <w:pStyle w:val="Heading1"/>
         <w:spacing w:line="360" w:lineRule="auto"/>
         <w:rPr>
-          <w:b w:val="0"/>
-          <w:lang w:val="en-GB"/>
-        </w:rPr>
-      </w:pPr>
-      <w:r>
-        <w:rPr>
-          <w:b w:val="0"/>
-          <w:lang w:val="en-GB"/>
-        </w:rPr>
-        <w:br w:type="page"/>
-      </w:r>
-      <w:bookmarkStart w:id="0" w:name="_Toc91847697"/>
-      <w:r>
-        <w:rPr>
-          <w:lang w:val="en-GB"/>
-        </w:rPr>
-        <w:lastRenderedPageBreak/>
-        <w:t>Introduction</w:t>
-      </w:r>
-      <w:bookmarkEnd w:id="0"/>
+          <w:lang w:val="en-GB"/>
+        </w:rPr>
+      </w:pPr>
+      <w:bookmarkStart w:id="1" w:name="_Toc91852368"/>
+      <w:r>
+        <w:rPr>
+          <w:lang w:val="en-GB"/>
+        </w:rPr>
+        <w:t>Measuring Engineering Activity</w:t>
+      </w:r>
+      <w:bookmarkEnd w:id="1"/>
     </w:p>
     <w:p>
       <w:pPr>
@@ -1982,93 +2684,135 @@
           <w:rFonts w:asciiTheme="minorHAnsi" w:hAnsiTheme="minorHAnsi" w:cstheme="minorHAnsi"/>
           <w:lang w:val="en-GB"/>
         </w:rPr>
-        <w:t>What does it mean to be a software engineer? Despite what some may think, there is no right or wrong way to be an engineer but rather the pro</w:t>
-      </w:r>
-      <w:r>
-        <w:rPr>
-          <w:rFonts w:asciiTheme="minorHAnsi" w:hAnsiTheme="minorHAnsi" w:cstheme="minorHAnsi"/>
-          <w:lang w:val="en-GB"/>
-        </w:rPr>
-        <w:t>cess</w:t>
-      </w:r>
-      <w:r>
-        <w:rPr>
-          <w:rFonts w:asciiTheme="minorHAnsi" w:hAnsiTheme="minorHAnsi" w:cstheme="minorHAnsi"/>
-          <w:lang w:val="en-GB"/>
-        </w:rPr>
-        <w:t xml:space="preserve"> should be viewed as an art.</w:t>
-      </w:r>
-      <w:r>
-        <w:rPr>
-          <w:rFonts w:asciiTheme="minorHAnsi" w:hAnsiTheme="minorHAnsi" w:cstheme="minorHAnsi"/>
-          <w:lang w:val="en-GB"/>
-        </w:rPr>
-        <w:t xml:space="preserve"> When looking at software engineering in a professional capacity there are numerous reasons why a firm would want to measure the performance of their engineers. Some of these reasons include to track </w:t>
-      </w:r>
-      <w:r>
-        <w:rPr>
-          <w:rFonts w:asciiTheme="minorHAnsi" w:hAnsiTheme="minorHAnsi" w:cstheme="minorHAnsi"/>
-          <w:lang w:val="en-GB"/>
-        </w:rPr>
-        <w:t>an individual or team’s</w:t>
-      </w:r>
-      <w:r>
-        <w:rPr>
-          <w:rFonts w:asciiTheme="minorHAnsi" w:hAnsiTheme="minorHAnsi" w:cstheme="minorHAnsi"/>
-          <w:lang w:val="en-GB"/>
-        </w:rPr>
-        <w:t xml:space="preserve"> progress over time, to recognise the </w:t>
-      </w:r>
-      <w:r>
-        <w:rPr>
-          <w:rFonts w:asciiTheme="minorHAnsi" w:hAnsiTheme="minorHAnsi" w:cstheme="minorHAnsi"/>
-          <w:lang w:val="en-GB"/>
-        </w:rPr>
-        <w:t xml:space="preserve">best </w:t>
-      </w:r>
-      <w:r>
-        <w:rPr>
-          <w:rFonts w:asciiTheme="minorHAnsi" w:hAnsiTheme="minorHAnsi" w:cstheme="minorHAnsi"/>
-          <w:lang w:val="en-GB"/>
-        </w:rPr>
-        <w:t xml:space="preserve">(and </w:t>
-      </w:r>
-      <w:r>
-        <w:rPr>
-          <w:rFonts w:asciiTheme="minorHAnsi" w:hAnsiTheme="minorHAnsi" w:cstheme="minorHAnsi"/>
-          <w:lang w:val="en-GB"/>
-        </w:rPr>
-        <w:t>worst</w:t>
-      </w:r>
-      <w:r>
-        <w:rPr>
-          <w:rFonts w:asciiTheme="minorHAnsi" w:hAnsiTheme="minorHAnsi" w:cstheme="minorHAnsi"/>
-          <w:lang w:val="en-GB"/>
-        </w:rPr>
-        <w:t>) performers, as well as to help develop benchmarks and standards</w:t>
-      </w:r>
-      <w:r>
-        <w:rPr>
-          <w:rFonts w:asciiTheme="minorHAnsi" w:hAnsiTheme="minorHAnsi" w:cstheme="minorHAnsi"/>
-          <w:lang w:val="en-GB"/>
-        </w:rPr>
-        <w:t xml:space="preserve"> (</w:t>
-      </w:r>
-      <w:proofErr w:type="spellStart"/>
-      <w:r>
-        <w:rPr>
-          <w:rFonts w:asciiTheme="minorHAnsi" w:hAnsiTheme="minorHAnsi" w:cstheme="minorHAnsi"/>
-          <w:lang w:val="en-GB"/>
-        </w:rPr>
-        <w:t>Construx</w:t>
-      </w:r>
-      <w:proofErr w:type="spellEnd"/>
-      <w:r>
-        <w:rPr>
-          <w:rFonts w:asciiTheme="minorHAnsi" w:hAnsiTheme="minorHAnsi" w:cstheme="minorHAnsi"/>
-          <w:lang w:val="en-GB"/>
-        </w:rPr>
-        <w:t xml:space="preserve"> Software, 2016)</w:t>
+        <w:t>This section</w:t>
+      </w:r>
+      <w:r>
+        <w:rPr>
+          <w:rFonts w:asciiTheme="minorHAnsi" w:hAnsiTheme="minorHAnsi" w:cstheme="minorHAnsi"/>
+          <w:lang w:val="en-GB"/>
+        </w:rPr>
+        <w:t xml:space="preserve"> will look to explore </w:t>
+      </w:r>
+      <w:r>
+        <w:rPr>
+          <w:rFonts w:asciiTheme="minorHAnsi" w:hAnsiTheme="minorHAnsi" w:cstheme="minorHAnsi"/>
+          <w:i/>
+          <w:iCs/>
+          <w:lang w:val="en-GB"/>
+        </w:rPr>
+        <w:t>how</w:t>
+      </w:r>
+      <w:r>
+        <w:rPr>
+          <w:rFonts w:asciiTheme="minorHAnsi" w:hAnsiTheme="minorHAnsi" w:cstheme="minorHAnsi"/>
+          <w:lang w:val="en-GB"/>
+        </w:rPr>
+        <w:t xml:space="preserve"> you can</w:t>
+      </w:r>
+      <w:r>
+        <w:rPr>
+          <w:rFonts w:asciiTheme="minorHAnsi" w:hAnsiTheme="minorHAnsi" w:cstheme="minorHAnsi"/>
+          <w:lang w:val="en-GB"/>
+        </w:rPr>
+        <w:t xml:space="preserve"> </w:t>
+      </w:r>
+      <w:r>
+        <w:rPr>
+          <w:rFonts w:asciiTheme="minorHAnsi" w:hAnsiTheme="minorHAnsi" w:cstheme="minorHAnsi"/>
+          <w:lang w:val="en-GB"/>
+        </w:rPr>
+        <w:t>measure software engineering. The question at hand is not whether software engineering is measurable but rather</w:t>
+      </w:r>
+      <w:r>
+        <w:rPr>
+          <w:rFonts w:asciiTheme="minorHAnsi" w:hAnsiTheme="minorHAnsi" w:cstheme="minorHAnsi"/>
+          <w:lang w:val="en-GB"/>
+        </w:rPr>
+        <w:t xml:space="preserve"> what data is available to help measure </w:t>
+      </w:r>
+      <w:r>
+        <w:rPr>
+          <w:rFonts w:asciiTheme="minorHAnsi" w:hAnsiTheme="minorHAnsi" w:cstheme="minorHAnsi"/>
+          <w:lang w:val="en-GB"/>
+        </w:rPr>
+        <w:t>engineering</w:t>
+      </w:r>
+      <w:r>
+        <w:rPr>
+          <w:rFonts w:asciiTheme="minorHAnsi" w:hAnsiTheme="minorHAnsi" w:cstheme="minorHAnsi"/>
+          <w:lang w:val="en-GB"/>
+        </w:rPr>
+        <w:t xml:space="preserve"> activity and</w:t>
+      </w:r>
+      <w:r>
+        <w:rPr>
+          <w:rFonts w:asciiTheme="minorHAnsi" w:hAnsiTheme="minorHAnsi" w:cstheme="minorHAnsi"/>
+          <w:lang w:val="en-GB"/>
+        </w:rPr>
+        <w:t xml:space="preserve"> whether the metrics being used </w:t>
+      </w:r>
+      <w:r>
+        <w:rPr>
+          <w:rFonts w:asciiTheme="minorHAnsi" w:hAnsiTheme="minorHAnsi" w:cstheme="minorHAnsi"/>
+          <w:lang w:val="en-GB"/>
+        </w:rPr>
+        <w:t xml:space="preserve">are </w:t>
+      </w:r>
+      <w:r>
+        <w:rPr>
+          <w:rFonts w:asciiTheme="minorHAnsi" w:hAnsiTheme="minorHAnsi" w:cstheme="minorHAnsi"/>
+          <w:lang w:val="en-GB"/>
+        </w:rPr>
+        <w:t>useful and fair.</w:t>
+      </w:r>
+      <w:r>
+        <w:rPr>
+          <w:rFonts w:asciiTheme="minorHAnsi" w:hAnsiTheme="minorHAnsi" w:cstheme="minorHAnsi"/>
+          <w:lang w:val="en-GB"/>
+        </w:rPr>
+        <w:t xml:space="preserve"> </w:t>
+      </w:r>
+      <w:r>
+        <w:rPr>
+          <w:rFonts w:asciiTheme="minorHAnsi" w:hAnsiTheme="minorHAnsi" w:cstheme="minorHAnsi"/>
+          <w:lang w:val="en-GB"/>
+        </w:rPr>
+        <w:t>Although there are standards around software measurement, most notably t</w:t>
+      </w:r>
+      <w:r>
+        <w:rPr>
+          <w:rFonts w:asciiTheme="minorHAnsi" w:hAnsiTheme="minorHAnsi" w:cstheme="minorHAnsi"/>
+          <w:lang w:val="en-GB"/>
+        </w:rPr>
+        <w:t xml:space="preserve">he ISO </w:t>
+      </w:r>
+      <w:r>
+        <w:rPr>
+          <w:rFonts w:asciiTheme="minorHAnsi" w:hAnsiTheme="minorHAnsi" w:cstheme="minorHAnsi"/>
+          <w:lang w:val="en-GB"/>
+        </w:rPr>
+        <w:t>Standard 15939</w:t>
+      </w:r>
+      <w:r>
+        <w:rPr>
+          <w:rFonts w:asciiTheme="minorHAnsi" w:hAnsiTheme="minorHAnsi" w:cstheme="minorHAnsi"/>
+          <w:lang w:val="en-GB"/>
+        </w:rPr>
+        <w:t xml:space="preserve"> (International Organization for Standardization, 2017)</w:t>
+      </w:r>
+      <w:r>
+        <w:rPr>
+          <w:rFonts w:asciiTheme="minorHAnsi" w:hAnsiTheme="minorHAnsi" w:cstheme="minorHAnsi"/>
+          <w:lang w:val="en-GB"/>
+        </w:rPr>
+        <w:t>, there is no one definitive way to measure engineering productivity and this section aims to discuss some notable metrics and their strengths and</w:t>
+      </w:r>
+      <w:r>
+        <w:rPr>
+          <w:rFonts w:asciiTheme="minorHAnsi" w:hAnsiTheme="minorHAnsi" w:cstheme="minorHAnsi"/>
+          <w:lang w:val="en-GB"/>
+        </w:rPr>
+        <w:t xml:space="preserve"> weaknesses</w:t>
       </w:r>
       <w:r>
         <w:rPr>
@@ -2090,64 +2834,666 @@
     </w:p>
     <w:p>
       <w:pPr>
+        <w:pStyle w:val="Heading2"/>
+        <w:spacing w:line="360" w:lineRule="auto"/>
+        <w:rPr>
+          <w:b w:val="0"/>
+          <w:lang w:val="en-GB"/>
+        </w:rPr>
+      </w:pPr>
+      <w:bookmarkStart w:id="2" w:name="_Toc91852369"/>
+      <w:r>
+        <w:rPr>
+          <w:lang w:val="en-GB"/>
+        </w:rPr>
+        <w:t xml:space="preserve">Source </w:t>
+      </w:r>
+      <w:r>
+        <w:rPr>
+          <w:lang w:val="en-GB"/>
+        </w:rPr>
+        <w:t>Lines of Code</w:t>
+      </w:r>
+      <w:bookmarkEnd w:id="2"/>
+    </w:p>
+    <w:p>
+      <w:pPr>
         <w:spacing w:line="360" w:lineRule="auto"/>
         <w:jc w:val="both"/>
         <w:rPr>
           <w:rFonts w:asciiTheme="minorHAnsi" w:hAnsiTheme="minorHAnsi" w:cstheme="minorHAnsi"/>
+          <w:lang w:val="en-GB"/>
+        </w:rPr>
+      </w:pPr>
+      <w:r>
+        <w:rPr>
+          <w:rFonts w:asciiTheme="minorHAnsi" w:hAnsiTheme="minorHAnsi" w:cstheme="minorHAnsi"/>
+          <w:lang w:val="en-GB"/>
+        </w:rPr>
+        <w:t>A basic metric used to measure an engineer’s output</w:t>
+      </w:r>
+      <w:r>
+        <w:rPr>
+          <w:rFonts w:asciiTheme="minorHAnsi" w:hAnsiTheme="minorHAnsi" w:cstheme="minorHAnsi"/>
+          <w:lang w:val="en-GB"/>
+        </w:rPr>
+        <w:t xml:space="preserve"> is to</w:t>
+      </w:r>
+      <w:r>
+        <w:rPr>
+          <w:rFonts w:asciiTheme="minorHAnsi" w:hAnsiTheme="minorHAnsi" w:cstheme="minorHAnsi"/>
+          <w:lang w:val="en-GB"/>
+        </w:rPr>
+        <w:t xml:space="preserve"> count the number of lines</w:t>
+      </w:r>
+      <w:r>
+        <w:rPr>
+          <w:rFonts w:asciiTheme="minorHAnsi" w:hAnsiTheme="minorHAnsi" w:cstheme="minorHAnsi"/>
+          <w:lang w:val="en-GB"/>
+        </w:rPr>
+        <w:t xml:space="preserve"> code they write</w:t>
+      </w:r>
+      <w:r>
+        <w:rPr>
+          <w:rFonts w:asciiTheme="minorHAnsi" w:hAnsiTheme="minorHAnsi" w:cstheme="minorHAnsi"/>
+          <w:lang w:val="en-GB"/>
+        </w:rPr>
+        <w:t xml:space="preserve">. </w:t>
+      </w:r>
+      <w:r>
+        <w:rPr>
+          <w:rFonts w:asciiTheme="minorHAnsi" w:hAnsiTheme="minorHAnsi" w:cstheme="minorHAnsi"/>
+          <w:lang w:val="en-GB"/>
+        </w:rPr>
+        <w:t>There are several ways to measure source lines of code (SLOC)</w:t>
+      </w:r>
+      <w:r>
+        <w:rPr>
+          <w:rFonts w:asciiTheme="minorHAnsi" w:hAnsiTheme="minorHAnsi" w:cstheme="minorHAnsi"/>
+          <w:lang w:val="en-GB"/>
+        </w:rPr>
+        <w:t xml:space="preserve">. </w:t>
+      </w:r>
+      <w:r>
+        <w:rPr>
+          <w:rFonts w:asciiTheme="minorHAnsi" w:hAnsiTheme="minorHAnsi" w:cstheme="minorHAnsi"/>
+          <w:lang w:val="en-GB"/>
+        </w:rPr>
+        <w:t>One is to</w:t>
+      </w:r>
+      <w:r>
+        <w:rPr>
+          <w:rFonts w:asciiTheme="minorHAnsi" w:hAnsiTheme="minorHAnsi" w:cstheme="minorHAnsi"/>
+          <w:lang w:val="en-GB"/>
+        </w:rPr>
+        <w:t xml:space="preserve"> measure</w:t>
+      </w:r>
+      <w:r>
+        <w:rPr>
+          <w:rFonts w:asciiTheme="minorHAnsi" w:hAnsiTheme="minorHAnsi" w:cstheme="minorHAnsi"/>
+          <w:lang w:val="en-GB"/>
+        </w:rPr>
+        <w:t xml:space="preserve"> </w:t>
+      </w:r>
+      <w:r>
+        <w:rPr>
+          <w:rFonts w:asciiTheme="minorHAnsi" w:hAnsiTheme="minorHAnsi" w:cstheme="minorHAnsi"/>
+          <w:lang w:val="en-GB"/>
+        </w:rPr>
+        <w:lastRenderedPageBreak/>
+        <w:t>the number of actual lines in the source file</w:t>
+      </w:r>
+      <w:r>
+        <w:rPr>
+          <w:rFonts w:asciiTheme="minorHAnsi" w:hAnsiTheme="minorHAnsi" w:cstheme="minorHAnsi"/>
+          <w:lang w:val="en-GB"/>
+        </w:rPr>
+        <w:t xml:space="preserve"> (physical SLOC)</w:t>
+      </w:r>
+      <w:r>
+        <w:rPr>
+          <w:rFonts w:asciiTheme="minorHAnsi" w:hAnsiTheme="minorHAnsi" w:cstheme="minorHAnsi"/>
+          <w:lang w:val="en-GB"/>
+        </w:rPr>
+        <w:t>. Whereas more commonl</w:t>
+      </w:r>
+      <w:r>
+        <w:rPr>
+          <w:rFonts w:asciiTheme="minorHAnsi" w:hAnsiTheme="minorHAnsi" w:cstheme="minorHAnsi"/>
+          <w:lang w:val="en-GB"/>
+        </w:rPr>
+        <w:t>y</w:t>
+      </w:r>
+      <w:r>
+        <w:rPr>
+          <w:rFonts w:asciiTheme="minorHAnsi" w:hAnsiTheme="minorHAnsi" w:cstheme="minorHAnsi"/>
+          <w:lang w:val="en-GB"/>
+        </w:rPr>
+        <w:t>,</w:t>
+      </w:r>
+      <w:r>
+        <w:rPr>
+          <w:rFonts w:asciiTheme="minorHAnsi" w:hAnsiTheme="minorHAnsi" w:cstheme="minorHAnsi"/>
+          <w:lang w:val="en-GB"/>
+        </w:rPr>
+        <w:t xml:space="preserve"> each statement </w:t>
+      </w:r>
+      <w:r>
+        <w:rPr>
+          <w:rFonts w:asciiTheme="minorHAnsi" w:hAnsiTheme="minorHAnsi" w:cstheme="minorHAnsi"/>
+          <w:lang w:val="en-GB"/>
+        </w:rPr>
+        <w:t>is</w:t>
+      </w:r>
+      <w:r>
+        <w:rPr>
+          <w:rFonts w:asciiTheme="minorHAnsi" w:hAnsiTheme="minorHAnsi" w:cstheme="minorHAnsi"/>
+          <w:lang w:val="en-GB"/>
+        </w:rPr>
+        <w:t xml:space="preserve"> </w:t>
+      </w:r>
+      <w:r>
+        <w:rPr>
+          <w:rFonts w:asciiTheme="minorHAnsi" w:hAnsiTheme="minorHAnsi" w:cstheme="minorHAnsi"/>
+          <w:lang w:val="en-GB"/>
+        </w:rPr>
+        <w:t xml:space="preserve">counted as </w:t>
+      </w:r>
+      <w:r>
+        <w:rPr>
+          <w:rFonts w:asciiTheme="minorHAnsi" w:hAnsiTheme="minorHAnsi" w:cstheme="minorHAnsi"/>
+          <w:lang w:val="en-GB"/>
+        </w:rPr>
+        <w:t>a line of code</w:t>
+      </w:r>
+      <w:r>
+        <w:rPr>
+          <w:rFonts w:asciiTheme="minorHAnsi" w:hAnsiTheme="minorHAnsi" w:cstheme="minorHAnsi"/>
+          <w:lang w:val="en-GB"/>
+        </w:rPr>
+        <w:t xml:space="preserve"> (logical SLOC)</w:t>
+      </w:r>
+      <w:r>
+        <w:rPr>
+          <w:rFonts w:asciiTheme="minorHAnsi" w:hAnsiTheme="minorHAnsi" w:cstheme="minorHAnsi"/>
+          <w:lang w:val="en-GB"/>
+        </w:rPr>
+        <w:t>.</w:t>
+      </w:r>
+      <w:r>
+        <w:rPr>
+          <w:rFonts w:asciiTheme="minorHAnsi" w:hAnsiTheme="minorHAnsi" w:cstheme="minorHAnsi"/>
+          <w:lang w:val="en-GB"/>
+        </w:rPr>
+        <w:t xml:space="preserve"> </w:t>
+      </w:r>
+      <w:r>
+        <w:rPr>
+          <w:rFonts w:asciiTheme="minorHAnsi" w:hAnsiTheme="minorHAnsi" w:cstheme="minorHAnsi"/>
+          <w:lang w:val="en-GB"/>
+        </w:rPr>
+        <w:t xml:space="preserve">Comments </w:t>
+      </w:r>
+      <w:r>
+        <w:rPr>
+          <w:rFonts w:asciiTheme="minorHAnsi" w:hAnsiTheme="minorHAnsi" w:cstheme="minorHAnsi"/>
+          <w:lang w:val="en-GB"/>
+        </w:rPr>
+        <w:t>are</w:t>
+      </w:r>
+      <w:r>
+        <w:rPr>
+          <w:rFonts w:asciiTheme="minorHAnsi" w:hAnsiTheme="minorHAnsi" w:cstheme="minorHAnsi"/>
+          <w:lang w:val="en-GB"/>
+        </w:rPr>
+        <w:t xml:space="preserve"> generally</w:t>
+      </w:r>
+      <w:r>
+        <w:rPr>
+          <w:rFonts w:asciiTheme="minorHAnsi" w:hAnsiTheme="minorHAnsi" w:cstheme="minorHAnsi"/>
+          <w:lang w:val="en-GB"/>
+        </w:rPr>
+        <w:t xml:space="preserve"> exclud</w:t>
+      </w:r>
+      <w:r>
+        <w:rPr>
+          <w:rFonts w:asciiTheme="minorHAnsi" w:hAnsiTheme="minorHAnsi" w:cstheme="minorHAnsi"/>
+          <w:lang w:val="en-GB"/>
+        </w:rPr>
+        <w:t>ed</w:t>
+      </w:r>
+      <w:r>
+        <w:rPr>
+          <w:rFonts w:asciiTheme="minorHAnsi" w:hAnsiTheme="minorHAnsi" w:cstheme="minorHAnsi"/>
+          <w:lang w:val="en-GB"/>
+        </w:rPr>
+        <w:t xml:space="preserve"> </w:t>
+      </w:r>
+      <w:r>
+        <w:rPr>
+          <w:rFonts w:asciiTheme="minorHAnsi" w:hAnsiTheme="minorHAnsi" w:cstheme="minorHAnsi"/>
+          <w:lang w:val="en-GB"/>
+        </w:rPr>
+        <w:t>with</w:t>
+      </w:r>
+      <w:r>
+        <w:rPr>
+          <w:rFonts w:asciiTheme="minorHAnsi" w:hAnsiTheme="minorHAnsi" w:cstheme="minorHAnsi"/>
+          <w:lang w:val="en-GB"/>
+        </w:rPr>
+        <w:t xml:space="preserve"> only</w:t>
+      </w:r>
+      <w:r>
+        <w:rPr>
+          <w:rFonts w:asciiTheme="minorHAnsi" w:hAnsiTheme="minorHAnsi" w:cstheme="minorHAnsi"/>
+          <w:lang w:val="en-GB"/>
+        </w:rPr>
+        <w:t xml:space="preserve"> functional code</w:t>
+      </w:r>
+      <w:r>
+        <w:rPr>
+          <w:rFonts w:asciiTheme="minorHAnsi" w:hAnsiTheme="minorHAnsi" w:cstheme="minorHAnsi"/>
+          <w:lang w:val="en-GB"/>
+        </w:rPr>
+        <w:t xml:space="preserve"> being measured</w:t>
+      </w:r>
+      <w:r>
+        <w:rPr>
+          <w:rFonts w:asciiTheme="minorHAnsi" w:hAnsiTheme="minorHAnsi" w:cstheme="minorHAnsi"/>
+          <w:lang w:val="en-GB"/>
+        </w:rPr>
+        <w:t>.</w:t>
+      </w:r>
+      <w:r>
+        <w:rPr>
+          <w:rFonts w:asciiTheme="minorHAnsi" w:hAnsiTheme="minorHAnsi" w:cstheme="minorHAnsi"/>
+          <w:lang w:val="en-GB"/>
+        </w:rPr>
+        <w:t xml:space="preserve"> </w:t>
+      </w:r>
+      <w:r>
+        <w:rPr>
+          <w:rFonts w:asciiTheme="minorHAnsi" w:hAnsiTheme="minorHAnsi" w:cstheme="minorHAnsi"/>
+          <w:lang w:val="en-GB"/>
+        </w:rPr>
+        <w:t>A c</w:t>
+      </w:r>
+      <w:r>
+        <w:rPr>
+          <w:rFonts w:asciiTheme="minorHAnsi" w:hAnsiTheme="minorHAnsi" w:cstheme="minorHAnsi"/>
+          <w:lang w:val="en-GB"/>
+        </w:rPr>
+        <w:t>ommon criticism i</w:t>
+      </w:r>
+      <w:r>
+        <w:rPr>
+          <w:rFonts w:asciiTheme="minorHAnsi" w:hAnsiTheme="minorHAnsi" w:cstheme="minorHAnsi"/>
+          <w:lang w:val="en-GB"/>
+        </w:rPr>
+        <w:t xml:space="preserve">s </w:t>
+      </w:r>
+      <w:r>
+        <w:rPr>
+          <w:rFonts w:asciiTheme="minorHAnsi" w:hAnsiTheme="minorHAnsi" w:cstheme="minorHAnsi"/>
+          <w:lang w:val="en-GB"/>
+        </w:rPr>
+        <w:t xml:space="preserve">that </w:t>
+      </w:r>
+      <w:r>
+        <w:rPr>
+          <w:rFonts w:asciiTheme="minorHAnsi" w:hAnsiTheme="minorHAnsi" w:cstheme="minorHAnsi"/>
+          <w:lang w:val="en-GB"/>
+        </w:rPr>
+        <w:t>greater SLOC</w:t>
+      </w:r>
+      <w:r>
+        <w:rPr>
+          <w:rFonts w:asciiTheme="minorHAnsi" w:hAnsiTheme="minorHAnsi" w:cstheme="minorHAnsi"/>
+          <w:lang w:val="en-GB"/>
+        </w:rPr>
+        <w:t xml:space="preserve"> does not correspond to </w:t>
+      </w:r>
+      <w:r>
+        <w:rPr>
+          <w:rFonts w:asciiTheme="minorHAnsi" w:hAnsiTheme="minorHAnsi" w:cstheme="minorHAnsi"/>
+          <w:lang w:val="en-GB"/>
+        </w:rPr>
+        <w:t>increased</w:t>
+      </w:r>
+      <w:r>
+        <w:rPr>
+          <w:rFonts w:asciiTheme="minorHAnsi" w:hAnsiTheme="minorHAnsi" w:cstheme="minorHAnsi"/>
+          <w:lang w:val="en-GB"/>
+        </w:rPr>
+        <w:t xml:space="preserve"> skill</w:t>
+      </w:r>
+      <w:r>
+        <w:rPr>
+          <w:rFonts w:asciiTheme="minorHAnsi" w:hAnsiTheme="minorHAnsi" w:cstheme="minorHAnsi"/>
+          <w:lang w:val="en-GB"/>
+        </w:rPr>
+        <w:t>, and often when we refactor code</w:t>
+      </w:r>
+      <w:r>
+        <w:rPr>
+          <w:rFonts w:asciiTheme="minorHAnsi" w:hAnsiTheme="minorHAnsi" w:cstheme="minorHAnsi"/>
+          <w:lang w:val="en-GB"/>
+        </w:rPr>
+        <w:t>,</w:t>
+      </w:r>
+      <w:r>
+        <w:rPr>
+          <w:rFonts w:asciiTheme="minorHAnsi" w:hAnsiTheme="minorHAnsi" w:cstheme="minorHAnsi"/>
+          <w:lang w:val="en-GB"/>
+        </w:rPr>
+        <w:t xml:space="preserve"> we look to reduce the amount of code</w:t>
+      </w:r>
+      <w:r>
+        <w:rPr>
+          <w:rFonts w:asciiTheme="minorHAnsi" w:hAnsiTheme="minorHAnsi" w:cstheme="minorHAnsi"/>
+          <w:lang w:val="en-GB"/>
+        </w:rPr>
+        <w:t>. Two engineers can implement the same functionality but the SLOC could vary by a factor of ten</w:t>
+      </w:r>
+      <w:r>
+        <w:rPr>
+          <w:rFonts w:asciiTheme="minorHAnsi" w:hAnsiTheme="minorHAnsi" w:cstheme="minorHAnsi"/>
+          <w:lang w:val="en-GB"/>
+        </w:rPr>
+        <w:t xml:space="preserve"> (</w:t>
+      </w:r>
+      <w:r>
+        <w:rPr>
+          <w:rFonts w:asciiTheme="minorHAnsi" w:hAnsiTheme="minorHAnsi" w:cstheme="minorHAnsi"/>
+          <w:lang w:val="en-GB"/>
+        </w:rPr>
+        <w:t>Construx Software, 2016</w:t>
+      </w:r>
+      <w:r>
+        <w:rPr>
+          <w:rFonts w:asciiTheme="minorHAnsi" w:hAnsiTheme="minorHAnsi" w:cstheme="minorHAnsi"/>
+          <w:lang w:val="en-GB"/>
+        </w:rPr>
+        <w:t>)</w:t>
+      </w:r>
+      <w:r>
+        <w:rPr>
+          <w:rFonts w:asciiTheme="minorHAnsi" w:hAnsiTheme="minorHAnsi" w:cstheme="minorHAnsi"/>
+          <w:lang w:val="en-GB"/>
+        </w:rPr>
+        <w:t>.</w:t>
+      </w:r>
+      <w:r>
+        <w:rPr>
+          <w:rFonts w:asciiTheme="minorHAnsi" w:hAnsiTheme="minorHAnsi" w:cstheme="minorHAnsi"/>
+          <w:lang w:val="en-GB"/>
+        </w:rPr>
+        <w:t xml:space="preserve"> Additionally, </w:t>
+      </w:r>
+      <w:r>
+        <w:rPr>
+          <w:rFonts w:asciiTheme="minorHAnsi" w:hAnsiTheme="minorHAnsi" w:cstheme="minorHAnsi"/>
+          <w:lang w:val="en-GB"/>
+        </w:rPr>
+        <w:t>SLOC is heavily dependent on the language and coding conventions used.</w:t>
+      </w:r>
+    </w:p>
+    <w:p>
+      <w:pPr>
+        <w:spacing w:line="360" w:lineRule="auto"/>
+        <w:jc w:val="both"/>
+        <w:rPr>
+          <w:rFonts w:asciiTheme="minorHAnsi" w:hAnsiTheme="minorHAnsi" w:cstheme="minorHAnsi"/>
+          <w:lang w:val="en-GB"/>
+        </w:rPr>
+      </w:pPr>
+    </w:p>
+    <w:p>
+      <w:pPr>
+        <w:pStyle w:val="Heading2"/>
+        <w:spacing w:line="360" w:lineRule="auto"/>
+        <w:rPr>
+          <w:lang w:val="en-GB"/>
+        </w:rPr>
+      </w:pPr>
+      <w:bookmarkStart w:id="3" w:name="_Toc91852370"/>
+      <w:r>
+        <w:rPr>
+          <w:lang w:val="en-GB"/>
+        </w:rPr>
+        <w:t xml:space="preserve">Commits &amp; </w:t>
+      </w:r>
+      <w:r>
+        <w:rPr>
+          <w:lang w:val="en-GB"/>
+        </w:rPr>
+        <w:t>Pull Requests</w:t>
+      </w:r>
+      <w:bookmarkEnd w:id="3"/>
+    </w:p>
+    <w:p>
+      <w:pPr>
+        <w:spacing w:line="360" w:lineRule="auto"/>
+        <w:jc w:val="both"/>
+        <w:rPr>
+          <w:rFonts w:asciiTheme="minorHAnsi" w:hAnsiTheme="minorHAnsi" w:cstheme="minorHAnsi"/>
+          <w:lang w:val="en-GB"/>
+        </w:rPr>
+      </w:pPr>
+      <w:r>
+        <w:rPr>
+          <w:rFonts w:asciiTheme="minorHAnsi" w:hAnsiTheme="minorHAnsi" w:cstheme="minorHAnsi"/>
+          <w:lang w:val="en-GB"/>
+        </w:rPr>
+        <w:t>The argument for measuring commits is that engineers are encouraged to make small and frequent commits, increasing transparency and incremental delivery.</w:t>
+      </w:r>
+      <w:r>
+        <w:rPr>
+          <w:rFonts w:asciiTheme="minorHAnsi" w:hAnsiTheme="minorHAnsi" w:cstheme="minorHAnsi"/>
+          <w:lang w:val="en-GB"/>
+        </w:rPr>
+        <w:t xml:space="preserve"> At its most basi</w:t>
+      </w:r>
+      <w:r>
+        <w:rPr>
+          <w:rFonts w:asciiTheme="minorHAnsi" w:hAnsiTheme="minorHAnsi" w:cstheme="minorHAnsi"/>
+          <w:lang w:val="en-GB"/>
+        </w:rPr>
+        <w:t>c</w:t>
+      </w:r>
+      <w:r>
+        <w:rPr>
+          <w:rFonts w:asciiTheme="minorHAnsi" w:hAnsiTheme="minorHAnsi" w:cstheme="minorHAnsi"/>
+          <w:lang w:val="en-GB"/>
+        </w:rPr>
+        <w:t>, those w</w:t>
+      </w:r>
+      <w:r>
+        <w:rPr>
+          <w:rFonts w:asciiTheme="minorHAnsi" w:hAnsiTheme="minorHAnsi" w:cstheme="minorHAnsi"/>
+          <w:lang w:val="en-GB"/>
+        </w:rPr>
+        <w:t>ho</w:t>
+      </w:r>
+      <w:r>
+        <w:rPr>
+          <w:rFonts w:asciiTheme="minorHAnsi" w:hAnsiTheme="minorHAnsi" w:cstheme="minorHAnsi"/>
+          <w:lang w:val="en-GB"/>
+        </w:rPr>
+        <w:t xml:space="preserve"> commit more should be rewarded.</w:t>
+      </w:r>
+      <w:r>
+        <w:rPr>
+          <w:rFonts w:asciiTheme="minorHAnsi" w:hAnsiTheme="minorHAnsi" w:cstheme="minorHAnsi"/>
+          <w:lang w:val="en-GB"/>
+        </w:rPr>
+        <w:t xml:space="preserve"> However, commits tell you nothing about value. Engineer A could be working on a challenging problem, making no commits for a week while they work out a solution, whereas Engineer B may be tasked with cleaning up comments in the code base making multiple commits a day</w:t>
+      </w:r>
+      <w:r>
+        <w:rPr>
+          <w:rFonts w:asciiTheme="minorHAnsi" w:hAnsiTheme="minorHAnsi" w:cstheme="minorHAnsi"/>
+          <w:lang w:val="en-GB"/>
+        </w:rPr>
+        <w:t>.</w:t>
+      </w:r>
+      <w:r>
+        <w:rPr>
+          <w:rFonts w:asciiTheme="minorHAnsi" w:hAnsiTheme="minorHAnsi" w:cstheme="minorHAnsi"/>
+          <w:lang w:val="en-GB"/>
+        </w:rPr>
+        <w:t xml:space="preserve"> Who is adding more value?</w:t>
+      </w:r>
+    </w:p>
+    <w:p>
+      <w:pPr>
+        <w:spacing w:line="360" w:lineRule="auto"/>
+        <w:jc w:val="both"/>
+        <w:rPr>
+          <w:rFonts w:asciiTheme="minorHAnsi" w:hAnsiTheme="minorHAnsi" w:cstheme="minorHAnsi"/>
+          <w:lang w:val="en-GB"/>
+        </w:rPr>
+      </w:pPr>
+    </w:p>
+    <w:p>
+      <w:pPr>
+        <w:spacing w:line="360" w:lineRule="auto"/>
+        <w:jc w:val="both"/>
+        <w:rPr>
+          <w:rFonts w:asciiTheme="minorHAnsi" w:hAnsiTheme="minorHAnsi" w:cstheme="minorHAnsi"/>
+          <w:lang w:val="en-GB"/>
+        </w:rPr>
+      </w:pPr>
+      <w:r>
+        <w:rPr>
+          <w:rFonts w:asciiTheme="minorHAnsi" w:hAnsiTheme="minorHAnsi" w:cstheme="minorHAnsi"/>
+          <w:lang w:val="en-GB"/>
+        </w:rPr>
+        <w:t xml:space="preserve">Measuring pull requests </w:t>
+      </w:r>
+      <w:r>
+        <w:rPr>
+          <w:rFonts w:asciiTheme="minorHAnsi" w:hAnsiTheme="minorHAnsi" w:cstheme="minorHAnsi"/>
+          <w:lang w:val="en-GB"/>
+        </w:rPr>
+        <w:t xml:space="preserve">(PRs) </w:t>
+      </w:r>
+      <w:r>
+        <w:rPr>
+          <w:rFonts w:asciiTheme="minorHAnsi" w:hAnsiTheme="minorHAnsi" w:cstheme="minorHAnsi"/>
+          <w:lang w:val="en-GB"/>
+        </w:rPr>
+        <w:t xml:space="preserve">follows similar logic, with common criticisms being that it doesn’t factor in the </w:t>
+      </w:r>
+      <w:r>
+        <w:rPr>
+          <w:rFonts w:asciiTheme="minorHAnsi" w:hAnsiTheme="minorHAnsi" w:cstheme="minorHAnsi"/>
+          <w:lang w:val="en-GB"/>
+        </w:rPr>
+        <w:t>size or the effort of the work and may encourage small and unnecessary PRs.</w:t>
+      </w:r>
+      <w:r>
+        <w:rPr>
+          <w:rFonts w:asciiTheme="minorHAnsi" w:hAnsiTheme="minorHAnsi" w:cstheme="minorHAnsi"/>
+          <w:lang w:val="en-GB"/>
+        </w:rPr>
+        <w:t xml:space="preserve"> However, </w:t>
+      </w:r>
+      <w:r>
+        <w:rPr>
+          <w:rFonts w:asciiTheme="minorHAnsi" w:hAnsiTheme="minorHAnsi" w:cstheme="minorHAnsi"/>
+          <w:lang w:val="en-GB"/>
+        </w:rPr>
+        <w:t>PRs</w:t>
+      </w:r>
+      <w:r>
+        <w:rPr>
+          <w:rFonts w:asciiTheme="minorHAnsi" w:hAnsiTheme="minorHAnsi" w:cstheme="minorHAnsi"/>
+          <w:lang w:val="en-GB"/>
+        </w:rPr>
+        <w:t xml:space="preserve"> can be useful to measure team performance.</w:t>
+      </w:r>
+      <w:r>
+        <w:rPr>
+          <w:rFonts w:asciiTheme="minorHAnsi" w:hAnsiTheme="minorHAnsi" w:cstheme="minorHAnsi"/>
+          <w:lang w:val="en-GB"/>
+        </w:rPr>
+        <w:t xml:space="preserve"> For example, by measuring the pull request lead time you can get an idea of how long it takes for a PR to get merged</w:t>
+      </w:r>
+      <w:r>
+        <w:rPr>
+          <w:rFonts w:asciiTheme="minorHAnsi" w:hAnsiTheme="minorHAnsi" w:cstheme="minorHAnsi"/>
+          <w:lang w:val="en-GB"/>
+        </w:rPr>
+        <w:t xml:space="preserve"> </w:t>
+      </w:r>
+      <w:r>
+        <w:rPr>
+          <w:rFonts w:asciiTheme="minorHAnsi" w:hAnsiTheme="minorHAnsi" w:cstheme="minorHAnsi"/>
+          <w:lang w:val="en-GB"/>
+        </w:rPr>
+        <w:t>leading to better estimates</w:t>
+      </w:r>
+      <w:r>
+        <w:rPr>
+          <w:rFonts w:asciiTheme="minorHAnsi" w:hAnsiTheme="minorHAnsi" w:cstheme="minorHAnsi"/>
+          <w:lang w:val="en-GB"/>
+        </w:rPr>
+        <w:t>.</w:t>
+      </w:r>
+      <w:r>
+        <w:rPr>
+          <w:rFonts w:asciiTheme="minorHAnsi" w:hAnsiTheme="minorHAnsi" w:cstheme="minorHAnsi"/>
+          <w:lang w:val="en-GB"/>
+        </w:rPr>
+        <w:t xml:space="preserve"> Additionally, PR discussions can be measured giving you an idea of how your team collaborates.</w:t>
+      </w:r>
+    </w:p>
+    <w:p>
+      <w:pPr>
+        <w:spacing w:line="360" w:lineRule="auto"/>
+        <w:jc w:val="both"/>
+        <w:rPr>
+          <w:rFonts w:asciiTheme="minorHAnsi" w:hAnsiTheme="minorHAnsi" w:cstheme="minorHAnsi"/>
           <w:b/>
           <w:bCs/>
           <w:lang w:val="en-GB"/>
         </w:rPr>
       </w:pPr>
-      <w:r>
-        <w:rPr>
-          <w:rFonts w:asciiTheme="minorHAnsi" w:hAnsiTheme="minorHAnsi" w:cstheme="minorHAnsi"/>
-          <w:lang w:val="en-GB"/>
-        </w:rPr>
-        <w:t xml:space="preserve">This report will explore how software engineering is currently being measured as well as the strengths and weaknesses of such practices. The first section of this report will look at what parts of software </w:t>
-      </w:r>
-      <w:r>
-        <w:rPr>
-          <w:rFonts w:asciiTheme="minorHAnsi" w:hAnsiTheme="minorHAnsi" w:cstheme="minorHAnsi"/>
-          <w:lang w:val="en-GB"/>
-        </w:rPr>
-        <w:t xml:space="preserve">development </w:t>
-      </w:r>
-      <w:r>
-        <w:rPr>
-          <w:rFonts w:asciiTheme="minorHAnsi" w:hAnsiTheme="minorHAnsi" w:cstheme="minorHAnsi"/>
-          <w:lang w:val="en-GB"/>
-        </w:rPr>
-        <w:t>we can measure, from processes to outputs</w:t>
-      </w:r>
-      <w:r>
-        <w:rPr>
-          <w:rFonts w:asciiTheme="minorHAnsi" w:hAnsiTheme="minorHAnsi" w:cstheme="minorHAnsi"/>
-          <w:lang w:val="en-GB"/>
-        </w:rPr>
-        <w:t>, as well as the problems associated with these metrics.</w:t>
-      </w:r>
-      <w:r>
-        <w:rPr>
-          <w:rFonts w:asciiTheme="minorHAnsi" w:hAnsiTheme="minorHAnsi" w:cstheme="minorHAnsi"/>
-          <w:lang w:val="en-GB"/>
-        </w:rPr>
-        <w:t xml:space="preserve"> The second section will then explore </w:t>
-      </w:r>
-      <w:r>
-        <w:rPr>
-          <w:rFonts w:asciiTheme="minorHAnsi" w:hAnsiTheme="minorHAnsi" w:cstheme="minorHAnsi"/>
-          <w:lang w:val="en-GB"/>
-        </w:rPr>
-        <w:t>the platforms that are available to individuals and enterprises to gather and process such data at scale.</w:t>
-      </w:r>
-      <w:r>
-        <w:rPr>
-          <w:rFonts w:asciiTheme="minorHAnsi" w:hAnsiTheme="minorHAnsi" w:cstheme="minorHAnsi"/>
-          <w:lang w:val="en-GB"/>
-        </w:rPr>
-        <w:t xml:space="preserve"> The next section will then look deeper into the algorithms used to calculate these metrics and perform analysis. Finally, the ethics of measuring software developers will be discussed, with particular focus on the ethics of using artificial intelligence (AI) to process huge amounts of individual data.</w:t>
-      </w:r>
+    </w:p>
+    <w:p>
+      <w:pPr>
+        <w:pStyle w:val="Heading2"/>
+        <w:spacing w:line="360" w:lineRule="auto"/>
+        <w:rPr>
+          <w:lang w:val="en-GB"/>
+        </w:rPr>
+      </w:pPr>
+      <w:bookmarkStart w:id="4" w:name="_Toc91852371"/>
+      <w:r>
+        <w:rPr>
+          <w:lang w:val="en-GB"/>
+        </w:rPr>
+        <w:t xml:space="preserve">Function </w:t>
+      </w:r>
+      <w:r>
+        <w:rPr>
+          <w:lang w:val="en-GB"/>
+        </w:rPr>
+        <w:t>P</w:t>
+      </w:r>
+      <w:r>
+        <w:rPr>
+          <w:lang w:val="en-GB"/>
+        </w:rPr>
+        <w:t>oint</w:t>
+      </w:r>
+      <w:r>
+        <w:rPr>
+          <w:lang w:val="en-GB"/>
+        </w:rPr>
+        <w:t>s</w:t>
+      </w:r>
+      <w:bookmarkEnd w:id="4"/>
     </w:p>
     <w:p>
       <w:pPr>
@@ -2155,51 +3501,148 @@
         <w:jc w:val="both"/>
         <w:rPr>
           <w:rFonts w:asciiTheme="minorHAnsi" w:hAnsiTheme="minorHAnsi" w:cstheme="minorHAnsi"/>
-          <w:b/>
-          <w:bCs/>
-          <w:lang w:val="en-GB"/>
-        </w:rPr>
-      </w:pPr>
-    </w:p>
-    <w:p>
-      <w:pPr>
-        <w:pStyle w:val="Heading1"/>
-        <w:spacing w:line="360" w:lineRule="auto"/>
-        <w:rPr>
-          <w:lang w:val="en-GB"/>
-        </w:rPr>
-      </w:pPr>
-      <w:bookmarkStart w:id="1" w:name="_Toc91847698"/>
-      <w:r>
-        <w:rPr>
-          <w:lang w:val="en-GB"/>
-        </w:rPr>
-        <w:t>Measuring Engineering Activity</w:t>
-      </w:r>
-      <w:bookmarkEnd w:id="1"/>
-    </w:p>
-    <w:p>
-      <w:pPr>
-        <w:spacing w:line="360" w:lineRule="auto"/>
-        <w:jc w:val="both"/>
-        <w:rPr>
-          <w:rFonts w:asciiTheme="minorHAnsi" w:hAnsiTheme="minorHAnsi" w:cstheme="minorHAnsi"/>
-          <w:lang w:val="en-GB"/>
-        </w:rPr>
-      </w:pPr>
-      <w:r>
-        <w:rPr>
-          <w:rFonts w:asciiTheme="minorHAnsi" w:hAnsiTheme="minorHAnsi" w:cstheme="minorHAnsi"/>
-          <w:lang w:val="en-GB"/>
-        </w:rPr>
-        <w:t>This section</w:t>
-      </w:r>
-      <w:r>
-        <w:rPr>
-          <w:rFonts w:asciiTheme="minorHAnsi" w:hAnsiTheme="minorHAnsi" w:cstheme="minorHAnsi"/>
-          <w:lang w:val="en-GB"/>
-        </w:rPr>
-        <w:t xml:space="preserve"> will look to explore </w:t>
+          <w:lang w:val="en-GB"/>
+        </w:rPr>
+      </w:pPr>
+      <w:r>
+        <w:rPr>
+          <w:rFonts w:asciiTheme="minorHAnsi" w:hAnsiTheme="minorHAnsi" w:cstheme="minorHAnsi"/>
+          <w:lang w:val="en-GB"/>
+        </w:rPr>
+        <w:t>F</w:t>
+      </w:r>
+      <w:r>
+        <w:rPr>
+          <w:rFonts w:asciiTheme="minorHAnsi" w:hAnsiTheme="minorHAnsi" w:cstheme="minorHAnsi"/>
+          <w:lang w:val="en-GB"/>
+        </w:rPr>
+        <w:t xml:space="preserve">unction points (FPs) attempt to measure </w:t>
+      </w:r>
+      <w:r>
+        <w:rPr>
+          <w:rFonts w:asciiTheme="minorHAnsi" w:hAnsiTheme="minorHAnsi" w:cstheme="minorHAnsi"/>
+          <w:lang w:val="en-GB"/>
+        </w:rPr>
+        <w:t xml:space="preserve">engineering activity through </w:t>
+      </w:r>
+      <w:r>
+        <w:rPr>
+          <w:rFonts w:asciiTheme="minorHAnsi" w:hAnsiTheme="minorHAnsi" w:cstheme="minorHAnsi"/>
+          <w:lang w:val="en-GB"/>
+        </w:rPr>
+        <w:t>the functionality offered to users</w:t>
+      </w:r>
+      <w:r>
+        <w:rPr>
+          <w:rFonts w:asciiTheme="minorHAnsi" w:hAnsiTheme="minorHAnsi" w:cstheme="minorHAnsi"/>
+          <w:lang w:val="en-GB"/>
+        </w:rPr>
+        <w:t xml:space="preserve"> and</w:t>
+      </w:r>
+      <w:r>
+        <w:rPr>
+          <w:rFonts w:asciiTheme="minorHAnsi" w:hAnsiTheme="minorHAnsi" w:cstheme="minorHAnsi"/>
+          <w:lang w:val="en-GB"/>
+        </w:rPr>
+        <w:t xml:space="preserve"> is code agnostic.</w:t>
+      </w:r>
+      <w:r>
+        <w:rPr>
+          <w:rFonts w:asciiTheme="minorHAnsi" w:hAnsiTheme="minorHAnsi" w:cstheme="minorHAnsi"/>
+          <w:lang w:val="en-GB"/>
+        </w:rPr>
+        <w:t xml:space="preserve"> </w:t>
+      </w:r>
+      <w:r>
+        <w:rPr>
+          <w:rFonts w:asciiTheme="minorHAnsi" w:hAnsiTheme="minorHAnsi" w:cstheme="minorHAnsi"/>
+          <w:lang w:val="en-GB"/>
+        </w:rPr>
+        <w:t xml:space="preserve">This metric does not </w:t>
+      </w:r>
+      <w:r>
+        <w:rPr>
+          <w:rFonts w:asciiTheme="minorHAnsi" w:hAnsiTheme="minorHAnsi" w:cstheme="minorHAnsi"/>
+          <w:lang w:val="en-GB"/>
+        </w:rPr>
+        <w:t xml:space="preserve">measure an individual engineer’s productivity but rather is used to quantify the </w:t>
+      </w:r>
+      <w:r>
+        <w:rPr>
+          <w:rFonts w:asciiTheme="minorHAnsi" w:hAnsiTheme="minorHAnsi" w:cstheme="minorHAnsi"/>
+          <w:lang w:val="en-GB"/>
+        </w:rPr>
+        <w:t>functionality offered</w:t>
+      </w:r>
+      <w:r>
+        <w:rPr>
+          <w:rFonts w:asciiTheme="minorHAnsi" w:hAnsiTheme="minorHAnsi" w:cstheme="minorHAnsi"/>
+          <w:lang w:val="en-GB"/>
+        </w:rPr>
+        <w:t xml:space="preserve"> </w:t>
+      </w:r>
+      <w:r>
+        <w:rPr>
+          <w:rFonts w:asciiTheme="minorHAnsi" w:hAnsiTheme="minorHAnsi" w:cstheme="minorHAnsi"/>
+          <w:lang w:val="en-GB"/>
+        </w:rPr>
+        <w:t>by</w:t>
+      </w:r>
+      <w:r>
+        <w:rPr>
+          <w:rFonts w:asciiTheme="minorHAnsi" w:hAnsiTheme="minorHAnsi" w:cstheme="minorHAnsi"/>
+          <w:lang w:val="en-GB"/>
+        </w:rPr>
+        <w:t xml:space="preserve"> </w:t>
+      </w:r>
+      <w:r>
+        <w:rPr>
+          <w:rFonts w:asciiTheme="minorHAnsi" w:hAnsiTheme="minorHAnsi" w:cstheme="minorHAnsi"/>
+          <w:lang w:val="en-GB"/>
+        </w:rPr>
+        <w:t xml:space="preserve">a </w:t>
+      </w:r>
+      <w:r>
+        <w:rPr>
+          <w:rFonts w:asciiTheme="minorHAnsi" w:hAnsiTheme="minorHAnsi" w:cstheme="minorHAnsi"/>
+          <w:lang w:val="en-GB"/>
+        </w:rPr>
+        <w:t>project.</w:t>
+      </w:r>
+      <w:r>
+        <w:rPr>
+          <w:rFonts w:asciiTheme="minorHAnsi" w:hAnsiTheme="minorHAnsi" w:cstheme="minorHAnsi"/>
+          <w:lang w:val="en-GB"/>
+        </w:rPr>
+        <w:t xml:space="preserve"> Function </w:t>
+      </w:r>
+      <w:r>
+        <w:rPr>
+          <w:rFonts w:asciiTheme="minorHAnsi" w:hAnsiTheme="minorHAnsi" w:cstheme="minorHAnsi"/>
+          <w:lang w:val="en-GB"/>
+        </w:rPr>
+        <w:t>p</w:t>
+      </w:r>
+      <w:r>
+        <w:rPr>
+          <w:rFonts w:asciiTheme="minorHAnsi" w:hAnsiTheme="minorHAnsi" w:cstheme="minorHAnsi"/>
+          <w:lang w:val="en-GB"/>
+        </w:rPr>
+        <w:t xml:space="preserve">oint </w:t>
+      </w:r>
+      <w:r>
+        <w:rPr>
+          <w:rFonts w:asciiTheme="minorHAnsi" w:hAnsiTheme="minorHAnsi" w:cstheme="minorHAnsi"/>
+          <w:lang w:val="en-GB"/>
+        </w:rPr>
+        <w:t>a</w:t>
+      </w:r>
+      <w:r>
+        <w:rPr>
+          <w:rFonts w:asciiTheme="minorHAnsi" w:hAnsiTheme="minorHAnsi" w:cstheme="minorHAnsi"/>
+          <w:lang w:val="en-GB"/>
+        </w:rPr>
+        <w:t xml:space="preserve">nalysis (FPA) involves measuring the functional requirements in terms of </w:t>
       </w:r>
       <w:r>
         <w:rPr>
@@ -2208,958 +3651,14 @@
           <w:iCs/>
           <w:lang w:val="en-GB"/>
         </w:rPr>
-        <w:t>how</w:t>
-      </w:r>
-      <w:r>
-        <w:rPr>
-          <w:rFonts w:asciiTheme="minorHAnsi" w:hAnsiTheme="minorHAnsi" w:cstheme="minorHAnsi"/>
-          <w:lang w:val="en-GB"/>
-        </w:rPr>
-        <w:t xml:space="preserve"> you can</w:t>
-      </w:r>
-      <w:r>
-        <w:rPr>
-          <w:rFonts w:asciiTheme="minorHAnsi" w:hAnsiTheme="minorHAnsi" w:cstheme="minorHAnsi"/>
-          <w:lang w:val="en-GB"/>
-        </w:rPr>
-        <w:t xml:space="preserve"> </w:t>
-      </w:r>
-      <w:r>
-        <w:rPr>
-          <w:rFonts w:asciiTheme="minorHAnsi" w:hAnsiTheme="minorHAnsi" w:cstheme="minorHAnsi"/>
-          <w:lang w:val="en-GB"/>
-        </w:rPr>
-        <w:t>measure software engineering. The question at hand is not whether software engineering is measurable but rather</w:t>
-      </w:r>
-      <w:r>
-        <w:rPr>
-          <w:rFonts w:asciiTheme="minorHAnsi" w:hAnsiTheme="minorHAnsi" w:cstheme="minorHAnsi"/>
-          <w:lang w:val="en-GB"/>
-        </w:rPr>
-        <w:t xml:space="preserve"> what data is available to help measure </w:t>
-      </w:r>
-      <w:r>
-        <w:rPr>
-          <w:rFonts w:asciiTheme="minorHAnsi" w:hAnsiTheme="minorHAnsi" w:cstheme="minorHAnsi"/>
-          <w:lang w:val="en-GB"/>
-        </w:rPr>
-        <w:t>engineering</w:t>
-      </w:r>
-      <w:r>
-        <w:rPr>
-          <w:rFonts w:asciiTheme="minorHAnsi" w:hAnsiTheme="minorHAnsi" w:cstheme="minorHAnsi"/>
-          <w:lang w:val="en-GB"/>
-        </w:rPr>
-        <w:t xml:space="preserve"> activity and</w:t>
-      </w:r>
-      <w:r>
-        <w:rPr>
-          <w:rFonts w:asciiTheme="minorHAnsi" w:hAnsiTheme="minorHAnsi" w:cstheme="minorHAnsi"/>
-          <w:lang w:val="en-GB"/>
-        </w:rPr>
-        <w:t xml:space="preserve"> whether the metrics being used </w:t>
-      </w:r>
-      <w:r>
-        <w:rPr>
-          <w:rFonts w:asciiTheme="minorHAnsi" w:hAnsiTheme="minorHAnsi" w:cstheme="minorHAnsi"/>
-          <w:lang w:val="en-GB"/>
-        </w:rPr>
-        <w:t xml:space="preserve">are </w:t>
-      </w:r>
-      <w:r>
-        <w:rPr>
-          <w:rFonts w:asciiTheme="minorHAnsi" w:hAnsiTheme="minorHAnsi" w:cstheme="minorHAnsi"/>
-          <w:lang w:val="en-GB"/>
-        </w:rPr>
-        <w:t>useful and fair.</w:t>
-      </w:r>
-      <w:r>
-        <w:rPr>
-          <w:rFonts w:asciiTheme="minorHAnsi" w:hAnsiTheme="minorHAnsi" w:cstheme="minorHAnsi"/>
-          <w:lang w:val="en-GB"/>
-        </w:rPr>
-        <w:t xml:space="preserve"> </w:t>
-      </w:r>
-      <w:r>
-        <w:rPr>
-          <w:rFonts w:asciiTheme="minorHAnsi" w:hAnsiTheme="minorHAnsi" w:cstheme="minorHAnsi"/>
-          <w:lang w:val="en-GB"/>
-        </w:rPr>
-        <w:t>Although there are standards around software measurement, most notably t</w:t>
-      </w:r>
-      <w:r>
-        <w:rPr>
-          <w:rFonts w:asciiTheme="minorHAnsi" w:hAnsiTheme="minorHAnsi" w:cstheme="minorHAnsi"/>
-          <w:lang w:val="en-GB"/>
-        </w:rPr>
-        <w:t xml:space="preserve">he ISO </w:t>
-      </w:r>
-      <w:r>
-        <w:rPr>
-          <w:rFonts w:asciiTheme="minorHAnsi" w:hAnsiTheme="minorHAnsi" w:cstheme="minorHAnsi"/>
-          <w:lang w:val="en-GB"/>
-        </w:rPr>
-        <w:t>Standard 15939</w:t>
-      </w:r>
-      <w:r>
-        <w:rPr>
-          <w:rFonts w:asciiTheme="minorHAnsi" w:hAnsiTheme="minorHAnsi" w:cstheme="minorHAnsi"/>
-          <w:lang w:val="en-GB"/>
-        </w:rPr>
-        <w:t xml:space="preserve"> (International Organization for Standardization, 2017)</w:t>
-      </w:r>
-      <w:r>
-        <w:rPr>
-          <w:rFonts w:asciiTheme="minorHAnsi" w:hAnsiTheme="minorHAnsi" w:cstheme="minorHAnsi"/>
-          <w:lang w:val="en-GB"/>
-        </w:rPr>
-        <w:t>, there is no one definitive way to measure engineering productivity and this section aims to discuss some notable metrics and their strengths and</w:t>
-      </w:r>
-      <w:r>
-        <w:rPr>
-          <w:rFonts w:asciiTheme="minorHAnsi" w:hAnsiTheme="minorHAnsi" w:cstheme="minorHAnsi"/>
-          <w:lang w:val="en-GB"/>
-        </w:rPr>
-        <w:t xml:space="preserve"> weaknesses</w:t>
-      </w:r>
-      <w:r>
-        <w:rPr>
-          <w:rFonts w:asciiTheme="minorHAnsi" w:hAnsiTheme="minorHAnsi" w:cstheme="minorHAnsi"/>
-          <w:lang w:val="en-GB"/>
-        </w:rPr>
-        <w:t>.</w:t>
-      </w:r>
-    </w:p>
-    <w:p>
-      <w:pPr>
-        <w:spacing w:line="360" w:lineRule="auto"/>
-        <w:jc w:val="both"/>
-        <w:rPr>
-          <w:rFonts w:asciiTheme="minorHAnsi" w:hAnsiTheme="minorHAnsi" w:cstheme="minorHAnsi"/>
-          <w:lang w:val="en-GB"/>
-        </w:rPr>
-      </w:pPr>
-    </w:p>
-    <w:p>
-      <w:pPr>
-        <w:pStyle w:val="Heading2"/>
-        <w:spacing w:line="360" w:lineRule="auto"/>
-        <w:rPr>
-          <w:b w:val="0"/>
-          <w:lang w:val="en-GB"/>
-        </w:rPr>
-      </w:pPr>
-      <w:bookmarkStart w:id="2" w:name="_Toc91847699"/>
-      <w:r>
-        <w:rPr>
-          <w:lang w:val="en-GB"/>
-        </w:rPr>
-        <w:t xml:space="preserve">Source </w:t>
-      </w:r>
-      <w:r>
-        <w:rPr>
-          <w:lang w:val="en-GB"/>
-        </w:rPr>
-        <w:t>Lines of Code</w:t>
-      </w:r>
-      <w:bookmarkEnd w:id="2"/>
-    </w:p>
-    <w:p>
-      <w:pPr>
-        <w:spacing w:line="360" w:lineRule="auto"/>
-        <w:jc w:val="both"/>
-        <w:rPr>
-          <w:rFonts w:asciiTheme="minorHAnsi" w:hAnsiTheme="minorHAnsi" w:cstheme="minorHAnsi"/>
-          <w:lang w:val="en-GB"/>
-        </w:rPr>
-      </w:pPr>
-      <w:r>
-        <w:rPr>
-          <w:rFonts w:asciiTheme="minorHAnsi" w:hAnsiTheme="minorHAnsi" w:cstheme="minorHAnsi"/>
-          <w:lang w:val="en-GB"/>
-        </w:rPr>
-        <w:t>A basic metric used to measure an engineer’s output</w:t>
-      </w:r>
-      <w:r>
-        <w:rPr>
-          <w:rFonts w:asciiTheme="minorHAnsi" w:hAnsiTheme="minorHAnsi" w:cstheme="minorHAnsi"/>
-          <w:lang w:val="en-GB"/>
-        </w:rPr>
-        <w:t xml:space="preserve"> is to</w:t>
-      </w:r>
-      <w:r>
-        <w:rPr>
-          <w:rFonts w:asciiTheme="minorHAnsi" w:hAnsiTheme="minorHAnsi" w:cstheme="minorHAnsi"/>
-          <w:lang w:val="en-GB"/>
-        </w:rPr>
-        <w:t xml:space="preserve"> count the number of lines</w:t>
-      </w:r>
-      <w:r>
-        <w:rPr>
-          <w:rFonts w:asciiTheme="minorHAnsi" w:hAnsiTheme="minorHAnsi" w:cstheme="minorHAnsi"/>
-          <w:lang w:val="en-GB"/>
-        </w:rPr>
-        <w:t xml:space="preserve"> code they write</w:t>
-      </w:r>
-      <w:r>
-        <w:rPr>
-          <w:rFonts w:asciiTheme="minorHAnsi" w:hAnsiTheme="minorHAnsi" w:cstheme="minorHAnsi"/>
-          <w:lang w:val="en-GB"/>
-        </w:rPr>
-        <w:t xml:space="preserve">. </w:t>
-      </w:r>
-      <w:r>
-        <w:rPr>
-          <w:rFonts w:asciiTheme="minorHAnsi" w:hAnsiTheme="minorHAnsi" w:cstheme="minorHAnsi"/>
-          <w:lang w:val="en-GB"/>
-        </w:rPr>
-        <w:t>There are several ways to measure source lines of code (SLOC)</w:t>
-      </w:r>
-      <w:r>
-        <w:rPr>
-          <w:rFonts w:asciiTheme="minorHAnsi" w:hAnsiTheme="minorHAnsi" w:cstheme="minorHAnsi"/>
-          <w:lang w:val="en-GB"/>
-        </w:rPr>
-        <w:t xml:space="preserve">. </w:t>
-      </w:r>
-      <w:r>
-        <w:rPr>
-          <w:rFonts w:asciiTheme="minorHAnsi" w:hAnsiTheme="minorHAnsi" w:cstheme="minorHAnsi"/>
-          <w:lang w:val="en-GB"/>
-        </w:rPr>
-        <w:t>One is to</w:t>
-      </w:r>
-      <w:r>
-        <w:rPr>
-          <w:rFonts w:asciiTheme="minorHAnsi" w:hAnsiTheme="minorHAnsi" w:cstheme="minorHAnsi"/>
-          <w:lang w:val="en-GB"/>
-        </w:rPr>
-        <w:t xml:space="preserve"> measure</w:t>
-      </w:r>
-      <w:r>
-        <w:rPr>
-          <w:rFonts w:asciiTheme="minorHAnsi" w:hAnsiTheme="minorHAnsi" w:cstheme="minorHAnsi"/>
-          <w:lang w:val="en-GB"/>
-        </w:rPr>
-        <w:t xml:space="preserve"> </w:t>
-      </w:r>
-      <w:r>
-        <w:rPr>
-          <w:rFonts w:asciiTheme="minorHAnsi" w:hAnsiTheme="minorHAnsi" w:cstheme="minorHAnsi"/>
-          <w:lang w:val="en-GB"/>
-        </w:rPr>
-        <w:lastRenderedPageBreak/>
-        <w:t>the number of actual lines in the source file</w:t>
-      </w:r>
-      <w:r>
-        <w:rPr>
-          <w:rFonts w:asciiTheme="minorHAnsi" w:hAnsiTheme="minorHAnsi" w:cstheme="minorHAnsi"/>
-          <w:lang w:val="en-GB"/>
-        </w:rPr>
-        <w:t xml:space="preserve"> (physical SLOC)</w:t>
-      </w:r>
-      <w:r>
-        <w:rPr>
-          <w:rFonts w:asciiTheme="minorHAnsi" w:hAnsiTheme="minorHAnsi" w:cstheme="minorHAnsi"/>
-          <w:lang w:val="en-GB"/>
-        </w:rPr>
-        <w:t>. Whereas more commonl</w:t>
-      </w:r>
-      <w:r>
-        <w:rPr>
-          <w:rFonts w:asciiTheme="minorHAnsi" w:hAnsiTheme="minorHAnsi" w:cstheme="minorHAnsi"/>
-          <w:lang w:val="en-GB"/>
-        </w:rPr>
-        <w:t>y</w:t>
-      </w:r>
-      <w:r>
-        <w:rPr>
-          <w:rFonts w:asciiTheme="minorHAnsi" w:hAnsiTheme="minorHAnsi" w:cstheme="minorHAnsi"/>
-          <w:lang w:val="en-GB"/>
-        </w:rPr>
-        <w:t>,</w:t>
-      </w:r>
-      <w:r>
-        <w:rPr>
-          <w:rFonts w:asciiTheme="minorHAnsi" w:hAnsiTheme="minorHAnsi" w:cstheme="minorHAnsi"/>
-          <w:lang w:val="en-GB"/>
-        </w:rPr>
-        <w:t xml:space="preserve"> each statement </w:t>
-      </w:r>
-      <w:r>
-        <w:rPr>
-          <w:rFonts w:asciiTheme="minorHAnsi" w:hAnsiTheme="minorHAnsi" w:cstheme="minorHAnsi"/>
-          <w:lang w:val="en-GB"/>
-        </w:rPr>
-        <w:t>is</w:t>
-      </w:r>
-      <w:r>
-        <w:rPr>
-          <w:rFonts w:asciiTheme="minorHAnsi" w:hAnsiTheme="minorHAnsi" w:cstheme="minorHAnsi"/>
-          <w:lang w:val="en-GB"/>
-        </w:rPr>
-        <w:t xml:space="preserve"> </w:t>
-      </w:r>
-      <w:r>
-        <w:rPr>
-          <w:rFonts w:asciiTheme="minorHAnsi" w:hAnsiTheme="minorHAnsi" w:cstheme="minorHAnsi"/>
-          <w:lang w:val="en-GB"/>
-        </w:rPr>
-        <w:t xml:space="preserve">counted as </w:t>
-      </w:r>
-      <w:r>
-        <w:rPr>
-          <w:rFonts w:asciiTheme="minorHAnsi" w:hAnsiTheme="minorHAnsi" w:cstheme="minorHAnsi"/>
-          <w:lang w:val="en-GB"/>
-        </w:rPr>
-        <w:t>a line of code</w:t>
-      </w:r>
-      <w:r>
-        <w:rPr>
-          <w:rFonts w:asciiTheme="minorHAnsi" w:hAnsiTheme="minorHAnsi" w:cstheme="minorHAnsi"/>
-          <w:lang w:val="en-GB"/>
-        </w:rPr>
-        <w:t xml:space="preserve"> (logical SLOC)</w:t>
-      </w:r>
-      <w:r>
-        <w:rPr>
-          <w:rFonts w:asciiTheme="minorHAnsi" w:hAnsiTheme="minorHAnsi" w:cstheme="minorHAnsi"/>
-          <w:lang w:val="en-GB"/>
-        </w:rPr>
-        <w:t>.</w:t>
-      </w:r>
-      <w:r>
-        <w:rPr>
-          <w:rFonts w:asciiTheme="minorHAnsi" w:hAnsiTheme="minorHAnsi" w:cstheme="minorHAnsi"/>
-          <w:lang w:val="en-GB"/>
-        </w:rPr>
-        <w:t xml:space="preserve"> </w:t>
-      </w:r>
-      <w:r>
-        <w:rPr>
-          <w:rFonts w:asciiTheme="minorHAnsi" w:hAnsiTheme="minorHAnsi" w:cstheme="minorHAnsi"/>
-          <w:lang w:val="en-GB"/>
-        </w:rPr>
-        <w:t xml:space="preserve">Comments </w:t>
-      </w:r>
-      <w:r>
-        <w:rPr>
-          <w:rFonts w:asciiTheme="minorHAnsi" w:hAnsiTheme="minorHAnsi" w:cstheme="minorHAnsi"/>
-          <w:lang w:val="en-GB"/>
-        </w:rPr>
-        <w:t>are</w:t>
-      </w:r>
-      <w:r>
-        <w:rPr>
-          <w:rFonts w:asciiTheme="minorHAnsi" w:hAnsiTheme="minorHAnsi" w:cstheme="minorHAnsi"/>
-          <w:lang w:val="en-GB"/>
-        </w:rPr>
-        <w:t xml:space="preserve"> generally</w:t>
-      </w:r>
-      <w:r>
-        <w:rPr>
-          <w:rFonts w:asciiTheme="minorHAnsi" w:hAnsiTheme="minorHAnsi" w:cstheme="minorHAnsi"/>
-          <w:lang w:val="en-GB"/>
-        </w:rPr>
-        <w:t xml:space="preserve"> exclud</w:t>
-      </w:r>
-      <w:r>
-        <w:rPr>
-          <w:rFonts w:asciiTheme="minorHAnsi" w:hAnsiTheme="minorHAnsi" w:cstheme="minorHAnsi"/>
-          <w:lang w:val="en-GB"/>
-        </w:rPr>
-        <w:t>ed</w:t>
-      </w:r>
-      <w:r>
-        <w:rPr>
-          <w:rFonts w:asciiTheme="minorHAnsi" w:hAnsiTheme="minorHAnsi" w:cstheme="minorHAnsi"/>
-          <w:lang w:val="en-GB"/>
-        </w:rPr>
-        <w:t xml:space="preserve"> </w:t>
-      </w:r>
-      <w:r>
-        <w:rPr>
-          <w:rFonts w:asciiTheme="minorHAnsi" w:hAnsiTheme="minorHAnsi" w:cstheme="minorHAnsi"/>
-          <w:lang w:val="en-GB"/>
-        </w:rPr>
-        <w:t>with</w:t>
-      </w:r>
-      <w:r>
-        <w:rPr>
-          <w:rFonts w:asciiTheme="minorHAnsi" w:hAnsiTheme="minorHAnsi" w:cstheme="minorHAnsi"/>
-          <w:lang w:val="en-GB"/>
-        </w:rPr>
-        <w:t xml:space="preserve"> only</w:t>
-      </w:r>
-      <w:r>
-        <w:rPr>
-          <w:rFonts w:asciiTheme="minorHAnsi" w:hAnsiTheme="minorHAnsi" w:cstheme="minorHAnsi"/>
-          <w:lang w:val="en-GB"/>
-        </w:rPr>
-        <w:t xml:space="preserve"> functional code</w:t>
-      </w:r>
-      <w:r>
-        <w:rPr>
-          <w:rFonts w:asciiTheme="minorHAnsi" w:hAnsiTheme="minorHAnsi" w:cstheme="minorHAnsi"/>
-          <w:lang w:val="en-GB"/>
-        </w:rPr>
-        <w:t xml:space="preserve"> being measured</w:t>
-      </w:r>
-      <w:r>
-        <w:rPr>
-          <w:rFonts w:asciiTheme="minorHAnsi" w:hAnsiTheme="minorHAnsi" w:cstheme="minorHAnsi"/>
-          <w:lang w:val="en-GB"/>
-        </w:rPr>
-        <w:t>.</w:t>
-      </w:r>
-      <w:r>
-        <w:rPr>
-          <w:rFonts w:asciiTheme="minorHAnsi" w:hAnsiTheme="minorHAnsi" w:cstheme="minorHAnsi"/>
-          <w:lang w:val="en-GB"/>
-        </w:rPr>
-        <w:t xml:space="preserve"> </w:t>
-      </w:r>
-      <w:r>
-        <w:rPr>
-          <w:rFonts w:asciiTheme="minorHAnsi" w:hAnsiTheme="minorHAnsi" w:cstheme="minorHAnsi"/>
-          <w:lang w:val="en-GB"/>
-        </w:rPr>
-        <w:t>A c</w:t>
-      </w:r>
-      <w:r>
-        <w:rPr>
-          <w:rFonts w:asciiTheme="minorHAnsi" w:hAnsiTheme="minorHAnsi" w:cstheme="minorHAnsi"/>
-          <w:lang w:val="en-GB"/>
-        </w:rPr>
-        <w:t>ommon criticism i</w:t>
-      </w:r>
-      <w:r>
-        <w:rPr>
-          <w:rFonts w:asciiTheme="minorHAnsi" w:hAnsiTheme="minorHAnsi" w:cstheme="minorHAnsi"/>
-          <w:lang w:val="en-GB"/>
-        </w:rPr>
-        <w:t xml:space="preserve">s </w:t>
-      </w:r>
-      <w:r>
-        <w:rPr>
-          <w:rFonts w:asciiTheme="minorHAnsi" w:hAnsiTheme="minorHAnsi" w:cstheme="minorHAnsi"/>
-          <w:lang w:val="en-GB"/>
-        </w:rPr>
-        <w:t xml:space="preserve">that </w:t>
-      </w:r>
-      <w:r>
-        <w:rPr>
-          <w:rFonts w:asciiTheme="minorHAnsi" w:hAnsiTheme="minorHAnsi" w:cstheme="minorHAnsi"/>
-          <w:lang w:val="en-GB"/>
-        </w:rPr>
-        <w:t>greater SLOC</w:t>
-      </w:r>
-      <w:r>
-        <w:rPr>
-          <w:rFonts w:asciiTheme="minorHAnsi" w:hAnsiTheme="minorHAnsi" w:cstheme="minorHAnsi"/>
-          <w:lang w:val="en-GB"/>
-        </w:rPr>
-        <w:t xml:space="preserve"> does not correspond to </w:t>
-      </w:r>
-      <w:r>
-        <w:rPr>
-          <w:rFonts w:asciiTheme="minorHAnsi" w:hAnsiTheme="minorHAnsi" w:cstheme="minorHAnsi"/>
-          <w:lang w:val="en-GB"/>
-        </w:rPr>
-        <w:t>increased</w:t>
-      </w:r>
-      <w:r>
-        <w:rPr>
-          <w:rFonts w:asciiTheme="minorHAnsi" w:hAnsiTheme="minorHAnsi" w:cstheme="minorHAnsi"/>
-          <w:lang w:val="en-GB"/>
-        </w:rPr>
-        <w:t xml:space="preserve"> skill</w:t>
-      </w:r>
-      <w:r>
-        <w:rPr>
-          <w:rFonts w:asciiTheme="minorHAnsi" w:hAnsiTheme="minorHAnsi" w:cstheme="minorHAnsi"/>
-          <w:lang w:val="en-GB"/>
-        </w:rPr>
-        <w:t>, and often when we refactor code</w:t>
-      </w:r>
-      <w:r>
-        <w:rPr>
-          <w:rFonts w:asciiTheme="minorHAnsi" w:hAnsiTheme="minorHAnsi" w:cstheme="minorHAnsi"/>
-          <w:lang w:val="en-GB"/>
-        </w:rPr>
-        <w:t>,</w:t>
-      </w:r>
-      <w:r>
-        <w:rPr>
-          <w:rFonts w:asciiTheme="minorHAnsi" w:hAnsiTheme="minorHAnsi" w:cstheme="minorHAnsi"/>
-          <w:lang w:val="en-GB"/>
-        </w:rPr>
-        <w:t xml:space="preserve"> we look to reduce the amount of code</w:t>
-      </w:r>
-      <w:r>
-        <w:rPr>
-          <w:rFonts w:asciiTheme="minorHAnsi" w:hAnsiTheme="minorHAnsi" w:cstheme="minorHAnsi"/>
-          <w:lang w:val="en-GB"/>
-        </w:rPr>
-        <w:t>. Two engineers can implement the same functionality but the SLOC could vary by a factor of ten</w:t>
-      </w:r>
-      <w:r>
-        <w:rPr>
-          <w:rFonts w:asciiTheme="minorHAnsi" w:hAnsiTheme="minorHAnsi" w:cstheme="minorHAnsi"/>
-          <w:lang w:val="en-GB"/>
-        </w:rPr>
-        <w:t xml:space="preserve"> (</w:t>
-      </w:r>
-      <w:proofErr w:type="spellStart"/>
-      <w:r>
-        <w:rPr>
-          <w:rFonts w:asciiTheme="minorHAnsi" w:hAnsiTheme="minorHAnsi" w:cstheme="minorHAnsi"/>
-          <w:lang w:val="en-GB"/>
-        </w:rPr>
-        <w:t>Construx</w:t>
-      </w:r>
-      <w:proofErr w:type="spellEnd"/>
-      <w:r>
-        <w:rPr>
-          <w:rFonts w:asciiTheme="minorHAnsi" w:hAnsiTheme="minorHAnsi" w:cstheme="minorHAnsi"/>
-          <w:lang w:val="en-GB"/>
-        </w:rPr>
-        <w:t xml:space="preserve"> Software, 2016</w:t>
-      </w:r>
-      <w:r>
-        <w:rPr>
-          <w:rFonts w:asciiTheme="minorHAnsi" w:hAnsiTheme="minorHAnsi" w:cstheme="minorHAnsi"/>
-          <w:lang w:val="en-GB"/>
-        </w:rPr>
-        <w:t>)</w:t>
-      </w:r>
-      <w:r>
-        <w:rPr>
-          <w:rFonts w:asciiTheme="minorHAnsi" w:hAnsiTheme="minorHAnsi" w:cstheme="minorHAnsi"/>
-          <w:lang w:val="en-GB"/>
-        </w:rPr>
-        <w:t>.</w:t>
-      </w:r>
-      <w:r>
-        <w:rPr>
-          <w:rFonts w:asciiTheme="minorHAnsi" w:hAnsiTheme="minorHAnsi" w:cstheme="minorHAnsi"/>
-          <w:lang w:val="en-GB"/>
-        </w:rPr>
-        <w:t xml:space="preserve"> Additionally, </w:t>
-      </w:r>
-      <w:r>
-        <w:rPr>
-          <w:rFonts w:asciiTheme="minorHAnsi" w:hAnsiTheme="minorHAnsi" w:cstheme="minorHAnsi"/>
-          <w:lang w:val="en-GB"/>
-        </w:rPr>
-        <w:t>SLOC is heavily dependent on the language and coding conventions used.</w:t>
-      </w:r>
-    </w:p>
-    <w:p>
-      <w:pPr>
-        <w:spacing w:line="360" w:lineRule="auto"/>
-        <w:jc w:val="both"/>
-        <w:rPr>
-          <w:rFonts w:asciiTheme="minorHAnsi" w:hAnsiTheme="minorHAnsi" w:cstheme="minorHAnsi"/>
-          <w:lang w:val="en-GB"/>
-        </w:rPr>
-      </w:pPr>
-    </w:p>
-    <w:p>
-      <w:pPr>
-        <w:pStyle w:val="Heading2"/>
-        <w:spacing w:line="360" w:lineRule="auto"/>
-        <w:rPr>
-          <w:lang w:val="en-GB"/>
-        </w:rPr>
-      </w:pPr>
-      <w:bookmarkStart w:id="3" w:name="_Toc91847700"/>
-      <w:r>
-        <w:rPr>
-          <w:lang w:val="en-GB"/>
-        </w:rPr>
-        <w:t xml:space="preserve">Commits &amp; </w:t>
-      </w:r>
-      <w:r>
-        <w:rPr>
-          <w:lang w:val="en-GB"/>
-        </w:rPr>
-        <w:t>Pull Requests</w:t>
-      </w:r>
-      <w:bookmarkEnd w:id="3"/>
-    </w:p>
-    <w:p>
-      <w:pPr>
-        <w:spacing w:line="360" w:lineRule="auto"/>
-        <w:jc w:val="both"/>
-        <w:rPr>
-          <w:rFonts w:asciiTheme="minorHAnsi" w:hAnsiTheme="minorHAnsi" w:cstheme="minorHAnsi"/>
-          <w:lang w:val="en-GB"/>
-        </w:rPr>
-      </w:pPr>
-      <w:r>
-        <w:rPr>
-          <w:rFonts w:asciiTheme="minorHAnsi" w:hAnsiTheme="minorHAnsi" w:cstheme="minorHAnsi"/>
-          <w:lang w:val="en-GB"/>
-        </w:rPr>
-        <w:t>The argument for measuring commits is that engineers are encouraged to make small and frequent commits, increasing transparency and incremental delivery.</w:t>
-      </w:r>
-      <w:r>
-        <w:rPr>
-          <w:rFonts w:asciiTheme="minorHAnsi" w:hAnsiTheme="minorHAnsi" w:cstheme="minorHAnsi"/>
-          <w:lang w:val="en-GB"/>
-        </w:rPr>
-        <w:t xml:space="preserve"> At its most basi</w:t>
-      </w:r>
-      <w:r>
-        <w:rPr>
-          <w:rFonts w:asciiTheme="minorHAnsi" w:hAnsiTheme="minorHAnsi" w:cstheme="minorHAnsi"/>
-          <w:lang w:val="en-GB"/>
-        </w:rPr>
-        <w:t>c</w:t>
-      </w:r>
-      <w:r>
-        <w:rPr>
-          <w:rFonts w:asciiTheme="minorHAnsi" w:hAnsiTheme="minorHAnsi" w:cstheme="minorHAnsi"/>
-          <w:lang w:val="en-GB"/>
-        </w:rPr>
-        <w:t>, those w</w:t>
-      </w:r>
-      <w:r>
-        <w:rPr>
-          <w:rFonts w:asciiTheme="minorHAnsi" w:hAnsiTheme="minorHAnsi" w:cstheme="minorHAnsi"/>
-          <w:lang w:val="en-GB"/>
-        </w:rPr>
-        <w:t>ho</w:t>
-      </w:r>
-      <w:r>
-        <w:rPr>
-          <w:rFonts w:asciiTheme="minorHAnsi" w:hAnsiTheme="minorHAnsi" w:cstheme="minorHAnsi"/>
-          <w:lang w:val="en-GB"/>
-        </w:rPr>
-        <w:t xml:space="preserve"> commit more should be rewarded.</w:t>
-      </w:r>
-      <w:r>
-        <w:rPr>
-          <w:rFonts w:asciiTheme="minorHAnsi" w:hAnsiTheme="minorHAnsi" w:cstheme="minorHAnsi"/>
-          <w:lang w:val="en-GB"/>
-        </w:rPr>
-        <w:t xml:space="preserve"> However, commits tell you nothing about value. Engineer A could be working on a challenging problem, making no commits for a week while they work out a solution, whereas Engineer B may be tasked with cleaning up comments in the code base making multiple commits a day</w:t>
-      </w:r>
-      <w:r>
-        <w:rPr>
-          <w:rFonts w:asciiTheme="minorHAnsi" w:hAnsiTheme="minorHAnsi" w:cstheme="minorHAnsi"/>
-          <w:lang w:val="en-GB"/>
-        </w:rPr>
-        <w:t>.</w:t>
-      </w:r>
-      <w:r>
-        <w:rPr>
-          <w:rFonts w:asciiTheme="minorHAnsi" w:hAnsiTheme="minorHAnsi" w:cstheme="minorHAnsi"/>
-          <w:lang w:val="en-GB"/>
-        </w:rPr>
-        <w:t xml:space="preserve"> Who is adding more value?</w:t>
-      </w:r>
-    </w:p>
-    <w:p>
-      <w:pPr>
-        <w:spacing w:line="360" w:lineRule="auto"/>
-        <w:jc w:val="both"/>
-        <w:rPr>
-          <w:rFonts w:asciiTheme="minorHAnsi" w:hAnsiTheme="minorHAnsi" w:cstheme="minorHAnsi"/>
-          <w:lang w:val="en-GB"/>
-        </w:rPr>
-      </w:pPr>
-    </w:p>
-    <w:p>
-      <w:pPr>
-        <w:spacing w:line="360" w:lineRule="auto"/>
-        <w:jc w:val="both"/>
-        <w:rPr>
-          <w:rFonts w:asciiTheme="minorHAnsi" w:hAnsiTheme="minorHAnsi" w:cstheme="minorHAnsi"/>
-          <w:lang w:val="en-GB"/>
-        </w:rPr>
-      </w:pPr>
-      <w:r>
-        <w:rPr>
-          <w:rFonts w:asciiTheme="minorHAnsi" w:hAnsiTheme="minorHAnsi" w:cstheme="minorHAnsi"/>
-          <w:lang w:val="en-GB"/>
-        </w:rPr>
-        <w:t xml:space="preserve">Measuring pull requests </w:t>
-      </w:r>
-      <w:r>
-        <w:rPr>
-          <w:rFonts w:asciiTheme="minorHAnsi" w:hAnsiTheme="minorHAnsi" w:cstheme="minorHAnsi"/>
-          <w:lang w:val="en-GB"/>
-        </w:rPr>
-        <w:t xml:space="preserve">(PRs) </w:t>
-      </w:r>
-      <w:r>
-        <w:rPr>
-          <w:rFonts w:asciiTheme="minorHAnsi" w:hAnsiTheme="minorHAnsi" w:cstheme="minorHAnsi"/>
-          <w:lang w:val="en-GB"/>
-        </w:rPr>
-        <w:t xml:space="preserve">follows similar logic, with common criticisms being that it doesn’t factor in the </w:t>
-      </w:r>
-      <w:r>
-        <w:rPr>
-          <w:rFonts w:asciiTheme="minorHAnsi" w:hAnsiTheme="minorHAnsi" w:cstheme="minorHAnsi"/>
-          <w:lang w:val="en-GB"/>
-        </w:rPr>
-        <w:t>size or the effort of the work and may encourage small and unnecessary PRs.</w:t>
-      </w:r>
-      <w:r>
-        <w:rPr>
-          <w:rFonts w:asciiTheme="minorHAnsi" w:hAnsiTheme="minorHAnsi" w:cstheme="minorHAnsi"/>
-          <w:lang w:val="en-GB"/>
-        </w:rPr>
-        <w:t xml:space="preserve"> However, </w:t>
-      </w:r>
-      <w:r>
-        <w:rPr>
-          <w:rFonts w:asciiTheme="minorHAnsi" w:hAnsiTheme="minorHAnsi" w:cstheme="minorHAnsi"/>
-          <w:lang w:val="en-GB"/>
-        </w:rPr>
-        <w:t>PRs</w:t>
-      </w:r>
-      <w:r>
-        <w:rPr>
-          <w:rFonts w:asciiTheme="minorHAnsi" w:hAnsiTheme="minorHAnsi" w:cstheme="minorHAnsi"/>
-          <w:lang w:val="en-GB"/>
-        </w:rPr>
-        <w:t xml:space="preserve"> can be useful to measure team performance.</w:t>
-      </w:r>
-      <w:r>
-        <w:rPr>
-          <w:rFonts w:asciiTheme="minorHAnsi" w:hAnsiTheme="minorHAnsi" w:cstheme="minorHAnsi"/>
-          <w:lang w:val="en-GB"/>
-        </w:rPr>
-        <w:t xml:space="preserve"> For example, by measuring the pull request lead time you can get an idea of how long it takes for a PR to get merged</w:t>
-      </w:r>
-      <w:r>
-        <w:rPr>
-          <w:rFonts w:asciiTheme="minorHAnsi" w:hAnsiTheme="minorHAnsi" w:cstheme="minorHAnsi"/>
-          <w:lang w:val="en-GB"/>
-        </w:rPr>
-        <w:t xml:space="preserve"> </w:t>
-      </w:r>
-      <w:r>
-        <w:rPr>
-          <w:rFonts w:asciiTheme="minorHAnsi" w:hAnsiTheme="minorHAnsi" w:cstheme="minorHAnsi"/>
-          <w:lang w:val="en-GB"/>
-        </w:rPr>
-        <w:t>leading to better estimates</w:t>
-      </w:r>
-      <w:r>
-        <w:rPr>
-          <w:rFonts w:asciiTheme="minorHAnsi" w:hAnsiTheme="minorHAnsi" w:cstheme="minorHAnsi"/>
-          <w:lang w:val="en-GB"/>
-        </w:rPr>
-        <w:t>.</w:t>
-      </w:r>
-      <w:r>
-        <w:rPr>
-          <w:rFonts w:asciiTheme="minorHAnsi" w:hAnsiTheme="minorHAnsi" w:cstheme="minorHAnsi"/>
-          <w:lang w:val="en-GB"/>
-        </w:rPr>
-        <w:t xml:space="preserve"> Additionally, PR discussions can be measured giving you an idea of how your team collaborates.</w:t>
-      </w:r>
-    </w:p>
-    <w:p>
-      <w:pPr>
-        <w:spacing w:line="360" w:lineRule="auto"/>
-        <w:jc w:val="both"/>
-        <w:rPr>
-          <w:rFonts w:asciiTheme="minorHAnsi" w:hAnsiTheme="minorHAnsi" w:cstheme="minorHAnsi"/>
-          <w:b/>
-          <w:bCs/>
-          <w:lang w:val="en-GB"/>
-        </w:rPr>
-      </w:pPr>
-    </w:p>
-    <w:p>
-      <w:pPr>
-        <w:pStyle w:val="Heading2"/>
-        <w:spacing w:line="360" w:lineRule="auto"/>
-        <w:rPr>
-          <w:lang w:val="en-GB"/>
-        </w:rPr>
-      </w:pPr>
-      <w:bookmarkStart w:id="4" w:name="_Toc91847701"/>
-      <w:r>
-        <w:rPr>
-          <w:lang w:val="en-GB"/>
-        </w:rPr>
-        <w:t xml:space="preserve">Function </w:t>
-      </w:r>
-      <w:r>
-        <w:rPr>
-          <w:lang w:val="en-GB"/>
-        </w:rPr>
-        <w:t>P</w:t>
-      </w:r>
-      <w:r>
-        <w:rPr>
-          <w:lang w:val="en-GB"/>
-        </w:rPr>
-        <w:t>oint</w:t>
-      </w:r>
-      <w:bookmarkEnd w:id="4"/>
-      <w:r>
-        <w:rPr>
-          <w:lang w:val="en-GB"/>
-        </w:rPr>
-        <w:t>s</w:t>
-      </w:r>
-    </w:p>
-    <w:p>
-      <w:pPr>
-        <w:spacing w:line="360" w:lineRule="auto"/>
-        <w:jc w:val="both"/>
-        <w:rPr>
-          <w:rFonts w:asciiTheme="minorHAnsi" w:hAnsiTheme="minorHAnsi" w:cstheme="minorHAnsi"/>
-          <w:lang w:val="en-GB"/>
-        </w:rPr>
-      </w:pPr>
-      <w:r>
-        <w:rPr>
-          <w:rFonts w:asciiTheme="minorHAnsi" w:hAnsiTheme="minorHAnsi" w:cstheme="minorHAnsi"/>
-          <w:lang w:val="en-GB"/>
-        </w:rPr>
-        <w:t>F</w:t>
-      </w:r>
-      <w:r>
-        <w:rPr>
-          <w:rFonts w:asciiTheme="minorHAnsi" w:hAnsiTheme="minorHAnsi" w:cstheme="minorHAnsi"/>
-          <w:lang w:val="en-GB"/>
-        </w:rPr>
-        <w:t xml:space="preserve">unction points (FPs) attempt to measure </w:t>
-      </w:r>
-      <w:r>
-        <w:rPr>
-          <w:rFonts w:asciiTheme="minorHAnsi" w:hAnsiTheme="minorHAnsi" w:cstheme="minorHAnsi"/>
-          <w:lang w:val="en-GB"/>
-        </w:rPr>
-        <w:t xml:space="preserve">engineering activity through </w:t>
-      </w:r>
-      <w:r>
-        <w:rPr>
-          <w:rFonts w:asciiTheme="minorHAnsi" w:hAnsiTheme="minorHAnsi" w:cstheme="minorHAnsi"/>
-          <w:lang w:val="en-GB"/>
-        </w:rPr>
-        <w:t>the functionality offered to users</w:t>
-      </w:r>
-      <w:r>
-        <w:rPr>
-          <w:rFonts w:asciiTheme="minorHAnsi" w:hAnsiTheme="minorHAnsi" w:cstheme="minorHAnsi"/>
-          <w:lang w:val="en-GB"/>
-        </w:rPr>
-        <w:t xml:space="preserve"> and</w:t>
-      </w:r>
-      <w:r>
-        <w:rPr>
-          <w:rFonts w:asciiTheme="minorHAnsi" w:hAnsiTheme="minorHAnsi" w:cstheme="minorHAnsi"/>
-          <w:lang w:val="en-GB"/>
-        </w:rPr>
-        <w:t xml:space="preserve"> is code agnostic.</w:t>
-      </w:r>
-      <w:r>
-        <w:rPr>
-          <w:rFonts w:asciiTheme="minorHAnsi" w:hAnsiTheme="minorHAnsi" w:cstheme="minorHAnsi"/>
-          <w:lang w:val="en-GB"/>
-        </w:rPr>
-        <w:t xml:space="preserve"> </w:t>
-      </w:r>
-      <w:r>
-        <w:rPr>
-          <w:rFonts w:asciiTheme="minorHAnsi" w:hAnsiTheme="minorHAnsi" w:cstheme="minorHAnsi"/>
-          <w:lang w:val="en-GB"/>
-        </w:rPr>
-        <w:t xml:space="preserve">This metric does not </w:t>
-      </w:r>
-      <w:r>
-        <w:rPr>
-          <w:rFonts w:asciiTheme="minorHAnsi" w:hAnsiTheme="minorHAnsi" w:cstheme="minorHAnsi"/>
-          <w:lang w:val="en-GB"/>
-        </w:rPr>
-        <w:t xml:space="preserve">measure an individual engineer’s productivity but rather is used to quantify the </w:t>
-      </w:r>
-      <w:r>
-        <w:rPr>
-          <w:rFonts w:asciiTheme="minorHAnsi" w:hAnsiTheme="minorHAnsi" w:cstheme="minorHAnsi"/>
-          <w:lang w:val="en-GB"/>
-        </w:rPr>
-        <w:t>functionality offered</w:t>
-      </w:r>
-      <w:r>
-        <w:rPr>
-          <w:rFonts w:asciiTheme="minorHAnsi" w:hAnsiTheme="minorHAnsi" w:cstheme="minorHAnsi"/>
-          <w:lang w:val="en-GB"/>
-        </w:rPr>
-        <w:t xml:space="preserve"> </w:t>
-      </w:r>
-      <w:r>
-        <w:rPr>
-          <w:rFonts w:asciiTheme="minorHAnsi" w:hAnsiTheme="minorHAnsi" w:cstheme="minorHAnsi"/>
-          <w:lang w:val="en-GB"/>
-        </w:rPr>
-        <w:t>by</w:t>
-      </w:r>
-      <w:r>
-        <w:rPr>
-          <w:rFonts w:asciiTheme="minorHAnsi" w:hAnsiTheme="minorHAnsi" w:cstheme="minorHAnsi"/>
-          <w:lang w:val="en-GB"/>
-        </w:rPr>
-        <w:t xml:space="preserve"> </w:t>
-      </w:r>
-      <w:r>
-        <w:rPr>
-          <w:rFonts w:asciiTheme="minorHAnsi" w:hAnsiTheme="minorHAnsi" w:cstheme="minorHAnsi"/>
-          <w:lang w:val="en-GB"/>
-        </w:rPr>
-        <w:t xml:space="preserve">a </w:t>
-      </w:r>
-      <w:r>
-        <w:rPr>
-          <w:rFonts w:asciiTheme="minorHAnsi" w:hAnsiTheme="minorHAnsi" w:cstheme="minorHAnsi"/>
-          <w:lang w:val="en-GB"/>
-        </w:rPr>
-        <w:t>project.</w:t>
-      </w:r>
-      <w:r>
-        <w:rPr>
-          <w:rFonts w:asciiTheme="minorHAnsi" w:hAnsiTheme="minorHAnsi" w:cstheme="minorHAnsi"/>
-          <w:lang w:val="en-GB"/>
-        </w:rPr>
-        <w:t xml:space="preserve"> Function </w:t>
-      </w:r>
-      <w:r>
-        <w:rPr>
-          <w:rFonts w:asciiTheme="minorHAnsi" w:hAnsiTheme="minorHAnsi" w:cstheme="minorHAnsi"/>
-          <w:lang w:val="en-GB"/>
-        </w:rPr>
-        <w:t>p</w:t>
-      </w:r>
-      <w:r>
-        <w:rPr>
-          <w:rFonts w:asciiTheme="minorHAnsi" w:hAnsiTheme="minorHAnsi" w:cstheme="minorHAnsi"/>
-          <w:lang w:val="en-GB"/>
-        </w:rPr>
-        <w:t xml:space="preserve">oint </w:t>
-      </w:r>
-      <w:r>
-        <w:rPr>
-          <w:rFonts w:asciiTheme="minorHAnsi" w:hAnsiTheme="minorHAnsi" w:cstheme="minorHAnsi"/>
-          <w:lang w:val="en-GB"/>
-        </w:rPr>
-        <w:t>a</w:t>
-      </w:r>
-      <w:r>
-        <w:rPr>
-          <w:rFonts w:asciiTheme="minorHAnsi" w:hAnsiTheme="minorHAnsi" w:cstheme="minorHAnsi"/>
-          <w:lang w:val="en-GB"/>
-        </w:rPr>
-        <w:t xml:space="preserve">nalysis (FPA) involves measuring the functional requirements in terms of </w:t>
+        <w:t>transactions</w:t>
+      </w:r>
+      <w:r>
+        <w:rPr>
+          <w:rFonts w:asciiTheme="minorHAnsi" w:hAnsiTheme="minorHAnsi" w:cstheme="minorHAnsi"/>
+          <w:lang w:val="en-GB"/>
+        </w:rPr>
+        <w:t xml:space="preserve"> a user can perform and the </w:t>
       </w:r>
       <w:r>
         <w:rPr>
@@ -3168,22 +3667,6 @@
           <w:iCs/>
           <w:lang w:val="en-GB"/>
         </w:rPr>
-        <w:t>transactions</w:t>
-      </w:r>
-      <w:r>
-        <w:rPr>
-          <w:rFonts w:asciiTheme="minorHAnsi" w:hAnsiTheme="minorHAnsi" w:cstheme="minorHAnsi"/>
-          <w:lang w:val="en-GB"/>
-        </w:rPr>
-        <w:t xml:space="preserve"> a user can perform and the </w:t>
-      </w:r>
-      <w:r>
-        <w:rPr>
-          <w:rFonts w:asciiTheme="minorHAnsi" w:hAnsiTheme="minorHAnsi" w:cstheme="minorHAnsi"/>
-          <w:i/>
-          <w:iCs/>
-          <w:lang w:val="en-GB"/>
-        </w:rPr>
         <w:t>data</w:t>
       </w:r>
       <w:r>
@@ -3277,23 +3760,7 @@
           <w:rFonts w:asciiTheme="minorHAnsi" w:hAnsiTheme="minorHAnsi" w:cstheme="minorHAnsi"/>
           <w:lang w:val="en-GB"/>
         </w:rPr>
-        <w:t xml:space="preserve"> (</w:t>
-      </w:r>
-      <w:proofErr w:type="spellStart"/>
-      <w:r>
-        <w:rPr>
-          <w:rFonts w:asciiTheme="minorHAnsi" w:hAnsiTheme="minorHAnsi" w:cstheme="minorHAnsi"/>
-          <w:lang w:val="en-GB"/>
-        </w:rPr>
-        <w:t>Alvater</w:t>
-      </w:r>
-      <w:proofErr w:type="spellEnd"/>
-      <w:r>
-        <w:rPr>
-          <w:rFonts w:asciiTheme="minorHAnsi" w:hAnsiTheme="minorHAnsi" w:cstheme="minorHAnsi"/>
-          <w:lang w:val="en-GB"/>
-        </w:rPr>
-        <w:t>, 2017)</w:t>
+        <w:t xml:space="preserve"> (Alvater, 2017)</w:t>
       </w:r>
       <w:r>
         <w:rPr>
@@ -3322,7 +3789,7 @@
           <w:lang w:val="en-GB"/>
         </w:rPr>
       </w:pPr>
-      <w:bookmarkStart w:id="5" w:name="_Toc91847702"/>
+      <w:bookmarkStart w:id="5" w:name="_Toc91852372"/>
       <w:r>
         <w:rPr>
           <w:lang w:val="en-GB"/>
@@ -3920,7 +4387,7 @@
           <w:lang w:val="en-GB"/>
         </w:rPr>
       </w:pPr>
-      <w:bookmarkStart w:id="6" w:name="_Toc91847703"/>
+      <w:bookmarkStart w:id="6" w:name="_Toc91852373"/>
       <w:r>
         <w:rPr>
           <w:lang w:val="en-GB"/>
@@ -4039,23 +4506,7 @@
           <w:rFonts w:asciiTheme="minorHAnsi" w:hAnsiTheme="minorHAnsi" w:cstheme="minorHAnsi"/>
           <w:lang w:val="en-GB"/>
         </w:rPr>
-        <w:t xml:space="preserve"> (</w:t>
-      </w:r>
-      <w:proofErr w:type="spellStart"/>
-      <w:r>
-        <w:rPr>
-          <w:rFonts w:asciiTheme="minorHAnsi" w:hAnsiTheme="minorHAnsi" w:cstheme="minorHAnsi"/>
-          <w:lang w:val="en-GB"/>
-        </w:rPr>
-        <w:t>Infopulse</w:t>
-      </w:r>
-      <w:proofErr w:type="spellEnd"/>
-      <w:r>
-        <w:rPr>
-          <w:rFonts w:asciiTheme="minorHAnsi" w:hAnsiTheme="minorHAnsi" w:cstheme="minorHAnsi"/>
-          <w:lang w:val="en-GB"/>
-        </w:rPr>
-        <w:t>, 2019)</w:t>
+        <w:t xml:space="preserve"> (Infopulse, 2019)</w:t>
       </w:r>
       <w:r>
         <w:rPr>
@@ -4278,7 +4729,7 @@
           <w:lang w:val="en-GB"/>
         </w:rPr>
       </w:pPr>
-      <w:bookmarkStart w:id="7" w:name="_Toc91847704"/>
+      <w:bookmarkStart w:id="7" w:name="_Toc91852374"/>
       <w:r>
         <w:rPr>
           <w:lang w:val="en-GB"/>
@@ -5283,7 +5734,6 @@
         </w:rPr>
         <w:t xml:space="preserve">, as experience tells us that any </w:t>
       </w:r>
-      <w:proofErr w:type="gramStart"/>
       <w:r>
         <w:rPr>
           <w:rFonts w:asciiTheme="minorHAnsi" w:hAnsiTheme="minorHAnsi" w:cstheme="minorHAnsi"/>
@@ -5291,7 +5741,6 @@
         </w:rPr>
         <w:t>benefits</w:t>
       </w:r>
-      <w:proofErr w:type="gramEnd"/>
       <w:r>
         <w:rPr>
           <w:rFonts w:asciiTheme="minorHAnsi" w:hAnsiTheme="minorHAnsi" w:cstheme="minorHAnsi"/>
@@ -5328,23 +5777,13 @@
         </w:rPr>
         <w:t>especially as there is evidence that on average the strongest engineer is 20 times more productive than the weakest (</w:t>
       </w:r>
-      <w:proofErr w:type="spellStart"/>
       <w:r>
         <w:rPr>
           <w:rFonts w:asciiTheme="minorHAnsi" w:hAnsiTheme="minorHAnsi" w:cstheme="minorHAnsi"/>
           <w:color w:val="000000" w:themeColor="text1"/>
           <w:shd w:val="clear" w:color="auto" w:fill="FFFFFF"/>
         </w:rPr>
-        <w:t>Construx</w:t>
-      </w:r>
-      <w:proofErr w:type="spellEnd"/>
-      <w:r>
-        <w:rPr>
-          <w:rFonts w:asciiTheme="minorHAnsi" w:hAnsiTheme="minorHAnsi" w:cstheme="minorHAnsi"/>
-          <w:color w:val="000000" w:themeColor="text1"/>
-          <w:shd w:val="clear" w:color="auto" w:fill="FFFFFF"/>
-        </w:rPr>
-        <w:t xml:space="preserve"> Software, 2016</w:t>
+        <w:t>Construx Software, 2016</w:t>
       </w:r>
       <w:r>
         <w:rPr>
@@ -5371,7 +5810,7 @@
           <w:lang w:val="en-GB"/>
         </w:rPr>
       </w:pPr>
-      <w:bookmarkStart w:id="8" w:name="_Toc91847705"/>
+      <w:bookmarkStart w:id="8" w:name="_Toc91852375"/>
       <w:r>
         <w:rPr>
           <w:lang w:val="en-GB"/>
@@ -5468,7 +5907,7 @@
         <w:pStyle w:val="Heading2"/>
         <w:spacing w:line="360" w:lineRule="auto"/>
       </w:pPr>
-      <w:bookmarkStart w:id="9" w:name="_Toc91847706"/>
+      <w:bookmarkStart w:id="9" w:name="_Toc91852376"/>
       <w:r>
         <w:t>Pluralsight Flow</w:t>
       </w:r>
@@ -5500,19 +5939,11 @@
         </w:rPr>
         <w:t xml:space="preserve"> </w:t>
       </w:r>
-      <w:proofErr w:type="spellStart"/>
-      <w:r>
-        <w:rPr>
-          <w:rFonts w:asciiTheme="minorHAnsi" w:hAnsiTheme="minorHAnsi" w:cstheme="minorHAnsi"/>
-        </w:rPr>
-        <w:t>GitPrime</w:t>
-      </w:r>
-      <w:proofErr w:type="spellEnd"/>
-      <w:r>
-        <w:rPr>
-          <w:rFonts w:asciiTheme="minorHAnsi" w:hAnsiTheme="minorHAnsi" w:cstheme="minorHAnsi"/>
-        </w:rPr>
-        <w:t>, is a platform used to measure software engineering productivity.</w:t>
+      <w:r>
+        <w:rPr>
+          <w:rFonts w:asciiTheme="minorHAnsi" w:hAnsiTheme="minorHAnsi" w:cstheme="minorHAnsi"/>
+        </w:rPr>
+        <w:t>GitPrime, is a platform used to measure software engineering productivity.</w:t>
       </w:r>
       <w:r>
         <w:rPr>
@@ -6049,16 +6480,8 @@
         <w:rPr>
           <w:rFonts w:asciiTheme="minorHAnsi" w:hAnsiTheme="minorHAnsi" w:cstheme="minorHAnsi"/>
         </w:rPr>
-        <w:t xml:space="preserve">similar to Pluralsight Flow include </w:t>
-      </w:r>
-      <w:proofErr w:type="spellStart"/>
-      <w:r>
-        <w:rPr>
-          <w:rFonts w:asciiTheme="minorHAnsi" w:hAnsiTheme="minorHAnsi" w:cstheme="minorHAnsi"/>
-        </w:rPr>
-        <w:t>Waydev</w:t>
-      </w:r>
-      <w:proofErr w:type="spellEnd"/>
+        <w:t>similar to Pluralsight Flow include Waydev</w:t>
+      </w:r>
       <w:r>
         <w:rPr>
           <w:rStyle w:val="FootnoteReference"/>
@@ -6070,16 +6493,8 @@
         <w:rPr>
           <w:rFonts w:asciiTheme="minorHAnsi" w:hAnsiTheme="minorHAnsi" w:cstheme="minorHAnsi"/>
         </w:rPr>
-        <w:t xml:space="preserve">, </w:t>
-      </w:r>
-      <w:proofErr w:type="spellStart"/>
-      <w:r>
-        <w:rPr>
-          <w:rFonts w:asciiTheme="minorHAnsi" w:hAnsiTheme="minorHAnsi" w:cstheme="minorHAnsi"/>
-        </w:rPr>
-        <w:t>LinearB</w:t>
-      </w:r>
-      <w:proofErr w:type="spellEnd"/>
+        <w:t>, LinearB</w:t>
+      </w:r>
       <w:r>
         <w:rPr>
           <w:rStyle w:val="FootnoteReference"/>
@@ -6121,7 +6536,7 @@
         <w:pStyle w:val="Heading2"/>
         <w:spacing w:line="360" w:lineRule="auto"/>
       </w:pPr>
-      <w:bookmarkStart w:id="10" w:name="_Toc91847707"/>
+      <w:bookmarkStart w:id="10" w:name="_Toc91852377"/>
       <w:r>
         <w:t>Sonar</w:t>
       </w:r>
@@ -6374,31 +6789,7 @@
           <w:sz w:val="20"/>
           <w:szCs w:val="20"/>
         </w:rPr>
-        <w:t xml:space="preserve">: A sample landing page in SonarQube which shows the results of the </w:t>
-      </w:r>
-      <w:proofErr w:type="spellStart"/>
-      <w:r>
-        <w:rPr>
-          <w:rFonts w:asciiTheme="minorHAnsi" w:hAnsiTheme="minorHAnsi" w:cstheme="minorHAnsi"/>
-          <w:i w:val="0"/>
-          <w:iCs w:val="0"/>
-          <w:color w:val="000000" w:themeColor="text1"/>
-          <w:sz w:val="20"/>
-          <w:szCs w:val="20"/>
-        </w:rPr>
-        <w:t>FindBugs</w:t>
-      </w:r>
-      <w:proofErr w:type="spellEnd"/>
-      <w:r>
-        <w:rPr>
-          <w:rFonts w:asciiTheme="minorHAnsi" w:hAnsiTheme="minorHAnsi" w:cstheme="minorHAnsi"/>
-          <w:i w:val="0"/>
-          <w:iCs w:val="0"/>
-          <w:color w:val="000000" w:themeColor="text1"/>
-          <w:sz w:val="20"/>
-          <w:szCs w:val="20"/>
-        </w:rPr>
-        <w:t xml:space="preserve"> plugin which analyses Java code for bugs. (Source: Wikipedia)</w:t>
+        <w:t>: A sample landing page in SonarQube which shows the results of the FindBugs plugin which analyses Java code for bugs. (Source: Wikipedia)</w:t>
       </w:r>
     </w:p>
     <w:p>
@@ -6415,7 +6806,7 @@
         <w:pStyle w:val="Heading2"/>
         <w:spacing w:line="360" w:lineRule="auto"/>
       </w:pPr>
-      <w:bookmarkStart w:id="11" w:name="_Toc91847708"/>
+      <w:bookmarkStart w:id="11" w:name="_Toc91852378"/>
       <w:r>
         <w:t>Jira</w:t>
       </w:r>
@@ -6489,7 +6880,6 @@
         </w:rPr>
         <w:t xml:space="preserve"> and by Agile teams to maintain scrum and </w:t>
       </w:r>
-      <w:proofErr w:type="spellStart"/>
       <w:r>
         <w:rPr>
           <w:rFonts w:asciiTheme="minorHAnsi" w:hAnsiTheme="minorHAnsi" w:cstheme="minorHAnsi"/>
@@ -6500,14 +6890,7 @@
         <w:rPr>
           <w:rFonts w:asciiTheme="minorHAnsi" w:hAnsiTheme="minorHAnsi" w:cstheme="minorHAnsi"/>
         </w:rPr>
-        <w:t>anban</w:t>
-      </w:r>
-      <w:proofErr w:type="spellEnd"/>
-      <w:r>
-        <w:rPr>
-          <w:rFonts w:asciiTheme="minorHAnsi" w:hAnsiTheme="minorHAnsi" w:cstheme="minorHAnsi"/>
-        </w:rPr>
-        <w:t xml:space="preserve"> boards</w:t>
+        <w:t>anban boards</w:t>
       </w:r>
       <w:r>
         <w:rPr>
@@ -6537,35 +6920,7 @@
         <w:rPr>
           <w:rFonts w:asciiTheme="minorHAnsi" w:hAnsiTheme="minorHAnsi" w:cstheme="minorHAnsi"/>
         </w:rPr>
-        <w:t xml:space="preserve"> (</w:t>
-      </w:r>
-      <w:proofErr w:type="spellStart"/>
-      <w:r>
-        <w:rPr>
-          <w:rFonts w:asciiTheme="minorHAnsi" w:hAnsiTheme="minorHAnsi" w:cstheme="minorHAnsi"/>
-        </w:rPr>
-        <w:t>Radigan</w:t>
-      </w:r>
-      <w:proofErr w:type="spellEnd"/>
-      <w:r>
-        <w:rPr>
-          <w:rFonts w:asciiTheme="minorHAnsi" w:hAnsiTheme="minorHAnsi" w:cstheme="minorHAnsi"/>
-        </w:rPr>
-        <w:t xml:space="preserve">, </w:t>
-      </w:r>
-      <w:proofErr w:type="spellStart"/>
-      <w:r>
-        <w:rPr>
-          <w:rFonts w:asciiTheme="minorHAnsi" w:hAnsiTheme="minorHAnsi" w:cstheme="minorHAnsi"/>
-        </w:rPr>
-        <w:t>n.d</w:t>
-      </w:r>
-      <w:proofErr w:type="spellEnd"/>
-      <w:r>
-        <w:rPr>
-          <w:rFonts w:asciiTheme="minorHAnsi" w:hAnsiTheme="minorHAnsi" w:cstheme="minorHAnsi"/>
-        </w:rPr>
-        <w:t>)</w:t>
+        <w:t xml:space="preserve"> (Radigan, n.d)</w:t>
       </w:r>
       <w:r>
         <w:rPr>
@@ -6601,21 +6956,19 @@
         <w:rPr>
           <w:rFonts w:asciiTheme="minorHAnsi" w:hAnsiTheme="minorHAnsi" w:cstheme="minorHAnsi"/>
         </w:rPr>
-        <w:t xml:space="preserve"> Control charts visualise the time for an issue to move from “in </w:t>
-      </w:r>
-      <w:proofErr w:type="spellStart"/>
-      <w:r>
-        <w:rPr>
-          <w:rFonts w:asciiTheme="minorHAnsi" w:hAnsiTheme="minorHAnsi" w:cstheme="minorHAnsi"/>
-        </w:rPr>
-        <w:t>progess</w:t>
-      </w:r>
-      <w:proofErr w:type="spellEnd"/>
-      <w:r>
-        <w:rPr>
-          <w:rFonts w:asciiTheme="minorHAnsi" w:hAnsiTheme="minorHAnsi" w:cstheme="minorHAnsi"/>
-        </w:rPr>
-        <w:t>” to “done”</w:t>
+        <w:t xml:space="preserve"> Control charts visualise the time for an issue to move from “in prog</w:t>
+      </w:r>
+      <w:r>
+        <w:rPr>
+          <w:rFonts w:asciiTheme="minorHAnsi" w:hAnsiTheme="minorHAnsi" w:cstheme="minorHAnsi"/>
+        </w:rPr>
+        <w:t>r</w:t>
+      </w:r>
+      <w:r>
+        <w:rPr>
+          <w:rFonts w:asciiTheme="minorHAnsi" w:hAnsiTheme="minorHAnsi" w:cstheme="minorHAnsi"/>
+        </w:rPr>
+        <w:t>ess” to “done”</w:t>
       </w:r>
       <w:r>
         <w:rPr>
@@ -6623,20 +6976,12 @@
         </w:rPr>
         <w:t xml:space="preserve">. This data is extracted from the data Jira has from the team’s scrum or </w:t>
       </w:r>
-      <w:proofErr w:type="spellStart"/>
       <w:r>
         <w:rPr>
           <w:rFonts w:asciiTheme="minorHAnsi" w:hAnsiTheme="minorHAnsi" w:cstheme="minorHAnsi"/>
         </w:rPr>
         <w:lastRenderedPageBreak/>
-        <w:t>kanban</w:t>
-      </w:r>
-      <w:proofErr w:type="spellEnd"/>
-      <w:r>
-        <w:rPr>
-          <w:rFonts w:asciiTheme="minorHAnsi" w:hAnsiTheme="minorHAnsi" w:cstheme="minorHAnsi"/>
-        </w:rPr>
-        <w:t xml:space="preserve"> board. In this way, it doesn’t extract data from an external source like Git, but simply visualises what is already available on Jira so the lead/manager can interpret it.</w:t>
+        <w:t>kanban board. In this way, it doesn’t extract data from an external source like Git, but simply visualises what is already available on Jira so the lead/manager can interpret it.</w:t>
       </w:r>
     </w:p>
     <w:p>
@@ -6809,7 +7154,7 @@
           <w:lang w:val="en-GB"/>
         </w:rPr>
       </w:pPr>
-      <w:bookmarkStart w:id="12" w:name="_Toc91847709"/>
+      <w:bookmarkStart w:id="12" w:name="_Toc91852379"/>
       <w:r>
         <w:rPr>
           <w:lang w:val="en-GB"/>
@@ -6958,7 +7303,7 @@
           <w:lang w:val="en-GB"/>
         </w:rPr>
       </w:pPr>
-      <w:bookmarkStart w:id="13" w:name="_Toc91847710"/>
+      <w:bookmarkStart w:id="13" w:name="_Toc91852380"/>
       <w:r>
         <w:rPr>
           <w:lang w:val="en-GB"/>
@@ -7018,21 +7363,12 @@
         </w:rPr>
         <w:t xml:space="preserve"> (</w:t>
       </w:r>
-      <w:proofErr w:type="spellStart"/>
-      <w:r>
-        <w:rPr>
-          <w:rFonts w:asciiTheme="minorHAnsi" w:hAnsiTheme="minorHAnsi" w:cstheme="minorHAnsi"/>
-          <w:lang w:val="en-GB"/>
-        </w:rPr>
-        <w:t>GeeksforGeeks</w:t>
-      </w:r>
-      <w:proofErr w:type="spellEnd"/>
-      <w:r>
-        <w:rPr>
-          <w:rFonts w:asciiTheme="minorHAnsi" w:hAnsiTheme="minorHAnsi" w:cstheme="minorHAnsi"/>
-          <w:lang w:val="en-GB"/>
-        </w:rPr>
-        <w:t>, 2021</w:t>
+      <w:r>
+        <w:rPr>
+          <w:rFonts w:asciiTheme="minorHAnsi" w:hAnsiTheme="minorHAnsi" w:cstheme="minorHAnsi"/>
+          <w:lang w:val="en-GB"/>
+        </w:rPr>
+        <w:t>GeeksforGeeks, 2021</w:t>
       </w:r>
       <w:r>
         <w:rPr>
@@ -7408,31 +7744,7 @@
           <w:sz w:val="20"/>
           <w:szCs w:val="20"/>
         </w:rPr>
-        <w:t xml:space="preserve">raph. (Source: </w:t>
-      </w:r>
-      <w:proofErr w:type="spellStart"/>
-      <w:r>
-        <w:rPr>
-          <w:rFonts w:asciiTheme="minorHAnsi" w:hAnsiTheme="minorHAnsi" w:cstheme="minorHAnsi"/>
-          <w:i w:val="0"/>
-          <w:iCs w:val="0"/>
-          <w:color w:val="000000" w:themeColor="text1"/>
-          <w:sz w:val="20"/>
-          <w:szCs w:val="20"/>
-        </w:rPr>
-        <w:t>GeeksforGeeks</w:t>
-      </w:r>
-      <w:proofErr w:type="spellEnd"/>
-      <w:r>
-        <w:rPr>
-          <w:rFonts w:asciiTheme="minorHAnsi" w:hAnsiTheme="minorHAnsi" w:cstheme="minorHAnsi"/>
-          <w:i w:val="0"/>
-          <w:iCs w:val="0"/>
-          <w:color w:val="000000" w:themeColor="text1"/>
-          <w:sz w:val="20"/>
-          <w:szCs w:val="20"/>
-        </w:rPr>
-        <w:t>)</w:t>
+        <w:t>raph. (Source: GeeksforGeeks)</w:t>
       </w:r>
     </w:p>
     <w:p>
@@ -7548,7 +7860,7 @@
         <w:pStyle w:val="Heading2"/>
         <w:spacing w:line="360" w:lineRule="auto"/>
       </w:pPr>
-      <w:bookmarkStart w:id="14" w:name="_Toc91847711"/>
+      <w:bookmarkStart w:id="14" w:name="_Toc91852381"/>
       <w:r>
         <w:lastRenderedPageBreak/>
         <w:t>Developer Productivity</w:t>
@@ -7631,18 +7943,8 @@
           <w:color w:val="000000" w:themeColor="text1"/>
           <w:shd w:val="clear" w:color="auto" w:fill="FFFFFF"/>
         </w:rPr>
-        <w:t xml:space="preserve">, </w:t>
-      </w:r>
-      <w:proofErr w:type="spellStart"/>
-      <w:r>
-        <w:rPr>
-          <w:rFonts w:asciiTheme="minorHAnsi" w:hAnsiTheme="minorHAnsi" w:cstheme="minorHAnsi"/>
-          <w:color w:val="000000" w:themeColor="text1"/>
-          <w:shd w:val="clear" w:color="auto" w:fill="FFFFFF"/>
-        </w:rPr>
-        <w:t>n.d</w:t>
-      </w:r>
-      <w:proofErr w:type="spellEnd"/>
+        <w:t>, n.d</w:t>
+      </w:r>
       <w:r>
         <w:rPr>
           <w:rFonts w:asciiTheme="minorHAnsi" w:hAnsiTheme="minorHAnsi" w:cstheme="minorHAnsi"/>
@@ -8122,7 +8424,7 @@
         <w:pStyle w:val="Heading2"/>
         <w:spacing w:line="360" w:lineRule="auto"/>
       </w:pPr>
-      <w:bookmarkStart w:id="15" w:name="_Toc91847712"/>
+      <w:bookmarkStart w:id="15" w:name="_Toc91852382"/>
       <w:r>
         <w:t>Shortcomings</w:t>
       </w:r>
@@ -8215,7 +8517,7 @@
           <w:lang w:val="en-GB"/>
         </w:rPr>
       </w:pPr>
-      <w:bookmarkStart w:id="16" w:name="_Toc91847713"/>
+      <w:bookmarkStart w:id="16" w:name="_Toc91852383"/>
       <w:r>
         <w:rPr>
           <w:lang w:val="en-GB"/>
@@ -8266,7 +8568,7 @@
           <w:lang w:val="en-GB"/>
         </w:rPr>
       </w:pPr>
-      <w:bookmarkStart w:id="17" w:name="_Toc91847714"/>
+      <w:bookmarkStart w:id="17" w:name="_Toc91852384"/>
       <w:r>
         <w:rPr>
           <w:lang w:val="en-GB"/>
@@ -8359,13 +8661,12 @@
         </w:rPr>
         <w:t xml:space="preserve"> it can be useful. </w:t>
       </w:r>
-      <w:proofErr w:type="gramStart"/>
-      <w:r>
-        <w:rPr>
-          <w:rFonts w:asciiTheme="minorHAnsi" w:hAnsiTheme="minorHAnsi" w:cstheme="minorHAnsi"/>
-          <w:lang w:val="en-GB"/>
-        </w:rPr>
-        <w:t>But</w:t>
+      <w:r>
+        <w:rPr>
+          <w:rFonts w:asciiTheme="minorHAnsi" w:hAnsiTheme="minorHAnsi" w:cstheme="minorHAnsi"/>
+          <w:lang w:val="en-GB"/>
+        </w:rPr>
+        <w:t>However</w:t>
       </w:r>
       <w:r>
         <w:rPr>
@@ -8374,7 +8675,6 @@
         </w:rPr>
         <w:t>,</w:t>
       </w:r>
-      <w:proofErr w:type="gramEnd"/>
       <w:r>
         <w:rPr>
           <w:rFonts w:asciiTheme="minorHAnsi" w:hAnsiTheme="minorHAnsi" w:cstheme="minorHAnsi"/>
@@ -8696,7 +8996,7 @@
           <w:lang w:val="en-GB"/>
         </w:rPr>
       </w:pPr>
-      <w:bookmarkStart w:id="18" w:name="_Toc91847715"/>
+      <w:bookmarkStart w:id="18" w:name="_Toc91852385"/>
       <w:r>
         <w:rPr>
           <w:lang w:val="en-GB"/>
@@ -8852,55 +9152,7 @@
           <w:rFonts w:asciiTheme="minorHAnsi" w:hAnsiTheme="minorHAnsi" w:cstheme="minorHAnsi"/>
           <w:lang w:val="en-GB"/>
         </w:rPr>
-        <w:t xml:space="preserve"> In short, machine learning does not eradicate our human biases and often reflects them, and historical and social inequalities (</w:t>
-      </w:r>
-      <w:proofErr w:type="spellStart"/>
-      <w:r>
-        <w:rPr>
-          <w:rFonts w:asciiTheme="minorHAnsi" w:hAnsiTheme="minorHAnsi" w:cstheme="minorHAnsi"/>
-          <w:lang w:val="en-GB"/>
-        </w:rPr>
-        <w:t>Manyika</w:t>
-      </w:r>
-      <w:proofErr w:type="spellEnd"/>
-      <w:r>
-        <w:rPr>
-          <w:rFonts w:asciiTheme="minorHAnsi" w:hAnsiTheme="minorHAnsi" w:cstheme="minorHAnsi"/>
-          <w:lang w:val="en-GB"/>
-        </w:rPr>
-        <w:t xml:space="preserve">, </w:t>
-      </w:r>
-      <w:proofErr w:type="spellStart"/>
-      <w:r>
-        <w:rPr>
-          <w:rFonts w:asciiTheme="minorHAnsi" w:hAnsiTheme="minorHAnsi" w:cstheme="minorHAnsi"/>
-          <w:lang w:val="en-GB"/>
-        </w:rPr>
-        <w:t>Silberg</w:t>
-      </w:r>
-      <w:proofErr w:type="spellEnd"/>
-      <w:r>
-        <w:rPr>
-          <w:rFonts w:asciiTheme="minorHAnsi" w:hAnsiTheme="minorHAnsi" w:cstheme="minorHAnsi"/>
-          <w:lang w:val="en-GB"/>
-        </w:rPr>
-        <w:t xml:space="preserve"> and </w:t>
-      </w:r>
-      <w:proofErr w:type="spellStart"/>
-      <w:r>
-        <w:rPr>
-          <w:rFonts w:asciiTheme="minorHAnsi" w:hAnsiTheme="minorHAnsi" w:cstheme="minorHAnsi"/>
-          <w:lang w:val="en-GB"/>
-        </w:rPr>
-        <w:t>Presten</w:t>
-      </w:r>
-      <w:proofErr w:type="spellEnd"/>
-      <w:r>
-        <w:rPr>
-          <w:rFonts w:asciiTheme="minorHAnsi" w:hAnsiTheme="minorHAnsi" w:cstheme="minorHAnsi"/>
-          <w:lang w:val="en-GB"/>
-        </w:rPr>
-        <w:t>, 2019). Judging human behaviour is a subtle art and often the use of AI removes the intricacies associated with each individual. Products that produce an AI generated “productivity score” don’t reflect these and end up reducing everyone down to the same ideal.</w:t>
+        <w:t xml:space="preserve"> In short, machine learning does not eradicate our human biases and often reflects them, and historical and social inequalities (Manyika, Silberg and Presten, 2019). Judging human behaviour is a subtle art and often the use of AI removes the intricacies associated with each individual. Products that produce an AI generated “productivity score” don’t reflect these and end up reducing everyone down to the same ideal.</w:t>
       </w:r>
       <w:r>
         <w:rPr>
@@ -8948,7 +9200,7 @@
         <w:pStyle w:val="Heading2"/>
         <w:spacing w:line="360" w:lineRule="auto"/>
       </w:pPr>
-      <w:bookmarkStart w:id="19" w:name="_Toc91847716"/>
+      <w:bookmarkStart w:id="19" w:name="_Toc91852386"/>
       <w:r>
         <w:t>Use at a Team Level</w:t>
       </w:r>
@@ -9041,7 +9293,7 @@
         <w:pStyle w:val="Heading2"/>
         <w:spacing w:line="360" w:lineRule="auto"/>
       </w:pPr>
-      <w:bookmarkStart w:id="20" w:name="_Toc91847717"/>
+      <w:bookmarkStart w:id="20" w:name="_Toc91852387"/>
       <w:r>
         <w:t xml:space="preserve">Going </w:t>
       </w:r>
@@ -9107,21 +9359,7 @@
         <w:rPr>
           <w:rFonts w:asciiTheme="minorHAnsi" w:hAnsiTheme="minorHAnsi" w:cstheme="minorHAnsi"/>
         </w:rPr>
-        <w:t xml:space="preserve">One example is </w:t>
-      </w:r>
-      <w:proofErr w:type="spellStart"/>
-      <w:r>
-        <w:rPr>
-          <w:rFonts w:asciiTheme="minorHAnsi" w:hAnsiTheme="minorHAnsi" w:cstheme="minorHAnsi"/>
-        </w:rPr>
-        <w:t>Hubstaff</w:t>
-      </w:r>
-      <w:proofErr w:type="spellEnd"/>
-      <w:r>
-        <w:rPr>
-          <w:rFonts w:asciiTheme="minorHAnsi" w:hAnsiTheme="minorHAnsi" w:cstheme="minorHAnsi"/>
-        </w:rPr>
-        <w:t xml:space="preserve"> which records an employees’ keyboard and mouse use, as well as the websites they visit. Another product is Time Doctor which </w:t>
+        <w:t xml:space="preserve">One example is Hubstaff which records an employees’ keyboard and mouse use, as well as the websites they visit. Another product is Time Doctor which </w:t>
       </w:r>
       <w:r>
         <w:rPr>
@@ -9202,47 +9440,11 @@
           <w:rFonts w:asciiTheme="minorHAnsi" w:hAnsiTheme="minorHAnsi" w:cstheme="minorHAnsi"/>
         </w:rPr>
       </w:pPr>
-      <w:proofErr w:type="spellStart"/>
-      <w:r>
-        <w:rPr>
-          <w:rFonts w:asciiTheme="minorHAnsi" w:hAnsiTheme="minorHAnsi" w:cstheme="minorHAnsi"/>
-        </w:rPr>
-        <w:t>Enaible</w:t>
-      </w:r>
-      <w:proofErr w:type="spellEnd"/>
-      <w:r>
-        <w:rPr>
-          <w:rFonts w:asciiTheme="minorHAnsi" w:hAnsiTheme="minorHAnsi" w:cstheme="minorHAnsi"/>
-        </w:rPr>
-        <w:t xml:space="preserve"> is another such product and is an “AI that dynamically learns how you work, unlocking the fullest potential of your work, inspiring like no other in the world” (</w:t>
-      </w:r>
-      <w:proofErr w:type="spellStart"/>
-      <w:r>
-        <w:rPr>
-          <w:rFonts w:asciiTheme="minorHAnsi" w:hAnsiTheme="minorHAnsi" w:cstheme="minorHAnsi"/>
-        </w:rPr>
-        <w:t>Enaible</w:t>
-      </w:r>
-      <w:proofErr w:type="spellEnd"/>
-      <w:r>
-        <w:rPr>
-          <w:rFonts w:asciiTheme="minorHAnsi" w:hAnsiTheme="minorHAnsi" w:cstheme="minorHAnsi"/>
-        </w:rPr>
-        <w:t xml:space="preserve">, </w:t>
-      </w:r>
-      <w:proofErr w:type="spellStart"/>
-      <w:r>
-        <w:rPr>
-          <w:rFonts w:asciiTheme="minorHAnsi" w:hAnsiTheme="minorHAnsi" w:cstheme="minorHAnsi"/>
-        </w:rPr>
-        <w:t>n.d</w:t>
-      </w:r>
-      <w:proofErr w:type="spellEnd"/>
-      <w:r>
-        <w:rPr>
-          <w:rFonts w:asciiTheme="minorHAnsi" w:hAnsiTheme="minorHAnsi" w:cstheme="minorHAnsi"/>
-        </w:rPr>
-        <w:t>)</w:t>
+      <w:r>
+        <w:rPr>
+          <w:rFonts w:asciiTheme="minorHAnsi" w:hAnsiTheme="minorHAnsi" w:cstheme="minorHAnsi"/>
+        </w:rPr>
+        <w:t>Enaible is another such product and is an “AI that dynamically learns how you work, unlocking the fullest potential of your work, inspiring like no other in the world” (Enaible, n.d)</w:t>
       </w:r>
       <w:r>
         <w:rPr>
@@ -9361,7 +9563,7 @@
         <w:pStyle w:val="Heading2"/>
         <w:spacing w:line="360" w:lineRule="auto"/>
       </w:pPr>
-      <w:bookmarkStart w:id="21" w:name="_Toc91847718"/>
+      <w:bookmarkStart w:id="21" w:name="_Toc91852388"/>
       <w:r>
         <w:t>A Framework for Ethics of Data and AI</w:t>
       </w:r>
@@ -9635,7 +9837,7 @@
           <w:lang w:val="en-GB"/>
         </w:rPr>
       </w:pPr>
-      <w:bookmarkStart w:id="22" w:name="_Toc91847719"/>
+      <w:bookmarkStart w:id="22" w:name="_Toc91852389"/>
       <w:r>
         <w:rPr>
           <w:lang w:val="en-GB"/>
@@ -9728,7 +9930,7 @@
           <w:lang w:val="en-GB"/>
         </w:rPr>
       </w:pPr>
-      <w:bookmarkStart w:id="23" w:name="_Toc91847720"/>
+      <w:bookmarkStart w:id="23" w:name="_Toc91852390"/>
       <w:r>
         <w:rPr>
           <w:lang w:val="en-GB"/>
@@ -9749,7 +9951,6 @@
           <w:shd w:val="clear" w:color="auto" w:fill="FFFFFF"/>
         </w:rPr>
       </w:pPr>
-      <w:proofErr w:type="spellStart"/>
       <w:r>
         <w:rPr>
           <w:rFonts w:asciiTheme="minorHAnsi" w:hAnsiTheme="minorHAnsi" w:cstheme="minorHAnsi"/>
@@ -9758,62 +9959,29 @@
           <w:szCs w:val="22"/>
           <w:shd w:val="clear" w:color="auto" w:fill="FFFFFF"/>
         </w:rPr>
-        <w:t>Altvater</w:t>
-      </w:r>
-      <w:proofErr w:type="spellEnd"/>
-      <w:r>
-        <w:rPr>
-          <w:rFonts w:asciiTheme="minorHAnsi" w:hAnsiTheme="minorHAnsi" w:cstheme="minorHAnsi"/>
+        <w:t>Altvater, A., 2017. </w:t>
+      </w:r>
+      <w:r>
+        <w:rPr>
+          <w:rFonts w:asciiTheme="minorHAnsi" w:hAnsiTheme="minorHAnsi" w:cstheme="minorHAnsi"/>
+          <w:i/>
+          <w:iCs/>
           <w:color w:val="000000" w:themeColor="text1"/>
           <w:sz w:val="22"/>
           <w:szCs w:val="22"/>
           <w:shd w:val="clear" w:color="auto" w:fill="FFFFFF"/>
         </w:rPr>
-        <w:t>, A., 2017. </w:t>
-      </w:r>
-      <w:r>
-        <w:rPr>
-          <w:rFonts w:asciiTheme="minorHAnsi" w:hAnsiTheme="minorHAnsi" w:cstheme="minorHAnsi"/>
-          <w:i/>
-          <w:iCs/>
+        <w:t>What Are Software Metrics and How Can You Track Them?</w:t>
+      </w:r>
+      <w:r>
+        <w:rPr>
+          <w:rFonts w:asciiTheme="minorHAnsi" w:hAnsiTheme="minorHAnsi" w:cstheme="minorHAnsi"/>
           <w:color w:val="000000" w:themeColor="text1"/>
           <w:sz w:val="22"/>
           <w:szCs w:val="22"/>
           <w:shd w:val="clear" w:color="auto" w:fill="FFFFFF"/>
         </w:rPr>
-        <w:t>What Are Software Metrics and How Can You Track Them?</w:t>
-      </w:r>
-      <w:r>
-        <w:rPr>
-          <w:rFonts w:asciiTheme="minorHAnsi" w:hAnsiTheme="minorHAnsi" w:cstheme="minorHAnsi"/>
-          <w:color w:val="000000" w:themeColor="text1"/>
-          <w:sz w:val="22"/>
-          <w:szCs w:val="22"/>
-          <w:shd w:val="clear" w:color="auto" w:fill="FFFFFF"/>
-        </w:rPr>
-        <w:t xml:space="preserve">. [online] </w:t>
-      </w:r>
-      <w:proofErr w:type="spellStart"/>
-      <w:r>
-        <w:rPr>
-          <w:rFonts w:asciiTheme="minorHAnsi" w:hAnsiTheme="minorHAnsi" w:cstheme="minorHAnsi"/>
-          <w:color w:val="000000" w:themeColor="text1"/>
-          <w:sz w:val="22"/>
-          <w:szCs w:val="22"/>
-          <w:shd w:val="clear" w:color="auto" w:fill="FFFFFF"/>
-        </w:rPr>
-        <w:t>Stackify</w:t>
-      </w:r>
-      <w:proofErr w:type="spellEnd"/>
-      <w:r>
-        <w:rPr>
-          <w:rFonts w:asciiTheme="minorHAnsi" w:hAnsiTheme="minorHAnsi" w:cstheme="minorHAnsi"/>
-          <w:color w:val="000000" w:themeColor="text1"/>
-          <w:sz w:val="22"/>
-          <w:szCs w:val="22"/>
-          <w:shd w:val="clear" w:color="auto" w:fill="FFFFFF"/>
-        </w:rPr>
-        <w:t>. Available at: &lt;https://stackify.com/track-software-metrics/&gt; [Accessed 27 December 2021].</w:t>
+        <w:t>. [online] Stackify. Available at: &lt;https://stackify.com/track-software-metrics/&gt; [Accessed 27 December 2021].</w:t>
       </w:r>
     </w:p>
     <w:p>
@@ -9893,7 +10061,6 @@
           <w:shd w:val="clear" w:color="auto" w:fill="FFFFFF"/>
         </w:rPr>
       </w:pPr>
-      <w:proofErr w:type="spellStart"/>
       <w:r>
         <w:rPr>
           <w:rFonts w:asciiTheme="minorHAnsi" w:hAnsiTheme="minorHAnsi" w:cstheme="minorHAnsi"/>
@@ -9902,32 +10069,34 @@
           <w:szCs w:val="22"/>
           <w:shd w:val="clear" w:color="auto" w:fill="FFFFFF"/>
         </w:rPr>
-        <w:t>Construx</w:t>
-      </w:r>
-      <w:proofErr w:type="spellEnd"/>
-      <w:r>
-        <w:rPr>
-          <w:rFonts w:asciiTheme="minorHAnsi" w:hAnsiTheme="minorHAnsi" w:cstheme="minorHAnsi"/>
+        <w:t>Construx Software, 2016. </w:t>
+      </w:r>
+      <w:r>
+        <w:rPr>
+          <w:rFonts w:asciiTheme="minorHAnsi" w:hAnsiTheme="minorHAnsi" w:cstheme="minorHAnsi"/>
+          <w:i/>
+          <w:iCs/>
           <w:color w:val="000000" w:themeColor="text1"/>
           <w:sz w:val="22"/>
           <w:szCs w:val="22"/>
           <w:shd w:val="clear" w:color="auto" w:fill="FFFFFF"/>
         </w:rPr>
-        <w:t xml:space="preserve"> Software, 2016. </w:t>
-      </w:r>
-      <w:r>
-        <w:rPr>
-          <w:rFonts w:asciiTheme="minorHAnsi" w:hAnsiTheme="minorHAnsi" w:cstheme="minorHAnsi"/>
-          <w:i/>
-          <w:iCs/>
+        <w:t>Measuring Software Development Productivity | Steve McConnell</w:t>
+      </w:r>
+      <w:r>
+        <w:rPr>
+          <w:rFonts w:asciiTheme="minorHAnsi" w:hAnsiTheme="minorHAnsi" w:cstheme="minorHAnsi"/>
           <w:color w:val="000000" w:themeColor="text1"/>
           <w:sz w:val="22"/>
           <w:szCs w:val="22"/>
           <w:shd w:val="clear" w:color="auto" w:fill="FFFFFF"/>
         </w:rPr>
-        <w:t>Measuring Software Development Productivity | Steve McConnell</w:t>
-      </w:r>
-      <w:r>
+        <w:t>. [video] Available at: &lt;https://www.youtube.com/watch?v=x4IboMnTdSA&gt; [Accessed 27 December 2021].</w:t>
+      </w:r>
+    </w:p>
+    <w:p>
+      <w:pPr>
+        <w:spacing w:line="276" w:lineRule="auto"/>
         <w:rPr>
           <w:rFonts w:asciiTheme="minorHAnsi" w:hAnsiTheme="minorHAnsi" w:cstheme="minorHAnsi"/>
           <w:color w:val="000000" w:themeColor="text1"/>
@@ -9935,8 +10104,7 @@
           <w:szCs w:val="22"/>
           <w:shd w:val="clear" w:color="auto" w:fill="FFFFFF"/>
         </w:rPr>
-        <w:t>. [video] Available at: &lt;https://www.youtube.com/watch?v=x4IboMnTdSA&gt; [Accessed 27 December 2021].</w:t>
-      </w:r>
+      </w:pPr>
     </w:p>
     <w:p>
       <w:pPr>
@@ -9949,10 +10117,7 @@
           <w:shd w:val="clear" w:color="auto" w:fill="FFFFFF"/>
         </w:rPr>
       </w:pPr>
-    </w:p>
-    <w:p>
-      <w:pPr>
-        <w:spacing w:line="276" w:lineRule="auto"/>
+      <w:r>
         <w:rPr>
           <w:rFonts w:asciiTheme="minorHAnsi" w:hAnsiTheme="minorHAnsi" w:cstheme="minorHAnsi"/>
           <w:color w:val="000000" w:themeColor="text1"/>
@@ -9960,102 +10125,52 @@
           <w:szCs w:val="22"/>
           <w:shd w:val="clear" w:color="auto" w:fill="FFFFFF"/>
         </w:rPr>
-      </w:pPr>
-      <w:r>
-        <w:rPr>
-          <w:rFonts w:asciiTheme="minorHAnsi" w:hAnsiTheme="minorHAnsi" w:cstheme="minorHAnsi"/>
+        <w:t>Chatterjee, D., n.d. Measuring Software Team Productivity. </w:t>
+      </w:r>
+      <w:r>
+        <w:rPr>
+          <w:rFonts w:asciiTheme="minorHAnsi" w:hAnsiTheme="minorHAnsi" w:cstheme="minorHAnsi"/>
+          <w:i/>
+          <w:iCs/>
           <w:color w:val="000000" w:themeColor="text1"/>
           <w:sz w:val="22"/>
           <w:szCs w:val="22"/>
           <w:shd w:val="clear" w:color="auto" w:fill="FFFFFF"/>
         </w:rPr>
-        <w:t>Chatterjee, D., n.d. Measuring Software Team Productivity. </w:t>
-      </w:r>
-      <w:proofErr w:type="spellStart"/>
-      <w:r>
-        <w:rPr>
-          <w:rFonts w:asciiTheme="minorHAnsi" w:hAnsiTheme="minorHAnsi" w:cstheme="minorHAnsi"/>
-          <w:i/>
-          <w:iCs/>
+        <w:t>Sutardja Center for Entrepreneurship &amp; Technology, Berkeley Engineering</w:t>
+      </w:r>
+      <w:r>
+        <w:rPr>
+          <w:rFonts w:asciiTheme="minorHAnsi" w:hAnsiTheme="minorHAnsi" w:cstheme="minorHAnsi"/>
           <w:color w:val="000000" w:themeColor="text1"/>
           <w:sz w:val="22"/>
           <w:szCs w:val="22"/>
           <w:shd w:val="clear" w:color="auto" w:fill="FFFFFF"/>
         </w:rPr>
-        <w:t>Sutardja</w:t>
-      </w:r>
-      <w:proofErr w:type="spellEnd"/>
-      <w:r>
-        <w:rPr>
-          <w:rFonts w:asciiTheme="minorHAnsi" w:hAnsiTheme="minorHAnsi" w:cstheme="minorHAnsi"/>
-          <w:i/>
-          <w:iCs/>
+        <w:t>, pp.5-9.</w:t>
+      </w:r>
+    </w:p>
+    <w:p>
+      <w:pPr>
+        <w:spacing w:line="276" w:lineRule="auto"/>
+        <w:rPr>
+          <w:rFonts w:asciiTheme="minorHAnsi" w:hAnsiTheme="minorHAnsi" w:cstheme="minorHAnsi"/>
           <w:color w:val="000000" w:themeColor="text1"/>
           <w:sz w:val="22"/>
           <w:szCs w:val="22"/>
           <w:shd w:val="clear" w:color="auto" w:fill="FFFFFF"/>
         </w:rPr>
-        <w:t xml:space="preserve"> </w:t>
-      </w:r>
-      <w:proofErr w:type="spellStart"/>
-      <w:r>
-        <w:rPr>
-          <w:rFonts w:asciiTheme="minorHAnsi" w:hAnsiTheme="minorHAnsi" w:cstheme="minorHAnsi"/>
-          <w:i/>
-          <w:iCs/>
-          <w:color w:val="000000" w:themeColor="text1"/>
+      </w:pPr>
+    </w:p>
+    <w:p>
+      <w:pPr>
+        <w:spacing w:line="276" w:lineRule="auto"/>
+        <w:rPr>
+          <w:rFonts w:asciiTheme="minorHAnsi" w:hAnsiTheme="minorHAnsi" w:cstheme="minorHAnsi"/>
           <w:sz w:val="22"/>
           <w:szCs w:val="22"/>
-          <w:shd w:val="clear" w:color="auto" w:fill="FFFFFF"/>
-        </w:rPr>
-        <w:t>Center</w:t>
-      </w:r>
-      <w:proofErr w:type="spellEnd"/>
-      <w:r>
-        <w:rPr>
-          <w:rFonts w:asciiTheme="minorHAnsi" w:hAnsiTheme="minorHAnsi" w:cstheme="minorHAnsi"/>
-          <w:i/>
-          <w:iCs/>
-          <w:color w:val="000000" w:themeColor="text1"/>
-          <w:sz w:val="22"/>
-          <w:szCs w:val="22"/>
-          <w:shd w:val="clear" w:color="auto" w:fill="FFFFFF"/>
-        </w:rPr>
-        <w:t xml:space="preserve"> for Entrepreneurship &amp; Technology, Berkeley Engineering</w:t>
-      </w:r>
-      <w:r>
-        <w:rPr>
-          <w:rFonts w:asciiTheme="minorHAnsi" w:hAnsiTheme="minorHAnsi" w:cstheme="minorHAnsi"/>
-          <w:color w:val="000000" w:themeColor="text1"/>
-          <w:sz w:val="22"/>
-          <w:szCs w:val="22"/>
-          <w:shd w:val="clear" w:color="auto" w:fill="FFFFFF"/>
-        </w:rPr>
-        <w:t>, pp.5-9.</w:t>
-      </w:r>
-    </w:p>
-    <w:p>
-      <w:pPr>
-        <w:spacing w:line="276" w:lineRule="auto"/>
-        <w:rPr>
-          <w:rFonts w:asciiTheme="minorHAnsi" w:hAnsiTheme="minorHAnsi" w:cstheme="minorHAnsi"/>
-          <w:color w:val="000000" w:themeColor="text1"/>
-          <w:sz w:val="22"/>
-          <w:szCs w:val="22"/>
-          <w:shd w:val="clear" w:color="auto" w:fill="FFFFFF"/>
-        </w:rPr>
-      </w:pPr>
-    </w:p>
-    <w:p>
-      <w:pPr>
-        <w:spacing w:line="276" w:lineRule="auto"/>
-        <w:rPr>
-          <w:rFonts w:asciiTheme="minorHAnsi" w:hAnsiTheme="minorHAnsi" w:cstheme="minorHAnsi"/>
-          <w:sz w:val="22"/>
-          <w:szCs w:val="22"/>
-        </w:rPr>
-      </w:pPr>
-      <w:proofErr w:type="spellStart"/>
+        </w:rPr>
+      </w:pPr>
       <w:r>
         <w:rPr>
           <w:rFonts w:asciiTheme="minorHAnsi" w:hAnsiTheme="minorHAnsi" w:cstheme="minorHAnsi"/>
@@ -10064,19 +10179,20 @@
           <w:szCs w:val="22"/>
           <w:shd w:val="clear" w:color="auto" w:fill="FFFFFF"/>
         </w:rPr>
-        <w:t>Enaible</w:t>
-      </w:r>
-      <w:proofErr w:type="spellEnd"/>
-      <w:r>
-        <w:rPr>
-          <w:rFonts w:asciiTheme="minorHAnsi" w:hAnsiTheme="minorHAnsi" w:cstheme="minorHAnsi"/>
-          <w:color w:val="000000"/>
+        <w:t>Enaible n.d. [online] Available at: &lt;https://enaible.io/&gt; [Accessed 30 December 2021].</w:t>
+      </w:r>
+    </w:p>
+    <w:p>
+      <w:pPr>
+        <w:spacing w:line="276" w:lineRule="auto"/>
+        <w:rPr>
+          <w:rFonts w:asciiTheme="minorHAnsi" w:hAnsiTheme="minorHAnsi" w:cstheme="minorHAnsi"/>
+          <w:color w:val="000000" w:themeColor="text1"/>
           <w:sz w:val="22"/>
           <w:szCs w:val="22"/>
           <w:shd w:val="clear" w:color="auto" w:fill="FFFFFF"/>
         </w:rPr>
-        <w:t xml:space="preserve"> n.d. [online] Available at: &lt;https://enaible.io/&gt; [Accessed 30 December 2021].</w:t>
-      </w:r>
+      </w:pPr>
     </w:p>
     <w:p>
       <w:pPr>
@@ -10089,10 +10205,7 @@
           <w:shd w:val="clear" w:color="auto" w:fill="FFFFFF"/>
         </w:rPr>
       </w:pPr>
-    </w:p>
-    <w:p>
-      <w:pPr>
-        <w:spacing w:line="276" w:lineRule="auto"/>
+      <w:r>
         <w:rPr>
           <w:rFonts w:asciiTheme="minorHAnsi" w:hAnsiTheme="minorHAnsi" w:cstheme="minorHAnsi"/>
           <w:color w:val="000000" w:themeColor="text1"/>
@@ -10100,8 +10213,8 @@
           <w:szCs w:val="22"/>
           <w:shd w:val="clear" w:color="auto" w:fill="FFFFFF"/>
         </w:rPr>
-      </w:pPr>
-      <w:proofErr w:type="spellStart"/>
+        <w:t>Geeks</w:t>
+      </w:r>
       <w:r>
         <w:rPr>
           <w:rFonts w:asciiTheme="minorHAnsi" w:hAnsiTheme="minorHAnsi" w:cstheme="minorHAnsi"/>
@@ -10110,7 +10223,7 @@
           <w:szCs w:val="22"/>
           <w:shd w:val="clear" w:color="auto" w:fill="FFFFFF"/>
         </w:rPr>
-        <w:t>Geeks</w:t>
+        <w:t>f</w:t>
       </w:r>
       <w:r>
         <w:rPr>
@@ -10120,28 +10233,7 @@
           <w:szCs w:val="22"/>
           <w:shd w:val="clear" w:color="auto" w:fill="FFFFFF"/>
         </w:rPr>
-        <w:t>f</w:t>
-      </w:r>
-      <w:r>
-        <w:rPr>
-          <w:rFonts w:asciiTheme="minorHAnsi" w:hAnsiTheme="minorHAnsi" w:cstheme="minorHAnsi"/>
-          <w:color w:val="000000" w:themeColor="text1"/>
-          <w:sz w:val="22"/>
-          <w:szCs w:val="22"/>
-          <w:shd w:val="clear" w:color="auto" w:fill="FFFFFF"/>
-        </w:rPr>
-        <w:t>orGeeks</w:t>
-      </w:r>
-      <w:proofErr w:type="spellEnd"/>
-      <w:r>
-        <w:rPr>
-          <w:rFonts w:asciiTheme="minorHAnsi" w:hAnsiTheme="minorHAnsi" w:cstheme="minorHAnsi"/>
-          <w:color w:val="000000" w:themeColor="text1"/>
-          <w:sz w:val="22"/>
-          <w:szCs w:val="22"/>
-          <w:shd w:val="clear" w:color="auto" w:fill="FFFFFF"/>
-        </w:rPr>
-        <w:t>, 2021. </w:t>
+        <w:t>orGeeks, 2021. </w:t>
       </w:r>
       <w:r>
         <w:rPr>
@@ -10207,9 +10299,50 @@
           <w:szCs w:val="22"/>
           <w:shd w:val="clear" w:color="auto" w:fill="FFFFFF"/>
         </w:rPr>
-        <w:t xml:space="preserve">Measuring Developer Productivity: A Comprehensive Guide for the Data Driven - </w:t>
-      </w:r>
-      <w:proofErr w:type="spellStart"/>
+        <w:t>Measuring Developer Productivity: A Comprehensive Guide for the Data Driven - GitClear</w:t>
+      </w:r>
+      <w:r>
+        <w:rPr>
+          <w:rFonts w:asciiTheme="minorHAnsi" w:hAnsiTheme="minorHAnsi" w:cstheme="minorHAnsi"/>
+          <w:color w:val="000000"/>
+          <w:sz w:val="22"/>
+          <w:szCs w:val="22"/>
+          <w:shd w:val="clear" w:color="auto" w:fill="FFFFFF"/>
+        </w:rPr>
+        <w:t>. [online] Gitclear.com. Available at: &lt;https://www.gitclear.com/measuring_developer_productivity_a_comprehensive_guide_for_the_data_driven&gt; [Accessed 31 December 2021].</w:t>
+      </w:r>
+    </w:p>
+    <w:p>
+      <w:pPr>
+        <w:spacing w:line="276" w:lineRule="auto"/>
+        <w:rPr>
+          <w:rFonts w:asciiTheme="minorHAnsi" w:hAnsiTheme="minorHAnsi" w:cstheme="minorHAnsi"/>
+          <w:color w:val="000000" w:themeColor="text1"/>
+          <w:sz w:val="22"/>
+          <w:szCs w:val="22"/>
+          <w:shd w:val="clear" w:color="auto" w:fill="FFFFFF"/>
+        </w:rPr>
+      </w:pPr>
+    </w:p>
+    <w:p>
+      <w:pPr>
+        <w:spacing w:line="276" w:lineRule="auto"/>
+        <w:rPr>
+          <w:rFonts w:asciiTheme="minorHAnsi" w:hAnsiTheme="minorHAnsi" w:cstheme="minorHAnsi"/>
+          <w:sz w:val="22"/>
+          <w:szCs w:val="22"/>
+        </w:rPr>
+      </w:pPr>
+      <w:r>
+        <w:rPr>
+          <w:rFonts w:asciiTheme="minorHAnsi" w:hAnsiTheme="minorHAnsi" w:cstheme="minorHAnsi"/>
+          <w:color w:val="000000"/>
+          <w:sz w:val="22"/>
+          <w:szCs w:val="22"/>
+          <w:shd w:val="clear" w:color="auto" w:fill="FFFFFF"/>
+        </w:rPr>
+        <w:t>Heaven, W., 2020. </w:t>
+      </w:r>
       <w:r>
         <w:rPr>
           <w:rFonts w:asciiTheme="minorHAnsi" w:hAnsiTheme="minorHAnsi" w:cstheme="minorHAnsi"/>
@@ -10220,9 +10353,8 @@
           <w:szCs w:val="22"/>
           <w:shd w:val="clear" w:color="auto" w:fill="FFFFFF"/>
         </w:rPr>
-        <w:t>GitClear</w:t>
-      </w:r>
-      <w:proofErr w:type="spellEnd"/>
+        <w:t>This startup is using AI to give workers a “productivity score”</w:t>
+      </w:r>
       <w:r>
         <w:rPr>
           <w:rFonts w:asciiTheme="minorHAnsi" w:hAnsiTheme="minorHAnsi" w:cstheme="minorHAnsi"/>
@@ -10231,7 +10363,174 @@
           <w:szCs w:val="22"/>
           <w:shd w:val="clear" w:color="auto" w:fill="FFFFFF"/>
         </w:rPr>
-        <w:t>. [online] Gitclear.com. Available at: &lt;https://www.gitclear.com/measuring_developer_productivity_a_comprehensive_guide_for_the_data_driven&gt; [Accessed 31 December 2021].</w:t>
+        <w:t>. [online] MIT Technology Review. Available at: &lt;https://www.technologyreview.com/2020/06/04/1002671/startup-ai-workers-productivity-score-bias-machine-learning-business-covid/&gt; [Accessed 30 December 2021].</w:t>
+      </w:r>
+    </w:p>
+    <w:p>
+      <w:pPr>
+        <w:spacing w:line="276" w:lineRule="auto"/>
+        <w:rPr>
+          <w:rFonts w:asciiTheme="minorHAnsi" w:hAnsiTheme="minorHAnsi" w:cstheme="minorHAnsi"/>
+          <w:color w:val="000000" w:themeColor="text1"/>
+          <w:sz w:val="22"/>
+          <w:szCs w:val="22"/>
+          <w:shd w:val="clear" w:color="auto" w:fill="FFFFFF"/>
+        </w:rPr>
+      </w:pPr>
+    </w:p>
+    <w:p>
+      <w:pPr>
+        <w:spacing w:line="276" w:lineRule="auto"/>
+        <w:rPr>
+          <w:rFonts w:asciiTheme="minorHAnsi" w:hAnsiTheme="minorHAnsi" w:cstheme="minorHAnsi"/>
+          <w:color w:val="000000" w:themeColor="text1"/>
+          <w:sz w:val="22"/>
+          <w:szCs w:val="22"/>
+        </w:rPr>
+      </w:pPr>
+      <w:r>
+        <w:rPr>
+          <w:rFonts w:asciiTheme="minorHAnsi" w:hAnsiTheme="minorHAnsi" w:cstheme="minorHAnsi"/>
+          <w:color w:val="000000" w:themeColor="text1"/>
+          <w:sz w:val="22"/>
+          <w:szCs w:val="22"/>
+          <w:shd w:val="clear" w:color="auto" w:fill="FFFFFF"/>
+        </w:rPr>
+        <w:t>Infopulse, 2019. </w:t>
+      </w:r>
+      <w:r>
+        <w:rPr>
+          <w:rFonts w:asciiTheme="minorHAnsi" w:hAnsiTheme="minorHAnsi" w:cstheme="minorHAnsi"/>
+          <w:i/>
+          <w:iCs/>
+          <w:color w:val="000000" w:themeColor="text1"/>
+          <w:sz w:val="22"/>
+          <w:szCs w:val="22"/>
+          <w:shd w:val="clear" w:color="auto" w:fill="FFFFFF"/>
+        </w:rPr>
+        <w:t>Top 10 Software Development Metrics to Measure Productivity</w:t>
+      </w:r>
+      <w:r>
+        <w:rPr>
+          <w:rFonts w:asciiTheme="minorHAnsi" w:hAnsiTheme="minorHAnsi" w:cstheme="minorHAnsi"/>
+          <w:color w:val="000000" w:themeColor="text1"/>
+          <w:sz w:val="22"/>
+          <w:szCs w:val="22"/>
+          <w:shd w:val="clear" w:color="auto" w:fill="FFFFFF"/>
+        </w:rPr>
+        <w:t>. [online] Medium. Available at: &lt;https://medium.com/@infopulseglobal_9037/top-10-software-development-metrics-to-measure-productivity-bcc9051c4615&gt; [Accessed 27 December 2021].</w:t>
+      </w:r>
+    </w:p>
+    <w:p>
+      <w:pPr>
+        <w:spacing w:line="276" w:lineRule="auto"/>
+        <w:rPr>
+          <w:rFonts w:asciiTheme="minorHAnsi" w:hAnsiTheme="minorHAnsi" w:cstheme="minorHAnsi"/>
+          <w:color w:val="000000" w:themeColor="text1"/>
+          <w:sz w:val="22"/>
+          <w:szCs w:val="22"/>
+          <w:shd w:val="clear" w:color="auto" w:fill="FFFFFF"/>
+        </w:rPr>
+      </w:pPr>
+    </w:p>
+    <w:p>
+      <w:pPr>
+        <w:spacing w:line="276" w:lineRule="auto"/>
+        <w:rPr>
+          <w:rFonts w:asciiTheme="minorHAnsi" w:hAnsiTheme="minorHAnsi" w:cstheme="minorHAnsi"/>
+          <w:color w:val="000000" w:themeColor="text1"/>
+          <w:sz w:val="22"/>
+          <w:szCs w:val="22"/>
+          <w:shd w:val="clear" w:color="auto" w:fill="FFFFFF"/>
+        </w:rPr>
+      </w:pPr>
+      <w:r>
+        <w:rPr>
+          <w:rFonts w:asciiTheme="minorHAnsi" w:hAnsiTheme="minorHAnsi" w:cstheme="minorHAnsi"/>
+          <w:color w:val="000000" w:themeColor="text1"/>
+          <w:sz w:val="22"/>
+          <w:szCs w:val="22"/>
+          <w:shd w:val="clear" w:color="auto" w:fill="FFFFFF"/>
+        </w:rPr>
+        <w:t>International Organization for Standardization, 2017. </w:t>
+      </w:r>
+      <w:r>
+        <w:rPr>
+          <w:rFonts w:asciiTheme="minorHAnsi" w:hAnsiTheme="minorHAnsi" w:cstheme="minorHAnsi"/>
+          <w:i/>
+          <w:iCs/>
+          <w:color w:val="000000" w:themeColor="text1"/>
+          <w:sz w:val="22"/>
+          <w:szCs w:val="22"/>
+          <w:shd w:val="clear" w:color="auto" w:fill="FFFFFF"/>
+        </w:rPr>
+        <w:t>ISO/IEC/IEEE 15939:2017 Systems and software engineering — Measurement process</w:t>
+      </w:r>
+      <w:r>
+        <w:rPr>
+          <w:rFonts w:asciiTheme="minorHAnsi" w:hAnsiTheme="minorHAnsi" w:cstheme="minorHAnsi"/>
+          <w:color w:val="000000" w:themeColor="text1"/>
+          <w:sz w:val="22"/>
+          <w:szCs w:val="22"/>
+          <w:shd w:val="clear" w:color="auto" w:fill="FFFFFF"/>
+        </w:rPr>
+        <w:t>. [online] Available at: &lt;https://www.iso.org/standard/71197.html&gt; [Accessed 27 December 2021].</w:t>
+      </w:r>
+    </w:p>
+    <w:p>
+      <w:pPr>
+        <w:spacing w:line="276" w:lineRule="auto"/>
+        <w:rPr>
+          <w:rFonts w:asciiTheme="minorHAnsi" w:hAnsiTheme="minorHAnsi" w:cstheme="minorHAnsi"/>
+          <w:color w:val="000000" w:themeColor="text1"/>
+          <w:sz w:val="22"/>
+          <w:szCs w:val="22"/>
+          <w:shd w:val="clear" w:color="auto" w:fill="FFFFFF"/>
+        </w:rPr>
+      </w:pPr>
+    </w:p>
+    <w:p>
+      <w:pPr>
+        <w:spacing w:line="276" w:lineRule="auto"/>
+        <w:rPr>
+          <w:rFonts w:asciiTheme="minorHAnsi" w:hAnsiTheme="minorHAnsi" w:cstheme="minorHAnsi"/>
+          <w:color w:val="000000" w:themeColor="text1"/>
+          <w:sz w:val="22"/>
+          <w:szCs w:val="22"/>
+          <w:shd w:val="clear" w:color="auto" w:fill="FFFFFF"/>
+        </w:rPr>
+      </w:pPr>
+      <w:r>
+        <w:rPr>
+          <w:rFonts w:asciiTheme="minorHAnsi" w:hAnsiTheme="minorHAnsi" w:cstheme="minorHAnsi"/>
+          <w:color w:val="000000" w:themeColor="text1"/>
+          <w:sz w:val="22"/>
+          <w:szCs w:val="22"/>
+          <w:shd w:val="clear" w:color="auto" w:fill="FFFFFF"/>
+        </w:rPr>
+        <w:t>Pluralsight. n.d. </w:t>
+      </w:r>
+      <w:r>
+        <w:rPr>
+          <w:rFonts w:asciiTheme="minorHAnsi" w:hAnsiTheme="minorHAnsi" w:cstheme="minorHAnsi"/>
+          <w:i/>
+          <w:iCs/>
+          <w:color w:val="000000" w:themeColor="text1"/>
+          <w:sz w:val="22"/>
+          <w:szCs w:val="22"/>
+          <w:shd w:val="clear" w:color="auto" w:fill="FFFFFF"/>
+        </w:rPr>
+        <w:t>Introduction to Code Churn: Causes &amp; Fixes</w:t>
+      </w:r>
+      <w:r>
+        <w:rPr>
+          <w:rFonts w:asciiTheme="minorHAnsi" w:hAnsiTheme="minorHAnsi" w:cstheme="minorHAnsi"/>
+          <w:color w:val="000000" w:themeColor="text1"/>
+          <w:sz w:val="22"/>
+          <w:szCs w:val="22"/>
+          <w:shd w:val="clear" w:color="auto" w:fill="FFFFFF"/>
+        </w:rPr>
+        <w:t>. [online] Available at: &lt;https://www.pluralsight.com/blog/tutorials/code-churn&gt; [Accessed 27 December 2021].</w:t>
       </w:r>
     </w:p>
     <w:p>
@@ -10263,7 +10562,7 @@
           <w:szCs w:val="22"/>
           <w:shd w:val="clear" w:color="auto" w:fill="FFFFFF"/>
         </w:rPr>
-        <w:t>Heaven, W., 2020. </w:t>
+        <w:t>Manyika, J., Silberg, J. and Presten, B., 2019. </w:t>
       </w:r>
       <w:r>
         <w:rPr>
@@ -10275,48 +10574,53 @@
           <w:szCs w:val="22"/>
           <w:shd w:val="clear" w:color="auto" w:fill="FFFFFF"/>
         </w:rPr>
-        <w:t xml:space="preserve">This </w:t>
-      </w:r>
-      <w:proofErr w:type="spellStart"/>
-      <w:r>
-        <w:rPr>
-          <w:rFonts w:asciiTheme="minorHAnsi" w:hAnsiTheme="minorHAnsi" w:cstheme="minorHAnsi"/>
-          <w:i/>
-          <w:iCs/>
+        <w:t>What Do We Do About the Biases in AI?</w:t>
+      </w:r>
+      <w:r>
+        <w:rPr>
+          <w:rFonts w:asciiTheme="minorHAnsi" w:hAnsiTheme="minorHAnsi" w:cstheme="minorHAnsi"/>
           <w:color w:val="000000"/>
           <w:sz w:val="22"/>
           <w:szCs w:val="22"/>
           <w:shd w:val="clear" w:color="auto" w:fill="FFFFFF"/>
         </w:rPr>
-        <w:t>startup</w:t>
-      </w:r>
-      <w:proofErr w:type="spellEnd"/>
-      <w:r>
-        <w:rPr>
-          <w:rFonts w:asciiTheme="minorHAnsi" w:hAnsiTheme="minorHAnsi" w:cstheme="minorHAnsi"/>
-          <w:i/>
-          <w:iCs/>
-          <w:color w:val="000000"/>
+        <w:t>. [online] Harvard Business Review. Available at: &lt;https://hbr.org/2019/10/what-do-we-do-about-the-biases-in-ai&gt; [Accessed 30 December 2021].</w:t>
+      </w:r>
+    </w:p>
+    <w:p>
+      <w:pPr>
+        <w:spacing w:line="276" w:lineRule="auto"/>
+        <w:rPr>
+          <w:rFonts w:asciiTheme="minorHAnsi" w:hAnsiTheme="minorHAnsi" w:cstheme="minorHAnsi"/>
+          <w:color w:val="000000" w:themeColor="text1"/>
           <w:sz w:val="22"/>
           <w:szCs w:val="22"/>
           <w:shd w:val="clear" w:color="auto" w:fill="FFFFFF"/>
         </w:rPr>
-        <w:t xml:space="preserve"> is using AI to give workers a “productivity score”</w:t>
-      </w:r>
-      <w:r>
-        <w:rPr>
-          <w:rFonts w:asciiTheme="minorHAnsi" w:hAnsiTheme="minorHAnsi" w:cstheme="minorHAnsi"/>
-          <w:color w:val="000000"/>
+      </w:pPr>
+    </w:p>
+    <w:p>
+      <w:pPr>
+        <w:spacing w:line="276" w:lineRule="auto"/>
+        <w:rPr>
+          <w:rFonts w:asciiTheme="minorHAnsi" w:hAnsiTheme="minorHAnsi" w:cstheme="minorHAnsi"/>
+          <w:color w:val="000000" w:themeColor="text1"/>
+          <w:sz w:val="22"/>
+          <w:szCs w:val="22"/>
+        </w:rPr>
+      </w:pPr>
+      <w:r>
+        <w:rPr>
+          <w:rFonts w:asciiTheme="minorHAnsi" w:hAnsiTheme="minorHAnsi" w:cstheme="minorHAnsi"/>
+          <w:color w:val="000000" w:themeColor="text1"/>
           <w:sz w:val="22"/>
           <w:szCs w:val="22"/>
           <w:shd w:val="clear" w:color="auto" w:fill="FFFFFF"/>
         </w:rPr>
-        <w:t>. [online] MIT Technology Review. Available at: &lt;https://www.technologyreview.com/2020/06/04/1002671/startup-ai-workers-productivity-score-bias-machine-learning-business-covid/&gt; [Accessed 30 December 2021].</w:t>
-      </w:r>
-    </w:p>
-    <w:p>
-      <w:pPr>
-        <w:spacing w:line="276" w:lineRule="auto"/>
+        <w:lastRenderedPageBreak/>
+        <w:t>No</w:t>
+      </w:r>
+      <w:r>
         <w:rPr>
           <w:rFonts w:asciiTheme="minorHAnsi" w:hAnsiTheme="minorHAnsi" w:cstheme="minorHAnsi"/>
           <w:color w:val="000000" w:themeColor="text1"/>
@@ -10324,19 +10628,8 @@
           <w:szCs w:val="22"/>
           <w:shd w:val="clear" w:color="auto" w:fill="FFFFFF"/>
         </w:rPr>
-      </w:pPr>
-    </w:p>
-    <w:p>
-      <w:pPr>
-        <w:spacing w:line="276" w:lineRule="auto"/>
-        <w:rPr>
-          <w:rFonts w:asciiTheme="minorHAnsi" w:hAnsiTheme="minorHAnsi" w:cstheme="minorHAnsi"/>
-          <w:color w:val="000000" w:themeColor="text1"/>
-          <w:sz w:val="22"/>
-          <w:szCs w:val="22"/>
-        </w:rPr>
-      </w:pPr>
-      <w:proofErr w:type="spellStart"/>
+        <w:t>d</w:t>
+      </w:r>
       <w:r>
         <w:rPr>
           <w:rFonts w:asciiTheme="minorHAnsi" w:hAnsiTheme="minorHAnsi" w:cstheme="minorHAnsi"/>
@@ -10345,32 +10638,34 @@
           <w:szCs w:val="22"/>
           <w:shd w:val="clear" w:color="auto" w:fill="FFFFFF"/>
         </w:rPr>
-        <w:t>Infopulse</w:t>
-      </w:r>
-      <w:proofErr w:type="spellEnd"/>
-      <w:r>
-        <w:rPr>
-          <w:rFonts w:asciiTheme="minorHAnsi" w:hAnsiTheme="minorHAnsi" w:cstheme="minorHAnsi"/>
+        <w:t>a, A., 2019. </w:t>
+      </w:r>
+      <w:r>
+        <w:rPr>
+          <w:rFonts w:asciiTheme="minorHAnsi" w:hAnsiTheme="minorHAnsi" w:cstheme="minorHAnsi"/>
+          <w:i/>
+          <w:iCs/>
           <w:color w:val="000000" w:themeColor="text1"/>
           <w:sz w:val="22"/>
           <w:szCs w:val="22"/>
           <w:shd w:val="clear" w:color="auto" w:fill="FFFFFF"/>
         </w:rPr>
-        <w:t>, 2019. </w:t>
-      </w:r>
-      <w:r>
-        <w:rPr>
-          <w:rFonts w:asciiTheme="minorHAnsi" w:hAnsiTheme="minorHAnsi" w:cstheme="minorHAnsi"/>
-          <w:i/>
-          <w:iCs/>
+        <w:t>The elusive quest to measure developer productivity - GitHub Universe 2019</w:t>
+      </w:r>
+      <w:r>
+        <w:rPr>
+          <w:rFonts w:asciiTheme="minorHAnsi" w:hAnsiTheme="minorHAnsi" w:cstheme="minorHAnsi"/>
           <w:color w:val="000000" w:themeColor="text1"/>
           <w:sz w:val="22"/>
           <w:szCs w:val="22"/>
           <w:shd w:val="clear" w:color="auto" w:fill="FFFFFF"/>
         </w:rPr>
-        <w:t>Top 10 Software Development Metrics to Measure Productivity</w:t>
-      </w:r>
-      <w:r>
+        <w:t>. [video] Available at: &lt;https://www.youtube.com/watch?v=cRJZldsHS3c&gt; [Accessed 27 December 2021].</w:t>
+      </w:r>
+    </w:p>
+    <w:p>
+      <w:pPr>
+        <w:spacing w:line="276" w:lineRule="auto"/>
         <w:rPr>
           <w:rFonts w:asciiTheme="minorHAnsi" w:hAnsiTheme="minorHAnsi" w:cstheme="minorHAnsi"/>
           <w:color w:val="000000" w:themeColor="text1"/>
@@ -10378,8 +10673,7 @@
           <w:szCs w:val="22"/>
           <w:shd w:val="clear" w:color="auto" w:fill="FFFFFF"/>
         </w:rPr>
-        <w:t>. [online] Medium. Available at: &lt;https://medium.com/@infopulseglobal_9037/top-10-software-development-metrics-to-measure-productivity-bcc9051c4615&gt; [Accessed 27 December 2021].</w:t>
-      </w:r>
+      </w:pPr>
     </w:p>
     <w:p>
       <w:pPr>
@@ -10392,10 +10686,7 @@
           <w:shd w:val="clear" w:color="auto" w:fill="FFFFFF"/>
         </w:rPr>
       </w:pPr>
-    </w:p>
-    <w:p>
-      <w:pPr>
-        <w:spacing w:line="276" w:lineRule="auto"/>
+      <w:r>
         <w:rPr>
           <w:rFonts w:asciiTheme="minorHAnsi" w:hAnsiTheme="minorHAnsi" w:cstheme="minorHAnsi"/>
           <w:color w:val="000000" w:themeColor="text1"/>
@@ -10403,30 +10694,34 @@
           <w:szCs w:val="22"/>
           <w:shd w:val="clear" w:color="auto" w:fill="FFFFFF"/>
         </w:rPr>
-      </w:pPr>
-      <w:r>
-        <w:rPr>
-          <w:rFonts w:asciiTheme="minorHAnsi" w:hAnsiTheme="minorHAnsi" w:cstheme="minorHAnsi"/>
+        <w:t>Pluralsight.com. n.d. </w:t>
+      </w:r>
+      <w:r>
+        <w:rPr>
+          <w:rFonts w:asciiTheme="minorHAnsi" w:hAnsiTheme="minorHAnsi" w:cstheme="minorHAnsi"/>
+          <w:i/>
+          <w:iCs/>
           <w:color w:val="000000" w:themeColor="text1"/>
           <w:sz w:val="22"/>
           <w:szCs w:val="22"/>
           <w:shd w:val="clear" w:color="auto" w:fill="FFFFFF"/>
         </w:rPr>
-        <w:t>International Organization for Standardization, 2017. </w:t>
-      </w:r>
-      <w:r>
-        <w:rPr>
-          <w:rFonts w:asciiTheme="minorHAnsi" w:hAnsiTheme="minorHAnsi" w:cstheme="minorHAnsi"/>
-          <w:i/>
-          <w:iCs/>
+        <w:t>Pluralsight Flow</w:t>
+      </w:r>
+      <w:r>
+        <w:rPr>
+          <w:rFonts w:asciiTheme="minorHAnsi" w:hAnsiTheme="minorHAnsi" w:cstheme="minorHAnsi"/>
           <w:color w:val="000000" w:themeColor="text1"/>
           <w:sz w:val="22"/>
           <w:szCs w:val="22"/>
           <w:shd w:val="clear" w:color="auto" w:fill="FFFFFF"/>
         </w:rPr>
-        <w:t>ISO/IEC/IEEE 15939:2017 Systems and software engineering — Measurement process</w:t>
-      </w:r>
-      <w:r>
+        <w:t>. [online] Available at: &lt;https://www.pluralsight.com/product/flow&gt; [Accessed 28 December 2021].</w:t>
+      </w:r>
+    </w:p>
+    <w:p>
+      <w:pPr>
+        <w:spacing w:line="276" w:lineRule="auto"/>
         <w:rPr>
           <w:rFonts w:asciiTheme="minorHAnsi" w:hAnsiTheme="minorHAnsi" w:cstheme="minorHAnsi"/>
           <w:color w:val="000000" w:themeColor="text1"/>
@@ -10434,12 +10729,19 @@
           <w:szCs w:val="22"/>
           <w:shd w:val="clear" w:color="auto" w:fill="FFFFFF"/>
         </w:rPr>
-        <w:t>. [online] Available at: &lt;https://www.iso.org/standard/71197.html&gt; [Accessed 27 December 2021].</w:t>
-      </w:r>
+      </w:pPr>
     </w:p>
     <w:p>
       <w:pPr>
         <w:spacing w:line="276" w:lineRule="auto"/>
+        <w:rPr>
+          <w:rFonts w:asciiTheme="minorHAnsi" w:hAnsiTheme="minorHAnsi" w:cstheme="minorHAnsi"/>
+          <w:color w:val="000000" w:themeColor="text1"/>
+          <w:sz w:val="22"/>
+          <w:szCs w:val="22"/>
+        </w:rPr>
+      </w:pPr>
+      <w:r>
         <w:rPr>
           <w:rFonts w:asciiTheme="minorHAnsi" w:hAnsiTheme="minorHAnsi" w:cstheme="minorHAnsi"/>
           <w:color w:val="000000" w:themeColor="text1"/>
@@ -10447,19 +10749,20 @@
           <w:szCs w:val="22"/>
           <w:shd w:val="clear" w:color="auto" w:fill="FFFFFF"/>
         </w:rPr>
-      </w:pPr>
-    </w:p>
-    <w:p>
-      <w:pPr>
-        <w:spacing w:line="276" w:lineRule="auto"/>
-        <w:rPr>
-          <w:rFonts w:asciiTheme="minorHAnsi" w:hAnsiTheme="minorHAnsi" w:cstheme="minorHAnsi"/>
+        <w:t>Radigan, D., n.d. </w:t>
+      </w:r>
+      <w:r>
+        <w:rPr>
+          <w:rFonts w:asciiTheme="minorHAnsi" w:hAnsiTheme="minorHAnsi" w:cstheme="minorHAnsi"/>
+          <w:i/>
+          <w:iCs/>
           <w:color w:val="000000" w:themeColor="text1"/>
           <w:sz w:val="22"/>
           <w:szCs w:val="22"/>
           <w:shd w:val="clear" w:color="auto" w:fill="FFFFFF"/>
         </w:rPr>
-      </w:pPr>
+        <w:t>Five agile metrics you won't hate | Atlassian</w:t>
+      </w:r>
       <w:r>
         <w:rPr>
           <w:rFonts w:asciiTheme="minorHAnsi" w:hAnsiTheme="minorHAnsi" w:cstheme="minorHAnsi"/>
@@ -10468,21 +10771,24 @@
           <w:szCs w:val="22"/>
           <w:shd w:val="clear" w:color="auto" w:fill="FFFFFF"/>
         </w:rPr>
-        <w:t>Pluralsight. n.d. </w:t>
-      </w:r>
-      <w:r>
-        <w:rPr>
-          <w:rFonts w:asciiTheme="minorHAnsi" w:hAnsiTheme="minorHAnsi" w:cstheme="minorHAnsi"/>
-          <w:i/>
-          <w:iCs/>
+        <w:t>. [online] Atlassian. Available at: &lt;https://www.atlassian.com/agile/project-management/metrics&gt; [Accessed 28 December 2021].</w:t>
+      </w:r>
+    </w:p>
+    <w:p>
+      <w:pPr>
+        <w:spacing w:line="276" w:lineRule="auto"/>
+        <w:rPr>
+          <w:rFonts w:asciiTheme="minorHAnsi" w:hAnsiTheme="minorHAnsi" w:cstheme="minorHAnsi"/>
           <w:color w:val="000000" w:themeColor="text1"/>
           <w:sz w:val="22"/>
           <w:szCs w:val="22"/>
           <w:shd w:val="clear" w:color="auto" w:fill="FFFFFF"/>
         </w:rPr>
-        <w:t>Introduction to Code Churn: Causes &amp; Fixes</w:t>
-      </w:r>
-      <w:r>
+      </w:pPr>
+    </w:p>
+    <w:p>
+      <w:pPr>
+        <w:spacing w:line="276" w:lineRule="auto"/>
         <w:rPr>
           <w:rFonts w:asciiTheme="minorHAnsi" w:hAnsiTheme="minorHAnsi" w:cstheme="minorHAnsi"/>
           <w:color w:val="000000" w:themeColor="text1"/>
@@ -10490,12 +10796,8 @@
           <w:szCs w:val="22"/>
           <w:shd w:val="clear" w:color="auto" w:fill="FFFFFF"/>
         </w:rPr>
-        <w:t>. [online] Available at: &lt;https://www.pluralsight.com/blog/tutorials/code-churn&gt; [Accessed 27 December 2021].</w:t>
-      </w:r>
-    </w:p>
-    <w:p>
-      <w:pPr>
-        <w:spacing w:line="276" w:lineRule="auto"/>
+      </w:pPr>
+      <w:r>
         <w:rPr>
           <w:rFonts w:asciiTheme="minorHAnsi" w:hAnsiTheme="minorHAnsi" w:cstheme="minorHAnsi"/>
           <w:color w:val="000000" w:themeColor="text1"/>
@@ -10503,349 +10805,7 @@
           <w:szCs w:val="22"/>
           <w:shd w:val="clear" w:color="auto" w:fill="FFFFFF"/>
         </w:rPr>
-      </w:pPr>
-    </w:p>
-    <w:p>
-      <w:pPr>
-        <w:spacing w:line="276" w:lineRule="auto"/>
-        <w:rPr>
-          <w:rFonts w:asciiTheme="minorHAnsi" w:hAnsiTheme="minorHAnsi" w:cstheme="minorHAnsi"/>
-          <w:sz w:val="22"/>
-          <w:szCs w:val="22"/>
-        </w:rPr>
-      </w:pPr>
-      <w:proofErr w:type="spellStart"/>
-      <w:r>
-        <w:rPr>
-          <w:rFonts w:asciiTheme="minorHAnsi" w:hAnsiTheme="minorHAnsi" w:cstheme="minorHAnsi"/>
-          <w:color w:val="000000"/>
-          <w:sz w:val="22"/>
-          <w:szCs w:val="22"/>
-          <w:shd w:val="clear" w:color="auto" w:fill="FFFFFF"/>
-        </w:rPr>
-        <w:t>Manyika</w:t>
-      </w:r>
-      <w:proofErr w:type="spellEnd"/>
-      <w:r>
-        <w:rPr>
-          <w:rFonts w:asciiTheme="minorHAnsi" w:hAnsiTheme="minorHAnsi" w:cstheme="minorHAnsi"/>
-          <w:color w:val="000000"/>
-          <w:sz w:val="22"/>
-          <w:szCs w:val="22"/>
-          <w:shd w:val="clear" w:color="auto" w:fill="FFFFFF"/>
-        </w:rPr>
-        <w:t xml:space="preserve">, J., </w:t>
-      </w:r>
-      <w:proofErr w:type="spellStart"/>
-      <w:r>
-        <w:rPr>
-          <w:rFonts w:asciiTheme="minorHAnsi" w:hAnsiTheme="minorHAnsi" w:cstheme="minorHAnsi"/>
-          <w:color w:val="000000"/>
-          <w:sz w:val="22"/>
-          <w:szCs w:val="22"/>
-          <w:shd w:val="clear" w:color="auto" w:fill="FFFFFF"/>
-        </w:rPr>
-        <w:t>Silberg</w:t>
-      </w:r>
-      <w:proofErr w:type="spellEnd"/>
-      <w:r>
-        <w:rPr>
-          <w:rFonts w:asciiTheme="minorHAnsi" w:hAnsiTheme="minorHAnsi" w:cstheme="minorHAnsi"/>
-          <w:color w:val="000000"/>
-          <w:sz w:val="22"/>
-          <w:szCs w:val="22"/>
-          <w:shd w:val="clear" w:color="auto" w:fill="FFFFFF"/>
-        </w:rPr>
-        <w:t xml:space="preserve">, J. and </w:t>
-      </w:r>
-      <w:proofErr w:type="spellStart"/>
-      <w:r>
-        <w:rPr>
-          <w:rFonts w:asciiTheme="minorHAnsi" w:hAnsiTheme="minorHAnsi" w:cstheme="minorHAnsi"/>
-          <w:color w:val="000000"/>
-          <w:sz w:val="22"/>
-          <w:szCs w:val="22"/>
-          <w:shd w:val="clear" w:color="auto" w:fill="FFFFFF"/>
-        </w:rPr>
-        <w:t>Presten</w:t>
-      </w:r>
-      <w:proofErr w:type="spellEnd"/>
-      <w:r>
-        <w:rPr>
-          <w:rFonts w:asciiTheme="minorHAnsi" w:hAnsiTheme="minorHAnsi" w:cstheme="minorHAnsi"/>
-          <w:color w:val="000000"/>
-          <w:sz w:val="22"/>
-          <w:szCs w:val="22"/>
-          <w:shd w:val="clear" w:color="auto" w:fill="FFFFFF"/>
-        </w:rPr>
-        <w:t>, B., 2019. </w:t>
-      </w:r>
-      <w:r>
-        <w:rPr>
-          <w:rFonts w:asciiTheme="minorHAnsi" w:hAnsiTheme="minorHAnsi" w:cstheme="minorHAnsi"/>
-          <w:i/>
-          <w:iCs/>
-          <w:color w:val="000000"/>
-          <w:sz w:val="22"/>
-          <w:szCs w:val="22"/>
-          <w:shd w:val="clear" w:color="auto" w:fill="FFFFFF"/>
-        </w:rPr>
-        <w:t>What Do We Do About the Biases in AI?</w:t>
-      </w:r>
-      <w:r>
-        <w:rPr>
-          <w:rFonts w:asciiTheme="minorHAnsi" w:hAnsiTheme="minorHAnsi" w:cstheme="minorHAnsi"/>
-          <w:color w:val="000000"/>
-          <w:sz w:val="22"/>
-          <w:szCs w:val="22"/>
-          <w:shd w:val="clear" w:color="auto" w:fill="FFFFFF"/>
-        </w:rPr>
-        <w:t>. [online] Harvard Business Review. Available at: &lt;https://hbr.org/2019/10/what-do-we-do-about-the-biases-in-ai&gt; [Accessed 30 December 2021].</w:t>
-      </w:r>
-    </w:p>
-    <w:p>
-      <w:pPr>
-        <w:spacing w:line="276" w:lineRule="auto"/>
-        <w:rPr>
-          <w:rFonts w:asciiTheme="minorHAnsi" w:hAnsiTheme="minorHAnsi" w:cstheme="minorHAnsi"/>
-          <w:color w:val="000000" w:themeColor="text1"/>
-          <w:sz w:val="22"/>
-          <w:szCs w:val="22"/>
-          <w:shd w:val="clear" w:color="auto" w:fill="FFFFFF"/>
-        </w:rPr>
-      </w:pPr>
-    </w:p>
-    <w:p>
-      <w:pPr>
-        <w:spacing w:line="276" w:lineRule="auto"/>
-        <w:rPr>
-          <w:rFonts w:asciiTheme="minorHAnsi" w:hAnsiTheme="minorHAnsi" w:cstheme="minorHAnsi"/>
-          <w:color w:val="000000" w:themeColor="text1"/>
-          <w:sz w:val="22"/>
-          <w:szCs w:val="22"/>
-        </w:rPr>
-      </w:pPr>
-      <w:r>
-        <w:rPr>
-          <w:rFonts w:asciiTheme="minorHAnsi" w:hAnsiTheme="minorHAnsi" w:cstheme="minorHAnsi"/>
-          <w:color w:val="000000" w:themeColor="text1"/>
-          <w:sz w:val="22"/>
-          <w:szCs w:val="22"/>
-          <w:shd w:val="clear" w:color="auto" w:fill="FFFFFF"/>
-        </w:rPr>
-        <w:lastRenderedPageBreak/>
-        <w:t>No</w:t>
-      </w:r>
-      <w:r>
-        <w:rPr>
-          <w:rFonts w:asciiTheme="minorHAnsi" w:hAnsiTheme="minorHAnsi" w:cstheme="minorHAnsi"/>
-          <w:color w:val="000000" w:themeColor="text1"/>
-          <w:sz w:val="22"/>
-          <w:szCs w:val="22"/>
-          <w:shd w:val="clear" w:color="auto" w:fill="FFFFFF"/>
-        </w:rPr>
-        <w:t>d</w:t>
-      </w:r>
-      <w:r>
-        <w:rPr>
-          <w:rFonts w:asciiTheme="minorHAnsi" w:hAnsiTheme="minorHAnsi" w:cstheme="minorHAnsi"/>
-          <w:color w:val="000000" w:themeColor="text1"/>
-          <w:sz w:val="22"/>
-          <w:szCs w:val="22"/>
-          <w:shd w:val="clear" w:color="auto" w:fill="FFFFFF"/>
-        </w:rPr>
-        <w:t>a, A., 2019. </w:t>
-      </w:r>
-      <w:r>
-        <w:rPr>
-          <w:rFonts w:asciiTheme="minorHAnsi" w:hAnsiTheme="minorHAnsi" w:cstheme="minorHAnsi"/>
-          <w:i/>
-          <w:iCs/>
-          <w:color w:val="000000" w:themeColor="text1"/>
-          <w:sz w:val="22"/>
-          <w:szCs w:val="22"/>
-          <w:shd w:val="clear" w:color="auto" w:fill="FFFFFF"/>
-        </w:rPr>
-        <w:t>The elusive quest to measure developer productivity - GitHub Universe 2019</w:t>
-      </w:r>
-      <w:r>
-        <w:rPr>
-          <w:rFonts w:asciiTheme="minorHAnsi" w:hAnsiTheme="minorHAnsi" w:cstheme="minorHAnsi"/>
-          <w:color w:val="000000" w:themeColor="text1"/>
-          <w:sz w:val="22"/>
-          <w:szCs w:val="22"/>
-          <w:shd w:val="clear" w:color="auto" w:fill="FFFFFF"/>
-        </w:rPr>
-        <w:t>. [video] Available at: &lt;https://www.youtube.com/watch?v=cRJZldsHS3c&gt; [Accessed 27 December 2021].</w:t>
-      </w:r>
-    </w:p>
-    <w:p>
-      <w:pPr>
-        <w:spacing w:line="276" w:lineRule="auto"/>
-        <w:rPr>
-          <w:rFonts w:asciiTheme="minorHAnsi" w:hAnsiTheme="minorHAnsi" w:cstheme="minorHAnsi"/>
-          <w:color w:val="000000" w:themeColor="text1"/>
-          <w:sz w:val="22"/>
-          <w:szCs w:val="22"/>
-          <w:shd w:val="clear" w:color="auto" w:fill="FFFFFF"/>
-        </w:rPr>
-      </w:pPr>
-    </w:p>
-    <w:p>
-      <w:pPr>
-        <w:spacing w:line="276" w:lineRule="auto"/>
-        <w:rPr>
-          <w:rFonts w:asciiTheme="minorHAnsi" w:hAnsiTheme="minorHAnsi" w:cstheme="minorHAnsi"/>
-          <w:color w:val="000000" w:themeColor="text1"/>
-          <w:sz w:val="22"/>
-          <w:szCs w:val="22"/>
-          <w:shd w:val="clear" w:color="auto" w:fill="FFFFFF"/>
-        </w:rPr>
-      </w:pPr>
-      <w:r>
-        <w:rPr>
-          <w:rFonts w:asciiTheme="minorHAnsi" w:hAnsiTheme="minorHAnsi" w:cstheme="minorHAnsi"/>
-          <w:color w:val="000000" w:themeColor="text1"/>
-          <w:sz w:val="22"/>
-          <w:szCs w:val="22"/>
-          <w:shd w:val="clear" w:color="auto" w:fill="FFFFFF"/>
-        </w:rPr>
-        <w:t>Pluralsight.com. n.d. </w:t>
-      </w:r>
-      <w:r>
-        <w:rPr>
-          <w:rFonts w:asciiTheme="minorHAnsi" w:hAnsiTheme="minorHAnsi" w:cstheme="minorHAnsi"/>
-          <w:i/>
-          <w:iCs/>
-          <w:color w:val="000000" w:themeColor="text1"/>
-          <w:sz w:val="22"/>
-          <w:szCs w:val="22"/>
-          <w:shd w:val="clear" w:color="auto" w:fill="FFFFFF"/>
-        </w:rPr>
-        <w:t>Pluralsight Flow</w:t>
-      </w:r>
-      <w:r>
-        <w:rPr>
-          <w:rFonts w:asciiTheme="minorHAnsi" w:hAnsiTheme="minorHAnsi" w:cstheme="minorHAnsi"/>
-          <w:color w:val="000000" w:themeColor="text1"/>
-          <w:sz w:val="22"/>
-          <w:szCs w:val="22"/>
-          <w:shd w:val="clear" w:color="auto" w:fill="FFFFFF"/>
-        </w:rPr>
-        <w:t>. [online] Available at: &lt;https://www.pluralsight.com/product/flow&gt; [Accessed 28 December 2021].</w:t>
-      </w:r>
-    </w:p>
-    <w:p>
-      <w:pPr>
-        <w:spacing w:line="276" w:lineRule="auto"/>
-        <w:rPr>
-          <w:rFonts w:asciiTheme="minorHAnsi" w:hAnsiTheme="minorHAnsi" w:cstheme="minorHAnsi"/>
-          <w:color w:val="000000" w:themeColor="text1"/>
-          <w:sz w:val="22"/>
-          <w:szCs w:val="22"/>
-          <w:shd w:val="clear" w:color="auto" w:fill="FFFFFF"/>
-        </w:rPr>
-      </w:pPr>
-    </w:p>
-    <w:p>
-      <w:pPr>
-        <w:spacing w:line="276" w:lineRule="auto"/>
-        <w:rPr>
-          <w:rFonts w:asciiTheme="minorHAnsi" w:hAnsiTheme="minorHAnsi" w:cstheme="minorHAnsi"/>
-          <w:color w:val="000000" w:themeColor="text1"/>
-          <w:sz w:val="22"/>
-          <w:szCs w:val="22"/>
-        </w:rPr>
-      </w:pPr>
-      <w:proofErr w:type="spellStart"/>
-      <w:r>
-        <w:rPr>
-          <w:rFonts w:asciiTheme="minorHAnsi" w:hAnsiTheme="minorHAnsi" w:cstheme="minorHAnsi"/>
-          <w:color w:val="000000" w:themeColor="text1"/>
-          <w:sz w:val="22"/>
-          <w:szCs w:val="22"/>
-          <w:shd w:val="clear" w:color="auto" w:fill="FFFFFF"/>
-        </w:rPr>
-        <w:t>Radigan</w:t>
-      </w:r>
-      <w:proofErr w:type="spellEnd"/>
-      <w:r>
-        <w:rPr>
-          <w:rFonts w:asciiTheme="minorHAnsi" w:hAnsiTheme="minorHAnsi" w:cstheme="minorHAnsi"/>
-          <w:color w:val="000000" w:themeColor="text1"/>
-          <w:sz w:val="22"/>
-          <w:szCs w:val="22"/>
-          <w:shd w:val="clear" w:color="auto" w:fill="FFFFFF"/>
-        </w:rPr>
-        <w:t>, D., n.d. </w:t>
-      </w:r>
-      <w:r>
-        <w:rPr>
-          <w:rFonts w:asciiTheme="minorHAnsi" w:hAnsiTheme="minorHAnsi" w:cstheme="minorHAnsi"/>
-          <w:i/>
-          <w:iCs/>
-          <w:color w:val="000000" w:themeColor="text1"/>
-          <w:sz w:val="22"/>
-          <w:szCs w:val="22"/>
-          <w:shd w:val="clear" w:color="auto" w:fill="FFFFFF"/>
-        </w:rPr>
-        <w:t>Five agile metrics you won't hate | Atlassian</w:t>
-      </w:r>
-      <w:r>
-        <w:rPr>
-          <w:rFonts w:asciiTheme="minorHAnsi" w:hAnsiTheme="minorHAnsi" w:cstheme="minorHAnsi"/>
-          <w:color w:val="000000" w:themeColor="text1"/>
-          <w:sz w:val="22"/>
-          <w:szCs w:val="22"/>
-          <w:shd w:val="clear" w:color="auto" w:fill="FFFFFF"/>
-        </w:rPr>
-        <w:t>. [online] Atlassian. Available at: &lt;https://www.atlassian.com/agile/project-management/metrics&gt; [Accessed 28 December 2021].</w:t>
-      </w:r>
-    </w:p>
-    <w:p>
-      <w:pPr>
-        <w:spacing w:line="276" w:lineRule="auto"/>
-        <w:rPr>
-          <w:rFonts w:asciiTheme="minorHAnsi" w:hAnsiTheme="minorHAnsi" w:cstheme="minorHAnsi"/>
-          <w:color w:val="000000" w:themeColor="text1"/>
-          <w:sz w:val="22"/>
-          <w:szCs w:val="22"/>
-          <w:shd w:val="clear" w:color="auto" w:fill="FFFFFF"/>
-        </w:rPr>
-      </w:pPr>
-    </w:p>
-    <w:p>
-      <w:pPr>
-        <w:spacing w:line="276" w:lineRule="auto"/>
-        <w:rPr>
-          <w:rFonts w:asciiTheme="minorHAnsi" w:hAnsiTheme="minorHAnsi" w:cstheme="minorHAnsi"/>
-          <w:color w:val="000000" w:themeColor="text1"/>
-          <w:sz w:val="22"/>
-          <w:szCs w:val="22"/>
-          <w:shd w:val="clear" w:color="auto" w:fill="FFFFFF"/>
-        </w:rPr>
-      </w:pPr>
-      <w:proofErr w:type="spellStart"/>
-      <w:r>
-        <w:rPr>
-          <w:rFonts w:asciiTheme="minorHAnsi" w:hAnsiTheme="minorHAnsi" w:cstheme="minorHAnsi"/>
-          <w:color w:val="000000" w:themeColor="text1"/>
-          <w:sz w:val="22"/>
-          <w:szCs w:val="22"/>
-          <w:shd w:val="clear" w:color="auto" w:fill="FFFFFF"/>
-        </w:rPr>
-        <w:t>Reisenwitz</w:t>
-      </w:r>
-      <w:proofErr w:type="spellEnd"/>
-      <w:r>
-        <w:rPr>
-          <w:rFonts w:asciiTheme="minorHAnsi" w:hAnsiTheme="minorHAnsi" w:cstheme="minorHAnsi"/>
-          <w:color w:val="000000" w:themeColor="text1"/>
-          <w:sz w:val="22"/>
-          <w:szCs w:val="22"/>
-          <w:shd w:val="clear" w:color="auto" w:fill="FFFFFF"/>
-        </w:rPr>
-        <w:t>, C., 2021. </w:t>
+        <w:t>Reisenwitz, C., 2021. </w:t>
       </w:r>
       <w:r>
         <w:rPr>
@@ -15816,7 +15776,7 @@
     <w:link w:val="Heading1Char"/>
     <w:uiPriority w:val="9"/>
     <w:qFormat/>
-    <w:rsid w:val="00023635"/>
+    <w:rsid w:val="00522CB8"/>
     <w:pPr>
       <w:keepNext/>
       <w:keepLines/>
@@ -15824,7 +15784,7 @@
       <w:outlineLvl w:val="0"/>
     </w:pPr>
     <w:rPr>
-      <w:rFonts w:asciiTheme="majorHAnsi" w:eastAsiaTheme="majorEastAsia" w:hAnsiTheme="majorHAnsi" w:cstheme="majorBidi"/>
+      <w:rFonts w:asciiTheme="minorHAnsi" w:eastAsiaTheme="majorEastAsia" w:hAnsiTheme="minorHAnsi" w:cstheme="majorBidi"/>
       <w:b/>
       <w:color w:val="000000" w:themeColor="text1"/>
       <w:sz w:val="32"/>
@@ -15839,7 +15799,7 @@
     <w:uiPriority w:val="9"/>
     <w:unhideWhenUsed/>
     <w:qFormat/>
-    <w:rsid w:val="00023635"/>
+    <w:rsid w:val="00522CB8"/>
     <w:pPr>
       <w:keepNext/>
       <w:keepLines/>
@@ -15847,7 +15807,7 @@
       <w:outlineLvl w:val="1"/>
     </w:pPr>
     <w:rPr>
-      <w:rFonts w:asciiTheme="majorHAnsi" w:eastAsiaTheme="majorEastAsia" w:hAnsiTheme="majorHAnsi" w:cstheme="majorBidi"/>
+      <w:rFonts w:asciiTheme="minorHAnsi" w:eastAsiaTheme="majorEastAsia" w:hAnsiTheme="minorHAnsi" w:cstheme="majorBidi"/>
       <w:b/>
       <w:color w:val="000000" w:themeColor="text1"/>
       <w:sz w:val="26"/>
@@ -16003,9 +15963,9 @@
     <w:basedOn w:val="DefaultParagraphFont"/>
     <w:link w:val="Heading1"/>
     <w:uiPriority w:val="9"/>
-    <w:rsid w:val="00023635"/>
+    <w:rsid w:val="00522CB8"/>
     <w:rPr>
-      <w:rFonts w:asciiTheme="majorHAnsi" w:eastAsiaTheme="majorEastAsia" w:hAnsiTheme="majorHAnsi" w:cstheme="majorBidi"/>
+      <w:rFonts w:eastAsiaTheme="majorEastAsia" w:cstheme="majorBidi"/>
       <w:b/>
       <w:color w:val="000000" w:themeColor="text1"/>
       <w:sz w:val="32"/>
@@ -16018,9 +15978,9 @@
     <w:basedOn w:val="DefaultParagraphFont"/>
     <w:link w:val="Heading2"/>
     <w:uiPriority w:val="9"/>
-    <w:rsid w:val="00023635"/>
+    <w:rsid w:val="00522CB8"/>
     <w:rPr>
-      <w:rFonts w:asciiTheme="majorHAnsi" w:eastAsiaTheme="majorEastAsia" w:hAnsiTheme="majorHAnsi" w:cstheme="majorBidi"/>
+      <w:rFonts w:eastAsiaTheme="majorEastAsia" w:cstheme="majorBidi"/>
       <w:b/>
       <w:color w:val="000000" w:themeColor="text1"/>
       <w:sz w:val="26"/>

--- a/MeasuringEngineeringReport.docx
+++ b/MeasuringEngineeringReport.docx
@@ -9884,7 +9884,21 @@
           <w:rFonts w:asciiTheme="minorHAnsi" w:hAnsiTheme="minorHAnsi" w:cstheme="minorHAnsi"/>
           <w:lang w:val="en-GB"/>
         </w:rPr>
-        <w:t>This report has explored in depth how software engineers are being measure, and in t</w:t>
+        <w:t>This report has explored in depth how software engineers are being measure</w:t>
+      </w:r>
+      <w:r>
+        <w:rPr>
+          <w:rFonts w:asciiTheme="minorHAnsi" w:hAnsiTheme="minorHAnsi" w:cstheme="minorHAnsi"/>
+          <w:lang w:val="en-GB"/>
+        </w:rPr>
+        <w:t>d</w:t>
+      </w:r>
+      <w:r>
+        <w:rPr>
+          <w:rFonts w:asciiTheme="minorHAnsi" w:hAnsiTheme="minorHAnsi" w:cstheme="minorHAnsi"/>
+          <w:lang w:val="en-GB"/>
+        </w:rPr>
+        <w:t>, and in t</w:t>
       </w:r>
       <w:r>
         <w:rPr>
@@ -9919,7 +9933,21 @@
           <w:rFonts w:asciiTheme="minorHAnsi" w:hAnsiTheme="minorHAnsi" w:cstheme="minorHAnsi"/>
           <w:lang w:val="en-GB"/>
         </w:rPr>
-        <w:t>the algorithms used to quantify more abstract concepts like complexity and productivity were explored and the ethical concerns around collecting and processing individual data.</w:t>
+        <w:t xml:space="preserve">the algorithms used to quantify more abstract concepts like complexity and productivity were explored </w:t>
+      </w:r>
+      <w:r>
+        <w:rPr>
+          <w:rFonts w:asciiTheme="minorHAnsi" w:hAnsiTheme="minorHAnsi" w:cstheme="minorHAnsi"/>
+          <w:lang w:val="en-GB"/>
+        </w:rPr>
+        <w:t>as well as</w:t>
+      </w:r>
+      <w:r>
+        <w:rPr>
+          <w:rFonts w:asciiTheme="minorHAnsi" w:hAnsiTheme="minorHAnsi" w:cstheme="minorHAnsi"/>
+          <w:lang w:val="en-GB"/>
+        </w:rPr>
+        <w:t xml:space="preserve"> the ethical concerns around collecting and processing individual data.</w:t>
       </w:r>
     </w:p>
     <w:p>
